--- a/Requirements/HRMS/KGERP__RequiremntsSpecificationOf__ HRMS Module _v1.0.0.docx
+++ b/Requirements/HRMS/KGERP__RequiremntsSpecificationOf__ HRMS Module _v1.0.0.docx
@@ -1,6 +1,6 @@
 
 <file path=word/document.xml><?xml version="1.0" encoding="utf-8"?>
-<w:document xmlns:wpc="http://schemas.microsoft.com/office/word/2010/wordprocessingCanvas" xmlns:cx="http://schemas.microsoft.com/office/drawing/2014/chartex" xmlns:cx1="http://schemas.microsoft.com/office/drawing/2015/9/8/chartex" xmlns:cx2="http://schemas.microsoft.com/office/drawing/2015/10/21/chartex" xmlns:cx3="http://schemas.microsoft.com/office/drawing/2016/5/9/chartex" xmlns:cx4="http://schemas.microsoft.com/office/drawing/2016/5/10/chartex" xmlns:cx5="http://schemas.microsoft.com/office/drawing/2016/5/11/chartex" xmlns:cx6="http://schemas.microsoft.com/office/drawing/2016/5/12/chartex" xmlns:cx7="http://schemas.microsoft.com/office/drawing/2016/5/13/chartex" xmlns:cx8="http://schemas.microsoft.com/office/drawing/2016/5/14/chartex" xmlns:mc="http://schemas.openxmlformats.org/markup-compatibility/2006" xmlns:aink="http://schemas.microsoft.com/office/drawing/2016/ink" xmlns:am3d="http://schemas.microsoft.com/office/drawing/2017/model3d" xmlns:o="urn:schemas-microsoft-com:office:office" xmlns:r="http://schemas.openxmlformats.org/officeDocument/2006/relationships" xmlns:m="http://schemas.openxmlformats.org/officeDocument/2006/math" xmlns:v="urn:schemas-microsoft-com:vml" xmlns:wp14="http://schemas.microsoft.com/office/word/2010/wordprocessingDrawing" xmlns:wp="http://schemas.openxmlformats.org/drawingml/2006/wordprocessingDrawing" xmlns:w10="urn:schemas-microsoft-com:office:word" xmlns:w="http://schemas.openxmlformats.org/wordprocessingml/2006/main" xmlns:w14="http://schemas.microsoft.com/office/word/2010/wordml" xmlns:w15="http://schemas.microsoft.com/office/word/2012/wordml" xmlns:w16cid="http://schemas.microsoft.com/office/word/2016/wordml/cid" xmlns:w16se="http://schemas.microsoft.com/office/word/2015/wordml/symex" xmlns:wpg="http://schemas.microsoft.com/office/word/2010/wordprocessingGroup" xmlns:wpi="http://schemas.microsoft.com/office/word/2010/wordprocessingInk" xmlns:wne="http://schemas.microsoft.com/office/word/2006/wordml" xmlns:wps="http://schemas.microsoft.com/office/word/2010/wordprocessingShape" mc:Ignorable="w14 w15 w16se w16cid wp14">
+<w:document xmlns:wpc="http://schemas.microsoft.com/office/word/2010/wordprocessingCanvas" xmlns:mc="http://schemas.openxmlformats.org/markup-compatibility/2006" xmlns:o="urn:schemas-microsoft-com:office:office" xmlns:r="http://schemas.openxmlformats.org/officeDocument/2006/relationships" xmlns:m="http://schemas.openxmlformats.org/officeDocument/2006/math" xmlns:v="urn:schemas-microsoft-com:vml" xmlns:wp14="http://schemas.microsoft.com/office/word/2010/wordprocessingDrawing" xmlns:wp="http://schemas.openxmlformats.org/drawingml/2006/wordprocessingDrawing" xmlns:w10="urn:schemas-microsoft-com:office:word" xmlns:w="http://schemas.openxmlformats.org/wordprocessingml/2006/main" xmlns:w14="http://schemas.microsoft.com/office/word/2010/wordml" xmlns:wpg="http://schemas.microsoft.com/office/word/2010/wordprocessingGroup" xmlns:wpi="http://schemas.microsoft.com/office/word/2010/wordprocessingInk" xmlns:wne="http://schemas.microsoft.com/office/word/2006/wordml" xmlns:wps="http://schemas.microsoft.com/office/word/2010/wordprocessingShape" mc:Ignorable="w14 wp14">
   <w:body>
     <w:sdt>
       <w:sdtPr>
@@ -62,7 +62,7 @@
             <w:tblLook w:val="04A0" w:firstRow="1" w:lastRow="0" w:firstColumn="1" w:lastColumn="0" w:noHBand="0" w:noVBand="1"/>
           </w:tblPr>
           <w:tblGrid>
-            <w:gridCol w:w="6004"/>
+            <w:gridCol w:w="6151"/>
           </w:tblGrid>
           <w:tr>
             <w:sdt>
@@ -1525,8 +1525,8 @@
           <w:szCs w:val="24"/>
         </w:rPr>
         <w:sectPr>
-          <w:headerReference w:type="default" r:id="rId9"/>
-          <w:footerReference w:type="default" r:id="rId10"/>
+          <w:headerReference w:type="default" r:id="rId10"/>
+          <w:footerReference w:type="default" r:id="rId11"/>
           <w:type w:val="continuous"/>
           <w:pgSz w:w="12240" w:h="15840"/>
           <w:pgMar w:top="1440" w:right="1440" w:bottom="1440" w:left="1440" w:header="720" w:footer="720" w:gutter="0"/>
@@ -1751,7 +1751,7 @@
                     <pic:cNvPicPr/>
                   </pic:nvPicPr>
                   <pic:blipFill>
-                    <a:blip r:embed="rId11">
+                    <a:blip r:embed="rId12">
                       <a:extLst>
                         <a:ext uri="{28A0092B-C50C-407E-A947-70E740481C1C}">
                           <a14:useLocalDpi xmlns:a14="http://schemas.microsoft.com/office/drawing/2010/main" val="0"/>
@@ -1797,6 +1797,12 @@
         <w:t xml:space="preserve"> </w:t>
       </w:r>
     </w:p>
+    <w:p/>
+    <w:p/>
+    <w:p/>
+    <w:p/>
+    <w:p/>
+    <w:p/>
     <w:p>
       <w:pPr>
         <w:pStyle w:val="Heading4"/>
@@ -1856,6 +1862,7 @@
         <w:rPr>
           <w:rFonts w:asciiTheme="majorHAnsi" w:hAnsiTheme="majorHAnsi"/>
         </w:rPr>
+        <w:lastRenderedPageBreak/>
         <w:t>Requirement Specification</w:t>
       </w:r>
       <w:bookmarkEnd w:id="4"/>
@@ -6210,7 +6217,7 @@
                     <pic:cNvPicPr/>
                   </pic:nvPicPr>
                   <pic:blipFill>
-                    <a:blip r:embed="rId12"/>
+                    <a:blip r:embed="rId13"/>
                     <a:stretch>
                       <a:fillRect/>
                     </a:stretch>
@@ -6464,7 +6471,7 @@
                     <pic:cNvPicPr/>
                   </pic:nvPicPr>
                   <pic:blipFill>
-                    <a:blip r:embed="rId13"/>
+                    <a:blip r:embed="rId14"/>
                     <a:stretch>
                       <a:fillRect/>
                     </a:stretch>
@@ -6720,7 +6727,7 @@
                     </wp:anchor>
                   </w:drawing>
                 </mc:Choice>
-                <mc:Fallback>
+                <mc:Fallback xmlns:w16se="http://schemas.microsoft.com/office/word/2015/wordml/symex" xmlns:w16cid="http://schemas.microsoft.com/office/word/2016/wordml/cid" xmlns:w15="http://schemas.microsoft.com/office/word/2012/wordml" xmlns:am3d="http://schemas.microsoft.com/office/drawing/2017/model3d" xmlns:aink="http://schemas.microsoft.com/office/drawing/2016/ink" xmlns:cx8="http://schemas.microsoft.com/office/drawing/2016/5/14/chartex" xmlns:cx7="http://schemas.microsoft.com/office/drawing/2016/5/13/chartex" xmlns:cx6="http://schemas.microsoft.com/office/drawing/2016/5/12/chartex" xmlns:cx5="http://schemas.microsoft.com/office/drawing/2016/5/11/chartex" xmlns:cx4="http://schemas.microsoft.com/office/drawing/2016/5/10/chartex" xmlns:cx3="http://schemas.microsoft.com/office/drawing/2016/5/9/chartex" xmlns:cx2="http://schemas.microsoft.com/office/drawing/2015/10/21/chartex" xmlns:cx1="http://schemas.microsoft.com/office/drawing/2015/9/8/chartex" xmlns:cx="http://schemas.microsoft.com/office/drawing/2014/chartex">
                   <w:pict>
                     <v:oval w14:anchorId="24785A23" id="Oval 4" o:spid="_x0000_s1026" style="position:absolute;left:0;text-align:left;margin-left:-3.3pt;margin-top:1.95pt;width:81.2pt;height:37.65pt;z-index:251661312;visibility:visible;mso-wrap-style:square;mso-width-percent:0;mso-wrap-distance-left:9pt;mso-wrap-distance-top:0;mso-wrap-distance-right:9pt;mso-wrap-distance-bottom:0;mso-position-horizontal:absolute;mso-position-horizontal-relative:text;mso-position-vertical:absolute;mso-position-vertical-relative:text;mso-width-percent:0;mso-width-relative:margin;v-text-anchor:middle" o:gfxdata="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" fillcolor="#4f81bd [3204]" strokecolor="#243f60 [1604]" strokeweight="2pt">
                       <v:textbox>
@@ -7155,7 +7162,7 @@
                     </wp:anchor>
                   </w:drawing>
                 </mc:Choice>
-                <mc:Fallback>
+                <mc:Fallback xmlns:w16se="http://schemas.microsoft.com/office/word/2015/wordml/symex" xmlns:w16cid="http://schemas.microsoft.com/office/word/2016/wordml/cid" xmlns:w15="http://schemas.microsoft.com/office/word/2012/wordml" xmlns:am3d="http://schemas.microsoft.com/office/drawing/2017/model3d" xmlns:aink="http://schemas.microsoft.com/office/drawing/2016/ink" xmlns:cx8="http://schemas.microsoft.com/office/drawing/2016/5/14/chartex" xmlns:cx7="http://schemas.microsoft.com/office/drawing/2016/5/13/chartex" xmlns:cx6="http://schemas.microsoft.com/office/drawing/2016/5/12/chartex" xmlns:cx5="http://schemas.microsoft.com/office/drawing/2016/5/11/chartex" xmlns:cx4="http://schemas.microsoft.com/office/drawing/2016/5/10/chartex" xmlns:cx3="http://schemas.microsoft.com/office/drawing/2016/5/9/chartex" xmlns:cx2="http://schemas.microsoft.com/office/drawing/2015/10/21/chartex" xmlns:cx1="http://schemas.microsoft.com/office/drawing/2015/9/8/chartex" xmlns:cx="http://schemas.microsoft.com/office/drawing/2014/chartex">
                   <w:pict>
                     <v:roundrect w14:anchorId="2CCBFFF9" id="Rectangle: Rounded Corners 7" o:spid="_x0000_s1027" style="position:absolute;left:0;text-align:left;margin-left:195pt;margin-top:4.6pt;width:96.3pt;height:39.3pt;z-index:251666432;visibility:visible;mso-wrap-style:square;mso-width-percent:0;mso-wrap-distance-left:9pt;mso-wrap-distance-top:0;mso-wrap-distance-right:9pt;mso-wrap-distance-bottom:0;mso-position-horizontal:absolute;mso-position-horizontal-relative:text;mso-position-vertical:absolute;mso-position-vertical-relative:text;mso-width-percent:0;mso-width-relative:margin;v-text-anchor:middle" arcsize="10923f" o:gfxdata="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" fillcolor="#4f81bd [3204]" strokecolor="#243f60 [1604]" strokeweight="2pt">
                       <v:textbox>
@@ -7252,7 +7259,7 @@
                     </wp:anchor>
                   </w:drawing>
                 </mc:Choice>
-                <mc:Fallback>
+                <mc:Fallback xmlns:w16se="http://schemas.microsoft.com/office/word/2015/wordml/symex" xmlns:w16cid="http://schemas.microsoft.com/office/word/2016/wordml/cid" xmlns:w15="http://schemas.microsoft.com/office/word/2012/wordml" xmlns:am3d="http://schemas.microsoft.com/office/drawing/2017/model3d" xmlns:aink="http://schemas.microsoft.com/office/drawing/2016/ink" xmlns:cx8="http://schemas.microsoft.com/office/drawing/2016/5/14/chartex" xmlns:cx7="http://schemas.microsoft.com/office/drawing/2016/5/13/chartex" xmlns:cx6="http://schemas.microsoft.com/office/drawing/2016/5/12/chartex" xmlns:cx5="http://schemas.microsoft.com/office/drawing/2016/5/11/chartex" xmlns:cx4="http://schemas.microsoft.com/office/drawing/2016/5/10/chartex" xmlns:cx3="http://schemas.microsoft.com/office/drawing/2016/5/9/chartex" xmlns:cx2="http://schemas.microsoft.com/office/drawing/2015/10/21/chartex" xmlns:cx1="http://schemas.microsoft.com/office/drawing/2015/9/8/chartex" xmlns:cx="http://schemas.microsoft.com/office/drawing/2014/chartex">
                   <w:pict>
                     <v:roundrect w14:anchorId="07632703" id="Rectangle: Rounded Corners 6" o:spid="_x0000_s1028" style="position:absolute;left:0;text-align:left;margin-left:98.7pt;margin-top:6.25pt;width:87.9pt;height:39.3pt;z-index:251664384;visibility:visible;mso-wrap-style:square;mso-width-percent:0;mso-wrap-distance-left:9pt;mso-wrap-distance-top:0;mso-wrap-distance-right:9pt;mso-wrap-distance-bottom:0;mso-position-horizontal:absolute;mso-position-horizontal-relative:text;mso-position-vertical:absolute;mso-position-vertical-relative:text;mso-width-percent:0;mso-width-relative:margin;v-text-anchor:middle" arcsize="10923f" o:gfxdata="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" fillcolor="#4f81bd [3204]" strokecolor="#243f60 [1604]" strokeweight="2pt">
                       <v:textbox>
@@ -7349,7 +7356,7 @@
                     </wp:anchor>
                   </w:drawing>
                 </mc:Choice>
-                <mc:Fallback>
+                <mc:Fallback xmlns:w16se="http://schemas.microsoft.com/office/word/2015/wordml/symex" xmlns:w16cid="http://schemas.microsoft.com/office/word/2016/wordml/cid" xmlns:w15="http://schemas.microsoft.com/office/word/2012/wordml" xmlns:am3d="http://schemas.microsoft.com/office/drawing/2017/model3d" xmlns:aink="http://schemas.microsoft.com/office/drawing/2016/ink" xmlns:cx8="http://schemas.microsoft.com/office/drawing/2016/5/14/chartex" xmlns:cx7="http://schemas.microsoft.com/office/drawing/2016/5/13/chartex" xmlns:cx6="http://schemas.microsoft.com/office/drawing/2016/5/12/chartex" xmlns:cx5="http://schemas.microsoft.com/office/drawing/2016/5/11/chartex" xmlns:cx4="http://schemas.microsoft.com/office/drawing/2016/5/10/chartex" xmlns:cx3="http://schemas.microsoft.com/office/drawing/2016/5/9/chartex" xmlns:cx2="http://schemas.microsoft.com/office/drawing/2015/10/21/chartex" xmlns:cx1="http://schemas.microsoft.com/office/drawing/2015/9/8/chartex" xmlns:cx="http://schemas.microsoft.com/office/drawing/2014/chartex">
                   <w:pict>
                     <v:roundrect w14:anchorId="2106A409" id="Rectangle: Rounded Corners 5" o:spid="_x0000_s1029" style="position:absolute;left:0;text-align:left;margin-left:-.9pt;margin-top:7.95pt;width:90.4pt;height:39.3pt;z-index:251662336;visibility:visible;mso-wrap-style:square;mso-width-percent:0;mso-wrap-distance-left:9pt;mso-wrap-distance-top:0;mso-wrap-distance-right:9pt;mso-wrap-distance-bottom:0;mso-position-horizontal:absolute;mso-position-horizontal-relative:text;mso-position-vertical:absolute;mso-position-vertical-relative:text;mso-width-percent:0;mso-width-relative:margin;v-text-anchor:middle" arcsize="10923f" o:gfxdata="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" fillcolor="#4f81bd [3204]" strokecolor="#243f60 [1604]" strokeweight="2pt">
                       <v:textbox>
@@ -7472,7 +7479,7 @@
                     </wp:anchor>
                   </w:drawing>
                 </mc:Choice>
-                <mc:Fallback>
+                <mc:Fallback xmlns:w16se="http://schemas.microsoft.com/office/word/2015/wordml/symex" xmlns:w16cid="http://schemas.microsoft.com/office/word/2016/wordml/cid" xmlns:w15="http://schemas.microsoft.com/office/word/2012/wordml" xmlns:am3d="http://schemas.microsoft.com/office/drawing/2017/model3d" xmlns:aink="http://schemas.microsoft.com/office/drawing/2016/ink" xmlns:cx8="http://schemas.microsoft.com/office/drawing/2016/5/14/chartex" xmlns:cx7="http://schemas.microsoft.com/office/drawing/2016/5/13/chartex" xmlns:cx6="http://schemas.microsoft.com/office/drawing/2016/5/12/chartex" xmlns:cx5="http://schemas.microsoft.com/office/drawing/2016/5/11/chartex" xmlns:cx4="http://schemas.microsoft.com/office/drawing/2016/5/10/chartex" xmlns:cx3="http://schemas.microsoft.com/office/drawing/2016/5/9/chartex" xmlns:cx2="http://schemas.microsoft.com/office/drawing/2015/10/21/chartex" xmlns:cx1="http://schemas.microsoft.com/office/drawing/2015/9/8/chartex" xmlns:cx="http://schemas.microsoft.com/office/drawing/2014/chartex">
                   <w:pict>
                     <v:roundrect w14:anchorId="743A48A1" id="Rectangle: Rounded Corners 11" o:spid="_x0000_s1030" style="position:absolute;left:0;text-align:left;margin-left:161.5pt;margin-top:110.3pt;width:127.25pt;height:92.95pt;z-index:251672576;visibility:visible;mso-wrap-style:square;mso-width-percent:0;mso-height-percent:0;mso-wrap-distance-left:9pt;mso-wrap-distance-top:0;mso-wrap-distance-right:9pt;mso-wrap-distance-bottom:0;mso-position-horizontal:absolute;mso-position-horizontal-relative:text;mso-position-vertical:absolute;mso-position-vertical-relative:text;mso-width-percent:0;mso-height-percent:0;mso-width-relative:margin;mso-height-relative:margin;v-text-anchor:middle" arcsize="10923f" o:gfxdata="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" fillcolor="#4f81bd [3204]" strokecolor="#243f60 [1604]" strokeweight="2pt">
                       <v:textbox>
@@ -7612,7 +7619,7 @@
                     </wp:anchor>
                   </w:drawing>
                 </mc:Choice>
-                <mc:Fallback>
+                <mc:Fallback xmlns:w16se="http://schemas.microsoft.com/office/word/2015/wordml/symex" xmlns:w16cid="http://schemas.microsoft.com/office/word/2016/wordml/cid" xmlns:w15="http://schemas.microsoft.com/office/word/2012/wordml" xmlns:am3d="http://schemas.microsoft.com/office/drawing/2017/model3d" xmlns:aink="http://schemas.microsoft.com/office/drawing/2016/ink" xmlns:cx8="http://schemas.microsoft.com/office/drawing/2016/5/14/chartex" xmlns:cx7="http://schemas.microsoft.com/office/drawing/2016/5/13/chartex" xmlns:cx6="http://schemas.microsoft.com/office/drawing/2016/5/12/chartex" xmlns:cx5="http://schemas.microsoft.com/office/drawing/2016/5/11/chartex" xmlns:cx4="http://schemas.microsoft.com/office/drawing/2016/5/10/chartex" xmlns:cx3="http://schemas.microsoft.com/office/drawing/2016/5/9/chartex" xmlns:cx2="http://schemas.microsoft.com/office/drawing/2015/10/21/chartex" xmlns:cx1="http://schemas.microsoft.com/office/drawing/2015/9/8/chartex" xmlns:cx="http://schemas.microsoft.com/office/drawing/2014/chartex">
                   <w:pict>
                     <v:roundrect w14:anchorId="1C9DE7E2" id="Rectangle: Rounded Corners 10" o:spid="_x0000_s1031" style="position:absolute;left:0;text-align:left;margin-left:12.5pt;margin-top:108.65pt;width:129.75pt;height:94.6pt;z-index:251670528;visibility:visible;mso-wrap-style:square;mso-width-percent:0;mso-height-percent:0;mso-wrap-distance-left:9pt;mso-wrap-distance-top:0;mso-wrap-distance-right:9pt;mso-wrap-distance-bottom:0;mso-position-horizontal:absolute;mso-position-horizontal-relative:text;mso-position-vertical:absolute;mso-position-vertical-relative:text;mso-width-percent:0;mso-height-percent:0;mso-width-relative:margin;mso-height-relative:margin;v-text-anchor:middle" arcsize="10923f" o:gfxdata="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" fillcolor="#4f81bd [3204]" strokecolor="#243f60 [1604]" strokeweight="2pt">
                       <v:textbox>
@@ -7716,13 +7723,11 @@
                                     <w:jc w:val="center"/>
                                   </w:pPr>
                                   <w:r>
-                                    <w:t xml:space="preserve">Total Company </w:t>
+                                    <w:t>Total Company O</w:t>
                                   </w:r>
-                                  <w:proofErr w:type="spellStart"/>
                                   <w:r>
-                                    <w:t>Offfice</w:t>
+                                    <w:t>ffice</w:t>
                                   </w:r>
-                                  <w:proofErr w:type="spellEnd"/>
                                 </w:p>
                               </w:txbxContent>
                             </wps:txbx>
@@ -7743,7 +7748,7 @@
                 </mc:Choice>
                 <mc:Fallback>
                   <w:pict>
-                    <v:roundrect w14:anchorId="2C16FE64" id="Rectangle: Rounded Corners 8" o:spid="_x0000_s1032" style="position:absolute;left:0;text-align:left;margin-left:4.1pt;margin-top:46.7pt;width:92.95pt;height:39.35pt;z-index:251668480;visibility:visible;mso-wrap-style:square;mso-width-percent:0;mso-wrap-distance-left:9pt;mso-wrap-distance-top:0;mso-wrap-distance-right:9pt;mso-wrap-distance-bottom:0;mso-position-horizontal:absolute;mso-position-horizontal-relative:text;mso-position-vertical:absolute;mso-position-vertical-relative:text;mso-width-percent:0;mso-width-relative:margin;v-text-anchor:middle" arcsize="10923f" o:gfxdata="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" fillcolor="#4f81bd [3204]" strokecolor="#243f60 [1604]" strokeweight="2pt">
+                    <v:roundrect id="Rectangle: Rounded Corners 8" o:spid="_x0000_s1032" style="position:absolute;left:0;text-align:left;margin-left:4.1pt;margin-top:46.7pt;width:92.95pt;height:39.35pt;z-index:251668480;visibility:visible;mso-wrap-style:square;mso-width-percent:0;mso-wrap-distance-left:9pt;mso-wrap-distance-top:0;mso-wrap-distance-right:9pt;mso-wrap-distance-bottom:0;mso-position-horizontal:absolute;mso-position-horizontal-relative:text;mso-position-vertical:absolute;mso-position-vertical-relative:text;mso-width-percent:0;mso-width-relative:margin;v-text-anchor:middle" arcsize="10923f" o:gfxdata="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" fillcolor="#4f81bd [3204]" strokecolor="#243f60 [1604]" strokeweight="2pt">
                       <v:textbox>
                         <w:txbxContent>
                           <w:p>
@@ -7751,13 +7756,11 @@
                               <w:jc w:val="center"/>
                             </w:pPr>
                             <w:r>
-                              <w:t xml:space="preserve">Total Company </w:t>
+                              <w:t>Total Company O</w:t>
                             </w:r>
-                            <w:proofErr w:type="spellStart"/>
                             <w:r>
-                              <w:t>Offfice</w:t>
+                              <w:t>ffice</w:t>
                             </w:r>
-                            <w:proofErr w:type="spellEnd"/>
                           </w:p>
                         </w:txbxContent>
                       </v:textbox>
@@ -7926,18 +7929,7 @@
           <w:i w:val="0"/>
           <w:color w:val="auto"/>
         </w:rPr>
-        <w:t>Personal Em</w:t>
-      </w:r>
-      <w:bookmarkStart w:id="12" w:name="_GoBack"/>
-      <w:bookmarkEnd w:id="12"/>
-      <w:r>
-        <w:rPr>
-          <w:rStyle w:val="SubtleEmphasis"/>
-          <w:rFonts w:asciiTheme="majorHAnsi" w:hAnsiTheme="majorHAnsi"/>
-          <w:i w:val="0"/>
-          <w:color w:val="auto"/>
-        </w:rPr>
-        <w:t>ployee Login.</w:t>
+        <w:t>Personal Employee Login.</w:t>
       </w:r>
     </w:p>
     <w:p>
@@ -8153,7 +8145,7 @@
           <w:sz w:val="24"/>
         </w:rPr>
       </w:pPr>
-      <w:bookmarkStart w:id="13" w:name="_Toc15203379"/>
+      <w:bookmarkStart w:id="12" w:name="_Toc15203379"/>
       <w:r>
         <w:rPr>
           <w:rFonts w:asciiTheme="majorHAnsi" w:eastAsia="Times New Roman" w:hAnsiTheme="majorHAnsi"/>
@@ -8178,7 +8170,7 @@
         </w:rPr>
         <w:t>:</w:t>
       </w:r>
-      <w:bookmarkEnd w:id="13"/>
+      <w:bookmarkEnd w:id="12"/>
       <w:r>
         <w:rPr>
           <w:rFonts w:asciiTheme="majorHAnsi" w:eastAsia="Times New Roman" w:hAnsiTheme="majorHAnsi"/>
@@ -8206,57 +8198,6 @@
             <wp:extent cx="5943600" cy="1461770"/>
             <wp:effectExtent l="0" t="0" r="0" b="5080"/>
             <wp:docPr id="12" name="Picture 12"/>
-            <wp:cNvGraphicFramePr>
-              <a:graphicFrameLocks xmlns:a="http://schemas.openxmlformats.org/drawingml/2006/main" noChangeAspect="1"/>
-            </wp:cNvGraphicFramePr>
-            <a:graphic xmlns:a="http://schemas.openxmlformats.org/drawingml/2006/main">
-              <a:graphicData uri="http://schemas.openxmlformats.org/drawingml/2006/picture">
-                <pic:pic xmlns:pic="http://schemas.openxmlformats.org/drawingml/2006/picture">
-                  <pic:nvPicPr>
-                    <pic:cNvPr id="1" name=""/>
-                    <pic:cNvPicPr/>
-                  </pic:nvPicPr>
-                  <pic:blipFill>
-                    <a:blip r:embed="rId14"/>
-                    <a:stretch>
-                      <a:fillRect/>
-                    </a:stretch>
-                  </pic:blipFill>
-                  <pic:spPr>
-                    <a:xfrm>
-                      <a:off x="0" y="0"/>
-                      <a:ext cx="5943600" cy="1461770"/>
-                    </a:xfrm>
-                    <a:prstGeom prst="rect">
-                      <a:avLst/>
-                    </a:prstGeom>
-                  </pic:spPr>
-                </pic:pic>
-              </a:graphicData>
-            </a:graphic>
-          </wp:inline>
-        </w:drawing>
-      </w:r>
-    </w:p>
-    <w:p>
-      <w:pPr>
-        <w:shd w:val="clear" w:color="auto" w:fill="FFFFFF"/>
-        <w:spacing w:after="0" w:line="240" w:lineRule="auto"/>
-        <w:jc w:val="both"/>
-        <w:textAlignment w:val="baseline"/>
-        <w:rPr>
-          <w:rFonts w:asciiTheme="majorHAnsi" w:hAnsiTheme="majorHAnsi"/>
-        </w:rPr>
-      </w:pPr>
-      <w:r>
-        <w:rPr>
-          <w:noProof/>
-        </w:rPr>
-        <w:drawing>
-          <wp:inline distT="0" distB="0" distL="0" distR="0" wp14:anchorId="3E5C845B" wp14:editId="7E4E5B04">
-            <wp:extent cx="4257675" cy="2676525"/>
-            <wp:effectExtent l="0" t="0" r="9525" b="9525"/>
-            <wp:docPr id="13" name="Picture 13"/>
             <wp:cNvGraphicFramePr>
               <a:graphicFrameLocks xmlns:a="http://schemas.openxmlformats.org/drawingml/2006/main" noChangeAspect="1"/>
             </wp:cNvGraphicFramePr>
@@ -8276,7 +8217,7 @@
                   <pic:spPr>
                     <a:xfrm>
                       <a:off x="0" y="0"/>
-                      <a:ext cx="4257675" cy="2676525"/>
+                      <a:ext cx="5943600" cy="1461770"/>
                     </a:xfrm>
                     <a:prstGeom prst="rect">
                       <a:avLst/>
@@ -8297,757 +8238,6 @@
         <w:textAlignment w:val="baseline"/>
         <w:rPr>
           <w:rFonts w:asciiTheme="majorHAnsi" w:hAnsiTheme="majorHAnsi"/>
-          <w:sz w:val="24"/>
-          <w:shd w:val="clear" w:color="auto" w:fill="FFFFFF"/>
-        </w:rPr>
-      </w:pPr>
-      <w:r>
-        <w:rPr>
-          <w:rFonts w:asciiTheme="majorHAnsi" w:hAnsiTheme="majorHAnsi"/>
-        </w:rPr>
-        <w:t>The system must provide for the performance of all activities associated with determination of proper leave balances for all types of leave</w:t>
-      </w:r>
-      <w:r>
-        <w:rPr>
-          <w:rFonts w:asciiTheme="majorHAnsi" w:hAnsiTheme="majorHAnsi"/>
-          <w:sz w:val="24"/>
-          <w:shd w:val="clear" w:color="auto" w:fill="FFFFFF"/>
-        </w:rPr>
-        <w:t xml:space="preserve">. </w:t>
-      </w:r>
-      <w:r>
-        <w:rPr>
-          <w:rFonts w:asciiTheme="majorHAnsi" w:hAnsiTheme="majorHAnsi"/>
-          <w:sz w:val="24"/>
-          <w:shd w:val="clear" w:color="auto" w:fill="FFFFFF"/>
-        </w:rPr>
-        <w:t xml:space="preserve">Employee Leave &amp; Attendance Management System streamlines communication between HR and employees and facilitates simple yet efficient management of employee leave. Leave approval no longer involve trails of paperwork. The system provides full audit trails of </w:t>
-      </w:r>
-      <w:r>
-        <w:rPr>
-          <w:rFonts w:asciiTheme="majorHAnsi" w:hAnsiTheme="majorHAnsi"/>
-          <w:sz w:val="24"/>
-          <w:shd w:val="clear" w:color="auto" w:fill="FFFFFF"/>
-        </w:rPr>
-        <w:t>management</w:t>
-      </w:r>
-      <w:r>
-        <w:rPr>
-          <w:rFonts w:asciiTheme="majorHAnsi" w:hAnsiTheme="majorHAnsi"/>
-          <w:sz w:val="24"/>
-          <w:shd w:val="clear" w:color="auto" w:fill="FFFFFF"/>
-        </w:rPr>
-        <w:t xml:space="preserve"> staff's leave balances and plans. </w:t>
-      </w:r>
-      <w:r>
-        <w:rPr>
-          <w:rFonts w:asciiTheme="majorHAnsi" w:hAnsiTheme="majorHAnsi"/>
-          <w:sz w:val="24"/>
-          <w:shd w:val="clear" w:color="auto" w:fill="FFFFFF"/>
-        </w:rPr>
-        <w:t>Management</w:t>
-      </w:r>
-      <w:r>
-        <w:rPr>
-          <w:rFonts w:asciiTheme="majorHAnsi" w:hAnsiTheme="majorHAnsi"/>
-          <w:sz w:val="24"/>
-          <w:shd w:val="clear" w:color="auto" w:fill="FFFFFF"/>
-        </w:rPr>
-        <w:t xml:space="preserve"> just need to enter the dates on which an employee has availed leave and the types of leave availed. Based on the rules defined in the masters while setting up exactly HRMS, reports would be generated:</w:t>
-      </w:r>
-    </w:p>
-    <w:p>
-      <w:pPr>
-        <w:pStyle w:val="ListParagraph"/>
-        <w:numPr>
-          <w:ilvl w:val="1"/>
-          <w:numId w:val="18"/>
-        </w:numPr>
-        <w:rPr>
-          <w:rFonts w:asciiTheme="majorHAnsi" w:hAnsiTheme="majorHAnsi"/>
-          <w:sz w:val="24"/>
-        </w:rPr>
-      </w:pPr>
-      <w:r>
-        <w:rPr>
-          <w:rFonts w:asciiTheme="majorHAnsi" w:hAnsiTheme="majorHAnsi"/>
-          <w:sz w:val="24"/>
-        </w:rPr>
-        <w:t>Highly configurable User Defined Leave Rules</w:t>
-      </w:r>
-      <w:r>
-        <w:rPr>
-          <w:rFonts w:asciiTheme="majorHAnsi" w:hAnsiTheme="majorHAnsi"/>
-          <w:sz w:val="24"/>
-        </w:rPr>
-        <w:t>.</w:t>
-      </w:r>
-    </w:p>
-    <w:p>
-      <w:pPr>
-        <w:pStyle w:val="ListParagraph"/>
-        <w:numPr>
-          <w:ilvl w:val="1"/>
-          <w:numId w:val="18"/>
-        </w:numPr>
-        <w:rPr>
-          <w:rFonts w:asciiTheme="majorHAnsi" w:hAnsiTheme="majorHAnsi"/>
-          <w:sz w:val="24"/>
-        </w:rPr>
-      </w:pPr>
-      <w:r>
-        <w:rPr>
-          <w:rFonts w:asciiTheme="majorHAnsi" w:hAnsiTheme="majorHAnsi"/>
-          <w:sz w:val="24"/>
-        </w:rPr>
-        <w:t>User Defines Approval Hierarchy</w:t>
-      </w:r>
-      <w:r>
-        <w:rPr>
-          <w:rFonts w:asciiTheme="majorHAnsi" w:hAnsiTheme="majorHAnsi"/>
-          <w:sz w:val="24"/>
-        </w:rPr>
-        <w:t>.</w:t>
-      </w:r>
-    </w:p>
-    <w:p>
-      <w:pPr>
-        <w:pStyle w:val="ListParagraph"/>
-        <w:numPr>
-          <w:ilvl w:val="1"/>
-          <w:numId w:val="18"/>
-        </w:numPr>
-        <w:rPr>
-          <w:rFonts w:asciiTheme="majorHAnsi" w:hAnsiTheme="majorHAnsi"/>
-          <w:sz w:val="24"/>
-        </w:rPr>
-      </w:pPr>
-      <w:r>
-        <w:rPr>
-          <w:rFonts w:asciiTheme="majorHAnsi" w:hAnsiTheme="majorHAnsi"/>
-          <w:sz w:val="24"/>
-        </w:rPr>
-        <w:t>Online leave requisition, Approvals and rejection</w:t>
-      </w:r>
-      <w:r>
-        <w:rPr>
-          <w:rFonts w:asciiTheme="majorHAnsi" w:hAnsiTheme="majorHAnsi"/>
-          <w:sz w:val="24"/>
-        </w:rPr>
-        <w:t>.</w:t>
-      </w:r>
-    </w:p>
-    <w:p>
-      <w:pPr>
-        <w:pStyle w:val="ListParagraph"/>
-        <w:numPr>
-          <w:ilvl w:val="1"/>
-          <w:numId w:val="18"/>
-        </w:numPr>
-        <w:rPr>
-          <w:rFonts w:asciiTheme="majorHAnsi" w:hAnsiTheme="majorHAnsi"/>
-          <w:sz w:val="24"/>
-        </w:rPr>
-      </w:pPr>
-      <w:r>
-        <w:rPr>
-          <w:rFonts w:asciiTheme="majorHAnsi" w:hAnsiTheme="majorHAnsi"/>
-          <w:sz w:val="24"/>
-        </w:rPr>
-        <w:t>E-Mail Notifications</w:t>
-      </w:r>
-      <w:r>
-        <w:rPr>
-          <w:rFonts w:asciiTheme="majorHAnsi" w:hAnsiTheme="majorHAnsi"/>
-          <w:sz w:val="24"/>
-        </w:rPr>
-        <w:t>.</w:t>
-      </w:r>
-    </w:p>
-    <w:p>
-      <w:pPr>
-        <w:pStyle w:val="ListParagraph"/>
-        <w:numPr>
-          <w:ilvl w:val="1"/>
-          <w:numId w:val="18"/>
-        </w:numPr>
-        <w:rPr>
-          <w:rFonts w:asciiTheme="majorHAnsi" w:hAnsiTheme="majorHAnsi"/>
-          <w:sz w:val="24"/>
-        </w:rPr>
-      </w:pPr>
-      <w:r>
-        <w:rPr>
-          <w:rFonts w:asciiTheme="majorHAnsi" w:hAnsiTheme="majorHAnsi"/>
-          <w:sz w:val="24"/>
-        </w:rPr>
-        <w:t>Leave Balance Details</w:t>
-      </w:r>
-    </w:p>
-    <w:p>
-      <w:pPr>
-        <w:pStyle w:val="ListParagraph"/>
-        <w:numPr>
-          <w:ilvl w:val="1"/>
-          <w:numId w:val="18"/>
-        </w:numPr>
-        <w:rPr>
-          <w:rFonts w:asciiTheme="majorHAnsi" w:hAnsiTheme="majorHAnsi"/>
-          <w:sz w:val="24"/>
-        </w:rPr>
-      </w:pPr>
-      <w:r>
-        <w:rPr>
-          <w:rFonts w:asciiTheme="majorHAnsi" w:hAnsiTheme="majorHAnsi"/>
-          <w:sz w:val="24"/>
-        </w:rPr>
-        <w:lastRenderedPageBreak/>
-        <w:t>Flexible Attendance Input</w:t>
-      </w:r>
-    </w:p>
-    <w:p>
-      <w:pPr>
-        <w:pStyle w:val="ListParagraph"/>
-        <w:numPr>
-          <w:ilvl w:val="1"/>
-          <w:numId w:val="18"/>
-        </w:numPr>
-        <w:rPr>
-          <w:rFonts w:asciiTheme="majorHAnsi" w:hAnsiTheme="majorHAnsi"/>
-          <w:smallCaps/>
-          <w:sz w:val="24"/>
-        </w:rPr>
-      </w:pPr>
-      <w:r>
-        <w:rPr>
-          <w:rFonts w:asciiTheme="majorHAnsi" w:hAnsiTheme="majorHAnsi"/>
-          <w:sz w:val="24"/>
-        </w:rPr>
-        <w:t xml:space="preserve">Monthly / Yearly </w:t>
-      </w:r>
-      <w:r>
-        <w:rPr>
-          <w:rFonts w:asciiTheme="majorHAnsi" w:hAnsiTheme="majorHAnsi"/>
-          <w:sz w:val="24"/>
-        </w:rPr>
-        <w:t>leave</w:t>
-      </w:r>
-      <w:r>
-        <w:rPr>
-          <w:rFonts w:asciiTheme="majorHAnsi" w:hAnsiTheme="majorHAnsi"/>
-          <w:sz w:val="24"/>
-        </w:rPr>
-        <w:t xml:space="preserve"> carry forward &amp; encashment.</w:t>
-      </w:r>
-    </w:p>
-    <w:p>
-      <w:pPr>
-        <w:pStyle w:val="ListParagraph"/>
-        <w:numPr>
-          <w:ilvl w:val="1"/>
-          <w:numId w:val="18"/>
-        </w:numPr>
-        <w:rPr>
-          <w:rFonts w:asciiTheme="majorHAnsi" w:hAnsiTheme="majorHAnsi"/>
-          <w:smallCaps/>
-          <w:sz w:val="24"/>
-        </w:rPr>
-      </w:pPr>
-      <w:r>
-        <w:rPr>
-          <w:rFonts w:asciiTheme="majorHAnsi" w:hAnsiTheme="majorHAnsi"/>
-          <w:sz w:val="24"/>
-        </w:rPr>
-        <w:t>Attendance data integration from any time – machine.</w:t>
-      </w:r>
-    </w:p>
-    <w:p>
-      <w:pPr>
-        <w:shd w:val="clear" w:color="auto" w:fill="FFFFFF"/>
-        <w:spacing w:after="0" w:line="240" w:lineRule="auto"/>
-        <w:jc w:val="both"/>
-        <w:textAlignment w:val="baseline"/>
-        <w:rPr>
-          <w:rFonts w:asciiTheme="majorHAnsi" w:hAnsiTheme="majorHAnsi"/>
-          <w:sz w:val="24"/>
-          <w:shd w:val="clear" w:color="auto" w:fill="FFFFFF"/>
-        </w:rPr>
-      </w:pPr>
-      <w:r>
-        <w:rPr>
-          <w:rFonts w:asciiTheme="majorHAnsi" w:hAnsiTheme="majorHAnsi"/>
-          <w:b/>
-          <w:bCs/>
-          <w:sz w:val="24"/>
-          <w:shd w:val="clear" w:color="auto" w:fill="FFFFFF"/>
-        </w:rPr>
-        <w:t xml:space="preserve">Leave Type: </w:t>
-      </w:r>
-      <w:r>
-        <w:rPr>
-          <w:rFonts w:asciiTheme="majorHAnsi" w:hAnsiTheme="majorHAnsi"/>
-          <w:sz w:val="24"/>
-          <w:shd w:val="clear" w:color="auto" w:fill="FFFFFF"/>
-        </w:rPr>
-        <w:t>There are some kind of leave like as below:</w:t>
-      </w:r>
-    </w:p>
-    <w:p>
-      <w:pPr>
-        <w:pStyle w:val="ListParagraph"/>
-        <w:numPr>
-          <w:ilvl w:val="0"/>
-          <w:numId w:val="38"/>
-        </w:numPr>
-        <w:shd w:val="clear" w:color="auto" w:fill="FFFFFF"/>
-        <w:spacing w:after="0" w:line="240" w:lineRule="auto"/>
-        <w:jc w:val="both"/>
-        <w:textAlignment w:val="baseline"/>
-        <w:rPr>
-          <w:rFonts w:asciiTheme="majorHAnsi" w:hAnsiTheme="majorHAnsi"/>
-          <w:sz w:val="24"/>
-          <w:shd w:val="clear" w:color="auto" w:fill="FFFFFF"/>
-        </w:rPr>
-      </w:pPr>
-      <w:r>
-        <w:rPr>
-          <w:rFonts w:asciiTheme="majorHAnsi" w:hAnsiTheme="majorHAnsi"/>
-          <w:sz w:val="24"/>
-          <w:shd w:val="clear" w:color="auto" w:fill="FFFFFF"/>
-        </w:rPr>
-        <w:t>Privileged Leave/ Earned Leave</w:t>
-      </w:r>
-    </w:p>
-    <w:p>
-      <w:pPr>
-        <w:pStyle w:val="ListParagraph"/>
-        <w:numPr>
-          <w:ilvl w:val="0"/>
-          <w:numId w:val="38"/>
-        </w:numPr>
-        <w:shd w:val="clear" w:color="auto" w:fill="FFFFFF"/>
-        <w:spacing w:after="0" w:line="240" w:lineRule="auto"/>
-        <w:jc w:val="both"/>
-        <w:textAlignment w:val="baseline"/>
-        <w:rPr>
-          <w:rFonts w:asciiTheme="majorHAnsi" w:hAnsiTheme="majorHAnsi"/>
-          <w:sz w:val="24"/>
-          <w:shd w:val="clear" w:color="auto" w:fill="FFFFFF"/>
-        </w:rPr>
-      </w:pPr>
-      <w:r>
-        <w:rPr>
-          <w:rFonts w:asciiTheme="majorHAnsi" w:hAnsiTheme="majorHAnsi"/>
-          <w:sz w:val="24"/>
-          <w:shd w:val="clear" w:color="auto" w:fill="FFFFFF"/>
-        </w:rPr>
-        <w:t>Casual Leave</w:t>
-      </w:r>
-    </w:p>
-    <w:p>
-      <w:pPr>
-        <w:pStyle w:val="ListParagraph"/>
-        <w:numPr>
-          <w:ilvl w:val="0"/>
-          <w:numId w:val="38"/>
-        </w:numPr>
-        <w:shd w:val="clear" w:color="auto" w:fill="FFFFFF"/>
-        <w:spacing w:after="0" w:line="240" w:lineRule="auto"/>
-        <w:jc w:val="both"/>
-        <w:textAlignment w:val="baseline"/>
-        <w:rPr>
-          <w:rFonts w:asciiTheme="majorHAnsi" w:hAnsiTheme="majorHAnsi"/>
-          <w:sz w:val="24"/>
-          <w:shd w:val="clear" w:color="auto" w:fill="FFFFFF"/>
-        </w:rPr>
-      </w:pPr>
-      <w:r>
-        <w:rPr>
-          <w:rFonts w:asciiTheme="majorHAnsi" w:hAnsiTheme="majorHAnsi"/>
-          <w:sz w:val="24"/>
-          <w:shd w:val="clear" w:color="auto" w:fill="FFFFFF"/>
-        </w:rPr>
-        <w:t>Sick Leave</w:t>
-      </w:r>
-    </w:p>
-    <w:p>
-      <w:pPr>
-        <w:pStyle w:val="ListParagraph"/>
-        <w:numPr>
-          <w:ilvl w:val="0"/>
-          <w:numId w:val="38"/>
-        </w:numPr>
-        <w:shd w:val="clear" w:color="auto" w:fill="FFFFFF"/>
-        <w:spacing w:after="0" w:line="240" w:lineRule="auto"/>
-        <w:jc w:val="both"/>
-        <w:textAlignment w:val="baseline"/>
-        <w:rPr>
-          <w:rFonts w:asciiTheme="majorHAnsi" w:hAnsiTheme="majorHAnsi"/>
-          <w:sz w:val="24"/>
-          <w:shd w:val="clear" w:color="auto" w:fill="FFFFFF"/>
-        </w:rPr>
-      </w:pPr>
-      <w:r>
-        <w:rPr>
-          <w:rFonts w:asciiTheme="majorHAnsi" w:hAnsiTheme="majorHAnsi"/>
-          <w:sz w:val="24"/>
-          <w:shd w:val="clear" w:color="auto" w:fill="FFFFFF"/>
-        </w:rPr>
-        <w:t>Maternity Leave</w:t>
-      </w:r>
-    </w:p>
-    <w:p>
-      <w:pPr>
-        <w:shd w:val="clear" w:color="auto" w:fill="FFFFFF"/>
-        <w:spacing w:after="0" w:line="240" w:lineRule="auto"/>
-        <w:jc w:val="both"/>
-        <w:textAlignment w:val="baseline"/>
-        <w:rPr>
-          <w:rFonts w:asciiTheme="majorHAnsi" w:hAnsiTheme="majorHAnsi"/>
-          <w:sz w:val="24"/>
-          <w:shd w:val="clear" w:color="auto" w:fill="FFFFFF"/>
-        </w:rPr>
-      </w:pPr>
-    </w:p>
-    <w:p>
-      <w:pPr>
-        <w:shd w:val="clear" w:color="auto" w:fill="FFFFFF"/>
-        <w:spacing w:after="0" w:line="240" w:lineRule="auto"/>
-        <w:jc w:val="both"/>
-        <w:textAlignment w:val="baseline"/>
-        <w:rPr>
-          <w:rFonts w:asciiTheme="majorHAnsi" w:hAnsiTheme="majorHAnsi"/>
-          <w:sz w:val="24"/>
-          <w:shd w:val="clear" w:color="auto" w:fill="FFFFFF"/>
-        </w:rPr>
-      </w:pPr>
-      <w:r>
-        <w:rPr>
-          <w:rFonts w:asciiTheme="majorHAnsi" w:hAnsiTheme="majorHAnsi"/>
-          <w:sz w:val="24"/>
-          <w:shd w:val="clear" w:color="auto" w:fill="FFFFFF"/>
-        </w:rPr>
-        <w:t>Leave type can be add, modify using leave entry page.</w:t>
-      </w:r>
-    </w:p>
-    <w:p>
-      <w:pPr>
-        <w:shd w:val="clear" w:color="auto" w:fill="FFFFFF"/>
-        <w:spacing w:after="0" w:line="240" w:lineRule="auto"/>
-        <w:jc w:val="both"/>
-        <w:textAlignment w:val="baseline"/>
-        <w:rPr>
-          <w:rFonts w:asciiTheme="majorHAnsi" w:hAnsiTheme="majorHAnsi"/>
-          <w:sz w:val="24"/>
-          <w:shd w:val="clear" w:color="auto" w:fill="FFFFFF"/>
-        </w:rPr>
-      </w:pPr>
-    </w:p>
-    <w:p>
-      <w:pPr>
-        <w:shd w:val="clear" w:color="auto" w:fill="FFFFFF"/>
-        <w:spacing w:after="0" w:line="240" w:lineRule="auto"/>
-        <w:jc w:val="both"/>
-        <w:textAlignment w:val="baseline"/>
-        <w:rPr>
-          <w:rFonts w:asciiTheme="majorHAnsi" w:hAnsiTheme="majorHAnsi"/>
-          <w:sz w:val="24"/>
-          <w:shd w:val="clear" w:color="auto" w:fill="FFFFFF"/>
-        </w:rPr>
-      </w:pPr>
-      <w:r>
-        <w:rPr>
-          <w:rFonts w:asciiTheme="majorHAnsi" w:hAnsiTheme="majorHAnsi"/>
-          <w:b/>
-          <w:bCs/>
-          <w:sz w:val="24"/>
-          <w:shd w:val="clear" w:color="auto" w:fill="FFFFFF"/>
-        </w:rPr>
-        <w:t>Leave Process:</w:t>
-      </w:r>
-      <w:r>
-        <w:rPr>
-          <w:rFonts w:asciiTheme="majorHAnsi" w:hAnsiTheme="majorHAnsi"/>
-          <w:sz w:val="24"/>
-          <w:shd w:val="clear" w:color="auto" w:fill="FFFFFF"/>
-        </w:rPr>
-        <w:t xml:space="preserve"> After login individual employee can apply leave to her/his concerned line Manager. And will found email notification. Employee can see her/his leave status.</w:t>
-      </w:r>
-    </w:p>
-    <w:p>
-      <w:pPr>
-        <w:shd w:val="clear" w:color="auto" w:fill="FFFFFF"/>
-        <w:spacing w:after="0" w:line="240" w:lineRule="auto"/>
-        <w:jc w:val="both"/>
-        <w:textAlignment w:val="baseline"/>
-        <w:rPr>
-          <w:rFonts w:asciiTheme="majorHAnsi" w:hAnsiTheme="majorHAnsi"/>
-          <w:sz w:val="24"/>
-          <w:shd w:val="clear" w:color="auto" w:fill="FFFFFF"/>
-        </w:rPr>
-      </w:pPr>
-    </w:p>
-    <w:p>
-      <w:pPr>
-        <w:shd w:val="clear" w:color="auto" w:fill="FFFFFF"/>
-        <w:spacing w:after="0" w:line="240" w:lineRule="auto"/>
-        <w:jc w:val="both"/>
-        <w:textAlignment w:val="baseline"/>
-        <w:rPr>
-          <w:rFonts w:asciiTheme="majorHAnsi" w:hAnsiTheme="majorHAnsi"/>
-          <w:b/>
-          <w:bCs/>
-          <w:sz w:val="24"/>
-          <w:shd w:val="clear" w:color="auto" w:fill="FFFFFF"/>
-        </w:rPr>
-      </w:pPr>
-      <w:r>
-        <w:rPr>
-          <w:rFonts w:asciiTheme="majorHAnsi" w:hAnsiTheme="majorHAnsi"/>
-          <w:b/>
-          <w:bCs/>
-          <w:sz w:val="24"/>
-          <w:shd w:val="clear" w:color="auto" w:fill="FFFFFF"/>
-        </w:rPr>
-        <w:t xml:space="preserve">Condition: </w:t>
-      </w:r>
-    </w:p>
-    <w:p>
-      <w:pPr>
-        <w:pStyle w:val="ListParagraph"/>
-        <w:numPr>
-          <w:ilvl w:val="0"/>
-          <w:numId w:val="37"/>
-        </w:numPr>
-        <w:shd w:val="clear" w:color="auto" w:fill="FFFFFF"/>
-        <w:spacing w:after="0" w:line="240" w:lineRule="auto"/>
-        <w:jc w:val="both"/>
-        <w:textAlignment w:val="baseline"/>
-        <w:rPr>
-          <w:rFonts w:asciiTheme="majorHAnsi" w:hAnsiTheme="majorHAnsi"/>
-          <w:sz w:val="24"/>
-          <w:shd w:val="clear" w:color="auto" w:fill="FFFFFF"/>
-        </w:rPr>
-      </w:pPr>
-      <w:r>
-        <w:rPr>
-          <w:rFonts w:asciiTheme="majorHAnsi" w:hAnsiTheme="majorHAnsi"/>
-          <w:sz w:val="24"/>
-          <w:shd w:val="clear" w:color="auto" w:fill="FFFFFF"/>
-        </w:rPr>
-        <w:t>User can see his/her consumed and remaining leave status.</w:t>
-      </w:r>
-    </w:p>
-    <w:p>
-      <w:pPr>
-        <w:pStyle w:val="ListParagraph"/>
-        <w:numPr>
-          <w:ilvl w:val="0"/>
-          <w:numId w:val="37"/>
-        </w:numPr>
-        <w:shd w:val="clear" w:color="auto" w:fill="FFFFFF"/>
-        <w:spacing w:after="0" w:line="240" w:lineRule="auto"/>
-        <w:jc w:val="both"/>
-        <w:textAlignment w:val="baseline"/>
-        <w:rPr>
-          <w:rFonts w:asciiTheme="majorHAnsi" w:hAnsiTheme="majorHAnsi"/>
-          <w:sz w:val="24"/>
-          <w:shd w:val="clear" w:color="auto" w:fill="FFFFFF"/>
-        </w:rPr>
-      </w:pPr>
-      <w:r>
-        <w:rPr>
-          <w:rFonts w:asciiTheme="majorHAnsi" w:hAnsiTheme="majorHAnsi"/>
-          <w:sz w:val="24"/>
-          <w:shd w:val="clear" w:color="auto" w:fill="FFFFFF"/>
-        </w:rPr>
-        <w:t>After consumed all regular leave he/she can apply leave without paid.</w:t>
-      </w:r>
-    </w:p>
-    <w:p>
-      <w:pPr>
-        <w:pStyle w:val="ListParagraph"/>
-        <w:numPr>
-          <w:ilvl w:val="0"/>
-          <w:numId w:val="37"/>
-        </w:numPr>
-        <w:shd w:val="clear" w:color="auto" w:fill="FFFFFF"/>
-        <w:spacing w:after="0" w:line="240" w:lineRule="auto"/>
-        <w:jc w:val="both"/>
-        <w:textAlignment w:val="baseline"/>
-        <w:rPr>
-          <w:rFonts w:asciiTheme="majorHAnsi" w:hAnsiTheme="majorHAnsi"/>
-          <w:sz w:val="24"/>
-          <w:shd w:val="clear" w:color="auto" w:fill="FFFFFF"/>
-        </w:rPr>
-      </w:pPr>
-      <w:r>
-        <w:rPr>
-          <w:rFonts w:asciiTheme="majorHAnsi" w:hAnsiTheme="majorHAnsi"/>
-          <w:sz w:val="24"/>
-          <w:shd w:val="clear" w:color="auto" w:fill="FFFFFF"/>
-        </w:rPr>
-        <w:t>If line Manger approve in time then HR part will auto be approved</w:t>
-      </w:r>
-    </w:p>
-    <w:p>
-      <w:pPr>
-        <w:pStyle w:val="ListParagraph"/>
-        <w:numPr>
-          <w:ilvl w:val="0"/>
-          <w:numId w:val="37"/>
-        </w:numPr>
-        <w:shd w:val="clear" w:color="auto" w:fill="FFFFFF"/>
-        <w:spacing w:after="0" w:line="240" w:lineRule="auto"/>
-        <w:jc w:val="both"/>
-        <w:textAlignment w:val="baseline"/>
-        <w:rPr>
-          <w:rFonts w:asciiTheme="majorHAnsi" w:hAnsiTheme="majorHAnsi"/>
-          <w:sz w:val="24"/>
-          <w:shd w:val="clear" w:color="auto" w:fill="FFFFFF"/>
-        </w:rPr>
-      </w:pPr>
-      <w:r>
-        <w:rPr>
-          <w:rFonts w:asciiTheme="majorHAnsi" w:hAnsiTheme="majorHAnsi"/>
-          <w:sz w:val="24"/>
-          <w:shd w:val="clear" w:color="auto" w:fill="FFFFFF"/>
-        </w:rPr>
-        <w:t>If employee fail to apply before consumed leave then he/she have to apply to Line manager. In this regards Line Manger and HR both have to approved leave separately. Otherwise it will not approve and will consider as without paid leave.</w:t>
-      </w:r>
-    </w:p>
-    <w:p>
-      <w:pPr>
-        <w:rPr>
-          <w:rFonts w:asciiTheme="majorHAnsi" w:hAnsiTheme="majorHAnsi"/>
-          <w:smallCaps/>
-          <w:sz w:val="24"/>
-        </w:rPr>
-      </w:pPr>
-    </w:p>
-    <w:p>
-      <w:pPr>
-        <w:pStyle w:val="Heading2"/>
-        <w:rPr>
-          <w:rFonts w:asciiTheme="majorHAnsi" w:hAnsiTheme="majorHAnsi"/>
-          <w:sz w:val="24"/>
-        </w:rPr>
-      </w:pPr>
-      <w:bookmarkStart w:id="14" w:name="_Toc15203380"/>
-      <w:r>
-        <w:rPr>
-          <w:rFonts w:asciiTheme="majorHAnsi" w:hAnsiTheme="majorHAnsi"/>
-          <w:sz w:val="24"/>
-        </w:rPr>
-        <w:t xml:space="preserve">Time and </w:t>
-      </w:r>
-      <w:r>
-        <w:rPr>
-          <w:rFonts w:asciiTheme="majorHAnsi" w:hAnsiTheme="majorHAnsi"/>
-          <w:sz w:val="24"/>
-        </w:rPr>
-        <w:t>Attendance:</w:t>
-      </w:r>
-      <w:bookmarkEnd w:id="14"/>
-      <w:r>
-        <w:rPr>
-          <w:rFonts w:asciiTheme="majorHAnsi" w:hAnsiTheme="majorHAnsi"/>
-          <w:sz w:val="24"/>
-        </w:rPr>
-        <w:t> </w:t>
-      </w:r>
-    </w:p>
-    <w:p>
-      <w:pPr>
-        <w:jc w:val="both"/>
-        <w:rPr>
-          <w:rFonts w:asciiTheme="majorHAnsi" w:eastAsia="Times New Roman" w:hAnsiTheme="majorHAnsi"/>
-          <w:sz w:val="24"/>
-        </w:rPr>
-      </w:pPr>
-      <w:r>
-        <w:rPr>
-          <w:rFonts w:asciiTheme="majorHAnsi" w:eastAsia="Times New Roman" w:hAnsiTheme="majorHAnsi"/>
-          <w:sz w:val="24"/>
-        </w:rPr>
-        <w:t>The timings regularities and attendance</w:t>
-      </w:r>
-      <w:r>
-        <w:rPr>
-          <w:rFonts w:asciiTheme="majorHAnsi" w:eastAsia="Times New Roman" w:hAnsiTheme="majorHAnsi"/>
-          <w:sz w:val="24"/>
-        </w:rPr>
-        <w:t xml:space="preserve"> etc., are the parts of this </w:t>
-      </w:r>
-      <w:r>
-        <w:rPr>
-          <w:rFonts w:asciiTheme="majorHAnsi" w:eastAsia="Times New Roman" w:hAnsiTheme="majorHAnsi"/>
-          <w:sz w:val="24"/>
-        </w:rPr>
-        <w:t>section</w:t>
-      </w:r>
-      <w:r>
-        <w:rPr>
-          <w:rFonts w:asciiTheme="majorHAnsi" w:eastAsia="Times New Roman" w:hAnsiTheme="majorHAnsi"/>
-          <w:sz w:val="24"/>
-        </w:rPr>
-        <w:t>. It keeps track of the employee attendance and keeps the data secured for the future reference. Some of the most important features this module provides are mentioned below.</w:t>
-      </w:r>
-    </w:p>
-    <w:p>
-      <w:pPr>
-        <w:jc w:val="both"/>
-        <w:rPr>
-          <w:rFonts w:asciiTheme="majorHAnsi" w:eastAsia="Times New Roman" w:hAnsiTheme="majorHAnsi"/>
-          <w:sz w:val="24"/>
-        </w:rPr>
-      </w:pPr>
-    </w:p>
-    <w:p>
-      <w:pPr>
-        <w:jc w:val="both"/>
-        <w:rPr>
-          <w:b/>
-          <w:bCs/>
-          <w:sz w:val="38"/>
-          <w:szCs w:val="38"/>
-        </w:rPr>
-      </w:pPr>
-      <w:r>
-        <w:rPr>
-          <w:rFonts w:asciiTheme="majorHAnsi" w:eastAsia="Times New Roman" w:hAnsiTheme="majorHAnsi"/>
-          <w:b/>
-          <w:bCs/>
-          <w:sz w:val="40"/>
-          <w:szCs w:val="38"/>
-        </w:rPr>
-        <w:t>July 30, 2019</w:t>
-      </w:r>
-      <w:r>
-        <w:rPr>
-          <w:b/>
-          <w:bCs/>
-          <w:sz w:val="38"/>
-          <w:szCs w:val="38"/>
-        </w:rPr>
-        <w:t>-Ashraf</w:t>
-      </w:r>
-      <w:r>
-        <w:rPr>
-          <w:b/>
-          <w:bCs/>
-          <w:sz w:val="38"/>
-          <w:szCs w:val="38"/>
-        </w:rPr>
-        <w:t xml:space="preserve"> In</w:t>
-      </w:r>
-    </w:p>
-    <w:p>
-      <w:pPr>
-        <w:jc w:val="both"/>
-        <w:rPr>
-          <w:rFonts w:asciiTheme="majorHAnsi" w:eastAsia="Times New Roman" w:hAnsiTheme="majorHAnsi"/>
-          <w:sz w:val="24"/>
         </w:rPr>
       </w:pPr>
       <w:r>
@@ -9055,10 +8245,10 @@
           <w:noProof/>
         </w:rPr>
         <w:drawing>
-          <wp:inline distT="0" distB="0" distL="0" distR="0" wp14:anchorId="39D94EA2" wp14:editId="60AA73C4">
-            <wp:extent cx="2809875" cy="1257300"/>
-            <wp:effectExtent l="0" t="0" r="9525" b="0"/>
-            <wp:docPr id="14" name="Picture 14"/>
+          <wp:inline distT="0" distB="0" distL="0" distR="0" wp14:anchorId="3E5C845B" wp14:editId="7E4E5B04">
+            <wp:extent cx="4257675" cy="2676525"/>
+            <wp:effectExtent l="0" t="0" r="9525" b="9525"/>
+            <wp:docPr id="13" name="Picture 13"/>
             <wp:cNvGraphicFramePr>
               <a:graphicFrameLocks xmlns:a="http://schemas.openxmlformats.org/drawingml/2006/main" noChangeAspect="1"/>
             </wp:cNvGraphicFramePr>
@@ -9078,7 +8268,7 @@
                   <pic:spPr>
                     <a:xfrm>
                       <a:off x="0" y="0"/>
-                      <a:ext cx="2809875" cy="1257300"/>
+                      <a:ext cx="4257675" cy="2676525"/>
                     </a:xfrm>
                     <a:prstGeom prst="rect">
                       <a:avLst/>
@@ -9093,6 +8283,720 @@
     </w:p>
     <w:p>
       <w:pPr>
+        <w:shd w:val="clear" w:color="auto" w:fill="FFFFFF"/>
+        <w:spacing w:after="0" w:line="240" w:lineRule="auto"/>
+        <w:jc w:val="both"/>
+        <w:textAlignment w:val="baseline"/>
+        <w:rPr>
+          <w:rFonts w:asciiTheme="majorHAnsi" w:hAnsiTheme="majorHAnsi"/>
+          <w:sz w:val="24"/>
+          <w:shd w:val="clear" w:color="auto" w:fill="FFFFFF"/>
+        </w:rPr>
+      </w:pPr>
+      <w:r>
+        <w:rPr>
+          <w:rFonts w:asciiTheme="majorHAnsi" w:hAnsiTheme="majorHAnsi"/>
+        </w:rPr>
+        <w:t>The system must provide for the performance of all activities associated with determination of proper leave balances for all types of leave</w:t>
+      </w:r>
+      <w:r>
+        <w:rPr>
+          <w:rFonts w:asciiTheme="majorHAnsi" w:hAnsiTheme="majorHAnsi"/>
+          <w:sz w:val="24"/>
+          <w:shd w:val="clear" w:color="auto" w:fill="FFFFFF"/>
+        </w:rPr>
+        <w:t xml:space="preserve">. </w:t>
+      </w:r>
+      <w:r>
+        <w:rPr>
+          <w:rFonts w:asciiTheme="majorHAnsi" w:hAnsiTheme="majorHAnsi"/>
+          <w:sz w:val="24"/>
+          <w:shd w:val="clear" w:color="auto" w:fill="FFFFFF"/>
+        </w:rPr>
+        <w:t xml:space="preserve">Employee Leave &amp; Attendance Management System streamlines communication between HR and employees and facilitates simple yet efficient management of employee leave. Leave approval no longer involve trails of paperwork. The system provides full audit trails of </w:t>
+      </w:r>
+      <w:r>
+        <w:rPr>
+          <w:rFonts w:asciiTheme="majorHAnsi" w:hAnsiTheme="majorHAnsi"/>
+          <w:sz w:val="24"/>
+          <w:shd w:val="clear" w:color="auto" w:fill="FFFFFF"/>
+        </w:rPr>
+        <w:t>management</w:t>
+      </w:r>
+      <w:r>
+        <w:rPr>
+          <w:rFonts w:asciiTheme="majorHAnsi" w:hAnsiTheme="majorHAnsi"/>
+          <w:sz w:val="24"/>
+          <w:shd w:val="clear" w:color="auto" w:fill="FFFFFF"/>
+        </w:rPr>
+        <w:t xml:space="preserve"> staff's leave balances and plans. </w:t>
+      </w:r>
+      <w:r>
+        <w:rPr>
+          <w:rFonts w:asciiTheme="majorHAnsi" w:hAnsiTheme="majorHAnsi"/>
+          <w:sz w:val="24"/>
+          <w:shd w:val="clear" w:color="auto" w:fill="FFFFFF"/>
+        </w:rPr>
+        <w:t>Management</w:t>
+      </w:r>
+      <w:r>
+        <w:rPr>
+          <w:rFonts w:asciiTheme="majorHAnsi" w:hAnsiTheme="majorHAnsi"/>
+          <w:sz w:val="24"/>
+          <w:shd w:val="clear" w:color="auto" w:fill="FFFFFF"/>
+        </w:rPr>
+        <w:t xml:space="preserve"> just need to enter the dates on which an employee has availed leave and the types of leave availed. Based on the rules defined in the masters while setting up exactly HRMS, reports would be generated:</w:t>
+      </w:r>
+    </w:p>
+    <w:p>
+      <w:pPr>
+        <w:pStyle w:val="ListParagraph"/>
+        <w:numPr>
+          <w:ilvl w:val="1"/>
+          <w:numId w:val="18"/>
+        </w:numPr>
+        <w:rPr>
+          <w:rFonts w:asciiTheme="majorHAnsi" w:hAnsiTheme="majorHAnsi"/>
+          <w:sz w:val="24"/>
+        </w:rPr>
+      </w:pPr>
+      <w:r>
+        <w:rPr>
+          <w:rFonts w:asciiTheme="majorHAnsi" w:hAnsiTheme="majorHAnsi"/>
+          <w:sz w:val="24"/>
+        </w:rPr>
+        <w:t>Highly configurable User Defined Leave Rules</w:t>
+      </w:r>
+      <w:r>
+        <w:rPr>
+          <w:rFonts w:asciiTheme="majorHAnsi" w:hAnsiTheme="majorHAnsi"/>
+          <w:sz w:val="24"/>
+        </w:rPr>
+        <w:t>.</w:t>
+      </w:r>
+    </w:p>
+    <w:p>
+      <w:pPr>
+        <w:pStyle w:val="ListParagraph"/>
+        <w:numPr>
+          <w:ilvl w:val="1"/>
+          <w:numId w:val="18"/>
+        </w:numPr>
+        <w:rPr>
+          <w:rFonts w:asciiTheme="majorHAnsi" w:hAnsiTheme="majorHAnsi"/>
+          <w:sz w:val="24"/>
+        </w:rPr>
+      </w:pPr>
+      <w:r>
+        <w:rPr>
+          <w:rFonts w:asciiTheme="majorHAnsi" w:hAnsiTheme="majorHAnsi"/>
+          <w:sz w:val="24"/>
+        </w:rPr>
+        <w:t>User Defines Approval Hierarchy</w:t>
+      </w:r>
+      <w:r>
+        <w:rPr>
+          <w:rFonts w:asciiTheme="majorHAnsi" w:hAnsiTheme="majorHAnsi"/>
+          <w:sz w:val="24"/>
+        </w:rPr>
+        <w:t>.</w:t>
+      </w:r>
+    </w:p>
+    <w:p>
+      <w:pPr>
+        <w:pStyle w:val="ListParagraph"/>
+        <w:numPr>
+          <w:ilvl w:val="1"/>
+          <w:numId w:val="18"/>
+        </w:numPr>
+        <w:rPr>
+          <w:rFonts w:asciiTheme="majorHAnsi" w:hAnsiTheme="majorHAnsi"/>
+          <w:sz w:val="24"/>
+        </w:rPr>
+      </w:pPr>
+      <w:r>
+        <w:rPr>
+          <w:rFonts w:asciiTheme="majorHAnsi" w:hAnsiTheme="majorHAnsi"/>
+          <w:sz w:val="24"/>
+        </w:rPr>
+        <w:t>Online leave requisition, Approvals and rejection</w:t>
+      </w:r>
+      <w:r>
+        <w:rPr>
+          <w:rFonts w:asciiTheme="majorHAnsi" w:hAnsiTheme="majorHAnsi"/>
+          <w:sz w:val="24"/>
+        </w:rPr>
+        <w:t>.</w:t>
+      </w:r>
+    </w:p>
+    <w:p>
+      <w:pPr>
+        <w:pStyle w:val="ListParagraph"/>
+        <w:numPr>
+          <w:ilvl w:val="1"/>
+          <w:numId w:val="18"/>
+        </w:numPr>
+        <w:rPr>
+          <w:rFonts w:asciiTheme="majorHAnsi" w:hAnsiTheme="majorHAnsi"/>
+          <w:sz w:val="24"/>
+        </w:rPr>
+      </w:pPr>
+      <w:r>
+        <w:rPr>
+          <w:rFonts w:asciiTheme="majorHAnsi" w:hAnsiTheme="majorHAnsi"/>
+          <w:sz w:val="24"/>
+        </w:rPr>
+        <w:t>E-Mail Notifications</w:t>
+      </w:r>
+      <w:r>
+        <w:rPr>
+          <w:rFonts w:asciiTheme="majorHAnsi" w:hAnsiTheme="majorHAnsi"/>
+          <w:sz w:val="24"/>
+        </w:rPr>
+        <w:t>.</w:t>
+      </w:r>
+    </w:p>
+    <w:p>
+      <w:pPr>
+        <w:pStyle w:val="ListParagraph"/>
+        <w:numPr>
+          <w:ilvl w:val="1"/>
+          <w:numId w:val="18"/>
+        </w:numPr>
+        <w:rPr>
+          <w:rFonts w:asciiTheme="majorHAnsi" w:hAnsiTheme="majorHAnsi"/>
+          <w:sz w:val="24"/>
+        </w:rPr>
+      </w:pPr>
+      <w:r>
+        <w:rPr>
+          <w:rFonts w:asciiTheme="majorHAnsi" w:hAnsiTheme="majorHAnsi"/>
+          <w:sz w:val="24"/>
+        </w:rPr>
+        <w:t>Leave Balance Details</w:t>
+      </w:r>
+    </w:p>
+    <w:p>
+      <w:pPr>
+        <w:pStyle w:val="ListParagraph"/>
+        <w:numPr>
+          <w:ilvl w:val="1"/>
+          <w:numId w:val="18"/>
+        </w:numPr>
+        <w:rPr>
+          <w:rFonts w:asciiTheme="majorHAnsi" w:hAnsiTheme="majorHAnsi"/>
+          <w:sz w:val="24"/>
+        </w:rPr>
+      </w:pPr>
+      <w:r>
+        <w:rPr>
+          <w:rFonts w:asciiTheme="majorHAnsi" w:hAnsiTheme="majorHAnsi"/>
+          <w:sz w:val="24"/>
+        </w:rPr>
+        <w:lastRenderedPageBreak/>
+        <w:t>Flexible Attendance Input</w:t>
+      </w:r>
+    </w:p>
+    <w:p>
+      <w:pPr>
+        <w:pStyle w:val="ListParagraph"/>
+        <w:numPr>
+          <w:ilvl w:val="1"/>
+          <w:numId w:val="18"/>
+        </w:numPr>
+        <w:rPr>
+          <w:rFonts w:asciiTheme="majorHAnsi" w:hAnsiTheme="majorHAnsi"/>
+          <w:smallCaps/>
+          <w:sz w:val="24"/>
+        </w:rPr>
+      </w:pPr>
+      <w:r>
+        <w:rPr>
+          <w:rFonts w:asciiTheme="majorHAnsi" w:hAnsiTheme="majorHAnsi"/>
+          <w:sz w:val="24"/>
+        </w:rPr>
+        <w:t xml:space="preserve">Monthly / Yearly </w:t>
+      </w:r>
+      <w:r>
+        <w:rPr>
+          <w:rFonts w:asciiTheme="majorHAnsi" w:hAnsiTheme="majorHAnsi"/>
+          <w:sz w:val="24"/>
+        </w:rPr>
+        <w:t>leave</w:t>
+      </w:r>
+      <w:r>
+        <w:rPr>
+          <w:rFonts w:asciiTheme="majorHAnsi" w:hAnsiTheme="majorHAnsi"/>
+          <w:sz w:val="24"/>
+        </w:rPr>
+        <w:t xml:space="preserve"> carry forward &amp; encashment.</w:t>
+      </w:r>
+    </w:p>
+    <w:p>
+      <w:pPr>
+        <w:pStyle w:val="ListParagraph"/>
+        <w:numPr>
+          <w:ilvl w:val="1"/>
+          <w:numId w:val="18"/>
+        </w:numPr>
+        <w:rPr>
+          <w:rFonts w:asciiTheme="majorHAnsi" w:hAnsiTheme="majorHAnsi"/>
+          <w:smallCaps/>
+          <w:sz w:val="24"/>
+        </w:rPr>
+      </w:pPr>
+      <w:r>
+        <w:rPr>
+          <w:rFonts w:asciiTheme="majorHAnsi" w:hAnsiTheme="majorHAnsi"/>
+          <w:sz w:val="24"/>
+        </w:rPr>
+        <w:t>Attendance data integration from any time – machine.</w:t>
+      </w:r>
+    </w:p>
+    <w:p>
+      <w:pPr>
+        <w:shd w:val="clear" w:color="auto" w:fill="FFFFFF"/>
+        <w:spacing w:after="0" w:line="240" w:lineRule="auto"/>
+        <w:jc w:val="both"/>
+        <w:textAlignment w:val="baseline"/>
+        <w:rPr>
+          <w:rFonts w:asciiTheme="majorHAnsi" w:hAnsiTheme="majorHAnsi"/>
+          <w:sz w:val="24"/>
+          <w:shd w:val="clear" w:color="auto" w:fill="FFFFFF"/>
+        </w:rPr>
+      </w:pPr>
+      <w:r>
+        <w:rPr>
+          <w:rFonts w:asciiTheme="majorHAnsi" w:hAnsiTheme="majorHAnsi"/>
+          <w:b/>
+          <w:bCs/>
+          <w:sz w:val="24"/>
+          <w:shd w:val="clear" w:color="auto" w:fill="FFFFFF"/>
+        </w:rPr>
+        <w:t xml:space="preserve">Leave Type: </w:t>
+      </w:r>
+      <w:r>
+        <w:rPr>
+          <w:rFonts w:asciiTheme="majorHAnsi" w:hAnsiTheme="majorHAnsi"/>
+          <w:sz w:val="24"/>
+          <w:shd w:val="clear" w:color="auto" w:fill="FFFFFF"/>
+        </w:rPr>
+        <w:t>There are some kind of leave like as below:</w:t>
+      </w:r>
+    </w:p>
+    <w:p>
+      <w:pPr>
+        <w:pStyle w:val="ListParagraph"/>
+        <w:numPr>
+          <w:ilvl w:val="0"/>
+          <w:numId w:val="38"/>
+        </w:numPr>
+        <w:shd w:val="clear" w:color="auto" w:fill="FFFFFF"/>
+        <w:spacing w:after="0" w:line="240" w:lineRule="auto"/>
+        <w:jc w:val="both"/>
+        <w:textAlignment w:val="baseline"/>
+        <w:rPr>
+          <w:rFonts w:asciiTheme="majorHAnsi" w:hAnsiTheme="majorHAnsi"/>
+          <w:sz w:val="24"/>
+          <w:shd w:val="clear" w:color="auto" w:fill="FFFFFF"/>
+        </w:rPr>
+      </w:pPr>
+      <w:r>
+        <w:rPr>
+          <w:rFonts w:asciiTheme="majorHAnsi" w:hAnsiTheme="majorHAnsi"/>
+          <w:sz w:val="24"/>
+          <w:shd w:val="clear" w:color="auto" w:fill="FFFFFF"/>
+        </w:rPr>
+        <w:t>Privileged Leave/ Earned Leave</w:t>
+      </w:r>
+    </w:p>
+    <w:p>
+      <w:pPr>
+        <w:pStyle w:val="ListParagraph"/>
+        <w:numPr>
+          <w:ilvl w:val="0"/>
+          <w:numId w:val="38"/>
+        </w:numPr>
+        <w:shd w:val="clear" w:color="auto" w:fill="FFFFFF"/>
+        <w:spacing w:after="0" w:line="240" w:lineRule="auto"/>
+        <w:jc w:val="both"/>
+        <w:textAlignment w:val="baseline"/>
+        <w:rPr>
+          <w:rFonts w:asciiTheme="majorHAnsi" w:hAnsiTheme="majorHAnsi"/>
+          <w:sz w:val="24"/>
+          <w:shd w:val="clear" w:color="auto" w:fill="FFFFFF"/>
+        </w:rPr>
+      </w:pPr>
+      <w:r>
+        <w:rPr>
+          <w:rFonts w:asciiTheme="majorHAnsi" w:hAnsiTheme="majorHAnsi"/>
+          <w:sz w:val="24"/>
+          <w:shd w:val="clear" w:color="auto" w:fill="FFFFFF"/>
+        </w:rPr>
+        <w:t>Casual Leave</w:t>
+      </w:r>
+    </w:p>
+    <w:p>
+      <w:pPr>
+        <w:pStyle w:val="ListParagraph"/>
+        <w:numPr>
+          <w:ilvl w:val="0"/>
+          <w:numId w:val="38"/>
+        </w:numPr>
+        <w:shd w:val="clear" w:color="auto" w:fill="FFFFFF"/>
+        <w:spacing w:after="0" w:line="240" w:lineRule="auto"/>
+        <w:jc w:val="both"/>
+        <w:textAlignment w:val="baseline"/>
+        <w:rPr>
+          <w:rFonts w:asciiTheme="majorHAnsi" w:hAnsiTheme="majorHAnsi"/>
+          <w:sz w:val="24"/>
+          <w:shd w:val="clear" w:color="auto" w:fill="FFFFFF"/>
+        </w:rPr>
+      </w:pPr>
+      <w:r>
+        <w:rPr>
+          <w:rFonts w:asciiTheme="majorHAnsi" w:hAnsiTheme="majorHAnsi"/>
+          <w:sz w:val="24"/>
+          <w:shd w:val="clear" w:color="auto" w:fill="FFFFFF"/>
+        </w:rPr>
+        <w:t>Sick Leave</w:t>
+      </w:r>
+    </w:p>
+    <w:p>
+      <w:pPr>
+        <w:pStyle w:val="ListParagraph"/>
+        <w:numPr>
+          <w:ilvl w:val="0"/>
+          <w:numId w:val="38"/>
+        </w:numPr>
+        <w:shd w:val="clear" w:color="auto" w:fill="FFFFFF"/>
+        <w:spacing w:after="0" w:line="240" w:lineRule="auto"/>
+        <w:jc w:val="both"/>
+        <w:textAlignment w:val="baseline"/>
+        <w:rPr>
+          <w:rFonts w:asciiTheme="majorHAnsi" w:hAnsiTheme="majorHAnsi"/>
+          <w:sz w:val="24"/>
+          <w:shd w:val="clear" w:color="auto" w:fill="FFFFFF"/>
+        </w:rPr>
+      </w:pPr>
+      <w:r>
+        <w:rPr>
+          <w:rFonts w:asciiTheme="majorHAnsi" w:hAnsiTheme="majorHAnsi"/>
+          <w:sz w:val="24"/>
+          <w:shd w:val="clear" w:color="auto" w:fill="FFFFFF"/>
+        </w:rPr>
+        <w:t>Maternity Leave</w:t>
+      </w:r>
+    </w:p>
+    <w:p>
+      <w:pPr>
+        <w:shd w:val="clear" w:color="auto" w:fill="FFFFFF"/>
+        <w:spacing w:after="0" w:line="240" w:lineRule="auto"/>
+        <w:jc w:val="both"/>
+        <w:textAlignment w:val="baseline"/>
+        <w:rPr>
+          <w:rFonts w:asciiTheme="majorHAnsi" w:hAnsiTheme="majorHAnsi"/>
+          <w:sz w:val="24"/>
+          <w:shd w:val="clear" w:color="auto" w:fill="FFFFFF"/>
+        </w:rPr>
+      </w:pPr>
+    </w:p>
+    <w:p>
+      <w:pPr>
+        <w:shd w:val="clear" w:color="auto" w:fill="FFFFFF"/>
+        <w:spacing w:after="0" w:line="240" w:lineRule="auto"/>
+        <w:jc w:val="both"/>
+        <w:textAlignment w:val="baseline"/>
+        <w:rPr>
+          <w:rFonts w:asciiTheme="majorHAnsi" w:hAnsiTheme="majorHAnsi"/>
+          <w:sz w:val="24"/>
+          <w:shd w:val="clear" w:color="auto" w:fill="FFFFFF"/>
+        </w:rPr>
+      </w:pPr>
+      <w:r>
+        <w:rPr>
+          <w:rFonts w:asciiTheme="majorHAnsi" w:hAnsiTheme="majorHAnsi"/>
+          <w:sz w:val="24"/>
+          <w:shd w:val="clear" w:color="auto" w:fill="FFFFFF"/>
+        </w:rPr>
+        <w:t>Leave type can be add, modify using leave entry page.</w:t>
+      </w:r>
+    </w:p>
+    <w:p>
+      <w:pPr>
+        <w:shd w:val="clear" w:color="auto" w:fill="FFFFFF"/>
+        <w:spacing w:after="0" w:line="240" w:lineRule="auto"/>
+        <w:jc w:val="both"/>
+        <w:textAlignment w:val="baseline"/>
+        <w:rPr>
+          <w:rFonts w:asciiTheme="majorHAnsi" w:hAnsiTheme="majorHAnsi"/>
+          <w:sz w:val="24"/>
+          <w:shd w:val="clear" w:color="auto" w:fill="FFFFFF"/>
+        </w:rPr>
+      </w:pPr>
+    </w:p>
+    <w:p>
+      <w:pPr>
+        <w:shd w:val="clear" w:color="auto" w:fill="FFFFFF"/>
+        <w:spacing w:after="0" w:line="240" w:lineRule="auto"/>
+        <w:jc w:val="both"/>
+        <w:textAlignment w:val="baseline"/>
+        <w:rPr>
+          <w:rFonts w:asciiTheme="majorHAnsi" w:hAnsiTheme="majorHAnsi"/>
+          <w:sz w:val="24"/>
+          <w:shd w:val="clear" w:color="auto" w:fill="FFFFFF"/>
+        </w:rPr>
+      </w:pPr>
+      <w:r>
+        <w:rPr>
+          <w:rFonts w:asciiTheme="majorHAnsi" w:hAnsiTheme="majorHAnsi"/>
+          <w:b/>
+          <w:bCs/>
+          <w:sz w:val="24"/>
+          <w:shd w:val="clear" w:color="auto" w:fill="FFFFFF"/>
+        </w:rPr>
+        <w:t>Leave Process:</w:t>
+      </w:r>
+      <w:r>
+        <w:rPr>
+          <w:rFonts w:asciiTheme="majorHAnsi" w:hAnsiTheme="majorHAnsi"/>
+          <w:sz w:val="24"/>
+          <w:shd w:val="clear" w:color="auto" w:fill="FFFFFF"/>
+        </w:rPr>
+        <w:t xml:space="preserve"> After login individual employee can apply leave to her/his concerned line Manager. And will found email notification. Employee can see her/his leave status.</w:t>
+      </w:r>
+    </w:p>
+    <w:p>
+      <w:pPr>
+        <w:shd w:val="clear" w:color="auto" w:fill="FFFFFF"/>
+        <w:spacing w:after="0" w:line="240" w:lineRule="auto"/>
+        <w:jc w:val="both"/>
+        <w:textAlignment w:val="baseline"/>
+        <w:rPr>
+          <w:rFonts w:asciiTheme="majorHAnsi" w:hAnsiTheme="majorHAnsi"/>
+          <w:sz w:val="24"/>
+          <w:shd w:val="clear" w:color="auto" w:fill="FFFFFF"/>
+        </w:rPr>
+      </w:pPr>
+    </w:p>
+    <w:p>
+      <w:pPr>
+        <w:shd w:val="clear" w:color="auto" w:fill="FFFFFF"/>
+        <w:spacing w:after="0" w:line="240" w:lineRule="auto"/>
+        <w:jc w:val="both"/>
+        <w:textAlignment w:val="baseline"/>
+        <w:rPr>
+          <w:rFonts w:asciiTheme="majorHAnsi" w:hAnsiTheme="majorHAnsi"/>
+          <w:b/>
+          <w:bCs/>
+          <w:sz w:val="24"/>
+          <w:shd w:val="clear" w:color="auto" w:fill="FFFFFF"/>
+        </w:rPr>
+      </w:pPr>
+      <w:r>
+        <w:rPr>
+          <w:rFonts w:asciiTheme="majorHAnsi" w:hAnsiTheme="majorHAnsi"/>
+          <w:b/>
+          <w:bCs/>
+          <w:sz w:val="24"/>
+          <w:shd w:val="clear" w:color="auto" w:fill="FFFFFF"/>
+        </w:rPr>
+        <w:t xml:space="preserve">Condition: </w:t>
+      </w:r>
+    </w:p>
+    <w:p>
+      <w:pPr>
+        <w:pStyle w:val="ListParagraph"/>
+        <w:numPr>
+          <w:ilvl w:val="0"/>
+          <w:numId w:val="37"/>
+        </w:numPr>
+        <w:shd w:val="clear" w:color="auto" w:fill="FFFFFF"/>
+        <w:spacing w:after="0" w:line="240" w:lineRule="auto"/>
+        <w:jc w:val="both"/>
+        <w:textAlignment w:val="baseline"/>
+        <w:rPr>
+          <w:rFonts w:asciiTheme="majorHAnsi" w:hAnsiTheme="majorHAnsi"/>
+          <w:sz w:val="24"/>
+          <w:shd w:val="clear" w:color="auto" w:fill="FFFFFF"/>
+        </w:rPr>
+      </w:pPr>
+      <w:r>
+        <w:rPr>
+          <w:rFonts w:asciiTheme="majorHAnsi" w:hAnsiTheme="majorHAnsi"/>
+          <w:sz w:val="24"/>
+          <w:shd w:val="clear" w:color="auto" w:fill="FFFFFF"/>
+        </w:rPr>
+        <w:t>User can see his/her consumed and remaining leave status.</w:t>
+      </w:r>
+    </w:p>
+    <w:p>
+      <w:pPr>
+        <w:pStyle w:val="ListParagraph"/>
+        <w:numPr>
+          <w:ilvl w:val="0"/>
+          <w:numId w:val="37"/>
+        </w:numPr>
+        <w:shd w:val="clear" w:color="auto" w:fill="FFFFFF"/>
+        <w:spacing w:after="0" w:line="240" w:lineRule="auto"/>
+        <w:jc w:val="both"/>
+        <w:textAlignment w:val="baseline"/>
+        <w:rPr>
+          <w:rFonts w:asciiTheme="majorHAnsi" w:hAnsiTheme="majorHAnsi"/>
+          <w:sz w:val="24"/>
+          <w:shd w:val="clear" w:color="auto" w:fill="FFFFFF"/>
+        </w:rPr>
+      </w:pPr>
+      <w:r>
+        <w:rPr>
+          <w:rFonts w:asciiTheme="majorHAnsi" w:hAnsiTheme="majorHAnsi"/>
+          <w:sz w:val="24"/>
+          <w:shd w:val="clear" w:color="auto" w:fill="FFFFFF"/>
+        </w:rPr>
+        <w:t>After consumed all regular leave he/she can apply leave without paid.</w:t>
+      </w:r>
+    </w:p>
+    <w:p>
+      <w:pPr>
+        <w:pStyle w:val="ListParagraph"/>
+        <w:numPr>
+          <w:ilvl w:val="0"/>
+          <w:numId w:val="37"/>
+        </w:numPr>
+        <w:shd w:val="clear" w:color="auto" w:fill="FFFFFF"/>
+        <w:spacing w:after="0" w:line="240" w:lineRule="auto"/>
+        <w:jc w:val="both"/>
+        <w:textAlignment w:val="baseline"/>
+        <w:rPr>
+          <w:rFonts w:asciiTheme="majorHAnsi" w:hAnsiTheme="majorHAnsi"/>
+          <w:sz w:val="24"/>
+          <w:shd w:val="clear" w:color="auto" w:fill="FFFFFF"/>
+        </w:rPr>
+      </w:pPr>
+      <w:r>
+        <w:rPr>
+          <w:rFonts w:asciiTheme="majorHAnsi" w:hAnsiTheme="majorHAnsi"/>
+          <w:sz w:val="24"/>
+          <w:shd w:val="clear" w:color="auto" w:fill="FFFFFF"/>
+        </w:rPr>
+        <w:t>If line Manger approve in time then HR part will auto be approved</w:t>
+      </w:r>
+    </w:p>
+    <w:p>
+      <w:pPr>
+        <w:pStyle w:val="ListParagraph"/>
+        <w:numPr>
+          <w:ilvl w:val="0"/>
+          <w:numId w:val="37"/>
+        </w:numPr>
+        <w:shd w:val="clear" w:color="auto" w:fill="FFFFFF"/>
+        <w:spacing w:after="0" w:line="240" w:lineRule="auto"/>
+        <w:jc w:val="both"/>
+        <w:textAlignment w:val="baseline"/>
+        <w:rPr>
+          <w:rFonts w:asciiTheme="majorHAnsi" w:hAnsiTheme="majorHAnsi"/>
+          <w:sz w:val="24"/>
+          <w:shd w:val="clear" w:color="auto" w:fill="FFFFFF"/>
+        </w:rPr>
+      </w:pPr>
+      <w:r>
+        <w:rPr>
+          <w:rFonts w:asciiTheme="majorHAnsi" w:hAnsiTheme="majorHAnsi"/>
+          <w:sz w:val="24"/>
+          <w:shd w:val="clear" w:color="auto" w:fill="FFFFFF"/>
+        </w:rPr>
+        <w:t>If employee fail to apply before consumed leave then he/she have to apply to Line manager. In this regards Line Manger and HR both have to approved leave separately. Otherwise it will not approve and will consider as without paid leave.</w:t>
+      </w:r>
+    </w:p>
+    <w:p>
+      <w:pPr>
+        <w:rPr>
+          <w:rFonts w:asciiTheme="majorHAnsi" w:hAnsiTheme="majorHAnsi"/>
+          <w:smallCaps/>
+          <w:sz w:val="24"/>
+        </w:rPr>
+      </w:pPr>
+    </w:p>
+    <w:p>
+      <w:pPr>
+        <w:pStyle w:val="Heading2"/>
+        <w:rPr>
+          <w:rFonts w:asciiTheme="majorHAnsi" w:hAnsiTheme="majorHAnsi"/>
+          <w:sz w:val="24"/>
+        </w:rPr>
+      </w:pPr>
+      <w:bookmarkStart w:id="13" w:name="_Toc15203380"/>
+      <w:r>
+        <w:rPr>
+          <w:rFonts w:asciiTheme="majorHAnsi" w:hAnsiTheme="majorHAnsi"/>
+          <w:sz w:val="24"/>
+        </w:rPr>
+        <w:t xml:space="preserve">Time and </w:t>
+      </w:r>
+      <w:r>
+        <w:rPr>
+          <w:rFonts w:asciiTheme="majorHAnsi" w:hAnsiTheme="majorHAnsi"/>
+          <w:sz w:val="24"/>
+        </w:rPr>
+        <w:t>Attendance:</w:t>
+      </w:r>
+      <w:bookmarkEnd w:id="13"/>
+      <w:r>
+        <w:rPr>
+          <w:rFonts w:asciiTheme="majorHAnsi" w:hAnsiTheme="majorHAnsi"/>
+          <w:sz w:val="24"/>
+        </w:rPr>
+        <w:t> </w:t>
+      </w:r>
+    </w:p>
+    <w:p>
+      <w:pPr>
+        <w:jc w:val="both"/>
+        <w:rPr>
+          <w:rFonts w:asciiTheme="majorHAnsi" w:eastAsia="Times New Roman" w:hAnsiTheme="majorHAnsi"/>
+          <w:sz w:val="24"/>
+        </w:rPr>
+      </w:pPr>
+      <w:r>
+        <w:rPr>
+          <w:rFonts w:asciiTheme="majorHAnsi" w:eastAsia="Times New Roman" w:hAnsiTheme="majorHAnsi"/>
+          <w:sz w:val="24"/>
+        </w:rPr>
+        <w:t>The timings regularities and attendance</w:t>
+      </w:r>
+      <w:r>
+        <w:rPr>
+          <w:rFonts w:asciiTheme="majorHAnsi" w:eastAsia="Times New Roman" w:hAnsiTheme="majorHAnsi"/>
+          <w:sz w:val="24"/>
+        </w:rPr>
+        <w:t xml:space="preserve"> etc., are the parts of this </w:t>
+      </w:r>
+      <w:r>
+        <w:rPr>
+          <w:rFonts w:asciiTheme="majorHAnsi" w:eastAsia="Times New Roman" w:hAnsiTheme="majorHAnsi"/>
+          <w:sz w:val="24"/>
+        </w:rPr>
+        <w:t>section</w:t>
+      </w:r>
+      <w:r>
+        <w:rPr>
+          <w:rFonts w:asciiTheme="majorHAnsi" w:eastAsia="Times New Roman" w:hAnsiTheme="majorHAnsi"/>
+          <w:sz w:val="24"/>
+        </w:rPr>
+        <w:t>. It keeps track of the employee attendance and keeps the data secured for the future reference. Some of the most important features this module provides are mentioned below.</w:t>
+      </w:r>
+    </w:p>
+    <w:p>
+      <w:pPr>
+        <w:jc w:val="both"/>
+        <w:rPr>
+          <w:rFonts w:asciiTheme="majorHAnsi" w:eastAsia="Times New Roman" w:hAnsiTheme="majorHAnsi"/>
+          <w:sz w:val="24"/>
+        </w:rPr>
+      </w:pPr>
+    </w:p>
+    <w:p>
+      <w:pPr>
         <w:jc w:val="both"/>
         <w:rPr>
           <w:b/>
@@ -9118,7 +9022,7 @@
           <w:sz w:val="38"/>
           <w:szCs w:val="38"/>
         </w:rPr>
-        <w:t xml:space="preserve">-Ashraf </w:t>
+        <w:t>-Ashraf</w:t>
       </w:r>
       <w:r>
         <w:rPr>
@@ -9127,7 +9031,7 @@
           <w:sz w:val="38"/>
           <w:szCs w:val="38"/>
         </w:rPr>
-        <w:t>OUT</w:t>
+        <w:t xml:space="preserve"> In</w:t>
       </w:r>
     </w:p>
     <w:p>
@@ -9142,12 +9046,11 @@
         <w:rPr>
           <w:noProof/>
         </w:rPr>
-        <w:lastRenderedPageBreak/>
         <w:drawing>
-          <wp:inline distT="0" distB="0" distL="0" distR="0" wp14:anchorId="4CF554FA" wp14:editId="7AC9D40F">
-            <wp:extent cx="3152775" cy="1466850"/>
+          <wp:inline distT="0" distB="0" distL="0" distR="0" wp14:anchorId="39D94EA2" wp14:editId="60AA73C4">
+            <wp:extent cx="2809875" cy="1257300"/>
             <wp:effectExtent l="0" t="0" r="9525" b="0"/>
-            <wp:docPr id="15" name="Picture 15"/>
+            <wp:docPr id="14" name="Picture 14"/>
             <wp:cNvGraphicFramePr>
               <a:graphicFrameLocks xmlns:a="http://schemas.openxmlformats.org/drawingml/2006/main" noChangeAspect="1"/>
             </wp:cNvGraphicFramePr>
@@ -9167,6 +9070,95 @@
                   <pic:spPr>
                     <a:xfrm>
                       <a:off x="0" y="0"/>
+                      <a:ext cx="2809875" cy="1257300"/>
+                    </a:xfrm>
+                    <a:prstGeom prst="rect">
+                      <a:avLst/>
+                    </a:prstGeom>
+                  </pic:spPr>
+                </pic:pic>
+              </a:graphicData>
+            </a:graphic>
+          </wp:inline>
+        </w:drawing>
+      </w:r>
+    </w:p>
+    <w:p>
+      <w:pPr>
+        <w:jc w:val="both"/>
+        <w:rPr>
+          <w:b/>
+          <w:bCs/>
+          <w:sz w:val="38"/>
+          <w:szCs w:val="38"/>
+        </w:rPr>
+      </w:pPr>
+      <w:r>
+        <w:rPr>
+          <w:rFonts w:asciiTheme="majorHAnsi" w:eastAsia="Times New Roman" w:hAnsiTheme="majorHAnsi"/>
+          <w:b/>
+          <w:bCs/>
+          <w:sz w:val="40"/>
+          <w:szCs w:val="38"/>
+        </w:rPr>
+        <w:t>July 30, 2019</w:t>
+      </w:r>
+      <w:r>
+        <w:rPr>
+          <w:b/>
+          <w:bCs/>
+          <w:sz w:val="38"/>
+          <w:szCs w:val="38"/>
+        </w:rPr>
+        <w:t xml:space="preserve">-Ashraf </w:t>
+      </w:r>
+      <w:r>
+        <w:rPr>
+          <w:b/>
+          <w:bCs/>
+          <w:sz w:val="38"/>
+          <w:szCs w:val="38"/>
+        </w:rPr>
+        <w:t>OUT</w:t>
+      </w:r>
+    </w:p>
+    <w:p>
+      <w:pPr>
+        <w:jc w:val="both"/>
+        <w:rPr>
+          <w:rFonts w:asciiTheme="majorHAnsi" w:eastAsia="Times New Roman" w:hAnsiTheme="majorHAnsi"/>
+          <w:sz w:val="24"/>
+        </w:rPr>
+      </w:pPr>
+      <w:r>
+        <w:rPr>
+          <w:noProof/>
+        </w:rPr>
+        <w:lastRenderedPageBreak/>
+        <w:drawing>
+          <wp:inline distT="0" distB="0" distL="0" distR="0" wp14:anchorId="4CF554FA" wp14:editId="7AC9D40F">
+            <wp:extent cx="3152775" cy="1466850"/>
+            <wp:effectExtent l="0" t="0" r="9525" b="0"/>
+            <wp:docPr id="15" name="Picture 15"/>
+            <wp:cNvGraphicFramePr>
+              <a:graphicFrameLocks xmlns:a="http://schemas.openxmlformats.org/drawingml/2006/main" noChangeAspect="1"/>
+            </wp:cNvGraphicFramePr>
+            <a:graphic xmlns:a="http://schemas.openxmlformats.org/drawingml/2006/main">
+              <a:graphicData uri="http://schemas.openxmlformats.org/drawingml/2006/picture">
+                <pic:pic xmlns:pic="http://schemas.openxmlformats.org/drawingml/2006/picture">
+                  <pic:nvPicPr>
+                    <pic:cNvPr id="1" name=""/>
+                    <pic:cNvPicPr/>
+                  </pic:nvPicPr>
+                  <pic:blipFill>
+                    <a:blip r:embed="rId18"/>
+                    <a:stretch>
+                      <a:fillRect/>
+                    </a:stretch>
+                  </pic:blipFill>
+                  <pic:spPr>
+                    <a:xfrm>
+                      <a:off x="0" y="0"/>
                       <a:ext cx="3152775" cy="1466850"/>
                     </a:xfrm>
                     <a:prstGeom prst="rect">
@@ -9356,7 +9348,21 @@
         <w:rPr>
           <w:rFonts w:asciiTheme="majorHAnsi" w:hAnsiTheme="majorHAnsi"/>
         </w:rPr>
-        <w:t>8.00PM to 6.00PM(Night)</w:t>
+        <w:t>8.00PM to 6.00</w:t>
+      </w:r>
+      <w:r>
+        <w:rPr>
+          <w:rFonts w:asciiTheme="majorHAnsi" w:hAnsiTheme="majorHAnsi"/>
+        </w:rPr>
+        <w:t>A</w:t>
+      </w:r>
+      <w:bookmarkStart w:id="14" w:name="_GoBack"/>
+      <w:bookmarkEnd w:id="14"/>
+      <w:r>
+        <w:rPr>
+          <w:rFonts w:asciiTheme="majorHAnsi" w:hAnsiTheme="majorHAnsi"/>
+        </w:rPr>
+        <w:t>M(Night)</w:t>
       </w:r>
     </w:p>
     <w:p>
@@ -9642,6 +9648,7 @@
         <w:rPr>
           <w:rFonts w:asciiTheme="majorHAnsi" w:hAnsiTheme="majorHAnsi"/>
         </w:rPr>
+        <w:lastRenderedPageBreak/>
         <w:t>Attendance can be modifying according to employee application to his/her line manager. If any employee has to out of office due to company’s purpose then S/He can apply to concern line Manager for approving it. If line manager approves that day will not late/early out.</w:t>
       </w:r>
     </w:p>
@@ -9657,7 +9664,6 @@
         <w:rPr>
           <w:rFonts w:asciiTheme="majorHAnsi" w:hAnsiTheme="majorHAnsi"/>
         </w:rPr>
-        <w:lastRenderedPageBreak/>
         <w:t>Reports:</w:t>
       </w:r>
       <w:bookmarkEnd w:id="16"/>
@@ -10021,7 +10027,14 @@
         <w:rPr>
           <w:rFonts w:asciiTheme="majorHAnsi" w:hAnsiTheme="majorHAnsi"/>
         </w:rPr>
-        <w:t>3. Next, find the number of workdays lost to absenteeism. Workdays are eight hours long in your business. One employee missed one day and another employee missed one day. In total, your employees were absent for two full days. Another employee was gone for an additional four hours. First, divide the four-hour day by eight hours to get 0.5. </w:t>
+        <w:t xml:space="preserve">3. Next, find the number of workdays lost to absenteeism. Workdays are eight hours long in your business. One employee missed one day and another employee missed one day. In total, your employees were absent for two full days. Another employee was gone for an additional four hours. </w:t>
+      </w:r>
+      <w:r>
+        <w:rPr>
+          <w:rFonts w:asciiTheme="majorHAnsi" w:hAnsiTheme="majorHAnsi"/>
+        </w:rPr>
+        <w:lastRenderedPageBreak/>
+        <w:t>First, divide the four-hour day by eight hours to get 0.5. </w:t>
       </w:r>
       <w:r>
         <w:rPr>
@@ -10057,7 +10070,6 @@
         <w:rPr>
           <w:rFonts w:asciiTheme="majorHAnsi" w:hAnsiTheme="majorHAnsi"/>
         </w:rPr>
-        <w:lastRenderedPageBreak/>
         <w:t>Absenteeism Rate = (8 X 2.5) / (8 X 23)</w:t>
       </w:r>
     </w:p>
@@ -10171,7 +10183,7 @@
       </w:pPr>
     </w:p>
     <w:sectPr>
-      <w:footerReference w:type="default" r:id="rId18"/>
+      <w:footerReference w:type="default" r:id="rId19"/>
       <w:pgSz w:w="12240" w:h="15840"/>
       <w:pgMar w:top="1440" w:right="1440" w:bottom="1440" w:left="1440" w:header="720" w:footer="720" w:gutter="0"/>
       <w:cols w:space="720"/>
@@ -10183,7 +10195,7 @@
 </file>
 
 <file path=word/endnotes.xml><?xml version="1.0" encoding="utf-8"?>
-<w:endnotes xmlns:wpc="http://schemas.microsoft.com/office/word/2010/wordprocessingCanvas" xmlns:cx="http://schemas.microsoft.com/office/drawing/2014/chartex" xmlns:cx1="http://schemas.microsoft.com/office/drawing/2015/9/8/chartex" xmlns:cx2="http://schemas.microsoft.com/office/drawing/2015/10/21/chartex" xmlns:cx3="http://schemas.microsoft.com/office/drawing/2016/5/9/chartex" xmlns:cx4="http://schemas.microsoft.com/office/drawing/2016/5/10/chartex" xmlns:cx5="http://schemas.microsoft.com/office/drawing/2016/5/11/chartex" xmlns:cx6="http://schemas.microsoft.com/office/drawing/2016/5/12/chartex" xmlns:cx7="http://schemas.microsoft.com/office/drawing/2016/5/13/chartex" xmlns:cx8="http://schemas.microsoft.com/office/drawing/2016/5/14/chartex" xmlns:mc="http://schemas.openxmlformats.org/markup-compatibility/2006" xmlns:aink="http://schemas.microsoft.com/office/drawing/2016/ink" xmlns:am3d="http://schemas.microsoft.com/office/drawing/2017/model3d" xmlns:o="urn:schemas-microsoft-com:office:office" xmlns:r="http://schemas.openxmlformats.org/officeDocument/2006/relationships" xmlns:m="http://schemas.openxmlformats.org/officeDocument/2006/math" xmlns:v="urn:schemas-microsoft-com:vml" xmlns:wp14="http://schemas.microsoft.com/office/word/2010/wordprocessingDrawing" xmlns:wp="http://schemas.openxmlformats.org/drawingml/2006/wordprocessingDrawing" xmlns:w10="urn:schemas-microsoft-com:office:word" xmlns:w="http://schemas.openxmlformats.org/wordprocessingml/2006/main" xmlns:w14="http://schemas.microsoft.com/office/word/2010/wordml" xmlns:w15="http://schemas.microsoft.com/office/word/2012/wordml" xmlns:w16cid="http://schemas.microsoft.com/office/word/2016/wordml/cid" xmlns:w16se="http://schemas.microsoft.com/office/word/2015/wordml/symex" xmlns:wpg="http://schemas.microsoft.com/office/word/2010/wordprocessingGroup" xmlns:wpi="http://schemas.microsoft.com/office/word/2010/wordprocessingInk" xmlns:wne="http://schemas.microsoft.com/office/word/2006/wordml" xmlns:wps="http://schemas.microsoft.com/office/word/2010/wordprocessingShape" mc:Ignorable="w14 w15 w16se w16cid wp14">
+<w:endnotes xmlns:wpc="http://schemas.microsoft.com/office/word/2010/wordprocessingCanvas" xmlns:mc="http://schemas.openxmlformats.org/markup-compatibility/2006" xmlns:o="urn:schemas-microsoft-com:office:office" xmlns:r="http://schemas.openxmlformats.org/officeDocument/2006/relationships" xmlns:m="http://schemas.openxmlformats.org/officeDocument/2006/math" xmlns:v="urn:schemas-microsoft-com:vml" xmlns:wp14="http://schemas.microsoft.com/office/word/2010/wordprocessingDrawing" xmlns:wp="http://schemas.openxmlformats.org/drawingml/2006/wordprocessingDrawing" xmlns:w10="urn:schemas-microsoft-com:office:word" xmlns:w="http://schemas.openxmlformats.org/wordprocessingml/2006/main" xmlns:w14="http://schemas.microsoft.com/office/word/2010/wordml" xmlns:wpg="http://schemas.microsoft.com/office/word/2010/wordprocessingGroup" xmlns:wpi="http://schemas.microsoft.com/office/word/2010/wordprocessingInk" xmlns:wne="http://schemas.microsoft.com/office/word/2006/wordml" xmlns:wps="http://schemas.microsoft.com/office/word/2010/wordprocessingShape" mc:Ignorable="w14 wp14">
   <w:endnote w:type="separator" w:id="-1">
     <w:p>
       <w:pPr>
@@ -10208,7 +10220,7 @@
 </file>
 
 <file path=word/footer1.xml><?xml version="1.0" encoding="utf-8"?>
-<w:ftr xmlns:wpc="http://schemas.microsoft.com/office/word/2010/wordprocessingCanvas" xmlns:cx="http://schemas.microsoft.com/office/drawing/2014/chartex" xmlns:cx1="http://schemas.microsoft.com/office/drawing/2015/9/8/chartex" xmlns:cx2="http://schemas.microsoft.com/office/drawing/2015/10/21/chartex" xmlns:cx3="http://schemas.microsoft.com/office/drawing/2016/5/9/chartex" xmlns:cx4="http://schemas.microsoft.com/office/drawing/2016/5/10/chartex" xmlns:cx5="http://schemas.microsoft.com/office/drawing/2016/5/11/chartex" xmlns:cx6="http://schemas.microsoft.com/office/drawing/2016/5/12/chartex" xmlns:cx7="http://schemas.microsoft.com/office/drawing/2016/5/13/chartex" xmlns:cx8="http://schemas.microsoft.com/office/drawing/2016/5/14/chartex" xmlns:mc="http://schemas.openxmlformats.org/markup-compatibility/2006" xmlns:aink="http://schemas.microsoft.com/office/drawing/2016/ink" xmlns:am3d="http://schemas.microsoft.com/office/drawing/2017/model3d" xmlns:o="urn:schemas-microsoft-com:office:office" xmlns:r="http://schemas.openxmlformats.org/officeDocument/2006/relationships" xmlns:m="http://schemas.openxmlformats.org/officeDocument/2006/math" xmlns:v="urn:schemas-microsoft-com:vml" xmlns:wp14="http://schemas.microsoft.com/office/word/2010/wordprocessingDrawing" xmlns:wp="http://schemas.openxmlformats.org/drawingml/2006/wordprocessingDrawing" xmlns:w10="urn:schemas-microsoft-com:office:word" xmlns:w="http://schemas.openxmlformats.org/wordprocessingml/2006/main" xmlns:w14="http://schemas.microsoft.com/office/word/2010/wordml" xmlns:w15="http://schemas.microsoft.com/office/word/2012/wordml" xmlns:w16cid="http://schemas.microsoft.com/office/word/2016/wordml/cid" xmlns:w16se="http://schemas.microsoft.com/office/word/2015/wordml/symex" xmlns:wpg="http://schemas.microsoft.com/office/word/2010/wordprocessingGroup" xmlns:wpi="http://schemas.microsoft.com/office/word/2010/wordprocessingInk" xmlns:wne="http://schemas.microsoft.com/office/word/2006/wordml" xmlns:wps="http://schemas.microsoft.com/office/word/2010/wordprocessingShape" mc:Ignorable="w14 w15 w16se w16cid wp14">
+<w:ftr xmlns:wpc="http://schemas.microsoft.com/office/word/2010/wordprocessingCanvas" xmlns:mc="http://schemas.openxmlformats.org/markup-compatibility/2006" xmlns:o="urn:schemas-microsoft-com:office:office" xmlns:r="http://schemas.openxmlformats.org/officeDocument/2006/relationships" xmlns:m="http://schemas.openxmlformats.org/officeDocument/2006/math" xmlns:v="urn:schemas-microsoft-com:vml" xmlns:wp14="http://schemas.microsoft.com/office/word/2010/wordprocessingDrawing" xmlns:wp="http://schemas.openxmlformats.org/drawingml/2006/wordprocessingDrawing" xmlns:w10="urn:schemas-microsoft-com:office:word" xmlns:w="http://schemas.openxmlformats.org/wordprocessingml/2006/main" xmlns:w14="http://schemas.microsoft.com/office/word/2010/wordml" xmlns:wpg="http://schemas.microsoft.com/office/word/2010/wordprocessingGroup" xmlns:wpi="http://schemas.microsoft.com/office/word/2010/wordprocessingInk" xmlns:wne="http://schemas.microsoft.com/office/word/2006/wordml" xmlns:wps="http://schemas.microsoft.com/office/word/2010/wordprocessingShape" mc:Ignorable="w14 wp14">
   <w:p>
     <w:pPr>
       <w:pStyle w:val="Footer"/>
@@ -10223,21 +10235,7 @@
       <w:rPr>
         <w:rFonts w:asciiTheme="majorHAnsi" w:hAnsiTheme="majorHAnsi"/>
       </w:rPr>
-      <w:t xml:space="preserve">Document Owner: IT, </w:t>
-    </w:r>
-    <w:proofErr w:type="spellStart"/>
-    <w:r>
-      <w:rPr>
-        <w:rFonts w:asciiTheme="majorHAnsi" w:hAnsiTheme="majorHAnsi"/>
-      </w:rPr>
-      <w:t>Krishibid</w:t>
-    </w:r>
-    <w:proofErr w:type="spellEnd"/>
-    <w:r>
-      <w:rPr>
-        <w:rFonts w:asciiTheme="majorHAnsi" w:hAnsiTheme="majorHAnsi"/>
-      </w:rPr>
-      <w:t xml:space="preserve"> Group </w:t>
+      <w:t xml:space="preserve">Document Owner: IT, Krishibid Group </w:t>
     </w:r>
     <w:r>
       <w:rPr>
@@ -10284,7 +10282,7 @@
 </file>
 
 <file path=word/footer2.xml><?xml version="1.0" encoding="utf-8"?>
-<w:ftr xmlns:wpc="http://schemas.microsoft.com/office/word/2010/wordprocessingCanvas" xmlns:cx="http://schemas.microsoft.com/office/drawing/2014/chartex" xmlns:cx1="http://schemas.microsoft.com/office/drawing/2015/9/8/chartex" xmlns:cx2="http://schemas.microsoft.com/office/drawing/2015/10/21/chartex" xmlns:cx3="http://schemas.microsoft.com/office/drawing/2016/5/9/chartex" xmlns:cx4="http://schemas.microsoft.com/office/drawing/2016/5/10/chartex" xmlns:cx5="http://schemas.microsoft.com/office/drawing/2016/5/11/chartex" xmlns:cx6="http://schemas.microsoft.com/office/drawing/2016/5/12/chartex" xmlns:cx7="http://schemas.microsoft.com/office/drawing/2016/5/13/chartex" xmlns:cx8="http://schemas.microsoft.com/office/drawing/2016/5/14/chartex" xmlns:mc="http://schemas.openxmlformats.org/markup-compatibility/2006" xmlns:aink="http://schemas.microsoft.com/office/drawing/2016/ink" xmlns:am3d="http://schemas.microsoft.com/office/drawing/2017/model3d" xmlns:o="urn:schemas-microsoft-com:office:office" xmlns:r="http://schemas.openxmlformats.org/officeDocument/2006/relationships" xmlns:m="http://schemas.openxmlformats.org/officeDocument/2006/math" xmlns:v="urn:schemas-microsoft-com:vml" xmlns:wp14="http://schemas.microsoft.com/office/word/2010/wordprocessingDrawing" xmlns:wp="http://schemas.openxmlformats.org/drawingml/2006/wordprocessingDrawing" xmlns:w10="urn:schemas-microsoft-com:office:word" xmlns:w="http://schemas.openxmlformats.org/wordprocessingml/2006/main" xmlns:w14="http://schemas.microsoft.com/office/word/2010/wordml" xmlns:w15="http://schemas.microsoft.com/office/word/2012/wordml" xmlns:w16cid="http://schemas.microsoft.com/office/word/2016/wordml/cid" xmlns:w16se="http://schemas.microsoft.com/office/word/2015/wordml/symex" xmlns:wpg="http://schemas.microsoft.com/office/word/2010/wordprocessingGroup" xmlns:wpi="http://schemas.microsoft.com/office/word/2010/wordprocessingInk" xmlns:wne="http://schemas.microsoft.com/office/word/2006/wordml" xmlns:wps="http://schemas.microsoft.com/office/word/2010/wordprocessingShape" mc:Ignorable="w14 w15 w16se w16cid wp14">
+<w:ftr xmlns:wpc="http://schemas.microsoft.com/office/word/2010/wordprocessingCanvas" xmlns:mc="http://schemas.openxmlformats.org/markup-compatibility/2006" xmlns:o="urn:schemas-microsoft-com:office:office" xmlns:r="http://schemas.openxmlformats.org/officeDocument/2006/relationships" xmlns:m="http://schemas.openxmlformats.org/officeDocument/2006/math" xmlns:v="urn:schemas-microsoft-com:vml" xmlns:wp14="http://schemas.microsoft.com/office/word/2010/wordprocessingDrawing" xmlns:wp="http://schemas.openxmlformats.org/drawingml/2006/wordprocessingDrawing" xmlns:w10="urn:schemas-microsoft-com:office:word" xmlns:w="http://schemas.openxmlformats.org/wordprocessingml/2006/main" xmlns:w14="http://schemas.microsoft.com/office/word/2010/wordml" xmlns:wpg="http://schemas.microsoft.com/office/word/2010/wordprocessingGroup" xmlns:wpi="http://schemas.microsoft.com/office/word/2010/wordprocessingInk" xmlns:wne="http://schemas.microsoft.com/office/word/2006/wordml" xmlns:wps="http://schemas.microsoft.com/office/word/2010/wordprocessingShape" mc:Ignorable="w14 wp14">
   <w:p>
     <w:pPr>
       <w:pStyle w:val="Footer"/>
@@ -10351,7 +10349,7 @@
         <w:rFonts w:asciiTheme="majorHAnsi" w:hAnsiTheme="majorHAnsi"/>
         <w:noProof/>
       </w:rPr>
-      <w:t>5</w:t>
+      <w:t>13</w:t>
     </w:r>
     <w:r>
       <w:rPr>
@@ -10365,7 +10363,7 @@
 </file>
 
 <file path=word/footnotes.xml><?xml version="1.0" encoding="utf-8"?>
-<w:footnotes xmlns:wpc="http://schemas.microsoft.com/office/word/2010/wordprocessingCanvas" xmlns:cx="http://schemas.microsoft.com/office/drawing/2014/chartex" xmlns:cx1="http://schemas.microsoft.com/office/drawing/2015/9/8/chartex" xmlns:cx2="http://schemas.microsoft.com/office/drawing/2015/10/21/chartex" xmlns:cx3="http://schemas.microsoft.com/office/drawing/2016/5/9/chartex" xmlns:cx4="http://schemas.microsoft.com/office/drawing/2016/5/10/chartex" xmlns:cx5="http://schemas.microsoft.com/office/drawing/2016/5/11/chartex" xmlns:cx6="http://schemas.microsoft.com/office/drawing/2016/5/12/chartex" xmlns:cx7="http://schemas.microsoft.com/office/drawing/2016/5/13/chartex" xmlns:cx8="http://schemas.microsoft.com/office/drawing/2016/5/14/chartex" xmlns:mc="http://schemas.openxmlformats.org/markup-compatibility/2006" xmlns:aink="http://schemas.microsoft.com/office/drawing/2016/ink" xmlns:am3d="http://schemas.microsoft.com/office/drawing/2017/model3d" xmlns:o="urn:schemas-microsoft-com:office:office" xmlns:r="http://schemas.openxmlformats.org/officeDocument/2006/relationships" xmlns:m="http://schemas.openxmlformats.org/officeDocument/2006/math" xmlns:v="urn:schemas-microsoft-com:vml" xmlns:wp14="http://schemas.microsoft.com/office/word/2010/wordprocessingDrawing" xmlns:wp="http://schemas.openxmlformats.org/drawingml/2006/wordprocessingDrawing" xmlns:w10="urn:schemas-microsoft-com:office:word" xmlns:w="http://schemas.openxmlformats.org/wordprocessingml/2006/main" xmlns:w14="http://schemas.microsoft.com/office/word/2010/wordml" xmlns:w15="http://schemas.microsoft.com/office/word/2012/wordml" xmlns:w16cid="http://schemas.microsoft.com/office/word/2016/wordml/cid" xmlns:w16se="http://schemas.microsoft.com/office/word/2015/wordml/symex" xmlns:wpg="http://schemas.microsoft.com/office/word/2010/wordprocessingGroup" xmlns:wpi="http://schemas.microsoft.com/office/word/2010/wordprocessingInk" xmlns:wne="http://schemas.microsoft.com/office/word/2006/wordml" xmlns:wps="http://schemas.microsoft.com/office/word/2010/wordprocessingShape" mc:Ignorable="w14 w15 w16se w16cid wp14">
+<w:footnotes xmlns:wpc="http://schemas.microsoft.com/office/word/2010/wordprocessingCanvas" xmlns:mc="http://schemas.openxmlformats.org/markup-compatibility/2006" xmlns:o="urn:schemas-microsoft-com:office:office" xmlns:r="http://schemas.openxmlformats.org/officeDocument/2006/relationships" xmlns:m="http://schemas.openxmlformats.org/officeDocument/2006/math" xmlns:v="urn:schemas-microsoft-com:vml" xmlns:wp14="http://schemas.microsoft.com/office/word/2010/wordprocessingDrawing" xmlns:wp="http://schemas.openxmlformats.org/drawingml/2006/wordprocessingDrawing" xmlns:w10="urn:schemas-microsoft-com:office:word" xmlns:w="http://schemas.openxmlformats.org/wordprocessingml/2006/main" xmlns:w14="http://schemas.microsoft.com/office/word/2010/wordml" xmlns:wpg="http://schemas.microsoft.com/office/word/2010/wordprocessingGroup" xmlns:wpi="http://schemas.microsoft.com/office/word/2010/wordprocessingInk" xmlns:wne="http://schemas.microsoft.com/office/word/2006/wordml" xmlns:wps="http://schemas.microsoft.com/office/word/2010/wordprocessingShape" mc:Ignorable="w14 wp14">
   <w:footnote w:type="separator" w:id="-1">
     <w:p>
       <w:pPr>
@@ -10390,7 +10388,7 @@
 </file>
 
 <file path=word/header1.xml><?xml version="1.0" encoding="utf-8"?>
-<w:hdr xmlns:wpc="http://schemas.microsoft.com/office/word/2010/wordprocessingCanvas" xmlns:cx="http://schemas.microsoft.com/office/drawing/2014/chartex" xmlns:cx1="http://schemas.microsoft.com/office/drawing/2015/9/8/chartex" xmlns:cx2="http://schemas.microsoft.com/office/drawing/2015/10/21/chartex" xmlns:cx3="http://schemas.microsoft.com/office/drawing/2016/5/9/chartex" xmlns:cx4="http://schemas.microsoft.com/office/drawing/2016/5/10/chartex" xmlns:cx5="http://schemas.microsoft.com/office/drawing/2016/5/11/chartex" xmlns:cx6="http://schemas.microsoft.com/office/drawing/2016/5/12/chartex" xmlns:cx7="http://schemas.microsoft.com/office/drawing/2016/5/13/chartex" xmlns:cx8="http://schemas.microsoft.com/office/drawing/2016/5/14/chartex" xmlns:mc="http://schemas.openxmlformats.org/markup-compatibility/2006" xmlns:aink="http://schemas.microsoft.com/office/drawing/2016/ink" xmlns:am3d="http://schemas.microsoft.com/office/drawing/2017/model3d" xmlns:o="urn:schemas-microsoft-com:office:office" xmlns:r="http://schemas.openxmlformats.org/officeDocument/2006/relationships" xmlns:m="http://schemas.openxmlformats.org/officeDocument/2006/math" xmlns:v="urn:schemas-microsoft-com:vml" xmlns:wp14="http://schemas.microsoft.com/office/word/2010/wordprocessingDrawing" xmlns:wp="http://schemas.openxmlformats.org/drawingml/2006/wordprocessingDrawing" xmlns:w10="urn:schemas-microsoft-com:office:word" xmlns:w="http://schemas.openxmlformats.org/wordprocessingml/2006/main" xmlns:w14="http://schemas.microsoft.com/office/word/2010/wordml" xmlns:w15="http://schemas.microsoft.com/office/word/2012/wordml" xmlns:w16cid="http://schemas.microsoft.com/office/word/2016/wordml/cid" xmlns:w16se="http://schemas.microsoft.com/office/word/2015/wordml/symex" xmlns:wpg="http://schemas.microsoft.com/office/word/2010/wordprocessingGroup" xmlns:wpi="http://schemas.microsoft.com/office/word/2010/wordprocessingInk" xmlns:wne="http://schemas.microsoft.com/office/word/2006/wordml" xmlns:wps="http://schemas.microsoft.com/office/word/2010/wordprocessingShape" mc:Ignorable="w14 w15 w16se w16cid wp14">
+<w:hdr xmlns:wpc="http://schemas.microsoft.com/office/word/2010/wordprocessingCanvas" xmlns:mc="http://schemas.openxmlformats.org/markup-compatibility/2006" xmlns:o="urn:schemas-microsoft-com:office:office" xmlns:r="http://schemas.openxmlformats.org/officeDocument/2006/relationships" xmlns:m="http://schemas.openxmlformats.org/officeDocument/2006/math" xmlns:v="urn:schemas-microsoft-com:vml" xmlns:wp14="http://schemas.microsoft.com/office/word/2010/wordprocessingDrawing" xmlns:wp="http://schemas.openxmlformats.org/drawingml/2006/wordprocessingDrawing" xmlns:w10="urn:schemas-microsoft-com:office:word" xmlns:w="http://schemas.openxmlformats.org/wordprocessingml/2006/main" xmlns:w14="http://schemas.microsoft.com/office/word/2010/wordml" xmlns:wpg="http://schemas.microsoft.com/office/word/2010/wordprocessingGroup" xmlns:wpi="http://schemas.microsoft.com/office/word/2010/wordprocessingInk" xmlns:wne="http://schemas.microsoft.com/office/word/2006/wordml" xmlns:wps="http://schemas.microsoft.com/office/word/2010/wordprocessingShape" mc:Ignorable="w14 wp14">
   <w:p>
     <w:pPr>
       <w:pStyle w:val="Header"/>
@@ -10458,8 +10456,8 @@
 </file>
 
 <file path=word/numbering.xml><?xml version="1.0" encoding="utf-8"?>
-<w:numbering xmlns:wpc="http://schemas.microsoft.com/office/word/2010/wordprocessingCanvas" xmlns:cx="http://schemas.microsoft.com/office/drawing/2014/chartex" xmlns:cx1="http://schemas.microsoft.com/office/drawing/2015/9/8/chartex" xmlns:cx2="http://schemas.microsoft.com/office/drawing/2015/10/21/chartex" xmlns:cx3="http://schemas.microsoft.com/office/drawing/2016/5/9/chartex" xmlns:cx4="http://schemas.microsoft.com/office/drawing/2016/5/10/chartex" xmlns:cx5="http://schemas.microsoft.com/office/drawing/2016/5/11/chartex" xmlns:cx6="http://schemas.microsoft.com/office/drawing/2016/5/12/chartex" xmlns:cx7="http://schemas.microsoft.com/office/drawing/2016/5/13/chartex" xmlns:cx8="http://schemas.microsoft.com/office/drawing/2016/5/14/chartex" xmlns:mc="http://schemas.openxmlformats.org/markup-compatibility/2006" xmlns:aink="http://schemas.microsoft.com/office/drawing/2016/ink" xmlns:am3d="http://schemas.microsoft.com/office/drawing/2017/model3d" xmlns:o="urn:schemas-microsoft-com:office:office" xmlns:r="http://schemas.openxmlformats.org/officeDocument/2006/relationships" xmlns:m="http://schemas.openxmlformats.org/officeDocument/2006/math" xmlns:v="urn:schemas-microsoft-com:vml" xmlns:wp14="http://schemas.microsoft.com/office/word/2010/wordprocessingDrawing" xmlns:wp="http://schemas.openxmlformats.org/drawingml/2006/wordprocessingDrawing" xmlns:w10="urn:schemas-microsoft-com:office:word" xmlns:w="http://schemas.openxmlformats.org/wordprocessingml/2006/main" xmlns:w14="http://schemas.microsoft.com/office/word/2010/wordml" xmlns:w15="http://schemas.microsoft.com/office/word/2012/wordml" xmlns:w16cid="http://schemas.microsoft.com/office/word/2016/wordml/cid" xmlns:w16se="http://schemas.microsoft.com/office/word/2015/wordml/symex" xmlns:wpg="http://schemas.microsoft.com/office/word/2010/wordprocessingGroup" xmlns:wpi="http://schemas.microsoft.com/office/word/2010/wordprocessingInk" xmlns:wne="http://schemas.microsoft.com/office/word/2006/wordml" xmlns:wps="http://schemas.microsoft.com/office/word/2010/wordprocessingShape" mc:Ignorable="w14 w15 w16se w16cid wp14">
-  <w:abstractNum w:abstractNumId="0" w15:restartNumberingAfterBreak="0">
+<w:numbering xmlns:wpc="http://schemas.microsoft.com/office/word/2010/wordprocessingCanvas" xmlns:mc="http://schemas.openxmlformats.org/markup-compatibility/2006" xmlns:o="urn:schemas-microsoft-com:office:office" xmlns:r="http://schemas.openxmlformats.org/officeDocument/2006/relationships" xmlns:m="http://schemas.openxmlformats.org/officeDocument/2006/math" xmlns:v="urn:schemas-microsoft-com:vml" xmlns:wp14="http://schemas.microsoft.com/office/word/2010/wordprocessingDrawing" xmlns:wp="http://schemas.openxmlformats.org/drawingml/2006/wordprocessingDrawing" xmlns:w10="urn:schemas-microsoft-com:office:word" xmlns:w="http://schemas.openxmlformats.org/wordprocessingml/2006/main" xmlns:w14="http://schemas.microsoft.com/office/word/2010/wordml" xmlns:wpg="http://schemas.microsoft.com/office/word/2010/wordprocessingGroup" xmlns:wpi="http://schemas.microsoft.com/office/word/2010/wordprocessingInk" xmlns:wne="http://schemas.microsoft.com/office/word/2006/wordml" xmlns:wps="http://schemas.microsoft.com/office/word/2010/wordprocessingShape" mc:Ignorable="w14 wp14">
+  <w:abstractNum w:abstractNumId="0">
     <w:nsid w:val="03784233"/>
     <w:multiLevelType w:val="multilevel"/>
     <w:tmpl w:val="4EDE1EFA"/>
@@ -10608,7 +10606,7 @@
       </w:rPr>
     </w:lvl>
   </w:abstractNum>
-  <w:abstractNum w:abstractNumId="1" w15:restartNumberingAfterBreak="0">
+  <w:abstractNum w:abstractNumId="1">
     <w:nsid w:val="05BE04D1"/>
     <w:multiLevelType w:val="hybridMultilevel"/>
     <w:tmpl w:val="E2DA8A1E"/>
@@ -10697,7 +10695,7 @@
       </w:pPr>
     </w:lvl>
   </w:abstractNum>
-  <w:abstractNum w:abstractNumId="2" w15:restartNumberingAfterBreak="0">
+  <w:abstractNum w:abstractNumId="2">
     <w:nsid w:val="0BB72CA4"/>
     <w:multiLevelType w:val="hybridMultilevel"/>
     <w:tmpl w:val="B59A7EE6"/>
@@ -10810,7 +10808,7 @@
       </w:rPr>
     </w:lvl>
   </w:abstractNum>
-  <w:abstractNum w:abstractNumId="3" w15:restartNumberingAfterBreak="0">
+  <w:abstractNum w:abstractNumId="3">
     <w:nsid w:val="113301AD"/>
     <w:multiLevelType w:val="hybridMultilevel"/>
     <w:tmpl w:val="EA3EDB66"/>
@@ -10923,7 +10921,7 @@
       </w:rPr>
     </w:lvl>
   </w:abstractNum>
-  <w:abstractNum w:abstractNumId="4" w15:restartNumberingAfterBreak="0">
+  <w:abstractNum w:abstractNumId="4">
     <w:nsid w:val="1D9B6F43"/>
     <w:multiLevelType w:val="multilevel"/>
     <w:tmpl w:val="788C19AA"/>
@@ -11072,7 +11070,7 @@
       </w:rPr>
     </w:lvl>
   </w:abstractNum>
-  <w:abstractNum w:abstractNumId="5" w15:restartNumberingAfterBreak="0">
+  <w:abstractNum w:abstractNumId="5">
     <w:nsid w:val="1E816092"/>
     <w:multiLevelType w:val="hybridMultilevel"/>
     <w:tmpl w:val="2A4C212C"/>
@@ -11185,7 +11183,7 @@
       </w:rPr>
     </w:lvl>
   </w:abstractNum>
-  <w:abstractNum w:abstractNumId="6" w15:restartNumberingAfterBreak="0">
+  <w:abstractNum w:abstractNumId="6">
     <w:nsid w:val="25CF1CCD"/>
     <w:multiLevelType w:val="hybridMultilevel"/>
     <w:tmpl w:val="5B261F04"/>
@@ -11298,7 +11296,7 @@
       </w:rPr>
     </w:lvl>
   </w:abstractNum>
-  <w:abstractNum w:abstractNumId="7" w15:restartNumberingAfterBreak="0">
+  <w:abstractNum w:abstractNumId="7">
     <w:nsid w:val="2A233861"/>
     <w:multiLevelType w:val="multilevel"/>
     <w:tmpl w:val="5CFA3570"/>
@@ -11447,7 +11445,7 @@
       </w:rPr>
     </w:lvl>
   </w:abstractNum>
-  <w:abstractNum w:abstractNumId="8" w15:restartNumberingAfterBreak="0">
+  <w:abstractNum w:abstractNumId="8">
     <w:nsid w:val="2A5E182D"/>
     <w:multiLevelType w:val="multilevel"/>
     <w:tmpl w:val="4EDE1EFA"/>
@@ -11596,7 +11594,7 @@
       </w:rPr>
     </w:lvl>
   </w:abstractNum>
-  <w:abstractNum w:abstractNumId="9" w15:restartNumberingAfterBreak="0">
+  <w:abstractNum w:abstractNumId="9">
     <w:nsid w:val="2D304B3B"/>
     <w:multiLevelType w:val="multilevel"/>
     <w:tmpl w:val="DCBE1C24"/>
@@ -11745,7 +11743,7 @@
       </w:rPr>
     </w:lvl>
   </w:abstractNum>
-  <w:abstractNum w:abstractNumId="10" w15:restartNumberingAfterBreak="0">
+  <w:abstractNum w:abstractNumId="10">
     <w:nsid w:val="2DCC2C0D"/>
     <w:multiLevelType w:val="multilevel"/>
     <w:tmpl w:val="404E5C3E"/>
@@ -11894,7 +11892,7 @@
       </w:rPr>
     </w:lvl>
   </w:abstractNum>
-  <w:abstractNum w:abstractNumId="11" w15:restartNumberingAfterBreak="0">
+  <w:abstractNum w:abstractNumId="11">
     <w:nsid w:val="2E8266F3"/>
     <w:multiLevelType w:val="hybridMultilevel"/>
     <w:tmpl w:val="64B6FFD8"/>
@@ -12007,7 +12005,7 @@
       </w:rPr>
     </w:lvl>
   </w:abstractNum>
-  <w:abstractNum w:abstractNumId="12" w15:restartNumberingAfterBreak="0">
+  <w:abstractNum w:abstractNumId="12">
     <w:nsid w:val="2F8F4FBE"/>
     <w:multiLevelType w:val="hybridMultilevel"/>
     <w:tmpl w:val="043CC84E"/>
@@ -12120,7 +12118,7 @@
       </w:rPr>
     </w:lvl>
   </w:abstractNum>
-  <w:abstractNum w:abstractNumId="13" w15:restartNumberingAfterBreak="0">
+  <w:abstractNum w:abstractNumId="13">
     <w:nsid w:val="36D1315F"/>
     <w:multiLevelType w:val="multilevel"/>
     <w:tmpl w:val="04090025"/>
@@ -12215,7 +12213,7 @@
       </w:pPr>
     </w:lvl>
   </w:abstractNum>
-  <w:abstractNum w:abstractNumId="14" w15:restartNumberingAfterBreak="0">
+  <w:abstractNum w:abstractNumId="14">
     <w:nsid w:val="37795372"/>
     <w:multiLevelType w:val="multilevel"/>
     <w:tmpl w:val="1822322E"/>
@@ -12328,7 +12326,7 @@
       </w:pPr>
     </w:lvl>
   </w:abstractNum>
-  <w:abstractNum w:abstractNumId="15" w15:restartNumberingAfterBreak="0">
+  <w:abstractNum w:abstractNumId="15">
     <w:nsid w:val="38961492"/>
     <w:multiLevelType w:val="hybridMultilevel"/>
     <w:tmpl w:val="8D3CA858"/>
@@ -12441,7 +12439,7 @@
       </w:rPr>
     </w:lvl>
   </w:abstractNum>
-  <w:abstractNum w:abstractNumId="16" w15:restartNumberingAfterBreak="0">
+  <w:abstractNum w:abstractNumId="16">
     <w:nsid w:val="3A7E386C"/>
     <w:multiLevelType w:val="multilevel"/>
     <w:tmpl w:val="8B000412"/>
@@ -12590,7 +12588,7 @@
       </w:rPr>
     </w:lvl>
   </w:abstractNum>
-  <w:abstractNum w:abstractNumId="17" w15:restartNumberingAfterBreak="0">
+  <w:abstractNum w:abstractNumId="17">
     <w:nsid w:val="3F3818E4"/>
     <w:multiLevelType w:val="multilevel"/>
     <w:tmpl w:val="1630AB2A"/>
@@ -12739,7 +12737,7 @@
       </w:rPr>
     </w:lvl>
   </w:abstractNum>
-  <w:abstractNum w:abstractNumId="18" w15:restartNumberingAfterBreak="0">
+  <w:abstractNum w:abstractNumId="18">
     <w:nsid w:val="46B25931"/>
     <w:multiLevelType w:val="hybridMultilevel"/>
     <w:tmpl w:val="CA4A1CB8"/>
@@ -12852,7 +12850,7 @@
       </w:rPr>
     </w:lvl>
   </w:abstractNum>
-  <w:abstractNum w:abstractNumId="19" w15:restartNumberingAfterBreak="0">
+  <w:abstractNum w:abstractNumId="19">
     <w:nsid w:val="4A76606C"/>
     <w:multiLevelType w:val="multilevel"/>
     <w:tmpl w:val="4EDE1EFA"/>
@@ -13001,7 +12999,7 @@
       </w:rPr>
     </w:lvl>
   </w:abstractNum>
-  <w:abstractNum w:abstractNumId="20" w15:restartNumberingAfterBreak="0">
+  <w:abstractNum w:abstractNumId="20">
     <w:nsid w:val="4C051BC2"/>
     <w:multiLevelType w:val="hybridMultilevel"/>
     <w:tmpl w:val="12127C40"/>
@@ -13090,7 +13088,7 @@
       </w:pPr>
     </w:lvl>
   </w:abstractNum>
-  <w:abstractNum w:abstractNumId="21" w15:restartNumberingAfterBreak="0">
+  <w:abstractNum w:abstractNumId="21">
     <w:nsid w:val="4CC14871"/>
     <w:multiLevelType w:val="hybridMultilevel"/>
     <w:tmpl w:val="D7463FC2"/>
@@ -13203,7 +13201,7 @@
       </w:rPr>
     </w:lvl>
   </w:abstractNum>
-  <w:abstractNum w:abstractNumId="22" w15:restartNumberingAfterBreak="0">
+  <w:abstractNum w:abstractNumId="22">
     <w:nsid w:val="4D476A4F"/>
     <w:multiLevelType w:val="hybridMultilevel"/>
     <w:tmpl w:val="8788F124"/>
@@ -13293,7 +13291,7 @@
       </w:pPr>
     </w:lvl>
   </w:abstractNum>
-  <w:abstractNum w:abstractNumId="23" w15:restartNumberingAfterBreak="0">
+  <w:abstractNum w:abstractNumId="23">
     <w:nsid w:val="525C653C"/>
     <w:multiLevelType w:val="hybridMultilevel"/>
     <w:tmpl w:val="EA2425D4"/>
@@ -13382,7 +13380,7 @@
       </w:pPr>
     </w:lvl>
   </w:abstractNum>
-  <w:abstractNum w:abstractNumId="24" w15:restartNumberingAfterBreak="0">
+  <w:abstractNum w:abstractNumId="24">
     <w:nsid w:val="539B1AD8"/>
     <w:multiLevelType w:val="multilevel"/>
     <w:tmpl w:val="179C2AC2"/>
@@ -13531,7 +13529,7 @@
       </w:rPr>
     </w:lvl>
   </w:abstractNum>
-  <w:abstractNum w:abstractNumId="25" w15:restartNumberingAfterBreak="0">
+  <w:abstractNum w:abstractNumId="25">
     <w:nsid w:val="56886C2C"/>
     <w:multiLevelType w:val="hybridMultilevel"/>
     <w:tmpl w:val="6E38D86E"/>
@@ -13620,7 +13618,7 @@
       </w:pPr>
     </w:lvl>
   </w:abstractNum>
-  <w:abstractNum w:abstractNumId="26" w15:restartNumberingAfterBreak="0">
+  <w:abstractNum w:abstractNumId="26">
     <w:nsid w:val="58E34875"/>
     <w:multiLevelType w:val="hybridMultilevel"/>
     <w:tmpl w:val="255A6D56"/>
@@ -13709,7 +13707,7 @@
       </w:pPr>
     </w:lvl>
   </w:abstractNum>
-  <w:abstractNum w:abstractNumId="27" w15:restartNumberingAfterBreak="0">
+  <w:abstractNum w:abstractNumId="27">
     <w:nsid w:val="5AAE0620"/>
     <w:multiLevelType w:val="multilevel"/>
     <w:tmpl w:val="491C3636"/>
@@ -13822,7 +13820,7 @@
       </w:rPr>
     </w:lvl>
   </w:abstractNum>
-  <w:abstractNum w:abstractNumId="28" w15:restartNumberingAfterBreak="0">
+  <w:abstractNum w:abstractNumId="28">
     <w:nsid w:val="60172344"/>
     <w:multiLevelType w:val="multilevel"/>
     <w:tmpl w:val="5CFA3570"/>
@@ -13971,7 +13969,7 @@
       </w:rPr>
     </w:lvl>
   </w:abstractNum>
-  <w:abstractNum w:abstractNumId="29" w15:restartNumberingAfterBreak="0">
+  <w:abstractNum w:abstractNumId="29">
     <w:nsid w:val="609A3725"/>
     <w:multiLevelType w:val="hybridMultilevel"/>
     <w:tmpl w:val="81BA4C8C"/>
@@ -14084,7 +14082,7 @@
       </w:rPr>
     </w:lvl>
   </w:abstractNum>
-  <w:abstractNum w:abstractNumId="30" w15:restartNumberingAfterBreak="0">
+  <w:abstractNum w:abstractNumId="30">
     <w:nsid w:val="60FD2528"/>
     <w:multiLevelType w:val="multilevel"/>
     <w:tmpl w:val="4EDE1EFA"/>
@@ -14233,7 +14231,7 @@
       </w:rPr>
     </w:lvl>
   </w:abstractNum>
-  <w:abstractNum w:abstractNumId="31" w15:restartNumberingAfterBreak="0">
+  <w:abstractNum w:abstractNumId="31">
     <w:nsid w:val="65C5136B"/>
     <w:multiLevelType w:val="multilevel"/>
     <w:tmpl w:val="65F6F7D2"/>
@@ -14382,7 +14380,7 @@
       </w:rPr>
     </w:lvl>
   </w:abstractNum>
-  <w:abstractNum w:abstractNumId="32" w15:restartNumberingAfterBreak="0">
+  <w:abstractNum w:abstractNumId="32">
     <w:nsid w:val="68E90446"/>
     <w:multiLevelType w:val="hybridMultilevel"/>
     <w:tmpl w:val="DD7EAA2C"/>
@@ -14472,7 +14470,7 @@
       </w:pPr>
     </w:lvl>
   </w:abstractNum>
-  <w:abstractNum w:abstractNumId="33" w15:restartNumberingAfterBreak="0">
+  <w:abstractNum w:abstractNumId="33">
     <w:nsid w:val="762544B6"/>
     <w:multiLevelType w:val="multilevel"/>
     <w:tmpl w:val="8AB01E46"/>
@@ -14585,7 +14583,7 @@
       </w:rPr>
     </w:lvl>
   </w:abstractNum>
-  <w:abstractNum w:abstractNumId="34" w15:restartNumberingAfterBreak="0">
+  <w:abstractNum w:abstractNumId="34">
     <w:nsid w:val="7C4D5EA3"/>
     <w:multiLevelType w:val="hybridMultilevel"/>
     <w:tmpl w:val="B9207152"/>
@@ -14888,7 +14886,7 @@
 </file>
 
 <file path=word/styles.xml><?xml version="1.0" encoding="utf-8"?>
-<w:styles xmlns:mc="http://schemas.openxmlformats.org/markup-compatibility/2006" xmlns:r="http://schemas.openxmlformats.org/officeDocument/2006/relationships" xmlns:w="http://schemas.openxmlformats.org/wordprocessingml/2006/main" xmlns:w14="http://schemas.microsoft.com/office/word/2010/wordml" xmlns:w15="http://schemas.microsoft.com/office/word/2012/wordml" xmlns:w16cid="http://schemas.microsoft.com/office/word/2016/wordml/cid" xmlns:w16se="http://schemas.microsoft.com/office/word/2015/wordml/symex" mc:Ignorable="w14 w15 w16se w16cid">
+<w:styles xmlns:mc="http://schemas.openxmlformats.org/markup-compatibility/2006" xmlns:r="http://schemas.openxmlformats.org/officeDocument/2006/relationships" xmlns:w="http://schemas.openxmlformats.org/wordprocessingml/2006/main" xmlns:w14="http://schemas.microsoft.com/office/word/2010/wordml" mc:Ignorable="w14">
   <w:docDefaults>
     <w:rPrDefault>
       <w:rPr>
@@ -14904,383 +14902,1354 @@
       </w:pPr>
     </w:pPrDefault>
   </w:docDefaults>
-  <w:latentStyles w:defLockedState="0" w:defUIPriority="99" w:defSemiHidden="0" w:defUnhideWhenUsed="0" w:defQFormat="0" w:count="376">
-    <w:lsdException w:name="Normal" w:uiPriority="0" w:qFormat="1"/>
-    <w:lsdException w:name="heading 1" w:uiPriority="9" w:qFormat="1"/>
-    <w:lsdException w:name="heading 2" w:semiHidden="1" w:uiPriority="9" w:unhideWhenUsed="1" w:qFormat="1"/>
-    <w:lsdException w:name="heading 3" w:semiHidden="1" w:uiPriority="9" w:unhideWhenUsed="1" w:qFormat="1"/>
-    <w:lsdException w:name="heading 4" w:semiHidden="1" w:uiPriority="9" w:unhideWhenUsed="1" w:qFormat="1"/>
-    <w:lsdException w:name="heading 5" w:semiHidden="1" w:uiPriority="9" w:unhideWhenUsed="1" w:qFormat="1"/>
-    <w:lsdException w:name="heading 6" w:semiHidden="1" w:uiPriority="9" w:unhideWhenUsed="1" w:qFormat="1"/>
-    <w:lsdException w:name="heading 7" w:semiHidden="1" w:uiPriority="9" w:unhideWhenUsed="1" w:qFormat="1"/>
-    <w:lsdException w:name="heading 8" w:semiHidden="1" w:uiPriority="9" w:unhideWhenUsed="1" w:qFormat="1"/>
-    <w:lsdException w:name="heading 9" w:semiHidden="1" w:uiPriority="9" w:unhideWhenUsed="1" w:qFormat="1"/>
-    <w:lsdException w:name="index 1" w:semiHidden="1" w:unhideWhenUsed="1"/>
-    <w:lsdException w:name="index 2" w:semiHidden="1" w:unhideWhenUsed="1"/>
-    <w:lsdException w:name="index 3" w:semiHidden="1" w:unhideWhenUsed="1"/>
-    <w:lsdException w:name="index 4" w:semiHidden="1" w:unhideWhenUsed="1"/>
-    <w:lsdException w:name="index 5" w:semiHidden="1" w:unhideWhenUsed="1"/>
-    <w:lsdException w:name="index 6" w:semiHidden="1" w:unhideWhenUsed="1"/>
-    <w:lsdException w:name="index 7" w:semiHidden="1" w:unhideWhenUsed="1"/>
-    <w:lsdException w:name="index 8" w:semiHidden="1" w:unhideWhenUsed="1"/>
-    <w:lsdException w:name="index 9" w:semiHidden="1" w:unhideWhenUsed="1"/>
-    <w:lsdException w:name="toc 1" w:semiHidden="1" w:uiPriority="39" w:unhideWhenUsed="1" w:qFormat="1"/>
-    <w:lsdException w:name="toc 2" w:semiHidden="1" w:uiPriority="39" w:unhideWhenUsed="1" w:qFormat="1"/>
-    <w:lsdException w:name="toc 3" w:semiHidden="1" w:uiPriority="39" w:unhideWhenUsed="1" w:qFormat="1"/>
-    <w:lsdException w:name="toc 4" w:semiHidden="1" w:uiPriority="39" w:unhideWhenUsed="1"/>
-    <w:lsdException w:name="toc 5" w:semiHidden="1" w:uiPriority="39" w:unhideWhenUsed="1"/>
-    <w:lsdException w:name="toc 6" w:semiHidden="1" w:uiPriority="39" w:unhideWhenUsed="1"/>
-    <w:lsdException w:name="toc 7" w:semiHidden="1" w:uiPriority="39" w:unhideWhenUsed="1"/>
-    <w:lsdException w:name="toc 8" w:semiHidden="1" w:uiPriority="39" w:unhideWhenUsed="1"/>
-    <w:lsdException w:name="toc 9" w:semiHidden="1" w:uiPriority="39" w:unhideWhenUsed="1"/>
-    <w:lsdException w:name="Normal Indent" w:semiHidden="1" w:unhideWhenUsed="1"/>
-    <w:lsdException w:name="footnote text" w:semiHidden="1" w:unhideWhenUsed="1"/>
-    <w:lsdException w:name="annotation text" w:semiHidden="1" w:unhideWhenUsed="1"/>
-    <w:lsdException w:name="header" w:semiHidden="1" w:unhideWhenUsed="1"/>
-    <w:lsdException w:name="footer" w:semiHidden="1" w:unhideWhenUsed="1"/>
-    <w:lsdException w:name="index heading" w:semiHidden="1" w:unhideWhenUsed="1"/>
-    <w:lsdException w:name="caption" w:semiHidden="1" w:uiPriority="35" w:unhideWhenUsed="1" w:qFormat="1"/>
-    <w:lsdException w:name="table of figures" w:semiHidden="1" w:unhideWhenUsed="1"/>
-    <w:lsdException w:name="envelope address" w:semiHidden="1" w:unhideWhenUsed="1"/>
-    <w:lsdException w:name="envelope return" w:semiHidden="1" w:unhideWhenUsed="1"/>
-    <w:lsdException w:name="footnote reference" w:semiHidden="1" w:unhideWhenUsed="1"/>
-    <w:lsdException w:name="annotation reference" w:semiHidden="1" w:unhideWhenUsed="1"/>
-    <w:lsdException w:name="line number" w:semiHidden="1" w:unhideWhenUsed="1"/>
-    <w:lsdException w:name="page number" w:semiHidden="1" w:unhideWhenUsed="1"/>
-    <w:lsdException w:name="endnote reference" w:semiHidden="1" w:unhideWhenUsed="1"/>
-    <w:lsdException w:name="endnote text" w:semiHidden="1" w:unhideWhenUsed="1"/>
-    <w:lsdException w:name="table of authorities" w:semiHidden="1" w:unhideWhenUsed="1"/>
-    <w:lsdException w:name="macro" w:semiHidden="1" w:unhideWhenUsed="1"/>
-    <w:lsdException w:name="toa heading" w:semiHidden="1" w:unhideWhenUsed="1"/>
-    <w:lsdException w:name="List" w:semiHidden="1" w:unhideWhenUsed="1"/>
-    <w:lsdException w:name="List Bullet" w:semiHidden="1" w:unhideWhenUsed="1"/>
-    <w:lsdException w:name="List Number" w:semiHidden="1" w:unhideWhenUsed="1"/>
-    <w:lsdException w:name="List 2" w:semiHidden="1" w:unhideWhenUsed="1"/>
-    <w:lsdException w:name="List 3" w:semiHidden="1" w:unhideWhenUsed="1"/>
-    <w:lsdException w:name="List 4" w:semiHidden="1" w:unhideWhenUsed="1"/>
-    <w:lsdException w:name="List 5" w:semiHidden="1" w:unhideWhenUsed="1"/>
-    <w:lsdException w:name="List Bullet 2" w:semiHidden="1" w:unhideWhenUsed="1"/>
-    <w:lsdException w:name="List Bullet 3" w:semiHidden="1" w:unhideWhenUsed="1"/>
-    <w:lsdException w:name="List Bullet 4" w:semiHidden="1" w:unhideWhenUsed="1"/>
-    <w:lsdException w:name="List Bullet 5" w:semiHidden="1" w:unhideWhenUsed="1"/>
-    <w:lsdException w:name="List Number 2" w:semiHidden="1" w:unhideWhenUsed="1"/>
-    <w:lsdException w:name="List Number 3" w:semiHidden="1" w:unhideWhenUsed="1"/>
-    <w:lsdException w:name="List Number 4" w:semiHidden="1" w:unhideWhenUsed="1"/>
-    <w:lsdException w:name="List Number 5" w:semiHidden="1" w:unhideWhenUsed="1"/>
-    <w:lsdException w:name="Title" w:uiPriority="10" w:qFormat="1"/>
-    <w:lsdException w:name="Closing" w:semiHidden="1" w:unhideWhenUsed="1"/>
-    <w:lsdException w:name="Signature" w:semiHidden="1" w:unhideWhenUsed="1"/>
-    <w:lsdException w:name="Default Paragraph Font" w:semiHidden="1" w:uiPriority="1" w:unhideWhenUsed="1"/>
-    <w:lsdException w:name="Body Text" w:semiHidden="1" w:unhideWhenUsed="1"/>
-    <w:lsdException w:name="Body Text Indent" w:semiHidden="1" w:unhideWhenUsed="1"/>
-    <w:lsdException w:name="List Continue" w:semiHidden="1" w:unhideWhenUsed="1"/>
-    <w:lsdException w:name="List Continue 2" w:semiHidden="1" w:unhideWhenUsed="1"/>
-    <w:lsdException w:name="List Continue 3" w:semiHidden="1" w:unhideWhenUsed="1"/>
-    <w:lsdException w:name="List Continue 4" w:semiHidden="1" w:unhideWhenUsed="1"/>
-    <w:lsdException w:name="List Continue 5" w:semiHidden="1" w:unhideWhenUsed="1"/>
-    <w:lsdException w:name="Message Header" w:semiHidden="1" w:unhideWhenUsed="1"/>
-    <w:lsdException w:name="Subtitle" w:uiPriority="11" w:qFormat="1"/>
-    <w:lsdException w:name="Salutation" w:semiHidden="1" w:unhideWhenUsed="1"/>
-    <w:lsdException w:name="Date" w:semiHidden="1" w:unhideWhenUsed="1"/>
-    <w:lsdException w:name="Body Text First Indent" w:semiHidden="1" w:unhideWhenUsed="1"/>
-    <w:lsdException w:name="Body Text First Indent 2" w:semiHidden="1" w:unhideWhenUsed="1"/>
-    <w:lsdException w:name="Note Heading" w:semiHidden="1" w:unhideWhenUsed="1"/>
-    <w:lsdException w:name="Body Text 2" w:semiHidden="1" w:unhideWhenUsed="1"/>
-    <w:lsdException w:name="Body Text 3" w:semiHidden="1" w:unhideWhenUsed="1"/>
-    <w:lsdException w:name="Body Text Indent 2" w:semiHidden="1" w:unhideWhenUsed="1"/>
-    <w:lsdException w:name="Body Text Indent 3" w:semiHidden="1" w:unhideWhenUsed="1"/>
-    <w:lsdException w:name="Block Text" w:semiHidden="1" w:unhideWhenUsed="1"/>
-    <w:lsdException w:name="Hyperlink" w:semiHidden="1" w:unhideWhenUsed="1"/>
-    <w:lsdException w:name="FollowedHyperlink" w:semiHidden="1" w:unhideWhenUsed="1"/>
-    <w:lsdException w:name="Strong" w:uiPriority="22" w:qFormat="1"/>
-    <w:lsdException w:name="Emphasis" w:uiPriority="20" w:qFormat="1"/>
-    <w:lsdException w:name="Document Map" w:semiHidden="1" w:unhideWhenUsed="1"/>
-    <w:lsdException w:name="Plain Text" w:semiHidden="1" w:unhideWhenUsed="1"/>
-    <w:lsdException w:name="E-mail Signature" w:semiHidden="1" w:unhideWhenUsed="1"/>
-    <w:lsdException w:name="HTML Top of Form" w:semiHidden="1" w:unhideWhenUsed="1"/>
-    <w:lsdException w:name="HTML Bottom of Form" w:semiHidden="1" w:unhideWhenUsed="1"/>
-    <w:lsdException w:name="Normal (Web)" w:semiHidden="1" w:unhideWhenUsed="1"/>
-    <w:lsdException w:name="HTML Acronym" w:semiHidden="1" w:unhideWhenUsed="1"/>
-    <w:lsdException w:name="HTML Address" w:semiHidden="1" w:unhideWhenUsed="1"/>
-    <w:lsdException w:name="HTML Cite" w:semiHidden="1" w:unhideWhenUsed="1"/>
-    <w:lsdException w:name="HTML Code" w:semiHidden="1" w:unhideWhenUsed="1"/>
-    <w:lsdException w:name="HTML Definition" w:semiHidden="1" w:unhideWhenUsed="1"/>
-    <w:lsdException w:name="HTML Keyboard" w:semiHidden="1" w:unhideWhenUsed="1"/>
-    <w:lsdException w:name="HTML Preformatted" w:semiHidden="1" w:unhideWhenUsed="1"/>
-    <w:lsdException w:name="HTML Sample" w:semiHidden="1" w:unhideWhenUsed="1"/>
-    <w:lsdException w:name="HTML Typewriter" w:semiHidden="1" w:unhideWhenUsed="1"/>
-    <w:lsdException w:name="HTML Variable" w:semiHidden="1" w:unhideWhenUsed="1"/>
-    <w:lsdException w:name="Normal Table" w:semiHidden="1" w:unhideWhenUsed="1"/>
-    <w:lsdException w:name="annotation subject" w:semiHidden="1" w:unhideWhenUsed="1"/>
-    <w:lsdException w:name="No List" w:semiHidden="1" w:unhideWhenUsed="1"/>
-    <w:lsdException w:name="Outline List 1" w:semiHidden="1" w:unhideWhenUsed="1"/>
-    <w:lsdException w:name="Outline List 2" w:semiHidden="1" w:unhideWhenUsed="1"/>
-    <w:lsdException w:name="Outline List 3" w:semiHidden="1" w:unhideWhenUsed="1"/>
-    <w:lsdException w:name="Table Simple 1" w:semiHidden="1" w:unhideWhenUsed="1"/>
-    <w:lsdException w:name="Table Simple 2" w:semiHidden="1" w:unhideWhenUsed="1"/>
-    <w:lsdException w:name="Table Simple 3" w:semiHidden="1" w:unhideWhenUsed="1"/>
-    <w:lsdException w:name="Table Classic 1" w:semiHidden="1" w:unhideWhenUsed="1"/>
-    <w:lsdException w:name="Table Classic 2" w:semiHidden="1" w:unhideWhenUsed="1"/>
-    <w:lsdException w:name="Table Classic 3" w:semiHidden="1" w:unhideWhenUsed="1"/>
-    <w:lsdException w:name="Table Classic 4" w:semiHidden="1" w:unhideWhenUsed="1"/>
-    <w:lsdException w:name="Table Colorful 1" w:semiHidden="1" w:unhideWhenUsed="1"/>
-    <w:lsdException w:name="Table Colorful 2" w:semiHidden="1" w:unhideWhenUsed="1"/>
-    <w:lsdException w:name="Table Colorful 3" w:semiHidden="1" w:unhideWhenUsed="1"/>
-    <w:lsdException w:name="Table Columns 1" w:semiHidden="1" w:unhideWhenUsed="1"/>
-    <w:lsdException w:name="Table Columns 2" w:semiHidden="1" w:unhideWhenUsed="1"/>
-    <w:lsdException w:name="Table Columns 3" w:semiHidden="1" w:unhideWhenUsed="1"/>
-    <w:lsdException w:name="Table Columns 4" w:semiHidden="1" w:unhideWhenUsed="1"/>
-    <w:lsdException w:name="Table Columns 5" w:semiHidden="1" w:unhideWhenUsed="1"/>
-    <w:lsdException w:name="Table Grid 1" w:semiHidden="1" w:unhideWhenUsed="1"/>
-    <w:lsdException w:name="Table Grid 2" w:semiHidden="1" w:unhideWhenUsed="1"/>
-    <w:lsdException w:name="Table Grid 3" w:semiHidden="1" w:unhideWhenUsed="1"/>
-    <w:lsdException w:name="Table Grid 4" w:semiHidden="1" w:unhideWhenUsed="1"/>
-    <w:lsdException w:name="Table Grid 5" w:semiHidden="1" w:unhideWhenUsed="1"/>
-    <w:lsdException w:name="Table Grid 6" w:semiHidden="1" w:unhideWhenUsed="1"/>
-    <w:lsdException w:name="Table Grid 7" w:semiHidden="1" w:unhideWhenUsed="1"/>
-    <w:lsdException w:name="Table Grid 8" w:semiHidden="1" w:unhideWhenUsed="1"/>
-    <w:lsdException w:name="Table List 1" w:semiHidden="1" w:unhideWhenUsed="1"/>
-    <w:lsdException w:name="Table List 2" w:semiHidden="1" w:unhideWhenUsed="1"/>
-    <w:lsdException w:name="Table List 3" w:semiHidden="1" w:unhideWhenUsed="1"/>
-    <w:lsdException w:name="Table List 4" w:semiHidden="1" w:unhideWhenUsed="1"/>
-    <w:lsdException w:name="Table List 5" w:semiHidden="1" w:unhideWhenUsed="1"/>
-    <w:lsdException w:name="Table List 6" w:semiHidden="1" w:unhideWhenUsed="1"/>
-    <w:lsdException w:name="Table List 7" w:semiHidden="1" w:unhideWhenUsed="1"/>
-    <w:lsdException w:name="Table List 8" w:semiHidden="1" w:unhideWhenUsed="1"/>
-    <w:lsdException w:name="Table 3D effects 1" w:semiHidden="1" w:unhideWhenUsed="1"/>
-    <w:lsdException w:name="Table 3D effects 2" w:semiHidden="1" w:unhideWhenUsed="1"/>
-    <w:lsdException w:name="Table 3D effects 3" w:semiHidden="1" w:unhideWhenUsed="1"/>
-    <w:lsdException w:name="Table Contemporary" w:semiHidden="1" w:unhideWhenUsed="1"/>
-    <w:lsdException w:name="Table Elegant" w:semiHidden="1" w:unhideWhenUsed="1"/>
-    <w:lsdException w:name="Table Professional" w:semiHidden="1" w:unhideWhenUsed="1"/>
-    <w:lsdException w:name="Table Subtle 1" w:semiHidden="1" w:unhideWhenUsed="1"/>
-    <w:lsdException w:name="Table Subtle 2" w:semiHidden="1" w:unhideWhenUsed="1"/>
-    <w:lsdException w:name="Table Web 1" w:semiHidden="1" w:unhideWhenUsed="1"/>
-    <w:lsdException w:name="Table Web 2" w:semiHidden="1" w:unhideWhenUsed="1"/>
-    <w:lsdException w:name="Table Web 3" w:semiHidden="1" w:unhideWhenUsed="1"/>
-    <w:lsdException w:name="Balloon Text" w:semiHidden="1" w:unhideWhenUsed="1"/>
-    <w:lsdException w:name="Table Grid" w:uiPriority="59"/>
-    <w:lsdException w:name="Table Theme" w:semiHidden="1" w:unhideWhenUsed="1"/>
-    <w:lsdException w:name="Placeholder Text" w:semiHidden="1"/>
-    <w:lsdException w:name="No Spacing" w:uiPriority="1" w:qFormat="1"/>
-    <w:lsdException w:name="Light Shading" w:uiPriority="60"/>
-    <w:lsdException w:name="Light List" w:uiPriority="61"/>
-    <w:lsdException w:name="Light Grid" w:uiPriority="62"/>
-    <w:lsdException w:name="Medium Shading 1" w:uiPriority="63"/>
-    <w:lsdException w:name="Medium Shading 2" w:uiPriority="64"/>
-    <w:lsdException w:name="Medium List 1" w:uiPriority="65"/>
-    <w:lsdException w:name="Medium List 2" w:uiPriority="66"/>
-    <w:lsdException w:name="Medium Grid 1" w:uiPriority="67"/>
-    <w:lsdException w:name="Medium Grid 2" w:uiPriority="68"/>
-    <w:lsdException w:name="Medium Grid 3" w:uiPriority="69"/>
-    <w:lsdException w:name="Dark List" w:uiPriority="70"/>
-    <w:lsdException w:name="Colorful Shading" w:uiPriority="71"/>
-    <w:lsdException w:name="Colorful List" w:uiPriority="72"/>
-    <w:lsdException w:name="Colorful Grid" w:uiPriority="73"/>
-    <w:lsdException w:name="Light Shading Accent 1" w:uiPriority="60"/>
-    <w:lsdException w:name="Light List Accent 1" w:uiPriority="61"/>
-    <w:lsdException w:name="Light Grid Accent 1" w:uiPriority="62"/>
-    <w:lsdException w:name="Medium Shading 1 Accent 1" w:uiPriority="63"/>
-    <w:lsdException w:name="Medium Shading 2 Accent 1" w:uiPriority="64"/>
-    <w:lsdException w:name="Medium List 1 Accent 1" w:uiPriority="65"/>
-    <w:lsdException w:name="Revision" w:semiHidden="1"/>
-    <w:lsdException w:name="List Paragraph" w:uiPriority="34" w:qFormat="1"/>
-    <w:lsdException w:name="Quote" w:uiPriority="29" w:qFormat="1"/>
-    <w:lsdException w:name="Intense Quote" w:uiPriority="30" w:qFormat="1"/>
-    <w:lsdException w:name="Medium List 2 Accent 1" w:uiPriority="66"/>
-    <w:lsdException w:name="Medium Grid 1 Accent 1" w:uiPriority="67"/>
-    <w:lsdException w:name="Medium Grid 2 Accent 1" w:uiPriority="68"/>
-    <w:lsdException w:name="Medium Grid 3 Accent 1" w:uiPriority="69"/>
-    <w:lsdException w:name="Dark List Accent 1" w:uiPriority="70"/>
-    <w:lsdException w:name="Colorful Shading Accent 1" w:uiPriority="71"/>
-    <w:lsdException w:name="Colorful List Accent 1" w:uiPriority="72"/>
-    <w:lsdException w:name="Colorful Grid Accent 1" w:uiPriority="73"/>
-    <w:lsdException w:name="Light Shading Accent 2" w:uiPriority="60"/>
-    <w:lsdException w:name="Light List Accent 2" w:uiPriority="61"/>
-    <w:lsdException w:name="Light Grid Accent 2" w:uiPriority="62"/>
-    <w:lsdException w:name="Medium Shading 1 Accent 2" w:uiPriority="63"/>
-    <w:lsdException w:name="Medium Shading 2 Accent 2" w:uiPriority="64"/>
-    <w:lsdException w:name="Medium List 1 Accent 2" w:uiPriority="65"/>
-    <w:lsdException w:name="Medium List 2 Accent 2" w:uiPriority="66"/>
-    <w:lsdException w:name="Medium Grid 1 Accent 2" w:uiPriority="67"/>
-    <w:lsdException w:name="Medium Grid 2 Accent 2" w:uiPriority="68"/>
-    <w:lsdException w:name="Medium Grid 3 Accent 2" w:uiPriority="69"/>
-    <w:lsdException w:name="Dark List Accent 2" w:uiPriority="70"/>
-    <w:lsdException w:name="Colorful Shading Accent 2" w:uiPriority="71"/>
-    <w:lsdException w:name="Colorful List Accent 2" w:uiPriority="72"/>
-    <w:lsdException w:name="Colorful Grid Accent 2" w:uiPriority="73"/>
-    <w:lsdException w:name="Light Shading Accent 3" w:uiPriority="60"/>
-    <w:lsdException w:name="Light List Accent 3" w:uiPriority="61"/>
-    <w:lsdException w:name="Light Grid Accent 3" w:uiPriority="62"/>
-    <w:lsdException w:name="Medium Shading 1 Accent 3" w:uiPriority="63"/>
-    <w:lsdException w:name="Medium Shading 2 Accent 3" w:uiPriority="64"/>
-    <w:lsdException w:name="Medium List 1 Accent 3" w:uiPriority="65"/>
-    <w:lsdException w:name="Medium List 2 Accent 3" w:uiPriority="66"/>
-    <w:lsdException w:name="Medium Grid 1 Accent 3" w:uiPriority="67"/>
-    <w:lsdException w:name="Medium Grid 2 Accent 3" w:uiPriority="68"/>
-    <w:lsdException w:name="Medium Grid 3 Accent 3" w:uiPriority="69"/>
-    <w:lsdException w:name="Dark List Accent 3" w:uiPriority="70"/>
-    <w:lsdException w:name="Colorful Shading Accent 3" w:uiPriority="71"/>
-    <w:lsdException w:name="Colorful List Accent 3" w:uiPriority="72"/>
-    <w:lsdException w:name="Colorful Grid Accent 3" w:uiPriority="73"/>
-    <w:lsdException w:name="Light Shading Accent 4" w:uiPriority="60"/>
-    <w:lsdException w:name="Light List Accent 4" w:uiPriority="61"/>
-    <w:lsdException w:name="Light Grid Accent 4" w:uiPriority="62"/>
-    <w:lsdException w:name="Medium Shading 1 Accent 4" w:uiPriority="63"/>
-    <w:lsdException w:name="Medium Shading 2 Accent 4" w:uiPriority="64"/>
-    <w:lsdException w:name="Medium List 1 Accent 4" w:uiPriority="65"/>
-    <w:lsdException w:name="Medium List 2 Accent 4" w:uiPriority="66"/>
-    <w:lsdException w:name="Medium Grid 1 Accent 4" w:uiPriority="67"/>
-    <w:lsdException w:name="Medium Grid 2 Accent 4" w:uiPriority="68"/>
-    <w:lsdException w:name="Medium Grid 3 Accent 4" w:uiPriority="69"/>
-    <w:lsdException w:name="Dark List Accent 4" w:uiPriority="70"/>
-    <w:lsdException w:name="Colorful Shading Accent 4" w:uiPriority="71"/>
-    <w:lsdException w:name="Colorful List Accent 4" w:uiPriority="72"/>
-    <w:lsdException w:name="Colorful Grid Accent 4" w:uiPriority="73"/>
-    <w:lsdException w:name="Light Shading Accent 5" w:uiPriority="60"/>
-    <w:lsdException w:name="Light List Accent 5" w:uiPriority="61"/>
-    <w:lsdException w:name="Light Grid Accent 5" w:uiPriority="62"/>
-    <w:lsdException w:name="Medium Shading 1 Accent 5" w:uiPriority="63"/>
-    <w:lsdException w:name="Medium Shading 2 Accent 5" w:uiPriority="64"/>
-    <w:lsdException w:name="Medium List 1 Accent 5" w:uiPriority="65"/>
-    <w:lsdException w:name="Medium List 2 Accent 5" w:uiPriority="66"/>
-    <w:lsdException w:name="Medium Grid 1 Accent 5" w:uiPriority="67"/>
-    <w:lsdException w:name="Medium Grid 2 Accent 5" w:uiPriority="68"/>
-    <w:lsdException w:name="Medium Grid 3 Accent 5" w:uiPriority="69"/>
-    <w:lsdException w:name="Dark List Accent 5" w:uiPriority="70"/>
-    <w:lsdException w:name="Colorful Shading Accent 5" w:uiPriority="71"/>
-    <w:lsdException w:name="Colorful List Accent 5" w:uiPriority="72"/>
-    <w:lsdException w:name="Colorful Grid Accent 5" w:uiPriority="73"/>
-    <w:lsdException w:name="Light Shading Accent 6" w:uiPriority="60"/>
-    <w:lsdException w:name="Light List Accent 6" w:uiPriority="61"/>
-    <w:lsdException w:name="Light Grid Accent 6" w:uiPriority="62"/>
-    <w:lsdException w:name="Medium Shading 1 Accent 6" w:uiPriority="63"/>
-    <w:lsdException w:name="Medium Shading 2 Accent 6" w:uiPriority="64"/>
-    <w:lsdException w:name="Medium List 1 Accent 6" w:uiPriority="65"/>
-    <w:lsdException w:name="Medium List 2 Accent 6" w:uiPriority="66"/>
-    <w:lsdException w:name="Medium Grid 1 Accent 6" w:uiPriority="67"/>
-    <w:lsdException w:name="Medium Grid 2 Accent 6" w:uiPriority="68"/>
-    <w:lsdException w:name="Medium Grid 3 Accent 6" w:uiPriority="69"/>
-    <w:lsdException w:name="Dark List Accent 6" w:uiPriority="70"/>
-    <w:lsdException w:name="Colorful Shading Accent 6" w:uiPriority="71"/>
-    <w:lsdException w:name="Colorful List Accent 6" w:uiPriority="72"/>
-    <w:lsdException w:name="Colorful Grid Accent 6" w:uiPriority="73"/>
-    <w:lsdException w:name="Subtle Emphasis" w:uiPriority="19" w:qFormat="1"/>
-    <w:lsdException w:name="Intense Emphasis" w:uiPriority="21" w:qFormat="1"/>
-    <w:lsdException w:name="Subtle Reference" w:uiPriority="31" w:qFormat="1"/>
-    <w:lsdException w:name="Intense Reference" w:uiPriority="32" w:qFormat="1"/>
-    <w:lsdException w:name="Book Title" w:uiPriority="33" w:qFormat="1"/>
-    <w:lsdException w:name="Bibliography" w:semiHidden="1" w:uiPriority="37" w:unhideWhenUsed="1"/>
-    <w:lsdException w:name="TOC Heading" w:semiHidden="1" w:uiPriority="39" w:unhideWhenUsed="1" w:qFormat="1"/>
-    <w:lsdException w:name="Plain Table 1" w:uiPriority="41"/>
-    <w:lsdException w:name="Plain Table 2" w:uiPriority="42"/>
-    <w:lsdException w:name="Plain Table 3" w:uiPriority="43"/>
-    <w:lsdException w:name="Plain Table 4" w:uiPriority="44"/>
-    <w:lsdException w:name="Plain Table 5" w:uiPriority="45"/>
-    <w:lsdException w:name="Grid Table Light" w:uiPriority="40"/>
-    <w:lsdException w:name="Grid Table 1 Light" w:uiPriority="46"/>
-    <w:lsdException w:name="Grid Table 2" w:uiPriority="47"/>
-    <w:lsdException w:name="Grid Table 3" w:uiPriority="48"/>
-    <w:lsdException w:name="Grid Table 4" w:uiPriority="49"/>
-    <w:lsdException w:name="Grid Table 5 Dark" w:uiPriority="50"/>
-    <w:lsdException w:name="Grid Table 6 Colorful" w:uiPriority="51"/>
-    <w:lsdException w:name="Grid Table 7 Colorful" w:uiPriority="52"/>
-    <w:lsdException w:name="Grid Table 1 Light Accent 1" w:uiPriority="46"/>
-    <w:lsdException w:name="Grid Table 2 Accent 1" w:uiPriority="47"/>
-    <w:lsdException w:name="Grid Table 3 Accent 1" w:uiPriority="48"/>
-    <w:lsdException w:name="Grid Table 4 Accent 1" w:uiPriority="49"/>
-    <w:lsdException w:name="Grid Table 5 Dark Accent 1" w:uiPriority="50"/>
-    <w:lsdException w:name="Grid Table 6 Colorful Accent 1" w:uiPriority="51"/>
-    <w:lsdException w:name="Grid Table 7 Colorful Accent 1" w:uiPriority="52"/>
-    <w:lsdException w:name="Grid Table 1 Light Accent 2" w:uiPriority="46"/>
-    <w:lsdException w:name="Grid Table 2 Accent 2" w:uiPriority="47"/>
-    <w:lsdException w:name="Grid Table 3 Accent 2" w:uiPriority="48"/>
-    <w:lsdException w:name="Grid Table 4 Accent 2" w:uiPriority="49"/>
-    <w:lsdException w:name="Grid Table 5 Dark Accent 2" w:uiPriority="50"/>
-    <w:lsdException w:name="Grid Table 6 Colorful Accent 2" w:uiPriority="51"/>
-    <w:lsdException w:name="Grid Table 7 Colorful Accent 2" w:uiPriority="52"/>
-    <w:lsdException w:name="Grid Table 1 Light Accent 3" w:uiPriority="46"/>
-    <w:lsdException w:name="Grid Table 2 Accent 3" w:uiPriority="47"/>
-    <w:lsdException w:name="Grid Table 3 Accent 3" w:uiPriority="48"/>
-    <w:lsdException w:name="Grid Table 4 Accent 3" w:uiPriority="49"/>
-    <w:lsdException w:name="Grid Table 5 Dark Accent 3" w:uiPriority="50"/>
-    <w:lsdException w:name="Grid Table 6 Colorful Accent 3" w:uiPriority="51"/>
-    <w:lsdException w:name="Grid Table 7 Colorful Accent 3" w:uiPriority="52"/>
-    <w:lsdException w:name="Grid Table 1 Light Accent 4" w:uiPriority="46"/>
-    <w:lsdException w:name="Grid Table 2 Accent 4" w:uiPriority="47"/>
-    <w:lsdException w:name="Grid Table 3 Accent 4" w:uiPriority="48"/>
-    <w:lsdException w:name="Grid Table 4 Accent 4" w:uiPriority="49"/>
-    <w:lsdException w:name="Grid Table 5 Dark Accent 4" w:uiPriority="50"/>
-    <w:lsdException w:name="Grid Table 6 Colorful Accent 4" w:uiPriority="51"/>
-    <w:lsdException w:name="Grid Table 7 Colorful Accent 4" w:uiPriority="52"/>
-    <w:lsdException w:name="Grid Table 1 Light Accent 5" w:uiPriority="46"/>
-    <w:lsdException w:name="Grid Table 2 Accent 5" w:uiPriority="47"/>
-    <w:lsdException w:name="Grid Table 3 Accent 5" w:uiPriority="48"/>
-    <w:lsdException w:name="Grid Table 4 Accent 5" w:uiPriority="49"/>
-    <w:lsdException w:name="Grid Table 5 Dark Accent 5" w:uiPriority="50"/>
-    <w:lsdException w:name="Grid Table 6 Colorful Accent 5" w:uiPriority="51"/>
-    <w:lsdException w:name="Grid Table 7 Colorful Accent 5" w:uiPriority="52"/>
-    <w:lsdException w:name="Grid Table 1 Light Accent 6" w:uiPriority="46"/>
-    <w:lsdException w:name="Grid Table 2 Accent 6" w:uiPriority="47"/>
-    <w:lsdException w:name="Grid Table 3 Accent 6" w:uiPriority="48"/>
-    <w:lsdException w:name="Grid Table 4 Accent 6" w:uiPriority="49"/>
-    <w:lsdException w:name="Grid Table 5 Dark Accent 6" w:uiPriority="50"/>
-    <w:lsdException w:name="Grid Table 6 Colorful Accent 6" w:uiPriority="51"/>
-    <w:lsdException w:name="Grid Table 7 Colorful Accent 6" w:uiPriority="52"/>
-    <w:lsdException w:name="List Table 1 Light" w:uiPriority="46"/>
-    <w:lsdException w:name="List Table 2" w:uiPriority="47"/>
-    <w:lsdException w:name="List Table 3" w:uiPriority="48"/>
-    <w:lsdException w:name="List Table 4" w:uiPriority="49"/>
-    <w:lsdException w:name="List Table 5 Dark" w:uiPriority="50"/>
-    <w:lsdException w:name="List Table 6 Colorful" w:uiPriority="51"/>
-    <w:lsdException w:name="List Table 7 Colorful" w:uiPriority="52"/>
-    <w:lsdException w:name="List Table 1 Light Accent 1" w:uiPriority="46"/>
-    <w:lsdException w:name="List Table 2 Accent 1" w:uiPriority="47"/>
-    <w:lsdException w:name="List Table 3 Accent 1" w:uiPriority="48"/>
-    <w:lsdException w:name="List Table 4 Accent 1" w:uiPriority="49"/>
-    <w:lsdException w:name="List Table 5 Dark Accent 1" w:uiPriority="50"/>
-    <w:lsdException w:name="List Table 6 Colorful Accent 1" w:uiPriority="51"/>
-    <w:lsdException w:name="List Table 7 Colorful Accent 1" w:uiPriority="52"/>
-    <w:lsdException w:name="List Table 1 Light Accent 2" w:uiPriority="46"/>
-    <w:lsdException w:name="List Table 2 Accent 2" w:uiPriority="47"/>
-    <w:lsdException w:name="List Table 3 Accent 2" w:uiPriority="48"/>
-    <w:lsdException w:name="List Table 4 Accent 2" w:uiPriority="49"/>
-    <w:lsdException w:name="List Table 5 Dark Accent 2" w:uiPriority="50"/>
-    <w:lsdException w:name="List Table 6 Colorful Accent 2" w:uiPriority="51"/>
-    <w:lsdException w:name="List Table 7 Colorful Accent 2" w:uiPriority="52"/>
-    <w:lsdException w:name="List Table 1 Light Accent 3" w:uiPriority="46"/>
-    <w:lsdException w:name="List Table 2 Accent 3" w:uiPriority="47"/>
-    <w:lsdException w:name="List Table 3 Accent 3" w:uiPriority="48"/>
-    <w:lsdException w:name="List Table 4 Accent 3" w:uiPriority="49"/>
-    <w:lsdException w:name="List Table 5 Dark Accent 3" w:uiPriority="50"/>
-    <w:lsdException w:name="List Table 6 Colorful Accent 3" w:uiPriority="51"/>
-    <w:lsdException w:name="List Table 7 Colorful Accent 3" w:uiPriority="52"/>
-    <w:lsdException w:name="List Table 1 Light Accent 4" w:uiPriority="46"/>
-    <w:lsdException w:name="List Table 2 Accent 4" w:uiPriority="47"/>
-    <w:lsdException w:name="List Table 3 Accent 4" w:uiPriority="48"/>
-    <w:lsdException w:name="List Table 4 Accent 4" w:uiPriority="49"/>
-    <w:lsdException w:name="List Table 5 Dark Accent 4" w:uiPriority="50"/>
-    <w:lsdException w:name="List Table 6 Colorful Accent 4" w:uiPriority="51"/>
-    <w:lsdException w:name="List Table 7 Colorful Accent 4" w:uiPriority="52"/>
-    <w:lsdException w:name="List Table 1 Light Accent 5" w:uiPriority="46"/>
-    <w:lsdException w:name="List Table 2 Accent 5" w:uiPriority="47"/>
-    <w:lsdException w:name="List Table 3 Accent 5" w:uiPriority="48"/>
-    <w:lsdException w:name="List Table 4 Accent 5" w:uiPriority="49"/>
-    <w:lsdException w:name="List Table 5 Dark Accent 5" w:uiPriority="50"/>
-    <w:lsdException w:name="List Table 6 Colorful Accent 5" w:uiPriority="51"/>
-    <w:lsdException w:name="List Table 7 Colorful Accent 5" w:uiPriority="52"/>
-    <w:lsdException w:name="List Table 1 Light Accent 6" w:uiPriority="46"/>
-    <w:lsdException w:name="List Table 2 Accent 6" w:uiPriority="47"/>
-    <w:lsdException w:name="List Table 3 Accent 6" w:uiPriority="48"/>
-    <w:lsdException w:name="List Table 4 Accent 6" w:uiPriority="49"/>
-    <w:lsdException w:name="List Table 5 Dark Accent 6" w:uiPriority="50"/>
-    <w:lsdException w:name="List Table 6 Colorful Accent 6" w:uiPriority="51"/>
-    <w:lsdException w:name="List Table 7 Colorful Accent 6" w:uiPriority="52"/>
-    <w:lsdException w:name="Mention" w:semiHidden="1" w:unhideWhenUsed="1"/>
-    <w:lsdException w:name="Smart Hyperlink" w:semiHidden="1" w:unhideWhenUsed="1"/>
-    <w:lsdException w:name="Hashtag" w:semiHidden="1" w:unhideWhenUsed="1"/>
-    <w:lsdException w:name="Unresolved Mention" w:semiHidden="1" w:unhideWhenUsed="1"/>
-    <w:lsdException w:name="Smart Link" w:semiHidden="1" w:unhideWhenUsed="1"/>
+  <w:latentStyles w:defLockedState="0" w:defUIPriority="99" w:defSemiHidden="1" w:defUnhideWhenUsed="1" w:defQFormat="0" w:count="267">
+    <w:lsdException w:name="Normal" w:semiHidden="0" w:uiPriority="0" w:unhideWhenUsed="0" w:qFormat="1"/>
+    <w:lsdException w:name="heading 1" w:semiHidden="0" w:uiPriority="9" w:unhideWhenUsed="0" w:qFormat="1"/>
+    <w:lsdException w:name="heading 2" w:uiPriority="9" w:qFormat="1"/>
+    <w:lsdException w:name="heading 3" w:uiPriority="9" w:qFormat="1"/>
+    <w:lsdException w:name="heading 4" w:uiPriority="9" w:qFormat="1"/>
+    <w:lsdException w:name="heading 5" w:uiPriority="9" w:qFormat="1"/>
+    <w:lsdException w:name="heading 6" w:uiPriority="9" w:qFormat="1"/>
+    <w:lsdException w:name="heading 7" w:uiPriority="9" w:qFormat="1"/>
+    <w:lsdException w:name="heading 8" w:uiPriority="9" w:qFormat="1"/>
+    <w:lsdException w:name="heading 9" w:uiPriority="9" w:qFormat="1"/>
+    <w:lsdException w:name="toc 1" w:uiPriority="39" w:qFormat="1"/>
+    <w:lsdException w:name="toc 2" w:uiPriority="39" w:qFormat="1"/>
+    <w:lsdException w:name="toc 3" w:uiPriority="39" w:qFormat="1"/>
+    <w:lsdException w:name="toc 4" w:uiPriority="39"/>
+    <w:lsdException w:name="toc 5" w:uiPriority="39"/>
+    <w:lsdException w:name="toc 6" w:uiPriority="39"/>
+    <w:lsdException w:name="toc 7" w:uiPriority="39"/>
+    <w:lsdException w:name="toc 8" w:uiPriority="39"/>
+    <w:lsdException w:name="toc 9" w:uiPriority="39"/>
+    <w:lsdException w:name="caption" w:uiPriority="35" w:qFormat="1"/>
+    <w:lsdException w:name="Title" w:semiHidden="0" w:uiPriority="10" w:unhideWhenUsed="0" w:qFormat="1"/>
+    <w:lsdException w:name="Default Paragraph Font" w:uiPriority="1"/>
+    <w:lsdException w:name="Subtitle" w:semiHidden="0" w:uiPriority="11" w:unhideWhenUsed="0" w:qFormat="1"/>
+    <w:lsdException w:name="Strong" w:semiHidden="0" w:uiPriority="22" w:unhideWhenUsed="0" w:qFormat="1"/>
+    <w:lsdException w:name="Emphasis" w:semiHidden="0" w:uiPriority="20" w:unhideWhenUsed="0" w:qFormat="1"/>
+    <w:lsdException w:name="Table Grid" w:semiHidden="0" w:uiPriority="59" w:unhideWhenUsed="0"/>
+    <w:lsdException w:name="Placeholder Text" w:unhideWhenUsed="0"/>
+    <w:lsdException w:name="No Spacing" w:semiHidden="0" w:uiPriority="1" w:unhideWhenUsed="0" w:qFormat="1"/>
+    <w:lsdException w:name="Light Shading" w:semiHidden="0" w:uiPriority="60" w:unhideWhenUsed="0"/>
+    <w:lsdException w:name="Light List" w:semiHidden="0" w:uiPriority="61" w:unhideWhenUsed="0"/>
+    <w:lsdException w:name="Light Grid" w:semiHidden="0" w:uiPriority="62" w:unhideWhenUsed="0"/>
+    <w:lsdException w:name="Medium Shading 1" w:semiHidden="0" w:uiPriority="63" w:unhideWhenUsed="0"/>
+    <w:lsdException w:name="Medium Shading 2" w:semiHidden="0" w:uiPriority="64" w:unhideWhenUsed="0"/>
+    <w:lsdException w:name="Medium List 1" w:semiHidden="0" w:uiPriority="65" w:unhideWhenUsed="0"/>
+    <w:lsdException w:name="Medium List 2" w:semiHidden="0" w:uiPriority="66" w:unhideWhenUsed="0"/>
+    <w:lsdException w:name="Medium Grid 1" w:semiHidden="0" w:uiPriority="67" w:unhideWhenUsed="0"/>
+    <w:lsdException w:name="Medium Grid 2" w:semiHidden="0" w:uiPriority="68" w:unhideWhenUsed="0"/>
+    <w:lsdException w:name="Medium Grid 3" w:semiHidden="0" w:uiPriority="69" w:unhideWhenUsed="0"/>
+    <w:lsdException w:name="Dark List" w:semiHidden="0" w:uiPriority="70" w:unhideWhenUsed="0"/>
+    <w:lsdException w:name="Colorful Shading" w:semiHidden="0" w:uiPriority="71" w:unhideWhenUsed="0"/>
+    <w:lsdException w:name="Colorful List" w:semiHidden="0" w:uiPriority="72" w:unhideWhenUsed="0"/>
+    <w:lsdException w:name="Colorful Grid" w:semiHidden="0" w:uiPriority="73" w:unhideWhenUsed="0"/>
+    <w:lsdException w:name="Light Shading Accent 1" w:semiHidden="0" w:uiPriority="60" w:unhideWhenUsed="0"/>
+    <w:lsdException w:name="Light List Accent 1" w:semiHidden="0" w:uiPriority="61" w:unhideWhenUsed="0"/>
+    <w:lsdException w:name="Light Grid Accent 1" w:semiHidden="0" w:uiPriority="62" w:unhideWhenUsed="0"/>
+    <w:lsdException w:name="Medium Shading 1 Accent 1" w:semiHidden="0" w:uiPriority="63" w:unhideWhenUsed="0"/>
+    <w:lsdException w:name="Medium Shading 2 Accent 1" w:semiHidden="0" w:uiPriority="64" w:unhideWhenUsed="0"/>
+    <w:lsdException w:name="Medium List 1 Accent 1" w:semiHidden="0" w:uiPriority="65" w:unhideWhenUsed="0"/>
+    <w:lsdException w:name="Revision" w:unhideWhenUsed="0"/>
+    <w:lsdException w:name="List Paragraph" w:semiHidden="0" w:uiPriority="34" w:unhideWhenUsed="0" w:qFormat="1"/>
+    <w:lsdException w:name="Quote" w:semiHidden="0" w:uiPriority="29" w:unhideWhenUsed="0" w:qFormat="1"/>
+    <w:lsdException w:name="Intense Quote" w:semiHidden="0" w:uiPriority="30" w:unhideWhenUsed="0" w:qFormat="1"/>
+    <w:lsdException w:name="Medium List 2 Accent 1" w:semiHidden="0" w:uiPriority="66" w:unhideWhenUsed="0"/>
+    <w:lsdException w:name="Medium Grid 1 Accent 1" w:semiHidden="0" w:uiPriority="67" w:unhideWhenUsed="0"/>
+    <w:lsdException w:name="Medium Grid 2 Accent 1" w:semiHidden="0" w:uiPriority="68" w:unhideWhenUsed="0"/>
+    <w:lsdException w:name="Medium Grid 3 Accent 1" w:semiHidden="0" w:uiPriority="69" w:unhideWhenUsed="0"/>
+    <w:lsdException w:name="Dark List Accent 1" w:semiHidden="0" w:uiPriority="70" w:unhideWhenUsed="0"/>
+    <w:lsdException w:name="Colorful Shading Accent 1" w:semiHidden="0" w:uiPriority="71" w:unhideWhenUsed="0"/>
+    <w:lsdException w:name="Colorful List Accent 1" w:semiHidden="0" w:uiPriority="72" w:unhideWhenUsed="0"/>
+    <w:lsdException w:name="Colorful Grid Accent 1" w:semiHidden="0" w:uiPriority="73" w:unhideWhenUsed="0"/>
+    <w:lsdException w:name="Light Shading Accent 2" w:semiHidden="0" w:uiPriority="60" w:unhideWhenUsed="0"/>
+    <w:lsdException w:name="Light List Accent 2" w:semiHidden="0" w:uiPriority="61" w:unhideWhenUsed="0"/>
+    <w:lsdException w:name="Light Grid Accent 2" w:semiHidden="0" w:uiPriority="62" w:unhideWhenUsed="0"/>
+    <w:lsdException w:name="Medium Shading 1 Accent 2" w:semiHidden="0" w:uiPriority="63" w:unhideWhenUsed="0"/>
+    <w:lsdException w:name="Medium Shading 2 Accent 2" w:semiHidden="0" w:uiPriority="64" w:unhideWhenUsed="0"/>
+    <w:lsdException w:name="Medium List 1 Accent 2" w:semiHidden="0" w:uiPriority="65" w:unhideWhenUsed="0"/>
+    <w:lsdException w:name="Medium List 2 Accent 2" w:semiHidden="0" w:uiPriority="66" w:unhideWhenUsed="0"/>
+    <w:lsdException w:name="Medium Grid 1 Accent 2" w:semiHidden="0" w:uiPriority="67" w:unhideWhenUsed="0"/>
+    <w:lsdException w:name="Medium Grid 2 Accent 2" w:semiHidden="0" w:uiPriority="68" w:unhideWhenUsed="0"/>
+    <w:lsdException w:name="Medium Grid 3 Accent 2" w:semiHidden="0" w:uiPriority="69" w:unhideWhenUsed="0"/>
+    <w:lsdException w:name="Dark List Accent 2" w:semiHidden="0" w:uiPriority="70" w:unhideWhenUsed="0"/>
+    <w:lsdException w:name="Colorful Shading Accent 2" w:semiHidden="0" w:uiPriority="71" w:unhideWhenUsed="0"/>
+    <w:lsdException w:name="Colorful List Accent 2" w:semiHidden="0" w:uiPriority="72" w:unhideWhenUsed="0"/>
+    <w:lsdException w:name="Colorful Grid Accent 2" w:semiHidden="0" w:uiPriority="73" w:unhideWhenUsed="0"/>
+    <w:lsdException w:name="Light Shading Accent 3" w:semiHidden="0" w:uiPriority="60" w:unhideWhenUsed="0"/>
+    <w:lsdException w:name="Light List Accent 3" w:semiHidden="0" w:uiPriority="61" w:unhideWhenUsed="0"/>
+    <w:lsdException w:name="Light Grid Accent 3" w:semiHidden="0" w:uiPriority="62" w:unhideWhenUsed="0"/>
+    <w:lsdException w:name="Medium Shading 1 Accent 3" w:semiHidden="0" w:uiPriority="63" w:unhideWhenUsed="0"/>
+    <w:lsdException w:name="Medium Shading 2 Accent 3" w:semiHidden="0" w:uiPriority="64" w:unhideWhenUsed="0"/>
+    <w:lsdException w:name="Medium List 1 Accent 3" w:semiHidden="0" w:uiPriority="65" w:unhideWhenUsed="0"/>
+    <w:lsdException w:name="Medium List 2 Accent 3" w:semiHidden="0" w:uiPriority="66" w:unhideWhenUsed="0"/>
+    <w:lsdException w:name="Medium Grid 1 Accent 3" w:semiHidden="0" w:uiPriority="67" w:unhideWhenUsed="0"/>
+    <w:lsdException w:name="Medium Grid 2 Accent 3" w:semiHidden="0" w:uiPriority="68" w:unhideWhenUsed="0"/>
+    <w:lsdException w:name="Medium Grid 3 Accent 3" w:semiHidden="0" w:uiPriority="69" w:unhideWhenUsed="0"/>
+    <w:lsdException w:name="Dark List Accent 3" w:semiHidden="0" w:uiPriority="70" w:unhideWhenUsed="0"/>
+    <w:lsdException w:name="Colorful Shading Accent 3" w:semiHidden="0" w:uiPriority="71" w:unhideWhenUsed="0"/>
+    <w:lsdException w:name="Colorful List Accent 3" w:semiHidden="0" w:uiPriority="72" w:unhideWhenUsed="0"/>
+    <w:lsdException w:name="Colorful Grid Accent 3" w:semiHidden="0" w:uiPriority="73" w:unhideWhenUsed="0"/>
+    <w:lsdException w:name="Light Shading Accent 4" w:semiHidden="0" w:uiPriority="60" w:unhideWhenUsed="0"/>
+    <w:lsdException w:name="Light List Accent 4" w:semiHidden="0" w:uiPriority="61" w:unhideWhenUsed="0"/>
+    <w:lsdException w:name="Light Grid Accent 4" w:semiHidden="0" w:uiPriority="62" w:unhideWhenUsed="0"/>
+    <w:lsdException w:name="Medium Shading 1 Accent 4" w:semiHidden="0" w:uiPriority="63" w:unhideWhenUsed="0"/>
+    <w:lsdException w:name="Medium Shading 2 Accent 4" w:semiHidden="0" w:uiPriority="64" w:unhideWhenUsed="0"/>
+    <w:lsdException w:name="Medium List 1 Accent 4" w:semiHidden="0" w:uiPriority="65" w:unhideWhenUsed="0"/>
+    <w:lsdException w:name="Medium List 2 Accent 4" w:semiHidden="0" w:uiPriority="66" w:unhideWhenUsed="0"/>
+    <w:lsdException w:name="Medium Grid 1 Accent 4" w:semiHidden="0" w:uiPriority="67" w:unhideWhenUsed="0"/>
+    <w:lsdException w:name="Medium Grid 2 Accent 4" w:semiHidden="0" w:uiPriority="68" w:unhideWhenUsed="0"/>
+    <w:lsdException w:name="Medium Grid 3 Accent 4" w:semiHidden="0" w:uiPriority="69" w:unhideWhenUsed="0"/>
+    <w:lsdException w:name="Dark List Accent 4" w:semiHidden="0" w:uiPriority="70" w:unhideWhenUsed="0"/>
+    <w:lsdException w:name="Colorful Shading Accent 4" w:semiHidden="0" w:uiPriority="71" w:unhideWhenUsed="0"/>
+    <w:lsdException w:name="Colorful List Accent 4" w:semiHidden="0" w:uiPriority="72" w:unhideWhenUsed="0"/>
+    <w:lsdException w:name="Colorful Grid Accent 4" w:semiHidden="0" w:uiPriority="73" w:unhideWhenUsed="0"/>
+    <w:lsdException w:name="Light Shading Accent 5" w:semiHidden="0" w:uiPriority="60" w:unhideWhenUsed="0"/>
+    <w:lsdException w:name="Light List Accent 5" w:semiHidden="0" w:uiPriority="61" w:unhideWhenUsed="0"/>
+    <w:lsdException w:name="Light Grid Accent 5" w:semiHidden="0" w:uiPriority="62" w:unhideWhenUsed="0"/>
+    <w:lsdException w:name="Medium Shading 1 Accent 5" w:semiHidden="0" w:uiPriority="63" w:unhideWhenUsed="0"/>
+    <w:lsdException w:name="Medium Shading 2 Accent 5" w:semiHidden="0" w:uiPriority="64" w:unhideWhenUsed="0"/>
+    <w:lsdException w:name="Medium List 1 Accent 5" w:semiHidden="0" w:uiPriority="65" w:unhideWhenUsed="0"/>
+    <w:lsdException w:name="Medium List 2 Accent 5" w:semiHidden="0" w:uiPriority="66" w:unhideWhenUsed="0"/>
+    <w:lsdException w:name="Medium Grid 1 Accent 5" w:semiHidden="0" w:uiPriority="67" w:unhideWhenUsed="0"/>
+    <w:lsdException w:name="Medium Grid 2 Accent 5" w:semiHidden="0" w:uiPriority="68" w:unhideWhenUsed="0"/>
+    <w:lsdException w:name="Medium Grid 3 Accent 5" w:semiHidden="0" w:uiPriority="69" w:unhideWhenUsed="0"/>
+    <w:lsdException w:name="Dark List Accent 5" w:semiHidden="0" w:uiPriority="70" w:unhideWhenUsed="0"/>
+    <w:lsdException w:name="Colorful Shading Accent 5" w:semiHidden="0" w:uiPriority="71" w:unhideWhenUsed="0"/>
+    <w:lsdException w:name="Colorful List Accent 5" w:semiHidden="0" w:uiPriority="72" w:unhideWhenUsed="0"/>
+    <w:lsdException w:name="Colorful Grid Accent 5" w:semiHidden="0" w:uiPriority="73" w:unhideWhenUsed="0"/>
+    <w:lsdException w:name="Light Shading Accent 6" w:semiHidden="0" w:uiPriority="60" w:unhideWhenUsed="0"/>
+    <w:lsdException w:name="Light List Accent 6" w:semiHidden="0" w:uiPriority="61" w:unhideWhenUsed="0"/>
+    <w:lsdException w:name="Light Grid Accent 6" w:semiHidden="0" w:uiPriority="62" w:unhideWhenUsed="0"/>
+    <w:lsdException w:name="Medium Shading 1 Accent 6" w:semiHidden="0" w:uiPriority="63" w:unhideWhenUsed="0"/>
+    <w:lsdException w:name="Medium Shading 2 Accent 6" w:semiHidden="0" w:uiPriority="64" w:unhideWhenUsed="0"/>
+    <w:lsdException w:name="Medium List 1 Accent 6" w:semiHidden="0" w:uiPriority="65" w:unhideWhenUsed="0"/>
+    <w:lsdException w:name="Medium List 2 Accent 6" w:semiHidden="0" w:uiPriority="66" w:unhideWhenUsed="0"/>
+    <w:lsdException w:name="Medium Grid 1 Accent 6" w:semiHidden="0" w:uiPriority="67" w:unhideWhenUsed="0"/>
+    <w:lsdException w:name="Medium Grid 2 Accent 6" w:semiHidden="0" w:uiPriority="68" w:unhideWhenUsed="0"/>
+    <w:lsdException w:name="Medium Grid 3 Accent 6" w:semiHidden="0" w:uiPriority="69" w:unhideWhenUsed="0"/>
+    <w:lsdException w:name="Dark List Accent 6" w:semiHidden="0" w:uiPriority="70" w:unhideWhenUsed="0"/>
+    <w:lsdException w:name="Colorful Shading Accent 6" w:semiHidden="0" w:uiPriority="71" w:unhideWhenUsed="0"/>
+    <w:lsdException w:name="Colorful List Accent 6" w:semiHidden="0" w:uiPriority="72" w:unhideWhenUsed="0"/>
+    <w:lsdException w:name="Colorful Grid Accent 6" w:semiHidden="0" w:uiPriority="73" w:unhideWhenUsed="0"/>
+    <w:lsdException w:name="Subtle Emphasis" w:semiHidden="0" w:uiPriority="19" w:unhideWhenUsed="0" w:qFormat="1"/>
+    <w:lsdException w:name="Intense Emphasis" w:semiHidden="0" w:uiPriority="21" w:unhideWhenUsed="0" w:qFormat="1"/>
+    <w:lsdException w:name="Subtle Reference" w:semiHidden="0" w:uiPriority="31" w:unhideWhenUsed="0" w:qFormat="1"/>
+    <w:lsdException w:name="Intense Reference" w:semiHidden="0" w:uiPriority="32" w:unhideWhenUsed="0" w:qFormat="1"/>
+    <w:lsdException w:name="Book Title" w:semiHidden="0" w:uiPriority="33" w:unhideWhenUsed="0" w:qFormat="1"/>
+    <w:lsdException w:name="Bibliography" w:uiPriority="37"/>
+    <w:lsdException w:name="TOC Heading" w:uiPriority="39" w:qFormat="1"/>
+  </w:latentStyles>
+  <w:style w:type="paragraph" w:default="1" w:styleId="Normal">
+    <w:name w:val="Normal"/>
+    <w:qFormat/>
+  </w:style>
+  <w:style w:type="paragraph" w:styleId="Heading1">
+    <w:name w:val="heading 1"/>
+    <w:basedOn w:val="Normal"/>
+    <w:next w:val="Normal"/>
+    <w:link w:val="Heading1Char"/>
+    <w:uiPriority w:val="9"/>
+    <w:qFormat/>
+    <w:rsid w:val="00111AAE"/>
+    <w:pPr>
+      <w:keepNext/>
+      <w:keepLines/>
+      <w:numPr>
+        <w:numId w:val="1"/>
+      </w:numPr>
+      <w:spacing w:before="480" w:after="0" w:line="360" w:lineRule="auto"/>
+      <w:outlineLvl w:val="0"/>
+    </w:pPr>
+    <w:rPr>
+      <w:rFonts w:ascii="Tahoma" w:eastAsiaTheme="majorEastAsia" w:hAnsi="Tahoma" w:cstheme="majorBidi"/>
+      <w:b/>
+      <w:bCs/>
+      <w:color w:val="365F91" w:themeColor="accent1" w:themeShade="BF"/>
+      <w:sz w:val="32"/>
+      <w:szCs w:val="28"/>
+    </w:rPr>
+  </w:style>
+  <w:style w:type="paragraph" w:styleId="Heading2">
+    <w:name w:val="heading 2"/>
+    <w:basedOn w:val="Normal"/>
+    <w:next w:val="Normal"/>
+    <w:link w:val="Heading2Char"/>
+    <w:uiPriority w:val="9"/>
+    <w:unhideWhenUsed/>
+    <w:qFormat/>
+    <w:rsid w:val="00111AAE"/>
+    <w:pPr>
+      <w:keepNext/>
+      <w:keepLines/>
+      <w:numPr>
+        <w:ilvl w:val="1"/>
+        <w:numId w:val="1"/>
+      </w:numPr>
+      <w:spacing w:before="200" w:after="0" w:line="360" w:lineRule="auto"/>
+      <w:outlineLvl w:val="1"/>
+    </w:pPr>
+    <w:rPr>
+      <w:rFonts w:ascii="Tahoma" w:eastAsiaTheme="majorEastAsia" w:hAnsi="Tahoma" w:cstheme="majorBidi"/>
+      <w:b/>
+      <w:bCs/>
+      <w:color w:val="1F497D" w:themeColor="text2"/>
+      <w:sz w:val="28"/>
+      <w:szCs w:val="26"/>
+    </w:rPr>
+  </w:style>
+  <w:style w:type="paragraph" w:styleId="Heading3">
+    <w:name w:val="heading 3"/>
+    <w:basedOn w:val="Normal"/>
+    <w:next w:val="Normal"/>
+    <w:link w:val="Heading3Char"/>
+    <w:uiPriority w:val="9"/>
+    <w:unhideWhenUsed/>
+    <w:qFormat/>
+    <w:rsid w:val="004773CB"/>
+    <w:pPr>
+      <w:keepNext/>
+      <w:keepLines/>
+      <w:numPr>
+        <w:ilvl w:val="2"/>
+        <w:numId w:val="1"/>
+      </w:numPr>
+      <w:spacing w:before="200" w:after="0" w:line="360" w:lineRule="auto"/>
+      <w:outlineLvl w:val="2"/>
+    </w:pPr>
+    <w:rPr>
+      <w:rFonts w:ascii="Tahoma" w:eastAsiaTheme="majorEastAsia" w:hAnsi="Tahoma" w:cstheme="majorBidi"/>
+      <w:b/>
+      <w:bCs/>
+      <w:color w:val="1F497D" w:themeColor="text2"/>
+    </w:rPr>
+  </w:style>
+  <w:style w:type="paragraph" w:styleId="Heading4">
+    <w:name w:val="heading 4"/>
+    <w:basedOn w:val="Normal"/>
+    <w:next w:val="Normal"/>
+    <w:link w:val="Heading4Char"/>
+    <w:uiPriority w:val="9"/>
+    <w:unhideWhenUsed/>
+    <w:qFormat/>
+    <w:rsid w:val="004773CB"/>
+    <w:pPr>
+      <w:keepNext/>
+      <w:keepLines/>
+      <w:numPr>
+        <w:ilvl w:val="3"/>
+        <w:numId w:val="1"/>
+      </w:numPr>
+      <w:spacing w:before="200" w:after="0"/>
+      <w:outlineLvl w:val="3"/>
+    </w:pPr>
+    <w:rPr>
+      <w:rFonts w:asciiTheme="majorHAnsi" w:eastAsiaTheme="majorEastAsia" w:hAnsiTheme="majorHAnsi" w:cstheme="majorBidi"/>
+      <w:b/>
+      <w:bCs/>
+      <w:i/>
+      <w:iCs/>
+      <w:color w:val="4F81BD" w:themeColor="accent1"/>
+    </w:rPr>
+  </w:style>
+  <w:style w:type="paragraph" w:styleId="Heading5">
+    <w:name w:val="heading 5"/>
+    <w:basedOn w:val="Normal"/>
+    <w:next w:val="Normal"/>
+    <w:link w:val="Heading5Char"/>
+    <w:uiPriority w:val="9"/>
+    <w:unhideWhenUsed/>
+    <w:qFormat/>
+    <w:rsid w:val="004773CB"/>
+    <w:pPr>
+      <w:keepNext/>
+      <w:keepLines/>
+      <w:numPr>
+        <w:ilvl w:val="4"/>
+        <w:numId w:val="1"/>
+      </w:numPr>
+      <w:spacing w:before="200" w:after="0"/>
+      <w:outlineLvl w:val="4"/>
+    </w:pPr>
+    <w:rPr>
+      <w:rFonts w:asciiTheme="majorHAnsi" w:eastAsiaTheme="majorEastAsia" w:hAnsiTheme="majorHAnsi" w:cstheme="majorBidi"/>
+      <w:color w:val="243F60" w:themeColor="accent1" w:themeShade="7F"/>
+    </w:rPr>
+  </w:style>
+  <w:style w:type="paragraph" w:styleId="Heading6">
+    <w:name w:val="heading 6"/>
+    <w:basedOn w:val="Normal"/>
+    <w:next w:val="Normal"/>
+    <w:link w:val="Heading6Char"/>
+    <w:uiPriority w:val="9"/>
+    <w:semiHidden/>
+    <w:unhideWhenUsed/>
+    <w:qFormat/>
+    <w:rsid w:val="004773CB"/>
+    <w:pPr>
+      <w:keepNext/>
+      <w:keepLines/>
+      <w:numPr>
+        <w:ilvl w:val="5"/>
+        <w:numId w:val="1"/>
+      </w:numPr>
+      <w:spacing w:before="200" w:after="0"/>
+      <w:outlineLvl w:val="5"/>
+    </w:pPr>
+    <w:rPr>
+      <w:rFonts w:asciiTheme="majorHAnsi" w:eastAsiaTheme="majorEastAsia" w:hAnsiTheme="majorHAnsi" w:cstheme="majorBidi"/>
+      <w:i/>
+      <w:iCs/>
+      <w:color w:val="243F60" w:themeColor="accent1" w:themeShade="7F"/>
+    </w:rPr>
+  </w:style>
+  <w:style w:type="paragraph" w:styleId="Heading7">
+    <w:name w:val="heading 7"/>
+    <w:basedOn w:val="Normal"/>
+    <w:next w:val="Normal"/>
+    <w:link w:val="Heading7Char"/>
+    <w:uiPriority w:val="9"/>
+    <w:semiHidden/>
+    <w:unhideWhenUsed/>
+    <w:qFormat/>
+    <w:rsid w:val="004773CB"/>
+    <w:pPr>
+      <w:keepNext/>
+      <w:keepLines/>
+      <w:numPr>
+        <w:ilvl w:val="6"/>
+        <w:numId w:val="1"/>
+      </w:numPr>
+      <w:spacing w:before="200" w:after="0"/>
+      <w:outlineLvl w:val="6"/>
+    </w:pPr>
+    <w:rPr>
+      <w:rFonts w:asciiTheme="majorHAnsi" w:eastAsiaTheme="majorEastAsia" w:hAnsiTheme="majorHAnsi" w:cstheme="majorBidi"/>
+      <w:i/>
+      <w:iCs/>
+      <w:color w:val="404040" w:themeColor="text1" w:themeTint="BF"/>
+    </w:rPr>
+  </w:style>
+  <w:style w:type="paragraph" w:styleId="Heading8">
+    <w:name w:val="heading 8"/>
+    <w:basedOn w:val="Normal"/>
+    <w:next w:val="Normal"/>
+    <w:link w:val="Heading8Char"/>
+    <w:uiPriority w:val="9"/>
+    <w:semiHidden/>
+    <w:unhideWhenUsed/>
+    <w:qFormat/>
+    <w:rsid w:val="004773CB"/>
+    <w:pPr>
+      <w:keepNext/>
+      <w:keepLines/>
+      <w:numPr>
+        <w:ilvl w:val="7"/>
+        <w:numId w:val="1"/>
+      </w:numPr>
+      <w:spacing w:before="200" w:after="0"/>
+      <w:outlineLvl w:val="7"/>
+    </w:pPr>
+    <w:rPr>
+      <w:rFonts w:asciiTheme="majorHAnsi" w:eastAsiaTheme="majorEastAsia" w:hAnsiTheme="majorHAnsi" w:cstheme="majorBidi"/>
+      <w:color w:val="404040" w:themeColor="text1" w:themeTint="BF"/>
+      <w:sz w:val="20"/>
+      <w:szCs w:val="20"/>
+    </w:rPr>
+  </w:style>
+  <w:style w:type="paragraph" w:styleId="Heading9">
+    <w:name w:val="heading 9"/>
+    <w:basedOn w:val="Normal"/>
+    <w:next w:val="Normal"/>
+    <w:link w:val="Heading9Char"/>
+    <w:uiPriority w:val="9"/>
+    <w:semiHidden/>
+    <w:unhideWhenUsed/>
+    <w:qFormat/>
+    <w:rsid w:val="004773CB"/>
+    <w:pPr>
+      <w:keepNext/>
+      <w:keepLines/>
+      <w:numPr>
+        <w:ilvl w:val="8"/>
+        <w:numId w:val="1"/>
+      </w:numPr>
+      <w:spacing w:before="200" w:after="0"/>
+      <w:outlineLvl w:val="8"/>
+    </w:pPr>
+    <w:rPr>
+      <w:rFonts w:asciiTheme="majorHAnsi" w:eastAsiaTheme="majorEastAsia" w:hAnsiTheme="majorHAnsi" w:cstheme="majorBidi"/>
+      <w:i/>
+      <w:iCs/>
+      <w:color w:val="404040" w:themeColor="text1" w:themeTint="BF"/>
+      <w:sz w:val="20"/>
+      <w:szCs w:val="20"/>
+    </w:rPr>
+  </w:style>
+  <w:style w:type="character" w:default="1" w:styleId="DefaultParagraphFont">
+    <w:name w:val="Default Paragraph Font"/>
+    <w:uiPriority w:val="1"/>
+    <w:semiHidden/>
+    <w:unhideWhenUsed/>
+  </w:style>
+  <w:style w:type="table" w:default="1" w:styleId="TableNormal">
+    <w:name w:val="Normal Table"/>
+    <w:uiPriority w:val="99"/>
+    <w:semiHidden/>
+    <w:unhideWhenUsed/>
+    <w:tblPr>
+      <w:tblInd w:w="0" w:type="dxa"/>
+      <w:tblCellMar>
+        <w:top w:w="0" w:type="dxa"/>
+        <w:left w:w="108" w:type="dxa"/>
+        <w:bottom w:w="0" w:type="dxa"/>
+        <w:right w:w="108" w:type="dxa"/>
+      </w:tblCellMar>
+    </w:tblPr>
+  </w:style>
+  <w:style w:type="numbering" w:default="1" w:styleId="NoList">
+    <w:name w:val="No List"/>
+    <w:uiPriority w:val="99"/>
+    <w:semiHidden/>
+    <w:unhideWhenUsed/>
+  </w:style>
+  <w:style w:type="paragraph" w:styleId="Header">
+    <w:name w:val="header"/>
+    <w:basedOn w:val="Normal"/>
+    <w:link w:val="HeaderChar"/>
+    <w:uiPriority w:val="99"/>
+    <w:unhideWhenUsed/>
+    <w:rsid w:val="00D12EF0"/>
+    <w:pPr>
+      <w:tabs>
+        <w:tab w:val="center" w:pos="4680"/>
+        <w:tab w:val="right" w:pos="9360"/>
+      </w:tabs>
+      <w:spacing w:after="0" w:line="240" w:lineRule="auto"/>
+    </w:pPr>
+  </w:style>
+  <w:style w:type="character" w:customStyle="1" w:styleId="HeaderChar">
+    <w:name w:val="Header Char"/>
+    <w:basedOn w:val="DefaultParagraphFont"/>
+    <w:link w:val="Header"/>
+    <w:uiPriority w:val="99"/>
+    <w:rsid w:val="00D12EF0"/>
+  </w:style>
+  <w:style w:type="paragraph" w:styleId="Footer">
+    <w:name w:val="footer"/>
+    <w:basedOn w:val="Normal"/>
+    <w:link w:val="FooterChar"/>
+    <w:uiPriority w:val="99"/>
+    <w:unhideWhenUsed/>
+    <w:rsid w:val="00D12EF0"/>
+    <w:pPr>
+      <w:tabs>
+        <w:tab w:val="center" w:pos="4680"/>
+        <w:tab w:val="right" w:pos="9360"/>
+      </w:tabs>
+      <w:spacing w:after="0" w:line="240" w:lineRule="auto"/>
+    </w:pPr>
+  </w:style>
+  <w:style w:type="character" w:customStyle="1" w:styleId="FooterChar">
+    <w:name w:val="Footer Char"/>
+    <w:basedOn w:val="DefaultParagraphFont"/>
+    <w:link w:val="Footer"/>
+    <w:uiPriority w:val="99"/>
+    <w:rsid w:val="00D12EF0"/>
+  </w:style>
+  <w:style w:type="paragraph" w:styleId="BalloonText">
+    <w:name w:val="Balloon Text"/>
+    <w:basedOn w:val="Normal"/>
+    <w:link w:val="BalloonTextChar"/>
+    <w:uiPriority w:val="99"/>
+    <w:semiHidden/>
+    <w:unhideWhenUsed/>
+    <w:rsid w:val="00D12EF0"/>
+    <w:pPr>
+      <w:spacing w:after="0" w:line="240" w:lineRule="auto"/>
+    </w:pPr>
+    <w:rPr>
+      <w:rFonts w:ascii="Tahoma" w:hAnsi="Tahoma" w:cs="Tahoma"/>
+      <w:sz w:val="16"/>
+      <w:szCs w:val="16"/>
+    </w:rPr>
+  </w:style>
+  <w:style w:type="character" w:customStyle="1" w:styleId="BalloonTextChar">
+    <w:name w:val="Balloon Text Char"/>
+    <w:basedOn w:val="DefaultParagraphFont"/>
+    <w:link w:val="BalloonText"/>
+    <w:uiPriority w:val="99"/>
+    <w:semiHidden/>
+    <w:rsid w:val="00D12EF0"/>
+    <w:rPr>
+      <w:rFonts w:ascii="Tahoma" w:hAnsi="Tahoma" w:cs="Tahoma"/>
+      <w:sz w:val="16"/>
+      <w:szCs w:val="16"/>
+    </w:rPr>
+  </w:style>
+  <w:style w:type="table" w:styleId="TableGrid">
+    <w:name w:val="Table Grid"/>
+    <w:basedOn w:val="TableNormal"/>
+    <w:uiPriority w:val="59"/>
+    <w:rsid w:val="00D12EF0"/>
+    <w:pPr>
+      <w:spacing w:after="0" w:line="240" w:lineRule="auto"/>
+    </w:pPr>
+    <w:tblPr>
+      <w:tblBorders>
+        <w:top w:val="single" w:sz="4" w:space="0" w:color="000000" w:themeColor="text1"/>
+        <w:left w:val="single" w:sz="4" w:space="0" w:color="000000" w:themeColor="text1"/>
+        <w:bottom w:val="single" w:sz="4" w:space="0" w:color="000000" w:themeColor="text1"/>
+        <w:right w:val="single" w:sz="4" w:space="0" w:color="000000" w:themeColor="text1"/>
+        <w:insideH w:val="single" w:sz="4" w:space="0" w:color="000000" w:themeColor="text1"/>
+        <w:insideV w:val="single" w:sz="4" w:space="0" w:color="000000" w:themeColor="text1"/>
+      </w:tblBorders>
+    </w:tblPr>
+  </w:style>
+  <w:style w:type="character" w:styleId="BookTitle">
+    <w:name w:val="Book Title"/>
+    <w:basedOn w:val="DefaultParagraphFont"/>
+    <w:uiPriority w:val="33"/>
+    <w:qFormat/>
+    <w:rsid w:val="00D12EF0"/>
+    <w:rPr>
+      <w:b/>
+      <w:bCs/>
+      <w:smallCaps/>
+      <w:spacing w:val="5"/>
+    </w:rPr>
+  </w:style>
+  <w:style w:type="paragraph" w:customStyle="1" w:styleId="DoCTitle">
+    <w:name w:val="DoC Title"/>
+    <w:basedOn w:val="Normal"/>
+    <w:link w:val="DoCTitleChar"/>
+    <w:qFormat/>
+    <w:rsid w:val="00D12EF0"/>
+    <w:pPr>
+      <w:spacing w:line="360" w:lineRule="auto"/>
+    </w:pPr>
+    <w:rPr>
+      <w:rFonts w:ascii="Tahoma" w:hAnsi="Tahoma"/>
+      <w:b/>
+      <w:sz w:val="44"/>
+    </w:rPr>
+  </w:style>
+  <w:style w:type="paragraph" w:styleId="Subtitle">
+    <w:name w:val="Subtitle"/>
+    <w:basedOn w:val="Normal"/>
+    <w:next w:val="Normal"/>
+    <w:link w:val="SubtitleChar"/>
+    <w:uiPriority w:val="11"/>
+    <w:qFormat/>
+    <w:rsid w:val="00D12EF0"/>
+    <w:pPr>
+      <w:numPr>
+        <w:ilvl w:val="1"/>
+      </w:numPr>
+    </w:pPr>
+    <w:rPr>
+      <w:rFonts w:asciiTheme="majorHAnsi" w:eastAsiaTheme="majorEastAsia" w:hAnsiTheme="majorHAnsi" w:cstheme="majorBidi"/>
+      <w:i/>
+      <w:iCs/>
+      <w:color w:val="4F81BD" w:themeColor="accent1"/>
+      <w:spacing w:val="15"/>
+      <w:sz w:val="24"/>
+      <w:szCs w:val="24"/>
+    </w:rPr>
+  </w:style>
+  <w:style w:type="character" w:customStyle="1" w:styleId="DoCTitleChar">
+    <w:name w:val="DoC Title Char"/>
+    <w:basedOn w:val="DefaultParagraphFont"/>
+    <w:link w:val="DoCTitle"/>
+    <w:rsid w:val="00D12EF0"/>
+    <w:rPr>
+      <w:rFonts w:ascii="Tahoma" w:hAnsi="Tahoma"/>
+      <w:b/>
+      <w:sz w:val="44"/>
+    </w:rPr>
+  </w:style>
+  <w:style w:type="character" w:customStyle="1" w:styleId="SubtitleChar">
+    <w:name w:val="Subtitle Char"/>
+    <w:basedOn w:val="DefaultParagraphFont"/>
+    <w:link w:val="Subtitle"/>
+    <w:uiPriority w:val="11"/>
+    <w:rsid w:val="00D12EF0"/>
+    <w:rPr>
+      <w:rFonts w:asciiTheme="majorHAnsi" w:eastAsiaTheme="majorEastAsia" w:hAnsiTheme="majorHAnsi" w:cstheme="majorBidi"/>
+      <w:i/>
+      <w:iCs/>
+      <w:color w:val="4F81BD" w:themeColor="accent1"/>
+      <w:spacing w:val="15"/>
+      <w:sz w:val="24"/>
+      <w:szCs w:val="24"/>
+    </w:rPr>
+  </w:style>
+  <w:style w:type="character" w:customStyle="1" w:styleId="Heading1Char">
+    <w:name w:val="Heading 1 Char"/>
+    <w:basedOn w:val="DefaultParagraphFont"/>
+    <w:link w:val="Heading1"/>
+    <w:uiPriority w:val="9"/>
+    <w:rsid w:val="00111AAE"/>
+    <w:rPr>
+      <w:rFonts w:ascii="Tahoma" w:eastAsiaTheme="majorEastAsia" w:hAnsi="Tahoma" w:cstheme="majorBidi"/>
+      <w:b/>
+      <w:bCs/>
+      <w:color w:val="365F91" w:themeColor="accent1" w:themeShade="BF"/>
+      <w:sz w:val="32"/>
+      <w:szCs w:val="28"/>
+    </w:rPr>
+  </w:style>
+  <w:style w:type="paragraph" w:styleId="ListParagraph">
+    <w:name w:val="List Paragraph"/>
+    <w:basedOn w:val="Normal"/>
+    <w:uiPriority w:val="34"/>
+    <w:qFormat/>
+    <w:rsid w:val="00111AAE"/>
+    <w:pPr>
+      <w:ind w:left="720"/>
+      <w:contextualSpacing/>
+    </w:pPr>
+  </w:style>
+  <w:style w:type="character" w:customStyle="1" w:styleId="Heading2Char">
+    <w:name w:val="Heading 2 Char"/>
+    <w:basedOn w:val="DefaultParagraphFont"/>
+    <w:link w:val="Heading2"/>
+    <w:uiPriority w:val="9"/>
+    <w:rsid w:val="00111AAE"/>
+    <w:rPr>
+      <w:rFonts w:ascii="Tahoma" w:eastAsiaTheme="majorEastAsia" w:hAnsi="Tahoma" w:cstheme="majorBidi"/>
+      <w:b/>
+      <w:bCs/>
+      <w:color w:val="1F497D" w:themeColor="text2"/>
+      <w:sz w:val="28"/>
+      <w:szCs w:val="26"/>
+    </w:rPr>
+  </w:style>
+  <w:style w:type="character" w:customStyle="1" w:styleId="Heading3Char">
+    <w:name w:val="Heading 3 Char"/>
+    <w:basedOn w:val="DefaultParagraphFont"/>
+    <w:link w:val="Heading3"/>
+    <w:uiPriority w:val="9"/>
+    <w:rsid w:val="004773CB"/>
+    <w:rPr>
+      <w:rFonts w:ascii="Tahoma" w:eastAsiaTheme="majorEastAsia" w:hAnsi="Tahoma" w:cstheme="majorBidi"/>
+      <w:b/>
+      <w:bCs/>
+      <w:color w:val="1F497D" w:themeColor="text2"/>
+    </w:rPr>
+  </w:style>
+  <w:style w:type="table" w:customStyle="1" w:styleId="LightShading1">
+    <w:name w:val="Light Shading1"/>
+    <w:basedOn w:val="TableNormal"/>
+    <w:uiPriority w:val="60"/>
+    <w:rsid w:val="00056217"/>
+    <w:pPr>
+      <w:spacing w:after="0" w:line="240" w:lineRule="auto"/>
+    </w:pPr>
+    <w:rPr>
+      <w:color w:val="000000" w:themeColor="text1" w:themeShade="BF"/>
+    </w:rPr>
+    <w:tblPr>
+      <w:tblStyleRowBandSize w:val="1"/>
+      <w:tblStyleColBandSize w:val="1"/>
+      <w:tblBorders>
+        <w:top w:val="single" w:sz="8" w:space="0" w:color="000000" w:themeColor="text1"/>
+        <w:bottom w:val="single" w:sz="8" w:space="0" w:color="000000" w:themeColor="text1"/>
+      </w:tblBorders>
+    </w:tblPr>
+    <w:tblStylePr w:type="firstRow">
+      <w:pPr>
+        <w:spacing w:before="0" w:after="0" w:line="240" w:lineRule="auto"/>
+      </w:pPr>
+      <w:rPr>
+        <w:b/>
+        <w:bCs/>
+      </w:rPr>
+      <w:tblPr/>
+      <w:tcPr>
+        <w:tcBorders>
+          <w:top w:val="single" w:sz="8" w:space="0" w:color="000000" w:themeColor="text1"/>
+          <w:left w:val="nil"/>
+          <w:bottom w:val="single" w:sz="8" w:space="0" w:color="000000" w:themeColor="text1"/>
+          <w:right w:val="nil"/>
+          <w:insideH w:val="nil"/>
+          <w:insideV w:val="nil"/>
+        </w:tcBorders>
+      </w:tcPr>
+    </w:tblStylePr>
+    <w:tblStylePr w:type="lastRow">
+      <w:pPr>
+        <w:spacing w:before="0" w:after="0" w:line="240" w:lineRule="auto"/>
+      </w:pPr>
+      <w:rPr>
+        <w:b/>
+        <w:bCs/>
+      </w:rPr>
+      <w:tblPr/>
+      <w:tcPr>
+        <w:tcBorders>
+          <w:top w:val="single" w:sz="8" w:space="0" w:color="000000" w:themeColor="text1"/>
+          <w:left w:val="nil"/>
+          <w:bottom w:val="single" w:sz="8" w:space="0" w:color="000000" w:themeColor="text1"/>
+          <w:right w:val="nil"/>
+          <w:insideH w:val="nil"/>
+          <w:insideV w:val="nil"/>
+        </w:tcBorders>
+      </w:tcPr>
+    </w:tblStylePr>
+    <w:tblStylePr w:type="firstCol">
+      <w:rPr>
+        <w:b/>
+        <w:bCs/>
+      </w:rPr>
+    </w:tblStylePr>
+    <w:tblStylePr w:type="lastCol">
+      <w:rPr>
+        <w:b/>
+        <w:bCs/>
+      </w:rPr>
+    </w:tblStylePr>
+    <w:tblStylePr w:type="band1Vert">
+      <w:tblPr/>
+      <w:tcPr>
+        <w:tcBorders>
+          <w:left w:val="nil"/>
+          <w:right w:val="nil"/>
+          <w:insideH w:val="nil"/>
+          <w:insideV w:val="nil"/>
+        </w:tcBorders>
+        <w:shd w:val="clear" w:color="auto" w:fill="C0C0C0" w:themeFill="text1" w:themeFillTint="3F"/>
+      </w:tcPr>
+    </w:tblStylePr>
+    <w:tblStylePr w:type="band1Horz">
+      <w:tblPr/>
+      <w:tcPr>
+        <w:tcBorders>
+          <w:left w:val="nil"/>
+          <w:right w:val="nil"/>
+          <w:insideH w:val="nil"/>
+          <w:insideV w:val="nil"/>
+        </w:tcBorders>
+        <w:shd w:val="clear" w:color="auto" w:fill="C0C0C0" w:themeFill="text1" w:themeFillTint="3F"/>
+      </w:tcPr>
+    </w:tblStylePr>
+  </w:style>
+  <w:style w:type="character" w:customStyle="1" w:styleId="Heading4Char">
+    <w:name w:val="Heading 4 Char"/>
+    <w:basedOn w:val="DefaultParagraphFont"/>
+    <w:link w:val="Heading4"/>
+    <w:uiPriority w:val="9"/>
+    <w:rsid w:val="004773CB"/>
+    <w:rPr>
+      <w:rFonts w:asciiTheme="majorHAnsi" w:eastAsiaTheme="majorEastAsia" w:hAnsiTheme="majorHAnsi" w:cstheme="majorBidi"/>
+      <w:b/>
+      <w:bCs/>
+      <w:i/>
+      <w:iCs/>
+      <w:color w:val="4F81BD" w:themeColor="accent1"/>
+    </w:rPr>
+  </w:style>
+  <w:style w:type="character" w:customStyle="1" w:styleId="Heading5Char">
+    <w:name w:val="Heading 5 Char"/>
+    <w:basedOn w:val="DefaultParagraphFont"/>
+    <w:link w:val="Heading5"/>
+    <w:uiPriority w:val="9"/>
+    <w:rsid w:val="004773CB"/>
+    <w:rPr>
+      <w:rFonts w:asciiTheme="majorHAnsi" w:eastAsiaTheme="majorEastAsia" w:hAnsiTheme="majorHAnsi" w:cstheme="majorBidi"/>
+      <w:color w:val="243F60" w:themeColor="accent1" w:themeShade="7F"/>
+    </w:rPr>
+  </w:style>
+  <w:style w:type="character" w:customStyle="1" w:styleId="Heading6Char">
+    <w:name w:val="Heading 6 Char"/>
+    <w:basedOn w:val="DefaultParagraphFont"/>
+    <w:link w:val="Heading6"/>
+    <w:uiPriority w:val="9"/>
+    <w:semiHidden/>
+    <w:rsid w:val="004773CB"/>
+    <w:rPr>
+      <w:rFonts w:asciiTheme="majorHAnsi" w:eastAsiaTheme="majorEastAsia" w:hAnsiTheme="majorHAnsi" w:cstheme="majorBidi"/>
+      <w:i/>
+      <w:iCs/>
+      <w:color w:val="243F60" w:themeColor="accent1" w:themeShade="7F"/>
+    </w:rPr>
+  </w:style>
+  <w:style w:type="character" w:customStyle="1" w:styleId="Heading7Char">
+    <w:name w:val="Heading 7 Char"/>
+    <w:basedOn w:val="DefaultParagraphFont"/>
+    <w:link w:val="Heading7"/>
+    <w:uiPriority w:val="9"/>
+    <w:semiHidden/>
+    <w:rsid w:val="004773CB"/>
+    <w:rPr>
+      <w:rFonts w:asciiTheme="majorHAnsi" w:eastAsiaTheme="majorEastAsia" w:hAnsiTheme="majorHAnsi" w:cstheme="majorBidi"/>
+      <w:i/>
+      <w:iCs/>
+      <w:color w:val="404040" w:themeColor="text1" w:themeTint="BF"/>
+    </w:rPr>
+  </w:style>
+  <w:style w:type="character" w:customStyle="1" w:styleId="Heading8Char">
+    <w:name w:val="Heading 8 Char"/>
+    <w:basedOn w:val="DefaultParagraphFont"/>
+    <w:link w:val="Heading8"/>
+    <w:uiPriority w:val="9"/>
+    <w:semiHidden/>
+    <w:rsid w:val="004773CB"/>
+    <w:rPr>
+      <w:rFonts w:asciiTheme="majorHAnsi" w:eastAsiaTheme="majorEastAsia" w:hAnsiTheme="majorHAnsi" w:cstheme="majorBidi"/>
+      <w:color w:val="404040" w:themeColor="text1" w:themeTint="BF"/>
+      <w:sz w:val="20"/>
+      <w:szCs w:val="20"/>
+    </w:rPr>
+  </w:style>
+  <w:style w:type="character" w:customStyle="1" w:styleId="Heading9Char">
+    <w:name w:val="Heading 9 Char"/>
+    <w:basedOn w:val="DefaultParagraphFont"/>
+    <w:link w:val="Heading9"/>
+    <w:uiPriority w:val="9"/>
+    <w:semiHidden/>
+    <w:rsid w:val="004773CB"/>
+    <w:rPr>
+      <w:rFonts w:asciiTheme="majorHAnsi" w:eastAsiaTheme="majorEastAsia" w:hAnsiTheme="majorHAnsi" w:cstheme="majorBidi"/>
+      <w:i/>
+      <w:iCs/>
+      <w:color w:val="404040" w:themeColor="text1" w:themeTint="BF"/>
+      <w:sz w:val="20"/>
+      <w:szCs w:val="20"/>
+    </w:rPr>
+  </w:style>
+  <w:style w:type="paragraph" w:styleId="TOCHeading">
+    <w:name w:val="TOC Heading"/>
+    <w:basedOn w:val="Heading1"/>
+    <w:next w:val="Normal"/>
+    <w:uiPriority w:val="39"/>
+    <w:unhideWhenUsed/>
+    <w:qFormat/>
+    <w:rsid w:val="0066182F"/>
+    <w:pPr>
+      <w:numPr>
+        <w:numId w:val="0"/>
+      </w:numPr>
+      <w:spacing w:line="276" w:lineRule="auto"/>
+      <w:outlineLvl w:val="9"/>
+    </w:pPr>
+    <w:rPr>
+      <w:rFonts w:asciiTheme="majorHAnsi" w:hAnsiTheme="majorHAnsi"/>
+      <w:sz w:val="28"/>
+    </w:rPr>
+  </w:style>
+  <w:style w:type="paragraph" w:styleId="TOC1">
+    <w:name w:val="toc 1"/>
+    <w:basedOn w:val="Normal"/>
+    <w:next w:val="Normal"/>
+    <w:autoRedefine/>
+    <w:uiPriority w:val="39"/>
+    <w:unhideWhenUsed/>
+    <w:qFormat/>
+    <w:rsid w:val="004773CB"/>
+    <w:pPr>
+      <w:spacing w:after="100"/>
+    </w:pPr>
+  </w:style>
+  <w:style w:type="paragraph" w:styleId="TOC2">
+    <w:name w:val="toc 2"/>
+    <w:basedOn w:val="Normal"/>
+    <w:next w:val="Normal"/>
+    <w:autoRedefine/>
+    <w:uiPriority w:val="39"/>
+    <w:unhideWhenUsed/>
+    <w:qFormat/>
+    <w:rsid w:val="004773CB"/>
+    <w:pPr>
+      <w:spacing w:after="100"/>
+      <w:ind w:left="220"/>
+    </w:pPr>
+  </w:style>
+  <w:style w:type="paragraph" w:styleId="TOC3">
+    <w:name w:val="toc 3"/>
+    <w:basedOn w:val="Normal"/>
+    <w:next w:val="Normal"/>
+    <w:autoRedefine/>
+    <w:uiPriority w:val="39"/>
+    <w:unhideWhenUsed/>
+    <w:qFormat/>
+    <w:rsid w:val="004773CB"/>
+    <w:pPr>
+      <w:spacing w:after="100"/>
+      <w:ind w:left="440"/>
+    </w:pPr>
+  </w:style>
+  <w:style w:type="character" w:styleId="Hyperlink">
+    <w:name w:val="Hyperlink"/>
+    <w:basedOn w:val="DefaultParagraphFont"/>
+    <w:uiPriority w:val="99"/>
+    <w:unhideWhenUsed/>
+    <w:rsid w:val="004773CB"/>
+    <w:rPr>
+      <w:color w:val="0000FF" w:themeColor="hyperlink"/>
+      <w:u w:val="single"/>
+    </w:rPr>
+  </w:style>
+  <w:style w:type="paragraph" w:styleId="Caption">
+    <w:name w:val="caption"/>
+    <w:basedOn w:val="Normal"/>
+    <w:next w:val="Normal"/>
+    <w:uiPriority w:val="35"/>
+    <w:unhideWhenUsed/>
+    <w:qFormat/>
+    <w:rsid w:val="00F65F90"/>
+    <w:pPr>
+      <w:spacing w:before="120" w:line="240" w:lineRule="auto"/>
+      <w:jc w:val="center"/>
+    </w:pPr>
+    <w:rPr>
+      <w:rFonts w:ascii="Tahoma" w:hAnsi="Tahoma"/>
+      <w:b/>
+      <w:bCs/>
+      <w:color w:val="4F81BD" w:themeColor="accent1"/>
+      <w:sz w:val="18"/>
+      <w:szCs w:val="18"/>
+    </w:rPr>
+  </w:style>
+  <w:style w:type="paragraph" w:customStyle="1" w:styleId="Figure">
+    <w:name w:val="Figure"/>
+    <w:basedOn w:val="Normal"/>
+    <w:autoRedefine/>
+    <w:qFormat/>
+    <w:rsid w:val="009D5E87"/>
+    <w:pPr>
+      <w:numPr>
+        <w:numId w:val="11"/>
+      </w:numPr>
+      <w:jc w:val="center"/>
+    </w:pPr>
+    <w:rPr>
+      <w:rFonts w:ascii="Tahoma" w:hAnsi="Tahoma"/>
+      <w:b/>
+      <w:i/>
+      <w:color w:val="548DD4" w:themeColor="text2" w:themeTint="99"/>
+      <w:sz w:val="20"/>
+    </w:rPr>
+  </w:style>
+  <w:style w:type="paragraph" w:customStyle="1" w:styleId="Table">
+    <w:name w:val="Table"/>
+    <w:basedOn w:val="Normal"/>
+    <w:autoRedefine/>
+    <w:qFormat/>
+    <w:rsid w:val="003E47E3"/>
+    <w:pPr>
+      <w:numPr>
+        <w:numId w:val="12"/>
+      </w:numPr>
+      <w:spacing w:before="120" w:after="240"/>
+      <w:jc w:val="center"/>
+    </w:pPr>
+    <w:rPr>
+      <w:rFonts w:ascii="Tahoma" w:hAnsi="Tahoma"/>
+      <w:b/>
+      <w:sz w:val="20"/>
+    </w:rPr>
+  </w:style>
+  <w:style w:type="paragraph" w:styleId="TableofFigures">
+    <w:name w:val="table of figures"/>
+    <w:basedOn w:val="Normal"/>
+    <w:next w:val="Normal"/>
+    <w:uiPriority w:val="99"/>
+    <w:unhideWhenUsed/>
+    <w:rsid w:val="00C806FE"/>
+    <w:pPr>
+      <w:spacing w:after="0"/>
+    </w:pPr>
+  </w:style>
+  <w:style w:type="paragraph" w:styleId="Index1">
+    <w:name w:val="index 1"/>
+    <w:basedOn w:val="Normal"/>
+    <w:next w:val="Normal"/>
+    <w:autoRedefine/>
+    <w:uiPriority w:val="99"/>
+    <w:semiHidden/>
+    <w:unhideWhenUsed/>
+    <w:rsid w:val="00F65F90"/>
+    <w:pPr>
+      <w:spacing w:after="0" w:line="240" w:lineRule="auto"/>
+      <w:ind w:left="220" w:hanging="220"/>
+    </w:pPr>
+  </w:style>
+  <w:style w:type="paragraph" w:styleId="NoSpacing">
+    <w:name w:val="No Spacing"/>
+    <w:link w:val="NoSpacingChar"/>
+    <w:uiPriority w:val="1"/>
+    <w:qFormat/>
+    <w:rsid w:val="0066182F"/>
+    <w:pPr>
+      <w:spacing w:after="0" w:line="240" w:lineRule="auto"/>
+    </w:pPr>
+  </w:style>
+  <w:style w:type="paragraph" w:styleId="TOC9">
+    <w:name w:val="toc 9"/>
+    <w:basedOn w:val="Normal"/>
+    <w:next w:val="Normal"/>
+    <w:autoRedefine/>
+    <w:uiPriority w:val="39"/>
+    <w:semiHidden/>
+    <w:unhideWhenUsed/>
+    <w:rsid w:val="0066182F"/>
+    <w:pPr>
+      <w:spacing w:after="100"/>
+      <w:ind w:left="1760"/>
+    </w:pPr>
+  </w:style>
+  <w:style w:type="character" w:customStyle="1" w:styleId="NoSpacingChar">
+    <w:name w:val="No Spacing Char"/>
+    <w:basedOn w:val="DefaultParagraphFont"/>
+    <w:link w:val="NoSpacing"/>
+    <w:uiPriority w:val="1"/>
+    <w:rsid w:val="0066182F"/>
+    <w:rPr>
+      <w:rFonts w:eastAsiaTheme="minorEastAsia"/>
+    </w:rPr>
+  </w:style>
+  <w:style w:type="paragraph" w:styleId="TOC6">
+    <w:name w:val="toc 6"/>
+    <w:basedOn w:val="Normal"/>
+    <w:next w:val="Normal"/>
+    <w:autoRedefine/>
+    <w:uiPriority w:val="39"/>
+    <w:unhideWhenUsed/>
+    <w:rsid w:val="009D5E87"/>
+    <w:pPr>
+      <w:spacing w:after="100"/>
+      <w:ind w:left="1100"/>
+    </w:pPr>
+  </w:style>
+  <w:style w:type="paragraph" w:styleId="TOC7">
+    <w:name w:val="toc 7"/>
+    <w:basedOn w:val="Normal"/>
+    <w:next w:val="Normal"/>
+    <w:autoRedefine/>
+    <w:uiPriority w:val="39"/>
+    <w:unhideWhenUsed/>
+    <w:rsid w:val="009D5E87"/>
+    <w:pPr>
+      <w:spacing w:after="100"/>
+      <w:ind w:left="1320"/>
+    </w:pPr>
+  </w:style>
+  <w:style w:type="paragraph" w:styleId="Title">
+    <w:name w:val="Title"/>
+    <w:basedOn w:val="Normal"/>
+    <w:next w:val="Normal"/>
+    <w:link w:val="TitleChar"/>
+    <w:uiPriority w:val="10"/>
+    <w:qFormat/>
+    <w:rsid w:val="00E73571"/>
+    <w:pPr>
+      <w:pBdr>
+        <w:bottom w:val="single" w:sz="8" w:space="4" w:color="4F81BD" w:themeColor="accent1"/>
+      </w:pBdr>
+      <w:spacing w:after="300" w:line="240" w:lineRule="auto"/>
+      <w:contextualSpacing/>
+    </w:pPr>
+    <w:rPr>
+      <w:rFonts w:asciiTheme="majorHAnsi" w:eastAsiaTheme="majorEastAsia" w:hAnsiTheme="majorHAnsi" w:cstheme="majorBidi"/>
+      <w:color w:val="17365D" w:themeColor="text2" w:themeShade="BF"/>
+      <w:spacing w:val="5"/>
+      <w:kern w:val="28"/>
+      <w:sz w:val="52"/>
+      <w:szCs w:val="52"/>
+    </w:rPr>
+  </w:style>
+  <w:style w:type="character" w:customStyle="1" w:styleId="TitleChar">
+    <w:name w:val="Title Char"/>
+    <w:basedOn w:val="DefaultParagraphFont"/>
+    <w:link w:val="Title"/>
+    <w:uiPriority w:val="10"/>
+    <w:rsid w:val="00E73571"/>
+    <w:rPr>
+      <w:rFonts w:asciiTheme="majorHAnsi" w:eastAsiaTheme="majorEastAsia" w:hAnsiTheme="majorHAnsi" w:cstheme="majorBidi"/>
+      <w:color w:val="17365D" w:themeColor="text2" w:themeShade="BF"/>
+      <w:spacing w:val="5"/>
+      <w:kern w:val="28"/>
+      <w:sz w:val="52"/>
+      <w:szCs w:val="52"/>
+    </w:rPr>
+  </w:style>
+  <w:style w:type="character" w:styleId="CommentReference">
+    <w:name w:val="annotation reference"/>
+    <w:basedOn w:val="DefaultParagraphFont"/>
+    <w:uiPriority w:val="99"/>
+    <w:semiHidden/>
+    <w:unhideWhenUsed/>
+    <w:rsid w:val="00B824DA"/>
+    <w:rPr>
+      <w:sz w:val="16"/>
+      <w:szCs w:val="16"/>
+    </w:rPr>
+  </w:style>
+  <w:style w:type="paragraph" w:styleId="CommentText">
+    <w:name w:val="annotation text"/>
+    <w:basedOn w:val="Normal"/>
+    <w:link w:val="CommentTextChar"/>
+    <w:uiPriority w:val="99"/>
+    <w:semiHidden/>
+    <w:unhideWhenUsed/>
+    <w:rsid w:val="00B824DA"/>
+    <w:pPr>
+      <w:spacing w:line="240" w:lineRule="auto"/>
+    </w:pPr>
+    <w:rPr>
+      <w:sz w:val="20"/>
+      <w:szCs w:val="20"/>
+    </w:rPr>
+  </w:style>
+  <w:style w:type="character" w:customStyle="1" w:styleId="CommentTextChar">
+    <w:name w:val="Comment Text Char"/>
+    <w:basedOn w:val="DefaultParagraphFont"/>
+    <w:link w:val="CommentText"/>
+    <w:uiPriority w:val="99"/>
+    <w:semiHidden/>
+    <w:rsid w:val="00B824DA"/>
+    <w:rPr>
+      <w:sz w:val="20"/>
+      <w:szCs w:val="20"/>
+    </w:rPr>
+  </w:style>
+  <w:style w:type="paragraph" w:styleId="CommentSubject">
+    <w:name w:val="annotation subject"/>
+    <w:basedOn w:val="CommentText"/>
+    <w:next w:val="CommentText"/>
+    <w:link w:val="CommentSubjectChar"/>
+    <w:uiPriority w:val="99"/>
+    <w:semiHidden/>
+    <w:unhideWhenUsed/>
+    <w:rsid w:val="00B824DA"/>
+    <w:rPr>
+      <w:b/>
+      <w:bCs/>
+    </w:rPr>
+  </w:style>
+  <w:style w:type="character" w:customStyle="1" w:styleId="CommentSubjectChar">
+    <w:name w:val="Comment Subject Char"/>
+    <w:basedOn w:val="CommentTextChar"/>
+    <w:link w:val="CommentSubject"/>
+    <w:uiPriority w:val="99"/>
+    <w:semiHidden/>
+    <w:rsid w:val="00B824DA"/>
+    <w:rPr>
+      <w:b/>
+      <w:bCs/>
+      <w:sz w:val="20"/>
+      <w:szCs w:val="20"/>
+    </w:rPr>
+  </w:style>
+  <w:style w:type="paragraph" w:styleId="NormalWeb">
+    <w:name w:val="Normal (Web)"/>
+    <w:basedOn w:val="Normal"/>
+    <w:uiPriority w:val="99"/>
+    <w:unhideWhenUsed/>
+    <w:rsid w:val="006D1ADF"/>
+    <w:pPr>
+      <w:spacing w:before="100" w:beforeAutospacing="1" w:after="100" w:afterAutospacing="1" w:line="240" w:lineRule="auto"/>
+    </w:pPr>
+    <w:rPr>
+      <w:rFonts w:ascii="Times New Roman" w:eastAsia="Times New Roman" w:hAnsi="Times New Roman" w:cs="Times New Roman"/>
+      <w:sz w:val="24"/>
+      <w:szCs w:val="24"/>
+    </w:rPr>
+  </w:style>
+  <w:style w:type="character" w:styleId="Strong">
+    <w:name w:val="Strong"/>
+    <w:basedOn w:val="DefaultParagraphFont"/>
+    <w:uiPriority w:val="22"/>
+    <w:qFormat/>
+    <w:rsid w:val="0050091F"/>
+    <w:rPr>
+      <w:b/>
+      <w:bCs/>
+    </w:rPr>
+  </w:style>
+  <w:style w:type="character" w:styleId="SubtleReference">
+    <w:name w:val="Subtle Reference"/>
+    <w:basedOn w:val="DefaultParagraphFont"/>
+    <w:uiPriority w:val="31"/>
+    <w:qFormat/>
+    <w:rsid w:val="00A3771F"/>
+    <w:rPr>
+      <w:smallCaps/>
+      <w:color w:val="5A5A5A" w:themeColor="text1" w:themeTint="A5"/>
+    </w:rPr>
+  </w:style>
+  <w:style w:type="character" w:styleId="SubtleEmphasis">
+    <w:name w:val="Subtle Emphasis"/>
+    <w:basedOn w:val="DefaultParagraphFont"/>
+    <w:uiPriority w:val="19"/>
+    <w:qFormat/>
+    <w:rsid w:val="0027780F"/>
+    <w:rPr>
+      <w:i/>
+      <w:iCs/>
+      <w:color w:val="404040" w:themeColor="text1" w:themeTint="BF"/>
+    </w:rPr>
+  </w:style>
+</w:styles>
+</file>
+
+<file path=word/stylesWithEffects.xml><?xml version="1.0" encoding="utf-8"?>
+<w:styles xmlns:wpc="http://schemas.microsoft.com/office/word/2010/wordprocessingCanvas" xmlns:mc="http://schemas.openxmlformats.org/markup-compatibility/2006" xmlns:o="urn:schemas-microsoft-com:office:office" xmlns:r="http://schemas.openxmlformats.org/officeDocument/2006/relationships" xmlns:m="http://schemas.openxmlformats.org/officeDocument/2006/math" xmlns:v="urn:schemas-microsoft-com:vml" xmlns:wp14="http://schemas.microsoft.com/office/word/2010/wordprocessingDrawing" xmlns:wp="http://schemas.openxmlformats.org/drawingml/2006/wordprocessingDrawing" xmlns:w10="urn:schemas-microsoft-com:office:word" xmlns:w="http://schemas.openxmlformats.org/wordprocessingml/2006/main" xmlns:w14="http://schemas.microsoft.com/office/word/2010/wordml" xmlns:wpg="http://schemas.microsoft.com/office/word/2010/wordprocessingGroup" xmlns:wpi="http://schemas.microsoft.com/office/word/2010/wordprocessingInk" xmlns:wne="http://schemas.microsoft.com/office/word/2006/wordml" xmlns:wps="http://schemas.microsoft.com/office/word/2010/wordprocessingShape" mc:Ignorable="w14 wp14">
+  <w:docDefaults>
+    <w:rPrDefault>
+      <w:rPr>
+        <w:rFonts w:asciiTheme="minorHAnsi" w:eastAsiaTheme="minorEastAsia" w:hAnsiTheme="minorHAnsi" w:cstheme="minorBidi"/>
+        <w:sz w:val="22"/>
+        <w:szCs w:val="22"/>
+        <w:lang w:val="en-US" w:eastAsia="en-US" w:bidi="ar-SA"/>
+      </w:rPr>
+    </w:rPrDefault>
+    <w:pPrDefault>
+      <w:pPr>
+        <w:spacing w:after="200" w:line="276" w:lineRule="auto"/>
+      </w:pPr>
+    </w:pPrDefault>
+  </w:docDefaults>
+  <w:latentStyles w:defLockedState="0" w:defUIPriority="99" w:defSemiHidden="1" w:defUnhideWhenUsed="1" w:defQFormat="0" w:count="267">
+    <w:lsdException w:name="Normal" w:semiHidden="0" w:uiPriority="0" w:unhideWhenUsed="0" w:qFormat="1"/>
+    <w:lsdException w:name="heading 1" w:semiHidden="0" w:uiPriority="9" w:unhideWhenUsed="0" w:qFormat="1"/>
+    <w:lsdException w:name="heading 2" w:uiPriority="9" w:qFormat="1"/>
+    <w:lsdException w:name="heading 3" w:uiPriority="9" w:qFormat="1"/>
+    <w:lsdException w:name="heading 4" w:uiPriority="9" w:qFormat="1"/>
+    <w:lsdException w:name="heading 5" w:uiPriority="9" w:qFormat="1"/>
+    <w:lsdException w:name="heading 6" w:uiPriority="9" w:qFormat="1"/>
+    <w:lsdException w:name="heading 7" w:uiPriority="9" w:qFormat="1"/>
+    <w:lsdException w:name="heading 8" w:uiPriority="9" w:qFormat="1"/>
+    <w:lsdException w:name="heading 9" w:uiPriority="9" w:qFormat="1"/>
+    <w:lsdException w:name="toc 1" w:uiPriority="39" w:qFormat="1"/>
+    <w:lsdException w:name="toc 2" w:uiPriority="39" w:qFormat="1"/>
+    <w:lsdException w:name="toc 3" w:uiPriority="39" w:qFormat="1"/>
+    <w:lsdException w:name="toc 4" w:uiPriority="39"/>
+    <w:lsdException w:name="toc 5" w:uiPriority="39"/>
+    <w:lsdException w:name="toc 6" w:uiPriority="39"/>
+    <w:lsdException w:name="toc 7" w:uiPriority="39"/>
+    <w:lsdException w:name="toc 8" w:uiPriority="39"/>
+    <w:lsdException w:name="toc 9" w:uiPriority="39"/>
+    <w:lsdException w:name="caption" w:uiPriority="35" w:qFormat="1"/>
+    <w:lsdException w:name="Title" w:semiHidden="0" w:uiPriority="10" w:unhideWhenUsed="0" w:qFormat="1"/>
+    <w:lsdException w:name="Default Paragraph Font" w:uiPriority="1"/>
+    <w:lsdException w:name="Subtitle" w:semiHidden="0" w:uiPriority="11" w:unhideWhenUsed="0" w:qFormat="1"/>
+    <w:lsdException w:name="Strong" w:semiHidden="0" w:uiPriority="22" w:unhideWhenUsed="0" w:qFormat="1"/>
+    <w:lsdException w:name="Emphasis" w:semiHidden="0" w:uiPriority="20" w:unhideWhenUsed="0" w:qFormat="1"/>
+    <w:lsdException w:name="Table Grid" w:semiHidden="0" w:uiPriority="59" w:unhideWhenUsed="0"/>
+    <w:lsdException w:name="Placeholder Text" w:unhideWhenUsed="0"/>
+    <w:lsdException w:name="No Spacing" w:semiHidden="0" w:uiPriority="1" w:unhideWhenUsed="0" w:qFormat="1"/>
+    <w:lsdException w:name="Light Shading" w:semiHidden="0" w:uiPriority="60" w:unhideWhenUsed="0"/>
+    <w:lsdException w:name="Light List" w:semiHidden="0" w:uiPriority="61" w:unhideWhenUsed="0"/>
+    <w:lsdException w:name="Light Grid" w:semiHidden="0" w:uiPriority="62" w:unhideWhenUsed="0"/>
+    <w:lsdException w:name="Medium Shading 1" w:semiHidden="0" w:uiPriority="63" w:unhideWhenUsed="0"/>
+    <w:lsdException w:name="Medium Shading 2" w:semiHidden="0" w:uiPriority="64" w:unhideWhenUsed="0"/>
+    <w:lsdException w:name="Medium List 1" w:semiHidden="0" w:uiPriority="65" w:unhideWhenUsed="0"/>
+    <w:lsdException w:name="Medium List 2" w:semiHidden="0" w:uiPriority="66" w:unhideWhenUsed="0"/>
+    <w:lsdException w:name="Medium Grid 1" w:semiHidden="0" w:uiPriority="67" w:unhideWhenUsed="0"/>
+    <w:lsdException w:name="Medium Grid 2" w:semiHidden="0" w:uiPriority="68" w:unhideWhenUsed="0"/>
+    <w:lsdException w:name="Medium Grid 3" w:semiHidden="0" w:uiPriority="69" w:unhideWhenUsed="0"/>
+    <w:lsdException w:name="Dark List" w:semiHidden="0" w:uiPriority="70" w:unhideWhenUsed="0"/>
+    <w:lsdException w:name="Colorful Shading" w:semiHidden="0" w:uiPriority="71" w:unhideWhenUsed="0"/>
+    <w:lsdException w:name="Colorful List" w:semiHidden="0" w:uiPriority="72" w:unhideWhenUsed="0"/>
+    <w:lsdException w:name="Colorful Grid" w:semiHidden="0" w:uiPriority="73" w:unhideWhenUsed="0"/>
+    <w:lsdException w:name="Light Shading Accent 1" w:semiHidden="0" w:uiPriority="60" w:unhideWhenUsed="0"/>
+    <w:lsdException w:name="Light List Accent 1" w:semiHidden="0" w:uiPriority="61" w:unhideWhenUsed="0"/>
+    <w:lsdException w:name="Light Grid Accent 1" w:semiHidden="0" w:uiPriority="62" w:unhideWhenUsed="0"/>
+    <w:lsdException w:name="Medium Shading 1 Accent 1" w:semiHidden="0" w:uiPriority="63" w:unhideWhenUsed="0"/>
+    <w:lsdException w:name="Medium Shading 2 Accent 1" w:semiHidden="0" w:uiPriority="64" w:unhideWhenUsed="0"/>
+    <w:lsdException w:name="Medium List 1 Accent 1" w:semiHidden="0" w:uiPriority="65" w:unhideWhenUsed="0"/>
+    <w:lsdException w:name="Revision" w:unhideWhenUsed="0"/>
+    <w:lsdException w:name="List Paragraph" w:semiHidden="0" w:uiPriority="34" w:unhideWhenUsed="0" w:qFormat="1"/>
+    <w:lsdException w:name="Quote" w:semiHidden="0" w:uiPriority="29" w:unhideWhenUsed="0" w:qFormat="1"/>
+    <w:lsdException w:name="Intense Quote" w:semiHidden="0" w:uiPriority="30" w:unhideWhenUsed="0" w:qFormat="1"/>
+    <w:lsdException w:name="Medium List 2 Accent 1" w:semiHidden="0" w:uiPriority="66" w:unhideWhenUsed="0"/>
+    <w:lsdException w:name="Medium Grid 1 Accent 1" w:semiHidden="0" w:uiPriority="67" w:unhideWhenUsed="0"/>
+    <w:lsdException w:name="Medium Grid 2 Accent 1" w:semiHidden="0" w:uiPriority="68" w:unhideWhenUsed="0"/>
+    <w:lsdException w:name="Medium Grid 3 Accent 1" w:semiHidden="0" w:uiPriority="69" w:unhideWhenUsed="0"/>
+    <w:lsdException w:name="Dark List Accent 1" w:semiHidden="0" w:uiPriority="70" w:unhideWhenUsed="0"/>
+    <w:lsdException w:name="Colorful Shading Accent 1" w:semiHidden="0" w:uiPriority="71" w:unhideWhenUsed="0"/>
+    <w:lsdException w:name="Colorful List Accent 1" w:semiHidden="0" w:uiPriority="72" w:unhideWhenUsed="0"/>
+    <w:lsdException w:name="Colorful Grid Accent 1" w:semiHidden="0" w:uiPriority="73" w:unhideWhenUsed="0"/>
+    <w:lsdException w:name="Light Shading Accent 2" w:semiHidden="0" w:uiPriority="60" w:unhideWhenUsed="0"/>
+    <w:lsdException w:name="Light List Accent 2" w:semiHidden="0" w:uiPriority="61" w:unhideWhenUsed="0"/>
+    <w:lsdException w:name="Light Grid Accent 2" w:semiHidden="0" w:uiPriority="62" w:unhideWhenUsed="0"/>
+    <w:lsdException w:name="Medium Shading 1 Accent 2" w:semiHidden="0" w:uiPriority="63" w:unhideWhenUsed="0"/>
+    <w:lsdException w:name="Medium Shading 2 Accent 2" w:semiHidden="0" w:uiPriority="64" w:unhideWhenUsed="0"/>
+    <w:lsdException w:name="Medium List 1 Accent 2" w:semiHidden="0" w:uiPriority="65" w:unhideWhenUsed="0"/>
+    <w:lsdException w:name="Medium List 2 Accent 2" w:semiHidden="0" w:uiPriority="66" w:unhideWhenUsed="0"/>
+    <w:lsdException w:name="Medium Grid 1 Accent 2" w:semiHidden="0" w:uiPriority="67" w:unhideWhenUsed="0"/>
+    <w:lsdException w:name="Medium Grid 2 Accent 2" w:semiHidden="0" w:uiPriority="68" w:unhideWhenUsed="0"/>
+    <w:lsdException w:name="Medium Grid 3 Accent 2" w:semiHidden="0" w:uiPriority="69" w:unhideWhenUsed="0"/>
+    <w:lsdException w:name="Dark List Accent 2" w:semiHidden="0" w:uiPriority="70" w:unhideWhenUsed="0"/>
+    <w:lsdException w:name="Colorful Shading Accent 2" w:semiHidden="0" w:uiPriority="71" w:unhideWhenUsed="0"/>
+    <w:lsdException w:name="Colorful List Accent 2" w:semiHidden="0" w:uiPriority="72" w:unhideWhenUsed="0"/>
+    <w:lsdException w:name="Colorful Grid Accent 2" w:semiHidden="0" w:uiPriority="73" w:unhideWhenUsed="0"/>
+    <w:lsdException w:name="Light Shading Accent 3" w:semiHidden="0" w:uiPriority="60" w:unhideWhenUsed="0"/>
+    <w:lsdException w:name="Light List Accent 3" w:semiHidden="0" w:uiPriority="61" w:unhideWhenUsed="0"/>
+    <w:lsdException w:name="Light Grid Accent 3" w:semiHidden="0" w:uiPriority="62" w:unhideWhenUsed="0"/>
+    <w:lsdException w:name="Medium Shading 1 Accent 3" w:semiHidden="0" w:uiPriority="63" w:unhideWhenUsed="0"/>
+    <w:lsdException w:name="Medium Shading 2 Accent 3" w:semiHidden="0" w:uiPriority="64" w:unhideWhenUsed="0"/>
+    <w:lsdException w:name="Medium List 1 Accent 3" w:semiHidden="0" w:uiPriority="65" w:unhideWhenUsed="0"/>
+    <w:lsdException w:name="Medium List 2 Accent 3" w:semiHidden="0" w:uiPriority="66" w:unhideWhenUsed="0"/>
+    <w:lsdException w:name="Medium Grid 1 Accent 3" w:semiHidden="0" w:uiPriority="67" w:unhideWhenUsed="0"/>
+    <w:lsdException w:name="Medium Grid 2 Accent 3" w:semiHidden="0" w:uiPriority="68" w:unhideWhenUsed="0"/>
+    <w:lsdException w:name="Medium Grid 3 Accent 3" w:semiHidden="0" w:uiPriority="69" w:unhideWhenUsed="0"/>
+    <w:lsdException w:name="Dark List Accent 3" w:semiHidden="0" w:uiPriority="70" w:unhideWhenUsed="0"/>
+    <w:lsdException w:name="Colorful Shading Accent 3" w:semiHidden="0" w:uiPriority="71" w:unhideWhenUsed="0"/>
+    <w:lsdException w:name="Colorful List Accent 3" w:semiHidden="0" w:uiPriority="72" w:unhideWhenUsed="0"/>
+    <w:lsdException w:name="Colorful Grid Accent 3" w:semiHidden="0" w:uiPriority="73" w:unhideWhenUsed="0"/>
+    <w:lsdException w:name="Light Shading Accent 4" w:semiHidden="0" w:uiPriority="60" w:unhideWhenUsed="0"/>
+    <w:lsdException w:name="Light List Accent 4" w:semiHidden="0" w:uiPriority="61" w:unhideWhenUsed="0"/>
+    <w:lsdException w:name="Light Grid Accent 4" w:semiHidden="0" w:uiPriority="62" w:unhideWhenUsed="0"/>
+    <w:lsdException w:name="Medium Shading 1 Accent 4" w:semiHidden="0" w:uiPriority="63" w:unhideWhenUsed="0"/>
+    <w:lsdException w:name="Medium Shading 2 Accent 4" w:semiHidden="0" w:uiPriority="64" w:unhideWhenUsed="0"/>
+    <w:lsdException w:name="Medium List 1 Accent 4" w:semiHidden="0" w:uiPriority="65" w:unhideWhenUsed="0"/>
+    <w:lsdException w:name="Medium List 2 Accent 4" w:semiHidden="0" w:uiPriority="66" w:unhideWhenUsed="0"/>
+    <w:lsdException w:name="Medium Grid 1 Accent 4" w:semiHidden="0" w:uiPriority="67" w:unhideWhenUsed="0"/>
+    <w:lsdException w:name="Medium Grid 2 Accent 4" w:semiHidden="0" w:uiPriority="68" w:unhideWhenUsed="0"/>
+    <w:lsdException w:name="Medium Grid 3 Accent 4" w:semiHidden="0" w:uiPriority="69" w:unhideWhenUsed="0"/>
+    <w:lsdException w:name="Dark List Accent 4" w:semiHidden="0" w:uiPriority="70" w:unhideWhenUsed="0"/>
+    <w:lsdException w:name="Colorful Shading Accent 4" w:semiHidden="0" w:uiPriority="71" w:unhideWhenUsed="0"/>
+    <w:lsdException w:name="Colorful List Accent 4" w:semiHidden="0" w:uiPriority="72" w:unhideWhenUsed="0"/>
+    <w:lsdException w:name="Colorful Grid Accent 4" w:semiHidden="0" w:uiPriority="73" w:unhideWhenUsed="0"/>
+    <w:lsdException w:name="Light Shading Accent 5" w:semiHidden="0" w:uiPriority="60" w:unhideWhenUsed="0"/>
+    <w:lsdException w:name="Light List Accent 5" w:semiHidden="0" w:uiPriority="61" w:unhideWhenUsed="0"/>
+    <w:lsdException w:name="Light Grid Accent 5" w:semiHidden="0" w:uiPriority="62" w:unhideWhenUsed="0"/>
+    <w:lsdException w:name="Medium Shading 1 Accent 5" w:semiHidden="0" w:uiPriority="63" w:unhideWhenUsed="0"/>
+    <w:lsdException w:name="Medium Shading 2 Accent 5" w:semiHidden="0" w:uiPriority="64" w:unhideWhenUsed="0"/>
+    <w:lsdException w:name="Medium List 1 Accent 5" w:semiHidden="0" w:uiPriority="65" w:unhideWhenUsed="0"/>
+    <w:lsdException w:name="Medium List 2 Accent 5" w:semiHidden="0" w:uiPriority="66" w:unhideWhenUsed="0"/>
+    <w:lsdException w:name="Medium Grid 1 Accent 5" w:semiHidden="0" w:uiPriority="67" w:unhideWhenUsed="0"/>
+    <w:lsdException w:name="Medium Grid 2 Accent 5" w:semiHidden="0" w:uiPriority="68" w:unhideWhenUsed="0"/>
+    <w:lsdException w:name="Medium Grid 3 Accent 5" w:semiHidden="0" w:uiPriority="69" w:unhideWhenUsed="0"/>
+    <w:lsdException w:name="Dark List Accent 5" w:semiHidden="0" w:uiPriority="70" w:unhideWhenUsed="0"/>
+    <w:lsdException w:name="Colorful Shading Accent 5" w:semiHidden="0" w:uiPriority="71" w:unhideWhenUsed="0"/>
+    <w:lsdException w:name="Colorful List Accent 5" w:semiHidden="0" w:uiPriority="72" w:unhideWhenUsed="0"/>
+    <w:lsdException w:name="Colorful Grid Accent 5" w:semiHidden="0" w:uiPriority="73" w:unhideWhenUsed="0"/>
+    <w:lsdException w:name="Light Shading Accent 6" w:semiHidden="0" w:uiPriority="60" w:unhideWhenUsed="0"/>
+    <w:lsdException w:name="Light List Accent 6" w:semiHidden="0" w:uiPriority="61" w:unhideWhenUsed="0"/>
+    <w:lsdException w:name="Light Grid Accent 6" w:semiHidden="0" w:uiPriority="62" w:unhideWhenUsed="0"/>
+    <w:lsdException w:name="Medium Shading 1 Accent 6" w:semiHidden="0" w:uiPriority="63" w:unhideWhenUsed="0"/>
+    <w:lsdException w:name="Medium Shading 2 Accent 6" w:semiHidden="0" w:uiPriority="64" w:unhideWhenUsed="0"/>
+    <w:lsdException w:name="Medium List 1 Accent 6" w:semiHidden="0" w:uiPriority="65" w:unhideWhenUsed="0"/>
+    <w:lsdException w:name="Medium List 2 Accent 6" w:semiHidden="0" w:uiPriority="66" w:unhideWhenUsed="0"/>
+    <w:lsdException w:name="Medium Grid 1 Accent 6" w:semiHidden="0" w:uiPriority="67" w:unhideWhenUsed="0"/>
+    <w:lsdException w:name="Medium Grid 2 Accent 6" w:semiHidden="0" w:uiPriority="68" w:unhideWhenUsed="0"/>
+    <w:lsdException w:name="Medium Grid 3 Accent 6" w:semiHidden="0" w:uiPriority="69" w:unhideWhenUsed="0"/>
+    <w:lsdException w:name="Dark List Accent 6" w:semiHidden="0" w:uiPriority="70" w:unhideWhenUsed="0"/>
+    <w:lsdException w:name="Colorful Shading Accent 6" w:semiHidden="0" w:uiPriority="71" w:unhideWhenUsed="0"/>
+    <w:lsdException w:name="Colorful List Accent 6" w:semiHidden="0" w:uiPriority="72" w:unhideWhenUsed="0"/>
+    <w:lsdException w:name="Colorful Grid Accent 6" w:semiHidden="0" w:uiPriority="73" w:unhideWhenUsed="0"/>
+    <w:lsdException w:name="Subtle Emphasis" w:semiHidden="0" w:uiPriority="19" w:unhideWhenUsed="0" w:qFormat="1"/>
+    <w:lsdException w:name="Intense Emphasis" w:semiHidden="0" w:uiPriority="21" w:unhideWhenUsed="0" w:qFormat="1"/>
+    <w:lsdException w:name="Subtle Reference" w:semiHidden="0" w:uiPriority="31" w:unhideWhenUsed="0" w:qFormat="1"/>
+    <w:lsdException w:name="Intense Reference" w:semiHidden="0" w:uiPriority="32" w:unhideWhenUsed="0" w:qFormat="1"/>
+    <w:lsdException w:name="Book Title" w:semiHidden="0" w:uiPriority="33" w:unhideWhenUsed="0" w:qFormat="1"/>
+    <w:lsdException w:name="Bibliography" w:uiPriority="37"/>
+    <w:lsdException w:name="TOC Heading" w:uiPriority="39" w:qFormat="1"/>
   </w:latentStyles>
   <w:style w:type="paragraph" w:default="1" w:styleId="Normal">
     <w:name w:val="Normal"/>
@@ -16643,7 +17612,7 @@
 </file>
 
 <file path=customXml/itemProps2.xml><?xml version="1.0" encoding="utf-8"?>
-<ds:datastoreItem xmlns:ds="http://schemas.openxmlformats.org/officeDocument/2006/customXml" ds:itemID="{EC88D1A6-2C08-4840-AB2D-FB43459722E2}">
+<ds:datastoreItem xmlns:ds="http://schemas.openxmlformats.org/officeDocument/2006/customXml" ds:itemID="{A98078FB-1921-42D9-BB22-DF6021484915}">
   <ds:schemaRefs>
     <ds:schemaRef ds:uri="http://schemas.openxmlformats.org/officeDocument/2006/bibliography"/>
   </ds:schemaRefs>

--- a/Requirements/HRMS/KGERP__RequiremntsSpecificationOf__ HRMS Module _v1.0.0.docx
+++ b/Requirements/HRMS/KGERP__RequiremntsSpecificationOf__ HRMS Module _v1.0.0.docx
@@ -278,7 +278,6 @@
               <w:tab w:val="right" w:leader="dot" w:pos="9350"/>
             </w:tabs>
             <w:rPr>
-              <w:rFonts w:asciiTheme="majorHAnsi" w:hAnsiTheme="majorHAnsi"/>
               <w:noProof/>
             </w:rPr>
           </w:pPr>
@@ -300,7 +299,7 @@
             </w:rPr>
             <w:fldChar w:fldCharType="separate"/>
           </w:r>
-          <w:hyperlink w:anchor="_Toc15203372" w:history="1">
+          <w:hyperlink w:anchor="_Toc15912270" w:history="1">
             <w:r>
               <w:rPr>
                 <w:rStyle w:val="Hyperlink"/>
@@ -311,7 +310,6 @@
             </w:r>
             <w:r>
               <w:rPr>
-                <w:rFonts w:asciiTheme="majorHAnsi" w:hAnsiTheme="majorHAnsi"/>
                 <w:noProof/>
               </w:rPr>
               <w:tab/>
@@ -326,7 +324,6 @@
             </w:r>
             <w:r>
               <w:rPr>
-                <w:rFonts w:asciiTheme="majorHAnsi" w:hAnsiTheme="majorHAnsi"/>
                 <w:noProof/>
                 <w:webHidden/>
               </w:rPr>
@@ -334,7 +331,6 @@
             </w:r>
             <w:r>
               <w:rPr>
-                <w:rFonts w:asciiTheme="majorHAnsi" w:hAnsiTheme="majorHAnsi"/>
                 <w:noProof/>
                 <w:webHidden/>
               </w:rPr>
@@ -342,22 +338,19 @@
             </w:r>
             <w:r>
               <w:rPr>
-                <w:rFonts w:asciiTheme="majorHAnsi" w:hAnsiTheme="majorHAnsi"/>
                 <w:noProof/>
                 <w:webHidden/>
               </w:rPr>
-              <w:instrText xml:space="preserve"> PAGEREF _Toc15203372 \h </w:instrText>
-            </w:r>
-            <w:r>
-              <w:rPr>
-                <w:rFonts w:asciiTheme="majorHAnsi" w:hAnsiTheme="majorHAnsi"/>
+              <w:instrText xml:space="preserve"> PAGEREF _Toc15912270 \h </w:instrText>
+            </w:r>
+            <w:r>
+              <w:rPr>
                 <w:noProof/>
                 <w:webHidden/>
               </w:rPr>
             </w:r>
             <w:r>
               <w:rPr>
-                <w:rFonts w:asciiTheme="majorHAnsi" w:hAnsiTheme="majorHAnsi"/>
                 <w:noProof/>
                 <w:webHidden/>
               </w:rPr>
@@ -365,7 +358,6 @@
             </w:r>
             <w:r>
               <w:rPr>
-                <w:rFonts w:asciiTheme="majorHAnsi" w:hAnsiTheme="majorHAnsi"/>
                 <w:noProof/>
                 <w:webHidden/>
               </w:rPr>
@@ -373,7 +365,6 @@
             </w:r>
             <w:r>
               <w:rPr>
-                <w:rFonts w:asciiTheme="majorHAnsi" w:hAnsiTheme="majorHAnsi"/>
                 <w:noProof/>
                 <w:webHidden/>
               </w:rPr>
@@ -389,11 +380,10 @@
               <w:tab w:val="right" w:leader="dot" w:pos="9350"/>
             </w:tabs>
             <w:rPr>
-              <w:rFonts w:asciiTheme="majorHAnsi" w:hAnsiTheme="majorHAnsi"/>
               <w:noProof/>
             </w:rPr>
           </w:pPr>
-          <w:hyperlink w:anchor="_Toc15203373" w:history="1">
+          <w:hyperlink w:anchor="_Toc15912271" w:history="1">
             <w:r>
               <w:rPr>
                 <w:rStyle w:val="Hyperlink"/>
@@ -404,7 +394,6 @@
             </w:r>
             <w:r>
               <w:rPr>
-                <w:rFonts w:asciiTheme="majorHAnsi" w:hAnsiTheme="majorHAnsi"/>
                 <w:noProof/>
               </w:rPr>
               <w:tab/>
@@ -419,7 +408,6 @@
             </w:r>
             <w:r>
               <w:rPr>
-                <w:rFonts w:asciiTheme="majorHAnsi" w:hAnsiTheme="majorHAnsi"/>
                 <w:noProof/>
                 <w:webHidden/>
               </w:rPr>
@@ -427,7 +415,6 @@
             </w:r>
             <w:r>
               <w:rPr>
-                <w:rFonts w:asciiTheme="majorHAnsi" w:hAnsiTheme="majorHAnsi"/>
                 <w:noProof/>
                 <w:webHidden/>
               </w:rPr>
@@ -435,22 +422,19 @@
             </w:r>
             <w:r>
               <w:rPr>
-                <w:rFonts w:asciiTheme="majorHAnsi" w:hAnsiTheme="majorHAnsi"/>
                 <w:noProof/>
                 <w:webHidden/>
               </w:rPr>
-              <w:instrText xml:space="preserve"> PAGEREF _Toc15203373 \h </w:instrText>
-            </w:r>
-            <w:r>
-              <w:rPr>
-                <w:rFonts w:asciiTheme="majorHAnsi" w:hAnsiTheme="majorHAnsi"/>
+              <w:instrText xml:space="preserve"> PAGEREF _Toc15912271 \h </w:instrText>
+            </w:r>
+            <w:r>
+              <w:rPr>
                 <w:noProof/>
                 <w:webHidden/>
               </w:rPr>
             </w:r>
             <w:r>
               <w:rPr>
-                <w:rFonts w:asciiTheme="majorHAnsi" w:hAnsiTheme="majorHAnsi"/>
                 <w:noProof/>
                 <w:webHidden/>
               </w:rPr>
@@ -458,7 +442,6 @@
             </w:r>
             <w:r>
               <w:rPr>
-                <w:rFonts w:asciiTheme="majorHAnsi" w:hAnsiTheme="majorHAnsi"/>
                 <w:noProof/>
                 <w:webHidden/>
               </w:rPr>
@@ -466,7 +449,6 @@
             </w:r>
             <w:r>
               <w:rPr>
-                <w:rFonts w:asciiTheme="majorHAnsi" w:hAnsiTheme="majorHAnsi"/>
                 <w:noProof/>
                 <w:webHidden/>
               </w:rPr>
@@ -482,11 +464,10 @@
               <w:tab w:val="right" w:leader="dot" w:pos="9350"/>
             </w:tabs>
             <w:rPr>
-              <w:rFonts w:asciiTheme="majorHAnsi" w:hAnsiTheme="majorHAnsi"/>
               <w:noProof/>
             </w:rPr>
           </w:pPr>
-          <w:hyperlink w:anchor="_Toc15203374" w:history="1">
+          <w:hyperlink w:anchor="_Toc15912272" w:history="1">
             <w:r>
               <w:rPr>
                 <w:rStyle w:val="Hyperlink"/>
@@ -497,7 +478,6 @@
             </w:r>
             <w:r>
               <w:rPr>
-                <w:rFonts w:asciiTheme="majorHAnsi" w:hAnsiTheme="majorHAnsi"/>
                 <w:noProof/>
               </w:rPr>
               <w:tab/>
@@ -512,7 +492,6 @@
             </w:r>
             <w:r>
               <w:rPr>
-                <w:rFonts w:asciiTheme="majorHAnsi" w:hAnsiTheme="majorHAnsi"/>
                 <w:noProof/>
                 <w:webHidden/>
               </w:rPr>
@@ -520,7 +499,6 @@
             </w:r>
             <w:r>
               <w:rPr>
-                <w:rFonts w:asciiTheme="majorHAnsi" w:hAnsiTheme="majorHAnsi"/>
                 <w:noProof/>
                 <w:webHidden/>
               </w:rPr>
@@ -528,22 +506,19 @@
             </w:r>
             <w:r>
               <w:rPr>
-                <w:rFonts w:asciiTheme="majorHAnsi" w:hAnsiTheme="majorHAnsi"/>
                 <w:noProof/>
                 <w:webHidden/>
               </w:rPr>
-              <w:instrText xml:space="preserve"> PAGEREF _Toc15203374 \h </w:instrText>
-            </w:r>
-            <w:r>
-              <w:rPr>
-                <w:rFonts w:asciiTheme="majorHAnsi" w:hAnsiTheme="majorHAnsi"/>
+              <w:instrText xml:space="preserve"> PAGEREF _Toc15912272 \h </w:instrText>
+            </w:r>
+            <w:r>
+              <w:rPr>
                 <w:noProof/>
                 <w:webHidden/>
               </w:rPr>
             </w:r>
             <w:r>
               <w:rPr>
-                <w:rFonts w:asciiTheme="majorHAnsi" w:hAnsiTheme="majorHAnsi"/>
                 <w:noProof/>
                 <w:webHidden/>
               </w:rPr>
@@ -551,7 +526,6 @@
             </w:r>
             <w:r>
               <w:rPr>
-                <w:rFonts w:asciiTheme="majorHAnsi" w:hAnsiTheme="majorHAnsi"/>
                 <w:noProof/>
                 <w:webHidden/>
               </w:rPr>
@@ -559,7 +533,6 @@
             </w:r>
             <w:r>
               <w:rPr>
-                <w:rFonts w:asciiTheme="majorHAnsi" w:hAnsiTheme="majorHAnsi"/>
                 <w:noProof/>
                 <w:webHidden/>
               </w:rPr>
@@ -575,11 +548,10 @@
               <w:tab w:val="right" w:leader="dot" w:pos="9350"/>
             </w:tabs>
             <w:rPr>
-              <w:rFonts w:asciiTheme="majorHAnsi" w:hAnsiTheme="majorHAnsi"/>
               <w:noProof/>
             </w:rPr>
           </w:pPr>
-          <w:hyperlink w:anchor="_Toc15203375" w:history="1">
+          <w:hyperlink w:anchor="_Toc15912273" w:history="1">
             <w:r>
               <w:rPr>
                 <w:rStyle w:val="Hyperlink"/>
@@ -590,7 +562,6 @@
             </w:r>
             <w:r>
               <w:rPr>
-                <w:rFonts w:asciiTheme="majorHAnsi" w:hAnsiTheme="majorHAnsi"/>
                 <w:noProof/>
               </w:rPr>
               <w:tab/>
@@ -605,7 +576,6 @@
             </w:r>
             <w:r>
               <w:rPr>
-                <w:rFonts w:asciiTheme="majorHAnsi" w:hAnsiTheme="majorHAnsi"/>
                 <w:noProof/>
                 <w:webHidden/>
               </w:rPr>
@@ -613,7 +583,6 @@
             </w:r>
             <w:r>
               <w:rPr>
-                <w:rFonts w:asciiTheme="majorHAnsi" w:hAnsiTheme="majorHAnsi"/>
                 <w:noProof/>
                 <w:webHidden/>
               </w:rPr>
@@ -621,22 +590,19 @@
             </w:r>
             <w:r>
               <w:rPr>
-                <w:rFonts w:asciiTheme="majorHAnsi" w:hAnsiTheme="majorHAnsi"/>
                 <w:noProof/>
                 <w:webHidden/>
               </w:rPr>
-              <w:instrText xml:space="preserve"> PAGEREF _Toc15203375 \h </w:instrText>
-            </w:r>
-            <w:r>
-              <w:rPr>
-                <w:rFonts w:asciiTheme="majorHAnsi" w:hAnsiTheme="majorHAnsi"/>
+              <w:instrText xml:space="preserve"> PAGEREF _Toc15912273 \h </w:instrText>
+            </w:r>
+            <w:r>
+              <w:rPr>
                 <w:noProof/>
                 <w:webHidden/>
               </w:rPr>
             </w:r>
             <w:r>
               <w:rPr>
-                <w:rFonts w:asciiTheme="majorHAnsi" w:hAnsiTheme="majorHAnsi"/>
                 <w:noProof/>
                 <w:webHidden/>
               </w:rPr>
@@ -644,15 +610,13 @@
             </w:r>
             <w:r>
               <w:rPr>
-                <w:rFonts w:asciiTheme="majorHAnsi" w:hAnsiTheme="majorHAnsi"/>
                 <w:noProof/>
                 <w:webHidden/>
               </w:rPr>
-              <w:t>4</w:t>
-            </w:r>
-            <w:r>
-              <w:rPr>
-                <w:rFonts w:asciiTheme="majorHAnsi" w:hAnsiTheme="majorHAnsi"/>
+              <w:t>5</w:t>
+            </w:r>
+            <w:r>
+              <w:rPr>
                 <w:noProof/>
                 <w:webHidden/>
               </w:rPr>
@@ -668,11 +632,10 @@
               <w:tab w:val="right" w:leader="dot" w:pos="9350"/>
             </w:tabs>
             <w:rPr>
-              <w:rFonts w:asciiTheme="majorHAnsi" w:hAnsiTheme="majorHAnsi"/>
               <w:noProof/>
             </w:rPr>
           </w:pPr>
-          <w:hyperlink w:anchor="_Toc15203376" w:history="1">
+          <w:hyperlink w:anchor="_Toc15912274" w:history="1">
             <w:r>
               <w:rPr>
                 <w:rStyle w:val="Hyperlink"/>
@@ -683,7 +646,6 @@
             </w:r>
             <w:r>
               <w:rPr>
-                <w:rFonts w:asciiTheme="majorHAnsi" w:hAnsiTheme="majorHAnsi"/>
                 <w:noProof/>
               </w:rPr>
               <w:tab/>
@@ -698,7 +660,6 @@
             </w:r>
             <w:r>
               <w:rPr>
-                <w:rFonts w:asciiTheme="majorHAnsi" w:hAnsiTheme="majorHAnsi"/>
                 <w:noProof/>
                 <w:webHidden/>
               </w:rPr>
@@ -706,7 +667,6 @@
             </w:r>
             <w:r>
               <w:rPr>
-                <w:rFonts w:asciiTheme="majorHAnsi" w:hAnsiTheme="majorHAnsi"/>
                 <w:noProof/>
                 <w:webHidden/>
               </w:rPr>
@@ -714,22 +674,19 @@
             </w:r>
             <w:r>
               <w:rPr>
-                <w:rFonts w:asciiTheme="majorHAnsi" w:hAnsiTheme="majorHAnsi"/>
                 <w:noProof/>
                 <w:webHidden/>
               </w:rPr>
-              <w:instrText xml:space="preserve"> PAGEREF _Toc15203376 \h </w:instrText>
-            </w:r>
-            <w:r>
-              <w:rPr>
-                <w:rFonts w:asciiTheme="majorHAnsi" w:hAnsiTheme="majorHAnsi"/>
+              <w:instrText xml:space="preserve"> PAGEREF _Toc15912274 \h </w:instrText>
+            </w:r>
+            <w:r>
+              <w:rPr>
                 <w:noProof/>
                 <w:webHidden/>
               </w:rPr>
             </w:r>
             <w:r>
               <w:rPr>
-                <w:rFonts w:asciiTheme="majorHAnsi" w:hAnsiTheme="majorHAnsi"/>
                 <w:noProof/>
                 <w:webHidden/>
               </w:rPr>
@@ -737,15 +694,13 @@
             </w:r>
             <w:r>
               <w:rPr>
-                <w:rFonts w:asciiTheme="majorHAnsi" w:hAnsiTheme="majorHAnsi"/>
                 <w:noProof/>
                 <w:webHidden/>
               </w:rPr>
-              <w:t>5</w:t>
-            </w:r>
-            <w:r>
-              <w:rPr>
-                <w:rFonts w:asciiTheme="majorHAnsi" w:hAnsiTheme="majorHAnsi"/>
+              <w:t>6</w:t>
+            </w:r>
+            <w:r>
+              <w:rPr>
                 <w:noProof/>
                 <w:webHidden/>
               </w:rPr>
@@ -761,11 +716,10 @@
               <w:tab w:val="right" w:leader="dot" w:pos="9350"/>
             </w:tabs>
             <w:rPr>
-              <w:rFonts w:asciiTheme="majorHAnsi" w:hAnsiTheme="majorHAnsi"/>
               <w:noProof/>
             </w:rPr>
           </w:pPr>
-          <w:hyperlink w:anchor="_Toc15203377" w:history="1">
+          <w:hyperlink w:anchor="_Toc15912275" w:history="1">
             <w:r>
               <w:rPr>
                 <w:rStyle w:val="Hyperlink"/>
@@ -776,7 +730,6 @@
             </w:r>
             <w:r>
               <w:rPr>
-                <w:rFonts w:asciiTheme="majorHAnsi" w:hAnsiTheme="majorHAnsi"/>
                 <w:noProof/>
               </w:rPr>
               <w:tab/>
@@ -791,7 +744,6 @@
             </w:r>
             <w:r>
               <w:rPr>
-                <w:rFonts w:asciiTheme="majorHAnsi" w:hAnsiTheme="majorHAnsi"/>
                 <w:noProof/>
                 <w:webHidden/>
               </w:rPr>
@@ -799,7 +751,6 @@
             </w:r>
             <w:r>
               <w:rPr>
-                <w:rFonts w:asciiTheme="majorHAnsi" w:hAnsiTheme="majorHAnsi"/>
                 <w:noProof/>
                 <w:webHidden/>
               </w:rPr>
@@ -807,22 +758,19 @@
             </w:r>
             <w:r>
               <w:rPr>
-                <w:rFonts w:asciiTheme="majorHAnsi" w:hAnsiTheme="majorHAnsi"/>
                 <w:noProof/>
                 <w:webHidden/>
               </w:rPr>
-              <w:instrText xml:space="preserve"> PAGEREF _Toc15203377 \h </w:instrText>
-            </w:r>
-            <w:r>
-              <w:rPr>
-                <w:rFonts w:asciiTheme="majorHAnsi" w:hAnsiTheme="majorHAnsi"/>
+              <w:instrText xml:space="preserve"> PAGEREF _Toc15912275 \h </w:instrText>
+            </w:r>
+            <w:r>
+              <w:rPr>
                 <w:noProof/>
                 <w:webHidden/>
               </w:rPr>
             </w:r>
             <w:r>
               <w:rPr>
-                <w:rFonts w:asciiTheme="majorHAnsi" w:hAnsiTheme="majorHAnsi"/>
                 <w:noProof/>
                 <w:webHidden/>
               </w:rPr>
@@ -830,15 +778,97 @@
             </w:r>
             <w:r>
               <w:rPr>
-                <w:rFonts w:asciiTheme="majorHAnsi" w:hAnsiTheme="majorHAnsi"/>
                 <w:noProof/>
                 <w:webHidden/>
               </w:rPr>
-              <w:t>5</w:t>
-            </w:r>
-            <w:r>
-              <w:rPr>
-                <w:rFonts w:asciiTheme="majorHAnsi" w:hAnsiTheme="majorHAnsi"/>
+              <w:t>6</w:t>
+            </w:r>
+            <w:r>
+              <w:rPr>
+                <w:noProof/>
+                <w:webHidden/>
+              </w:rPr>
+              <w:fldChar w:fldCharType="end"/>
+            </w:r>
+          </w:hyperlink>
+        </w:p>
+        <w:p>
+          <w:pPr>
+            <w:pStyle w:val="TOC1"/>
+            <w:tabs>
+              <w:tab w:val="left" w:pos="440"/>
+              <w:tab w:val="right" w:leader="dot" w:pos="9350"/>
+            </w:tabs>
+            <w:rPr>
+              <w:noProof/>
+            </w:rPr>
+          </w:pPr>
+          <w:hyperlink w:anchor="_Toc15912276" w:history="1">
+            <w:r>
+              <w:rPr>
+                <w:rStyle w:val="Hyperlink"/>
+                <w:rFonts w:asciiTheme="majorHAnsi" w:hAnsiTheme="majorHAnsi"/>
+                <w:noProof/>
+              </w:rPr>
+              <w:t>6</w:t>
+            </w:r>
+            <w:r>
+              <w:rPr>
+                <w:noProof/>
+              </w:rPr>
+              <w:tab/>
+            </w:r>
+            <w:r>
+              <w:rPr>
+                <w:rStyle w:val="Hyperlink"/>
+                <w:rFonts w:asciiTheme="majorHAnsi" w:hAnsiTheme="majorHAnsi"/>
+                <w:noProof/>
+              </w:rPr>
+              <w:t>Action Points:</w:t>
+            </w:r>
+            <w:r>
+              <w:rPr>
+                <w:noProof/>
+                <w:webHidden/>
+              </w:rPr>
+              <w:tab/>
+            </w:r>
+            <w:r>
+              <w:rPr>
+                <w:noProof/>
+                <w:webHidden/>
+              </w:rPr>
+              <w:fldChar w:fldCharType="begin"/>
+            </w:r>
+            <w:r>
+              <w:rPr>
+                <w:noProof/>
+                <w:webHidden/>
+              </w:rPr>
+              <w:instrText xml:space="preserve"> PAGEREF _Toc15912276 \h </w:instrText>
+            </w:r>
+            <w:r>
+              <w:rPr>
+                <w:noProof/>
+                <w:webHidden/>
+              </w:rPr>
+            </w:r>
+            <w:r>
+              <w:rPr>
+                <w:noProof/>
+                <w:webHidden/>
+              </w:rPr>
+              <w:fldChar w:fldCharType="separate"/>
+            </w:r>
+            <w:r>
+              <w:rPr>
+                <w:noProof/>
+                <w:webHidden/>
+              </w:rPr>
+              <w:t>7</w:t>
+            </w:r>
+            <w:r>
+              <w:rPr>
                 <w:noProof/>
                 <w:webHidden/>
               </w:rPr>
@@ -854,22 +884,21 @@
               <w:tab w:val="right" w:leader="dot" w:pos="9350"/>
             </w:tabs>
             <w:rPr>
-              <w:rFonts w:asciiTheme="majorHAnsi" w:hAnsiTheme="majorHAnsi"/>
               <w:noProof/>
             </w:rPr>
           </w:pPr>
-          <w:hyperlink w:anchor="_Toc15203378" w:history="1">
+          <w:hyperlink w:anchor="_Toc15912277" w:history="1">
             <w:r>
               <w:rPr>
                 <w:rStyle w:val="Hyperlink"/>
                 <w:rFonts w:asciiTheme="majorHAnsi" w:hAnsiTheme="majorHAnsi"/>
+                <w:iCs/>
                 <w:noProof/>
               </w:rPr>
-              <w:t>5.2</w:t>
-            </w:r>
-            <w:r>
-              <w:rPr>
-                <w:rFonts w:asciiTheme="majorHAnsi" w:hAnsiTheme="majorHAnsi"/>
+              <w:t>6.1</w:t>
+            </w:r>
+            <w:r>
+              <w:rPr>
                 <w:noProof/>
               </w:rPr>
               <w:tab/>
@@ -878,13 +907,13 @@
               <w:rPr>
                 <w:rStyle w:val="Hyperlink"/>
                 <w:rFonts w:asciiTheme="majorHAnsi" w:hAnsiTheme="majorHAnsi"/>
+                <w:iCs/>
                 <w:noProof/>
               </w:rPr>
-              <w:t>Employee Information:</w:t>
-            </w:r>
-            <w:r>
-              <w:rPr>
-                <w:rFonts w:asciiTheme="majorHAnsi" w:hAnsiTheme="majorHAnsi"/>
+              <w:t>HR/Admin Dashboard:</w:t>
+            </w:r>
+            <w:r>
+              <w:rPr>
                 <w:noProof/>
                 <w:webHidden/>
               </w:rPr>
@@ -892,7 +921,6 @@
             </w:r>
             <w:r>
               <w:rPr>
-                <w:rFonts w:asciiTheme="majorHAnsi" w:hAnsiTheme="majorHAnsi"/>
                 <w:noProof/>
                 <w:webHidden/>
               </w:rPr>
@@ -900,22 +928,19 @@
             </w:r>
             <w:r>
               <w:rPr>
-                <w:rFonts w:asciiTheme="majorHAnsi" w:hAnsiTheme="majorHAnsi"/>
                 <w:noProof/>
                 <w:webHidden/>
               </w:rPr>
-              <w:instrText xml:space="preserve"> PAGEREF _Toc15203378 \h </w:instrText>
-            </w:r>
-            <w:r>
-              <w:rPr>
-                <w:rFonts w:asciiTheme="majorHAnsi" w:hAnsiTheme="majorHAnsi"/>
+              <w:instrText xml:space="preserve"> PAGEREF _Toc15912277 \h </w:instrText>
+            </w:r>
+            <w:r>
+              <w:rPr>
                 <w:noProof/>
                 <w:webHidden/>
               </w:rPr>
             </w:r>
             <w:r>
               <w:rPr>
-                <w:rFonts w:asciiTheme="majorHAnsi" w:hAnsiTheme="majorHAnsi"/>
                 <w:noProof/>
                 <w:webHidden/>
               </w:rPr>
@@ -923,15 +948,13 @@
             </w:r>
             <w:r>
               <w:rPr>
-                <w:rFonts w:asciiTheme="majorHAnsi" w:hAnsiTheme="majorHAnsi"/>
                 <w:noProof/>
                 <w:webHidden/>
               </w:rPr>
-              <w:t>5</w:t>
-            </w:r>
-            <w:r>
-              <w:rPr>
-                <w:rFonts w:asciiTheme="majorHAnsi" w:hAnsiTheme="majorHAnsi"/>
+              <w:t>8</w:t>
+            </w:r>
+            <w:r>
+              <w:rPr>
                 <w:noProof/>
                 <w:webHidden/>
               </w:rPr>
@@ -947,22 +970,21 @@
               <w:tab w:val="right" w:leader="dot" w:pos="9350"/>
             </w:tabs>
             <w:rPr>
-              <w:rFonts w:asciiTheme="majorHAnsi" w:hAnsiTheme="majorHAnsi"/>
               <w:noProof/>
             </w:rPr>
           </w:pPr>
-          <w:hyperlink w:anchor="_Toc15203379" w:history="1">
+          <w:hyperlink w:anchor="_Toc15912278" w:history="1">
             <w:r>
               <w:rPr>
                 <w:rStyle w:val="Hyperlink"/>
-                <w:rFonts w:asciiTheme="majorHAnsi" w:eastAsia="Times New Roman" w:hAnsiTheme="majorHAnsi"/>
+                <w:rFonts w:asciiTheme="majorHAnsi" w:hAnsiTheme="majorHAnsi"/>
+                <w:iCs/>
                 <w:noProof/>
               </w:rPr>
-              <w:t>5.3</w:t>
-            </w:r>
-            <w:r>
-              <w:rPr>
-                <w:rFonts w:asciiTheme="majorHAnsi" w:hAnsiTheme="majorHAnsi"/>
+              <w:t>6.2</w:t>
+            </w:r>
+            <w:r>
+              <w:rPr>
                 <w:noProof/>
               </w:rPr>
               <w:tab/>
@@ -970,15 +992,14 @@
             <w:r>
               <w:rPr>
                 <w:rStyle w:val="Hyperlink"/>
-                <w:rFonts w:asciiTheme="majorHAnsi" w:eastAsia="Times New Roman" w:hAnsiTheme="majorHAnsi"/>
+                <w:rFonts w:asciiTheme="majorHAnsi" w:hAnsiTheme="majorHAnsi"/>
+                <w:iCs/>
                 <w:noProof/>
-                <w:bdr w:val="none" w:sz="0" w:space="0" w:color="auto" w:frame="1"/>
-              </w:rPr>
-              <w:t>Absence and Leave Information:</w:t>
-            </w:r>
-            <w:r>
-              <w:rPr>
-                <w:rFonts w:asciiTheme="majorHAnsi" w:hAnsiTheme="majorHAnsi"/>
+              </w:rPr>
+              <w:t>Login Page:</w:t>
+            </w:r>
+            <w:r>
+              <w:rPr>
                 <w:noProof/>
                 <w:webHidden/>
               </w:rPr>
@@ -986,7 +1007,6 @@
             </w:r>
             <w:r>
               <w:rPr>
-                <w:rFonts w:asciiTheme="majorHAnsi" w:hAnsiTheme="majorHAnsi"/>
                 <w:noProof/>
                 <w:webHidden/>
               </w:rPr>
@@ -994,22 +1014,19 @@
             </w:r>
             <w:r>
               <w:rPr>
-                <w:rFonts w:asciiTheme="majorHAnsi" w:hAnsiTheme="majorHAnsi"/>
                 <w:noProof/>
                 <w:webHidden/>
               </w:rPr>
-              <w:instrText xml:space="preserve"> PAGEREF _Toc15203379 \h </w:instrText>
-            </w:r>
-            <w:r>
-              <w:rPr>
-                <w:rFonts w:asciiTheme="majorHAnsi" w:hAnsiTheme="majorHAnsi"/>
+              <w:instrText xml:space="preserve"> PAGEREF _Toc15912278 \h </w:instrText>
+            </w:r>
+            <w:r>
+              <w:rPr>
                 <w:noProof/>
                 <w:webHidden/>
               </w:rPr>
             </w:r>
             <w:r>
               <w:rPr>
-                <w:rFonts w:asciiTheme="majorHAnsi" w:hAnsiTheme="majorHAnsi"/>
                 <w:noProof/>
                 <w:webHidden/>
               </w:rPr>
@@ -1017,15 +1034,13 @@
             </w:r>
             <w:r>
               <w:rPr>
-                <w:rFonts w:asciiTheme="majorHAnsi" w:hAnsiTheme="majorHAnsi"/>
                 <w:noProof/>
                 <w:webHidden/>
               </w:rPr>
-              <w:t>6</w:t>
-            </w:r>
-            <w:r>
-              <w:rPr>
-                <w:rFonts w:asciiTheme="majorHAnsi" w:hAnsiTheme="majorHAnsi"/>
+              <w:t>9</w:t>
+            </w:r>
+            <w:r>
+              <w:rPr>
                 <w:noProof/>
                 <w:webHidden/>
               </w:rPr>
@@ -1041,22 +1056,20 @@
               <w:tab w:val="right" w:leader="dot" w:pos="9350"/>
             </w:tabs>
             <w:rPr>
-              <w:rFonts w:asciiTheme="majorHAnsi" w:hAnsiTheme="majorHAnsi"/>
               <w:noProof/>
             </w:rPr>
           </w:pPr>
-          <w:hyperlink w:anchor="_Toc15203380" w:history="1">
+          <w:hyperlink w:anchor="_Toc15912279" w:history="1">
             <w:r>
               <w:rPr>
                 <w:rStyle w:val="Hyperlink"/>
                 <w:rFonts w:asciiTheme="majorHAnsi" w:hAnsiTheme="majorHAnsi"/>
                 <w:noProof/>
               </w:rPr>
-              <w:t>5.4</w:t>
-            </w:r>
-            <w:r>
-              <w:rPr>
-                <w:rFonts w:asciiTheme="majorHAnsi" w:hAnsiTheme="majorHAnsi"/>
+              <w:t>6.3</w:t>
+            </w:r>
+            <w:r>
+              <w:rPr>
                 <w:noProof/>
               </w:rPr>
               <w:tab/>
@@ -1067,11 +1080,10 @@
                 <w:rFonts w:asciiTheme="majorHAnsi" w:hAnsiTheme="majorHAnsi"/>
                 <w:noProof/>
               </w:rPr>
-              <w:t>Time and Attendance:</w:t>
-            </w:r>
-            <w:r>
-              <w:rPr>
-                <w:rFonts w:asciiTheme="majorHAnsi" w:hAnsiTheme="majorHAnsi"/>
+              <w:t>Employee Information:</w:t>
+            </w:r>
+            <w:r>
+              <w:rPr>
                 <w:noProof/>
                 <w:webHidden/>
               </w:rPr>
@@ -1079,7 +1091,6 @@
             </w:r>
             <w:r>
               <w:rPr>
-                <w:rFonts w:asciiTheme="majorHAnsi" w:hAnsiTheme="majorHAnsi"/>
                 <w:noProof/>
                 <w:webHidden/>
               </w:rPr>
@@ -1087,22 +1098,19 @@
             </w:r>
             <w:r>
               <w:rPr>
-                <w:rFonts w:asciiTheme="majorHAnsi" w:hAnsiTheme="majorHAnsi"/>
                 <w:noProof/>
                 <w:webHidden/>
               </w:rPr>
-              <w:instrText xml:space="preserve"> PAGEREF _Toc15203380 \h </w:instrText>
-            </w:r>
-            <w:r>
-              <w:rPr>
-                <w:rFonts w:asciiTheme="majorHAnsi" w:hAnsiTheme="majorHAnsi"/>
+              <w:instrText xml:space="preserve"> PAGEREF _Toc15912279 \h </w:instrText>
+            </w:r>
+            <w:r>
+              <w:rPr>
                 <w:noProof/>
                 <w:webHidden/>
               </w:rPr>
             </w:r>
             <w:r>
               <w:rPr>
-                <w:rFonts w:asciiTheme="majorHAnsi" w:hAnsiTheme="majorHAnsi"/>
                 <w:noProof/>
                 <w:webHidden/>
               </w:rPr>
@@ -1110,15 +1118,13 @@
             </w:r>
             <w:r>
               <w:rPr>
-                <w:rFonts w:asciiTheme="majorHAnsi" w:hAnsiTheme="majorHAnsi"/>
                 <w:noProof/>
                 <w:webHidden/>
               </w:rPr>
-              <w:t>7</w:t>
-            </w:r>
-            <w:r>
-              <w:rPr>
-                <w:rFonts w:asciiTheme="majorHAnsi" w:hAnsiTheme="majorHAnsi"/>
+              <w:t>10</w:t>
+            </w:r>
+            <w:r>
+              <w:rPr>
                 <w:noProof/>
                 <w:webHidden/>
               </w:rPr>
@@ -1134,22 +1140,20 @@
               <w:tab w:val="right" w:leader="dot" w:pos="9350"/>
             </w:tabs>
             <w:rPr>
-              <w:rFonts w:asciiTheme="majorHAnsi" w:hAnsiTheme="majorHAnsi"/>
               <w:noProof/>
             </w:rPr>
           </w:pPr>
-          <w:hyperlink w:anchor="_Toc15203381" w:history="1">
+          <w:hyperlink w:anchor="_Toc15912280" w:history="1">
             <w:r>
               <w:rPr>
                 <w:rStyle w:val="Hyperlink"/>
-                <w:rFonts w:asciiTheme="majorHAnsi" w:hAnsiTheme="majorHAnsi"/>
+                <w:rFonts w:asciiTheme="majorHAnsi" w:eastAsia="Times New Roman" w:hAnsiTheme="majorHAnsi"/>
                 <w:noProof/>
               </w:rPr>
-              <w:t>5.5</w:t>
-            </w:r>
-            <w:r>
-              <w:rPr>
-                <w:rFonts w:asciiTheme="majorHAnsi" w:hAnsiTheme="majorHAnsi"/>
+              <w:t>6.4</w:t>
+            </w:r>
+            <w:r>
+              <w:rPr>
                 <w:noProof/>
               </w:rPr>
               <w:tab/>
@@ -1157,14 +1161,14 @@
             <w:r>
               <w:rPr>
                 <w:rStyle w:val="Hyperlink"/>
-                <w:rFonts w:asciiTheme="majorHAnsi" w:hAnsiTheme="majorHAnsi"/>
+                <w:rFonts w:asciiTheme="majorHAnsi" w:eastAsia="Times New Roman" w:hAnsiTheme="majorHAnsi"/>
                 <w:noProof/>
-              </w:rPr>
-              <w:t>Time approval</w:t>
-            </w:r>
-            <w:r>
-              <w:rPr>
-                <w:rFonts w:asciiTheme="majorHAnsi" w:hAnsiTheme="majorHAnsi"/>
+                <w:bdr w:val="none" w:sz="0" w:space="0" w:color="auto" w:frame="1"/>
+              </w:rPr>
+              <w:t>Absence and Leave Information:</w:t>
+            </w:r>
+            <w:r>
+              <w:rPr>
                 <w:noProof/>
                 <w:webHidden/>
               </w:rPr>
@@ -1172,7 +1176,6 @@
             </w:r>
             <w:r>
               <w:rPr>
-                <w:rFonts w:asciiTheme="majorHAnsi" w:hAnsiTheme="majorHAnsi"/>
                 <w:noProof/>
                 <w:webHidden/>
               </w:rPr>
@@ -1180,22 +1183,19 @@
             </w:r>
             <w:r>
               <w:rPr>
-                <w:rFonts w:asciiTheme="majorHAnsi" w:hAnsiTheme="majorHAnsi"/>
                 <w:noProof/>
                 <w:webHidden/>
               </w:rPr>
-              <w:instrText xml:space="preserve"> PAGEREF _Toc15203381 \h </w:instrText>
-            </w:r>
-            <w:r>
-              <w:rPr>
-                <w:rFonts w:asciiTheme="majorHAnsi" w:hAnsiTheme="majorHAnsi"/>
+              <w:instrText xml:space="preserve"> PAGEREF _Toc15912280 \h </w:instrText>
+            </w:r>
+            <w:r>
+              <w:rPr>
                 <w:noProof/>
                 <w:webHidden/>
               </w:rPr>
             </w:r>
             <w:r>
               <w:rPr>
-                <w:rFonts w:asciiTheme="majorHAnsi" w:hAnsiTheme="majorHAnsi"/>
                 <w:noProof/>
                 <w:webHidden/>
               </w:rPr>
@@ -1203,15 +1203,13 @@
             </w:r>
             <w:r>
               <w:rPr>
-                <w:rFonts w:asciiTheme="majorHAnsi" w:hAnsiTheme="majorHAnsi"/>
                 <w:noProof/>
                 <w:webHidden/>
               </w:rPr>
-              <w:t>8</w:t>
-            </w:r>
-            <w:r>
-              <w:rPr>
-                <w:rFonts w:asciiTheme="majorHAnsi" w:hAnsiTheme="majorHAnsi"/>
+              <w:t>11</w:t>
+            </w:r>
+            <w:r>
+              <w:rPr>
                 <w:noProof/>
                 <w:webHidden/>
               </w:rPr>
@@ -1227,22 +1225,20 @@
               <w:tab w:val="right" w:leader="dot" w:pos="9350"/>
             </w:tabs>
             <w:rPr>
-              <w:rFonts w:asciiTheme="majorHAnsi" w:hAnsiTheme="majorHAnsi"/>
               <w:noProof/>
             </w:rPr>
           </w:pPr>
-          <w:hyperlink w:anchor="_Toc15203382" w:history="1">
+          <w:hyperlink w:anchor="_Toc15912281" w:history="1">
             <w:r>
               <w:rPr>
                 <w:rStyle w:val="Hyperlink"/>
                 <w:rFonts w:asciiTheme="majorHAnsi" w:hAnsiTheme="majorHAnsi"/>
                 <w:noProof/>
               </w:rPr>
-              <w:t>5.6</w:t>
-            </w:r>
-            <w:r>
-              <w:rPr>
-                <w:rFonts w:asciiTheme="majorHAnsi" w:hAnsiTheme="majorHAnsi"/>
+              <w:t>6.5</w:t>
+            </w:r>
+            <w:r>
+              <w:rPr>
                 <w:noProof/>
               </w:rPr>
               <w:tab/>
@@ -1253,11 +1249,10 @@
                 <w:rFonts w:asciiTheme="majorHAnsi" w:hAnsiTheme="majorHAnsi"/>
                 <w:noProof/>
               </w:rPr>
-              <w:t>Reports:</w:t>
-            </w:r>
-            <w:r>
-              <w:rPr>
-                <w:rFonts w:asciiTheme="majorHAnsi" w:hAnsiTheme="majorHAnsi"/>
+              <w:t>Time and Attendance:</w:t>
+            </w:r>
+            <w:r>
+              <w:rPr>
                 <w:noProof/>
                 <w:webHidden/>
               </w:rPr>
@@ -1265,7 +1260,6 @@
             </w:r>
             <w:r>
               <w:rPr>
-                <w:rFonts w:asciiTheme="majorHAnsi" w:hAnsiTheme="majorHAnsi"/>
                 <w:noProof/>
                 <w:webHidden/>
               </w:rPr>
@@ -1273,22 +1267,19 @@
             </w:r>
             <w:r>
               <w:rPr>
-                <w:rFonts w:asciiTheme="majorHAnsi" w:hAnsiTheme="majorHAnsi"/>
                 <w:noProof/>
                 <w:webHidden/>
               </w:rPr>
-              <w:instrText xml:space="preserve"> PAGEREF _Toc15203382 \h </w:instrText>
-            </w:r>
-            <w:r>
-              <w:rPr>
-                <w:rFonts w:asciiTheme="majorHAnsi" w:hAnsiTheme="majorHAnsi"/>
+              <w:instrText xml:space="preserve"> PAGEREF _Toc15912281 \h </w:instrText>
+            </w:r>
+            <w:r>
+              <w:rPr>
                 <w:noProof/>
                 <w:webHidden/>
               </w:rPr>
             </w:r>
             <w:r>
               <w:rPr>
-                <w:rFonts w:asciiTheme="majorHAnsi" w:hAnsiTheme="majorHAnsi"/>
                 <w:noProof/>
                 <w:webHidden/>
               </w:rPr>
@@ -1296,15 +1287,13 @@
             </w:r>
             <w:r>
               <w:rPr>
-                <w:rFonts w:asciiTheme="majorHAnsi" w:hAnsiTheme="majorHAnsi"/>
                 <w:noProof/>
                 <w:webHidden/>
               </w:rPr>
-              <w:t>8</w:t>
-            </w:r>
-            <w:r>
-              <w:rPr>
-                <w:rFonts w:asciiTheme="majorHAnsi" w:hAnsiTheme="majorHAnsi"/>
+              <w:t>12</w:t>
+            </w:r>
+            <w:r>
+              <w:rPr>
                 <w:noProof/>
                 <w:webHidden/>
               </w:rPr>
@@ -1320,22 +1309,20 @@
               <w:tab w:val="right" w:leader="dot" w:pos="9350"/>
             </w:tabs>
             <w:rPr>
-              <w:rFonts w:asciiTheme="majorHAnsi" w:hAnsiTheme="majorHAnsi"/>
               <w:noProof/>
             </w:rPr>
           </w:pPr>
-          <w:hyperlink w:anchor="_Toc15203383" w:history="1">
+          <w:hyperlink w:anchor="_Toc15912282" w:history="1">
             <w:r>
               <w:rPr>
                 <w:rStyle w:val="Hyperlink"/>
                 <w:rFonts w:asciiTheme="majorHAnsi" w:hAnsiTheme="majorHAnsi"/>
                 <w:noProof/>
               </w:rPr>
-              <w:t>5.7</w:t>
-            </w:r>
-            <w:r>
-              <w:rPr>
-                <w:rFonts w:asciiTheme="majorHAnsi" w:hAnsiTheme="majorHAnsi"/>
+              <w:t>6.6</w:t>
+            </w:r>
+            <w:r>
+              <w:rPr>
                 <w:noProof/>
               </w:rPr>
               <w:tab/>
@@ -1346,11 +1333,10 @@
                 <w:rFonts w:asciiTheme="majorHAnsi" w:hAnsiTheme="majorHAnsi"/>
                 <w:noProof/>
               </w:rPr>
-              <w:t>Absenteeism calculation</w:t>
-            </w:r>
-            <w:r>
-              <w:rPr>
-                <w:rFonts w:asciiTheme="majorHAnsi" w:hAnsiTheme="majorHAnsi"/>
+              <w:t>Time approval</w:t>
+            </w:r>
+            <w:r>
+              <w:rPr>
                 <w:noProof/>
                 <w:webHidden/>
               </w:rPr>
@@ -1358,7 +1344,6 @@
             </w:r>
             <w:r>
               <w:rPr>
-                <w:rFonts w:asciiTheme="majorHAnsi" w:hAnsiTheme="majorHAnsi"/>
                 <w:noProof/>
                 <w:webHidden/>
               </w:rPr>
@@ -1366,22 +1351,19 @@
             </w:r>
             <w:r>
               <w:rPr>
-                <w:rFonts w:asciiTheme="majorHAnsi" w:hAnsiTheme="majorHAnsi"/>
                 <w:noProof/>
                 <w:webHidden/>
               </w:rPr>
-              <w:instrText xml:space="preserve"> PAGEREF _Toc15203383 \h </w:instrText>
-            </w:r>
-            <w:r>
-              <w:rPr>
-                <w:rFonts w:asciiTheme="majorHAnsi" w:hAnsiTheme="majorHAnsi"/>
+              <w:instrText xml:space="preserve"> PAGEREF _Toc15912282 \h </w:instrText>
+            </w:r>
+            <w:r>
+              <w:rPr>
                 <w:noProof/>
                 <w:webHidden/>
               </w:rPr>
             </w:r>
             <w:r>
               <w:rPr>
-                <w:rFonts w:asciiTheme="majorHAnsi" w:hAnsiTheme="majorHAnsi"/>
                 <w:noProof/>
                 <w:webHidden/>
               </w:rPr>
@@ -1389,15 +1371,181 @@
             </w:r>
             <w:r>
               <w:rPr>
-                <w:rFonts w:asciiTheme="majorHAnsi" w:hAnsiTheme="majorHAnsi"/>
                 <w:noProof/>
                 <w:webHidden/>
               </w:rPr>
-              <w:t>8</w:t>
-            </w:r>
-            <w:r>
-              <w:rPr>
-                <w:rFonts w:asciiTheme="majorHAnsi" w:hAnsiTheme="majorHAnsi"/>
+              <w:t>13</w:t>
+            </w:r>
+            <w:r>
+              <w:rPr>
+                <w:noProof/>
+                <w:webHidden/>
+              </w:rPr>
+              <w:fldChar w:fldCharType="end"/>
+            </w:r>
+          </w:hyperlink>
+        </w:p>
+        <w:p>
+          <w:pPr>
+            <w:pStyle w:val="TOC2"/>
+            <w:tabs>
+              <w:tab w:val="left" w:pos="880"/>
+              <w:tab w:val="right" w:leader="dot" w:pos="9350"/>
+            </w:tabs>
+            <w:rPr>
+              <w:noProof/>
+            </w:rPr>
+          </w:pPr>
+          <w:hyperlink w:anchor="_Toc15912283" w:history="1">
+            <w:r>
+              <w:rPr>
+                <w:rStyle w:val="Hyperlink"/>
+                <w:rFonts w:asciiTheme="majorHAnsi" w:hAnsiTheme="majorHAnsi"/>
+                <w:noProof/>
+              </w:rPr>
+              <w:t>6.7</w:t>
+            </w:r>
+            <w:r>
+              <w:rPr>
+                <w:noProof/>
+              </w:rPr>
+              <w:tab/>
+            </w:r>
+            <w:r>
+              <w:rPr>
+                <w:rStyle w:val="Hyperlink"/>
+                <w:rFonts w:asciiTheme="majorHAnsi" w:hAnsiTheme="majorHAnsi"/>
+                <w:noProof/>
+              </w:rPr>
+              <w:t>Reports:</w:t>
+            </w:r>
+            <w:r>
+              <w:rPr>
+                <w:noProof/>
+                <w:webHidden/>
+              </w:rPr>
+              <w:tab/>
+            </w:r>
+            <w:r>
+              <w:rPr>
+                <w:noProof/>
+                <w:webHidden/>
+              </w:rPr>
+              <w:fldChar w:fldCharType="begin"/>
+            </w:r>
+            <w:r>
+              <w:rPr>
+                <w:noProof/>
+                <w:webHidden/>
+              </w:rPr>
+              <w:instrText xml:space="preserve"> PAGEREF _Toc15912283 \h </w:instrText>
+            </w:r>
+            <w:r>
+              <w:rPr>
+                <w:noProof/>
+                <w:webHidden/>
+              </w:rPr>
+            </w:r>
+            <w:r>
+              <w:rPr>
+                <w:noProof/>
+                <w:webHidden/>
+              </w:rPr>
+              <w:fldChar w:fldCharType="separate"/>
+            </w:r>
+            <w:r>
+              <w:rPr>
+                <w:noProof/>
+                <w:webHidden/>
+              </w:rPr>
+              <w:t>14</w:t>
+            </w:r>
+            <w:r>
+              <w:rPr>
+                <w:noProof/>
+                <w:webHidden/>
+              </w:rPr>
+              <w:fldChar w:fldCharType="end"/>
+            </w:r>
+          </w:hyperlink>
+        </w:p>
+        <w:p>
+          <w:pPr>
+            <w:pStyle w:val="TOC2"/>
+            <w:tabs>
+              <w:tab w:val="left" w:pos="880"/>
+              <w:tab w:val="right" w:leader="dot" w:pos="9350"/>
+            </w:tabs>
+            <w:rPr>
+              <w:noProof/>
+            </w:rPr>
+          </w:pPr>
+          <w:hyperlink w:anchor="_Toc15912284" w:history="1">
+            <w:r>
+              <w:rPr>
+                <w:rStyle w:val="Hyperlink"/>
+                <w:rFonts w:asciiTheme="majorHAnsi" w:hAnsiTheme="majorHAnsi"/>
+                <w:noProof/>
+              </w:rPr>
+              <w:t>6.8</w:t>
+            </w:r>
+            <w:r>
+              <w:rPr>
+                <w:noProof/>
+              </w:rPr>
+              <w:tab/>
+            </w:r>
+            <w:r>
+              <w:rPr>
+                <w:rStyle w:val="Hyperlink"/>
+                <w:rFonts w:asciiTheme="majorHAnsi" w:hAnsiTheme="majorHAnsi"/>
+                <w:noProof/>
+              </w:rPr>
+              <w:t>Absenteeism calculation</w:t>
+            </w:r>
+            <w:r>
+              <w:rPr>
+                <w:noProof/>
+                <w:webHidden/>
+              </w:rPr>
+              <w:tab/>
+            </w:r>
+            <w:r>
+              <w:rPr>
+                <w:noProof/>
+                <w:webHidden/>
+              </w:rPr>
+              <w:fldChar w:fldCharType="begin"/>
+            </w:r>
+            <w:r>
+              <w:rPr>
+                <w:noProof/>
+                <w:webHidden/>
+              </w:rPr>
+              <w:instrText xml:space="preserve"> PAGEREF _Toc15912284 \h </w:instrText>
+            </w:r>
+            <w:r>
+              <w:rPr>
+                <w:noProof/>
+                <w:webHidden/>
+              </w:rPr>
+            </w:r>
+            <w:r>
+              <w:rPr>
+                <w:noProof/>
+                <w:webHidden/>
+              </w:rPr>
+              <w:fldChar w:fldCharType="separate"/>
+            </w:r>
+            <w:r>
+              <w:rPr>
+                <w:noProof/>
+                <w:webHidden/>
+              </w:rPr>
+              <w:t>14</w:t>
+            </w:r>
+            <w:r>
+              <w:rPr>
                 <w:noProof/>
                 <w:webHidden/>
               </w:rPr>
@@ -1413,22 +1561,20 @@
               <w:tab w:val="right" w:leader="dot" w:pos="9350"/>
             </w:tabs>
             <w:rPr>
-              <w:rFonts w:asciiTheme="majorHAnsi" w:hAnsiTheme="majorHAnsi"/>
               <w:noProof/>
             </w:rPr>
           </w:pPr>
-          <w:hyperlink w:anchor="_Toc15203384" w:history="1">
+          <w:hyperlink w:anchor="_Toc15912285" w:history="1">
             <w:r>
               <w:rPr>
                 <w:rStyle w:val="Hyperlink"/>
                 <w:rFonts w:asciiTheme="majorHAnsi" w:hAnsiTheme="majorHAnsi"/>
                 <w:noProof/>
               </w:rPr>
-              <w:t>6</w:t>
-            </w:r>
-            <w:r>
-              <w:rPr>
-                <w:rFonts w:asciiTheme="majorHAnsi" w:hAnsiTheme="majorHAnsi"/>
+              <w:t>7</w:t>
+            </w:r>
+            <w:r>
+              <w:rPr>
                 <w:noProof/>
               </w:rPr>
               <w:tab/>
@@ -1443,7 +1589,6 @@
             </w:r>
             <w:r>
               <w:rPr>
-                <w:rFonts w:asciiTheme="majorHAnsi" w:hAnsiTheme="majorHAnsi"/>
                 <w:noProof/>
                 <w:webHidden/>
               </w:rPr>
@@ -1451,7 +1596,6 @@
             </w:r>
             <w:r>
               <w:rPr>
-                <w:rFonts w:asciiTheme="majorHAnsi" w:hAnsiTheme="majorHAnsi"/>
                 <w:noProof/>
                 <w:webHidden/>
               </w:rPr>
@@ -1459,22 +1603,19 @@
             </w:r>
             <w:r>
               <w:rPr>
-                <w:rFonts w:asciiTheme="majorHAnsi" w:hAnsiTheme="majorHAnsi"/>
                 <w:noProof/>
                 <w:webHidden/>
               </w:rPr>
-              <w:instrText xml:space="preserve"> PAGEREF _Toc15203384 \h </w:instrText>
-            </w:r>
-            <w:r>
-              <w:rPr>
-                <w:rFonts w:asciiTheme="majorHAnsi" w:hAnsiTheme="majorHAnsi"/>
+              <w:instrText xml:space="preserve"> PAGEREF _Toc15912285 \h </w:instrText>
+            </w:r>
+            <w:r>
+              <w:rPr>
                 <w:noProof/>
                 <w:webHidden/>
               </w:rPr>
             </w:r>
             <w:r>
               <w:rPr>
-                <w:rFonts w:asciiTheme="majorHAnsi" w:hAnsiTheme="majorHAnsi"/>
                 <w:noProof/>
                 <w:webHidden/>
               </w:rPr>
@@ -1482,15 +1623,13 @@
             </w:r>
             <w:r>
               <w:rPr>
-                <w:rFonts w:asciiTheme="majorHAnsi" w:hAnsiTheme="majorHAnsi"/>
                 <w:noProof/>
                 <w:webHidden/>
               </w:rPr>
-              <w:t>9</w:t>
-            </w:r>
-            <w:r>
-              <w:rPr>
-                <w:rFonts w:asciiTheme="majorHAnsi" w:hAnsiTheme="majorHAnsi"/>
+              <w:t>15</w:t>
+            </w:r>
+            <w:r>
+              <w:rPr>
                 <w:noProof/>
                 <w:webHidden/>
               </w:rPr>
@@ -1543,7 +1682,7 @@
         </w:rPr>
       </w:pPr>
       <w:bookmarkStart w:id="0" w:name="_Toc395003631"/>
-      <w:bookmarkStart w:id="1" w:name="_Toc15203372"/>
+      <w:bookmarkStart w:id="1" w:name="_Toc15912270"/>
       <w:r>
         <w:rPr>
           <w:rFonts w:asciiTheme="majorHAnsi" w:hAnsiTheme="majorHAnsi"/>
@@ -1606,7 +1745,7 @@
           <w:rFonts w:asciiTheme="majorHAnsi" w:hAnsiTheme="majorHAnsi"/>
         </w:rPr>
       </w:pPr>
-      <w:bookmarkStart w:id="2" w:name="_Toc15203373"/>
+      <w:bookmarkStart w:id="2" w:name="_Toc15912271"/>
       <w:r>
         <w:rPr>
           <w:rFonts w:asciiTheme="majorHAnsi" w:hAnsiTheme="majorHAnsi"/>
@@ -1712,7 +1851,7 @@
           <w:rFonts w:asciiTheme="majorHAnsi" w:hAnsiTheme="majorHAnsi"/>
         </w:rPr>
       </w:pPr>
-      <w:bookmarkStart w:id="3" w:name="_Toc15203374"/>
+      <w:bookmarkStart w:id="3" w:name="_Toc15912272"/>
       <w:r>
         <w:rPr>
           <w:rFonts w:asciiTheme="majorHAnsi" w:hAnsiTheme="majorHAnsi"/>
@@ -1856,8 +1995,8 @@
           <w:rFonts w:asciiTheme="majorHAnsi" w:hAnsiTheme="majorHAnsi"/>
         </w:rPr>
       </w:pPr>
-      <w:bookmarkStart w:id="4" w:name="_Toc15203375"/>
-      <w:bookmarkStart w:id="5" w:name="_Hlk13473710"/>
+      <w:bookmarkStart w:id="4" w:name="_Hlk13473710"/>
+      <w:bookmarkStart w:id="5" w:name="_Toc15912273"/>
       <w:r>
         <w:rPr>
           <w:rFonts w:asciiTheme="majorHAnsi" w:hAnsiTheme="majorHAnsi"/>
@@ -1865,7 +2004,7 @@
         <w:lastRenderedPageBreak/>
         <w:t>Requirement Specification</w:t>
       </w:r>
-      <w:bookmarkEnd w:id="4"/>
+      <w:bookmarkEnd w:id="5"/>
     </w:p>
     <w:p>
       <w:pPr>
@@ -1876,6 +2015,7 @@
           <w:right w:val="nil"/>
           <w:between w:val="nil"/>
         </w:pBdr>
+        <w:jc w:val="both"/>
         <w:rPr>
           <w:rFonts w:asciiTheme="majorHAnsi" w:eastAsia="Calibri" w:hAnsiTheme="majorHAnsi" w:cs="Calibri"/>
           <w:sz w:val="20"/>
@@ -1891,7 +2031,7 @@
         <w:t>Requirements are primarily categorized as Functional requirement and Technical requirement for the ERP system that is to be implemented in the Bangla Link. Detail requirements are further categorized under specific functional and technical area. The HR concern person must put comment against each detail requirement to show whether their proposed solution complies with the requirement.</w:t>
       </w:r>
     </w:p>
-    <w:bookmarkEnd w:id="5"/>
+    <w:bookmarkEnd w:id="4"/>
     <w:p>
       <w:pPr>
         <w:pBdr>
@@ -1945,8 +2085,8 @@
         </w:rPr>
       </w:pPr>
       <w:bookmarkStart w:id="6" w:name="_f1ff1s5yygf0" w:colFirst="0" w:colLast="0"/>
-      <w:bookmarkStart w:id="7" w:name="_Toc15203376"/>
-      <w:bookmarkStart w:id="8" w:name="_Hlk13473723"/>
+      <w:bookmarkStart w:id="7" w:name="_Hlk13473723"/>
+      <w:bookmarkStart w:id="8" w:name="_Toc15912274"/>
       <w:bookmarkEnd w:id="6"/>
       <w:r>
         <w:rPr>
@@ -1955,7 +2095,7 @@
         <w:lastRenderedPageBreak/>
         <w:t>Functional Requirement</w:t>
       </w:r>
-      <w:bookmarkEnd w:id="7"/>
+      <w:bookmarkEnd w:id="8"/>
     </w:p>
     <w:p>
       <w:pPr>
@@ -2008,7 +2148,7 @@
         </w:rPr>
       </w:pPr>
       <w:bookmarkStart w:id="9" w:name="_tf3ifydllikp" w:colFirst="0" w:colLast="0"/>
-      <w:bookmarkStart w:id="10" w:name="_Toc15203377"/>
+      <w:bookmarkStart w:id="10" w:name="_Toc15912275"/>
       <w:bookmarkEnd w:id="9"/>
       <w:r>
         <w:rPr>
@@ -2646,12 +2786,20 @@
           <w:rFonts w:asciiTheme="majorHAnsi" w:hAnsiTheme="majorHAnsi"/>
         </w:rPr>
       </w:pPr>
+      <w:bookmarkStart w:id="11" w:name="_Toc15912276"/>
       <w:r>
         <w:rPr>
           <w:rFonts w:asciiTheme="majorHAnsi" w:hAnsiTheme="majorHAnsi"/>
         </w:rPr>
         <w:lastRenderedPageBreak/>
-        <w:t xml:space="preserve">Action Points: </w:t>
+        <w:t>Action Points:</w:t>
+      </w:r>
+      <w:bookmarkEnd w:id="11"/>
+      <w:r>
+        <w:rPr>
+          <w:rFonts w:asciiTheme="majorHAnsi" w:hAnsiTheme="majorHAnsi"/>
+        </w:rPr>
+        <w:t xml:space="preserve"> </w:t>
       </w:r>
     </w:p>
     <w:tbl>
@@ -2692,7 +2840,7 @@
             <w:vAlign w:val="bottom"/>
             <w:hideMark/>
           </w:tcPr>
-          <w:bookmarkEnd w:id="8"/>
+          <w:bookmarkEnd w:id="7"/>
           <w:p>
             <w:pPr>
               <w:spacing w:line="240" w:lineRule="auto"/>
@@ -2806,10 +2954,10 @@
         <w:tc>
           <w:tcPr>
             <w:tcW w:w="960" w:type="dxa"/>
+            <w:vMerge w:val="restart"/>
             <w:tcBorders>
               <w:top w:val="nil"/>
               <w:left w:val="single" w:sz="8" w:space="0" w:color="auto"/>
-              <w:bottom w:val="single" w:sz="8" w:space="0" w:color="auto"/>
               <w:right w:val="single" w:sz="8" w:space="0" w:color="auto"/>
             </w:tcBorders>
             <w:noWrap/>
@@ -2914,10 +3062,9 @@
         <w:tc>
           <w:tcPr>
             <w:tcW w:w="960" w:type="dxa"/>
+            <w:vMerge/>
             <w:tcBorders>
-              <w:top w:val="nil"/>
               <w:left w:val="single" w:sz="8" w:space="0" w:color="auto"/>
-              <w:bottom w:val="single" w:sz="8" w:space="0" w:color="auto"/>
               <w:right w:val="single" w:sz="8" w:space="0" w:color="auto"/>
             </w:tcBorders>
             <w:noWrap/>
@@ -3014,10 +3161,9 @@
         <w:tc>
           <w:tcPr>
             <w:tcW w:w="960" w:type="dxa"/>
+            <w:vMerge/>
             <w:tcBorders>
-              <w:top w:val="nil"/>
               <w:left w:val="single" w:sz="8" w:space="0" w:color="auto"/>
-              <w:bottom w:val="single" w:sz="8" w:space="0" w:color="auto"/>
               <w:right w:val="single" w:sz="8" w:space="0" w:color="auto"/>
             </w:tcBorders>
             <w:noWrap/>
@@ -3117,10 +3263,9 @@
         <w:tc>
           <w:tcPr>
             <w:tcW w:w="960" w:type="dxa"/>
+            <w:vMerge/>
             <w:tcBorders>
-              <w:top w:val="nil"/>
               <w:left w:val="single" w:sz="8" w:space="0" w:color="auto"/>
-              <w:bottom w:val="single" w:sz="8" w:space="0" w:color="auto"/>
               <w:right w:val="single" w:sz="8" w:space="0" w:color="auto"/>
             </w:tcBorders>
             <w:noWrap/>
@@ -3212,6 +3357,8 @@
             </w:pPr>
           </w:p>
         </w:tc>
+        <w:bookmarkStart w:id="12" w:name="_GoBack"/>
+        <w:bookmarkEnd w:id="12"/>
       </w:tr>
       <w:tr>
         <w:trPr>
@@ -3220,8 +3367,8 @@
         <w:tc>
           <w:tcPr>
             <w:tcW w:w="960" w:type="dxa"/>
+            <w:vMerge/>
             <w:tcBorders>
-              <w:top w:val="nil"/>
               <w:left w:val="single" w:sz="8" w:space="0" w:color="auto"/>
               <w:bottom w:val="single" w:sz="8" w:space="0" w:color="auto"/>
               <w:right w:val="single" w:sz="8" w:space="0" w:color="auto"/>
@@ -5864,13 +6011,23 @@
           <w:sz w:val="24"/>
         </w:rPr>
       </w:pPr>
+      <w:bookmarkStart w:id="13" w:name="_Toc15912277"/>
       <w:r>
         <w:rPr>
           <w:rFonts w:asciiTheme="majorHAnsi" w:hAnsiTheme="majorHAnsi"/>
           <w:iCs/>
           <w:sz w:val="24"/>
         </w:rPr>
-        <w:t xml:space="preserve">HR/Admin Dashboard: </w:t>
+        <w:t>HR/Admin Dashboard:</w:t>
+      </w:r>
+      <w:bookmarkEnd w:id="13"/>
+      <w:r>
+        <w:rPr>
+          <w:rFonts w:asciiTheme="majorHAnsi" w:hAnsiTheme="majorHAnsi"/>
+          <w:iCs/>
+          <w:sz w:val="24"/>
+        </w:rPr>
+        <w:t xml:space="preserve"> </w:t>
       </w:r>
     </w:p>
     <w:p>
@@ -6247,6 +6404,7 @@
           <w:sz w:val="24"/>
         </w:rPr>
       </w:pPr>
+      <w:bookmarkStart w:id="14" w:name="_Toc15912278"/>
       <w:r>
         <w:rPr>
           <w:rFonts w:asciiTheme="majorHAnsi" w:hAnsiTheme="majorHAnsi"/>
@@ -6254,7 +6412,16 @@
           <w:sz w:val="24"/>
         </w:rPr>
         <w:lastRenderedPageBreak/>
-        <w:t xml:space="preserve">Login Page: </w:t>
+        <w:t>Login Page:</w:t>
+      </w:r>
+      <w:bookmarkEnd w:id="14"/>
+      <w:r>
+        <w:rPr>
+          <w:rFonts w:asciiTheme="majorHAnsi" w:hAnsiTheme="majorHAnsi"/>
+          <w:iCs/>
+          <w:sz w:val="24"/>
+        </w:rPr>
+        <w:t xml:space="preserve"> </w:t>
       </w:r>
     </w:p>
     <w:p>
@@ -6267,7 +6434,6 @@
           <w:rFonts w:asciiTheme="majorHAnsi" w:hAnsiTheme="majorHAnsi"/>
         </w:rPr>
       </w:pPr>
-      <w:bookmarkStart w:id="11" w:name="_Toc15203378"/>
       <w:r>
         <w:rPr>
           <w:rFonts w:asciiTheme="majorHAnsi" w:hAnsiTheme="majorHAnsi"/>
@@ -6727,9 +6893,9 @@
                     </wp:anchor>
                   </w:drawing>
                 </mc:Choice>
-                <mc:Fallback xmlns:w16se="http://schemas.microsoft.com/office/word/2015/wordml/symex" xmlns:w16cid="http://schemas.microsoft.com/office/word/2016/wordml/cid" xmlns:w15="http://schemas.microsoft.com/office/word/2012/wordml" xmlns:am3d="http://schemas.microsoft.com/office/drawing/2017/model3d" xmlns:aink="http://schemas.microsoft.com/office/drawing/2016/ink" xmlns:cx8="http://schemas.microsoft.com/office/drawing/2016/5/14/chartex" xmlns:cx7="http://schemas.microsoft.com/office/drawing/2016/5/13/chartex" xmlns:cx6="http://schemas.microsoft.com/office/drawing/2016/5/12/chartex" xmlns:cx5="http://schemas.microsoft.com/office/drawing/2016/5/11/chartex" xmlns:cx4="http://schemas.microsoft.com/office/drawing/2016/5/10/chartex" xmlns:cx3="http://schemas.microsoft.com/office/drawing/2016/5/9/chartex" xmlns:cx2="http://schemas.microsoft.com/office/drawing/2015/10/21/chartex" xmlns:cx1="http://schemas.microsoft.com/office/drawing/2015/9/8/chartex" xmlns:cx="http://schemas.microsoft.com/office/drawing/2014/chartex">
+                <mc:Fallback>
                   <w:pict>
-                    <v:oval w14:anchorId="24785A23" id="Oval 4" o:spid="_x0000_s1026" style="position:absolute;left:0;text-align:left;margin-left:-3.3pt;margin-top:1.95pt;width:81.2pt;height:37.65pt;z-index:251661312;visibility:visible;mso-wrap-style:square;mso-width-percent:0;mso-wrap-distance-left:9pt;mso-wrap-distance-top:0;mso-wrap-distance-right:9pt;mso-wrap-distance-bottom:0;mso-position-horizontal:absolute;mso-position-horizontal-relative:text;mso-position-vertical:absolute;mso-position-vertical-relative:text;mso-width-percent:0;mso-width-relative:margin;v-text-anchor:middle" o:gfxdata="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" fillcolor="#4f81bd [3204]" strokecolor="#243f60 [1604]" strokeweight="2pt">
+                    <v:oval id="Oval 4" o:spid="_x0000_s1026" style="position:absolute;left:0;text-align:left;margin-left:-3.3pt;margin-top:1.95pt;width:81.2pt;height:37.65pt;z-index:251661312;visibility:visible;mso-wrap-style:square;mso-width-percent:0;mso-wrap-distance-left:9pt;mso-wrap-distance-top:0;mso-wrap-distance-right:9pt;mso-wrap-distance-bottom:0;mso-position-horizontal:absolute;mso-position-horizontal-relative:text;mso-position-vertical:absolute;mso-position-vertical-relative:text;mso-width-percent:0;mso-width-relative:margin;v-text-anchor:middle" o:gfxdata="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" fillcolor="#4f81bd [3204]" strokecolor="#243f60 [1604]" strokeweight="2pt">
                       <v:textbox>
                         <w:txbxContent>
                           <w:p>
@@ -7162,9 +7328,9 @@
                     </wp:anchor>
                   </w:drawing>
                 </mc:Choice>
-                <mc:Fallback xmlns:w16se="http://schemas.microsoft.com/office/word/2015/wordml/symex" xmlns:w16cid="http://schemas.microsoft.com/office/word/2016/wordml/cid" xmlns:w15="http://schemas.microsoft.com/office/word/2012/wordml" xmlns:am3d="http://schemas.microsoft.com/office/drawing/2017/model3d" xmlns:aink="http://schemas.microsoft.com/office/drawing/2016/ink" xmlns:cx8="http://schemas.microsoft.com/office/drawing/2016/5/14/chartex" xmlns:cx7="http://schemas.microsoft.com/office/drawing/2016/5/13/chartex" xmlns:cx6="http://schemas.microsoft.com/office/drawing/2016/5/12/chartex" xmlns:cx5="http://schemas.microsoft.com/office/drawing/2016/5/11/chartex" xmlns:cx4="http://schemas.microsoft.com/office/drawing/2016/5/10/chartex" xmlns:cx3="http://schemas.microsoft.com/office/drawing/2016/5/9/chartex" xmlns:cx2="http://schemas.microsoft.com/office/drawing/2015/10/21/chartex" xmlns:cx1="http://schemas.microsoft.com/office/drawing/2015/9/8/chartex" xmlns:cx="http://schemas.microsoft.com/office/drawing/2014/chartex">
+                <mc:Fallback>
                   <w:pict>
-                    <v:roundrect w14:anchorId="2CCBFFF9" id="Rectangle: Rounded Corners 7" o:spid="_x0000_s1027" style="position:absolute;left:0;text-align:left;margin-left:195pt;margin-top:4.6pt;width:96.3pt;height:39.3pt;z-index:251666432;visibility:visible;mso-wrap-style:square;mso-width-percent:0;mso-wrap-distance-left:9pt;mso-wrap-distance-top:0;mso-wrap-distance-right:9pt;mso-wrap-distance-bottom:0;mso-position-horizontal:absolute;mso-position-horizontal-relative:text;mso-position-vertical:absolute;mso-position-vertical-relative:text;mso-width-percent:0;mso-width-relative:margin;v-text-anchor:middle" arcsize="10923f" o:gfxdata="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" fillcolor="#4f81bd [3204]" strokecolor="#243f60 [1604]" strokeweight="2pt">
+                    <v:roundrect id="Rectangle: Rounded Corners 7" o:spid="_x0000_s1027" style="position:absolute;left:0;text-align:left;margin-left:195pt;margin-top:4.6pt;width:96.3pt;height:39.3pt;z-index:251666432;visibility:visible;mso-wrap-style:square;mso-width-percent:0;mso-wrap-distance-left:9pt;mso-wrap-distance-top:0;mso-wrap-distance-right:9pt;mso-wrap-distance-bottom:0;mso-position-horizontal:absolute;mso-position-horizontal-relative:text;mso-position-vertical:absolute;mso-position-vertical-relative:text;mso-width-percent:0;mso-width-relative:margin;v-text-anchor:middle" arcsize="10923f" o:gfxdata="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" fillcolor="#4f81bd [3204]" strokecolor="#243f60 [1604]" strokeweight="2pt">
                       <v:textbox>
                         <w:txbxContent>
                           <w:p>
@@ -7259,9 +7425,9 @@
                     </wp:anchor>
                   </w:drawing>
                 </mc:Choice>
-                <mc:Fallback xmlns:w16se="http://schemas.microsoft.com/office/word/2015/wordml/symex" xmlns:w16cid="http://schemas.microsoft.com/office/word/2016/wordml/cid" xmlns:w15="http://schemas.microsoft.com/office/word/2012/wordml" xmlns:am3d="http://schemas.microsoft.com/office/drawing/2017/model3d" xmlns:aink="http://schemas.microsoft.com/office/drawing/2016/ink" xmlns:cx8="http://schemas.microsoft.com/office/drawing/2016/5/14/chartex" xmlns:cx7="http://schemas.microsoft.com/office/drawing/2016/5/13/chartex" xmlns:cx6="http://schemas.microsoft.com/office/drawing/2016/5/12/chartex" xmlns:cx5="http://schemas.microsoft.com/office/drawing/2016/5/11/chartex" xmlns:cx4="http://schemas.microsoft.com/office/drawing/2016/5/10/chartex" xmlns:cx3="http://schemas.microsoft.com/office/drawing/2016/5/9/chartex" xmlns:cx2="http://schemas.microsoft.com/office/drawing/2015/10/21/chartex" xmlns:cx1="http://schemas.microsoft.com/office/drawing/2015/9/8/chartex" xmlns:cx="http://schemas.microsoft.com/office/drawing/2014/chartex">
+                <mc:Fallback>
                   <w:pict>
-                    <v:roundrect w14:anchorId="07632703" id="Rectangle: Rounded Corners 6" o:spid="_x0000_s1028" style="position:absolute;left:0;text-align:left;margin-left:98.7pt;margin-top:6.25pt;width:87.9pt;height:39.3pt;z-index:251664384;visibility:visible;mso-wrap-style:square;mso-width-percent:0;mso-wrap-distance-left:9pt;mso-wrap-distance-top:0;mso-wrap-distance-right:9pt;mso-wrap-distance-bottom:0;mso-position-horizontal:absolute;mso-position-horizontal-relative:text;mso-position-vertical:absolute;mso-position-vertical-relative:text;mso-width-percent:0;mso-width-relative:margin;v-text-anchor:middle" arcsize="10923f" o:gfxdata="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" fillcolor="#4f81bd [3204]" strokecolor="#243f60 [1604]" strokeweight="2pt">
+                    <v:roundrect id="Rectangle: Rounded Corners 6" o:spid="_x0000_s1028" style="position:absolute;left:0;text-align:left;margin-left:98.7pt;margin-top:6.25pt;width:87.9pt;height:39.3pt;z-index:251664384;visibility:visible;mso-wrap-style:square;mso-width-percent:0;mso-wrap-distance-left:9pt;mso-wrap-distance-top:0;mso-wrap-distance-right:9pt;mso-wrap-distance-bottom:0;mso-position-horizontal:absolute;mso-position-horizontal-relative:text;mso-position-vertical:absolute;mso-position-vertical-relative:text;mso-width-percent:0;mso-width-relative:margin;v-text-anchor:middle" arcsize="10923f" o:gfxdata="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" fillcolor="#4f81bd [3204]" strokecolor="#243f60 [1604]" strokeweight="2pt">
                       <v:textbox>
                         <w:txbxContent>
                           <w:p>
@@ -7356,9 +7522,9 @@
                     </wp:anchor>
                   </w:drawing>
                 </mc:Choice>
-                <mc:Fallback xmlns:w16se="http://schemas.microsoft.com/office/word/2015/wordml/symex" xmlns:w16cid="http://schemas.microsoft.com/office/word/2016/wordml/cid" xmlns:w15="http://schemas.microsoft.com/office/word/2012/wordml" xmlns:am3d="http://schemas.microsoft.com/office/drawing/2017/model3d" xmlns:aink="http://schemas.microsoft.com/office/drawing/2016/ink" xmlns:cx8="http://schemas.microsoft.com/office/drawing/2016/5/14/chartex" xmlns:cx7="http://schemas.microsoft.com/office/drawing/2016/5/13/chartex" xmlns:cx6="http://schemas.microsoft.com/office/drawing/2016/5/12/chartex" xmlns:cx5="http://schemas.microsoft.com/office/drawing/2016/5/11/chartex" xmlns:cx4="http://schemas.microsoft.com/office/drawing/2016/5/10/chartex" xmlns:cx3="http://schemas.microsoft.com/office/drawing/2016/5/9/chartex" xmlns:cx2="http://schemas.microsoft.com/office/drawing/2015/10/21/chartex" xmlns:cx1="http://schemas.microsoft.com/office/drawing/2015/9/8/chartex" xmlns:cx="http://schemas.microsoft.com/office/drawing/2014/chartex">
+                <mc:Fallback>
                   <w:pict>
-                    <v:roundrect w14:anchorId="2106A409" id="Rectangle: Rounded Corners 5" o:spid="_x0000_s1029" style="position:absolute;left:0;text-align:left;margin-left:-.9pt;margin-top:7.95pt;width:90.4pt;height:39.3pt;z-index:251662336;visibility:visible;mso-wrap-style:square;mso-width-percent:0;mso-wrap-distance-left:9pt;mso-wrap-distance-top:0;mso-wrap-distance-right:9pt;mso-wrap-distance-bottom:0;mso-position-horizontal:absolute;mso-position-horizontal-relative:text;mso-position-vertical:absolute;mso-position-vertical-relative:text;mso-width-percent:0;mso-width-relative:margin;v-text-anchor:middle" arcsize="10923f" o:gfxdata="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" fillcolor="#4f81bd [3204]" strokecolor="#243f60 [1604]" strokeweight="2pt">
+                    <v:roundrect id="Rectangle: Rounded Corners 5" o:spid="_x0000_s1029" style="position:absolute;left:0;text-align:left;margin-left:-.9pt;margin-top:7.95pt;width:90.4pt;height:39.3pt;z-index:251662336;visibility:visible;mso-wrap-style:square;mso-width-percent:0;mso-wrap-distance-left:9pt;mso-wrap-distance-top:0;mso-wrap-distance-right:9pt;mso-wrap-distance-bottom:0;mso-position-horizontal:absolute;mso-position-horizontal-relative:text;mso-position-vertical:absolute;mso-position-vertical-relative:text;mso-width-percent:0;mso-width-relative:margin;v-text-anchor:middle" arcsize="10923f" o:gfxdata="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" fillcolor="#4f81bd [3204]" strokecolor="#243f60 [1604]" strokeweight="2pt">
                       <v:textbox>
                         <w:txbxContent>
                           <w:p>
@@ -7479,9 +7645,9 @@
                     </wp:anchor>
                   </w:drawing>
                 </mc:Choice>
-                <mc:Fallback xmlns:w16se="http://schemas.microsoft.com/office/word/2015/wordml/symex" xmlns:w16cid="http://schemas.microsoft.com/office/word/2016/wordml/cid" xmlns:w15="http://schemas.microsoft.com/office/word/2012/wordml" xmlns:am3d="http://schemas.microsoft.com/office/drawing/2017/model3d" xmlns:aink="http://schemas.microsoft.com/office/drawing/2016/ink" xmlns:cx8="http://schemas.microsoft.com/office/drawing/2016/5/14/chartex" xmlns:cx7="http://schemas.microsoft.com/office/drawing/2016/5/13/chartex" xmlns:cx6="http://schemas.microsoft.com/office/drawing/2016/5/12/chartex" xmlns:cx5="http://schemas.microsoft.com/office/drawing/2016/5/11/chartex" xmlns:cx4="http://schemas.microsoft.com/office/drawing/2016/5/10/chartex" xmlns:cx3="http://schemas.microsoft.com/office/drawing/2016/5/9/chartex" xmlns:cx2="http://schemas.microsoft.com/office/drawing/2015/10/21/chartex" xmlns:cx1="http://schemas.microsoft.com/office/drawing/2015/9/8/chartex" xmlns:cx="http://schemas.microsoft.com/office/drawing/2014/chartex">
+                <mc:Fallback>
                   <w:pict>
-                    <v:roundrect w14:anchorId="743A48A1" id="Rectangle: Rounded Corners 11" o:spid="_x0000_s1030" style="position:absolute;left:0;text-align:left;margin-left:161.5pt;margin-top:110.3pt;width:127.25pt;height:92.95pt;z-index:251672576;visibility:visible;mso-wrap-style:square;mso-width-percent:0;mso-height-percent:0;mso-wrap-distance-left:9pt;mso-wrap-distance-top:0;mso-wrap-distance-right:9pt;mso-wrap-distance-bottom:0;mso-position-horizontal:absolute;mso-position-horizontal-relative:text;mso-position-vertical:absolute;mso-position-vertical-relative:text;mso-width-percent:0;mso-height-percent:0;mso-width-relative:margin;mso-height-relative:margin;v-text-anchor:middle" arcsize="10923f" o:gfxdata="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" fillcolor="#4f81bd [3204]" strokecolor="#243f60 [1604]" strokeweight="2pt">
+                    <v:roundrect id="Rectangle: Rounded Corners 11" o:spid="_x0000_s1030" style="position:absolute;left:0;text-align:left;margin-left:161.5pt;margin-top:110.3pt;width:127.25pt;height:92.95pt;z-index:251672576;visibility:visible;mso-wrap-style:square;mso-width-percent:0;mso-height-percent:0;mso-wrap-distance-left:9pt;mso-wrap-distance-top:0;mso-wrap-distance-right:9pt;mso-wrap-distance-bottom:0;mso-position-horizontal:absolute;mso-position-horizontal-relative:text;mso-position-vertical:absolute;mso-position-vertical-relative:text;mso-width-percent:0;mso-height-percent:0;mso-width-relative:margin;mso-height-relative:margin;v-text-anchor:middle" arcsize="10923f" o:gfxdata="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" fillcolor="#4f81bd [3204]" strokecolor="#243f60 [1604]" strokeweight="2pt">
                       <v:textbox>
                         <w:txbxContent>
                           <w:p>
@@ -7619,9 +7785,9 @@
                     </wp:anchor>
                   </w:drawing>
                 </mc:Choice>
-                <mc:Fallback xmlns:w16se="http://schemas.microsoft.com/office/word/2015/wordml/symex" xmlns:w16cid="http://schemas.microsoft.com/office/word/2016/wordml/cid" xmlns:w15="http://schemas.microsoft.com/office/word/2012/wordml" xmlns:am3d="http://schemas.microsoft.com/office/drawing/2017/model3d" xmlns:aink="http://schemas.microsoft.com/office/drawing/2016/ink" xmlns:cx8="http://schemas.microsoft.com/office/drawing/2016/5/14/chartex" xmlns:cx7="http://schemas.microsoft.com/office/drawing/2016/5/13/chartex" xmlns:cx6="http://schemas.microsoft.com/office/drawing/2016/5/12/chartex" xmlns:cx5="http://schemas.microsoft.com/office/drawing/2016/5/11/chartex" xmlns:cx4="http://schemas.microsoft.com/office/drawing/2016/5/10/chartex" xmlns:cx3="http://schemas.microsoft.com/office/drawing/2016/5/9/chartex" xmlns:cx2="http://schemas.microsoft.com/office/drawing/2015/10/21/chartex" xmlns:cx1="http://schemas.microsoft.com/office/drawing/2015/9/8/chartex" xmlns:cx="http://schemas.microsoft.com/office/drawing/2014/chartex">
+                <mc:Fallback>
                   <w:pict>
-                    <v:roundrect w14:anchorId="1C9DE7E2" id="Rectangle: Rounded Corners 10" o:spid="_x0000_s1031" style="position:absolute;left:0;text-align:left;margin-left:12.5pt;margin-top:108.65pt;width:129.75pt;height:94.6pt;z-index:251670528;visibility:visible;mso-wrap-style:square;mso-width-percent:0;mso-height-percent:0;mso-wrap-distance-left:9pt;mso-wrap-distance-top:0;mso-wrap-distance-right:9pt;mso-wrap-distance-bottom:0;mso-position-horizontal:absolute;mso-position-horizontal-relative:text;mso-position-vertical:absolute;mso-position-vertical-relative:text;mso-width-percent:0;mso-height-percent:0;mso-width-relative:margin;mso-height-relative:margin;v-text-anchor:middle" arcsize="10923f" o:gfxdata="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" fillcolor="#4f81bd [3204]" strokecolor="#243f60 [1604]" strokeweight="2pt">
+                    <v:roundrect id="Rectangle: Rounded Corners 10" o:spid="_x0000_s1031" style="position:absolute;left:0;text-align:left;margin-left:12.5pt;margin-top:108.65pt;width:129.75pt;height:94.6pt;z-index:251670528;visibility:visible;mso-wrap-style:square;mso-width-percent:0;mso-height-percent:0;mso-wrap-distance-left:9pt;mso-wrap-distance-top:0;mso-wrap-distance-right:9pt;mso-wrap-distance-bottom:0;mso-position-horizontal:absolute;mso-position-horizontal-relative:text;mso-position-vertical:absolute;mso-position-vertical-relative:text;mso-width-percent:0;mso-height-percent:0;mso-width-relative:margin;mso-height-relative:margin;v-text-anchor:middle" arcsize="10923f" o:gfxdata="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" fillcolor="#4f81bd [3204]" strokecolor="#243f60 [1604]" strokeweight="2pt">
                       <v:textbox>
                         <w:txbxContent>
                           <w:p>
@@ -7863,6 +8029,7 @@
         </w:rPr>
         <w:t xml:space="preserve"> </w:t>
       </w:r>
+      <w:bookmarkStart w:id="15" w:name="_Toc15912279"/>
       <w:r>
         <w:rPr>
           <w:rFonts w:asciiTheme="majorHAnsi" w:hAnsiTheme="majorHAnsi"/>
@@ -7870,7 +8037,7 @@
         </w:rPr>
         <w:t>Employee Information:</w:t>
       </w:r>
-      <w:bookmarkEnd w:id="11"/>
+      <w:bookmarkEnd w:id="15"/>
       <w:r>
         <w:rPr>
           <w:rFonts w:asciiTheme="majorHAnsi" w:hAnsiTheme="majorHAnsi"/>
@@ -8145,7 +8312,7 @@
           <w:sz w:val="24"/>
         </w:rPr>
       </w:pPr>
-      <w:bookmarkStart w:id="12" w:name="_Toc15203379"/>
+      <w:bookmarkStart w:id="16" w:name="_Toc15912280"/>
       <w:r>
         <w:rPr>
           <w:rFonts w:asciiTheme="majorHAnsi" w:eastAsia="Times New Roman" w:hAnsiTheme="majorHAnsi"/>
@@ -8170,7 +8337,7 @@
         </w:rPr>
         <w:t>:</w:t>
       </w:r>
-      <w:bookmarkEnd w:id="12"/>
+      <w:bookmarkEnd w:id="16"/>
       <w:r>
         <w:rPr>
           <w:rFonts w:asciiTheme="majorHAnsi" w:eastAsia="Times New Roman" w:hAnsiTheme="majorHAnsi"/>
@@ -8925,7 +9092,7 @@
           <w:sz w:val="24"/>
         </w:rPr>
       </w:pPr>
-      <w:bookmarkStart w:id="13" w:name="_Toc15203380"/>
+      <w:bookmarkStart w:id="17" w:name="_Toc15912281"/>
       <w:r>
         <w:rPr>
           <w:rFonts w:asciiTheme="majorHAnsi" w:hAnsiTheme="majorHAnsi"/>
@@ -8940,7 +9107,7 @@
         </w:rPr>
         <w:t>Attendance:</w:t>
       </w:r>
-      <w:bookmarkEnd w:id="13"/>
+      <w:bookmarkEnd w:id="17"/>
       <w:r>
         <w:rPr>
           <w:rFonts w:asciiTheme="majorHAnsi" w:hAnsiTheme="majorHAnsi"/>
@@ -9356,8 +9523,6 @@
         </w:rPr>
         <w:t>A</w:t>
       </w:r>
-      <w:bookmarkStart w:id="14" w:name="_GoBack"/>
-      <w:bookmarkEnd w:id="14"/>
       <w:r>
         <w:rPr>
           <w:rFonts w:asciiTheme="majorHAnsi" w:hAnsiTheme="majorHAnsi"/>
@@ -9573,14 +9738,14 @@
           <w:rFonts w:asciiTheme="majorHAnsi" w:hAnsiTheme="majorHAnsi"/>
         </w:rPr>
       </w:pPr>
-      <w:bookmarkStart w:id="15" w:name="_Toc15203381"/>
+      <w:bookmarkStart w:id="18" w:name="_Toc15912282"/>
       <w:r>
         <w:rPr>
           <w:rFonts w:asciiTheme="majorHAnsi" w:hAnsiTheme="majorHAnsi"/>
         </w:rPr>
         <w:t>Time approval</w:t>
       </w:r>
-      <w:bookmarkEnd w:id="15"/>
+      <w:bookmarkEnd w:id="18"/>
     </w:p>
     <w:p>
       <w:pPr>
@@ -9659,14 +9824,14 @@
           <w:rFonts w:asciiTheme="majorHAnsi" w:hAnsiTheme="majorHAnsi"/>
         </w:rPr>
       </w:pPr>
-      <w:bookmarkStart w:id="16" w:name="_Toc15203382"/>
+      <w:bookmarkStart w:id="19" w:name="_Toc15912283"/>
       <w:r>
         <w:rPr>
           <w:rFonts w:asciiTheme="majorHAnsi" w:hAnsiTheme="majorHAnsi"/>
         </w:rPr>
         <w:t>Reports:</w:t>
       </w:r>
-      <w:bookmarkEnd w:id="16"/>
+      <w:bookmarkEnd w:id="19"/>
     </w:p>
     <w:p>
       <w:pPr>
@@ -9759,14 +9924,14 @@
           <w:rFonts w:asciiTheme="majorHAnsi" w:hAnsiTheme="majorHAnsi"/>
         </w:rPr>
       </w:pPr>
-      <w:bookmarkStart w:id="17" w:name="_Toc15203383"/>
+      <w:bookmarkStart w:id="20" w:name="_Toc15912284"/>
       <w:r>
         <w:rPr>
           <w:rFonts w:asciiTheme="majorHAnsi" w:hAnsiTheme="majorHAnsi"/>
         </w:rPr>
         <w:t>Absenteeism calculation</w:t>
       </w:r>
-      <w:bookmarkEnd w:id="17"/>
+      <w:bookmarkEnd w:id="20"/>
     </w:p>
     <w:p>
       <w:pPr>
@@ -10146,14 +10311,14 @@
           <w:rFonts w:asciiTheme="majorHAnsi" w:hAnsiTheme="majorHAnsi"/>
         </w:rPr>
       </w:pPr>
-      <w:bookmarkStart w:id="18" w:name="_Toc15203384"/>
+      <w:bookmarkStart w:id="21" w:name="_Toc15912285"/>
       <w:r>
         <w:rPr>
           <w:rFonts w:asciiTheme="majorHAnsi" w:hAnsiTheme="majorHAnsi"/>
         </w:rPr>
         <w:t>Conclusion</w:t>
       </w:r>
-      <w:bookmarkEnd w:id="18"/>
+      <w:bookmarkEnd w:id="21"/>
     </w:p>
     <w:p>
       <w:pPr>
@@ -10349,7 +10514,7 @@
         <w:rFonts w:asciiTheme="majorHAnsi" w:hAnsiTheme="majorHAnsi"/>
         <w:noProof/>
       </w:rPr>
-      <w:t>13</w:t>
+      <w:t>7</w:t>
     </w:r>
     <w:r>
       <w:rPr>
@@ -12121,7 +12286,7 @@
   <w:abstractNum w:abstractNumId="13">
     <w:nsid w:val="36D1315F"/>
     <w:multiLevelType w:val="multilevel"/>
-    <w:tmpl w:val="04090025"/>
+    <w:tmpl w:val="8430899A"/>
     <w:lvl w:ilvl="0">
       <w:start w:val="1"/>
       <w:numFmt w:val="decimal"/>
@@ -12131,6 +12296,9 @@
       <w:pPr>
         <w:ind w:left="432" w:hanging="432"/>
       </w:pPr>
+      <w:rPr>
+        <w:b/>
+      </w:rPr>
     </w:lvl>
     <w:lvl w:ilvl="1">
       <w:start w:val="1"/>
@@ -17612,7 +17780,7 @@
 </file>
 
 <file path=customXml/itemProps2.xml><?xml version="1.0" encoding="utf-8"?>
-<ds:datastoreItem xmlns:ds="http://schemas.openxmlformats.org/officeDocument/2006/customXml" ds:itemID="{A98078FB-1921-42D9-BB22-DF6021484915}">
+<ds:datastoreItem xmlns:ds="http://schemas.openxmlformats.org/officeDocument/2006/customXml" ds:itemID="{D70ACC37-3B8A-461F-8EB5-49FF428310B9}">
   <ds:schemaRefs>
     <ds:schemaRef ds:uri="http://schemas.openxmlformats.org/officeDocument/2006/bibliography"/>
   </ds:schemaRefs>

--- a/Requirements/HRMS/KGERP__RequiremntsSpecificationOf__ HRMS Module _v1.0.0.docx
+++ b/Requirements/HRMS/KGERP__RequiremntsSpecificationOf__ HRMS Module _v1.0.0.docx
@@ -15,10 +15,10 @@
           <w:docPartUnique/>
         </w:docPartObj>
       </w:sdtPr>
-      <w:sdtEndPr/>
       <w:sdtContent>
         <w:p>
           <w:pPr>
+            <w:spacing w:line="240" w:lineRule="auto"/>
             <w:rPr>
               <w:rFonts w:asciiTheme="majorHAnsi" w:hAnsiTheme="majorHAnsi"/>
               <w:sz w:val="24"/>
@@ -28,6 +28,7 @@
         </w:p>
         <w:p>
           <w:pPr>
+            <w:spacing w:line="240" w:lineRule="auto"/>
             <w:rPr>
               <w:rFonts w:asciiTheme="majorHAnsi" w:hAnsiTheme="majorHAnsi"/>
               <w:sz w:val="24"/>
@@ -37,6 +38,7 @@
         </w:p>
         <w:p>
           <w:pPr>
+            <w:spacing w:line="240" w:lineRule="auto"/>
             <w:rPr>
               <w:rFonts w:asciiTheme="majorHAnsi" w:hAnsiTheme="majorHAnsi"/>
               <w:sz w:val="24"/>
@@ -77,7 +79,6 @@
                 <w:dataBinding w:prefixMappings="xmlns:ns0='http://schemas.openxmlformats.org/package/2006/metadata/core-properties' xmlns:ns1='http://purl.org/dc/elements/1.1/'" w:xpath="/ns0:coreProperties[1]/ns1:title[1]" w:storeItemID="{6C3C8BC8-F283-45AE-878A-BAB7291924A1}"/>
                 <w:text/>
               </w:sdtPr>
-              <w:sdtEndPr/>
               <w:sdtContent>
                 <w:tc>
                   <w:tcPr>
@@ -118,7 +119,6 @@
                 <w:dataBinding w:prefixMappings="xmlns:ns0='http://schemas.openxmlformats.org/package/2006/metadata/core-properties' xmlns:ns1='http://purl.org/dc/elements/1.1/'" w:xpath="/ns0:coreProperties[1]/ns1:subject[1]" w:storeItemID="{6C3C8BC8-F283-45AE-878A-BAB7291924A1}"/>
                 <w:text/>
               </w:sdtPr>
-              <w:sdtEndPr/>
               <w:sdtContent>
                 <w:tc>
                   <w:tcPr>
@@ -159,7 +159,6 @@
                 <w:dataBinding w:prefixMappings="xmlns:ns0='http://schemas.openxmlformats.org/package/2006/metadata/core-properties' xmlns:ns1='http://purl.org/dc/elements/1.1/'" w:xpath="/ns0:coreProperties[1]/ns1:creator[1]" w:storeItemID="{6C3C8BC8-F283-45AE-878A-BAB7291924A1}"/>
                 <w:text/>
               </w:sdtPr>
-              <w:sdtEndPr/>
               <w:sdtContent>
                 <w:tc>
                   <w:tcPr>
@@ -214,6 +213,7 @@
         </w:tbl>
         <w:p>
           <w:pPr>
+            <w:spacing w:line="240" w:lineRule="auto"/>
             <w:rPr>
               <w:rFonts w:asciiTheme="majorHAnsi" w:hAnsiTheme="majorHAnsi"/>
               <w:sz w:val="24"/>
@@ -223,6 +223,7 @@
         </w:p>
         <w:p>
           <w:pPr>
+            <w:spacing w:line="240" w:lineRule="auto"/>
             <w:rPr>
               <w:rFonts w:asciiTheme="majorHAnsi" w:hAnsiTheme="majorHAnsi"/>
               <w:sz w:val="24"/>
@@ -265,6 +266,7 @@
         <w:p>
           <w:pPr>
             <w:pStyle w:val="TOCHeading"/>
+            <w:spacing w:line="240" w:lineRule="auto"/>
           </w:pPr>
           <w:r>
             <w:t>Table of Contents</w:t>
@@ -277,8 +279,8 @@
               <w:tab w:val="left" w:pos="440"/>
               <w:tab w:val="right" w:leader="dot" w:pos="9350"/>
             </w:tabs>
+            <w:spacing w:line="240" w:lineRule="auto"/>
             <w:rPr>
-              <w:rFonts w:asciiTheme="majorHAnsi" w:hAnsiTheme="majorHAnsi"/>
               <w:noProof/>
             </w:rPr>
           </w:pPr>
@@ -300,7 +302,7 @@
             </w:rPr>
             <w:fldChar w:fldCharType="separate"/>
           </w:r>
-          <w:hyperlink w:anchor="_Toc15203372" w:history="1">
+          <w:hyperlink w:anchor="_Toc15888610" w:history="1">
             <w:r>
               <w:rPr>
                 <w:rStyle w:val="Hyperlink"/>
@@ -311,7 +313,6 @@
             </w:r>
             <w:r>
               <w:rPr>
-                <w:rFonts w:asciiTheme="majorHAnsi" w:hAnsiTheme="majorHAnsi"/>
                 <w:noProof/>
               </w:rPr>
               <w:tab/>
@@ -326,7 +327,6 @@
             </w:r>
             <w:r>
               <w:rPr>
-                <w:rFonts w:asciiTheme="majorHAnsi" w:hAnsiTheme="majorHAnsi"/>
                 <w:noProof/>
                 <w:webHidden/>
               </w:rPr>
@@ -334,7 +334,6 @@
             </w:r>
             <w:r>
               <w:rPr>
-                <w:rFonts w:asciiTheme="majorHAnsi" w:hAnsiTheme="majorHAnsi"/>
                 <w:noProof/>
                 <w:webHidden/>
               </w:rPr>
@@ -342,22 +341,19 @@
             </w:r>
             <w:r>
               <w:rPr>
-                <w:rFonts w:asciiTheme="majorHAnsi" w:hAnsiTheme="majorHAnsi"/>
                 <w:noProof/>
                 <w:webHidden/>
               </w:rPr>
-              <w:instrText xml:space="preserve"> PAGEREF _Toc15203372 \h </w:instrText>
-            </w:r>
-            <w:r>
-              <w:rPr>
-                <w:rFonts w:asciiTheme="majorHAnsi" w:hAnsiTheme="majorHAnsi"/>
+              <w:instrText xml:space="preserve"> PAGEREF _Toc15888610 \h </w:instrText>
+            </w:r>
+            <w:r>
+              <w:rPr>
                 <w:noProof/>
                 <w:webHidden/>
               </w:rPr>
             </w:r>
             <w:r>
               <w:rPr>
-                <w:rFonts w:asciiTheme="majorHAnsi" w:hAnsiTheme="majorHAnsi"/>
                 <w:noProof/>
                 <w:webHidden/>
               </w:rPr>
@@ -365,7 +361,6 @@
             </w:r>
             <w:r>
               <w:rPr>
-                <w:rFonts w:asciiTheme="majorHAnsi" w:hAnsiTheme="majorHAnsi"/>
                 <w:noProof/>
                 <w:webHidden/>
               </w:rPr>
@@ -373,7 +368,6 @@
             </w:r>
             <w:r>
               <w:rPr>
-                <w:rFonts w:asciiTheme="majorHAnsi" w:hAnsiTheme="majorHAnsi"/>
                 <w:noProof/>
                 <w:webHidden/>
               </w:rPr>
@@ -388,12 +382,12 @@
               <w:tab w:val="left" w:pos="440"/>
               <w:tab w:val="right" w:leader="dot" w:pos="9350"/>
             </w:tabs>
+            <w:spacing w:line="240" w:lineRule="auto"/>
             <w:rPr>
-              <w:rFonts w:asciiTheme="majorHAnsi" w:hAnsiTheme="majorHAnsi"/>
               <w:noProof/>
             </w:rPr>
           </w:pPr>
-          <w:hyperlink w:anchor="_Toc15203373" w:history="1">
+          <w:hyperlink w:anchor="_Toc15888611" w:history="1">
             <w:r>
               <w:rPr>
                 <w:rStyle w:val="Hyperlink"/>
@@ -404,7 +398,6 @@
             </w:r>
             <w:r>
               <w:rPr>
-                <w:rFonts w:asciiTheme="majorHAnsi" w:hAnsiTheme="majorHAnsi"/>
                 <w:noProof/>
               </w:rPr>
               <w:tab/>
@@ -419,7 +412,6 @@
             </w:r>
             <w:r>
               <w:rPr>
-                <w:rFonts w:asciiTheme="majorHAnsi" w:hAnsiTheme="majorHAnsi"/>
                 <w:noProof/>
                 <w:webHidden/>
               </w:rPr>
@@ -427,7 +419,6 @@
             </w:r>
             <w:r>
               <w:rPr>
-                <w:rFonts w:asciiTheme="majorHAnsi" w:hAnsiTheme="majorHAnsi"/>
                 <w:noProof/>
                 <w:webHidden/>
               </w:rPr>
@@ -435,22 +426,19 @@
             </w:r>
             <w:r>
               <w:rPr>
-                <w:rFonts w:asciiTheme="majorHAnsi" w:hAnsiTheme="majorHAnsi"/>
                 <w:noProof/>
                 <w:webHidden/>
               </w:rPr>
-              <w:instrText xml:space="preserve"> PAGEREF _Toc15203373 \h </w:instrText>
-            </w:r>
-            <w:r>
-              <w:rPr>
-                <w:rFonts w:asciiTheme="majorHAnsi" w:hAnsiTheme="majorHAnsi"/>
+              <w:instrText xml:space="preserve"> PAGEREF _Toc15888611 \h </w:instrText>
+            </w:r>
+            <w:r>
+              <w:rPr>
                 <w:noProof/>
                 <w:webHidden/>
               </w:rPr>
             </w:r>
             <w:r>
               <w:rPr>
-                <w:rFonts w:asciiTheme="majorHAnsi" w:hAnsiTheme="majorHAnsi"/>
                 <w:noProof/>
                 <w:webHidden/>
               </w:rPr>
@@ -458,7 +446,6 @@
             </w:r>
             <w:r>
               <w:rPr>
-                <w:rFonts w:asciiTheme="majorHAnsi" w:hAnsiTheme="majorHAnsi"/>
                 <w:noProof/>
                 <w:webHidden/>
               </w:rPr>
@@ -466,7 +453,6 @@
             </w:r>
             <w:r>
               <w:rPr>
-                <w:rFonts w:asciiTheme="majorHAnsi" w:hAnsiTheme="majorHAnsi"/>
                 <w:noProof/>
                 <w:webHidden/>
               </w:rPr>
@@ -481,12 +467,12 @@
               <w:tab w:val="left" w:pos="440"/>
               <w:tab w:val="right" w:leader="dot" w:pos="9350"/>
             </w:tabs>
+            <w:spacing w:line="240" w:lineRule="auto"/>
             <w:rPr>
-              <w:rFonts w:asciiTheme="majorHAnsi" w:hAnsiTheme="majorHAnsi"/>
               <w:noProof/>
             </w:rPr>
           </w:pPr>
-          <w:hyperlink w:anchor="_Toc15203374" w:history="1">
+          <w:hyperlink w:anchor="_Toc15888612" w:history="1">
             <w:r>
               <w:rPr>
                 <w:rStyle w:val="Hyperlink"/>
@@ -497,7 +483,6 @@
             </w:r>
             <w:r>
               <w:rPr>
-                <w:rFonts w:asciiTheme="majorHAnsi" w:hAnsiTheme="majorHAnsi"/>
                 <w:noProof/>
               </w:rPr>
               <w:tab/>
@@ -512,7 +497,6 @@
             </w:r>
             <w:r>
               <w:rPr>
-                <w:rFonts w:asciiTheme="majorHAnsi" w:hAnsiTheme="majorHAnsi"/>
                 <w:noProof/>
                 <w:webHidden/>
               </w:rPr>
@@ -520,7 +504,6 @@
             </w:r>
             <w:r>
               <w:rPr>
-                <w:rFonts w:asciiTheme="majorHAnsi" w:hAnsiTheme="majorHAnsi"/>
                 <w:noProof/>
                 <w:webHidden/>
               </w:rPr>
@@ -528,22 +511,19 @@
             </w:r>
             <w:r>
               <w:rPr>
-                <w:rFonts w:asciiTheme="majorHAnsi" w:hAnsiTheme="majorHAnsi"/>
                 <w:noProof/>
                 <w:webHidden/>
               </w:rPr>
-              <w:instrText xml:space="preserve"> PAGEREF _Toc15203374 \h </w:instrText>
-            </w:r>
-            <w:r>
-              <w:rPr>
-                <w:rFonts w:asciiTheme="majorHAnsi" w:hAnsiTheme="majorHAnsi"/>
+              <w:instrText xml:space="preserve"> PAGEREF _Toc15888612 \h </w:instrText>
+            </w:r>
+            <w:r>
+              <w:rPr>
                 <w:noProof/>
                 <w:webHidden/>
               </w:rPr>
             </w:r>
             <w:r>
               <w:rPr>
-                <w:rFonts w:asciiTheme="majorHAnsi" w:hAnsiTheme="majorHAnsi"/>
                 <w:noProof/>
                 <w:webHidden/>
               </w:rPr>
@@ -551,7 +531,6 @@
             </w:r>
             <w:r>
               <w:rPr>
-                <w:rFonts w:asciiTheme="majorHAnsi" w:hAnsiTheme="majorHAnsi"/>
                 <w:noProof/>
                 <w:webHidden/>
               </w:rPr>
@@ -559,7 +538,6 @@
             </w:r>
             <w:r>
               <w:rPr>
-                <w:rFonts w:asciiTheme="majorHAnsi" w:hAnsiTheme="majorHAnsi"/>
                 <w:noProof/>
                 <w:webHidden/>
               </w:rPr>
@@ -574,12 +552,12 @@
               <w:tab w:val="left" w:pos="440"/>
               <w:tab w:val="right" w:leader="dot" w:pos="9350"/>
             </w:tabs>
+            <w:spacing w:line="240" w:lineRule="auto"/>
             <w:rPr>
-              <w:rFonts w:asciiTheme="majorHAnsi" w:hAnsiTheme="majorHAnsi"/>
               <w:noProof/>
             </w:rPr>
           </w:pPr>
-          <w:hyperlink w:anchor="_Toc15203375" w:history="1">
+          <w:hyperlink w:anchor="_Toc15888613" w:history="1">
             <w:r>
               <w:rPr>
                 <w:rStyle w:val="Hyperlink"/>
@@ -590,7 +568,6 @@
             </w:r>
             <w:r>
               <w:rPr>
-                <w:rFonts w:asciiTheme="majorHAnsi" w:hAnsiTheme="majorHAnsi"/>
                 <w:noProof/>
               </w:rPr>
               <w:tab/>
@@ -605,7 +582,6 @@
             </w:r>
             <w:r>
               <w:rPr>
-                <w:rFonts w:asciiTheme="majorHAnsi" w:hAnsiTheme="majorHAnsi"/>
                 <w:noProof/>
                 <w:webHidden/>
               </w:rPr>
@@ -613,7 +589,6 @@
             </w:r>
             <w:r>
               <w:rPr>
-                <w:rFonts w:asciiTheme="majorHAnsi" w:hAnsiTheme="majorHAnsi"/>
                 <w:noProof/>
                 <w:webHidden/>
               </w:rPr>
@@ -621,22 +596,19 @@
             </w:r>
             <w:r>
               <w:rPr>
-                <w:rFonts w:asciiTheme="majorHAnsi" w:hAnsiTheme="majorHAnsi"/>
                 <w:noProof/>
                 <w:webHidden/>
               </w:rPr>
-              <w:instrText xml:space="preserve"> PAGEREF _Toc15203375 \h </w:instrText>
-            </w:r>
-            <w:r>
-              <w:rPr>
-                <w:rFonts w:asciiTheme="majorHAnsi" w:hAnsiTheme="majorHAnsi"/>
+              <w:instrText xml:space="preserve"> PAGEREF _Toc15888613 \h </w:instrText>
+            </w:r>
+            <w:r>
+              <w:rPr>
                 <w:noProof/>
                 <w:webHidden/>
               </w:rPr>
             </w:r>
             <w:r>
               <w:rPr>
-                <w:rFonts w:asciiTheme="majorHAnsi" w:hAnsiTheme="majorHAnsi"/>
                 <w:noProof/>
                 <w:webHidden/>
               </w:rPr>
@@ -644,7 +616,6 @@
             </w:r>
             <w:r>
               <w:rPr>
-                <w:rFonts w:asciiTheme="majorHAnsi" w:hAnsiTheme="majorHAnsi"/>
                 <w:noProof/>
                 <w:webHidden/>
               </w:rPr>
@@ -652,7 +623,6 @@
             </w:r>
             <w:r>
               <w:rPr>
-                <w:rFonts w:asciiTheme="majorHAnsi" w:hAnsiTheme="majorHAnsi"/>
                 <w:noProof/>
                 <w:webHidden/>
               </w:rPr>
@@ -667,12 +637,12 @@
               <w:tab w:val="left" w:pos="440"/>
               <w:tab w:val="right" w:leader="dot" w:pos="9350"/>
             </w:tabs>
+            <w:spacing w:line="240" w:lineRule="auto"/>
             <w:rPr>
-              <w:rFonts w:asciiTheme="majorHAnsi" w:hAnsiTheme="majorHAnsi"/>
               <w:noProof/>
             </w:rPr>
           </w:pPr>
-          <w:hyperlink w:anchor="_Toc15203376" w:history="1">
+          <w:hyperlink w:anchor="_Toc15888614" w:history="1">
             <w:r>
               <w:rPr>
                 <w:rStyle w:val="Hyperlink"/>
@@ -683,7 +653,6 @@
             </w:r>
             <w:r>
               <w:rPr>
-                <w:rFonts w:asciiTheme="majorHAnsi" w:hAnsiTheme="majorHAnsi"/>
                 <w:noProof/>
               </w:rPr>
               <w:tab/>
@@ -698,7 +667,6 @@
             </w:r>
             <w:r>
               <w:rPr>
-                <w:rFonts w:asciiTheme="majorHAnsi" w:hAnsiTheme="majorHAnsi"/>
                 <w:noProof/>
                 <w:webHidden/>
               </w:rPr>
@@ -706,7 +674,6 @@
             </w:r>
             <w:r>
               <w:rPr>
-                <w:rFonts w:asciiTheme="majorHAnsi" w:hAnsiTheme="majorHAnsi"/>
                 <w:noProof/>
                 <w:webHidden/>
               </w:rPr>
@@ -714,22 +681,19 @@
             </w:r>
             <w:r>
               <w:rPr>
-                <w:rFonts w:asciiTheme="majorHAnsi" w:hAnsiTheme="majorHAnsi"/>
                 <w:noProof/>
                 <w:webHidden/>
               </w:rPr>
-              <w:instrText xml:space="preserve"> PAGEREF _Toc15203376 \h </w:instrText>
-            </w:r>
-            <w:r>
-              <w:rPr>
-                <w:rFonts w:asciiTheme="majorHAnsi" w:hAnsiTheme="majorHAnsi"/>
+              <w:instrText xml:space="preserve"> PAGEREF _Toc15888614 \h </w:instrText>
+            </w:r>
+            <w:r>
+              <w:rPr>
                 <w:noProof/>
                 <w:webHidden/>
               </w:rPr>
             </w:r>
             <w:r>
               <w:rPr>
-                <w:rFonts w:asciiTheme="majorHAnsi" w:hAnsiTheme="majorHAnsi"/>
                 <w:noProof/>
                 <w:webHidden/>
               </w:rPr>
@@ -737,15 +701,13 @@
             </w:r>
             <w:r>
               <w:rPr>
-                <w:rFonts w:asciiTheme="majorHAnsi" w:hAnsiTheme="majorHAnsi"/>
                 <w:noProof/>
                 <w:webHidden/>
               </w:rPr>
-              <w:t>5</w:t>
-            </w:r>
-            <w:r>
-              <w:rPr>
-                <w:rFonts w:asciiTheme="majorHAnsi" w:hAnsiTheme="majorHAnsi"/>
+              <w:t>6</w:t>
+            </w:r>
+            <w:r>
+              <w:rPr>
                 <w:noProof/>
                 <w:webHidden/>
               </w:rPr>
@@ -760,12 +722,12 @@
               <w:tab w:val="left" w:pos="880"/>
               <w:tab w:val="right" w:leader="dot" w:pos="9350"/>
             </w:tabs>
+            <w:spacing w:line="240" w:lineRule="auto"/>
             <w:rPr>
-              <w:rFonts w:asciiTheme="majorHAnsi" w:hAnsiTheme="majorHAnsi"/>
               <w:noProof/>
             </w:rPr>
           </w:pPr>
-          <w:hyperlink w:anchor="_Toc15203377" w:history="1">
+          <w:hyperlink w:anchor="_Toc15888615" w:history="1">
             <w:r>
               <w:rPr>
                 <w:rStyle w:val="Hyperlink"/>
@@ -776,7 +738,6 @@
             </w:r>
             <w:r>
               <w:rPr>
-                <w:rFonts w:asciiTheme="majorHAnsi" w:hAnsiTheme="majorHAnsi"/>
                 <w:noProof/>
               </w:rPr>
               <w:tab/>
@@ -791,7 +752,6 @@
             </w:r>
             <w:r>
               <w:rPr>
-                <w:rFonts w:asciiTheme="majorHAnsi" w:hAnsiTheme="majorHAnsi"/>
                 <w:noProof/>
                 <w:webHidden/>
               </w:rPr>
@@ -799,7 +759,6 @@
             </w:r>
             <w:r>
               <w:rPr>
-                <w:rFonts w:asciiTheme="majorHAnsi" w:hAnsiTheme="majorHAnsi"/>
                 <w:noProof/>
                 <w:webHidden/>
               </w:rPr>
@@ -807,22 +766,19 @@
             </w:r>
             <w:r>
               <w:rPr>
-                <w:rFonts w:asciiTheme="majorHAnsi" w:hAnsiTheme="majorHAnsi"/>
                 <w:noProof/>
                 <w:webHidden/>
               </w:rPr>
-              <w:instrText xml:space="preserve"> PAGEREF _Toc15203377 \h </w:instrText>
-            </w:r>
-            <w:r>
-              <w:rPr>
-                <w:rFonts w:asciiTheme="majorHAnsi" w:hAnsiTheme="majorHAnsi"/>
+              <w:instrText xml:space="preserve"> PAGEREF _Toc15888615 \h </w:instrText>
+            </w:r>
+            <w:r>
+              <w:rPr>
                 <w:noProof/>
                 <w:webHidden/>
               </w:rPr>
             </w:r>
             <w:r>
               <w:rPr>
-                <w:rFonts w:asciiTheme="majorHAnsi" w:hAnsiTheme="majorHAnsi"/>
                 <w:noProof/>
                 <w:webHidden/>
               </w:rPr>
@@ -830,15 +786,98 @@
             </w:r>
             <w:r>
               <w:rPr>
-                <w:rFonts w:asciiTheme="majorHAnsi" w:hAnsiTheme="majorHAnsi"/>
                 <w:noProof/>
                 <w:webHidden/>
               </w:rPr>
-              <w:t>5</w:t>
-            </w:r>
-            <w:r>
-              <w:rPr>
-                <w:rFonts w:asciiTheme="majorHAnsi" w:hAnsiTheme="majorHAnsi"/>
+              <w:t>6</w:t>
+            </w:r>
+            <w:r>
+              <w:rPr>
+                <w:noProof/>
+                <w:webHidden/>
+              </w:rPr>
+              <w:fldChar w:fldCharType="end"/>
+            </w:r>
+          </w:hyperlink>
+        </w:p>
+        <w:p>
+          <w:pPr>
+            <w:pStyle w:val="TOC1"/>
+            <w:tabs>
+              <w:tab w:val="left" w:pos="440"/>
+              <w:tab w:val="right" w:leader="dot" w:pos="9350"/>
+            </w:tabs>
+            <w:spacing w:line="240" w:lineRule="auto"/>
+            <w:rPr>
+              <w:noProof/>
+            </w:rPr>
+          </w:pPr>
+          <w:hyperlink w:anchor="_Toc15888616" w:history="1">
+            <w:r>
+              <w:rPr>
+                <w:rStyle w:val="Hyperlink"/>
+                <w:rFonts w:asciiTheme="majorHAnsi" w:hAnsiTheme="majorHAnsi"/>
+                <w:noProof/>
+              </w:rPr>
+              <w:t>6</w:t>
+            </w:r>
+            <w:r>
+              <w:rPr>
+                <w:noProof/>
+              </w:rPr>
+              <w:tab/>
+            </w:r>
+            <w:r>
+              <w:rPr>
+                <w:rStyle w:val="Hyperlink"/>
+                <w:rFonts w:asciiTheme="majorHAnsi" w:hAnsiTheme="majorHAnsi"/>
+                <w:noProof/>
+              </w:rPr>
+              <w:t>Action Points:</w:t>
+            </w:r>
+            <w:r>
+              <w:rPr>
+                <w:noProof/>
+                <w:webHidden/>
+              </w:rPr>
+              <w:tab/>
+            </w:r>
+            <w:r>
+              <w:rPr>
+                <w:noProof/>
+                <w:webHidden/>
+              </w:rPr>
+              <w:fldChar w:fldCharType="begin"/>
+            </w:r>
+            <w:r>
+              <w:rPr>
+                <w:noProof/>
+                <w:webHidden/>
+              </w:rPr>
+              <w:instrText xml:space="preserve"> PAGEREF _Toc15888616 \h </w:instrText>
+            </w:r>
+            <w:r>
+              <w:rPr>
+                <w:noProof/>
+                <w:webHidden/>
+              </w:rPr>
+            </w:r>
+            <w:r>
+              <w:rPr>
+                <w:noProof/>
+                <w:webHidden/>
+              </w:rPr>
+              <w:fldChar w:fldCharType="separate"/>
+            </w:r>
+            <w:r>
+              <w:rPr>
+                <w:noProof/>
+                <w:webHidden/>
+              </w:rPr>
+              <w:t>7</w:t>
+            </w:r>
+            <w:r>
+              <w:rPr>
                 <w:noProof/>
                 <w:webHidden/>
               </w:rPr>
@@ -853,23 +892,23 @@
               <w:tab w:val="left" w:pos="880"/>
               <w:tab w:val="right" w:leader="dot" w:pos="9350"/>
             </w:tabs>
+            <w:spacing w:line="240" w:lineRule="auto"/>
             <w:rPr>
-              <w:rFonts w:asciiTheme="majorHAnsi" w:hAnsiTheme="majorHAnsi"/>
               <w:noProof/>
             </w:rPr>
           </w:pPr>
-          <w:hyperlink w:anchor="_Toc15203378" w:history="1">
+          <w:hyperlink w:anchor="_Toc15888617" w:history="1">
             <w:r>
               <w:rPr>
                 <w:rStyle w:val="Hyperlink"/>
                 <w:rFonts w:asciiTheme="majorHAnsi" w:hAnsiTheme="majorHAnsi"/>
+                <w:iCs/>
                 <w:noProof/>
               </w:rPr>
-              <w:t>5.2</w:t>
-            </w:r>
-            <w:r>
-              <w:rPr>
-                <w:rFonts w:asciiTheme="majorHAnsi" w:hAnsiTheme="majorHAnsi"/>
+              <w:t>6.1</w:t>
+            </w:r>
+            <w:r>
+              <w:rPr>
                 <w:noProof/>
               </w:rPr>
               <w:tab/>
@@ -878,13 +917,13 @@
               <w:rPr>
                 <w:rStyle w:val="Hyperlink"/>
                 <w:rFonts w:asciiTheme="majorHAnsi" w:hAnsiTheme="majorHAnsi"/>
+                <w:iCs/>
                 <w:noProof/>
               </w:rPr>
-              <w:t>Employee Information:</w:t>
-            </w:r>
-            <w:r>
-              <w:rPr>
-                <w:rFonts w:asciiTheme="majorHAnsi" w:hAnsiTheme="majorHAnsi"/>
+              <w:t>HR/Admin Dashboard:</w:t>
+            </w:r>
+            <w:r>
+              <w:rPr>
                 <w:noProof/>
                 <w:webHidden/>
               </w:rPr>
@@ -892,7 +931,6 @@
             </w:r>
             <w:r>
               <w:rPr>
-                <w:rFonts w:asciiTheme="majorHAnsi" w:hAnsiTheme="majorHAnsi"/>
                 <w:noProof/>
                 <w:webHidden/>
               </w:rPr>
@@ -900,22 +938,19 @@
             </w:r>
             <w:r>
               <w:rPr>
-                <w:rFonts w:asciiTheme="majorHAnsi" w:hAnsiTheme="majorHAnsi"/>
                 <w:noProof/>
                 <w:webHidden/>
               </w:rPr>
-              <w:instrText xml:space="preserve"> PAGEREF _Toc15203378 \h </w:instrText>
-            </w:r>
-            <w:r>
-              <w:rPr>
-                <w:rFonts w:asciiTheme="majorHAnsi" w:hAnsiTheme="majorHAnsi"/>
+              <w:instrText xml:space="preserve"> PAGEREF _Toc15888617 \h </w:instrText>
+            </w:r>
+            <w:r>
+              <w:rPr>
                 <w:noProof/>
                 <w:webHidden/>
               </w:rPr>
             </w:r>
             <w:r>
               <w:rPr>
-                <w:rFonts w:asciiTheme="majorHAnsi" w:hAnsiTheme="majorHAnsi"/>
                 <w:noProof/>
                 <w:webHidden/>
               </w:rPr>
@@ -923,15 +958,13 @@
             </w:r>
             <w:r>
               <w:rPr>
-                <w:rFonts w:asciiTheme="majorHAnsi" w:hAnsiTheme="majorHAnsi"/>
                 <w:noProof/>
                 <w:webHidden/>
               </w:rPr>
-              <w:t>5</w:t>
-            </w:r>
-            <w:r>
-              <w:rPr>
-                <w:rFonts w:asciiTheme="majorHAnsi" w:hAnsiTheme="majorHAnsi"/>
+              <w:t>9</w:t>
+            </w:r>
+            <w:r>
+              <w:rPr>
                 <w:noProof/>
                 <w:webHidden/>
               </w:rPr>
@@ -946,23 +979,23 @@
               <w:tab w:val="left" w:pos="880"/>
               <w:tab w:val="right" w:leader="dot" w:pos="9350"/>
             </w:tabs>
+            <w:spacing w:line="240" w:lineRule="auto"/>
             <w:rPr>
-              <w:rFonts w:asciiTheme="majorHAnsi" w:hAnsiTheme="majorHAnsi"/>
               <w:noProof/>
             </w:rPr>
           </w:pPr>
-          <w:hyperlink w:anchor="_Toc15203379" w:history="1">
+          <w:hyperlink w:anchor="_Toc15888618" w:history="1">
             <w:r>
               <w:rPr>
                 <w:rStyle w:val="Hyperlink"/>
-                <w:rFonts w:asciiTheme="majorHAnsi" w:eastAsia="Times New Roman" w:hAnsiTheme="majorHAnsi"/>
+                <w:rFonts w:asciiTheme="majorHAnsi" w:hAnsiTheme="majorHAnsi"/>
+                <w:iCs/>
                 <w:noProof/>
               </w:rPr>
-              <w:t>5.3</w:t>
-            </w:r>
-            <w:r>
-              <w:rPr>
-                <w:rFonts w:asciiTheme="majorHAnsi" w:hAnsiTheme="majorHAnsi"/>
+              <w:t>6.2</w:t>
+            </w:r>
+            <w:r>
+              <w:rPr>
                 <w:noProof/>
               </w:rPr>
               <w:tab/>
@@ -970,15 +1003,14 @@
             <w:r>
               <w:rPr>
                 <w:rStyle w:val="Hyperlink"/>
-                <w:rFonts w:asciiTheme="majorHAnsi" w:eastAsia="Times New Roman" w:hAnsiTheme="majorHAnsi"/>
+                <w:rFonts w:asciiTheme="majorHAnsi" w:hAnsiTheme="majorHAnsi"/>
+                <w:iCs/>
                 <w:noProof/>
-                <w:bdr w:val="none" w:sz="0" w:space="0" w:color="auto" w:frame="1"/>
-              </w:rPr>
-              <w:t>Absence and Leave Information:</w:t>
-            </w:r>
-            <w:r>
-              <w:rPr>
-                <w:rFonts w:asciiTheme="majorHAnsi" w:hAnsiTheme="majorHAnsi"/>
+              </w:rPr>
+              <w:t>Login Page:</w:t>
+            </w:r>
+            <w:r>
+              <w:rPr>
                 <w:noProof/>
                 <w:webHidden/>
               </w:rPr>
@@ -986,7 +1018,6 @@
             </w:r>
             <w:r>
               <w:rPr>
-                <w:rFonts w:asciiTheme="majorHAnsi" w:hAnsiTheme="majorHAnsi"/>
                 <w:noProof/>
                 <w:webHidden/>
               </w:rPr>
@@ -994,22 +1025,19 @@
             </w:r>
             <w:r>
               <w:rPr>
-                <w:rFonts w:asciiTheme="majorHAnsi" w:hAnsiTheme="majorHAnsi"/>
                 <w:noProof/>
                 <w:webHidden/>
               </w:rPr>
-              <w:instrText xml:space="preserve"> PAGEREF _Toc15203379 \h </w:instrText>
-            </w:r>
-            <w:r>
-              <w:rPr>
-                <w:rFonts w:asciiTheme="majorHAnsi" w:hAnsiTheme="majorHAnsi"/>
+              <w:instrText xml:space="preserve"> PAGEREF _Toc15888618 \h </w:instrText>
+            </w:r>
+            <w:r>
+              <w:rPr>
                 <w:noProof/>
                 <w:webHidden/>
               </w:rPr>
             </w:r>
             <w:r>
               <w:rPr>
-                <w:rFonts w:asciiTheme="majorHAnsi" w:hAnsiTheme="majorHAnsi"/>
                 <w:noProof/>
                 <w:webHidden/>
               </w:rPr>
@@ -1017,15 +1045,13 @@
             </w:r>
             <w:r>
               <w:rPr>
-                <w:rFonts w:asciiTheme="majorHAnsi" w:hAnsiTheme="majorHAnsi"/>
                 <w:noProof/>
                 <w:webHidden/>
               </w:rPr>
-              <w:t>6</w:t>
-            </w:r>
-            <w:r>
-              <w:rPr>
-                <w:rFonts w:asciiTheme="majorHAnsi" w:hAnsiTheme="majorHAnsi"/>
+              <w:t>11</w:t>
+            </w:r>
+            <w:r>
+              <w:rPr>
                 <w:noProof/>
                 <w:webHidden/>
               </w:rPr>
@@ -1040,23 +1066,22 @@
               <w:tab w:val="left" w:pos="880"/>
               <w:tab w:val="right" w:leader="dot" w:pos="9350"/>
             </w:tabs>
+            <w:spacing w:line="240" w:lineRule="auto"/>
             <w:rPr>
-              <w:rFonts w:asciiTheme="majorHAnsi" w:hAnsiTheme="majorHAnsi"/>
               <w:noProof/>
             </w:rPr>
           </w:pPr>
-          <w:hyperlink w:anchor="_Toc15203380" w:history="1">
+          <w:hyperlink w:anchor="_Toc15888619" w:history="1">
             <w:r>
               <w:rPr>
                 <w:rStyle w:val="Hyperlink"/>
                 <w:rFonts w:asciiTheme="majorHAnsi" w:hAnsiTheme="majorHAnsi"/>
                 <w:noProof/>
               </w:rPr>
-              <w:t>5.4</w:t>
-            </w:r>
-            <w:r>
-              <w:rPr>
-                <w:rFonts w:asciiTheme="majorHAnsi" w:hAnsiTheme="majorHAnsi"/>
+              <w:t>6.3</w:t>
+            </w:r>
+            <w:r>
+              <w:rPr>
                 <w:noProof/>
               </w:rPr>
               <w:tab/>
@@ -1067,11 +1092,10 @@
                 <w:rFonts w:asciiTheme="majorHAnsi" w:hAnsiTheme="majorHAnsi"/>
                 <w:noProof/>
               </w:rPr>
-              <w:t>Time and Attendance:</w:t>
-            </w:r>
-            <w:r>
-              <w:rPr>
-                <w:rFonts w:asciiTheme="majorHAnsi" w:hAnsiTheme="majorHAnsi"/>
+              <w:t>Employee Information:</w:t>
+            </w:r>
+            <w:r>
+              <w:rPr>
                 <w:noProof/>
                 <w:webHidden/>
               </w:rPr>
@@ -1079,7 +1103,6 @@
             </w:r>
             <w:r>
               <w:rPr>
-                <w:rFonts w:asciiTheme="majorHAnsi" w:hAnsiTheme="majorHAnsi"/>
                 <w:noProof/>
                 <w:webHidden/>
               </w:rPr>
@@ -1087,22 +1110,19 @@
             </w:r>
             <w:r>
               <w:rPr>
-                <w:rFonts w:asciiTheme="majorHAnsi" w:hAnsiTheme="majorHAnsi"/>
                 <w:noProof/>
                 <w:webHidden/>
               </w:rPr>
-              <w:instrText xml:space="preserve"> PAGEREF _Toc15203380 \h </w:instrText>
-            </w:r>
-            <w:r>
-              <w:rPr>
-                <w:rFonts w:asciiTheme="majorHAnsi" w:hAnsiTheme="majorHAnsi"/>
+              <w:instrText xml:space="preserve"> PAGEREF _Toc15888619 \h </w:instrText>
+            </w:r>
+            <w:r>
+              <w:rPr>
                 <w:noProof/>
                 <w:webHidden/>
               </w:rPr>
             </w:r>
             <w:r>
               <w:rPr>
-                <w:rFonts w:asciiTheme="majorHAnsi" w:hAnsiTheme="majorHAnsi"/>
                 <w:noProof/>
                 <w:webHidden/>
               </w:rPr>
@@ -1110,15 +1130,13 @@
             </w:r>
             <w:r>
               <w:rPr>
-                <w:rFonts w:asciiTheme="majorHAnsi" w:hAnsiTheme="majorHAnsi"/>
                 <w:noProof/>
                 <w:webHidden/>
               </w:rPr>
-              <w:t>7</w:t>
-            </w:r>
-            <w:r>
-              <w:rPr>
-                <w:rFonts w:asciiTheme="majorHAnsi" w:hAnsiTheme="majorHAnsi"/>
+              <w:t>15</w:t>
+            </w:r>
+            <w:r>
+              <w:rPr>
                 <w:noProof/>
                 <w:webHidden/>
               </w:rPr>
@@ -1133,23 +1151,22 @@
               <w:tab w:val="left" w:pos="880"/>
               <w:tab w:val="right" w:leader="dot" w:pos="9350"/>
             </w:tabs>
+            <w:spacing w:line="240" w:lineRule="auto"/>
             <w:rPr>
-              <w:rFonts w:asciiTheme="majorHAnsi" w:hAnsiTheme="majorHAnsi"/>
               <w:noProof/>
             </w:rPr>
           </w:pPr>
-          <w:hyperlink w:anchor="_Toc15203381" w:history="1">
+          <w:hyperlink w:anchor="_Toc15888620" w:history="1">
             <w:r>
               <w:rPr>
                 <w:rStyle w:val="Hyperlink"/>
-                <w:rFonts w:asciiTheme="majorHAnsi" w:hAnsiTheme="majorHAnsi"/>
+                <w:rFonts w:asciiTheme="majorHAnsi" w:eastAsia="Times New Roman" w:hAnsiTheme="majorHAnsi"/>
                 <w:noProof/>
               </w:rPr>
-              <w:t>5.5</w:t>
-            </w:r>
-            <w:r>
-              <w:rPr>
-                <w:rFonts w:asciiTheme="majorHAnsi" w:hAnsiTheme="majorHAnsi"/>
+              <w:t>6.4</w:t>
+            </w:r>
+            <w:r>
+              <w:rPr>
                 <w:noProof/>
               </w:rPr>
               <w:tab/>
@@ -1157,14 +1174,14 @@
             <w:r>
               <w:rPr>
                 <w:rStyle w:val="Hyperlink"/>
-                <w:rFonts w:asciiTheme="majorHAnsi" w:hAnsiTheme="majorHAnsi"/>
+                <w:rFonts w:asciiTheme="majorHAnsi" w:eastAsia="Times New Roman" w:hAnsiTheme="majorHAnsi"/>
                 <w:noProof/>
-              </w:rPr>
-              <w:t>Time approval</w:t>
-            </w:r>
-            <w:r>
-              <w:rPr>
-                <w:rFonts w:asciiTheme="majorHAnsi" w:hAnsiTheme="majorHAnsi"/>
+                <w:bdr w:val="none" w:sz="0" w:space="0" w:color="auto" w:frame="1"/>
+              </w:rPr>
+              <w:t>Absence and Leave Information:</w:t>
+            </w:r>
+            <w:r>
+              <w:rPr>
                 <w:noProof/>
                 <w:webHidden/>
               </w:rPr>
@@ -1172,7 +1189,6 @@
             </w:r>
             <w:r>
               <w:rPr>
-                <w:rFonts w:asciiTheme="majorHAnsi" w:hAnsiTheme="majorHAnsi"/>
                 <w:noProof/>
                 <w:webHidden/>
               </w:rPr>
@@ -1180,22 +1196,19 @@
             </w:r>
             <w:r>
               <w:rPr>
-                <w:rFonts w:asciiTheme="majorHAnsi" w:hAnsiTheme="majorHAnsi"/>
                 <w:noProof/>
                 <w:webHidden/>
               </w:rPr>
-              <w:instrText xml:space="preserve"> PAGEREF _Toc15203381 \h </w:instrText>
-            </w:r>
-            <w:r>
-              <w:rPr>
-                <w:rFonts w:asciiTheme="majorHAnsi" w:hAnsiTheme="majorHAnsi"/>
+              <w:instrText xml:space="preserve"> PAGEREF _Toc15888620 \h </w:instrText>
+            </w:r>
+            <w:r>
+              <w:rPr>
                 <w:noProof/>
                 <w:webHidden/>
               </w:rPr>
             </w:r>
             <w:r>
               <w:rPr>
-                <w:rFonts w:asciiTheme="majorHAnsi" w:hAnsiTheme="majorHAnsi"/>
                 <w:noProof/>
                 <w:webHidden/>
               </w:rPr>
@@ -1203,15 +1216,13 @@
             </w:r>
             <w:r>
               <w:rPr>
-                <w:rFonts w:asciiTheme="majorHAnsi" w:hAnsiTheme="majorHAnsi"/>
                 <w:noProof/>
                 <w:webHidden/>
               </w:rPr>
-              <w:t>8</w:t>
-            </w:r>
-            <w:r>
-              <w:rPr>
-                <w:rFonts w:asciiTheme="majorHAnsi" w:hAnsiTheme="majorHAnsi"/>
+              <w:t>16</w:t>
+            </w:r>
+            <w:r>
+              <w:rPr>
                 <w:noProof/>
                 <w:webHidden/>
               </w:rPr>
@@ -1226,23 +1237,22 @@
               <w:tab w:val="left" w:pos="880"/>
               <w:tab w:val="right" w:leader="dot" w:pos="9350"/>
             </w:tabs>
+            <w:spacing w:line="240" w:lineRule="auto"/>
             <w:rPr>
-              <w:rFonts w:asciiTheme="majorHAnsi" w:hAnsiTheme="majorHAnsi"/>
               <w:noProof/>
             </w:rPr>
           </w:pPr>
-          <w:hyperlink w:anchor="_Toc15203382" w:history="1">
+          <w:hyperlink w:anchor="_Toc15888621" w:history="1">
             <w:r>
               <w:rPr>
                 <w:rStyle w:val="Hyperlink"/>
                 <w:rFonts w:asciiTheme="majorHAnsi" w:hAnsiTheme="majorHAnsi"/>
                 <w:noProof/>
               </w:rPr>
-              <w:t>5.6</w:t>
-            </w:r>
-            <w:r>
-              <w:rPr>
-                <w:rFonts w:asciiTheme="majorHAnsi" w:hAnsiTheme="majorHAnsi"/>
+              <w:t>6.5</w:t>
+            </w:r>
+            <w:r>
+              <w:rPr>
                 <w:noProof/>
               </w:rPr>
               <w:tab/>
@@ -1253,11 +1263,10 @@
                 <w:rFonts w:asciiTheme="majorHAnsi" w:hAnsiTheme="majorHAnsi"/>
                 <w:noProof/>
               </w:rPr>
-              <w:t>Reports:</w:t>
-            </w:r>
-            <w:r>
-              <w:rPr>
-                <w:rFonts w:asciiTheme="majorHAnsi" w:hAnsiTheme="majorHAnsi"/>
+              <w:t>Time and Attendance:</w:t>
+            </w:r>
+            <w:r>
+              <w:rPr>
                 <w:noProof/>
                 <w:webHidden/>
               </w:rPr>
@@ -1265,7 +1274,6 @@
             </w:r>
             <w:r>
               <w:rPr>
-                <w:rFonts w:asciiTheme="majorHAnsi" w:hAnsiTheme="majorHAnsi"/>
                 <w:noProof/>
                 <w:webHidden/>
               </w:rPr>
@@ -1273,22 +1281,19 @@
             </w:r>
             <w:r>
               <w:rPr>
-                <w:rFonts w:asciiTheme="majorHAnsi" w:hAnsiTheme="majorHAnsi"/>
                 <w:noProof/>
                 <w:webHidden/>
               </w:rPr>
-              <w:instrText xml:space="preserve"> PAGEREF _Toc15203382 \h </w:instrText>
-            </w:r>
-            <w:r>
-              <w:rPr>
-                <w:rFonts w:asciiTheme="majorHAnsi" w:hAnsiTheme="majorHAnsi"/>
+              <w:instrText xml:space="preserve"> PAGEREF _Toc15888621 \h </w:instrText>
+            </w:r>
+            <w:r>
+              <w:rPr>
                 <w:noProof/>
                 <w:webHidden/>
               </w:rPr>
             </w:r>
             <w:r>
               <w:rPr>
-                <w:rFonts w:asciiTheme="majorHAnsi" w:hAnsiTheme="majorHAnsi"/>
                 <w:noProof/>
                 <w:webHidden/>
               </w:rPr>
@@ -1296,15 +1301,13 @@
             </w:r>
             <w:r>
               <w:rPr>
-                <w:rFonts w:asciiTheme="majorHAnsi" w:hAnsiTheme="majorHAnsi"/>
                 <w:noProof/>
                 <w:webHidden/>
               </w:rPr>
-              <w:t>8</w:t>
-            </w:r>
-            <w:r>
-              <w:rPr>
-                <w:rFonts w:asciiTheme="majorHAnsi" w:hAnsiTheme="majorHAnsi"/>
+              <w:t>18</w:t>
+            </w:r>
+            <w:r>
+              <w:rPr>
                 <w:noProof/>
                 <w:webHidden/>
               </w:rPr>
@@ -1319,23 +1322,22 @@
               <w:tab w:val="left" w:pos="880"/>
               <w:tab w:val="right" w:leader="dot" w:pos="9350"/>
             </w:tabs>
+            <w:spacing w:line="240" w:lineRule="auto"/>
             <w:rPr>
-              <w:rFonts w:asciiTheme="majorHAnsi" w:hAnsiTheme="majorHAnsi"/>
               <w:noProof/>
             </w:rPr>
           </w:pPr>
-          <w:hyperlink w:anchor="_Toc15203383" w:history="1">
+          <w:hyperlink w:anchor="_Toc15888622" w:history="1">
             <w:r>
               <w:rPr>
                 <w:rStyle w:val="Hyperlink"/>
                 <w:rFonts w:asciiTheme="majorHAnsi" w:hAnsiTheme="majorHAnsi"/>
                 <w:noProof/>
               </w:rPr>
-              <w:t>5.7</w:t>
-            </w:r>
-            <w:r>
-              <w:rPr>
-                <w:rFonts w:asciiTheme="majorHAnsi" w:hAnsiTheme="majorHAnsi"/>
+              <w:t>6.6</w:t>
+            </w:r>
+            <w:r>
+              <w:rPr>
                 <w:noProof/>
               </w:rPr>
               <w:tab/>
@@ -1346,11 +1348,10 @@
                 <w:rFonts w:asciiTheme="majorHAnsi" w:hAnsiTheme="majorHAnsi"/>
                 <w:noProof/>
               </w:rPr>
-              <w:t>Absenteeism calculation</w:t>
-            </w:r>
-            <w:r>
-              <w:rPr>
-                <w:rFonts w:asciiTheme="majorHAnsi" w:hAnsiTheme="majorHAnsi"/>
+              <w:t>Time approval</w:t>
+            </w:r>
+            <w:r>
+              <w:rPr>
                 <w:noProof/>
                 <w:webHidden/>
               </w:rPr>
@@ -1358,7 +1359,6 @@
             </w:r>
             <w:r>
               <w:rPr>
-                <w:rFonts w:asciiTheme="majorHAnsi" w:hAnsiTheme="majorHAnsi"/>
                 <w:noProof/>
                 <w:webHidden/>
               </w:rPr>
@@ -1366,22 +1366,19 @@
             </w:r>
             <w:r>
               <w:rPr>
-                <w:rFonts w:asciiTheme="majorHAnsi" w:hAnsiTheme="majorHAnsi"/>
                 <w:noProof/>
                 <w:webHidden/>
               </w:rPr>
-              <w:instrText xml:space="preserve"> PAGEREF _Toc15203383 \h </w:instrText>
-            </w:r>
-            <w:r>
-              <w:rPr>
-                <w:rFonts w:asciiTheme="majorHAnsi" w:hAnsiTheme="majorHAnsi"/>
+              <w:instrText xml:space="preserve"> PAGEREF _Toc15888622 \h </w:instrText>
+            </w:r>
+            <w:r>
+              <w:rPr>
                 <w:noProof/>
                 <w:webHidden/>
               </w:rPr>
             </w:r>
             <w:r>
               <w:rPr>
-                <w:rFonts w:asciiTheme="majorHAnsi" w:hAnsiTheme="majorHAnsi"/>
                 <w:noProof/>
                 <w:webHidden/>
               </w:rPr>
@@ -1389,15 +1386,183 @@
             </w:r>
             <w:r>
               <w:rPr>
-                <w:rFonts w:asciiTheme="majorHAnsi" w:hAnsiTheme="majorHAnsi"/>
                 <w:noProof/>
                 <w:webHidden/>
               </w:rPr>
-              <w:t>8</w:t>
-            </w:r>
-            <w:r>
-              <w:rPr>
-                <w:rFonts w:asciiTheme="majorHAnsi" w:hAnsiTheme="majorHAnsi"/>
+              <w:t>20</w:t>
+            </w:r>
+            <w:r>
+              <w:rPr>
+                <w:noProof/>
+                <w:webHidden/>
+              </w:rPr>
+              <w:fldChar w:fldCharType="end"/>
+            </w:r>
+          </w:hyperlink>
+        </w:p>
+        <w:p>
+          <w:pPr>
+            <w:pStyle w:val="TOC2"/>
+            <w:tabs>
+              <w:tab w:val="left" w:pos="880"/>
+              <w:tab w:val="right" w:leader="dot" w:pos="9350"/>
+            </w:tabs>
+            <w:spacing w:line="240" w:lineRule="auto"/>
+            <w:rPr>
+              <w:noProof/>
+            </w:rPr>
+          </w:pPr>
+          <w:hyperlink w:anchor="_Toc15888623" w:history="1">
+            <w:r>
+              <w:rPr>
+                <w:rStyle w:val="Hyperlink"/>
+                <w:rFonts w:asciiTheme="majorHAnsi" w:hAnsiTheme="majorHAnsi"/>
+                <w:noProof/>
+              </w:rPr>
+              <w:t>6.7</w:t>
+            </w:r>
+            <w:r>
+              <w:rPr>
+                <w:noProof/>
+              </w:rPr>
+              <w:tab/>
+            </w:r>
+            <w:r>
+              <w:rPr>
+                <w:rStyle w:val="Hyperlink"/>
+                <w:rFonts w:asciiTheme="majorHAnsi" w:hAnsiTheme="majorHAnsi"/>
+                <w:noProof/>
+              </w:rPr>
+              <w:t>Reports:</w:t>
+            </w:r>
+            <w:r>
+              <w:rPr>
+                <w:noProof/>
+                <w:webHidden/>
+              </w:rPr>
+              <w:tab/>
+            </w:r>
+            <w:r>
+              <w:rPr>
+                <w:noProof/>
+                <w:webHidden/>
+              </w:rPr>
+              <w:fldChar w:fldCharType="begin"/>
+            </w:r>
+            <w:r>
+              <w:rPr>
+                <w:noProof/>
+                <w:webHidden/>
+              </w:rPr>
+              <w:instrText xml:space="preserve"> PAGEREF _Toc15888623 \h </w:instrText>
+            </w:r>
+            <w:r>
+              <w:rPr>
+                <w:noProof/>
+                <w:webHidden/>
+              </w:rPr>
+            </w:r>
+            <w:r>
+              <w:rPr>
+                <w:noProof/>
+                <w:webHidden/>
+              </w:rPr>
+              <w:fldChar w:fldCharType="separate"/>
+            </w:r>
+            <w:r>
+              <w:rPr>
+                <w:noProof/>
+                <w:webHidden/>
+              </w:rPr>
+              <w:t>21</w:t>
+            </w:r>
+            <w:r>
+              <w:rPr>
+                <w:noProof/>
+                <w:webHidden/>
+              </w:rPr>
+              <w:fldChar w:fldCharType="end"/>
+            </w:r>
+          </w:hyperlink>
+        </w:p>
+        <w:p>
+          <w:pPr>
+            <w:pStyle w:val="TOC2"/>
+            <w:tabs>
+              <w:tab w:val="left" w:pos="880"/>
+              <w:tab w:val="right" w:leader="dot" w:pos="9350"/>
+            </w:tabs>
+            <w:spacing w:line="240" w:lineRule="auto"/>
+            <w:rPr>
+              <w:noProof/>
+            </w:rPr>
+          </w:pPr>
+          <w:hyperlink w:anchor="_Toc15888624" w:history="1">
+            <w:r>
+              <w:rPr>
+                <w:rStyle w:val="Hyperlink"/>
+                <w:rFonts w:asciiTheme="majorHAnsi" w:hAnsiTheme="majorHAnsi"/>
+                <w:noProof/>
+              </w:rPr>
+              <w:t>6.8</w:t>
+            </w:r>
+            <w:r>
+              <w:rPr>
+                <w:noProof/>
+              </w:rPr>
+              <w:tab/>
+            </w:r>
+            <w:r>
+              <w:rPr>
+                <w:rStyle w:val="Hyperlink"/>
+                <w:rFonts w:asciiTheme="majorHAnsi" w:hAnsiTheme="majorHAnsi"/>
+                <w:noProof/>
+              </w:rPr>
+              <w:t>Absenteeism calculation</w:t>
+            </w:r>
+            <w:r>
+              <w:rPr>
+                <w:noProof/>
+                <w:webHidden/>
+              </w:rPr>
+              <w:tab/>
+            </w:r>
+            <w:r>
+              <w:rPr>
+                <w:noProof/>
+                <w:webHidden/>
+              </w:rPr>
+              <w:fldChar w:fldCharType="begin"/>
+            </w:r>
+            <w:r>
+              <w:rPr>
+                <w:noProof/>
+                <w:webHidden/>
+              </w:rPr>
+              <w:instrText xml:space="preserve"> PAGEREF _Toc15888624 \h </w:instrText>
+            </w:r>
+            <w:r>
+              <w:rPr>
+                <w:noProof/>
+                <w:webHidden/>
+              </w:rPr>
+            </w:r>
+            <w:r>
+              <w:rPr>
+                <w:noProof/>
+                <w:webHidden/>
+              </w:rPr>
+              <w:fldChar w:fldCharType="separate"/>
+            </w:r>
+            <w:r>
+              <w:rPr>
+                <w:noProof/>
+                <w:webHidden/>
+              </w:rPr>
+              <w:t>21</w:t>
+            </w:r>
+            <w:r>
+              <w:rPr>
                 <w:noProof/>
                 <w:webHidden/>
               </w:rPr>
@@ -1412,23 +1577,22 @@
               <w:tab w:val="left" w:pos="440"/>
               <w:tab w:val="right" w:leader="dot" w:pos="9350"/>
             </w:tabs>
+            <w:spacing w:line="240" w:lineRule="auto"/>
             <w:rPr>
-              <w:rFonts w:asciiTheme="majorHAnsi" w:hAnsiTheme="majorHAnsi"/>
               <w:noProof/>
             </w:rPr>
           </w:pPr>
-          <w:hyperlink w:anchor="_Toc15203384" w:history="1">
+          <w:hyperlink w:anchor="_Toc15888625" w:history="1">
             <w:r>
               <w:rPr>
                 <w:rStyle w:val="Hyperlink"/>
                 <w:rFonts w:asciiTheme="majorHAnsi" w:hAnsiTheme="majorHAnsi"/>
                 <w:noProof/>
               </w:rPr>
-              <w:t>6</w:t>
-            </w:r>
-            <w:r>
-              <w:rPr>
-                <w:rFonts w:asciiTheme="majorHAnsi" w:hAnsiTheme="majorHAnsi"/>
+              <w:t>7</w:t>
+            </w:r>
+            <w:r>
+              <w:rPr>
                 <w:noProof/>
               </w:rPr>
               <w:tab/>
@@ -1443,7 +1607,6 @@
             </w:r>
             <w:r>
               <w:rPr>
-                <w:rFonts w:asciiTheme="majorHAnsi" w:hAnsiTheme="majorHAnsi"/>
                 <w:noProof/>
                 <w:webHidden/>
               </w:rPr>
@@ -1451,7 +1614,6 @@
             </w:r>
             <w:r>
               <w:rPr>
-                <w:rFonts w:asciiTheme="majorHAnsi" w:hAnsiTheme="majorHAnsi"/>
                 <w:noProof/>
                 <w:webHidden/>
               </w:rPr>
@@ -1459,22 +1621,19 @@
             </w:r>
             <w:r>
               <w:rPr>
-                <w:rFonts w:asciiTheme="majorHAnsi" w:hAnsiTheme="majorHAnsi"/>
                 <w:noProof/>
                 <w:webHidden/>
               </w:rPr>
-              <w:instrText xml:space="preserve"> PAGEREF _Toc15203384 \h </w:instrText>
-            </w:r>
-            <w:r>
-              <w:rPr>
-                <w:rFonts w:asciiTheme="majorHAnsi" w:hAnsiTheme="majorHAnsi"/>
+              <w:instrText xml:space="preserve"> PAGEREF _Toc15888625 \h </w:instrText>
+            </w:r>
+            <w:r>
+              <w:rPr>
                 <w:noProof/>
                 <w:webHidden/>
               </w:rPr>
             </w:r>
             <w:r>
               <w:rPr>
-                <w:rFonts w:asciiTheme="majorHAnsi" w:hAnsiTheme="majorHAnsi"/>
                 <w:noProof/>
                 <w:webHidden/>
               </w:rPr>
@@ -1482,15 +1641,13 @@
             </w:r>
             <w:r>
               <w:rPr>
-                <w:rFonts w:asciiTheme="majorHAnsi" w:hAnsiTheme="majorHAnsi"/>
                 <w:noProof/>
                 <w:webHidden/>
               </w:rPr>
-              <w:t>9</w:t>
-            </w:r>
-            <w:r>
-              <w:rPr>
-                <w:rFonts w:asciiTheme="majorHAnsi" w:hAnsiTheme="majorHAnsi"/>
+              <w:t>23</w:t>
+            </w:r>
+            <w:r>
+              <w:rPr>
                 <w:noProof/>
                 <w:webHidden/>
               </w:rPr>
@@ -1500,6 +1657,7 @@
         </w:p>
         <w:p>
           <w:pPr>
+            <w:spacing w:line="240" w:lineRule="auto"/>
             <w:jc w:val="both"/>
             <w:rPr>
               <w:rFonts w:asciiTheme="majorHAnsi" w:hAnsiTheme="majorHAnsi"/>
@@ -1519,6 +1677,7 @@
     </w:sdt>
     <w:p>
       <w:pPr>
+        <w:spacing w:line="240" w:lineRule="auto"/>
         <w:rPr>
           <w:rFonts w:asciiTheme="majorHAnsi" w:hAnsiTheme="majorHAnsi"/>
           <w:sz w:val="24"/>
@@ -1538,12 +1697,13 @@
     <w:p>
       <w:pPr>
         <w:pStyle w:val="Heading1"/>
+        <w:spacing w:line="240" w:lineRule="auto"/>
         <w:rPr>
           <w:rFonts w:asciiTheme="majorHAnsi" w:hAnsiTheme="majorHAnsi"/>
         </w:rPr>
       </w:pPr>
       <w:bookmarkStart w:id="0" w:name="_Toc395003631"/>
-      <w:bookmarkStart w:id="1" w:name="_Toc15203372"/>
+      <w:bookmarkStart w:id="1" w:name="_Toc15888610"/>
       <w:r>
         <w:rPr>
           <w:rFonts w:asciiTheme="majorHAnsi" w:hAnsiTheme="majorHAnsi"/>
@@ -1591,6 +1751,7 @@
     </w:p>
     <w:p>
       <w:pPr>
+        <w:spacing w:line="240" w:lineRule="auto"/>
         <w:rPr>
           <w:rFonts w:asciiTheme="majorHAnsi" w:hAnsiTheme="majorHAnsi"/>
           <w:sz w:val="24"/>
@@ -1601,12 +1762,13 @@
     <w:p>
       <w:pPr>
         <w:pStyle w:val="Heading1"/>
+        <w:spacing w:line="240" w:lineRule="auto"/>
         <w:jc w:val="both"/>
         <w:rPr>
           <w:rFonts w:asciiTheme="majorHAnsi" w:hAnsiTheme="majorHAnsi"/>
         </w:rPr>
       </w:pPr>
-      <w:bookmarkStart w:id="2" w:name="_Toc15203373"/>
+      <w:bookmarkStart w:id="2" w:name="_Toc15888611"/>
       <w:r>
         <w:rPr>
           <w:rFonts w:asciiTheme="majorHAnsi" w:hAnsiTheme="majorHAnsi"/>
@@ -1697,6 +1859,7 @@
     </w:p>
     <w:p>
       <w:pPr>
+        <w:spacing w:line="240" w:lineRule="auto"/>
         <w:jc w:val="both"/>
         <w:rPr>
           <w:rFonts w:asciiTheme="majorHAnsi" w:hAnsiTheme="majorHAnsi"/>
@@ -1708,11 +1871,12 @@
     <w:p>
       <w:pPr>
         <w:pStyle w:val="Heading1"/>
-        <w:rPr>
-          <w:rFonts w:asciiTheme="majorHAnsi" w:hAnsiTheme="majorHAnsi"/>
-        </w:rPr>
-      </w:pPr>
-      <w:bookmarkStart w:id="3" w:name="_Toc15203374"/>
+        <w:spacing w:line="240" w:lineRule="auto"/>
+        <w:rPr>
+          <w:rFonts w:asciiTheme="majorHAnsi" w:hAnsiTheme="majorHAnsi"/>
+        </w:rPr>
+      </w:pPr>
+      <w:bookmarkStart w:id="3" w:name="_Toc15888612"/>
       <w:r>
         <w:rPr>
           <w:rFonts w:asciiTheme="majorHAnsi" w:hAnsiTheme="majorHAnsi"/>
@@ -1804,6 +1968,7 @@
           <w:ilvl w:val="0"/>
           <w:numId w:val="0"/>
         </w:numPr>
+        <w:spacing w:line="240" w:lineRule="auto"/>
         <w:jc w:val="center"/>
         <w:rPr>
           <w:i w:val="0"/>
@@ -1818,6 +1983,7 @@
     </w:p>
     <w:p>
       <w:pPr>
+        <w:spacing w:line="240" w:lineRule="auto"/>
         <w:rPr>
           <w:rFonts w:asciiTheme="majorHAnsi" w:hAnsiTheme="majorHAnsi"/>
         </w:rPr>
@@ -1846,19 +2012,20 @@
           <w:right w:val="nil"/>
           <w:between w:val="nil"/>
         </w:pBdr>
-        <w:rPr>
-          <w:rFonts w:asciiTheme="majorHAnsi" w:hAnsiTheme="majorHAnsi"/>
-        </w:rPr>
-      </w:pPr>
-      <w:bookmarkStart w:id="4" w:name="_Toc15203375"/>
-      <w:bookmarkStart w:id="5" w:name="_Hlk13473710"/>
+        <w:spacing w:line="240" w:lineRule="auto"/>
+        <w:rPr>
+          <w:rFonts w:asciiTheme="majorHAnsi" w:hAnsiTheme="majorHAnsi"/>
+        </w:rPr>
+      </w:pPr>
+      <w:bookmarkStart w:id="4" w:name="_Hlk13473710"/>
+      <w:bookmarkStart w:id="5" w:name="_Toc15888613"/>
       <w:r>
         <w:rPr>
           <w:rFonts w:asciiTheme="majorHAnsi" w:hAnsiTheme="majorHAnsi"/>
         </w:rPr>
         <w:t>Requirement Specification</w:t>
       </w:r>
-      <w:bookmarkEnd w:id="4"/>
+      <w:bookmarkEnd w:id="5"/>
     </w:p>
     <w:p>
       <w:pPr>
@@ -1869,6 +2036,7 @@
           <w:right w:val="nil"/>
           <w:between w:val="nil"/>
         </w:pBdr>
+        <w:spacing w:line="240" w:lineRule="auto"/>
         <w:rPr>
           <w:rFonts w:asciiTheme="majorHAnsi" w:eastAsia="Calibri" w:hAnsiTheme="majorHAnsi" w:cs="Calibri"/>
           <w:sz w:val="20"/>
@@ -1884,7 +2052,7 @@
         <w:t>Requirements are primarily categorized as Functional requirement and Technical requirement for the ERP system that is to be implemented in the Bangla Link. Detail requirements are further categorized under specific functional and technical area. The HR concern person must put comment against each detail requirement to show whether their proposed solution complies with the requirement.</w:t>
       </w:r>
     </w:p>
-    <w:bookmarkEnd w:id="5"/>
+    <w:bookmarkEnd w:id="4"/>
     <w:p>
       <w:pPr>
         <w:pBdr>
@@ -1894,6 +2062,7 @@
           <w:right w:val="nil"/>
           <w:between w:val="nil"/>
         </w:pBdr>
+        <w:spacing w:line="240" w:lineRule="auto"/>
         <w:rPr>
           <w:rFonts w:asciiTheme="majorHAnsi" w:eastAsia="Calibri" w:hAnsiTheme="majorHAnsi" w:cs="Calibri"/>
           <w:sz w:val="20"/>
@@ -1910,6 +2079,7 @@
           <w:right w:val="nil"/>
           <w:between w:val="nil"/>
         </w:pBdr>
+        <w:spacing w:line="240" w:lineRule="auto"/>
         <w:rPr>
           <w:rFonts w:asciiTheme="majorHAnsi" w:eastAsia="Calibri" w:hAnsiTheme="majorHAnsi" w:cs="Calibri"/>
           <w:sz w:val="20"/>
@@ -1933,13 +2103,14 @@
           <w:right w:val="nil"/>
           <w:between w:val="nil"/>
         </w:pBdr>
+        <w:spacing w:line="240" w:lineRule="auto"/>
         <w:rPr>
           <w:rFonts w:asciiTheme="majorHAnsi" w:hAnsiTheme="majorHAnsi"/>
         </w:rPr>
       </w:pPr>
       <w:bookmarkStart w:id="6" w:name="_f1ff1s5yygf0" w:colFirst="0" w:colLast="0"/>
-      <w:bookmarkStart w:id="7" w:name="_Toc15203376"/>
-      <w:bookmarkStart w:id="8" w:name="_Hlk13473723"/>
+      <w:bookmarkStart w:id="7" w:name="_Hlk13473723"/>
+      <w:bookmarkStart w:id="8" w:name="_Toc15888614"/>
       <w:bookmarkEnd w:id="6"/>
       <w:r>
         <w:rPr>
@@ -1948,7 +2119,7 @@
         <w:lastRenderedPageBreak/>
         <w:t>Functional Requirement</w:t>
       </w:r>
-      <w:bookmarkEnd w:id="7"/>
+      <w:bookmarkEnd w:id="8"/>
     </w:p>
     <w:p>
       <w:pPr>
@@ -1959,6 +2130,7 @@
           <w:right w:val="nil"/>
           <w:between w:val="nil"/>
         </w:pBdr>
+        <w:spacing w:line="240" w:lineRule="auto"/>
         <w:rPr>
           <w:rFonts w:asciiTheme="majorHAnsi" w:eastAsia="Calibri" w:hAnsiTheme="majorHAnsi" w:cs="Calibri"/>
           <w:sz w:val="20"/>
@@ -1983,6 +2155,7 @@
           <w:right w:val="nil"/>
           <w:between w:val="nil"/>
         </w:pBdr>
+        <w:spacing w:line="240" w:lineRule="auto"/>
         <w:rPr>
           <w:rFonts w:asciiTheme="majorHAnsi" w:eastAsia="Calibri" w:hAnsiTheme="majorHAnsi" w:cs="Calibri"/>
           <w:sz w:val="20"/>
@@ -1993,6 +2166,7 @@
     <w:p>
       <w:pPr>
         <w:pStyle w:val="Heading2"/>
+        <w:spacing w:line="240" w:lineRule="auto"/>
         <w:rPr>
           <w:rFonts w:asciiTheme="majorHAnsi" w:eastAsia="Calibri" w:hAnsiTheme="majorHAnsi" w:cs="Calibri"/>
           <w:b w:val="0"/>
@@ -2001,7 +2175,7 @@
         </w:rPr>
       </w:pPr>
       <w:bookmarkStart w:id="9" w:name="_tf3ifydllikp" w:colFirst="0" w:colLast="0"/>
-      <w:bookmarkStart w:id="10" w:name="_Toc15203377"/>
+      <w:bookmarkStart w:id="10" w:name="_Toc15888615"/>
       <w:bookmarkEnd w:id="9"/>
       <w:r>
         <w:rPr>
@@ -2015,6 +2189,7 @@
     </w:p>
     <w:p>
       <w:pPr>
+        <w:spacing w:line="240" w:lineRule="auto"/>
         <w:rPr>
           <w:rFonts w:asciiTheme="majorHAnsi" w:eastAsia="Calibri" w:hAnsiTheme="majorHAnsi" w:cs="Calibri"/>
           <w:sz w:val="20"/>
@@ -2061,6 +2236,7 @@
           </w:tcPr>
           <w:p>
             <w:pPr>
+              <w:spacing w:line="240" w:lineRule="auto"/>
               <w:jc w:val="center"/>
               <w:rPr>
                 <w:rFonts w:asciiTheme="majorHAnsi" w:eastAsia="Calibri" w:hAnsiTheme="majorHAnsi" w:cs="Calibri"/>
@@ -2098,6 +2274,7 @@
           </w:tcPr>
           <w:p>
             <w:pPr>
+              <w:spacing w:line="240" w:lineRule="auto"/>
               <w:rPr>
                 <w:rFonts w:asciiTheme="majorHAnsi" w:eastAsia="Calibri" w:hAnsiTheme="majorHAnsi" w:cs="Calibri"/>
                 <w:b/>
@@ -2135,6 +2312,7 @@
           <w:p>
             <w:pPr>
               <w:widowControl w:val="0"/>
+              <w:spacing w:line="240" w:lineRule="auto"/>
               <w:rPr>
                 <w:rFonts w:asciiTheme="majorHAnsi" w:eastAsia="Calibri" w:hAnsiTheme="majorHAnsi" w:cs="Calibri"/>
                 <w:b/>
@@ -2173,6 +2351,7 @@
           </w:tcPr>
           <w:p>
             <w:pPr>
+              <w:spacing w:line="240" w:lineRule="auto"/>
               <w:jc w:val="center"/>
               <w:rPr>
                 <w:rFonts w:asciiTheme="majorHAnsi" w:eastAsia="Calibri" w:hAnsiTheme="majorHAnsi" w:cs="Calibri"/>
@@ -2213,6 +2392,7 @@
           </w:tcPr>
           <w:p>
             <w:pPr>
+              <w:spacing w:line="240" w:lineRule="auto"/>
               <w:rPr>
                 <w:rFonts w:asciiTheme="majorHAnsi" w:eastAsia="Calibri" w:hAnsiTheme="majorHAnsi" w:cs="Calibri"/>
                 <w:b/>
@@ -2252,6 +2432,7 @@
           <w:p>
             <w:pPr>
               <w:widowControl w:val="0"/>
+              <w:spacing w:line="240" w:lineRule="auto"/>
               <w:rPr>
                 <w:rFonts w:asciiTheme="majorHAnsi" w:eastAsia="Calibri" w:hAnsiTheme="majorHAnsi" w:cs="Calibri"/>
                 <w:sz w:val="20"/>
@@ -2290,6 +2471,7 @@
           </w:tcPr>
           <w:p>
             <w:pPr>
+              <w:spacing w:line="240" w:lineRule="auto"/>
               <w:jc w:val="center"/>
               <w:rPr>
                 <w:rFonts w:asciiTheme="majorHAnsi" w:eastAsia="Calibri" w:hAnsiTheme="majorHAnsi" w:cs="Calibri"/>
@@ -2326,6 +2508,7 @@
           </w:tcPr>
           <w:p>
             <w:pPr>
+              <w:spacing w:line="240" w:lineRule="auto"/>
               <w:rPr>
                 <w:rFonts w:asciiTheme="majorHAnsi" w:eastAsia="Calibri" w:hAnsiTheme="majorHAnsi" w:cs="Calibri"/>
                 <w:sz w:val="20"/>
@@ -2361,6 +2544,7 @@
           <w:p>
             <w:pPr>
               <w:widowControl w:val="0"/>
+              <w:spacing w:line="240" w:lineRule="auto"/>
               <w:rPr>
                 <w:rFonts w:asciiTheme="majorHAnsi" w:eastAsia="Calibri" w:hAnsiTheme="majorHAnsi" w:cs="Calibri"/>
                 <w:sz w:val="20"/>
@@ -2398,6 +2582,7 @@
           </w:tcPr>
           <w:p>
             <w:pPr>
+              <w:spacing w:line="240" w:lineRule="auto"/>
               <w:jc w:val="center"/>
               <w:rPr>
                 <w:rFonts w:asciiTheme="majorHAnsi" w:eastAsia="Calibri" w:hAnsiTheme="majorHAnsi" w:cs="Calibri"/>
@@ -2436,6 +2621,7 @@
           </w:tcPr>
           <w:p>
             <w:pPr>
+              <w:spacing w:line="240" w:lineRule="auto"/>
               <w:rPr>
                 <w:rFonts w:asciiTheme="majorHAnsi" w:eastAsia="Calibri" w:hAnsiTheme="majorHAnsi" w:cs="Calibri"/>
                 <w:sz w:val="20"/>
@@ -2472,6 +2658,7 @@
           <w:p>
             <w:pPr>
               <w:widowControl w:val="0"/>
+              <w:spacing w:line="240" w:lineRule="auto"/>
               <w:rPr>
                 <w:rFonts w:asciiTheme="majorHAnsi" w:eastAsia="Calibri" w:hAnsiTheme="majorHAnsi" w:cs="Calibri"/>
                 <w:sz w:val="20"/>
@@ -2507,6 +2694,7 @@
           </w:tcPr>
           <w:p>
             <w:pPr>
+              <w:spacing w:line="240" w:lineRule="auto"/>
               <w:jc w:val="center"/>
               <w:rPr>
                 <w:rFonts w:asciiTheme="majorHAnsi" w:eastAsia="Calibri" w:hAnsiTheme="majorHAnsi" w:cs="Calibri"/>
@@ -2543,6 +2731,7 @@
           </w:tcPr>
           <w:p>
             <w:pPr>
+              <w:spacing w:line="240" w:lineRule="auto"/>
               <w:rPr>
                 <w:rFonts w:asciiTheme="majorHAnsi" w:eastAsia="Calibri" w:hAnsiTheme="majorHAnsi" w:cs="Calibri"/>
                 <w:sz w:val="20"/>
@@ -2577,6 +2766,7 @@
           <w:p>
             <w:pPr>
               <w:widowControl w:val="0"/>
+              <w:spacing w:line="240" w:lineRule="auto"/>
               <w:rPr>
                 <w:rFonts w:asciiTheme="majorHAnsi" w:eastAsia="Calibri" w:hAnsiTheme="majorHAnsi" w:cs="Calibri"/>
                 <w:sz w:val="20"/>
@@ -2610,6 +2800,7 @@
     </w:p>
     <w:p>
       <w:pPr>
+        <w:spacing w:line="240" w:lineRule="auto"/>
         <w:rPr>
           <w:rFonts w:asciiTheme="majorHAnsi" w:eastAsia="Times New Roman" w:hAnsiTheme="majorHAnsi" w:cs="Times New Roman"/>
           <w:color w:val="000000"/>
@@ -2635,16 +2826,25 @@
           <w:right w:val="nil"/>
           <w:between w:val="nil"/>
         </w:pBdr>
-        <w:rPr>
-          <w:rFonts w:asciiTheme="majorHAnsi" w:hAnsiTheme="majorHAnsi"/>
-        </w:rPr>
-      </w:pPr>
+        <w:spacing w:line="240" w:lineRule="auto"/>
+        <w:rPr>
+          <w:rFonts w:asciiTheme="majorHAnsi" w:hAnsiTheme="majorHAnsi"/>
+        </w:rPr>
+      </w:pPr>
+      <w:bookmarkStart w:id="11" w:name="_Toc15888616"/>
       <w:r>
         <w:rPr>
           <w:rFonts w:asciiTheme="majorHAnsi" w:hAnsiTheme="majorHAnsi"/>
         </w:rPr>
         <w:lastRenderedPageBreak/>
-        <w:t xml:space="preserve">Action Points: </w:t>
+        <w:t>Action Points:</w:t>
+      </w:r>
+      <w:bookmarkEnd w:id="11"/>
+      <w:r>
+        <w:rPr>
+          <w:rFonts w:asciiTheme="majorHAnsi" w:hAnsiTheme="majorHAnsi"/>
+        </w:rPr>
+        <w:t xml:space="preserve"> </w:t>
       </w:r>
     </w:p>
     <w:tbl>
@@ -2685,7 +2885,7 @@
             <w:vAlign w:val="bottom"/>
             <w:hideMark/>
           </w:tcPr>
-          <w:bookmarkEnd w:id="8"/>
+          <w:bookmarkEnd w:id="7"/>
           <w:p>
             <w:pPr>
               <w:spacing w:line="240" w:lineRule="auto"/>
@@ -5843,6 +6043,7 @@
     </w:tbl>
     <w:p>
       <w:pPr>
+        <w:spacing w:line="240" w:lineRule="auto"/>
         <w:rPr>
           <w:rFonts w:asciiTheme="majorHAnsi" w:hAnsiTheme="majorHAnsi"/>
         </w:rPr>
@@ -5851,23 +6052,702 @@
     <w:p>
       <w:pPr>
         <w:pStyle w:val="Heading2"/>
+        <w:spacing w:line="240" w:lineRule="auto"/>
         <w:rPr>
           <w:rFonts w:asciiTheme="majorHAnsi" w:hAnsiTheme="majorHAnsi"/>
           <w:iCs/>
           <w:sz w:val="24"/>
         </w:rPr>
       </w:pPr>
+      <w:bookmarkStart w:id="12" w:name="_Toc15888617"/>
       <w:r>
         <w:rPr>
           <w:rFonts w:asciiTheme="majorHAnsi" w:hAnsiTheme="majorHAnsi"/>
           <w:iCs/>
           <w:sz w:val="24"/>
         </w:rPr>
-        <w:t xml:space="preserve">HR/Admin Dashboard: </w:t>
-      </w:r>
-    </w:p>
-    <w:p>
-      <w:pPr>
+        <w:t xml:space="preserve">Employee, Manager &amp; </w:t>
+      </w:r>
+      <w:r>
+        <w:rPr>
+          <w:rFonts w:asciiTheme="majorHAnsi" w:hAnsiTheme="majorHAnsi"/>
+          <w:iCs/>
+          <w:sz w:val="24"/>
+        </w:rPr>
+        <w:t>HR/Admin Dashboard:</w:t>
+      </w:r>
+      <w:bookmarkEnd w:id="12"/>
+      <w:r>
+        <w:rPr>
+          <w:rFonts w:asciiTheme="majorHAnsi" w:hAnsiTheme="majorHAnsi"/>
+          <w:iCs/>
+          <w:sz w:val="24"/>
+        </w:rPr>
+        <w:t xml:space="preserve"> </w:t>
+      </w:r>
+    </w:p>
+    <w:p>
+      <w:pPr>
+        <w:spacing w:line="240" w:lineRule="auto"/>
+        <w:rPr>
+          <w:rStyle w:val="SubtleEmphasis"/>
+          <w:rFonts w:asciiTheme="majorHAnsi" w:hAnsiTheme="majorHAnsi"/>
+          <w:b/>
+          <w:bCs/>
+          <w:i w:val="0"/>
+          <w:color w:val="auto"/>
+        </w:rPr>
+      </w:pPr>
+    </w:p>
+    <w:p>
+      <w:pPr>
+        <w:pStyle w:val="NormalWeb"/>
+        <w:shd w:val="clear" w:color="auto" w:fill="B8CCE4" w:themeFill="accent1" w:themeFillTint="66"/>
+        <w:spacing w:before="0" w:beforeAutospacing="0" w:after="0" w:afterAutospacing="0"/>
+        <w:jc w:val="both"/>
+        <w:rPr>
+          <w:rFonts w:asciiTheme="majorHAnsi" w:hAnsiTheme="majorHAnsi"/>
+        </w:rPr>
+      </w:pPr>
+      <w:r>
+        <w:rPr>
+          <w:rFonts w:asciiTheme="majorHAnsi" w:hAnsiTheme="majorHAnsi"/>
+        </w:rPr>
+        <w:t>Employee</w:t>
+      </w:r>
+      <w:r>
+        <w:rPr>
+          <w:rFonts w:asciiTheme="majorHAnsi" w:hAnsiTheme="majorHAnsi"/>
+        </w:rPr>
+        <w:t xml:space="preserve"> Dashboard</w:t>
+      </w:r>
+    </w:p>
+    <w:p>
+      <w:pPr>
+        <w:pStyle w:val="NormalWeb"/>
+        <w:shd w:val="clear" w:color="auto" w:fill="FFFFFF"/>
+        <w:spacing w:before="0" w:beforeAutospacing="0" w:after="0" w:afterAutospacing="0"/>
+        <w:jc w:val="both"/>
+        <w:rPr>
+          <w:rFonts w:asciiTheme="majorHAnsi" w:hAnsiTheme="majorHAnsi"/>
+        </w:rPr>
+      </w:pPr>
+      <w:r>
+        <w:rPr>
+          <w:rFonts w:asciiTheme="majorHAnsi" w:hAnsiTheme="majorHAnsi"/>
+        </w:rPr>
+        <w:t>After Login Individual User will display as below</w:t>
+      </w:r>
+    </w:p>
+    <w:p>
+      <w:pPr>
+        <w:pStyle w:val="NormalWeb"/>
+        <w:shd w:val="clear" w:color="auto" w:fill="FFFFFF"/>
+        <w:spacing w:before="0" w:beforeAutospacing="0" w:after="0" w:afterAutospacing="0"/>
+        <w:jc w:val="both"/>
+        <w:rPr>
+          <w:rFonts w:asciiTheme="majorHAnsi" w:hAnsiTheme="majorHAnsi"/>
+        </w:rPr>
+      </w:pPr>
+      <w:r>
+        <w:rPr>
+          <w:rFonts w:asciiTheme="majorHAnsi" w:hAnsiTheme="majorHAnsi"/>
+        </w:rPr>
+        <w:t>Current Attendance Status. If punch data not syn here will message not syn data yet</w:t>
+      </w:r>
+    </w:p>
+    <w:p>
+      <w:pPr>
+        <w:pStyle w:val="NormalWeb"/>
+        <w:shd w:val="clear" w:color="auto" w:fill="FFFFFF"/>
+        <w:spacing w:before="0" w:beforeAutospacing="0" w:after="0" w:afterAutospacing="0"/>
+        <w:jc w:val="both"/>
+        <w:rPr>
+          <w:rFonts w:asciiTheme="majorHAnsi" w:hAnsiTheme="majorHAnsi"/>
+        </w:rPr>
+      </w:pPr>
+      <w:r>
+        <w:rPr>
+          <w:rFonts w:asciiTheme="majorHAnsi" w:hAnsiTheme="majorHAnsi"/>
+        </w:rPr>
+        <w:t xml:space="preserve">Count Total Late </w:t>
+      </w:r>
+      <w:r>
+        <w:rPr>
+          <w:rFonts w:asciiTheme="majorHAnsi" w:hAnsiTheme="majorHAnsi"/>
+        </w:rPr>
+        <w:t>in</w:t>
+      </w:r>
+      <w:r>
+        <w:rPr>
+          <w:rFonts w:asciiTheme="majorHAnsi" w:hAnsiTheme="majorHAnsi"/>
+        </w:rPr>
+        <w:t xml:space="preserve"> and Early out Status. User can see details which date S/He late in or early out</w:t>
+      </w:r>
+    </w:p>
+    <w:p>
+      <w:pPr>
+        <w:pStyle w:val="NormalWeb"/>
+        <w:shd w:val="clear" w:color="auto" w:fill="FFFFFF"/>
+        <w:spacing w:before="0" w:beforeAutospacing="0" w:after="0" w:afterAutospacing="0"/>
+        <w:jc w:val="both"/>
+        <w:rPr>
+          <w:rFonts w:asciiTheme="majorHAnsi" w:hAnsiTheme="majorHAnsi"/>
+        </w:rPr>
+      </w:pPr>
+      <w:r>
+        <w:rPr>
+          <w:rFonts w:asciiTheme="majorHAnsi" w:hAnsiTheme="majorHAnsi"/>
+        </w:rPr>
+        <w:t>Upcoming</w:t>
+      </w:r>
+      <w:r>
+        <w:rPr>
+          <w:rFonts w:asciiTheme="majorHAnsi" w:hAnsiTheme="majorHAnsi"/>
+        </w:rPr>
+        <w:t xml:space="preserve"> Event specially this week like </w:t>
+      </w:r>
+      <w:r>
+        <w:rPr>
+          <w:rFonts w:asciiTheme="majorHAnsi" w:hAnsiTheme="majorHAnsi"/>
+        </w:rPr>
+        <w:t>collogues</w:t>
+      </w:r>
+      <w:r>
+        <w:rPr>
+          <w:rFonts w:asciiTheme="majorHAnsi" w:hAnsiTheme="majorHAnsi"/>
+        </w:rPr>
+        <w:t xml:space="preserve"> birthday</w:t>
+      </w:r>
+    </w:p>
+    <w:p>
+      <w:pPr>
+        <w:pStyle w:val="NormalWeb"/>
+        <w:shd w:val="clear" w:color="auto" w:fill="FFFFFF"/>
+        <w:spacing w:before="0" w:beforeAutospacing="0" w:after="0" w:afterAutospacing="0"/>
+        <w:jc w:val="both"/>
+        <w:rPr>
+          <w:rFonts w:asciiTheme="majorHAnsi" w:hAnsiTheme="majorHAnsi"/>
+        </w:rPr>
+      </w:pPr>
+      <w:r>
+        <w:rPr>
+          <w:rFonts w:asciiTheme="majorHAnsi" w:hAnsiTheme="majorHAnsi"/>
+        </w:rPr>
+        <w:t>Upcoming</w:t>
+      </w:r>
+      <w:r>
+        <w:rPr>
+          <w:rFonts w:asciiTheme="majorHAnsi" w:hAnsiTheme="majorHAnsi"/>
+        </w:rPr>
+        <w:t xml:space="preserve"> Govt Holiday</w:t>
+      </w:r>
+    </w:p>
+    <w:p>
+      <w:pPr>
+        <w:pStyle w:val="NormalWeb"/>
+        <w:shd w:val="clear" w:color="auto" w:fill="FFFFFF"/>
+        <w:spacing w:before="0" w:beforeAutospacing="0" w:after="0" w:afterAutospacing="0"/>
+        <w:jc w:val="both"/>
+        <w:rPr>
+          <w:rFonts w:asciiTheme="majorHAnsi" w:hAnsiTheme="majorHAnsi"/>
+        </w:rPr>
+      </w:pPr>
+      <w:r>
+        <w:rPr>
+          <w:rFonts w:asciiTheme="majorHAnsi" w:hAnsiTheme="majorHAnsi"/>
+        </w:rPr>
+        <w:t>Leave Status like total Leave consumed leave, Remaining leave</w:t>
+      </w:r>
+    </w:p>
+    <w:p>
+      <w:pPr>
+        <w:pStyle w:val="NormalWeb"/>
+        <w:shd w:val="clear" w:color="auto" w:fill="FFFFFF"/>
+        <w:spacing w:before="0" w:beforeAutospacing="0" w:after="0" w:afterAutospacing="0"/>
+        <w:jc w:val="both"/>
+        <w:rPr>
+          <w:rFonts w:asciiTheme="majorHAnsi" w:hAnsiTheme="majorHAnsi"/>
+        </w:rPr>
+      </w:pPr>
+      <w:r>
+        <w:rPr>
+          <w:rFonts w:asciiTheme="majorHAnsi" w:hAnsiTheme="majorHAnsi"/>
+        </w:rPr>
+        <w:t>In-Time Statistics Report with Pie/Graph chart for this month or date range</w:t>
+      </w:r>
+    </w:p>
+    <w:p>
+      <w:pPr>
+        <w:pStyle w:val="NormalWeb"/>
+        <w:shd w:val="clear" w:color="auto" w:fill="FFFFFF"/>
+        <w:spacing w:before="0" w:beforeAutospacing="0" w:after="0" w:afterAutospacing="0"/>
+        <w:jc w:val="both"/>
+        <w:rPr>
+          <w:rFonts w:asciiTheme="majorHAnsi" w:hAnsiTheme="majorHAnsi"/>
+        </w:rPr>
+      </w:pPr>
+      <w:r>
+        <w:rPr>
+          <w:rFonts w:asciiTheme="majorHAnsi" w:hAnsiTheme="majorHAnsi"/>
+        </w:rPr>
+        <w:t xml:space="preserve">Pending Task and task list with </w:t>
+      </w:r>
+      <w:r>
+        <w:rPr>
+          <w:rFonts w:asciiTheme="majorHAnsi" w:hAnsiTheme="majorHAnsi"/>
+        </w:rPr>
+        <w:t>priority</w:t>
+      </w:r>
+    </w:p>
+    <w:p>
+      <w:pPr>
+        <w:pStyle w:val="NormalWeb"/>
+        <w:shd w:val="clear" w:color="auto" w:fill="FFFFFF"/>
+        <w:spacing w:before="0" w:beforeAutospacing="0" w:after="0" w:afterAutospacing="0"/>
+        <w:jc w:val="both"/>
+        <w:rPr>
+          <w:iCs/>
+        </w:rPr>
+      </w:pPr>
+    </w:p>
+    <w:p>
+      <w:pPr>
+        <w:pStyle w:val="NormalWeb"/>
+        <w:shd w:val="clear" w:color="auto" w:fill="B8CCE4" w:themeFill="accent1" w:themeFillTint="66"/>
+        <w:spacing w:before="0" w:beforeAutospacing="0" w:after="0" w:afterAutospacing="0"/>
+        <w:jc w:val="both"/>
+        <w:rPr>
+          <w:rFonts w:asciiTheme="majorHAnsi" w:hAnsiTheme="majorHAnsi"/>
+        </w:rPr>
+      </w:pPr>
+      <w:r>
+        <w:rPr>
+          <w:rFonts w:asciiTheme="majorHAnsi" w:hAnsiTheme="majorHAnsi"/>
+        </w:rPr>
+        <w:t>Line Manager Dashboard</w:t>
+      </w:r>
+    </w:p>
+    <w:p>
+      <w:pPr>
+        <w:pStyle w:val="NormalWeb"/>
+        <w:shd w:val="clear" w:color="auto" w:fill="FFFFFF"/>
+        <w:spacing w:before="0" w:beforeAutospacing="0" w:after="0" w:afterAutospacing="0"/>
+        <w:jc w:val="both"/>
+        <w:rPr>
+          <w:rFonts w:asciiTheme="majorHAnsi" w:hAnsiTheme="majorHAnsi"/>
+        </w:rPr>
+      </w:pPr>
+      <w:r>
+        <w:rPr>
+          <w:rFonts w:asciiTheme="majorHAnsi" w:hAnsiTheme="majorHAnsi"/>
+        </w:rPr>
+        <w:t>All the same as User Dashboard.</w:t>
+      </w:r>
+    </w:p>
+    <w:p>
+      <w:pPr>
+        <w:pStyle w:val="NormalWeb"/>
+        <w:shd w:val="clear" w:color="auto" w:fill="FFFFFF"/>
+        <w:spacing w:before="0" w:beforeAutospacing="0" w:after="0" w:afterAutospacing="0"/>
+        <w:jc w:val="both"/>
+        <w:rPr>
+          <w:rFonts w:asciiTheme="majorHAnsi" w:hAnsiTheme="majorHAnsi"/>
+        </w:rPr>
+      </w:pPr>
+      <w:r>
+        <w:rPr>
+          <w:rFonts w:asciiTheme="majorHAnsi" w:hAnsiTheme="majorHAnsi"/>
+        </w:rPr>
+        <w:t xml:space="preserve">Additional All team </w:t>
+      </w:r>
+      <w:r>
+        <w:rPr>
+          <w:rFonts w:asciiTheme="majorHAnsi" w:hAnsiTheme="majorHAnsi"/>
+        </w:rPr>
+        <w:t>member</w:t>
+      </w:r>
+      <w:r>
+        <w:rPr>
+          <w:rFonts w:asciiTheme="majorHAnsi" w:hAnsiTheme="majorHAnsi"/>
+        </w:rPr>
+        <w:t xml:space="preserve"> time status</w:t>
+      </w:r>
+    </w:p>
+    <w:p>
+      <w:pPr>
+        <w:pStyle w:val="NormalWeb"/>
+        <w:shd w:val="clear" w:color="auto" w:fill="FFFFFF"/>
+        <w:spacing w:before="0" w:beforeAutospacing="0" w:after="0" w:afterAutospacing="0"/>
+        <w:jc w:val="both"/>
+        <w:rPr>
+          <w:rFonts w:asciiTheme="majorHAnsi" w:hAnsiTheme="majorHAnsi"/>
+        </w:rPr>
+      </w:pPr>
+      <w:r>
+        <w:rPr>
+          <w:rFonts w:asciiTheme="majorHAnsi" w:hAnsiTheme="majorHAnsi"/>
+        </w:rPr>
+        <w:tab/>
+        <w:t>All employee time will show</w:t>
+      </w:r>
+    </w:p>
+    <w:p>
+      <w:pPr>
+        <w:pStyle w:val="NormalWeb"/>
+        <w:shd w:val="clear" w:color="auto" w:fill="FFFFFF"/>
+        <w:spacing w:before="0" w:beforeAutospacing="0" w:after="0" w:afterAutospacing="0"/>
+        <w:jc w:val="both"/>
+        <w:rPr>
+          <w:rFonts w:asciiTheme="majorHAnsi" w:hAnsiTheme="majorHAnsi"/>
+        </w:rPr>
+      </w:pPr>
+      <w:r>
+        <w:rPr>
+          <w:rFonts w:asciiTheme="majorHAnsi" w:hAnsiTheme="majorHAnsi"/>
+        </w:rPr>
+        <w:tab/>
+        <w:t xml:space="preserve">Individual Employee time will </w:t>
+      </w:r>
+      <w:r>
+        <w:rPr>
+          <w:rFonts w:asciiTheme="majorHAnsi" w:hAnsiTheme="majorHAnsi"/>
+        </w:rPr>
+        <w:t>show with</w:t>
+      </w:r>
+      <w:r>
+        <w:rPr>
+          <w:rFonts w:asciiTheme="majorHAnsi" w:hAnsiTheme="majorHAnsi"/>
+        </w:rPr>
+        <w:t xml:space="preserve"> </w:t>
+      </w:r>
+      <w:r>
+        <w:rPr>
+          <w:rFonts w:asciiTheme="majorHAnsi" w:hAnsiTheme="majorHAnsi"/>
+        </w:rPr>
+        <w:t>Employee</w:t>
+      </w:r>
+      <w:r>
+        <w:rPr>
+          <w:rFonts w:asciiTheme="majorHAnsi" w:hAnsiTheme="majorHAnsi"/>
+        </w:rPr>
+        <w:t xml:space="preserve"> ID and date range</w:t>
+      </w:r>
+    </w:p>
+    <w:p>
+      <w:pPr>
+        <w:pStyle w:val="NormalWeb"/>
+        <w:shd w:val="clear" w:color="auto" w:fill="FFFFFF"/>
+        <w:spacing w:before="0" w:beforeAutospacing="0" w:after="0" w:afterAutospacing="0"/>
+        <w:jc w:val="both"/>
+        <w:rPr>
+          <w:rFonts w:asciiTheme="majorHAnsi" w:hAnsiTheme="majorHAnsi"/>
+        </w:rPr>
+      </w:pPr>
+      <w:r>
+        <w:rPr>
+          <w:rFonts w:asciiTheme="majorHAnsi" w:hAnsiTheme="majorHAnsi"/>
+        </w:rPr>
+        <w:t>which employee have on leave</w:t>
+      </w:r>
+    </w:p>
+    <w:p>
+      <w:pPr>
+        <w:pStyle w:val="NormalWeb"/>
+        <w:shd w:val="clear" w:color="auto" w:fill="FFFFFF"/>
+        <w:spacing w:before="0" w:beforeAutospacing="0" w:after="0" w:afterAutospacing="0"/>
+        <w:jc w:val="both"/>
+        <w:rPr>
+          <w:rFonts w:asciiTheme="majorHAnsi" w:hAnsiTheme="majorHAnsi"/>
+        </w:rPr>
+      </w:pPr>
+      <w:r>
+        <w:rPr>
+          <w:rFonts w:asciiTheme="majorHAnsi" w:hAnsiTheme="majorHAnsi"/>
+        </w:rPr>
+        <w:t>Employee trend like time, task completeness</w:t>
+      </w:r>
+    </w:p>
+    <w:p>
+      <w:pPr>
+        <w:pStyle w:val="NormalWeb"/>
+        <w:shd w:val="clear" w:color="auto" w:fill="FFFFFF"/>
+        <w:spacing w:before="0" w:beforeAutospacing="0" w:after="0" w:afterAutospacing="0"/>
+        <w:jc w:val="both"/>
+        <w:rPr>
+          <w:rFonts w:asciiTheme="majorHAnsi" w:hAnsiTheme="majorHAnsi"/>
+        </w:rPr>
+      </w:pPr>
+    </w:p>
+    <w:p>
+      <w:pPr>
+        <w:pStyle w:val="NormalWeb"/>
+        <w:shd w:val="clear" w:color="auto" w:fill="B8CCE4" w:themeFill="accent1" w:themeFillTint="66"/>
+        <w:spacing w:before="0" w:beforeAutospacing="0" w:after="0" w:afterAutospacing="0"/>
+        <w:jc w:val="both"/>
+        <w:rPr>
+          <w:rFonts w:asciiTheme="majorHAnsi" w:hAnsiTheme="majorHAnsi"/>
+        </w:rPr>
+      </w:pPr>
+      <w:r>
+        <w:rPr>
+          <w:rFonts w:asciiTheme="majorHAnsi" w:hAnsiTheme="majorHAnsi"/>
+        </w:rPr>
+        <w:t>Line Manager Dashboard</w:t>
+      </w:r>
+    </w:p>
+    <w:p>
+      <w:pPr>
+        <w:pStyle w:val="NormalWeb"/>
+        <w:shd w:val="clear" w:color="auto" w:fill="FFFFFF"/>
+        <w:spacing w:before="0" w:beforeAutospacing="0" w:after="0" w:afterAutospacing="0"/>
+        <w:jc w:val="both"/>
+        <w:rPr>
+          <w:rFonts w:asciiTheme="majorHAnsi" w:hAnsiTheme="majorHAnsi"/>
+        </w:rPr>
+      </w:pPr>
+      <w:r>
+        <w:rPr>
+          <w:rFonts w:asciiTheme="majorHAnsi" w:hAnsiTheme="majorHAnsi"/>
+        </w:rPr>
+        <w:t>All the same as User Dashboard and Line Manger Dashboard</w:t>
+      </w:r>
+    </w:p>
+    <w:p>
+      <w:pPr>
+        <w:pStyle w:val="NormalWeb"/>
+        <w:shd w:val="clear" w:color="auto" w:fill="FFFFFF"/>
+        <w:spacing w:before="0" w:beforeAutospacing="0" w:after="0" w:afterAutospacing="0"/>
+        <w:jc w:val="both"/>
+        <w:rPr>
+          <w:rFonts w:asciiTheme="majorHAnsi" w:hAnsiTheme="majorHAnsi"/>
+        </w:rPr>
+      </w:pPr>
+      <w:r>
+        <w:rPr>
+          <w:rFonts w:asciiTheme="majorHAnsi" w:hAnsiTheme="majorHAnsi"/>
+        </w:rPr>
+        <w:t>Additional All employee time status</w:t>
+      </w:r>
+    </w:p>
+    <w:p>
+      <w:pPr>
+        <w:pStyle w:val="NormalWeb"/>
+        <w:shd w:val="clear" w:color="auto" w:fill="FFFFFF"/>
+        <w:spacing w:before="0" w:beforeAutospacing="0" w:after="0" w:afterAutospacing="0"/>
+        <w:jc w:val="both"/>
+        <w:rPr>
+          <w:rFonts w:asciiTheme="majorHAnsi" w:hAnsiTheme="majorHAnsi"/>
+        </w:rPr>
+      </w:pPr>
+      <w:r>
+        <w:rPr>
+          <w:rFonts w:asciiTheme="majorHAnsi" w:hAnsiTheme="majorHAnsi"/>
+        </w:rPr>
+        <w:t>Total Present today</w:t>
+      </w:r>
+    </w:p>
+    <w:p>
+      <w:pPr>
+        <w:pStyle w:val="NormalWeb"/>
+        <w:shd w:val="clear" w:color="auto" w:fill="FFFFFF"/>
+        <w:spacing w:before="0" w:beforeAutospacing="0" w:after="0" w:afterAutospacing="0"/>
+        <w:jc w:val="both"/>
+        <w:rPr>
+          <w:rFonts w:asciiTheme="majorHAnsi" w:hAnsiTheme="majorHAnsi"/>
+        </w:rPr>
+      </w:pPr>
+      <w:r>
+        <w:rPr>
+          <w:rFonts w:asciiTheme="majorHAnsi" w:hAnsiTheme="majorHAnsi"/>
+        </w:rPr>
+        <w:t>Today attendance status report with Graph / Pie Report</w:t>
+      </w:r>
+    </w:p>
+    <w:p>
+      <w:pPr>
+        <w:pStyle w:val="NormalWeb"/>
+        <w:shd w:val="clear" w:color="auto" w:fill="FFFFFF"/>
+        <w:spacing w:before="0" w:beforeAutospacing="0" w:after="0" w:afterAutospacing="0"/>
+        <w:jc w:val="both"/>
+        <w:rPr>
+          <w:rFonts w:asciiTheme="majorHAnsi" w:hAnsiTheme="majorHAnsi"/>
+        </w:rPr>
+      </w:pPr>
+      <w:r>
+        <w:rPr>
+          <w:rFonts w:asciiTheme="majorHAnsi" w:hAnsiTheme="majorHAnsi"/>
+        </w:rPr>
+        <w:t xml:space="preserve">how many </w:t>
+      </w:r>
+      <w:r>
+        <w:rPr>
+          <w:rFonts w:asciiTheme="majorHAnsi" w:hAnsiTheme="majorHAnsi"/>
+        </w:rPr>
+        <w:t>employees</w:t>
+      </w:r>
+      <w:r>
+        <w:rPr>
+          <w:rFonts w:asciiTheme="majorHAnsi" w:hAnsiTheme="majorHAnsi"/>
+        </w:rPr>
+        <w:t xml:space="preserve"> today leave. It will display company wise when click details</w:t>
+      </w:r>
+    </w:p>
+    <w:p>
+      <w:pPr>
+        <w:pStyle w:val="NormalWeb"/>
+        <w:shd w:val="clear" w:color="auto" w:fill="FFFFFF"/>
+        <w:spacing w:before="0" w:beforeAutospacing="0" w:after="0" w:afterAutospacing="0"/>
+        <w:jc w:val="both"/>
+        <w:rPr>
+          <w:rFonts w:asciiTheme="majorHAnsi" w:hAnsiTheme="majorHAnsi"/>
+        </w:rPr>
+      </w:pPr>
+    </w:p>
+    <w:p>
+      <w:pPr>
+        <w:pStyle w:val="NormalWeb"/>
+        <w:shd w:val="clear" w:color="auto" w:fill="FFFFFF"/>
+        <w:spacing w:before="0" w:beforeAutospacing="0" w:after="0" w:afterAutospacing="0"/>
+        <w:jc w:val="both"/>
+        <w:rPr>
+          <w:rFonts w:asciiTheme="majorHAnsi" w:hAnsiTheme="majorHAnsi"/>
+        </w:rPr>
+      </w:pPr>
+      <w:r>
+        <w:rPr>
+          <w:rFonts w:asciiTheme="majorHAnsi" w:hAnsiTheme="majorHAnsi"/>
+        </w:rPr>
+        <w:t>Leave Module</w:t>
+      </w:r>
+    </w:p>
+    <w:p>
+      <w:pPr>
+        <w:pStyle w:val="NormalWeb"/>
+        <w:shd w:val="clear" w:color="auto" w:fill="FFFFFF"/>
+        <w:spacing w:before="0" w:beforeAutospacing="0" w:after="0" w:afterAutospacing="0"/>
+        <w:jc w:val="both"/>
+        <w:rPr>
+          <w:rFonts w:asciiTheme="majorHAnsi" w:hAnsiTheme="majorHAnsi"/>
+        </w:rPr>
+      </w:pPr>
+      <w:r>
+        <w:rPr>
+          <w:rFonts w:asciiTheme="majorHAnsi" w:hAnsiTheme="majorHAnsi"/>
+        </w:rPr>
+        <w:t>-Employee can apply leave in define format to his/her line manger</w:t>
+      </w:r>
+    </w:p>
+    <w:p>
+      <w:pPr>
+        <w:pStyle w:val="NormalWeb"/>
+        <w:shd w:val="clear" w:color="auto" w:fill="FFFFFF"/>
+        <w:spacing w:before="0" w:beforeAutospacing="0" w:after="0" w:afterAutospacing="0"/>
+        <w:jc w:val="both"/>
+        <w:rPr>
+          <w:rFonts w:asciiTheme="majorHAnsi" w:hAnsiTheme="majorHAnsi"/>
+        </w:rPr>
+      </w:pPr>
+      <w:r>
+        <w:rPr>
+          <w:rFonts w:asciiTheme="majorHAnsi" w:hAnsiTheme="majorHAnsi"/>
+        </w:rPr>
+        <w:lastRenderedPageBreak/>
+        <w:tab/>
+        <w:t>Apply Before consumed: it will approve by line manager and notify to HR</w:t>
+      </w:r>
+    </w:p>
+    <w:p>
+      <w:pPr>
+        <w:pStyle w:val="NormalWeb"/>
+        <w:shd w:val="clear" w:color="auto" w:fill="FFFFFF"/>
+        <w:spacing w:before="0" w:beforeAutospacing="0" w:after="0" w:afterAutospacing="0"/>
+        <w:jc w:val="both"/>
+        <w:rPr>
+          <w:rFonts w:asciiTheme="majorHAnsi" w:hAnsiTheme="majorHAnsi"/>
+        </w:rPr>
+      </w:pPr>
+      <w:r>
+        <w:rPr>
+          <w:rFonts w:asciiTheme="majorHAnsi" w:hAnsiTheme="majorHAnsi"/>
+        </w:rPr>
+        <w:tab/>
+        <w:t xml:space="preserve">Apply After Consumed: Both Line manager and HR have to approve then will </w:t>
+      </w:r>
+      <w:proofErr w:type="spellStart"/>
+      <w:r>
+        <w:rPr>
+          <w:rFonts w:asciiTheme="majorHAnsi" w:hAnsiTheme="majorHAnsi"/>
+        </w:rPr>
+        <w:t>aproved</w:t>
+      </w:r>
+      <w:proofErr w:type="spellEnd"/>
+      <w:r>
+        <w:rPr>
+          <w:rFonts w:asciiTheme="majorHAnsi" w:hAnsiTheme="majorHAnsi"/>
+        </w:rPr>
+        <w:t xml:space="preserve"> otherwise rejected</w:t>
+      </w:r>
+    </w:p>
+    <w:p>
+      <w:pPr>
+        <w:pStyle w:val="NormalWeb"/>
+        <w:shd w:val="clear" w:color="auto" w:fill="FFFFFF"/>
+        <w:spacing w:before="0" w:beforeAutospacing="0" w:after="0" w:afterAutospacing="0"/>
+        <w:jc w:val="both"/>
+        <w:rPr>
+          <w:rFonts w:asciiTheme="majorHAnsi" w:hAnsiTheme="majorHAnsi"/>
+        </w:rPr>
+      </w:pPr>
+      <w:r>
+        <w:rPr>
+          <w:rFonts w:asciiTheme="majorHAnsi" w:hAnsiTheme="majorHAnsi"/>
+        </w:rPr>
+        <w:t>-Employee can Apply late time approval for specific reason like on Field duty, missing punch card etc.</w:t>
+      </w:r>
+    </w:p>
+    <w:p>
+      <w:pPr>
+        <w:pStyle w:val="NormalWeb"/>
+        <w:shd w:val="clear" w:color="auto" w:fill="FFFFFF"/>
+        <w:spacing w:before="0" w:beforeAutospacing="0" w:after="0" w:afterAutospacing="0"/>
+        <w:jc w:val="both"/>
+        <w:rPr>
+          <w:rFonts w:asciiTheme="majorHAnsi" w:hAnsiTheme="majorHAnsi"/>
+        </w:rPr>
+      </w:pPr>
+    </w:p>
+    <w:p>
+      <w:pPr>
+        <w:pStyle w:val="NormalWeb"/>
+        <w:shd w:val="clear" w:color="auto" w:fill="FFFFFF"/>
+        <w:spacing w:before="0" w:beforeAutospacing="0" w:after="0" w:afterAutospacing="0"/>
+        <w:jc w:val="both"/>
+        <w:rPr>
+          <w:rFonts w:asciiTheme="majorHAnsi" w:hAnsiTheme="majorHAnsi"/>
+        </w:rPr>
+      </w:pPr>
+      <w:r>
+        <w:rPr>
+          <w:rFonts w:asciiTheme="majorHAnsi" w:hAnsiTheme="majorHAnsi"/>
+        </w:rPr>
+        <w:t xml:space="preserve">Have create Line manger dependency page </w:t>
+      </w:r>
+    </w:p>
+    <w:p>
+      <w:pPr>
+        <w:spacing w:line="240" w:lineRule="auto"/>
+        <w:rPr>
+          <w:rStyle w:val="SubtleEmphasis"/>
+          <w:rFonts w:asciiTheme="majorHAnsi" w:hAnsiTheme="majorHAnsi"/>
+          <w:i w:val="0"/>
+          <w:color w:val="auto"/>
+        </w:rPr>
+      </w:pPr>
+    </w:p>
+    <w:p>
+      <w:pPr>
+        <w:spacing w:line="240" w:lineRule="auto"/>
         <w:rPr>
           <w:rStyle w:val="SubtleEmphasis"/>
           <w:rFonts w:asciiTheme="majorHAnsi" w:hAnsiTheme="majorHAnsi"/>
@@ -6125,6 +7005,7 @@
     </w:tbl>
     <w:p>
       <w:pPr>
+        <w:spacing w:line="240" w:lineRule="auto"/>
         <w:rPr>
           <w:rStyle w:val="SubtleEmphasis"/>
           <w:rFonts w:asciiTheme="majorHAnsi" w:hAnsiTheme="majorHAnsi"/>
@@ -6181,6 +7062,7 @@
     </w:p>
     <w:p>
       <w:pPr>
+        <w:spacing w:line="240" w:lineRule="auto"/>
         <w:rPr>
           <w:rStyle w:val="SubtleEmphasis"/>
           <w:rFonts w:asciiTheme="majorHAnsi" w:hAnsiTheme="majorHAnsi"/>
@@ -6233,34 +7115,56 @@
     </w:p>
     <w:p>
       <w:pPr>
+        <w:spacing w:line="240" w:lineRule="auto"/>
+        <w:rPr>
+          <w:rStyle w:val="SubtleEmphasis"/>
+          <w:rFonts w:asciiTheme="majorHAnsi" w:hAnsiTheme="majorHAnsi"/>
+          <w:b/>
+          <w:bCs/>
+          <w:i w:val="0"/>
+          <w:color w:val="auto"/>
+        </w:rPr>
+      </w:pPr>
+    </w:p>
+    <w:p>
+      <w:pPr>
         <w:pStyle w:val="Heading2"/>
+        <w:spacing w:line="240" w:lineRule="auto"/>
         <w:rPr>
           <w:rFonts w:asciiTheme="majorHAnsi" w:hAnsiTheme="majorHAnsi"/>
           <w:iCs/>
           <w:sz w:val="24"/>
         </w:rPr>
       </w:pPr>
+      <w:bookmarkStart w:id="13" w:name="_Toc15888618"/>
       <w:r>
         <w:rPr>
           <w:rFonts w:asciiTheme="majorHAnsi" w:hAnsiTheme="majorHAnsi"/>
           <w:iCs/>
           <w:sz w:val="24"/>
         </w:rPr>
-        <w:lastRenderedPageBreak/>
-        <w:t xml:space="preserve">Login Page: </w:t>
+        <w:t>Login Page:</w:t>
+      </w:r>
+      <w:bookmarkEnd w:id="13"/>
+      <w:r>
+        <w:rPr>
+          <w:rFonts w:asciiTheme="majorHAnsi" w:hAnsiTheme="majorHAnsi"/>
+          <w:iCs/>
+          <w:sz w:val="24"/>
+        </w:rPr>
+        <w:t xml:space="preserve"> </w:t>
       </w:r>
     </w:p>
     <w:p>
       <w:pPr>
         <w:pStyle w:val="NormalWeb"/>
         <w:shd w:val="clear" w:color="auto" w:fill="FFFFFF"/>
-        <w:spacing w:before="0" w:beforeAutospacing="0" w:after="0" w:afterAutospacing="0" w:line="330" w:lineRule="atLeast"/>
+        <w:spacing w:before="0" w:beforeAutospacing="0" w:after="0" w:afterAutospacing="0"/>
         <w:jc w:val="both"/>
         <w:rPr>
           <w:rFonts w:asciiTheme="majorHAnsi" w:hAnsiTheme="majorHAnsi"/>
         </w:rPr>
       </w:pPr>
-      <w:bookmarkStart w:id="11" w:name="_Toc15203378"/>
       <w:r>
         <w:rPr>
           <w:rFonts w:asciiTheme="majorHAnsi" w:hAnsiTheme="majorHAnsi"/>
@@ -6296,7 +7200,7 @@
       <w:pPr>
         <w:pStyle w:val="NormalWeb"/>
         <w:shd w:val="clear" w:color="auto" w:fill="FFFFFF"/>
-        <w:spacing w:before="0" w:beforeAutospacing="0" w:after="0" w:afterAutospacing="0" w:line="330" w:lineRule="atLeast"/>
+        <w:spacing w:before="0" w:beforeAutospacing="0" w:after="0" w:afterAutospacing="0"/>
         <w:jc w:val="both"/>
         <w:rPr>
           <w:rFonts w:asciiTheme="majorHAnsi" w:hAnsiTheme="majorHAnsi"/>
@@ -6313,7 +7217,124 @@
       <w:pPr>
         <w:pStyle w:val="NormalWeb"/>
         <w:shd w:val="clear" w:color="auto" w:fill="FFFFFF"/>
-        <w:spacing w:before="0" w:beforeAutospacing="0" w:after="0" w:afterAutospacing="0" w:line="330" w:lineRule="atLeast"/>
+        <w:spacing w:before="0" w:beforeAutospacing="0" w:after="0" w:afterAutospacing="0"/>
+        <w:jc w:val="both"/>
+        <w:rPr>
+          <w:rFonts w:asciiTheme="majorHAnsi" w:hAnsiTheme="majorHAnsi"/>
+        </w:rPr>
+      </w:pPr>
+    </w:p>
+    <w:p>
+      <w:pPr>
+        <w:pStyle w:val="NormalWeb"/>
+        <w:numPr>
+          <w:ilvl w:val="0"/>
+          <w:numId w:val="46"/>
+        </w:numPr>
+        <w:shd w:val="clear" w:color="auto" w:fill="FFFFFF"/>
+        <w:spacing w:before="0" w:beforeAutospacing="0" w:after="0" w:afterAutospacing="0"/>
+        <w:jc w:val="both"/>
+        <w:rPr>
+          <w:rFonts w:asciiTheme="majorHAnsi" w:hAnsiTheme="majorHAnsi"/>
+        </w:rPr>
+      </w:pPr>
+      <w:r>
+        <w:rPr>
+          <w:rFonts w:asciiTheme="majorHAnsi" w:hAnsiTheme="majorHAnsi"/>
+        </w:rPr>
+        <w:t>Add Remember function</w:t>
+      </w:r>
+    </w:p>
+    <w:p>
+      <w:pPr>
+        <w:pStyle w:val="NormalWeb"/>
+        <w:numPr>
+          <w:ilvl w:val="0"/>
+          <w:numId w:val="46"/>
+        </w:numPr>
+        <w:shd w:val="clear" w:color="auto" w:fill="FFFFFF"/>
+        <w:spacing w:before="0" w:beforeAutospacing="0" w:after="0" w:afterAutospacing="0"/>
+        <w:jc w:val="both"/>
+        <w:rPr>
+          <w:rFonts w:asciiTheme="majorHAnsi" w:hAnsiTheme="majorHAnsi"/>
+        </w:rPr>
+      </w:pPr>
+      <w:r>
+        <w:rPr>
+          <w:rFonts w:asciiTheme="majorHAnsi" w:hAnsiTheme="majorHAnsi"/>
+        </w:rPr>
+        <w:lastRenderedPageBreak/>
+        <w:t>Forgot Password</w:t>
+      </w:r>
+    </w:p>
+    <w:p>
+      <w:pPr>
+        <w:pStyle w:val="NormalWeb"/>
+        <w:numPr>
+          <w:ilvl w:val="0"/>
+          <w:numId w:val="46"/>
+        </w:numPr>
+        <w:shd w:val="clear" w:color="auto" w:fill="FFFFFF"/>
+        <w:spacing w:before="0" w:beforeAutospacing="0" w:after="0" w:afterAutospacing="0"/>
+        <w:jc w:val="both"/>
+        <w:rPr>
+          <w:rFonts w:asciiTheme="majorHAnsi" w:hAnsiTheme="majorHAnsi"/>
+        </w:rPr>
+      </w:pPr>
+      <w:r>
+        <w:rPr>
+          <w:rFonts w:asciiTheme="majorHAnsi" w:hAnsiTheme="majorHAnsi"/>
+        </w:rPr>
+        <w:t>Change Password</w:t>
+      </w:r>
+    </w:p>
+    <w:p>
+      <w:pPr>
+        <w:pStyle w:val="NormalWeb"/>
+        <w:numPr>
+          <w:ilvl w:val="0"/>
+          <w:numId w:val="46"/>
+        </w:numPr>
+        <w:shd w:val="clear" w:color="auto" w:fill="FFFFFF"/>
+        <w:spacing w:before="0" w:beforeAutospacing="0" w:after="0" w:afterAutospacing="0"/>
+        <w:jc w:val="both"/>
+        <w:rPr>
+          <w:rFonts w:asciiTheme="majorHAnsi" w:hAnsiTheme="majorHAnsi"/>
+        </w:rPr>
+      </w:pPr>
+      <w:r>
+        <w:rPr>
+          <w:rFonts w:asciiTheme="majorHAnsi" w:hAnsiTheme="majorHAnsi"/>
+        </w:rPr>
+        <w:t>Display User name like: Welcome Username</w:t>
+      </w:r>
+    </w:p>
+    <w:p>
+      <w:pPr>
+        <w:pStyle w:val="NormalWeb"/>
+        <w:numPr>
+          <w:ilvl w:val="0"/>
+          <w:numId w:val="46"/>
+        </w:numPr>
+        <w:shd w:val="clear" w:color="auto" w:fill="FFFFFF"/>
+        <w:spacing w:before="0" w:beforeAutospacing="0" w:after="0" w:afterAutospacing="0"/>
+        <w:jc w:val="both"/>
+        <w:rPr>
+          <w:rFonts w:asciiTheme="majorHAnsi" w:hAnsiTheme="majorHAnsi"/>
+        </w:rPr>
+      </w:pPr>
+      <w:r>
+        <w:rPr>
+          <w:rFonts w:asciiTheme="majorHAnsi" w:hAnsiTheme="majorHAnsi"/>
+        </w:rPr>
+        <w:t>Display User Profile Picture to Right Top Corner</w:t>
+      </w:r>
+    </w:p>
+    <w:p>
+      <w:pPr>
+        <w:pStyle w:val="NormalWeb"/>
+        <w:shd w:val="clear" w:color="auto" w:fill="FFFFFF"/>
+        <w:spacing w:before="0" w:beforeAutospacing="0" w:after="0" w:afterAutospacing="0"/>
         <w:jc w:val="both"/>
         <w:rPr>
           <w:rFonts w:asciiTheme="majorHAnsi" w:hAnsiTheme="majorHAnsi"/>
@@ -6328,7 +7349,7 @@
           <w:numId w:val="44"/>
         </w:numPr>
         <w:shd w:val="clear" w:color="auto" w:fill="FFFFFF"/>
-        <w:spacing w:before="0" w:beforeAutospacing="0" w:after="0" w:afterAutospacing="0" w:line="330" w:lineRule="atLeast"/>
+        <w:spacing w:before="0" w:beforeAutospacing="0" w:after="0" w:afterAutospacing="0"/>
         <w:jc w:val="both"/>
         <w:rPr>
           <w:rFonts w:asciiTheme="majorHAnsi" w:hAnsiTheme="majorHAnsi"/>
@@ -6379,7 +7400,7 @@
           <w:numId w:val="44"/>
         </w:numPr>
         <w:shd w:val="clear" w:color="auto" w:fill="FFFFFF"/>
-        <w:spacing w:before="0" w:beforeAutospacing="0" w:after="0" w:afterAutospacing="0" w:line="330" w:lineRule="atLeast"/>
+        <w:spacing w:before="0" w:beforeAutospacing="0" w:after="0" w:afterAutospacing="0"/>
         <w:jc w:val="both"/>
         <w:rPr>
           <w:rFonts w:asciiTheme="majorHAnsi" w:hAnsiTheme="majorHAnsi"/>
@@ -6400,7 +7421,7 @@
           <w:numId w:val="44"/>
         </w:numPr>
         <w:shd w:val="clear" w:color="auto" w:fill="FFFFFF"/>
-        <w:spacing w:before="0" w:beforeAutospacing="0" w:after="0" w:afterAutospacing="0" w:line="330" w:lineRule="atLeast"/>
+        <w:spacing w:before="0" w:beforeAutospacing="0" w:after="0" w:afterAutospacing="0"/>
         <w:jc w:val="both"/>
         <w:rPr>
           <w:rFonts w:asciiTheme="majorHAnsi" w:hAnsiTheme="majorHAnsi"/>
@@ -6410,7 +7431,15 @@
         <w:rPr>
           <w:rFonts w:asciiTheme="majorHAnsi" w:hAnsiTheme="majorHAnsi"/>
         </w:rPr>
-        <w:t>If the user is a valid user and wrong password is given by the user, it will give the message, number of failed attempts.</w:t>
+        <w:t>If the user is a valid user and wrong password is gi</w:t>
+      </w:r>
+      <w:bookmarkStart w:id="14" w:name="_GoBack"/>
+      <w:bookmarkEnd w:id="14"/>
+      <w:r>
+        <w:rPr>
+          <w:rFonts w:asciiTheme="majorHAnsi" w:hAnsiTheme="majorHAnsi"/>
+        </w:rPr>
+        <w:t>ven by the user, it will give the me</w:t>
       </w:r>
     </w:p>
     <w:p>
@@ -6421,7 +7450,34 @@
           <w:numId w:val="44"/>
         </w:numPr>
         <w:shd w:val="clear" w:color="auto" w:fill="FFFFFF"/>
-        <w:spacing w:before="0" w:beforeAutospacing="0" w:after="0" w:afterAutospacing="0" w:line="330" w:lineRule="atLeast"/>
+        <w:spacing w:before="0" w:beforeAutospacing="0" w:after="0" w:afterAutospacing="0"/>
+        <w:jc w:val="both"/>
+        <w:rPr>
+          <w:rFonts w:asciiTheme="majorHAnsi" w:hAnsiTheme="majorHAnsi"/>
+        </w:rPr>
+      </w:pPr>
+      <w:r>
+        <w:rPr>
+          <w:rFonts w:asciiTheme="majorHAnsi" w:hAnsiTheme="majorHAnsi"/>
+        </w:rPr>
+        <w:t>N</w:t>
+      </w:r>
+      <w:r>
+        <w:rPr>
+          <w:rFonts w:asciiTheme="majorHAnsi" w:hAnsiTheme="majorHAnsi"/>
+        </w:rPr>
+        <w:t>umber of failed attempts.</w:t>
+      </w:r>
+    </w:p>
+    <w:p>
+      <w:pPr>
+        <w:pStyle w:val="NormalWeb"/>
+        <w:numPr>
+          <w:ilvl w:val="0"/>
+          <w:numId w:val="44"/>
+        </w:numPr>
+        <w:shd w:val="clear" w:color="auto" w:fill="FFFFFF"/>
+        <w:spacing w:before="0" w:beforeAutospacing="0" w:after="0" w:afterAutospacing="0"/>
         <w:jc w:val="both"/>
         <w:rPr>
           <w:rFonts w:asciiTheme="majorHAnsi" w:hAnsiTheme="majorHAnsi"/>
@@ -6438,7 +7494,31 @@
       <w:pPr>
         <w:pStyle w:val="NormalWeb"/>
         <w:shd w:val="clear" w:color="auto" w:fill="FFFFFF"/>
-        <w:spacing w:before="0" w:beforeAutospacing="0" w:after="0" w:afterAutospacing="0" w:line="330" w:lineRule="atLeast"/>
+        <w:spacing w:before="0" w:beforeAutospacing="0" w:after="0" w:afterAutospacing="0"/>
+        <w:ind w:left="720"/>
+        <w:jc w:val="both"/>
+        <w:rPr>
+          <w:rFonts w:asciiTheme="majorHAnsi" w:hAnsiTheme="majorHAnsi"/>
+        </w:rPr>
+      </w:pPr>
+    </w:p>
+    <w:p>
+      <w:pPr>
+        <w:pStyle w:val="NormalWeb"/>
+        <w:shd w:val="clear" w:color="auto" w:fill="FFFFFF"/>
+        <w:spacing w:before="0" w:beforeAutospacing="0" w:after="0" w:afterAutospacing="0"/>
+        <w:ind w:left="720"/>
+        <w:jc w:val="both"/>
+        <w:rPr>
+          <w:rFonts w:asciiTheme="majorHAnsi" w:hAnsiTheme="majorHAnsi"/>
+        </w:rPr>
+      </w:pPr>
+    </w:p>
+    <w:p>
+      <w:pPr>
+        <w:pStyle w:val="NormalWeb"/>
+        <w:shd w:val="clear" w:color="auto" w:fill="FFFFFF"/>
+        <w:spacing w:before="0" w:beforeAutospacing="0" w:after="0" w:afterAutospacing="0"/>
         <w:jc w:val="center"/>
         <w:rPr>
           <w:rFonts w:asciiTheme="majorHAnsi" w:hAnsiTheme="majorHAnsi"/>
@@ -6489,7 +7569,7 @@
       <w:pPr>
         <w:pStyle w:val="NormalWeb"/>
         <w:shd w:val="clear" w:color="auto" w:fill="FFFFFF"/>
-        <w:spacing w:before="0" w:beforeAutospacing="0" w:after="0" w:afterAutospacing="0" w:line="330" w:lineRule="atLeast"/>
+        <w:spacing w:before="0" w:beforeAutospacing="0" w:after="0" w:afterAutospacing="0"/>
         <w:jc w:val="center"/>
         <w:rPr>
           <w:rFonts w:asciiTheme="majorHAnsi" w:hAnsiTheme="majorHAnsi"/>
@@ -6506,7 +7586,7 @@
       <w:pPr>
         <w:pStyle w:val="NormalWeb"/>
         <w:shd w:val="clear" w:color="auto" w:fill="FFFFFF"/>
-        <w:spacing w:before="0" w:beforeAutospacing="0" w:after="0" w:afterAutospacing="0" w:line="330" w:lineRule="atLeast"/>
+        <w:spacing w:before="0" w:beforeAutospacing="0" w:after="0" w:afterAutospacing="0"/>
         <w:jc w:val="center"/>
         <w:rPr>
           <w:rFonts w:asciiTheme="majorHAnsi" w:hAnsiTheme="majorHAnsi"/>
@@ -6517,7 +7597,7 @@
       <w:pPr>
         <w:pStyle w:val="NormalWeb"/>
         <w:shd w:val="clear" w:color="auto" w:fill="FFFFFF"/>
-        <w:spacing w:before="0" w:beforeAutospacing="0" w:after="0" w:afterAutospacing="0" w:line="330" w:lineRule="atLeast"/>
+        <w:spacing w:before="0" w:beforeAutospacing="0" w:after="0" w:afterAutospacing="0"/>
         <w:jc w:val="center"/>
         <w:rPr>
           <w:rFonts w:asciiTheme="majorHAnsi" w:hAnsiTheme="majorHAnsi"/>
@@ -6528,7 +7608,7 @@
       <w:pPr>
         <w:pStyle w:val="NormalWeb"/>
         <w:shd w:val="clear" w:color="auto" w:fill="FFFFFF"/>
-        <w:spacing w:before="0" w:beforeAutospacing="0" w:after="0" w:afterAutospacing="0" w:line="330" w:lineRule="atLeast"/>
+        <w:spacing w:before="0" w:beforeAutospacing="0" w:after="0" w:afterAutospacing="0"/>
         <w:jc w:val="center"/>
         <w:rPr>
           <w:rFonts w:asciiTheme="majorHAnsi" w:hAnsiTheme="majorHAnsi"/>
@@ -6539,7 +7619,7 @@
       <w:pPr>
         <w:pStyle w:val="NormalWeb"/>
         <w:shd w:val="clear" w:color="auto" w:fill="FFFFFF"/>
-        <w:spacing w:before="0" w:beforeAutospacing="0" w:after="0" w:afterAutospacing="0" w:line="330" w:lineRule="atLeast"/>
+        <w:spacing w:before="0" w:beforeAutospacing="0" w:after="0" w:afterAutospacing="0"/>
         <w:jc w:val="center"/>
         <w:rPr>
           <w:rFonts w:asciiTheme="majorHAnsi" w:hAnsiTheme="majorHAnsi"/>
@@ -6550,7 +7630,7 @@
       <w:pPr>
         <w:pStyle w:val="NormalWeb"/>
         <w:shd w:val="clear" w:color="auto" w:fill="FFFFFF"/>
-        <w:spacing w:before="0" w:beforeAutospacing="0" w:after="0" w:afterAutospacing="0" w:line="330" w:lineRule="atLeast"/>
+        <w:spacing w:before="0" w:beforeAutospacing="0" w:after="0" w:afterAutospacing="0"/>
         <w:jc w:val="center"/>
         <w:rPr>
           <w:rFonts w:asciiTheme="majorHAnsi" w:hAnsiTheme="majorHAnsi"/>
@@ -6561,7 +7641,7 @@
       <w:pPr>
         <w:pStyle w:val="NormalWeb"/>
         <w:shd w:val="clear" w:color="auto" w:fill="FFFFFF"/>
-        <w:spacing w:before="0" w:beforeAutospacing="0" w:after="0" w:afterAutospacing="0" w:line="330" w:lineRule="atLeast"/>
+        <w:spacing w:before="0" w:beforeAutospacing="0" w:after="0" w:afterAutospacing="0"/>
         <w:jc w:val="center"/>
         <w:rPr>
           <w:rFonts w:asciiTheme="majorHAnsi" w:hAnsiTheme="majorHAnsi"/>
@@ -6572,7 +7652,7 @@
       <w:pPr>
         <w:pStyle w:val="NormalWeb"/>
         <w:shd w:val="clear" w:color="auto" w:fill="FFFFFF"/>
-        <w:spacing w:before="0" w:beforeAutospacing="0" w:after="0" w:afterAutospacing="0" w:line="330" w:lineRule="atLeast"/>
+        <w:spacing w:before="0" w:beforeAutospacing="0" w:after="0" w:afterAutospacing="0"/>
         <w:jc w:val="center"/>
         <w:rPr>
           <w:rFonts w:asciiTheme="majorHAnsi" w:hAnsiTheme="majorHAnsi"/>
@@ -6581,6 +7661,7 @@
     </w:p>
     <w:p>
       <w:pPr>
+        <w:spacing w:line="240" w:lineRule="auto"/>
         <w:rPr>
           <w:rFonts w:asciiTheme="majorHAnsi" w:eastAsia="Times New Roman" w:hAnsiTheme="majorHAnsi" w:cs="Times New Roman"/>
           <w:sz w:val="24"/>
@@ -6598,7 +7679,7 @@
       <w:pPr>
         <w:pStyle w:val="NormalWeb"/>
         <w:shd w:val="clear" w:color="auto" w:fill="FFFFFF"/>
-        <w:spacing w:before="0" w:beforeAutospacing="0" w:after="0" w:afterAutospacing="0" w:line="330" w:lineRule="atLeast"/>
+        <w:spacing w:before="0" w:beforeAutospacing="0" w:after="0" w:afterAutospacing="0"/>
         <w:jc w:val="center"/>
         <w:rPr>
           <w:rFonts w:asciiTheme="majorHAnsi" w:hAnsiTheme="majorHAnsi"/>
@@ -6609,7 +7690,7 @@
       <w:pPr>
         <w:pStyle w:val="NormalWeb"/>
         <w:shd w:val="clear" w:color="auto" w:fill="FFFFFF"/>
-        <w:spacing w:before="0" w:beforeAutospacing="0" w:after="0" w:afterAutospacing="0" w:line="330" w:lineRule="atLeast"/>
+        <w:spacing w:before="0" w:beforeAutospacing="0" w:after="0" w:afterAutospacing="0"/>
         <w:jc w:val="center"/>
         <w:rPr>
           <w:rFonts w:asciiTheme="majorHAnsi" w:hAnsiTheme="majorHAnsi"/>
@@ -6750,7 +7831,7 @@
           <w:p>
             <w:pPr>
               <w:pStyle w:val="NormalWeb"/>
-              <w:spacing w:before="0" w:beforeAutospacing="0" w:after="0" w:afterAutospacing="0" w:line="330" w:lineRule="atLeast"/>
+              <w:spacing w:before="0" w:beforeAutospacing="0" w:after="0" w:afterAutospacing="0"/>
               <w:jc w:val="right"/>
               <w:rPr>
                 <w:rFonts w:asciiTheme="majorHAnsi" w:hAnsiTheme="majorHAnsi"/>
@@ -6777,7 +7858,7 @@
             <w:pPr>
               <w:pStyle w:val="NormalWeb"/>
               <w:shd w:val="clear" w:color="auto" w:fill="9BBB59" w:themeFill="accent3"/>
-              <w:spacing w:before="0" w:beforeAutospacing="0" w:after="0" w:afterAutospacing="0" w:line="330" w:lineRule="atLeast"/>
+              <w:spacing w:before="0" w:beforeAutospacing="0" w:after="0" w:afterAutospacing="0"/>
               <w:rPr>
                 <w:rFonts w:asciiTheme="majorHAnsi" w:hAnsiTheme="majorHAnsi"/>
               </w:rPr>
@@ -6792,7 +7873,7 @@
           <w:p>
             <w:pPr>
               <w:pStyle w:val="NormalWeb"/>
-              <w:spacing w:before="0" w:beforeAutospacing="0" w:after="0" w:afterAutospacing="0" w:line="330" w:lineRule="atLeast"/>
+              <w:spacing w:before="0" w:beforeAutospacing="0" w:after="0" w:afterAutospacing="0"/>
               <w:rPr>
                 <w:rFonts w:asciiTheme="majorHAnsi" w:hAnsiTheme="majorHAnsi"/>
                 <w:b/>
@@ -6818,7 +7899,7 @@
           <w:p>
             <w:pPr>
               <w:pStyle w:val="NormalWeb"/>
-              <w:spacing w:before="0" w:beforeAutospacing="0" w:after="0" w:afterAutospacing="0" w:line="330" w:lineRule="atLeast"/>
+              <w:spacing w:before="0" w:beforeAutospacing="0" w:after="0" w:afterAutospacing="0"/>
               <w:rPr>
                 <w:rFonts w:asciiTheme="majorHAnsi" w:hAnsiTheme="majorHAnsi"/>
               </w:rPr>
@@ -6833,7 +7914,7 @@
           <w:p>
             <w:pPr>
               <w:pStyle w:val="NormalWeb"/>
-              <w:spacing w:before="0" w:beforeAutospacing="0" w:after="0" w:afterAutospacing="0" w:line="330" w:lineRule="atLeast"/>
+              <w:spacing w:before="0" w:beforeAutospacing="0" w:after="0" w:afterAutospacing="0"/>
               <w:rPr>
                 <w:rFonts w:asciiTheme="majorHAnsi" w:hAnsiTheme="majorHAnsi"/>
               </w:rPr>
@@ -6848,7 +7929,7 @@
           <w:p>
             <w:pPr>
               <w:pStyle w:val="NormalWeb"/>
-              <w:spacing w:before="0" w:beforeAutospacing="0" w:after="0" w:afterAutospacing="0" w:line="330" w:lineRule="atLeast"/>
+              <w:spacing w:before="0" w:beforeAutospacing="0" w:after="0" w:afterAutospacing="0"/>
               <w:rPr>
                 <w:rFonts w:asciiTheme="majorHAnsi" w:hAnsiTheme="majorHAnsi"/>
               </w:rPr>
@@ -6857,20 +7938,13 @@
               <w:rPr>
                 <w:rFonts w:asciiTheme="majorHAnsi" w:hAnsiTheme="majorHAnsi"/>
               </w:rPr>
-              <w:t xml:space="preserve">   </w:t>
-            </w:r>
-            <w:r>
-              <w:rPr>
-                <w:rFonts w:asciiTheme="majorHAnsi" w:hAnsiTheme="majorHAnsi"/>
-                <w:highlight w:val="lightGray"/>
-              </w:rPr>
-              <w:t>Attendance</w:t>
+              <w:t xml:space="preserve">       Export Biodata</w:t>
             </w:r>
           </w:p>
           <w:p>
             <w:pPr>
               <w:pStyle w:val="NormalWeb"/>
-              <w:spacing w:before="0" w:beforeAutospacing="0" w:after="0" w:afterAutospacing="0" w:line="330" w:lineRule="atLeast"/>
+              <w:spacing w:before="0" w:beforeAutospacing="0" w:after="0" w:afterAutospacing="0"/>
               <w:rPr>
                 <w:rFonts w:asciiTheme="majorHAnsi" w:hAnsiTheme="majorHAnsi"/>
               </w:rPr>
@@ -6879,13 +7953,13 @@
               <w:rPr>
                 <w:rFonts w:asciiTheme="majorHAnsi" w:hAnsiTheme="majorHAnsi"/>
               </w:rPr>
-              <w:t xml:space="preserve">       Attendance List</w:t>
+              <w:t xml:space="preserve">       Update Employee</w:t>
             </w:r>
           </w:p>
           <w:p>
             <w:pPr>
               <w:pStyle w:val="NormalWeb"/>
-              <w:spacing w:before="0" w:beforeAutospacing="0" w:after="0" w:afterAutospacing="0" w:line="330" w:lineRule="atLeast"/>
+              <w:spacing w:before="0" w:beforeAutospacing="0" w:after="0" w:afterAutospacing="0"/>
               <w:rPr>
                 <w:rFonts w:asciiTheme="majorHAnsi" w:hAnsiTheme="majorHAnsi"/>
               </w:rPr>
@@ -6894,13 +7968,20 @@
               <w:rPr>
                 <w:rFonts w:asciiTheme="majorHAnsi" w:hAnsiTheme="majorHAnsi"/>
               </w:rPr>
-              <w:t xml:space="preserve">       Attendance Process</w:t>
+              <w:t xml:space="preserve">   </w:t>
+            </w:r>
+            <w:r>
+              <w:rPr>
+                <w:rFonts w:asciiTheme="majorHAnsi" w:hAnsiTheme="majorHAnsi"/>
+                <w:highlight w:val="lightGray"/>
+              </w:rPr>
+              <w:t>Attendance</w:t>
             </w:r>
           </w:p>
           <w:p>
             <w:pPr>
               <w:pStyle w:val="NormalWeb"/>
-              <w:spacing w:before="0" w:beforeAutospacing="0" w:after="0" w:afterAutospacing="0" w:line="330" w:lineRule="atLeast"/>
+              <w:spacing w:before="0" w:beforeAutospacing="0" w:after="0" w:afterAutospacing="0"/>
               <w:rPr>
                 <w:rFonts w:asciiTheme="majorHAnsi" w:hAnsiTheme="majorHAnsi"/>
               </w:rPr>
@@ -6909,13 +7990,13 @@
               <w:rPr>
                 <w:rFonts w:asciiTheme="majorHAnsi" w:hAnsiTheme="majorHAnsi"/>
               </w:rPr>
-              <w:t xml:space="preserve">       Attendance Approval</w:t>
+              <w:t xml:space="preserve">       Attendance List</w:t>
             </w:r>
           </w:p>
           <w:p>
             <w:pPr>
               <w:pStyle w:val="NormalWeb"/>
-              <w:spacing w:before="0" w:beforeAutospacing="0" w:after="0" w:afterAutospacing="0" w:line="330" w:lineRule="atLeast"/>
+              <w:spacing w:before="0" w:beforeAutospacing="0" w:after="0" w:afterAutospacing="0"/>
               <w:rPr>
                 <w:rFonts w:asciiTheme="majorHAnsi" w:hAnsiTheme="majorHAnsi"/>
               </w:rPr>
@@ -6924,20 +8005,13 @@
               <w:rPr>
                 <w:rFonts w:asciiTheme="majorHAnsi" w:hAnsiTheme="majorHAnsi"/>
               </w:rPr>
-              <w:t xml:space="preserve">   </w:t>
-            </w:r>
-            <w:r>
-              <w:rPr>
-                <w:rFonts w:asciiTheme="majorHAnsi" w:hAnsiTheme="majorHAnsi"/>
-                <w:highlight w:val="lightGray"/>
-              </w:rPr>
-              <w:t>Leave</w:t>
+              <w:t xml:space="preserve">       Attendance Process</w:t>
             </w:r>
           </w:p>
           <w:p>
             <w:pPr>
               <w:pStyle w:val="NormalWeb"/>
-              <w:spacing w:before="0" w:beforeAutospacing="0" w:after="0" w:afterAutospacing="0" w:line="330" w:lineRule="atLeast"/>
+              <w:spacing w:before="0" w:beforeAutospacing="0" w:after="0" w:afterAutospacing="0"/>
               <w:rPr>
                 <w:rFonts w:asciiTheme="majorHAnsi" w:hAnsiTheme="majorHAnsi"/>
               </w:rPr>
@@ -6946,13 +8020,13 @@
               <w:rPr>
                 <w:rFonts w:asciiTheme="majorHAnsi" w:hAnsiTheme="majorHAnsi"/>
               </w:rPr>
-              <w:t xml:space="preserve">      Leave Apply</w:t>
+              <w:t xml:space="preserve">       Attendance Approval</w:t>
             </w:r>
           </w:p>
           <w:p>
             <w:pPr>
               <w:pStyle w:val="NormalWeb"/>
-              <w:spacing w:before="0" w:beforeAutospacing="0" w:after="0" w:afterAutospacing="0" w:line="330" w:lineRule="atLeast"/>
+              <w:spacing w:before="0" w:beforeAutospacing="0" w:after="0" w:afterAutospacing="0"/>
               <w:rPr>
                 <w:rFonts w:asciiTheme="majorHAnsi" w:hAnsiTheme="majorHAnsi"/>
               </w:rPr>
@@ -6961,13 +8035,20 @@
               <w:rPr>
                 <w:rFonts w:asciiTheme="majorHAnsi" w:hAnsiTheme="majorHAnsi"/>
               </w:rPr>
-              <w:t xml:space="preserve">      Leave Approved</w:t>
+              <w:t xml:space="preserve">   </w:t>
+            </w:r>
+            <w:r>
+              <w:rPr>
+                <w:rFonts w:asciiTheme="majorHAnsi" w:hAnsiTheme="majorHAnsi"/>
+                <w:highlight w:val="lightGray"/>
+              </w:rPr>
+              <w:t>Leave</w:t>
             </w:r>
           </w:p>
           <w:p>
             <w:pPr>
               <w:pStyle w:val="NormalWeb"/>
-              <w:spacing w:before="0" w:beforeAutospacing="0" w:after="0" w:afterAutospacing="0" w:line="330" w:lineRule="atLeast"/>
+              <w:spacing w:before="0" w:beforeAutospacing="0" w:after="0" w:afterAutospacing="0"/>
               <w:rPr>
                 <w:rFonts w:asciiTheme="majorHAnsi" w:hAnsiTheme="majorHAnsi"/>
               </w:rPr>
@@ -6976,13 +8057,13 @@
               <w:rPr>
                 <w:rFonts w:asciiTheme="majorHAnsi" w:hAnsiTheme="majorHAnsi"/>
               </w:rPr>
-              <w:t xml:space="preserve">      Leave status/Balance</w:t>
+              <w:t xml:space="preserve">      Leave Apply</w:t>
             </w:r>
           </w:p>
           <w:p>
             <w:pPr>
               <w:pStyle w:val="NormalWeb"/>
-              <w:spacing w:before="0" w:beforeAutospacing="0" w:after="0" w:afterAutospacing="0" w:line="330" w:lineRule="atLeast"/>
+              <w:spacing w:before="0" w:beforeAutospacing="0" w:after="0" w:afterAutospacing="0"/>
               <w:rPr>
                 <w:rFonts w:asciiTheme="majorHAnsi" w:hAnsiTheme="majorHAnsi"/>
               </w:rPr>
@@ -6991,20 +8072,13 @@
               <w:rPr>
                 <w:rFonts w:asciiTheme="majorHAnsi" w:hAnsiTheme="majorHAnsi"/>
               </w:rPr>
-              <w:t xml:space="preserve">   </w:t>
-            </w:r>
-            <w:r>
-              <w:rPr>
-                <w:rFonts w:asciiTheme="majorHAnsi" w:hAnsiTheme="majorHAnsi"/>
-                <w:highlight w:val="lightGray"/>
-              </w:rPr>
-              <w:t>Time Approval</w:t>
+              <w:t xml:space="preserve">      Leave Approved</w:t>
             </w:r>
           </w:p>
           <w:p>
             <w:pPr>
               <w:pStyle w:val="NormalWeb"/>
-              <w:spacing w:before="0" w:beforeAutospacing="0" w:after="0" w:afterAutospacing="0" w:line="330" w:lineRule="atLeast"/>
+              <w:spacing w:before="0" w:beforeAutospacing="0" w:after="0" w:afterAutospacing="0"/>
               <w:rPr>
                 <w:rFonts w:asciiTheme="majorHAnsi" w:hAnsiTheme="majorHAnsi"/>
               </w:rPr>
@@ -7013,13 +8087,13 @@
               <w:rPr>
                 <w:rFonts w:asciiTheme="majorHAnsi" w:hAnsiTheme="majorHAnsi"/>
               </w:rPr>
-              <w:t xml:space="preserve">      Modify Time App.</w:t>
+              <w:t xml:space="preserve">      Leave status/Balance</w:t>
             </w:r>
           </w:p>
           <w:p>
             <w:pPr>
               <w:pStyle w:val="NormalWeb"/>
-              <w:spacing w:before="0" w:beforeAutospacing="0" w:after="0" w:afterAutospacing="0" w:line="330" w:lineRule="atLeast"/>
+              <w:spacing w:before="0" w:beforeAutospacing="0" w:after="0" w:afterAutospacing="0"/>
               <w:rPr>
                 <w:rFonts w:asciiTheme="majorHAnsi" w:hAnsiTheme="majorHAnsi"/>
               </w:rPr>
@@ -7028,13 +8102,20 @@
               <w:rPr>
                 <w:rFonts w:asciiTheme="majorHAnsi" w:hAnsiTheme="majorHAnsi"/>
               </w:rPr>
-              <w:t xml:space="preserve">      Modify Date App.</w:t>
+              <w:t xml:space="preserve">   </w:t>
+            </w:r>
+            <w:r>
+              <w:rPr>
+                <w:rFonts w:asciiTheme="majorHAnsi" w:hAnsiTheme="majorHAnsi"/>
+                <w:highlight w:val="lightGray"/>
+              </w:rPr>
+              <w:t>Time Approval</w:t>
             </w:r>
           </w:p>
           <w:p>
             <w:pPr>
               <w:pStyle w:val="NormalWeb"/>
-              <w:spacing w:before="0" w:beforeAutospacing="0" w:after="0" w:afterAutospacing="0" w:line="330" w:lineRule="atLeast"/>
+              <w:spacing w:before="0" w:beforeAutospacing="0" w:after="0" w:afterAutospacing="0"/>
               <w:rPr>
                 <w:rFonts w:asciiTheme="majorHAnsi" w:hAnsiTheme="majorHAnsi"/>
               </w:rPr>
@@ -7043,13 +8124,43 @@
               <w:rPr>
                 <w:rFonts w:asciiTheme="majorHAnsi" w:hAnsiTheme="majorHAnsi"/>
               </w:rPr>
-              <w:t xml:space="preserve">      </w:t>
+              <w:t xml:space="preserve">      Modify Time App.</w:t>
             </w:r>
           </w:p>
           <w:p>
             <w:pPr>
               <w:pStyle w:val="NormalWeb"/>
-              <w:spacing w:before="0" w:beforeAutospacing="0" w:after="0" w:afterAutospacing="0" w:line="330" w:lineRule="atLeast"/>
+              <w:spacing w:before="0" w:beforeAutospacing="0" w:after="0" w:afterAutospacing="0"/>
+              <w:rPr>
+                <w:rFonts w:asciiTheme="majorHAnsi" w:hAnsiTheme="majorHAnsi"/>
+              </w:rPr>
+            </w:pPr>
+            <w:r>
+              <w:rPr>
+                <w:rFonts w:asciiTheme="majorHAnsi" w:hAnsiTheme="majorHAnsi"/>
+              </w:rPr>
+              <w:t xml:space="preserve">      Modify Date App.</w:t>
+            </w:r>
+          </w:p>
+          <w:p>
+            <w:pPr>
+              <w:pStyle w:val="NormalWeb"/>
+              <w:spacing w:before="0" w:beforeAutospacing="0" w:after="0" w:afterAutospacing="0"/>
+              <w:rPr>
+                <w:rFonts w:asciiTheme="majorHAnsi" w:hAnsiTheme="majorHAnsi"/>
+              </w:rPr>
+            </w:pPr>
+            <w:r>
+              <w:rPr>
+                <w:rFonts w:asciiTheme="majorHAnsi" w:hAnsiTheme="majorHAnsi"/>
+              </w:rPr>
+              <w:t xml:space="preserve">      </w:t>
+            </w:r>
+          </w:p>
+          <w:p>
+            <w:pPr>
+              <w:pStyle w:val="NormalWeb"/>
+              <w:spacing w:before="0" w:beforeAutospacing="0" w:after="0" w:afterAutospacing="0"/>
               <w:rPr>
                 <w:rFonts w:asciiTheme="majorHAnsi" w:hAnsiTheme="majorHAnsi"/>
               </w:rPr>
@@ -7058,7 +8169,7 @@
           <w:p>
             <w:pPr>
               <w:pStyle w:val="NormalWeb"/>
-              <w:spacing w:before="0" w:beforeAutospacing="0" w:after="0" w:afterAutospacing="0" w:line="330" w:lineRule="atLeast"/>
+              <w:spacing w:before="0" w:beforeAutospacing="0" w:after="0" w:afterAutospacing="0"/>
               <w:rPr>
                 <w:rFonts w:asciiTheme="majorHAnsi" w:hAnsiTheme="majorHAnsi"/>
               </w:rPr>
@@ -7072,7 +8183,7 @@
           <w:p>
             <w:pPr>
               <w:pStyle w:val="NormalWeb"/>
-              <w:spacing w:before="0" w:beforeAutospacing="0" w:after="0" w:afterAutospacing="0" w:line="330" w:lineRule="atLeast"/>
+              <w:spacing w:before="0" w:beforeAutospacing="0" w:after="0" w:afterAutospacing="0"/>
               <w:jc w:val="both"/>
               <w:rPr>
                 <w:rFonts w:asciiTheme="majorHAnsi" w:hAnsiTheme="majorHAnsi"/>
@@ -7373,7 +8484,7 @@
           <w:p>
             <w:pPr>
               <w:pStyle w:val="NormalWeb"/>
-              <w:spacing w:before="0" w:beforeAutospacing="0" w:after="0" w:afterAutospacing="0" w:line="330" w:lineRule="atLeast"/>
+              <w:spacing w:before="0" w:beforeAutospacing="0" w:after="0" w:afterAutospacing="0"/>
               <w:jc w:val="both"/>
               <w:rPr>
                 <w:rFonts w:asciiTheme="majorHAnsi" w:hAnsiTheme="majorHAnsi"/>
@@ -7562,10 +8673,7 @@
                                     <w:spacing w:after="0" w:line="240" w:lineRule="auto"/>
                                   </w:pPr>
                                   <w:r>
-                                    <w:t>Leave Balance</w:t>
-                                  </w:r>
-                                  <w:r>
-                                    <w:t>:</w:t>
+                                    <w:t>Leave Balance:</w:t>
                                   </w:r>
                                 </w:p>
                                 <w:p>
@@ -7622,10 +8730,7 @@
                               <w:spacing w:after="0" w:line="240" w:lineRule="auto"/>
                             </w:pPr>
                             <w:r>
-                              <w:t>Leave Balance</w:t>
-                            </w:r>
-                            <w:r>
-                              <w:t>:</w:t>
+                              <w:t>Leave Balance:</w:t>
                             </w:r>
                           </w:p>
                           <w:p>
@@ -7781,7 +8886,7 @@
           <w:p>
             <w:pPr>
               <w:pStyle w:val="NormalWeb"/>
-              <w:spacing w:before="0" w:beforeAutospacing="0" w:after="0" w:afterAutospacing="0" w:line="330" w:lineRule="atLeast"/>
+              <w:spacing w:before="0" w:beforeAutospacing="0" w:after="0" w:afterAutospacing="0"/>
               <w:jc w:val="center"/>
               <w:rPr>
                 <w:rFonts w:asciiTheme="majorHAnsi" w:hAnsiTheme="majorHAnsi"/>
@@ -7800,7 +8905,7 @@
     <w:p>
       <w:pPr>
         <w:pStyle w:val="NormalWeb"/>
-        <w:spacing w:before="0" w:beforeAutospacing="0" w:after="0" w:afterAutospacing="0" w:line="330" w:lineRule="atLeast"/>
+        <w:spacing w:before="0" w:beforeAutospacing="0" w:after="0" w:afterAutospacing="0"/>
         <w:jc w:val="both"/>
         <w:rPr>
           <w:rFonts w:asciiTheme="majorHAnsi" w:hAnsiTheme="majorHAnsi"/>
@@ -7848,6 +8953,7 @@
     <w:p>
       <w:pPr>
         <w:pStyle w:val="Heading2"/>
+        <w:spacing w:line="240" w:lineRule="auto"/>
         <w:rPr>
           <w:rFonts w:asciiTheme="majorHAnsi" w:hAnsiTheme="majorHAnsi"/>
           <w:sz w:val="24"/>
@@ -7860,6 +8966,7 @@
         </w:rPr>
         <w:t xml:space="preserve"> </w:t>
       </w:r>
+      <w:bookmarkStart w:id="15" w:name="_Toc15888619"/>
       <w:r>
         <w:rPr>
           <w:rFonts w:asciiTheme="majorHAnsi" w:hAnsiTheme="majorHAnsi"/>
@@ -7867,7 +8974,7 @@
         </w:rPr>
         <w:t>Employee Information:</w:t>
       </w:r>
-      <w:bookmarkEnd w:id="11"/>
+      <w:bookmarkEnd w:id="15"/>
       <w:r>
         <w:rPr>
           <w:rFonts w:asciiTheme="majorHAnsi" w:hAnsiTheme="majorHAnsi"/>
@@ -7880,7 +8987,7 @@
       <w:pPr>
         <w:pStyle w:val="NormalWeb"/>
         <w:shd w:val="clear" w:color="auto" w:fill="FFFFFF"/>
-        <w:spacing w:before="0" w:beforeAutospacing="0" w:after="0" w:afterAutospacing="0" w:line="330" w:lineRule="atLeast"/>
+        <w:spacing w:before="0" w:beforeAutospacing="0" w:after="0" w:afterAutospacing="0"/>
         <w:jc w:val="both"/>
         <w:rPr>
           <w:rFonts w:asciiTheme="majorHAnsi" w:hAnsiTheme="majorHAnsi"/>
@@ -7912,6 +9019,7 @@
           <w:ilvl w:val="1"/>
           <w:numId w:val="21"/>
         </w:numPr>
+        <w:spacing w:line="240" w:lineRule="auto"/>
         <w:rPr>
           <w:rStyle w:val="SubtleEmphasis"/>
           <w:rFonts w:asciiTheme="majorHAnsi" w:hAnsiTheme="majorHAnsi"/>
@@ -7926,18 +9034,7 @@
           <w:i w:val="0"/>
           <w:color w:val="auto"/>
         </w:rPr>
-        <w:t>Personal Em</w:t>
-      </w:r>
-      <w:bookmarkStart w:id="12" w:name="_GoBack"/>
-      <w:bookmarkEnd w:id="12"/>
-      <w:r>
-        <w:rPr>
-          <w:rStyle w:val="SubtleEmphasis"/>
-          <w:rFonts w:asciiTheme="majorHAnsi" w:hAnsiTheme="majorHAnsi"/>
-          <w:i w:val="0"/>
-          <w:color w:val="auto"/>
-        </w:rPr>
-        <w:t>ployee Login.</w:t>
+        <w:t>Personal Employee Login.</w:t>
       </w:r>
     </w:p>
     <w:p>
@@ -7947,6 +9044,7 @@
           <w:ilvl w:val="1"/>
           <w:numId w:val="21"/>
         </w:numPr>
+        <w:spacing w:line="240" w:lineRule="auto"/>
         <w:rPr>
           <w:rStyle w:val="SubtleEmphasis"/>
           <w:rFonts w:asciiTheme="majorHAnsi" w:hAnsiTheme="majorHAnsi"/>
@@ -7971,6 +9069,7 @@
           <w:ilvl w:val="1"/>
           <w:numId w:val="21"/>
         </w:numPr>
+        <w:spacing w:line="240" w:lineRule="auto"/>
         <w:rPr>
           <w:rStyle w:val="SubtleEmphasis"/>
           <w:rFonts w:asciiTheme="majorHAnsi" w:hAnsiTheme="majorHAnsi"/>
@@ -7995,6 +9094,7 @@
           <w:ilvl w:val="1"/>
           <w:numId w:val="21"/>
         </w:numPr>
+        <w:spacing w:line="240" w:lineRule="auto"/>
         <w:rPr>
           <w:rStyle w:val="SubtleEmphasis"/>
           <w:rFonts w:asciiTheme="majorHAnsi" w:hAnsiTheme="majorHAnsi"/>
@@ -8019,6 +9119,7 @@
           <w:ilvl w:val="1"/>
           <w:numId w:val="21"/>
         </w:numPr>
+        <w:spacing w:line="240" w:lineRule="auto"/>
         <w:rPr>
           <w:rStyle w:val="SubtleEmphasis"/>
           <w:rFonts w:asciiTheme="majorHAnsi" w:hAnsiTheme="majorHAnsi"/>
@@ -8043,6 +9144,7 @@
           <w:ilvl w:val="1"/>
           <w:numId w:val="20"/>
         </w:numPr>
+        <w:spacing w:line="240" w:lineRule="auto"/>
         <w:rPr>
           <w:rStyle w:val="SubtleEmphasis"/>
           <w:rFonts w:asciiTheme="majorHAnsi" w:hAnsiTheme="majorHAnsi"/>
@@ -8057,7 +9159,6 @@
           <w:i w:val="0"/>
           <w:color w:val="auto"/>
         </w:rPr>
-        <w:lastRenderedPageBreak/>
         <w:t>Notice Board.</w:t>
       </w:r>
     </w:p>
@@ -8068,6 +9169,7 @@
           <w:ilvl w:val="1"/>
           <w:numId w:val="20"/>
         </w:numPr>
+        <w:spacing w:line="240" w:lineRule="auto"/>
         <w:rPr>
           <w:rStyle w:val="SubtleEmphasis"/>
           <w:rFonts w:asciiTheme="majorHAnsi" w:hAnsiTheme="majorHAnsi"/>
@@ -8092,6 +9194,7 @@
           <w:ilvl w:val="1"/>
           <w:numId w:val="20"/>
         </w:numPr>
+        <w:spacing w:line="240" w:lineRule="auto"/>
         <w:rPr>
           <w:rStyle w:val="SubtleEmphasis"/>
           <w:rFonts w:asciiTheme="majorHAnsi" w:hAnsiTheme="majorHAnsi"/>
@@ -8116,6 +9219,7 @@
           <w:ilvl w:val="1"/>
           <w:numId w:val="20"/>
         </w:numPr>
+        <w:spacing w:line="240" w:lineRule="auto"/>
         <w:rPr>
           <w:rStyle w:val="SubtleEmphasis"/>
           <w:rFonts w:asciiTheme="majorHAnsi" w:hAnsiTheme="majorHAnsi"/>
@@ -8130,12 +9234,14 @@
           <w:i w:val="0"/>
           <w:color w:val="auto"/>
         </w:rPr>
+        <w:lastRenderedPageBreak/>
         <w:t>Export Biodata</w:t>
       </w:r>
     </w:p>
     <w:p>
       <w:pPr>
         <w:pStyle w:val="ListParagraph"/>
+        <w:spacing w:line="240" w:lineRule="auto"/>
         <w:ind w:left="1440"/>
         <w:rPr>
           <w:rStyle w:val="SubtleEmphasis"/>
@@ -8148,12 +9254,13 @@
     <w:p>
       <w:pPr>
         <w:pStyle w:val="Heading2"/>
+        <w:spacing w:line="240" w:lineRule="auto"/>
         <w:rPr>
           <w:rFonts w:asciiTheme="majorHAnsi" w:eastAsia="Times New Roman" w:hAnsiTheme="majorHAnsi"/>
           <w:sz w:val="24"/>
         </w:rPr>
       </w:pPr>
-      <w:bookmarkStart w:id="13" w:name="_Toc15203379"/>
+      <w:bookmarkStart w:id="16" w:name="_Toc15888620"/>
       <w:r>
         <w:rPr>
           <w:rFonts w:asciiTheme="majorHAnsi" w:eastAsia="Times New Roman" w:hAnsiTheme="majorHAnsi"/>
@@ -8178,7 +9285,7 @@
         </w:rPr>
         <w:t>:</w:t>
       </w:r>
-      <w:bookmarkEnd w:id="13"/>
+      <w:bookmarkEnd w:id="16"/>
       <w:r>
         <w:rPr>
           <w:rFonts w:asciiTheme="majorHAnsi" w:eastAsia="Times New Roman" w:hAnsiTheme="majorHAnsi"/>
@@ -8363,6 +9470,7 @@
           <w:ilvl w:val="1"/>
           <w:numId w:val="18"/>
         </w:numPr>
+        <w:spacing w:line="240" w:lineRule="auto"/>
         <w:rPr>
           <w:rFonts w:asciiTheme="majorHAnsi" w:hAnsiTheme="majorHAnsi"/>
           <w:sz w:val="24"/>
@@ -8390,6 +9498,7 @@
           <w:ilvl w:val="1"/>
           <w:numId w:val="18"/>
         </w:numPr>
+        <w:spacing w:line="240" w:lineRule="auto"/>
         <w:rPr>
           <w:rFonts w:asciiTheme="majorHAnsi" w:hAnsiTheme="majorHAnsi"/>
           <w:sz w:val="24"/>
@@ -8417,6 +9526,7 @@
           <w:ilvl w:val="1"/>
           <w:numId w:val="18"/>
         </w:numPr>
+        <w:spacing w:line="240" w:lineRule="auto"/>
         <w:rPr>
           <w:rFonts w:asciiTheme="majorHAnsi" w:hAnsiTheme="majorHAnsi"/>
           <w:sz w:val="24"/>
@@ -8444,6 +9554,7 @@
           <w:ilvl w:val="1"/>
           <w:numId w:val="18"/>
         </w:numPr>
+        <w:spacing w:line="240" w:lineRule="auto"/>
         <w:rPr>
           <w:rFonts w:asciiTheme="majorHAnsi" w:hAnsiTheme="majorHAnsi"/>
           <w:sz w:val="24"/>
@@ -8471,6 +9582,7 @@
           <w:ilvl w:val="1"/>
           <w:numId w:val="18"/>
         </w:numPr>
+        <w:spacing w:line="240" w:lineRule="auto"/>
         <w:rPr>
           <w:rFonts w:asciiTheme="majorHAnsi" w:hAnsiTheme="majorHAnsi"/>
           <w:sz w:val="24"/>
@@ -8491,6 +9603,7 @@
           <w:ilvl w:val="1"/>
           <w:numId w:val="18"/>
         </w:numPr>
+        <w:spacing w:line="240" w:lineRule="auto"/>
         <w:rPr>
           <w:rFonts w:asciiTheme="majorHAnsi" w:hAnsiTheme="majorHAnsi"/>
           <w:sz w:val="24"/>
@@ -8501,7 +9614,6 @@
           <w:rFonts w:asciiTheme="majorHAnsi" w:hAnsiTheme="majorHAnsi"/>
           <w:sz w:val="24"/>
         </w:rPr>
-        <w:lastRenderedPageBreak/>
         <w:t>Flexible Attendance Input</w:t>
       </w:r>
     </w:p>
@@ -8512,6 +9624,7 @@
           <w:ilvl w:val="1"/>
           <w:numId w:val="18"/>
         </w:numPr>
+        <w:spacing w:line="240" w:lineRule="auto"/>
         <w:rPr>
           <w:rFonts w:asciiTheme="majorHAnsi" w:hAnsiTheme="majorHAnsi"/>
           <w:smallCaps/>
@@ -8547,6 +9660,7 @@
           <w:ilvl w:val="1"/>
           <w:numId w:val="18"/>
         </w:numPr>
+        <w:spacing w:line="240" w:lineRule="auto"/>
         <w:rPr>
           <w:rFonts w:asciiTheme="majorHAnsi" w:hAnsiTheme="majorHAnsi"/>
           <w:smallCaps/>
@@ -8615,6 +9729,7 @@
           <w:sz w:val="24"/>
           <w:shd w:val="clear" w:color="auto" w:fill="FFFFFF"/>
         </w:rPr>
+        <w:lastRenderedPageBreak/>
         <w:t>Privileged Leave/ Earned Leave</w:t>
       </w:r>
     </w:p>
@@ -8918,6 +10033,7 @@
     </w:p>
     <w:p>
       <w:pPr>
+        <w:spacing w:line="240" w:lineRule="auto"/>
         <w:rPr>
           <w:rFonts w:asciiTheme="majorHAnsi" w:hAnsiTheme="majorHAnsi"/>
           <w:smallCaps/>
@@ -8928,12 +10044,13 @@
     <w:p>
       <w:pPr>
         <w:pStyle w:val="Heading2"/>
+        <w:spacing w:line="240" w:lineRule="auto"/>
         <w:rPr>
           <w:rFonts w:asciiTheme="majorHAnsi" w:hAnsiTheme="majorHAnsi"/>
           <w:sz w:val="24"/>
         </w:rPr>
       </w:pPr>
-      <w:bookmarkStart w:id="14" w:name="_Toc15203380"/>
+      <w:bookmarkStart w:id="17" w:name="_Toc15888621"/>
       <w:r>
         <w:rPr>
           <w:rFonts w:asciiTheme="majorHAnsi" w:hAnsiTheme="majorHAnsi"/>
@@ -8948,7 +10065,7 @@
         </w:rPr>
         <w:t>Attendance:</w:t>
       </w:r>
-      <w:bookmarkEnd w:id="14"/>
+      <w:bookmarkEnd w:id="17"/>
       <w:r>
         <w:rPr>
           <w:rFonts w:asciiTheme="majorHAnsi" w:hAnsiTheme="majorHAnsi"/>
@@ -8959,6 +10076,7 @@
     </w:p>
     <w:p>
       <w:pPr>
+        <w:spacing w:line="240" w:lineRule="auto"/>
         <w:jc w:val="both"/>
         <w:rPr>
           <w:rFonts w:asciiTheme="majorHAnsi" w:eastAsia="Times New Roman" w:hAnsiTheme="majorHAnsi"/>
@@ -8996,6 +10114,7 @@
     </w:p>
     <w:p>
       <w:pPr>
+        <w:spacing w:line="240" w:lineRule="auto"/>
         <w:jc w:val="both"/>
         <w:rPr>
           <w:rFonts w:asciiTheme="majorHAnsi" w:eastAsia="Times New Roman" w:hAnsiTheme="majorHAnsi"/>
@@ -9005,6 +10124,7 @@
     </w:p>
     <w:p>
       <w:pPr>
+        <w:spacing w:line="240" w:lineRule="auto"/>
         <w:jc w:val="both"/>
         <w:rPr>
           <w:b/>
@@ -9044,6 +10164,7 @@
     </w:p>
     <w:p>
       <w:pPr>
+        <w:spacing w:line="240" w:lineRule="auto"/>
         <w:jc w:val="both"/>
         <w:rPr>
           <w:rFonts w:asciiTheme="majorHAnsi" w:eastAsia="Times New Roman" w:hAnsiTheme="majorHAnsi"/>
@@ -9093,6 +10214,7 @@
     </w:p>
     <w:p>
       <w:pPr>
+        <w:spacing w:line="240" w:lineRule="auto"/>
         <w:jc w:val="both"/>
         <w:rPr>
           <w:b/>
@@ -9132,6 +10254,7 @@
     </w:p>
     <w:p>
       <w:pPr>
+        <w:spacing w:line="240" w:lineRule="auto"/>
         <w:jc w:val="both"/>
         <w:rPr>
           <w:rFonts w:asciiTheme="majorHAnsi" w:eastAsia="Times New Roman" w:hAnsiTheme="majorHAnsi"/>
@@ -9182,6 +10305,7 @@
     </w:p>
     <w:p>
       <w:pPr>
+        <w:spacing w:line="240" w:lineRule="auto"/>
         <w:jc w:val="both"/>
         <w:rPr>
           <w:rFonts w:asciiTheme="majorHAnsi" w:hAnsiTheme="majorHAnsi"/>
@@ -9221,6 +10345,7 @@
           <w:ilvl w:val="0"/>
           <w:numId w:val="30"/>
         </w:numPr>
+        <w:spacing w:line="240" w:lineRule="auto"/>
         <w:jc w:val="both"/>
         <w:rPr>
           <w:rFonts w:asciiTheme="majorHAnsi" w:hAnsiTheme="majorHAnsi"/>
@@ -9240,6 +10365,7 @@
           <w:ilvl w:val="1"/>
           <w:numId w:val="30"/>
         </w:numPr>
+        <w:spacing w:line="240" w:lineRule="auto"/>
         <w:jc w:val="both"/>
         <w:rPr>
           <w:rFonts w:asciiTheme="majorHAnsi" w:hAnsiTheme="majorHAnsi"/>
@@ -9259,6 +10385,7 @@
           <w:ilvl w:val="1"/>
           <w:numId w:val="30"/>
         </w:numPr>
+        <w:spacing w:line="240" w:lineRule="auto"/>
         <w:jc w:val="both"/>
         <w:rPr>
           <w:rFonts w:asciiTheme="majorHAnsi" w:hAnsiTheme="majorHAnsi"/>
@@ -9290,6 +10417,7 @@
           <w:ilvl w:val="0"/>
           <w:numId w:val="30"/>
         </w:numPr>
+        <w:spacing w:line="240" w:lineRule="auto"/>
         <w:jc w:val="both"/>
         <w:rPr>
           <w:rFonts w:asciiTheme="majorHAnsi" w:hAnsiTheme="majorHAnsi"/>
@@ -9309,6 +10437,7 @@
           <w:ilvl w:val="1"/>
           <w:numId w:val="30"/>
         </w:numPr>
+        <w:spacing w:line="240" w:lineRule="auto"/>
         <w:jc w:val="both"/>
         <w:rPr>
           <w:rFonts w:asciiTheme="majorHAnsi" w:hAnsiTheme="majorHAnsi"/>
@@ -9328,6 +10457,7 @@
           <w:ilvl w:val="1"/>
           <w:numId w:val="30"/>
         </w:numPr>
+        <w:spacing w:line="240" w:lineRule="auto"/>
         <w:jc w:val="both"/>
         <w:rPr>
           <w:rFonts w:asciiTheme="majorHAnsi" w:hAnsiTheme="majorHAnsi"/>
@@ -9347,6 +10477,7 @@
           <w:ilvl w:val="1"/>
           <w:numId w:val="30"/>
         </w:numPr>
+        <w:spacing w:line="240" w:lineRule="auto"/>
         <w:jc w:val="both"/>
         <w:rPr>
           <w:rFonts w:asciiTheme="majorHAnsi" w:hAnsiTheme="majorHAnsi"/>
@@ -9366,6 +10497,7 @@
           <w:ilvl w:val="1"/>
           <w:numId w:val="30"/>
         </w:numPr>
+        <w:spacing w:line="240" w:lineRule="auto"/>
         <w:jc w:val="both"/>
         <w:rPr>
           <w:rFonts w:asciiTheme="majorHAnsi" w:hAnsiTheme="majorHAnsi"/>
@@ -9380,6 +10512,7 @@
     </w:p>
     <w:p>
       <w:pPr>
+        <w:spacing w:line="240" w:lineRule="auto"/>
         <w:jc w:val="both"/>
         <w:rPr>
           <w:rFonts w:asciiTheme="majorHAnsi" w:hAnsiTheme="majorHAnsi"/>
@@ -9403,6 +10536,7 @@
           <w:ilvl w:val="0"/>
           <w:numId w:val="31"/>
         </w:numPr>
+        <w:spacing w:line="240" w:lineRule="auto"/>
         <w:jc w:val="both"/>
         <w:rPr>
           <w:rFonts w:asciiTheme="majorHAnsi" w:hAnsiTheme="majorHAnsi"/>
@@ -9434,6 +10568,7 @@
           <w:ilvl w:val="0"/>
           <w:numId w:val="31"/>
         </w:numPr>
+        <w:spacing w:line="240" w:lineRule="auto"/>
         <w:jc w:val="both"/>
         <w:rPr>
           <w:rFonts w:asciiTheme="majorHAnsi" w:hAnsiTheme="majorHAnsi"/>
@@ -9453,6 +10588,7 @@
           <w:ilvl w:val="0"/>
           <w:numId w:val="31"/>
         </w:numPr>
+        <w:spacing w:line="240" w:lineRule="auto"/>
         <w:jc w:val="both"/>
         <w:rPr>
           <w:rFonts w:asciiTheme="majorHAnsi" w:hAnsiTheme="majorHAnsi"/>
@@ -9473,6 +10609,7 @@
           <w:ilvl w:val="0"/>
           <w:numId w:val="31"/>
         </w:numPr>
+        <w:spacing w:line="240" w:lineRule="auto"/>
         <w:jc w:val="both"/>
         <w:rPr>
           <w:rFonts w:asciiTheme="majorHAnsi" w:hAnsiTheme="majorHAnsi"/>
@@ -9493,6 +10630,7 @@
           <w:ilvl w:val="0"/>
           <w:numId w:val="31"/>
         </w:numPr>
+        <w:spacing w:line="240" w:lineRule="auto"/>
         <w:jc w:val="both"/>
         <w:rPr>
           <w:rFonts w:asciiTheme="majorHAnsi" w:hAnsiTheme="majorHAnsi"/>
@@ -9513,6 +10651,7 @@
           <w:ilvl w:val="0"/>
           <w:numId w:val="31"/>
         </w:numPr>
+        <w:spacing w:line="240" w:lineRule="auto"/>
         <w:jc w:val="both"/>
         <w:rPr>
           <w:rFonts w:asciiTheme="majorHAnsi" w:hAnsiTheme="majorHAnsi"/>
@@ -9544,6 +10683,7 @@
           <w:ilvl w:val="0"/>
           <w:numId w:val="31"/>
         </w:numPr>
+        <w:spacing w:line="240" w:lineRule="auto"/>
         <w:jc w:val="both"/>
         <w:rPr>
           <w:rFonts w:asciiTheme="majorHAnsi" w:hAnsiTheme="majorHAnsi"/>
@@ -9563,21 +10703,23 @@
     <w:p>
       <w:pPr>
         <w:pStyle w:val="Heading2"/>
-        <w:rPr>
-          <w:rFonts w:asciiTheme="majorHAnsi" w:hAnsiTheme="majorHAnsi"/>
-        </w:rPr>
-      </w:pPr>
-      <w:bookmarkStart w:id="15" w:name="_Toc15203381"/>
+        <w:spacing w:line="240" w:lineRule="auto"/>
+        <w:rPr>
+          <w:rFonts w:asciiTheme="majorHAnsi" w:hAnsiTheme="majorHAnsi"/>
+        </w:rPr>
+      </w:pPr>
+      <w:bookmarkStart w:id="18" w:name="_Toc15888622"/>
       <w:r>
         <w:rPr>
           <w:rFonts w:asciiTheme="majorHAnsi" w:hAnsiTheme="majorHAnsi"/>
         </w:rPr>
         <w:t>Time approval</w:t>
       </w:r>
-      <w:bookmarkEnd w:id="15"/>
-    </w:p>
-    <w:p>
-      <w:pPr>
+      <w:bookmarkEnd w:id="18"/>
+    </w:p>
+    <w:p>
+      <w:pPr>
+        <w:spacing w:line="240" w:lineRule="auto"/>
         <w:rPr>
           <w:rFonts w:asciiTheme="majorHAnsi" w:hAnsiTheme="majorHAnsi"/>
         </w:rPr>
@@ -9613,6 +10755,7 @@
           <w:ilvl w:val="0"/>
           <w:numId w:val="33"/>
         </w:numPr>
+        <w:spacing w:line="240" w:lineRule="auto"/>
         <w:rPr>
           <w:rFonts w:asciiTheme="majorHAnsi" w:hAnsiTheme="majorHAnsi"/>
           <w:sz w:val="24"/>
@@ -9633,6 +10776,7 @@
           <w:ilvl w:val="0"/>
           <w:numId w:val="33"/>
         </w:numPr>
+        <w:spacing w:line="240" w:lineRule="auto"/>
         <w:jc w:val="both"/>
         <w:rPr>
           <w:rFonts w:asciiTheme="majorHAnsi" w:hAnsiTheme="majorHAnsi"/>
@@ -9648,11 +10792,12 @@
     <w:p>
       <w:pPr>
         <w:pStyle w:val="Heading2"/>
-        <w:rPr>
-          <w:rFonts w:asciiTheme="majorHAnsi" w:hAnsiTheme="majorHAnsi"/>
-        </w:rPr>
-      </w:pPr>
-      <w:bookmarkStart w:id="16" w:name="_Toc15203382"/>
+        <w:spacing w:line="240" w:lineRule="auto"/>
+        <w:rPr>
+          <w:rFonts w:asciiTheme="majorHAnsi" w:hAnsiTheme="majorHAnsi"/>
+        </w:rPr>
+      </w:pPr>
+      <w:bookmarkStart w:id="19" w:name="_Toc15888623"/>
       <w:r>
         <w:rPr>
           <w:rFonts w:asciiTheme="majorHAnsi" w:hAnsiTheme="majorHAnsi"/>
@@ -9660,7 +10805,7 @@
         <w:lastRenderedPageBreak/>
         <w:t>Reports:</w:t>
       </w:r>
-      <w:bookmarkEnd w:id="16"/>
+      <w:bookmarkEnd w:id="19"/>
     </w:p>
     <w:p>
       <w:pPr>
@@ -9669,6 +10814,7 @@
           <w:ilvl w:val="0"/>
           <w:numId w:val="32"/>
         </w:numPr>
+        <w:spacing w:line="240" w:lineRule="auto"/>
         <w:jc w:val="both"/>
         <w:rPr>
           <w:rFonts w:asciiTheme="majorHAnsi" w:hAnsiTheme="majorHAnsi"/>
@@ -9688,6 +10834,7 @@
           <w:ilvl w:val="0"/>
           <w:numId w:val="32"/>
         </w:numPr>
+        <w:spacing w:line="240" w:lineRule="auto"/>
         <w:jc w:val="both"/>
         <w:rPr>
           <w:rFonts w:asciiTheme="majorHAnsi" w:hAnsiTheme="majorHAnsi"/>
@@ -9707,6 +10854,7 @@
           <w:ilvl w:val="0"/>
           <w:numId w:val="32"/>
         </w:numPr>
+        <w:spacing w:line="240" w:lineRule="auto"/>
         <w:jc w:val="both"/>
         <w:rPr>
           <w:rFonts w:asciiTheme="majorHAnsi" w:hAnsiTheme="majorHAnsi"/>
@@ -9726,6 +10874,7 @@
           <w:ilvl w:val="0"/>
           <w:numId w:val="32"/>
         </w:numPr>
+        <w:spacing w:line="240" w:lineRule="auto"/>
         <w:jc w:val="both"/>
         <w:rPr>
           <w:rFonts w:asciiTheme="majorHAnsi" w:hAnsiTheme="majorHAnsi"/>
@@ -9740,6 +10889,7 @@
     </w:p>
     <w:p>
       <w:pPr>
+        <w:spacing w:line="240" w:lineRule="auto"/>
         <w:jc w:val="both"/>
         <w:rPr>
           <w:rFonts w:asciiTheme="majorHAnsi" w:hAnsiTheme="majorHAnsi"/>
@@ -9749,21 +10899,23 @@
     <w:p>
       <w:pPr>
         <w:pStyle w:val="Heading2"/>
-        <w:rPr>
-          <w:rFonts w:asciiTheme="majorHAnsi" w:hAnsiTheme="majorHAnsi"/>
-        </w:rPr>
-      </w:pPr>
-      <w:bookmarkStart w:id="17" w:name="_Toc15203383"/>
+        <w:spacing w:line="240" w:lineRule="auto"/>
+        <w:rPr>
+          <w:rFonts w:asciiTheme="majorHAnsi" w:hAnsiTheme="majorHAnsi"/>
+        </w:rPr>
+      </w:pPr>
+      <w:bookmarkStart w:id="20" w:name="_Toc15888624"/>
       <w:r>
         <w:rPr>
           <w:rFonts w:asciiTheme="majorHAnsi" w:hAnsiTheme="majorHAnsi"/>
         </w:rPr>
         <w:t>Absenteeism calculation</w:t>
       </w:r>
-      <w:bookmarkEnd w:id="17"/>
-    </w:p>
-    <w:p>
-      <w:pPr>
+      <w:bookmarkEnd w:id="20"/>
+    </w:p>
+    <w:p>
+      <w:pPr>
+        <w:spacing w:line="240" w:lineRule="auto"/>
         <w:jc w:val="both"/>
         <w:rPr>
           <w:rFonts w:asciiTheme="majorHAnsi" w:hAnsiTheme="majorHAnsi"/>
@@ -9872,6 +11024,7 @@
     </w:p>
     <w:p>
       <w:pPr>
+        <w:spacing w:line="240" w:lineRule="auto"/>
         <w:jc w:val="both"/>
         <w:rPr>
           <w:rFonts w:asciiTheme="majorHAnsi" w:hAnsiTheme="majorHAnsi"/>
@@ -9886,6 +11039,7 @@
     </w:p>
     <w:p>
       <w:pPr>
+        <w:spacing w:line="240" w:lineRule="auto"/>
         <w:jc w:val="both"/>
         <w:rPr>
           <w:rFonts w:asciiTheme="majorHAnsi" w:hAnsiTheme="majorHAnsi"/>
@@ -9900,6 +11054,7 @@
     </w:p>
     <w:p>
       <w:pPr>
+        <w:spacing w:line="240" w:lineRule="auto"/>
         <w:jc w:val="both"/>
         <w:rPr>
           <w:rFonts w:asciiTheme="majorHAnsi" w:hAnsiTheme="majorHAnsi"/>
@@ -9922,6 +11077,7 @@
     </w:p>
     <w:p>
       <w:pPr>
+        <w:spacing w:line="240" w:lineRule="auto"/>
         <w:jc w:val="both"/>
         <w:rPr>
           <w:rFonts w:asciiTheme="majorHAnsi" w:hAnsiTheme="majorHAnsi"/>
@@ -9940,6 +11096,7 @@
     </w:p>
     <w:p>
       <w:pPr>
+        <w:spacing w:line="240" w:lineRule="auto"/>
         <w:jc w:val="both"/>
         <w:rPr>
           <w:rFonts w:asciiTheme="majorHAnsi" w:hAnsiTheme="majorHAnsi"/>
@@ -9954,6 +11111,7 @@
     </w:p>
     <w:p>
       <w:pPr>
+        <w:spacing w:line="240" w:lineRule="auto"/>
         <w:jc w:val="both"/>
         <w:rPr>
           <w:rFonts w:asciiTheme="majorHAnsi" w:hAnsiTheme="majorHAnsi"/>
@@ -9968,6 +11126,7 @@
     </w:p>
     <w:p>
       <w:pPr>
+        <w:spacing w:line="240" w:lineRule="auto"/>
         <w:jc w:val="both"/>
         <w:rPr>
           <w:rFonts w:asciiTheme="majorHAnsi" w:hAnsiTheme="majorHAnsi"/>
@@ -9990,6 +11149,7 @@
     </w:p>
     <w:p>
       <w:pPr>
+        <w:spacing w:line="240" w:lineRule="auto"/>
         <w:jc w:val="both"/>
         <w:rPr>
           <w:rFonts w:asciiTheme="majorHAnsi" w:hAnsiTheme="majorHAnsi"/>
@@ -10012,6 +11172,7 @@
     </w:p>
     <w:p>
       <w:pPr>
+        <w:spacing w:line="240" w:lineRule="auto"/>
         <w:jc w:val="both"/>
         <w:rPr>
           <w:rFonts w:asciiTheme="majorHAnsi" w:hAnsiTheme="majorHAnsi"/>
@@ -10034,6 +11195,7 @@
     </w:p>
     <w:p>
       <w:pPr>
+        <w:spacing w:line="240" w:lineRule="auto"/>
         <w:jc w:val="both"/>
         <w:rPr>
           <w:rFonts w:asciiTheme="majorHAnsi" w:hAnsiTheme="majorHAnsi"/>
@@ -10048,6 +11210,7 @@
     </w:p>
     <w:p>
       <w:pPr>
+        <w:spacing w:line="240" w:lineRule="auto"/>
         <w:jc w:val="both"/>
         <w:rPr>
           <w:rFonts w:asciiTheme="majorHAnsi" w:hAnsiTheme="majorHAnsi"/>
@@ -10057,12 +11220,12 @@
         <w:rPr>
           <w:rFonts w:asciiTheme="majorHAnsi" w:hAnsiTheme="majorHAnsi"/>
         </w:rPr>
-        <w:lastRenderedPageBreak/>
         <w:t>Absenteeism Rate = (8 X 2.5) / (8 X 23)</w:t>
       </w:r>
     </w:p>
     <w:p>
       <w:pPr>
+        <w:spacing w:line="240" w:lineRule="auto"/>
         <w:jc w:val="both"/>
         <w:rPr>
           <w:rFonts w:asciiTheme="majorHAnsi" w:hAnsiTheme="majorHAnsi"/>
@@ -10077,6 +11240,7 @@
     </w:p>
     <w:p>
       <w:pPr>
+        <w:spacing w:line="240" w:lineRule="auto"/>
         <w:jc w:val="both"/>
         <w:rPr>
           <w:rFonts w:asciiTheme="majorHAnsi" w:hAnsiTheme="majorHAnsi"/>
@@ -10093,6 +11257,7 @@
     </w:p>
     <w:p>
       <w:pPr>
+        <w:spacing w:line="240" w:lineRule="auto"/>
         <w:jc w:val="both"/>
         <w:rPr>
           <w:rFonts w:asciiTheme="majorHAnsi" w:hAnsiTheme="majorHAnsi"/>
@@ -10102,11 +11267,13 @@
         <w:rPr>
           <w:rFonts w:asciiTheme="majorHAnsi" w:hAnsiTheme="majorHAnsi"/>
         </w:rPr>
+        <w:lastRenderedPageBreak/>
         <w:t>To turn your absenteeism rate into a percentage, multiply it by 100. Your absenteeism rate during October was approximately 11%.</w:t>
       </w:r>
     </w:p>
     <w:p>
       <w:pPr>
+        <w:spacing w:line="240" w:lineRule="auto"/>
         <w:jc w:val="both"/>
         <w:rPr>
           <w:rFonts w:asciiTheme="majorHAnsi" w:hAnsiTheme="majorHAnsi"/>
@@ -10121,6 +11288,7 @@
     </w:p>
     <w:p>
       <w:pPr>
+        <w:spacing w:line="240" w:lineRule="auto"/>
         <w:jc w:val="both"/>
         <w:rPr>
           <w:rFonts w:asciiTheme="majorHAnsi" w:hAnsiTheme="majorHAnsi"/>
@@ -10130,21 +11298,23 @@
     <w:p>
       <w:pPr>
         <w:pStyle w:val="Heading1"/>
-        <w:rPr>
-          <w:rFonts w:asciiTheme="majorHAnsi" w:hAnsiTheme="majorHAnsi"/>
-        </w:rPr>
-      </w:pPr>
-      <w:bookmarkStart w:id="18" w:name="_Toc15203384"/>
+        <w:spacing w:line="240" w:lineRule="auto"/>
+        <w:rPr>
+          <w:rFonts w:asciiTheme="majorHAnsi" w:hAnsiTheme="majorHAnsi"/>
+        </w:rPr>
+      </w:pPr>
+      <w:bookmarkStart w:id="21" w:name="_Toc15888625"/>
       <w:r>
         <w:rPr>
           <w:rFonts w:asciiTheme="majorHAnsi" w:hAnsiTheme="majorHAnsi"/>
         </w:rPr>
         <w:t>Conclusion</w:t>
       </w:r>
-      <w:bookmarkEnd w:id="18"/>
-    </w:p>
-    <w:p>
-      <w:pPr>
+      <w:bookmarkEnd w:id="21"/>
+    </w:p>
+    <w:p>
+      <w:pPr>
+        <w:spacing w:line="240" w:lineRule="auto"/>
         <w:jc w:val="both"/>
         <w:rPr>
           <w:rFonts w:asciiTheme="majorHAnsi" w:hAnsiTheme="majorHAnsi"/>
@@ -10163,6 +11333,7 @@
     </w:p>
     <w:p>
       <w:pPr>
+        <w:spacing w:line="240" w:lineRule="auto"/>
         <w:rPr>
           <w:rFonts w:asciiTheme="majorHAnsi" w:hAnsiTheme="majorHAnsi"/>
           <w:sz w:val="24"/>
@@ -10299,31 +11470,7 @@
       <w:rPr>
         <w:rFonts w:asciiTheme="majorHAnsi" w:hAnsiTheme="majorHAnsi"/>
       </w:rPr>
-      <w:t xml:space="preserve">Document Owner: </w:t>
-    </w:r>
-    <w:r>
-      <w:rPr>
-        <w:rFonts w:asciiTheme="majorHAnsi" w:hAnsiTheme="majorHAnsi"/>
-      </w:rPr>
-      <w:t xml:space="preserve">KG </w:t>
-    </w:r>
-    <w:r>
-      <w:rPr>
-        <w:rFonts w:asciiTheme="majorHAnsi" w:hAnsiTheme="majorHAnsi"/>
-      </w:rPr>
-      <w:t>IT</w:t>
-    </w:r>
-    <w:r>
-      <w:rPr>
-        <w:rFonts w:asciiTheme="majorHAnsi" w:hAnsiTheme="majorHAnsi"/>
-      </w:rPr>
-      <w:t xml:space="preserve"> Division</w:t>
-    </w:r>
-    <w:r>
-      <w:rPr>
-        <w:rFonts w:asciiTheme="majorHAnsi" w:hAnsiTheme="majorHAnsi"/>
-      </w:rPr>
-      <w:t xml:space="preserve"> </w:t>
+      <w:t xml:space="preserve">Document Owner: KG IT Division </w:t>
     </w:r>
     <w:r>
       <w:rPr>
@@ -10403,7 +11550,7 @@
         <wp:inline distT="0" distB="0" distL="0" distR="0" wp14:anchorId="21364000" wp14:editId="39420B27">
           <wp:extent cx="1523153" cy="533400"/>
           <wp:effectExtent l="0" t="0" r="1270" b="0"/>
-          <wp:docPr id="1" name="Picture 1"/>
+          <wp:docPr id="21" name="Picture 21"/>
           <wp:cNvGraphicFramePr>
             <a:graphicFrameLocks xmlns:a="http://schemas.openxmlformats.org/drawingml/2006/main" noChangeAspect="1"/>
           </wp:cNvGraphicFramePr>
@@ -12591,6 +13738,119 @@
     </w:lvl>
   </w:abstractNum>
   <w:abstractNum w:abstractNumId="17" w15:restartNumberingAfterBreak="0">
+    <w:nsid w:val="3D952BD2"/>
+    <w:multiLevelType w:val="hybridMultilevel"/>
+    <w:tmpl w:val="AE383292"/>
+    <w:lvl w:ilvl="0" w:tplc="04090001">
+      <w:start w:val="1"/>
+      <w:numFmt w:val="bullet"/>
+      <w:lvlText w:val=""/>
+      <w:lvlJc w:val="left"/>
+      <w:pPr>
+        <w:ind w:left="720" w:hanging="360"/>
+      </w:pPr>
+      <w:rPr>
+        <w:rFonts w:ascii="Symbol" w:hAnsi="Symbol" w:hint="default"/>
+      </w:rPr>
+    </w:lvl>
+    <w:lvl w:ilvl="1" w:tplc="04090003" w:tentative="1">
+      <w:start w:val="1"/>
+      <w:numFmt w:val="bullet"/>
+      <w:lvlText w:val="o"/>
+      <w:lvlJc w:val="left"/>
+      <w:pPr>
+        <w:ind w:left="1440" w:hanging="360"/>
+      </w:pPr>
+      <w:rPr>
+        <w:rFonts w:ascii="Courier New" w:hAnsi="Courier New" w:cs="Courier New" w:hint="default"/>
+      </w:rPr>
+    </w:lvl>
+    <w:lvl w:ilvl="2" w:tplc="04090005" w:tentative="1">
+      <w:start w:val="1"/>
+      <w:numFmt w:val="bullet"/>
+      <w:lvlText w:val=""/>
+      <w:lvlJc w:val="left"/>
+      <w:pPr>
+        <w:ind w:left="2160" w:hanging="360"/>
+      </w:pPr>
+      <w:rPr>
+        <w:rFonts w:ascii="Wingdings" w:hAnsi="Wingdings" w:hint="default"/>
+      </w:rPr>
+    </w:lvl>
+    <w:lvl w:ilvl="3" w:tplc="04090001" w:tentative="1">
+      <w:start w:val="1"/>
+      <w:numFmt w:val="bullet"/>
+      <w:lvlText w:val=""/>
+      <w:lvlJc w:val="left"/>
+      <w:pPr>
+        <w:ind w:left="2880" w:hanging="360"/>
+      </w:pPr>
+      <w:rPr>
+        <w:rFonts w:ascii="Symbol" w:hAnsi="Symbol" w:hint="default"/>
+      </w:rPr>
+    </w:lvl>
+    <w:lvl w:ilvl="4" w:tplc="04090003" w:tentative="1">
+      <w:start w:val="1"/>
+      <w:numFmt w:val="bullet"/>
+      <w:lvlText w:val="o"/>
+      <w:lvlJc w:val="left"/>
+      <w:pPr>
+        <w:ind w:left="3600" w:hanging="360"/>
+      </w:pPr>
+      <w:rPr>
+        <w:rFonts w:ascii="Courier New" w:hAnsi="Courier New" w:cs="Courier New" w:hint="default"/>
+      </w:rPr>
+    </w:lvl>
+    <w:lvl w:ilvl="5" w:tplc="04090005" w:tentative="1">
+      <w:start w:val="1"/>
+      <w:numFmt w:val="bullet"/>
+      <w:lvlText w:val=""/>
+      <w:lvlJc w:val="left"/>
+      <w:pPr>
+        <w:ind w:left="4320" w:hanging="360"/>
+      </w:pPr>
+      <w:rPr>
+        <w:rFonts w:ascii="Wingdings" w:hAnsi="Wingdings" w:hint="default"/>
+      </w:rPr>
+    </w:lvl>
+    <w:lvl w:ilvl="6" w:tplc="04090001" w:tentative="1">
+      <w:start w:val="1"/>
+      <w:numFmt w:val="bullet"/>
+      <w:lvlText w:val=""/>
+      <w:lvlJc w:val="left"/>
+      <w:pPr>
+        <w:ind w:left="5040" w:hanging="360"/>
+      </w:pPr>
+      <w:rPr>
+        <w:rFonts w:ascii="Symbol" w:hAnsi="Symbol" w:hint="default"/>
+      </w:rPr>
+    </w:lvl>
+    <w:lvl w:ilvl="7" w:tplc="04090003" w:tentative="1">
+      <w:start w:val="1"/>
+      <w:numFmt w:val="bullet"/>
+      <w:lvlText w:val="o"/>
+      <w:lvlJc w:val="left"/>
+      <w:pPr>
+        <w:ind w:left="5760" w:hanging="360"/>
+      </w:pPr>
+      <w:rPr>
+        <w:rFonts w:ascii="Courier New" w:hAnsi="Courier New" w:cs="Courier New" w:hint="default"/>
+      </w:rPr>
+    </w:lvl>
+    <w:lvl w:ilvl="8" w:tplc="04090005" w:tentative="1">
+      <w:start w:val="1"/>
+      <w:numFmt w:val="bullet"/>
+      <w:lvlText w:val=""/>
+      <w:lvlJc w:val="left"/>
+      <w:pPr>
+        <w:ind w:left="6480" w:hanging="360"/>
+      </w:pPr>
+      <w:rPr>
+        <w:rFonts w:ascii="Wingdings" w:hAnsi="Wingdings" w:hint="default"/>
+      </w:rPr>
+    </w:lvl>
+  </w:abstractNum>
+  <w:abstractNum w:abstractNumId="18" w15:restartNumberingAfterBreak="0">
     <w:nsid w:val="3F3818E4"/>
     <w:multiLevelType w:val="multilevel"/>
     <w:tmpl w:val="1630AB2A"/>
@@ -12739,7 +13999,7 @@
       </w:rPr>
     </w:lvl>
   </w:abstractNum>
-  <w:abstractNum w:abstractNumId="18" w15:restartNumberingAfterBreak="0">
+  <w:abstractNum w:abstractNumId="19" w15:restartNumberingAfterBreak="0">
     <w:nsid w:val="46B25931"/>
     <w:multiLevelType w:val="hybridMultilevel"/>
     <w:tmpl w:val="CA4A1CB8"/>
@@ -12852,7 +14112,7 @@
       </w:rPr>
     </w:lvl>
   </w:abstractNum>
-  <w:abstractNum w:abstractNumId="19" w15:restartNumberingAfterBreak="0">
+  <w:abstractNum w:abstractNumId="20" w15:restartNumberingAfterBreak="0">
     <w:nsid w:val="4A76606C"/>
     <w:multiLevelType w:val="multilevel"/>
     <w:tmpl w:val="4EDE1EFA"/>
@@ -13001,7 +14261,7 @@
       </w:rPr>
     </w:lvl>
   </w:abstractNum>
-  <w:abstractNum w:abstractNumId="20" w15:restartNumberingAfterBreak="0">
+  <w:abstractNum w:abstractNumId="21" w15:restartNumberingAfterBreak="0">
     <w:nsid w:val="4C051BC2"/>
     <w:multiLevelType w:val="hybridMultilevel"/>
     <w:tmpl w:val="12127C40"/>
@@ -13090,7 +14350,7 @@
       </w:pPr>
     </w:lvl>
   </w:abstractNum>
-  <w:abstractNum w:abstractNumId="21" w15:restartNumberingAfterBreak="0">
+  <w:abstractNum w:abstractNumId="22" w15:restartNumberingAfterBreak="0">
     <w:nsid w:val="4CC14871"/>
     <w:multiLevelType w:val="hybridMultilevel"/>
     <w:tmpl w:val="D7463FC2"/>
@@ -13203,7 +14463,7 @@
       </w:rPr>
     </w:lvl>
   </w:abstractNum>
-  <w:abstractNum w:abstractNumId="22" w15:restartNumberingAfterBreak="0">
+  <w:abstractNum w:abstractNumId="23" w15:restartNumberingAfterBreak="0">
     <w:nsid w:val="4D476A4F"/>
     <w:multiLevelType w:val="hybridMultilevel"/>
     <w:tmpl w:val="8788F124"/>
@@ -13293,7 +14553,7 @@
       </w:pPr>
     </w:lvl>
   </w:abstractNum>
-  <w:abstractNum w:abstractNumId="23" w15:restartNumberingAfterBreak="0">
+  <w:abstractNum w:abstractNumId="24" w15:restartNumberingAfterBreak="0">
     <w:nsid w:val="525C653C"/>
     <w:multiLevelType w:val="hybridMultilevel"/>
     <w:tmpl w:val="EA2425D4"/>
@@ -13382,7 +14642,7 @@
       </w:pPr>
     </w:lvl>
   </w:abstractNum>
-  <w:abstractNum w:abstractNumId="24" w15:restartNumberingAfterBreak="0">
+  <w:abstractNum w:abstractNumId="25" w15:restartNumberingAfterBreak="0">
     <w:nsid w:val="539B1AD8"/>
     <w:multiLevelType w:val="multilevel"/>
     <w:tmpl w:val="179C2AC2"/>
@@ -13531,7 +14791,7 @@
       </w:rPr>
     </w:lvl>
   </w:abstractNum>
-  <w:abstractNum w:abstractNumId="25" w15:restartNumberingAfterBreak="0">
+  <w:abstractNum w:abstractNumId="26" w15:restartNumberingAfterBreak="0">
     <w:nsid w:val="56886C2C"/>
     <w:multiLevelType w:val="hybridMultilevel"/>
     <w:tmpl w:val="6E38D86E"/>
@@ -13620,7 +14880,7 @@
       </w:pPr>
     </w:lvl>
   </w:abstractNum>
-  <w:abstractNum w:abstractNumId="26" w15:restartNumberingAfterBreak="0">
+  <w:abstractNum w:abstractNumId="27" w15:restartNumberingAfterBreak="0">
     <w:nsid w:val="58E34875"/>
     <w:multiLevelType w:val="hybridMultilevel"/>
     <w:tmpl w:val="255A6D56"/>
@@ -13709,7 +14969,7 @@
       </w:pPr>
     </w:lvl>
   </w:abstractNum>
-  <w:abstractNum w:abstractNumId="27" w15:restartNumberingAfterBreak="0">
+  <w:abstractNum w:abstractNumId="28" w15:restartNumberingAfterBreak="0">
     <w:nsid w:val="5AAE0620"/>
     <w:multiLevelType w:val="multilevel"/>
     <w:tmpl w:val="491C3636"/>
@@ -13822,7 +15082,7 @@
       </w:rPr>
     </w:lvl>
   </w:abstractNum>
-  <w:abstractNum w:abstractNumId="28" w15:restartNumberingAfterBreak="0">
+  <w:abstractNum w:abstractNumId="29" w15:restartNumberingAfterBreak="0">
     <w:nsid w:val="60172344"/>
     <w:multiLevelType w:val="multilevel"/>
     <w:tmpl w:val="5CFA3570"/>
@@ -13971,7 +15231,7 @@
       </w:rPr>
     </w:lvl>
   </w:abstractNum>
-  <w:abstractNum w:abstractNumId="29" w15:restartNumberingAfterBreak="0">
+  <w:abstractNum w:abstractNumId="30" w15:restartNumberingAfterBreak="0">
     <w:nsid w:val="609A3725"/>
     <w:multiLevelType w:val="hybridMultilevel"/>
     <w:tmpl w:val="81BA4C8C"/>
@@ -14084,7 +15344,7 @@
       </w:rPr>
     </w:lvl>
   </w:abstractNum>
-  <w:abstractNum w:abstractNumId="30" w15:restartNumberingAfterBreak="0">
+  <w:abstractNum w:abstractNumId="31" w15:restartNumberingAfterBreak="0">
     <w:nsid w:val="60FD2528"/>
     <w:multiLevelType w:val="multilevel"/>
     <w:tmpl w:val="4EDE1EFA"/>
@@ -14233,7 +15493,7 @@
       </w:rPr>
     </w:lvl>
   </w:abstractNum>
-  <w:abstractNum w:abstractNumId="31" w15:restartNumberingAfterBreak="0">
+  <w:abstractNum w:abstractNumId="32" w15:restartNumberingAfterBreak="0">
     <w:nsid w:val="65C5136B"/>
     <w:multiLevelType w:val="multilevel"/>
     <w:tmpl w:val="65F6F7D2"/>
@@ -14382,7 +15642,7 @@
       </w:rPr>
     </w:lvl>
   </w:abstractNum>
-  <w:abstractNum w:abstractNumId="32" w15:restartNumberingAfterBreak="0">
+  <w:abstractNum w:abstractNumId="33" w15:restartNumberingAfterBreak="0">
     <w:nsid w:val="68E90446"/>
     <w:multiLevelType w:val="hybridMultilevel"/>
     <w:tmpl w:val="DD7EAA2C"/>
@@ -14472,7 +15732,7 @@
       </w:pPr>
     </w:lvl>
   </w:abstractNum>
-  <w:abstractNum w:abstractNumId="33" w15:restartNumberingAfterBreak="0">
+  <w:abstractNum w:abstractNumId="34" w15:restartNumberingAfterBreak="0">
     <w:nsid w:val="762544B6"/>
     <w:multiLevelType w:val="multilevel"/>
     <w:tmpl w:val="8AB01E46"/>
@@ -14585,7 +15845,7 @@
       </w:rPr>
     </w:lvl>
   </w:abstractNum>
-  <w:abstractNum w:abstractNumId="34" w15:restartNumberingAfterBreak="0">
+  <w:abstractNum w:abstractNumId="35" w15:restartNumberingAfterBreak="0">
     <w:nsid w:val="7C4D5EA3"/>
     <w:multiLevelType w:val="hybridMultilevel"/>
     <w:tmpl w:val="B9207152"/>
@@ -14702,19 +15962,19 @@
     <w:abstractNumId w:val="13"/>
   </w:num>
   <w:num w:numId="2">
-    <w:abstractNumId w:val="29"/>
+    <w:abstractNumId w:val="30"/>
   </w:num>
   <w:num w:numId="3">
-    <w:abstractNumId w:val="20"/>
+    <w:abstractNumId w:val="21"/>
   </w:num>
   <w:num w:numId="4">
     <w:abstractNumId w:val="12"/>
   </w:num>
   <w:num w:numId="5">
-    <w:abstractNumId w:val="21"/>
+    <w:abstractNumId w:val="22"/>
   </w:num>
   <w:num w:numId="6">
-    <w:abstractNumId w:val="34"/>
+    <w:abstractNumId w:val="35"/>
   </w:num>
   <w:num w:numId="7">
     <w:abstractNumId w:val="11"/>
@@ -14723,16 +15983,16 @@
     <w:abstractNumId w:val="6"/>
   </w:num>
   <w:num w:numId="9">
-    <w:abstractNumId w:val="18"/>
+    <w:abstractNumId w:val="19"/>
   </w:num>
   <w:num w:numId="10">
     <w:abstractNumId w:val="3"/>
   </w:num>
   <w:num w:numId="11">
-    <w:abstractNumId w:val="32"/>
+    <w:abstractNumId w:val="33"/>
   </w:num>
   <w:num w:numId="12">
-    <w:abstractNumId w:val="22"/>
+    <w:abstractNumId w:val="23"/>
   </w:num>
   <w:num w:numId="13">
     <w:abstractNumId w:val="16"/>
@@ -14741,10 +16001,10 @@
     <w:abstractNumId w:val="14"/>
   </w:num>
   <w:num w:numId="15">
-    <w:abstractNumId w:val="17"/>
+    <w:abstractNumId w:val="18"/>
   </w:num>
   <w:num w:numId="16">
-    <w:abstractNumId w:val="28"/>
+    <w:abstractNumId w:val="29"/>
   </w:num>
   <w:num w:numId="17">
     <w:abstractNumId w:val="7"/>
@@ -14753,13 +16013,13 @@
     <w:abstractNumId w:val="8"/>
   </w:num>
   <w:num w:numId="19">
-    <w:abstractNumId w:val="24"/>
+    <w:abstractNumId w:val="25"/>
   </w:num>
   <w:num w:numId="20">
-    <w:abstractNumId w:val="19"/>
+    <w:abstractNumId w:val="20"/>
   </w:num>
   <w:num w:numId="21">
-    <w:abstractNumId w:val="30"/>
+    <w:abstractNumId w:val="31"/>
   </w:num>
   <w:num w:numId="22">
     <w:abstractNumId w:val="0"/>
@@ -14774,10 +16034,10 @@
     <w:abstractNumId w:val="9"/>
   </w:num>
   <w:num w:numId="26">
-    <w:abstractNumId w:val="33"/>
+    <w:abstractNumId w:val="34"/>
   </w:num>
   <w:num w:numId="27">
-    <w:abstractNumId w:val="27"/>
+    <w:abstractNumId w:val="28"/>
   </w:num>
   <w:num w:numId="28">
     <w:abstractNumId w:val="13"/>
@@ -14786,13 +16046,13 @@
     <w:abstractNumId w:val="13"/>
   </w:num>
   <w:num w:numId="30">
-    <w:abstractNumId w:val="25"/>
+    <w:abstractNumId w:val="26"/>
   </w:num>
   <w:num w:numId="31">
-    <w:abstractNumId w:val="26"/>
+    <w:abstractNumId w:val="27"/>
   </w:num>
   <w:num w:numId="32">
-    <w:abstractNumId w:val="23"/>
+    <w:abstractNumId w:val="24"/>
   </w:num>
   <w:num w:numId="33">
     <w:abstractNumId w:val="2"/>
@@ -14879,10 +16139,16 @@
     <w:abstractNumId w:val="13"/>
   </w:num>
   <w:num w:numId="43">
-    <w:abstractNumId w:val="31"/>
+    <w:abstractNumId w:val="32"/>
   </w:num>
   <w:num w:numId="44">
     <w:abstractNumId w:val="5"/>
+  </w:num>
+  <w:num w:numId="45">
+    <w:abstractNumId w:val="13"/>
+  </w:num>
+  <w:num w:numId="46">
+    <w:abstractNumId w:val="17"/>
   </w:num>
 </w:numbering>
 </file>
@@ -16643,7 +17909,7 @@
 </file>
 
 <file path=customXml/itemProps2.xml><?xml version="1.0" encoding="utf-8"?>
-<ds:datastoreItem xmlns:ds="http://schemas.openxmlformats.org/officeDocument/2006/customXml" ds:itemID="{EC88D1A6-2C08-4840-AB2D-FB43459722E2}">
+<ds:datastoreItem xmlns:ds="http://schemas.openxmlformats.org/officeDocument/2006/customXml" ds:itemID="{414F3891-BECB-4D24-B6D6-67FBD4D389C9}">
   <ds:schemaRefs>
     <ds:schemaRef ds:uri="http://schemas.openxmlformats.org/officeDocument/2006/bibliography"/>
   </ds:schemaRefs>

--- a/Requirements/HRMS/KGERP__RequiremntsSpecificationOf__ HRMS Module _v1.0.0.docx
+++ b/Requirements/HRMS/KGERP__RequiremntsSpecificationOf__ HRMS Module _v1.0.0.docx
@@ -15,10 +15,11 @@
           <w:docPartUnique/>
         </w:docPartObj>
       </w:sdtPr>
+      <w:sdtEndPr/>
       <w:sdtContent>
         <w:p>
           <w:pPr>
-            <w:spacing w:line="240" w:lineRule="auto"/>
+            <w:spacing w:after="0" w:line="360" w:lineRule="auto"/>
             <w:rPr>
               <w:rFonts w:asciiTheme="majorHAnsi" w:hAnsiTheme="majorHAnsi"/>
               <w:sz w:val="24"/>
@@ -28,7 +29,7 @@
         </w:p>
         <w:p>
           <w:pPr>
-            <w:spacing w:line="240" w:lineRule="auto"/>
+            <w:spacing w:after="0" w:line="360" w:lineRule="auto"/>
             <w:rPr>
               <w:rFonts w:asciiTheme="majorHAnsi" w:hAnsiTheme="majorHAnsi"/>
               <w:sz w:val="24"/>
@@ -38,7 +39,7 @@
         </w:p>
         <w:p>
           <w:pPr>
-            <w:spacing w:line="240" w:lineRule="auto"/>
+            <w:spacing w:after="0" w:line="360" w:lineRule="auto"/>
             <w:rPr>
               <w:rFonts w:asciiTheme="majorHAnsi" w:hAnsiTheme="majorHAnsi"/>
               <w:sz w:val="24"/>
@@ -79,6 +80,7 @@
                 <w:dataBinding w:prefixMappings="xmlns:ns0='http://schemas.openxmlformats.org/package/2006/metadata/core-properties' xmlns:ns1='http://purl.org/dc/elements/1.1/'" w:xpath="/ns0:coreProperties[1]/ns1:title[1]" w:storeItemID="{6C3C8BC8-F283-45AE-878A-BAB7291924A1}"/>
                 <w:text/>
               </w:sdtPr>
+              <w:sdtEndPr/>
               <w:sdtContent>
                 <w:tc>
                   <w:tcPr>
@@ -87,6 +89,7 @@
                   <w:p>
                     <w:pPr>
                       <w:pStyle w:val="NoSpacing"/>
+                      <w:spacing w:line="360" w:lineRule="auto"/>
                       <w:rPr>
                         <w:rFonts w:asciiTheme="majorHAnsi" w:eastAsiaTheme="majorEastAsia" w:hAnsiTheme="majorHAnsi" w:cstheme="majorBidi"/>
                         <w:sz w:val="72"/>
@@ -119,6 +122,7 @@
                 <w:dataBinding w:prefixMappings="xmlns:ns0='http://schemas.openxmlformats.org/package/2006/metadata/core-properties' xmlns:ns1='http://purl.org/dc/elements/1.1/'" w:xpath="/ns0:coreProperties[1]/ns1:subject[1]" w:storeItemID="{6C3C8BC8-F283-45AE-878A-BAB7291924A1}"/>
                 <w:text/>
               </w:sdtPr>
+              <w:sdtEndPr/>
               <w:sdtContent>
                 <w:tc>
                   <w:tcPr>
@@ -127,6 +131,7 @@
                   <w:p>
                     <w:pPr>
                       <w:pStyle w:val="NoSpacing"/>
+                      <w:spacing w:line="360" w:lineRule="auto"/>
                       <w:rPr>
                         <w:rFonts w:asciiTheme="majorHAnsi" w:hAnsiTheme="majorHAnsi"/>
                         <w:sz w:val="40"/>
@@ -159,6 +164,7 @@
                 <w:dataBinding w:prefixMappings="xmlns:ns0='http://schemas.openxmlformats.org/package/2006/metadata/core-properties' xmlns:ns1='http://purl.org/dc/elements/1.1/'" w:xpath="/ns0:coreProperties[1]/ns1:creator[1]" w:storeItemID="{6C3C8BC8-F283-45AE-878A-BAB7291924A1}"/>
                 <w:text/>
               </w:sdtPr>
+              <w:sdtEndPr/>
               <w:sdtContent>
                 <w:tc>
                   <w:tcPr>
@@ -167,6 +173,7 @@
                   <w:p>
                     <w:pPr>
                       <w:pStyle w:val="NoSpacing"/>
+                      <w:spacing w:line="360" w:lineRule="auto"/>
                       <w:rPr>
                         <w:rFonts w:asciiTheme="majorHAnsi" w:hAnsiTheme="majorHAnsi"/>
                         <w:sz w:val="28"/>
@@ -213,7 +220,7 @@
         </w:tbl>
         <w:p>
           <w:pPr>
-            <w:spacing w:line="240" w:lineRule="auto"/>
+            <w:spacing w:after="0" w:line="360" w:lineRule="auto"/>
             <w:rPr>
               <w:rFonts w:asciiTheme="majorHAnsi" w:hAnsiTheme="majorHAnsi"/>
               <w:sz w:val="24"/>
@@ -223,7 +230,7 @@
         </w:p>
         <w:p>
           <w:pPr>
-            <w:spacing w:line="240" w:lineRule="auto"/>
+            <w:spacing w:after="0" w:line="360" w:lineRule="auto"/>
             <w:rPr>
               <w:rFonts w:asciiTheme="majorHAnsi" w:hAnsiTheme="majorHAnsi"/>
               <w:sz w:val="24"/>
@@ -266,7 +273,7 @@
         <w:p>
           <w:pPr>
             <w:pStyle w:val="TOCHeading"/>
-            <w:spacing w:line="240" w:lineRule="auto"/>
+            <w:spacing w:before="0" w:line="360" w:lineRule="auto"/>
           </w:pPr>
           <w:r>
             <w:t>Table of Contents</w:t>
@@ -279,7 +286,7 @@
               <w:tab w:val="left" w:pos="440"/>
               <w:tab w:val="right" w:leader="dot" w:pos="9350"/>
             </w:tabs>
-            <w:spacing w:line="240" w:lineRule="auto"/>
+            <w:spacing w:after="0" w:line="360" w:lineRule="auto"/>
             <w:rPr>
               <w:noProof/>
             </w:rPr>
@@ -382,7 +389,7 @@
               <w:tab w:val="left" w:pos="440"/>
               <w:tab w:val="right" w:leader="dot" w:pos="9350"/>
             </w:tabs>
-            <w:spacing w:line="240" w:lineRule="auto"/>
+            <w:spacing w:after="0" w:line="360" w:lineRule="auto"/>
             <w:rPr>
               <w:noProof/>
             </w:rPr>
@@ -467,7 +474,7 @@
               <w:tab w:val="left" w:pos="440"/>
               <w:tab w:val="right" w:leader="dot" w:pos="9350"/>
             </w:tabs>
-            <w:spacing w:line="240" w:lineRule="auto"/>
+            <w:spacing w:after="0" w:line="360" w:lineRule="auto"/>
             <w:rPr>
               <w:noProof/>
             </w:rPr>
@@ -552,7 +559,7 @@
               <w:tab w:val="left" w:pos="440"/>
               <w:tab w:val="right" w:leader="dot" w:pos="9350"/>
             </w:tabs>
-            <w:spacing w:line="240" w:lineRule="auto"/>
+            <w:spacing w:after="0" w:line="360" w:lineRule="auto"/>
             <w:rPr>
               <w:noProof/>
             </w:rPr>
@@ -637,7 +644,7 @@
               <w:tab w:val="left" w:pos="440"/>
               <w:tab w:val="right" w:leader="dot" w:pos="9350"/>
             </w:tabs>
-            <w:spacing w:line="240" w:lineRule="auto"/>
+            <w:spacing w:after="0" w:line="360" w:lineRule="auto"/>
             <w:rPr>
               <w:noProof/>
             </w:rPr>
@@ -722,7 +729,7 @@
               <w:tab w:val="left" w:pos="880"/>
               <w:tab w:val="right" w:leader="dot" w:pos="9350"/>
             </w:tabs>
-            <w:spacing w:line="240" w:lineRule="auto"/>
+            <w:spacing w:after="0" w:line="360" w:lineRule="auto"/>
             <w:rPr>
               <w:noProof/>
             </w:rPr>
@@ -807,7 +814,7 @@
               <w:tab w:val="left" w:pos="440"/>
               <w:tab w:val="right" w:leader="dot" w:pos="9350"/>
             </w:tabs>
-            <w:spacing w:line="240" w:lineRule="auto"/>
+            <w:spacing w:after="0" w:line="360" w:lineRule="auto"/>
             <w:rPr>
               <w:noProof/>
             </w:rPr>
@@ -892,7 +899,7 @@
               <w:tab w:val="left" w:pos="880"/>
               <w:tab w:val="right" w:leader="dot" w:pos="9350"/>
             </w:tabs>
-            <w:spacing w:line="240" w:lineRule="auto"/>
+            <w:spacing w:after="0" w:line="360" w:lineRule="auto"/>
             <w:rPr>
               <w:noProof/>
             </w:rPr>
@@ -979,7 +986,7 @@
               <w:tab w:val="left" w:pos="880"/>
               <w:tab w:val="right" w:leader="dot" w:pos="9350"/>
             </w:tabs>
-            <w:spacing w:line="240" w:lineRule="auto"/>
+            <w:spacing w:after="0" w:line="360" w:lineRule="auto"/>
             <w:rPr>
               <w:noProof/>
             </w:rPr>
@@ -1066,7 +1073,7 @@
               <w:tab w:val="left" w:pos="880"/>
               <w:tab w:val="right" w:leader="dot" w:pos="9350"/>
             </w:tabs>
-            <w:spacing w:line="240" w:lineRule="auto"/>
+            <w:spacing w:after="0" w:line="360" w:lineRule="auto"/>
             <w:rPr>
               <w:noProof/>
             </w:rPr>
@@ -1151,7 +1158,7 @@
               <w:tab w:val="left" w:pos="880"/>
               <w:tab w:val="right" w:leader="dot" w:pos="9350"/>
             </w:tabs>
-            <w:spacing w:line="240" w:lineRule="auto"/>
+            <w:spacing w:after="0" w:line="360" w:lineRule="auto"/>
             <w:rPr>
               <w:noProof/>
             </w:rPr>
@@ -1237,7 +1244,7 @@
               <w:tab w:val="left" w:pos="880"/>
               <w:tab w:val="right" w:leader="dot" w:pos="9350"/>
             </w:tabs>
-            <w:spacing w:line="240" w:lineRule="auto"/>
+            <w:spacing w:after="0" w:line="360" w:lineRule="auto"/>
             <w:rPr>
               <w:noProof/>
             </w:rPr>
@@ -1322,7 +1329,7 @@
               <w:tab w:val="left" w:pos="880"/>
               <w:tab w:val="right" w:leader="dot" w:pos="9350"/>
             </w:tabs>
-            <w:spacing w:line="240" w:lineRule="auto"/>
+            <w:spacing w:after="0" w:line="360" w:lineRule="auto"/>
             <w:rPr>
               <w:noProof/>
             </w:rPr>
@@ -1407,7 +1414,7 @@
               <w:tab w:val="left" w:pos="880"/>
               <w:tab w:val="right" w:leader="dot" w:pos="9350"/>
             </w:tabs>
-            <w:spacing w:line="240" w:lineRule="auto"/>
+            <w:spacing w:after="0" w:line="360" w:lineRule="auto"/>
             <w:rPr>
               <w:noProof/>
             </w:rPr>
@@ -1492,7 +1499,7 @@
               <w:tab w:val="left" w:pos="880"/>
               <w:tab w:val="right" w:leader="dot" w:pos="9350"/>
             </w:tabs>
-            <w:spacing w:line="240" w:lineRule="auto"/>
+            <w:spacing w:after="0" w:line="360" w:lineRule="auto"/>
             <w:rPr>
               <w:noProof/>
             </w:rPr>
@@ -1577,7 +1584,7 @@
               <w:tab w:val="left" w:pos="440"/>
               <w:tab w:val="right" w:leader="dot" w:pos="9350"/>
             </w:tabs>
-            <w:spacing w:line="240" w:lineRule="auto"/>
+            <w:spacing w:after="0" w:line="360" w:lineRule="auto"/>
             <w:rPr>
               <w:noProof/>
             </w:rPr>
@@ -1657,7 +1664,7 @@
         </w:p>
         <w:p>
           <w:pPr>
-            <w:spacing w:line="240" w:lineRule="auto"/>
+            <w:spacing w:after="0" w:line="360" w:lineRule="auto"/>
             <w:jc w:val="both"/>
             <w:rPr>
               <w:rFonts w:asciiTheme="majorHAnsi" w:hAnsiTheme="majorHAnsi"/>
@@ -1677,7 +1684,7 @@
     </w:sdt>
     <w:p>
       <w:pPr>
-        <w:spacing w:line="240" w:lineRule="auto"/>
+        <w:spacing w:after="0" w:line="360" w:lineRule="auto"/>
         <w:rPr>
           <w:rFonts w:asciiTheme="majorHAnsi" w:hAnsiTheme="majorHAnsi"/>
           <w:sz w:val="24"/>
@@ -1697,7 +1704,7 @@
     <w:p>
       <w:pPr>
         <w:pStyle w:val="Heading1"/>
-        <w:spacing w:line="240" w:lineRule="auto"/>
+        <w:spacing w:before="0"/>
         <w:rPr>
           <w:rFonts w:asciiTheme="majorHAnsi" w:hAnsiTheme="majorHAnsi"/>
         </w:rPr>
@@ -1718,7 +1725,7 @@
       <w:pPr>
         <w:pStyle w:val="NormalWeb"/>
         <w:shd w:val="clear" w:color="auto" w:fill="FFFFFF"/>
-        <w:spacing w:before="0" w:beforeAutospacing="0" w:after="330" w:afterAutospacing="0"/>
+        <w:spacing w:before="0" w:beforeAutospacing="0" w:after="0" w:afterAutospacing="0" w:line="360" w:lineRule="auto"/>
         <w:jc w:val="both"/>
         <w:textAlignment w:val="baseline"/>
         <w:rPr>
@@ -1738,7 +1745,7 @@
           <w:rFonts w:asciiTheme="majorHAnsi" w:hAnsiTheme="majorHAnsi"/>
           <w:color w:val="000000"/>
         </w:rPr>
-        <w:t>Kreishibid</w:t>
+        <w:t>Krishibid</w:t>
       </w:r>
       <w:proofErr w:type="spellEnd"/>
       <w:r>
@@ -1751,7 +1758,7 @@
     </w:p>
     <w:p>
       <w:pPr>
-        <w:spacing w:line="240" w:lineRule="auto"/>
+        <w:spacing w:after="0" w:line="360" w:lineRule="auto"/>
         <w:rPr>
           <w:rFonts w:asciiTheme="majorHAnsi" w:hAnsiTheme="majorHAnsi"/>
           <w:sz w:val="24"/>
@@ -1762,7 +1769,7 @@
     <w:p>
       <w:pPr>
         <w:pStyle w:val="Heading1"/>
-        <w:spacing w:line="240" w:lineRule="auto"/>
+        <w:spacing w:before="0"/>
         <w:jc w:val="both"/>
         <w:rPr>
           <w:rFonts w:asciiTheme="majorHAnsi" w:hAnsiTheme="majorHAnsi"/>
@@ -1823,7 +1830,7 @@
       <w:pPr>
         <w:pStyle w:val="NormalWeb"/>
         <w:shd w:val="clear" w:color="auto" w:fill="FFFFFF"/>
-        <w:spacing w:before="0" w:beforeAutospacing="0" w:after="330" w:afterAutospacing="0"/>
+        <w:spacing w:before="0" w:beforeAutospacing="0" w:after="0" w:afterAutospacing="0" w:line="360" w:lineRule="auto"/>
         <w:jc w:val="both"/>
         <w:textAlignment w:val="baseline"/>
         <w:rPr>
@@ -1859,7 +1866,7 @@
     </w:p>
     <w:p>
       <w:pPr>
-        <w:spacing w:line="240" w:lineRule="auto"/>
+        <w:spacing w:after="0" w:line="360" w:lineRule="auto"/>
         <w:jc w:val="both"/>
         <w:rPr>
           <w:rFonts w:asciiTheme="majorHAnsi" w:hAnsiTheme="majorHAnsi"/>
@@ -1871,7 +1878,7 @@
     <w:p>
       <w:pPr>
         <w:pStyle w:val="Heading1"/>
-        <w:spacing w:line="240" w:lineRule="auto"/>
+        <w:spacing w:before="0"/>
         <w:rPr>
           <w:rFonts w:asciiTheme="majorHAnsi" w:hAnsiTheme="majorHAnsi"/>
         </w:rPr>
@@ -1968,7 +1975,7 @@
           <w:ilvl w:val="0"/>
           <w:numId w:val="0"/>
         </w:numPr>
-        <w:spacing w:line="240" w:lineRule="auto"/>
+        <w:spacing w:before="0" w:line="360" w:lineRule="auto"/>
         <w:jc w:val="center"/>
         <w:rPr>
           <w:i w:val="0"/>
@@ -1983,7 +1990,7 @@
     </w:p>
     <w:p>
       <w:pPr>
-        <w:spacing w:line="240" w:lineRule="auto"/>
+        <w:spacing w:after="0" w:line="360" w:lineRule="auto"/>
         <w:rPr>
           <w:rFonts w:asciiTheme="majorHAnsi" w:hAnsiTheme="majorHAnsi"/>
         </w:rPr>
@@ -1993,7 +2000,7 @@
       <w:pPr>
         <w:pStyle w:val="NormalWeb"/>
         <w:shd w:val="clear" w:color="auto" w:fill="FFFFFF"/>
-        <w:spacing w:before="0" w:beforeAutospacing="0" w:after="330" w:afterAutospacing="0"/>
+        <w:spacing w:before="0" w:beforeAutospacing="0" w:after="0" w:afterAutospacing="0" w:line="360" w:lineRule="auto"/>
         <w:jc w:val="both"/>
         <w:textAlignment w:val="baseline"/>
         <w:rPr>
@@ -2012,20 +2019,20 @@
           <w:right w:val="nil"/>
           <w:between w:val="nil"/>
         </w:pBdr>
-        <w:spacing w:line="240" w:lineRule="auto"/>
-        <w:rPr>
-          <w:rFonts w:asciiTheme="majorHAnsi" w:hAnsiTheme="majorHAnsi"/>
-        </w:rPr>
-      </w:pPr>
-      <w:bookmarkStart w:id="4" w:name="_Hlk13473710"/>
-      <w:bookmarkStart w:id="5" w:name="_Toc15888613"/>
+        <w:spacing w:before="0"/>
+        <w:rPr>
+          <w:rFonts w:asciiTheme="majorHAnsi" w:hAnsiTheme="majorHAnsi"/>
+        </w:rPr>
+      </w:pPr>
+      <w:bookmarkStart w:id="4" w:name="_Toc15888613"/>
+      <w:bookmarkStart w:id="5" w:name="_Hlk13473710"/>
       <w:r>
         <w:rPr>
           <w:rFonts w:asciiTheme="majorHAnsi" w:hAnsiTheme="majorHAnsi"/>
         </w:rPr>
         <w:t>Requirement Specification</w:t>
       </w:r>
-      <w:bookmarkEnd w:id="5"/>
+      <w:bookmarkEnd w:id="4"/>
     </w:p>
     <w:p>
       <w:pPr>
@@ -2036,7 +2043,8 @@
           <w:right w:val="nil"/>
           <w:between w:val="nil"/>
         </w:pBdr>
-        <w:spacing w:line="240" w:lineRule="auto"/>
+        <w:spacing w:after="0" w:line="360" w:lineRule="auto"/>
+        <w:jc w:val="both"/>
         <w:rPr>
           <w:rFonts w:asciiTheme="majorHAnsi" w:eastAsia="Calibri" w:hAnsiTheme="majorHAnsi" w:cs="Calibri"/>
           <w:sz w:val="20"/>
@@ -2052,7 +2060,7 @@
         <w:t>Requirements are primarily categorized as Functional requirement and Technical requirement for the ERP system that is to be implemented in the Bangla Link. Detail requirements are further categorized under specific functional and technical area. The HR concern person must put comment against each detail requirement to show whether their proposed solution complies with the requirement.</w:t>
       </w:r>
     </w:p>
-    <w:bookmarkEnd w:id="4"/>
+    <w:bookmarkEnd w:id="5"/>
     <w:p>
       <w:pPr>
         <w:pBdr>
@@ -2062,7 +2070,7 @@
           <w:right w:val="nil"/>
           <w:between w:val="nil"/>
         </w:pBdr>
-        <w:spacing w:line="240" w:lineRule="auto"/>
+        <w:spacing w:after="0" w:line="360" w:lineRule="auto"/>
         <w:rPr>
           <w:rFonts w:asciiTheme="majorHAnsi" w:eastAsia="Calibri" w:hAnsiTheme="majorHAnsi" w:cs="Calibri"/>
           <w:sz w:val="20"/>
@@ -2079,7 +2087,7 @@
           <w:right w:val="nil"/>
           <w:between w:val="nil"/>
         </w:pBdr>
-        <w:spacing w:line="240" w:lineRule="auto"/>
+        <w:spacing w:after="0" w:line="360" w:lineRule="auto"/>
         <w:rPr>
           <w:rFonts w:asciiTheme="majorHAnsi" w:eastAsia="Calibri" w:hAnsiTheme="majorHAnsi" w:cs="Calibri"/>
           <w:sz w:val="20"/>
@@ -2103,14 +2111,14 @@
           <w:right w:val="nil"/>
           <w:between w:val="nil"/>
         </w:pBdr>
-        <w:spacing w:line="240" w:lineRule="auto"/>
+        <w:spacing w:before="0"/>
         <w:rPr>
           <w:rFonts w:asciiTheme="majorHAnsi" w:hAnsiTheme="majorHAnsi"/>
         </w:rPr>
       </w:pPr>
       <w:bookmarkStart w:id="6" w:name="_f1ff1s5yygf0" w:colFirst="0" w:colLast="0"/>
-      <w:bookmarkStart w:id="7" w:name="_Hlk13473723"/>
-      <w:bookmarkStart w:id="8" w:name="_Toc15888614"/>
+      <w:bookmarkStart w:id="7" w:name="_Toc15888614"/>
+      <w:bookmarkStart w:id="8" w:name="_Hlk13473723"/>
       <w:bookmarkEnd w:id="6"/>
       <w:r>
         <w:rPr>
@@ -2119,7 +2127,7 @@
         <w:lastRenderedPageBreak/>
         <w:t>Functional Requirement</w:t>
       </w:r>
-      <w:bookmarkEnd w:id="8"/>
+      <w:bookmarkEnd w:id="7"/>
     </w:p>
     <w:p>
       <w:pPr>
@@ -2130,7 +2138,7 @@
           <w:right w:val="nil"/>
           <w:between w:val="nil"/>
         </w:pBdr>
-        <w:spacing w:line="240" w:lineRule="auto"/>
+        <w:spacing w:after="0" w:line="360" w:lineRule="auto"/>
         <w:rPr>
           <w:rFonts w:asciiTheme="majorHAnsi" w:eastAsia="Calibri" w:hAnsiTheme="majorHAnsi" w:cs="Calibri"/>
           <w:sz w:val="20"/>
@@ -2155,7 +2163,7 @@
           <w:right w:val="nil"/>
           <w:between w:val="nil"/>
         </w:pBdr>
-        <w:spacing w:line="240" w:lineRule="auto"/>
+        <w:spacing w:after="0" w:line="360" w:lineRule="auto"/>
         <w:rPr>
           <w:rFonts w:asciiTheme="majorHAnsi" w:eastAsia="Calibri" w:hAnsiTheme="majorHAnsi" w:cs="Calibri"/>
           <w:sz w:val="20"/>
@@ -2166,7 +2174,7 @@
     <w:p>
       <w:pPr>
         <w:pStyle w:val="Heading2"/>
-        <w:spacing w:line="240" w:lineRule="auto"/>
+        <w:spacing w:before="0"/>
         <w:rPr>
           <w:rFonts w:asciiTheme="majorHAnsi" w:eastAsia="Calibri" w:hAnsiTheme="majorHAnsi" w:cs="Calibri"/>
           <w:b w:val="0"/>
@@ -2189,7 +2197,7 @@
     </w:p>
     <w:p>
       <w:pPr>
-        <w:spacing w:line="240" w:lineRule="auto"/>
+        <w:spacing w:after="0" w:line="360" w:lineRule="auto"/>
         <w:rPr>
           <w:rFonts w:asciiTheme="majorHAnsi" w:eastAsia="Calibri" w:hAnsiTheme="majorHAnsi" w:cs="Calibri"/>
           <w:sz w:val="20"/>
@@ -2236,7 +2244,7 @@
           </w:tcPr>
           <w:p>
             <w:pPr>
-              <w:spacing w:line="240" w:lineRule="auto"/>
+              <w:spacing w:after="0" w:line="360" w:lineRule="auto"/>
               <w:jc w:val="center"/>
               <w:rPr>
                 <w:rFonts w:asciiTheme="majorHAnsi" w:eastAsia="Calibri" w:hAnsiTheme="majorHAnsi" w:cs="Calibri"/>
@@ -2274,7 +2282,7 @@
           </w:tcPr>
           <w:p>
             <w:pPr>
-              <w:spacing w:line="240" w:lineRule="auto"/>
+              <w:spacing w:after="0" w:line="360" w:lineRule="auto"/>
               <w:rPr>
                 <w:rFonts w:asciiTheme="majorHAnsi" w:eastAsia="Calibri" w:hAnsiTheme="majorHAnsi" w:cs="Calibri"/>
                 <w:b/>
@@ -2312,7 +2320,7 @@
           <w:p>
             <w:pPr>
               <w:widowControl w:val="0"/>
-              <w:spacing w:line="240" w:lineRule="auto"/>
+              <w:spacing w:after="0" w:line="360" w:lineRule="auto"/>
               <w:rPr>
                 <w:rFonts w:asciiTheme="majorHAnsi" w:eastAsia="Calibri" w:hAnsiTheme="majorHAnsi" w:cs="Calibri"/>
                 <w:b/>
@@ -2351,7 +2359,7 @@
           </w:tcPr>
           <w:p>
             <w:pPr>
-              <w:spacing w:line="240" w:lineRule="auto"/>
+              <w:spacing w:after="0" w:line="360" w:lineRule="auto"/>
               <w:jc w:val="center"/>
               <w:rPr>
                 <w:rFonts w:asciiTheme="majorHAnsi" w:eastAsia="Calibri" w:hAnsiTheme="majorHAnsi" w:cs="Calibri"/>
@@ -2392,7 +2400,7 @@
           </w:tcPr>
           <w:p>
             <w:pPr>
-              <w:spacing w:line="240" w:lineRule="auto"/>
+              <w:spacing w:after="0" w:line="360" w:lineRule="auto"/>
               <w:rPr>
                 <w:rFonts w:asciiTheme="majorHAnsi" w:eastAsia="Calibri" w:hAnsiTheme="majorHAnsi" w:cs="Calibri"/>
                 <w:b/>
@@ -2432,7 +2440,7 @@
           <w:p>
             <w:pPr>
               <w:widowControl w:val="0"/>
-              <w:spacing w:line="240" w:lineRule="auto"/>
+              <w:spacing w:after="0" w:line="360" w:lineRule="auto"/>
               <w:rPr>
                 <w:rFonts w:asciiTheme="majorHAnsi" w:eastAsia="Calibri" w:hAnsiTheme="majorHAnsi" w:cs="Calibri"/>
                 <w:sz w:val="20"/>
@@ -2471,7 +2479,7 @@
           </w:tcPr>
           <w:p>
             <w:pPr>
-              <w:spacing w:line="240" w:lineRule="auto"/>
+              <w:spacing w:after="0" w:line="360" w:lineRule="auto"/>
               <w:jc w:val="center"/>
               <w:rPr>
                 <w:rFonts w:asciiTheme="majorHAnsi" w:eastAsia="Calibri" w:hAnsiTheme="majorHAnsi" w:cs="Calibri"/>
@@ -2508,7 +2516,7 @@
           </w:tcPr>
           <w:p>
             <w:pPr>
-              <w:spacing w:line="240" w:lineRule="auto"/>
+              <w:spacing w:after="0" w:line="360" w:lineRule="auto"/>
               <w:rPr>
                 <w:rFonts w:asciiTheme="majorHAnsi" w:eastAsia="Calibri" w:hAnsiTheme="majorHAnsi" w:cs="Calibri"/>
                 <w:sz w:val="20"/>
@@ -2544,7 +2552,7 @@
           <w:p>
             <w:pPr>
               <w:widowControl w:val="0"/>
-              <w:spacing w:line="240" w:lineRule="auto"/>
+              <w:spacing w:after="0" w:line="360" w:lineRule="auto"/>
               <w:rPr>
                 <w:rFonts w:asciiTheme="majorHAnsi" w:eastAsia="Calibri" w:hAnsiTheme="majorHAnsi" w:cs="Calibri"/>
                 <w:sz w:val="20"/>
@@ -2582,7 +2590,7 @@
           </w:tcPr>
           <w:p>
             <w:pPr>
-              <w:spacing w:line="240" w:lineRule="auto"/>
+              <w:spacing w:after="0" w:line="360" w:lineRule="auto"/>
               <w:jc w:val="center"/>
               <w:rPr>
                 <w:rFonts w:asciiTheme="majorHAnsi" w:eastAsia="Calibri" w:hAnsiTheme="majorHAnsi" w:cs="Calibri"/>
@@ -2621,7 +2629,7 @@
           </w:tcPr>
           <w:p>
             <w:pPr>
-              <w:spacing w:line="240" w:lineRule="auto"/>
+              <w:spacing w:after="0" w:line="360" w:lineRule="auto"/>
               <w:rPr>
                 <w:rFonts w:asciiTheme="majorHAnsi" w:eastAsia="Calibri" w:hAnsiTheme="majorHAnsi" w:cs="Calibri"/>
                 <w:sz w:val="20"/>
@@ -2658,7 +2666,7 @@
           <w:p>
             <w:pPr>
               <w:widowControl w:val="0"/>
-              <w:spacing w:line="240" w:lineRule="auto"/>
+              <w:spacing w:after="0" w:line="360" w:lineRule="auto"/>
               <w:rPr>
                 <w:rFonts w:asciiTheme="majorHAnsi" w:eastAsia="Calibri" w:hAnsiTheme="majorHAnsi" w:cs="Calibri"/>
                 <w:sz w:val="20"/>
@@ -2694,7 +2702,7 @@
           </w:tcPr>
           <w:p>
             <w:pPr>
-              <w:spacing w:line="240" w:lineRule="auto"/>
+              <w:spacing w:after="0" w:line="360" w:lineRule="auto"/>
               <w:jc w:val="center"/>
               <w:rPr>
                 <w:rFonts w:asciiTheme="majorHAnsi" w:eastAsia="Calibri" w:hAnsiTheme="majorHAnsi" w:cs="Calibri"/>
@@ -2731,7 +2739,7 @@
           </w:tcPr>
           <w:p>
             <w:pPr>
-              <w:spacing w:line="240" w:lineRule="auto"/>
+              <w:spacing w:after="0" w:line="360" w:lineRule="auto"/>
               <w:rPr>
                 <w:rFonts w:asciiTheme="majorHAnsi" w:eastAsia="Calibri" w:hAnsiTheme="majorHAnsi" w:cs="Calibri"/>
                 <w:sz w:val="20"/>
@@ -2766,7 +2774,7 @@
           <w:p>
             <w:pPr>
               <w:widowControl w:val="0"/>
-              <w:spacing w:line="240" w:lineRule="auto"/>
+              <w:spacing w:after="0" w:line="360" w:lineRule="auto"/>
               <w:rPr>
                 <w:rFonts w:asciiTheme="majorHAnsi" w:eastAsia="Calibri" w:hAnsiTheme="majorHAnsi" w:cs="Calibri"/>
                 <w:sz w:val="20"/>
@@ -2789,7 +2797,7 @@
       <w:pPr>
         <w:pStyle w:val="NormalWeb"/>
         <w:shd w:val="clear" w:color="auto" w:fill="FFFFFF"/>
-        <w:spacing w:before="0" w:beforeAutospacing="0" w:after="330" w:afterAutospacing="0"/>
+        <w:spacing w:before="0" w:beforeAutospacing="0" w:after="0" w:afterAutospacing="0" w:line="360" w:lineRule="auto"/>
         <w:jc w:val="both"/>
         <w:textAlignment w:val="baseline"/>
         <w:rPr>
@@ -2800,7 +2808,7 @@
     </w:p>
     <w:p>
       <w:pPr>
-        <w:spacing w:line="240" w:lineRule="auto"/>
+        <w:spacing w:after="0" w:line="360" w:lineRule="auto"/>
         <w:rPr>
           <w:rFonts w:asciiTheme="majorHAnsi" w:eastAsia="Times New Roman" w:hAnsiTheme="majorHAnsi" w:cs="Times New Roman"/>
           <w:color w:val="000000"/>
@@ -2826,7 +2834,7 @@
           <w:right w:val="nil"/>
           <w:between w:val="nil"/>
         </w:pBdr>
-        <w:spacing w:line="240" w:lineRule="auto"/>
+        <w:spacing w:before="0"/>
         <w:rPr>
           <w:rFonts w:asciiTheme="majorHAnsi" w:hAnsiTheme="majorHAnsi"/>
         </w:rPr>
@@ -2885,10 +2893,10 @@
             <w:vAlign w:val="bottom"/>
             <w:hideMark/>
           </w:tcPr>
-          <w:bookmarkEnd w:id="7"/>
+          <w:bookmarkEnd w:id="8"/>
           <w:p>
             <w:pPr>
-              <w:spacing w:line="240" w:lineRule="auto"/>
+              <w:spacing w:after="0" w:line="360" w:lineRule="auto"/>
               <w:jc w:val="center"/>
               <w:rPr>
                 <w:rFonts w:asciiTheme="majorHAnsi" w:hAnsiTheme="majorHAnsi"/>
@@ -2930,7 +2938,7 @@
           </w:tcPr>
           <w:p>
             <w:pPr>
-              <w:spacing w:line="240" w:lineRule="auto"/>
+              <w:spacing w:after="0" w:line="360" w:lineRule="auto"/>
               <w:rPr>
                 <w:rFonts w:asciiTheme="majorHAnsi" w:hAnsiTheme="majorHAnsi"/>
                 <w:b/>
@@ -2971,7 +2979,7 @@
           </w:tcPr>
           <w:p>
             <w:pPr>
-              <w:spacing w:line="240" w:lineRule="auto"/>
+              <w:spacing w:after="0" w:line="360" w:lineRule="auto"/>
               <w:jc w:val="center"/>
               <w:rPr>
                 <w:rFonts w:asciiTheme="majorHAnsi" w:hAnsiTheme="majorHAnsi"/>
@@ -3017,7 +3025,7 @@
           </w:tcPr>
           <w:p>
             <w:pPr>
-              <w:spacing w:line="240" w:lineRule="auto"/>
+              <w:spacing w:after="0" w:line="360" w:lineRule="auto"/>
               <w:jc w:val="center"/>
               <w:rPr>
                 <w:rFonts w:asciiTheme="majorHAnsi" w:hAnsiTheme="majorHAnsi"/>
@@ -3053,7 +3061,7 @@
           </w:tcPr>
           <w:p>
             <w:pPr>
-              <w:spacing w:line="240" w:lineRule="auto"/>
+              <w:spacing w:after="0" w:line="360" w:lineRule="auto"/>
               <w:rPr>
                 <w:rFonts w:asciiTheme="majorHAnsi" w:hAnsiTheme="majorHAnsi"/>
                 <w:color w:val="000000"/>
@@ -3088,7 +3096,7 @@
           </w:tcPr>
           <w:p>
             <w:pPr>
-              <w:spacing w:line="240" w:lineRule="auto"/>
+              <w:spacing w:after="0" w:line="360" w:lineRule="auto"/>
               <w:jc w:val="center"/>
               <w:rPr>
                 <w:rFonts w:asciiTheme="majorHAnsi" w:hAnsiTheme="majorHAnsi"/>
@@ -3124,7 +3132,7 @@
           </w:tcPr>
           <w:p>
             <w:pPr>
-              <w:spacing w:line="240" w:lineRule="auto"/>
+              <w:spacing w:after="0" w:line="360" w:lineRule="auto"/>
               <w:jc w:val="center"/>
               <w:rPr>
                 <w:rFonts w:asciiTheme="majorHAnsi" w:hAnsiTheme="majorHAnsi"/>
@@ -3153,7 +3161,7 @@
           </w:tcPr>
           <w:p>
             <w:pPr>
-              <w:spacing w:line="240" w:lineRule="auto"/>
+              <w:spacing w:after="0" w:line="360" w:lineRule="auto"/>
               <w:rPr>
                 <w:rFonts w:asciiTheme="majorHAnsi" w:hAnsiTheme="majorHAnsi"/>
                 <w:color w:val="000000"/>
@@ -3188,7 +3196,7 @@
           </w:tcPr>
           <w:p>
             <w:pPr>
-              <w:spacing w:line="240" w:lineRule="auto"/>
+              <w:spacing w:after="0" w:line="360" w:lineRule="auto"/>
               <w:jc w:val="center"/>
               <w:rPr>
                 <w:rFonts w:asciiTheme="majorHAnsi" w:hAnsiTheme="majorHAnsi"/>
@@ -3225,7 +3233,7 @@
           </w:tcPr>
           <w:p>
             <w:pPr>
-              <w:spacing w:line="240" w:lineRule="auto"/>
+              <w:spacing w:after="0" w:line="360" w:lineRule="auto"/>
               <w:rPr>
                 <w:rFonts w:asciiTheme="majorHAnsi" w:hAnsiTheme="majorHAnsi"/>
                 <w:b/>
@@ -3256,7 +3264,7 @@
           </w:tcPr>
           <w:p>
             <w:pPr>
-              <w:spacing w:line="240" w:lineRule="auto"/>
+              <w:spacing w:after="0" w:line="360" w:lineRule="auto"/>
               <w:rPr>
                 <w:rFonts w:asciiTheme="majorHAnsi" w:eastAsiaTheme="minorHAnsi" w:hAnsiTheme="majorHAnsi" w:cs="Calibri"/>
                 <w:color w:val="000000"/>
@@ -3291,7 +3299,7 @@
           </w:tcPr>
           <w:p>
             <w:pPr>
-              <w:spacing w:line="240" w:lineRule="auto"/>
+              <w:spacing w:after="0" w:line="360" w:lineRule="auto"/>
               <w:jc w:val="center"/>
               <w:rPr>
                 <w:rFonts w:asciiTheme="majorHAnsi" w:hAnsiTheme="majorHAnsi"/>
@@ -3328,7 +3336,7 @@
           </w:tcPr>
           <w:p>
             <w:pPr>
-              <w:spacing w:line="240" w:lineRule="auto"/>
+              <w:spacing w:after="0" w:line="360" w:lineRule="auto"/>
               <w:rPr>
                 <w:rFonts w:asciiTheme="majorHAnsi" w:hAnsiTheme="majorHAnsi"/>
                 <w:b/>
@@ -3359,7 +3367,7 @@
           </w:tcPr>
           <w:p>
             <w:pPr>
-              <w:spacing w:line="240" w:lineRule="auto"/>
+              <w:spacing w:after="0" w:line="360" w:lineRule="auto"/>
               <w:rPr>
                 <w:rFonts w:asciiTheme="majorHAnsi" w:eastAsiaTheme="minorHAnsi" w:hAnsiTheme="majorHAnsi" w:cs="Calibri"/>
                 <w:color w:val="000000"/>
@@ -3394,7 +3402,7 @@
           </w:tcPr>
           <w:p>
             <w:pPr>
-              <w:spacing w:line="240" w:lineRule="auto"/>
+              <w:spacing w:after="0" w:line="360" w:lineRule="auto"/>
               <w:jc w:val="center"/>
               <w:rPr>
                 <w:rFonts w:asciiTheme="majorHAnsi" w:hAnsiTheme="majorHAnsi"/>
@@ -3431,7 +3439,7 @@
           </w:tcPr>
           <w:p>
             <w:pPr>
-              <w:spacing w:line="240" w:lineRule="auto"/>
+              <w:spacing w:after="0" w:line="360" w:lineRule="auto"/>
               <w:rPr>
                 <w:rFonts w:asciiTheme="majorHAnsi" w:hAnsiTheme="majorHAnsi"/>
                 <w:b/>
@@ -3462,7 +3470,7 @@
           </w:tcPr>
           <w:p>
             <w:pPr>
-              <w:spacing w:line="240" w:lineRule="auto"/>
+              <w:spacing w:after="0" w:line="360" w:lineRule="auto"/>
               <w:rPr>
                 <w:rFonts w:asciiTheme="majorHAnsi" w:eastAsiaTheme="minorHAnsi" w:hAnsiTheme="majorHAnsi" w:cs="Calibri"/>
                 <w:color w:val="000000"/>
@@ -3497,7 +3505,7 @@
           </w:tcPr>
           <w:p>
             <w:pPr>
-              <w:spacing w:line="240" w:lineRule="auto"/>
+              <w:spacing w:after="0" w:line="360" w:lineRule="auto"/>
               <w:jc w:val="center"/>
               <w:rPr>
                 <w:rFonts w:asciiTheme="majorHAnsi" w:hAnsiTheme="majorHAnsi"/>
@@ -3532,7 +3540,7 @@
           </w:tcPr>
           <w:p>
             <w:pPr>
-              <w:spacing w:line="240" w:lineRule="auto"/>
+              <w:spacing w:after="0" w:line="360" w:lineRule="auto"/>
               <w:jc w:val="center"/>
               <w:rPr>
                 <w:rFonts w:asciiTheme="majorHAnsi" w:hAnsiTheme="majorHAnsi"/>
@@ -3569,7 +3577,7 @@
           </w:tcPr>
           <w:p>
             <w:pPr>
-              <w:spacing w:line="240" w:lineRule="auto"/>
+              <w:spacing w:after="0" w:line="360" w:lineRule="auto"/>
               <w:rPr>
                 <w:rFonts w:asciiTheme="majorHAnsi" w:hAnsiTheme="majorHAnsi"/>
                 <w:color w:val="000000"/>
@@ -3604,7 +3612,7 @@
           </w:tcPr>
           <w:p>
             <w:pPr>
-              <w:spacing w:line="240" w:lineRule="auto"/>
+              <w:spacing w:after="0" w:line="360" w:lineRule="auto"/>
               <w:jc w:val="center"/>
               <w:rPr>
                 <w:rFonts w:asciiTheme="majorHAnsi" w:hAnsiTheme="majorHAnsi"/>
@@ -3639,7 +3647,7 @@
           </w:tcPr>
           <w:p>
             <w:pPr>
-              <w:spacing w:line="240" w:lineRule="auto"/>
+              <w:spacing w:after="0" w:line="360" w:lineRule="auto"/>
               <w:jc w:val="center"/>
               <w:rPr>
                 <w:rFonts w:asciiTheme="majorHAnsi" w:hAnsiTheme="majorHAnsi"/>
@@ -3676,7 +3684,7 @@
           </w:tcPr>
           <w:p>
             <w:pPr>
-              <w:spacing w:line="240" w:lineRule="auto"/>
+              <w:spacing w:after="0" w:line="360" w:lineRule="auto"/>
               <w:rPr>
                 <w:rFonts w:asciiTheme="majorHAnsi" w:hAnsiTheme="majorHAnsi"/>
                 <w:color w:val="000000"/>
@@ -3711,7 +3719,7 @@
           </w:tcPr>
           <w:p>
             <w:pPr>
-              <w:spacing w:line="240" w:lineRule="auto"/>
+              <w:spacing w:after="0" w:line="360" w:lineRule="auto"/>
               <w:jc w:val="center"/>
               <w:rPr>
                 <w:rFonts w:asciiTheme="majorHAnsi" w:hAnsiTheme="majorHAnsi"/>
@@ -3746,7 +3754,7 @@
           </w:tcPr>
           <w:p>
             <w:pPr>
-              <w:spacing w:line="240" w:lineRule="auto"/>
+              <w:spacing w:after="0" w:line="360" w:lineRule="auto"/>
               <w:jc w:val="center"/>
               <w:rPr>
                 <w:rFonts w:asciiTheme="majorHAnsi" w:hAnsiTheme="majorHAnsi"/>
@@ -3783,7 +3791,7 @@
           </w:tcPr>
           <w:p>
             <w:pPr>
-              <w:spacing w:line="240" w:lineRule="auto"/>
+              <w:spacing w:after="0" w:line="360" w:lineRule="auto"/>
               <w:rPr>
                 <w:rFonts w:asciiTheme="majorHAnsi" w:hAnsiTheme="majorHAnsi"/>
                 <w:color w:val="000000"/>
@@ -3818,7 +3826,7 @@
           </w:tcPr>
           <w:p>
             <w:pPr>
-              <w:spacing w:line="240" w:lineRule="auto"/>
+              <w:spacing w:after="0" w:line="360" w:lineRule="auto"/>
               <w:jc w:val="center"/>
               <w:rPr>
                 <w:rFonts w:asciiTheme="majorHAnsi" w:hAnsiTheme="majorHAnsi"/>
@@ -3853,7 +3861,7 @@
           </w:tcPr>
           <w:p>
             <w:pPr>
-              <w:spacing w:line="240" w:lineRule="auto"/>
+              <w:spacing w:after="0" w:line="360" w:lineRule="auto"/>
               <w:jc w:val="center"/>
               <w:rPr>
                 <w:rFonts w:asciiTheme="majorHAnsi" w:hAnsiTheme="majorHAnsi"/>
@@ -3890,7 +3898,7 @@
           </w:tcPr>
           <w:p>
             <w:pPr>
-              <w:spacing w:line="240" w:lineRule="auto"/>
+              <w:spacing w:after="0" w:line="360" w:lineRule="auto"/>
               <w:rPr>
                 <w:rFonts w:asciiTheme="majorHAnsi" w:hAnsiTheme="majorHAnsi"/>
                 <w:color w:val="000000"/>
@@ -3925,7 +3933,7 @@
           </w:tcPr>
           <w:p>
             <w:pPr>
-              <w:spacing w:line="240" w:lineRule="auto"/>
+              <w:spacing w:after="0" w:line="360" w:lineRule="auto"/>
               <w:jc w:val="center"/>
               <w:rPr>
                 <w:rFonts w:asciiTheme="majorHAnsi" w:hAnsiTheme="majorHAnsi"/>
@@ -3960,7 +3968,7 @@
           </w:tcPr>
           <w:p>
             <w:pPr>
-              <w:spacing w:line="240" w:lineRule="auto"/>
+              <w:spacing w:after="0" w:line="360" w:lineRule="auto"/>
               <w:jc w:val="center"/>
               <w:rPr>
                 <w:rFonts w:asciiTheme="majorHAnsi" w:hAnsiTheme="majorHAnsi"/>
@@ -3997,7 +4005,7 @@
           </w:tcPr>
           <w:p>
             <w:pPr>
-              <w:spacing w:line="240" w:lineRule="auto"/>
+              <w:spacing w:after="0" w:line="360" w:lineRule="auto"/>
               <w:rPr>
                 <w:rFonts w:asciiTheme="majorHAnsi" w:hAnsiTheme="majorHAnsi"/>
                 <w:color w:val="000000"/>
@@ -4032,7 +4040,7 @@
           </w:tcPr>
           <w:p>
             <w:pPr>
-              <w:spacing w:line="240" w:lineRule="auto"/>
+              <w:spacing w:after="0" w:line="360" w:lineRule="auto"/>
               <w:jc w:val="center"/>
               <w:rPr>
                 <w:rFonts w:asciiTheme="majorHAnsi" w:hAnsiTheme="majorHAnsi"/>
@@ -4067,7 +4075,7 @@
           </w:tcPr>
           <w:p>
             <w:pPr>
-              <w:spacing w:line="240" w:lineRule="auto"/>
+              <w:spacing w:after="0" w:line="360" w:lineRule="auto"/>
               <w:jc w:val="center"/>
               <w:rPr>
                 <w:rFonts w:asciiTheme="majorHAnsi" w:hAnsiTheme="majorHAnsi"/>
@@ -4104,7 +4112,7 @@
           </w:tcPr>
           <w:p>
             <w:pPr>
-              <w:spacing w:line="240" w:lineRule="auto"/>
+              <w:spacing w:after="0" w:line="360" w:lineRule="auto"/>
               <w:rPr>
                 <w:rFonts w:asciiTheme="majorHAnsi" w:hAnsiTheme="majorHAnsi"/>
                 <w:color w:val="000000"/>
@@ -4139,7 +4147,7 @@
           </w:tcPr>
           <w:p>
             <w:pPr>
-              <w:spacing w:line="240" w:lineRule="auto"/>
+              <w:spacing w:after="0" w:line="360" w:lineRule="auto"/>
               <w:jc w:val="center"/>
               <w:rPr>
                 <w:rFonts w:asciiTheme="majorHAnsi" w:hAnsiTheme="majorHAnsi"/>
@@ -4174,7 +4182,7 @@
           </w:tcPr>
           <w:p>
             <w:pPr>
-              <w:spacing w:line="240" w:lineRule="auto"/>
+              <w:spacing w:after="0" w:line="360" w:lineRule="auto"/>
               <w:jc w:val="center"/>
               <w:rPr>
                 <w:rFonts w:asciiTheme="majorHAnsi" w:hAnsiTheme="majorHAnsi"/>
@@ -4211,7 +4219,7 @@
           </w:tcPr>
           <w:p>
             <w:pPr>
-              <w:spacing w:line="240" w:lineRule="auto"/>
+              <w:spacing w:after="0" w:line="360" w:lineRule="auto"/>
               <w:rPr>
                 <w:rFonts w:asciiTheme="majorHAnsi" w:hAnsiTheme="majorHAnsi"/>
                 <w:color w:val="000000"/>
@@ -4246,7 +4254,7 @@
           </w:tcPr>
           <w:p>
             <w:pPr>
-              <w:spacing w:line="240" w:lineRule="auto"/>
+              <w:spacing w:after="0" w:line="360" w:lineRule="auto"/>
               <w:jc w:val="center"/>
               <w:rPr>
                 <w:rFonts w:asciiTheme="majorHAnsi" w:hAnsiTheme="majorHAnsi"/>
@@ -4281,7 +4289,7 @@
           </w:tcPr>
           <w:p>
             <w:pPr>
-              <w:spacing w:line="240" w:lineRule="auto"/>
+              <w:spacing w:after="0" w:line="360" w:lineRule="auto"/>
               <w:jc w:val="center"/>
               <w:rPr>
                 <w:rFonts w:asciiTheme="majorHAnsi" w:hAnsiTheme="majorHAnsi"/>
@@ -4318,7 +4326,7 @@
           </w:tcPr>
           <w:p>
             <w:pPr>
-              <w:spacing w:line="240" w:lineRule="auto"/>
+              <w:spacing w:after="0" w:line="360" w:lineRule="auto"/>
               <w:rPr>
                 <w:rFonts w:asciiTheme="majorHAnsi" w:hAnsiTheme="majorHAnsi"/>
                 <w:color w:val="000000"/>
@@ -4353,7 +4361,7 @@
           </w:tcPr>
           <w:p>
             <w:pPr>
-              <w:spacing w:line="240" w:lineRule="auto"/>
+              <w:spacing w:after="0" w:line="360" w:lineRule="auto"/>
               <w:jc w:val="center"/>
               <w:rPr>
                 <w:rFonts w:asciiTheme="majorHAnsi" w:hAnsiTheme="majorHAnsi"/>
@@ -4388,7 +4396,7 @@
           </w:tcPr>
           <w:p>
             <w:pPr>
-              <w:spacing w:line="240" w:lineRule="auto"/>
+              <w:spacing w:after="0" w:line="360" w:lineRule="auto"/>
               <w:jc w:val="center"/>
               <w:rPr>
                 <w:rFonts w:asciiTheme="majorHAnsi" w:hAnsiTheme="majorHAnsi"/>
@@ -4425,7 +4433,7 @@
           </w:tcPr>
           <w:p>
             <w:pPr>
-              <w:spacing w:line="240" w:lineRule="auto"/>
+              <w:spacing w:after="0" w:line="360" w:lineRule="auto"/>
               <w:rPr>
                 <w:rFonts w:asciiTheme="majorHAnsi" w:hAnsiTheme="majorHAnsi"/>
                 <w:color w:val="000000"/>
@@ -4460,7 +4468,7 @@
           </w:tcPr>
           <w:p>
             <w:pPr>
-              <w:spacing w:line="240" w:lineRule="auto"/>
+              <w:spacing w:after="0" w:line="360" w:lineRule="auto"/>
               <w:jc w:val="center"/>
               <w:rPr>
                 <w:rFonts w:asciiTheme="majorHAnsi" w:hAnsiTheme="majorHAnsi"/>
@@ -4495,7 +4503,7 @@
           </w:tcPr>
           <w:p>
             <w:pPr>
-              <w:spacing w:line="240" w:lineRule="auto"/>
+              <w:spacing w:after="0" w:line="360" w:lineRule="auto"/>
               <w:jc w:val="center"/>
               <w:rPr>
                 <w:rFonts w:asciiTheme="majorHAnsi" w:hAnsiTheme="majorHAnsi"/>
@@ -4532,7 +4540,7 @@
           </w:tcPr>
           <w:p>
             <w:pPr>
-              <w:spacing w:line="240" w:lineRule="auto"/>
+              <w:spacing w:after="0" w:line="360" w:lineRule="auto"/>
               <w:rPr>
                 <w:rFonts w:asciiTheme="majorHAnsi" w:hAnsiTheme="majorHAnsi"/>
                 <w:color w:val="000000"/>
@@ -4567,7 +4575,7 @@
           </w:tcPr>
           <w:p>
             <w:pPr>
-              <w:spacing w:line="240" w:lineRule="auto"/>
+              <w:spacing w:after="0" w:line="360" w:lineRule="auto"/>
               <w:jc w:val="center"/>
               <w:rPr>
                 <w:rFonts w:asciiTheme="majorHAnsi" w:hAnsiTheme="majorHAnsi"/>
@@ -4602,7 +4610,7 @@
           </w:tcPr>
           <w:p>
             <w:pPr>
-              <w:spacing w:line="240" w:lineRule="auto"/>
+              <w:spacing w:after="0" w:line="360" w:lineRule="auto"/>
               <w:jc w:val="center"/>
               <w:rPr>
                 <w:rFonts w:asciiTheme="majorHAnsi" w:hAnsiTheme="majorHAnsi"/>
@@ -4639,7 +4647,7 @@
           </w:tcPr>
           <w:p>
             <w:pPr>
-              <w:spacing w:line="240" w:lineRule="auto"/>
+              <w:spacing w:after="0" w:line="360" w:lineRule="auto"/>
               <w:rPr>
                 <w:rFonts w:asciiTheme="majorHAnsi" w:hAnsiTheme="majorHAnsi"/>
                 <w:color w:val="000000"/>
@@ -4674,7 +4682,7 @@
           </w:tcPr>
           <w:p>
             <w:pPr>
-              <w:spacing w:line="240" w:lineRule="auto"/>
+              <w:spacing w:after="0" w:line="360" w:lineRule="auto"/>
               <w:jc w:val="center"/>
               <w:rPr>
                 <w:rFonts w:asciiTheme="majorHAnsi" w:hAnsiTheme="majorHAnsi"/>
@@ -4709,7 +4717,7 @@
           </w:tcPr>
           <w:p>
             <w:pPr>
-              <w:spacing w:line="240" w:lineRule="auto"/>
+              <w:spacing w:after="0" w:line="360" w:lineRule="auto"/>
               <w:jc w:val="center"/>
               <w:rPr>
                 <w:rFonts w:asciiTheme="majorHAnsi" w:hAnsiTheme="majorHAnsi"/>
@@ -4746,7 +4754,7 @@
           </w:tcPr>
           <w:p>
             <w:pPr>
-              <w:spacing w:line="240" w:lineRule="auto"/>
+              <w:spacing w:after="0" w:line="360" w:lineRule="auto"/>
               <w:rPr>
                 <w:rFonts w:asciiTheme="majorHAnsi" w:hAnsiTheme="majorHAnsi"/>
                 <w:color w:val="000000"/>
@@ -4781,7 +4789,7 @@
           </w:tcPr>
           <w:p>
             <w:pPr>
-              <w:spacing w:line="240" w:lineRule="auto"/>
+              <w:spacing w:after="0" w:line="360" w:lineRule="auto"/>
               <w:jc w:val="center"/>
               <w:rPr>
                 <w:rFonts w:asciiTheme="majorHAnsi" w:hAnsiTheme="majorHAnsi"/>
@@ -4816,7 +4824,7 @@
           </w:tcPr>
           <w:p>
             <w:pPr>
-              <w:spacing w:line="240" w:lineRule="auto"/>
+              <w:spacing w:after="0" w:line="360" w:lineRule="auto"/>
               <w:jc w:val="center"/>
               <w:rPr>
                 <w:rFonts w:asciiTheme="majorHAnsi" w:hAnsiTheme="majorHAnsi"/>
@@ -4853,7 +4861,7 @@
           </w:tcPr>
           <w:p>
             <w:pPr>
-              <w:spacing w:line="240" w:lineRule="auto"/>
+              <w:spacing w:after="0" w:line="360" w:lineRule="auto"/>
               <w:rPr>
                 <w:rFonts w:asciiTheme="majorHAnsi" w:hAnsiTheme="majorHAnsi"/>
                 <w:color w:val="000000"/>
@@ -4888,7 +4896,7 @@
           </w:tcPr>
           <w:p>
             <w:pPr>
-              <w:spacing w:line="240" w:lineRule="auto"/>
+              <w:spacing w:after="0" w:line="360" w:lineRule="auto"/>
               <w:jc w:val="center"/>
               <w:rPr>
                 <w:rFonts w:asciiTheme="majorHAnsi" w:hAnsiTheme="majorHAnsi"/>
@@ -4923,7 +4931,7 @@
           </w:tcPr>
           <w:p>
             <w:pPr>
-              <w:spacing w:line="240" w:lineRule="auto"/>
+              <w:spacing w:after="0" w:line="360" w:lineRule="auto"/>
               <w:jc w:val="center"/>
               <w:rPr>
                 <w:rFonts w:asciiTheme="majorHAnsi" w:hAnsiTheme="majorHAnsi"/>
@@ -4960,7 +4968,7 @@
           </w:tcPr>
           <w:p>
             <w:pPr>
-              <w:spacing w:line="240" w:lineRule="auto"/>
+              <w:spacing w:after="0" w:line="360" w:lineRule="auto"/>
               <w:rPr>
                 <w:rFonts w:asciiTheme="majorHAnsi" w:hAnsiTheme="majorHAnsi"/>
                 <w:color w:val="000000"/>
@@ -4995,7 +5003,7 @@
           </w:tcPr>
           <w:p>
             <w:pPr>
-              <w:spacing w:line="240" w:lineRule="auto"/>
+              <w:spacing w:after="0" w:line="360" w:lineRule="auto"/>
               <w:jc w:val="center"/>
               <w:rPr>
                 <w:rFonts w:asciiTheme="majorHAnsi" w:hAnsiTheme="majorHAnsi"/>
@@ -5030,7 +5038,7 @@
           </w:tcPr>
           <w:p>
             <w:pPr>
-              <w:spacing w:line="240" w:lineRule="auto"/>
+              <w:spacing w:after="0" w:line="360" w:lineRule="auto"/>
               <w:jc w:val="center"/>
               <w:rPr>
                 <w:rFonts w:asciiTheme="majorHAnsi" w:hAnsiTheme="majorHAnsi"/>
@@ -5067,7 +5075,7 @@
           </w:tcPr>
           <w:p>
             <w:pPr>
-              <w:spacing w:line="240" w:lineRule="auto"/>
+              <w:spacing w:after="0" w:line="360" w:lineRule="auto"/>
               <w:rPr>
                 <w:rFonts w:asciiTheme="majorHAnsi" w:hAnsiTheme="majorHAnsi"/>
                 <w:color w:val="000000"/>
@@ -5102,7 +5110,7 @@
           </w:tcPr>
           <w:p>
             <w:pPr>
-              <w:spacing w:line="240" w:lineRule="auto"/>
+              <w:spacing w:after="0" w:line="360" w:lineRule="auto"/>
               <w:jc w:val="center"/>
               <w:rPr>
                 <w:rFonts w:asciiTheme="majorHAnsi" w:hAnsiTheme="majorHAnsi"/>
@@ -5137,7 +5145,7 @@
           </w:tcPr>
           <w:p>
             <w:pPr>
-              <w:spacing w:line="240" w:lineRule="auto"/>
+              <w:spacing w:after="0" w:line="360" w:lineRule="auto"/>
               <w:jc w:val="center"/>
               <w:rPr>
                 <w:rFonts w:asciiTheme="majorHAnsi" w:hAnsiTheme="majorHAnsi"/>
@@ -5174,7 +5182,7 @@
           </w:tcPr>
           <w:p>
             <w:pPr>
-              <w:spacing w:line="240" w:lineRule="auto"/>
+              <w:spacing w:after="0" w:line="360" w:lineRule="auto"/>
               <w:rPr>
                 <w:rFonts w:asciiTheme="majorHAnsi" w:hAnsiTheme="majorHAnsi"/>
                 <w:color w:val="000000"/>
@@ -5209,7 +5217,7 @@
           </w:tcPr>
           <w:p>
             <w:pPr>
-              <w:spacing w:line="240" w:lineRule="auto"/>
+              <w:spacing w:after="0" w:line="360" w:lineRule="auto"/>
               <w:jc w:val="center"/>
               <w:rPr>
                 <w:rFonts w:asciiTheme="majorHAnsi" w:hAnsiTheme="majorHAnsi"/>
@@ -5244,7 +5252,7 @@
           </w:tcPr>
           <w:p>
             <w:pPr>
-              <w:spacing w:line="240" w:lineRule="auto"/>
+              <w:spacing w:after="0" w:line="360" w:lineRule="auto"/>
               <w:jc w:val="center"/>
               <w:rPr>
                 <w:rFonts w:asciiTheme="majorHAnsi" w:hAnsiTheme="majorHAnsi"/>
@@ -5281,7 +5289,7 @@
           </w:tcPr>
           <w:p>
             <w:pPr>
-              <w:spacing w:line="240" w:lineRule="auto"/>
+              <w:spacing w:after="0" w:line="360" w:lineRule="auto"/>
               <w:rPr>
                 <w:rFonts w:asciiTheme="majorHAnsi" w:hAnsiTheme="majorHAnsi"/>
                 <w:color w:val="000000"/>
@@ -5316,7 +5324,7 @@
           </w:tcPr>
           <w:p>
             <w:pPr>
-              <w:spacing w:line="240" w:lineRule="auto"/>
+              <w:spacing w:after="0" w:line="360" w:lineRule="auto"/>
               <w:jc w:val="center"/>
               <w:rPr>
                 <w:rFonts w:asciiTheme="majorHAnsi" w:hAnsiTheme="majorHAnsi"/>
@@ -5351,7 +5359,7 @@
           </w:tcPr>
           <w:p>
             <w:pPr>
-              <w:spacing w:line="240" w:lineRule="auto"/>
+              <w:spacing w:after="0" w:line="360" w:lineRule="auto"/>
               <w:jc w:val="center"/>
               <w:rPr>
                 <w:rFonts w:asciiTheme="majorHAnsi" w:hAnsiTheme="majorHAnsi"/>
@@ -5363,7 +5371,6 @@
                 <w:rFonts w:asciiTheme="majorHAnsi" w:hAnsiTheme="majorHAnsi"/>
                 <w:color w:val="000000"/>
               </w:rPr>
-              <w:lastRenderedPageBreak/>
               <w:t>19</w:t>
             </w:r>
           </w:p>
@@ -5389,7 +5396,7 @@
           </w:tcPr>
           <w:p>
             <w:pPr>
-              <w:spacing w:line="240" w:lineRule="auto"/>
+              <w:spacing w:after="0" w:line="360" w:lineRule="auto"/>
               <w:rPr>
                 <w:rFonts w:asciiTheme="majorHAnsi" w:hAnsiTheme="majorHAnsi"/>
                 <w:color w:val="000000"/>
@@ -5424,7 +5431,7 @@
           </w:tcPr>
           <w:p>
             <w:pPr>
-              <w:spacing w:line="240" w:lineRule="auto"/>
+              <w:spacing w:after="0" w:line="360" w:lineRule="auto"/>
               <w:jc w:val="center"/>
               <w:rPr>
                 <w:rFonts w:asciiTheme="majorHAnsi" w:hAnsiTheme="majorHAnsi"/>
@@ -5458,7 +5465,7 @@
           </w:tcPr>
           <w:p>
             <w:pPr>
-              <w:spacing w:line="240" w:lineRule="auto"/>
+              <w:spacing w:after="0" w:line="360" w:lineRule="auto"/>
               <w:jc w:val="center"/>
               <w:rPr>
                 <w:rFonts w:asciiTheme="majorHAnsi" w:hAnsiTheme="majorHAnsi"/>
@@ -5494,7 +5501,7 @@
           </w:tcPr>
           <w:p>
             <w:pPr>
-              <w:spacing w:line="240" w:lineRule="auto"/>
+              <w:spacing w:after="0" w:line="360" w:lineRule="auto"/>
               <w:rPr>
                 <w:rFonts w:asciiTheme="majorHAnsi" w:hAnsiTheme="majorHAnsi"/>
                 <w:color w:val="000000"/>
@@ -5529,7 +5536,7 @@
           </w:tcPr>
           <w:p>
             <w:pPr>
-              <w:spacing w:line="240" w:lineRule="auto"/>
+              <w:spacing w:after="0" w:line="360" w:lineRule="auto"/>
               <w:jc w:val="center"/>
               <w:rPr>
                 <w:rFonts w:asciiTheme="majorHAnsi" w:hAnsiTheme="majorHAnsi"/>
@@ -5563,7 +5570,7 @@
           </w:tcPr>
           <w:p>
             <w:pPr>
-              <w:spacing w:line="240" w:lineRule="auto"/>
+              <w:spacing w:after="0" w:line="360" w:lineRule="auto"/>
               <w:jc w:val="center"/>
               <w:rPr>
                 <w:rFonts w:asciiTheme="majorHAnsi" w:hAnsiTheme="majorHAnsi"/>
@@ -5599,7 +5606,7 @@
           </w:tcPr>
           <w:p>
             <w:pPr>
-              <w:spacing w:line="240" w:lineRule="auto"/>
+              <w:spacing w:after="0" w:line="360" w:lineRule="auto"/>
               <w:rPr>
                 <w:rFonts w:asciiTheme="majorHAnsi" w:hAnsiTheme="majorHAnsi"/>
                 <w:color w:val="000000"/>
@@ -5634,7 +5641,7 @@
           </w:tcPr>
           <w:p>
             <w:pPr>
-              <w:spacing w:line="240" w:lineRule="auto"/>
+              <w:spacing w:after="0" w:line="360" w:lineRule="auto"/>
               <w:jc w:val="center"/>
               <w:rPr>
                 <w:rFonts w:asciiTheme="majorHAnsi" w:hAnsiTheme="majorHAnsi"/>
@@ -5668,7 +5675,7 @@
           </w:tcPr>
           <w:p>
             <w:pPr>
-              <w:spacing w:line="240" w:lineRule="auto"/>
+              <w:spacing w:after="0" w:line="360" w:lineRule="auto"/>
               <w:jc w:val="center"/>
               <w:rPr>
                 <w:rFonts w:asciiTheme="majorHAnsi" w:hAnsiTheme="majorHAnsi"/>
@@ -5697,7 +5704,7 @@
           </w:tcPr>
           <w:p>
             <w:pPr>
-              <w:spacing w:line="240" w:lineRule="auto"/>
+              <w:spacing w:after="0" w:line="360" w:lineRule="auto"/>
               <w:rPr>
                 <w:rFonts w:asciiTheme="majorHAnsi" w:hAnsiTheme="majorHAnsi"/>
                 <w:color w:val="000000"/>
@@ -5732,7 +5739,7 @@
           </w:tcPr>
           <w:p>
             <w:pPr>
-              <w:spacing w:line="240" w:lineRule="auto"/>
+              <w:spacing w:after="0" w:line="360" w:lineRule="auto"/>
               <w:jc w:val="center"/>
               <w:rPr>
                 <w:rFonts w:asciiTheme="majorHAnsi" w:hAnsiTheme="majorHAnsi"/>
@@ -5766,7 +5773,7 @@
           </w:tcPr>
           <w:p>
             <w:pPr>
-              <w:spacing w:line="240" w:lineRule="auto"/>
+              <w:spacing w:after="0" w:line="360" w:lineRule="auto"/>
               <w:jc w:val="center"/>
               <w:rPr>
                 <w:rFonts w:asciiTheme="majorHAnsi" w:hAnsiTheme="majorHAnsi"/>
@@ -5795,7 +5802,7 @@
           </w:tcPr>
           <w:p>
             <w:pPr>
-              <w:spacing w:line="240" w:lineRule="auto"/>
+              <w:spacing w:after="0" w:line="360" w:lineRule="auto"/>
               <w:rPr>
                 <w:rFonts w:asciiTheme="majorHAnsi" w:hAnsiTheme="majorHAnsi"/>
                 <w:color w:val="000000"/>
@@ -5830,7 +5837,7 @@
           </w:tcPr>
           <w:p>
             <w:pPr>
-              <w:spacing w:line="240" w:lineRule="auto"/>
+              <w:spacing w:after="0" w:line="360" w:lineRule="auto"/>
               <w:jc w:val="center"/>
               <w:rPr>
                 <w:rFonts w:asciiTheme="majorHAnsi" w:hAnsiTheme="majorHAnsi"/>
@@ -5864,7 +5871,7 @@
           </w:tcPr>
           <w:p>
             <w:pPr>
-              <w:spacing w:line="240" w:lineRule="auto"/>
+              <w:spacing w:after="0" w:line="360" w:lineRule="auto"/>
               <w:jc w:val="center"/>
               <w:rPr>
                 <w:rFonts w:asciiTheme="majorHAnsi" w:hAnsiTheme="majorHAnsi"/>
@@ -5893,12 +5900,19 @@
           </w:tcPr>
           <w:p>
             <w:pPr>
-              <w:spacing w:line="240" w:lineRule="auto"/>
+              <w:spacing w:after="0" w:line="360" w:lineRule="auto"/>
               <w:rPr>
                 <w:rFonts w:asciiTheme="majorHAnsi" w:hAnsiTheme="majorHAnsi"/>
                 <w:color w:val="000000"/>
               </w:rPr>
             </w:pPr>
+            <w:r>
+              <w:rPr>
+                <w:rFonts w:asciiTheme="majorHAnsi" w:hAnsiTheme="majorHAnsi"/>
+                <w:color w:val="000000"/>
+              </w:rPr>
+              <w:t>Performance Appraisal Plan</w:t>
+            </w:r>
           </w:p>
         </w:tc>
         <w:tc>
@@ -5921,7 +5935,7 @@
           </w:tcPr>
           <w:p>
             <w:pPr>
-              <w:spacing w:line="240" w:lineRule="auto"/>
+              <w:spacing w:after="0" w:line="360" w:lineRule="auto"/>
               <w:jc w:val="center"/>
               <w:rPr>
                 <w:rFonts w:asciiTheme="majorHAnsi" w:hAnsiTheme="majorHAnsi"/>
@@ -5944,7 +5958,340 @@
               <w:bottom w:val="single" w:sz="8" w:space="0" w:color="auto"/>
               <w:right w:val="single" w:sz="8" w:space="0" w:color="auto"/>
             </w:tcBorders>
-            <w:shd w:val="clear" w:color="auto" w:fill="00B050"/>
+            <w:noWrap/>
+            <w:tcMar>
+              <w:top w:w="0" w:type="dxa"/>
+              <w:left w:w="108" w:type="dxa"/>
+              <w:bottom w:w="0" w:type="dxa"/>
+              <w:right w:w="108" w:type="dxa"/>
+            </w:tcMar>
+            <w:vAlign w:val="bottom"/>
+          </w:tcPr>
+          <w:p>
+            <w:pPr>
+              <w:spacing w:after="0" w:line="360" w:lineRule="auto"/>
+              <w:jc w:val="center"/>
+              <w:rPr>
+                <w:rFonts w:asciiTheme="majorHAnsi" w:hAnsiTheme="majorHAnsi"/>
+                <w:color w:val="000000"/>
+              </w:rPr>
+            </w:pPr>
+          </w:p>
+        </w:tc>
+        <w:tc>
+          <w:tcPr>
+            <w:tcW w:w="5080" w:type="dxa"/>
+            <w:tcBorders>
+              <w:top w:val="nil"/>
+              <w:left w:val="nil"/>
+              <w:bottom w:val="single" w:sz="8" w:space="0" w:color="auto"/>
+              <w:right w:val="single" w:sz="8" w:space="0" w:color="auto"/>
+            </w:tcBorders>
+            <w:noWrap/>
+            <w:tcMar>
+              <w:top w:w="0" w:type="dxa"/>
+              <w:left w:w="108" w:type="dxa"/>
+              <w:bottom w:w="0" w:type="dxa"/>
+              <w:right w:w="108" w:type="dxa"/>
+            </w:tcMar>
+            <w:vAlign w:val="bottom"/>
+          </w:tcPr>
+          <w:p>
+            <w:pPr>
+              <w:spacing w:after="0" w:line="360" w:lineRule="auto"/>
+              <w:rPr>
+                <w:rFonts w:asciiTheme="majorHAnsi" w:hAnsiTheme="majorHAnsi"/>
+                <w:color w:val="000000"/>
+              </w:rPr>
+            </w:pPr>
+            <w:r>
+              <w:rPr>
+                <w:rFonts w:asciiTheme="majorHAnsi" w:hAnsiTheme="majorHAnsi"/>
+                <w:color w:val="000000"/>
+              </w:rPr>
+              <w:t>Travel Allowance</w:t>
+            </w:r>
+          </w:p>
+        </w:tc>
+        <w:tc>
+          <w:tcPr>
+            <w:tcW w:w="1332" w:type="dxa"/>
+            <w:tcBorders>
+              <w:top w:val="nil"/>
+              <w:left w:val="nil"/>
+              <w:bottom w:val="single" w:sz="8" w:space="0" w:color="auto"/>
+              <w:right w:val="single" w:sz="8" w:space="0" w:color="auto"/>
+            </w:tcBorders>
+            <w:noWrap/>
+            <w:tcMar>
+              <w:top w:w="0" w:type="dxa"/>
+              <w:left w:w="108" w:type="dxa"/>
+              <w:bottom w:w="0" w:type="dxa"/>
+              <w:right w:w="108" w:type="dxa"/>
+            </w:tcMar>
+            <w:vAlign w:val="bottom"/>
+          </w:tcPr>
+          <w:p>
+            <w:pPr>
+              <w:spacing w:after="0" w:line="360" w:lineRule="auto"/>
+              <w:jc w:val="center"/>
+              <w:rPr>
+                <w:rFonts w:asciiTheme="majorHAnsi" w:hAnsiTheme="majorHAnsi"/>
+                <w:color w:val="000000"/>
+              </w:rPr>
+            </w:pPr>
+          </w:p>
+        </w:tc>
+      </w:tr>
+      <w:tr>
+        <w:trPr>
+          <w:trHeight w:val="300"/>
+        </w:trPr>
+        <w:tc>
+          <w:tcPr>
+            <w:tcW w:w="960" w:type="dxa"/>
+            <w:tcBorders>
+              <w:top w:val="nil"/>
+              <w:left w:val="single" w:sz="8" w:space="0" w:color="auto"/>
+              <w:bottom w:val="single" w:sz="8" w:space="0" w:color="auto"/>
+              <w:right w:val="single" w:sz="8" w:space="0" w:color="auto"/>
+            </w:tcBorders>
+            <w:noWrap/>
+            <w:tcMar>
+              <w:top w:w="0" w:type="dxa"/>
+              <w:left w:w="108" w:type="dxa"/>
+              <w:bottom w:w="0" w:type="dxa"/>
+              <w:right w:w="108" w:type="dxa"/>
+            </w:tcMar>
+            <w:vAlign w:val="bottom"/>
+          </w:tcPr>
+          <w:p>
+            <w:pPr>
+              <w:spacing w:after="0" w:line="360" w:lineRule="auto"/>
+              <w:jc w:val="center"/>
+              <w:rPr>
+                <w:rFonts w:asciiTheme="majorHAnsi" w:hAnsiTheme="majorHAnsi"/>
+                <w:color w:val="000000"/>
+              </w:rPr>
+            </w:pPr>
+          </w:p>
+        </w:tc>
+        <w:tc>
+          <w:tcPr>
+            <w:tcW w:w="5080" w:type="dxa"/>
+            <w:tcBorders>
+              <w:top w:val="nil"/>
+              <w:left w:val="nil"/>
+              <w:bottom w:val="single" w:sz="8" w:space="0" w:color="auto"/>
+              <w:right w:val="single" w:sz="8" w:space="0" w:color="auto"/>
+            </w:tcBorders>
+            <w:noWrap/>
+            <w:tcMar>
+              <w:top w:w="0" w:type="dxa"/>
+              <w:left w:w="108" w:type="dxa"/>
+              <w:bottom w:w="0" w:type="dxa"/>
+              <w:right w:w="108" w:type="dxa"/>
+            </w:tcMar>
+            <w:vAlign w:val="bottom"/>
+          </w:tcPr>
+          <w:p>
+            <w:pPr>
+              <w:spacing w:after="0" w:line="360" w:lineRule="auto"/>
+              <w:rPr>
+                <w:rFonts w:asciiTheme="majorHAnsi" w:hAnsiTheme="majorHAnsi"/>
+                <w:color w:val="000000"/>
+              </w:rPr>
+            </w:pPr>
+            <w:r>
+              <w:rPr>
+                <w:rFonts w:asciiTheme="majorHAnsi" w:hAnsiTheme="majorHAnsi"/>
+                <w:color w:val="000000"/>
+              </w:rPr>
+              <w:t>Requirement Process</w:t>
+            </w:r>
+          </w:p>
+        </w:tc>
+        <w:tc>
+          <w:tcPr>
+            <w:tcW w:w="1332" w:type="dxa"/>
+            <w:tcBorders>
+              <w:top w:val="nil"/>
+              <w:left w:val="nil"/>
+              <w:bottom w:val="single" w:sz="8" w:space="0" w:color="auto"/>
+              <w:right w:val="single" w:sz="8" w:space="0" w:color="auto"/>
+            </w:tcBorders>
+            <w:noWrap/>
+            <w:tcMar>
+              <w:top w:w="0" w:type="dxa"/>
+              <w:left w:w="108" w:type="dxa"/>
+              <w:bottom w:w="0" w:type="dxa"/>
+              <w:right w:w="108" w:type="dxa"/>
+            </w:tcMar>
+            <w:vAlign w:val="bottom"/>
+          </w:tcPr>
+          <w:p>
+            <w:pPr>
+              <w:spacing w:after="0" w:line="360" w:lineRule="auto"/>
+              <w:jc w:val="center"/>
+              <w:rPr>
+                <w:rFonts w:asciiTheme="majorHAnsi" w:hAnsiTheme="majorHAnsi"/>
+                <w:color w:val="000000"/>
+              </w:rPr>
+            </w:pPr>
+          </w:p>
+        </w:tc>
+      </w:tr>
+      <w:tr>
+        <w:trPr>
+          <w:trHeight w:val="300"/>
+        </w:trPr>
+        <w:tc>
+          <w:tcPr>
+            <w:tcW w:w="960" w:type="dxa"/>
+            <w:tcBorders>
+              <w:top w:val="nil"/>
+              <w:left w:val="single" w:sz="8" w:space="0" w:color="auto"/>
+              <w:bottom w:val="single" w:sz="8" w:space="0" w:color="auto"/>
+              <w:right w:val="single" w:sz="8" w:space="0" w:color="auto"/>
+            </w:tcBorders>
+            <w:noWrap/>
+            <w:tcMar>
+              <w:top w:w="0" w:type="dxa"/>
+              <w:left w:w="108" w:type="dxa"/>
+              <w:bottom w:w="0" w:type="dxa"/>
+              <w:right w:w="108" w:type="dxa"/>
+            </w:tcMar>
+            <w:vAlign w:val="bottom"/>
+          </w:tcPr>
+          <w:p>
+            <w:pPr>
+              <w:spacing w:after="0" w:line="360" w:lineRule="auto"/>
+              <w:jc w:val="center"/>
+              <w:rPr>
+                <w:rFonts w:asciiTheme="majorHAnsi" w:hAnsiTheme="majorHAnsi"/>
+                <w:color w:val="000000"/>
+              </w:rPr>
+            </w:pPr>
+          </w:p>
+        </w:tc>
+        <w:tc>
+          <w:tcPr>
+            <w:tcW w:w="5080" w:type="dxa"/>
+            <w:tcBorders>
+              <w:top w:val="nil"/>
+              <w:left w:val="nil"/>
+              <w:bottom w:val="single" w:sz="8" w:space="0" w:color="auto"/>
+              <w:right w:val="single" w:sz="8" w:space="0" w:color="auto"/>
+            </w:tcBorders>
+            <w:noWrap/>
+            <w:tcMar>
+              <w:top w:w="0" w:type="dxa"/>
+              <w:left w:w="108" w:type="dxa"/>
+              <w:bottom w:w="0" w:type="dxa"/>
+              <w:right w:w="108" w:type="dxa"/>
+            </w:tcMar>
+            <w:vAlign w:val="bottom"/>
+          </w:tcPr>
+          <w:p>
+            <w:pPr>
+              <w:spacing w:after="0" w:line="360" w:lineRule="auto"/>
+              <w:rPr>
+                <w:rFonts w:asciiTheme="majorHAnsi" w:hAnsiTheme="majorHAnsi"/>
+                <w:color w:val="000000"/>
+              </w:rPr>
+            </w:pPr>
+            <w:r>
+              <w:rPr>
+                <w:rFonts w:asciiTheme="majorHAnsi" w:hAnsiTheme="majorHAnsi"/>
+                <w:color w:val="000000"/>
+              </w:rPr>
+              <w:t>Employee Training Process</w:t>
+            </w:r>
+          </w:p>
+          <w:p>
+            <w:pPr>
+              <w:spacing w:after="0" w:line="360" w:lineRule="auto"/>
+              <w:rPr>
+                <w:rFonts w:asciiTheme="majorHAnsi" w:hAnsiTheme="majorHAnsi"/>
+                <w:color w:val="000000"/>
+              </w:rPr>
+            </w:pPr>
+            <w:r>
+              <w:rPr>
+                <w:rFonts w:asciiTheme="majorHAnsi" w:hAnsiTheme="majorHAnsi"/>
+                <w:color w:val="000000"/>
+              </w:rPr>
+              <w:t xml:space="preserve">Training </w:t>
+            </w:r>
+            <w:r>
+              <w:rPr>
+                <w:rFonts w:asciiTheme="majorHAnsi" w:hAnsiTheme="majorHAnsi"/>
+                <w:color w:val="000000"/>
+              </w:rPr>
+              <w:t>setup</w:t>
+            </w:r>
+          </w:p>
+          <w:p>
+            <w:pPr>
+              <w:spacing w:after="0" w:line="360" w:lineRule="auto"/>
+              <w:rPr>
+                <w:rFonts w:asciiTheme="majorHAnsi" w:hAnsiTheme="majorHAnsi"/>
+                <w:color w:val="000000"/>
+              </w:rPr>
+            </w:pPr>
+            <w:r>
+              <w:rPr>
+                <w:rFonts w:asciiTheme="majorHAnsi" w:hAnsiTheme="majorHAnsi"/>
+                <w:color w:val="000000"/>
+              </w:rPr>
+              <w:t>Training select Process</w:t>
+            </w:r>
+          </w:p>
+        </w:tc>
+        <w:tc>
+          <w:tcPr>
+            <w:tcW w:w="1332" w:type="dxa"/>
+            <w:tcBorders>
+              <w:top w:val="nil"/>
+              <w:left w:val="nil"/>
+              <w:bottom w:val="single" w:sz="8" w:space="0" w:color="auto"/>
+              <w:right w:val="single" w:sz="8" w:space="0" w:color="auto"/>
+            </w:tcBorders>
+            <w:noWrap/>
+            <w:tcMar>
+              <w:top w:w="0" w:type="dxa"/>
+              <w:left w:w="108" w:type="dxa"/>
+              <w:bottom w:w="0" w:type="dxa"/>
+              <w:right w:w="108" w:type="dxa"/>
+            </w:tcMar>
+            <w:vAlign w:val="bottom"/>
+          </w:tcPr>
+          <w:p>
+            <w:pPr>
+              <w:spacing w:after="0" w:line="360" w:lineRule="auto"/>
+              <w:jc w:val="center"/>
+              <w:rPr>
+                <w:rFonts w:asciiTheme="majorHAnsi" w:hAnsiTheme="majorHAnsi"/>
+                <w:color w:val="000000"/>
+              </w:rPr>
+            </w:pPr>
+          </w:p>
+        </w:tc>
+      </w:tr>
+      <w:tr>
+        <w:trPr>
+          <w:trHeight w:val="300"/>
+        </w:trPr>
+        <w:tc>
+          <w:tcPr>
+            <w:tcW w:w="960" w:type="dxa"/>
+            <w:tcBorders>
+              <w:top w:val="nil"/>
+              <w:left w:val="single" w:sz="8" w:space="0" w:color="auto"/>
+              <w:bottom w:val="single" w:sz="8" w:space="0" w:color="auto"/>
+              <w:right w:val="single" w:sz="8" w:space="0" w:color="auto"/>
+            </w:tcBorders>
+            <w:shd w:val="clear" w:color="auto" w:fill="C00000"/>
             <w:noWrap/>
             <w:tcMar>
               <w:top w:w="0" w:type="dxa"/>
@@ -5957,10 +6304,10 @@
           </w:tcPr>
           <w:p>
             <w:pPr>
-              <w:spacing w:line="240" w:lineRule="auto"/>
-              <w:rPr>
-                <w:rFonts w:asciiTheme="majorHAnsi" w:hAnsiTheme="majorHAnsi"/>
-                <w:color w:val="000000"/>
+              <w:spacing w:after="0" w:line="360" w:lineRule="auto"/>
+              <w:rPr>
+                <w:rFonts w:asciiTheme="majorHAnsi" w:hAnsiTheme="majorHAnsi"/>
+                <w:color w:val="FFFFFF" w:themeColor="background1"/>
               </w:rPr>
             </w:pPr>
           </w:p>
@@ -5974,7 +6321,7 @@
               <w:bottom w:val="single" w:sz="8" w:space="0" w:color="auto"/>
               <w:right w:val="single" w:sz="8" w:space="0" w:color="auto"/>
             </w:tcBorders>
-            <w:shd w:val="clear" w:color="auto" w:fill="00B050"/>
+            <w:shd w:val="clear" w:color="auto" w:fill="C00000"/>
             <w:noWrap/>
             <w:tcMar>
               <w:top w:w="0" w:type="dxa"/>
@@ -5987,13 +6334,13 @@
           </w:tcPr>
           <w:p>
             <w:pPr>
-              <w:spacing w:line="240" w:lineRule="auto"/>
+              <w:spacing w:after="0" w:line="360" w:lineRule="auto"/>
               <w:jc w:val="right"/>
               <w:rPr>
                 <w:rFonts w:asciiTheme="majorHAnsi" w:eastAsiaTheme="minorHAnsi" w:hAnsiTheme="majorHAnsi" w:cs="Calibri"/>
                 <w:b/>
                 <w:bCs/>
-                <w:color w:val="000000"/>
+                <w:color w:val="FFFFFF" w:themeColor="background1"/>
               </w:rPr>
             </w:pPr>
             <w:r>
@@ -6001,7 +6348,7 @@
                 <w:rFonts w:asciiTheme="majorHAnsi" w:hAnsiTheme="majorHAnsi"/>
                 <w:b/>
                 <w:bCs/>
-                <w:color w:val="000000"/>
+                <w:color w:val="FFFFFF" w:themeColor="background1"/>
               </w:rPr>
               <w:t>Total Man day</w:t>
             </w:r>
@@ -6016,7 +6363,7 @@
               <w:bottom w:val="single" w:sz="8" w:space="0" w:color="auto"/>
               <w:right w:val="single" w:sz="8" w:space="0" w:color="auto"/>
             </w:tcBorders>
-            <w:shd w:val="clear" w:color="auto" w:fill="00B050"/>
+            <w:shd w:val="clear" w:color="auto" w:fill="C00000"/>
             <w:noWrap/>
             <w:tcMar>
               <w:top w:w="0" w:type="dxa"/>
@@ -6028,13 +6375,13 @@
           </w:tcPr>
           <w:p>
             <w:pPr>
-              <w:spacing w:line="240" w:lineRule="auto"/>
+              <w:spacing w:after="0" w:line="360" w:lineRule="auto"/>
               <w:jc w:val="center"/>
               <w:rPr>
                 <w:rFonts w:asciiTheme="majorHAnsi" w:hAnsiTheme="majorHAnsi"/>
                 <w:b/>
                 <w:bCs/>
-                <w:color w:val="000000"/>
+                <w:color w:val="FFFFFF" w:themeColor="background1"/>
               </w:rPr>
             </w:pPr>
           </w:p>
@@ -6043,7 +6390,7 @@
     </w:tbl>
     <w:p>
       <w:pPr>
-        <w:spacing w:line="240" w:lineRule="auto"/>
+        <w:spacing w:after="0" w:line="360" w:lineRule="auto"/>
         <w:rPr>
           <w:rFonts w:asciiTheme="majorHAnsi" w:hAnsiTheme="majorHAnsi"/>
         </w:rPr>
@@ -6052,7 +6399,7 @@
     <w:p>
       <w:pPr>
         <w:pStyle w:val="Heading2"/>
-        <w:spacing w:line="240" w:lineRule="auto"/>
+        <w:spacing w:before="0"/>
         <w:rPr>
           <w:rFonts w:asciiTheme="majorHAnsi" w:hAnsiTheme="majorHAnsi"/>
           <w:iCs/>
@@ -6088,7 +6435,7 @@
     </w:p>
     <w:p>
       <w:pPr>
-        <w:spacing w:line="240" w:lineRule="auto"/>
+        <w:spacing w:after="0" w:line="360" w:lineRule="auto"/>
         <w:rPr>
           <w:rStyle w:val="SubtleEmphasis"/>
           <w:rFonts w:asciiTheme="majorHAnsi" w:hAnsiTheme="majorHAnsi"/>
@@ -6103,7 +6450,7 @@
       <w:pPr>
         <w:pStyle w:val="NormalWeb"/>
         <w:shd w:val="clear" w:color="auto" w:fill="B8CCE4" w:themeFill="accent1" w:themeFillTint="66"/>
-        <w:spacing w:before="0" w:beforeAutospacing="0" w:after="0" w:afterAutospacing="0"/>
+        <w:spacing w:before="0" w:beforeAutospacing="0" w:after="0" w:afterAutospacing="0" w:line="360" w:lineRule="auto"/>
         <w:jc w:val="both"/>
         <w:rPr>
           <w:rFonts w:asciiTheme="majorHAnsi" w:hAnsiTheme="majorHAnsi"/>
@@ -6126,105 +6473,549 @@
       <w:pPr>
         <w:pStyle w:val="NormalWeb"/>
         <w:shd w:val="clear" w:color="auto" w:fill="FFFFFF"/>
-        <w:spacing w:before="0" w:beforeAutospacing="0" w:after="0" w:afterAutospacing="0"/>
+        <w:spacing w:before="0" w:beforeAutospacing="0" w:after="0" w:afterAutospacing="0" w:line="360" w:lineRule="auto"/>
         <w:jc w:val="both"/>
         <w:rPr>
           <w:rFonts w:asciiTheme="majorHAnsi" w:hAnsiTheme="majorHAnsi"/>
-        </w:rPr>
-      </w:pPr>
-      <w:r>
-        <w:rPr>
-          <w:rFonts w:asciiTheme="majorHAnsi" w:hAnsiTheme="majorHAnsi"/>
+          <w:b/>
+          <w:bCs/>
+        </w:rPr>
+      </w:pPr>
+      <w:r>
+        <w:rPr>
+          <w:rFonts w:asciiTheme="majorHAnsi" w:hAnsiTheme="majorHAnsi"/>
+          <w:b/>
+          <w:bCs/>
         </w:rPr>
         <w:t>After Login Individual User will display as below</w:t>
+      </w:r>
+      <w:r>
+        <w:rPr>
+          <w:rFonts w:asciiTheme="majorHAnsi" w:hAnsiTheme="majorHAnsi"/>
+          <w:b/>
+          <w:bCs/>
+        </w:rPr>
+        <w:t>:</w:t>
+      </w:r>
+    </w:p>
+    <w:p>
+      <w:pPr>
+        <w:pStyle w:val="NormalWeb"/>
+        <w:numPr>
+          <w:ilvl w:val="0"/>
+          <w:numId w:val="47"/>
+        </w:numPr>
+        <w:shd w:val="clear" w:color="auto" w:fill="FFFFFF"/>
+        <w:spacing w:before="0" w:beforeAutospacing="0" w:after="0" w:afterAutospacing="0" w:line="360" w:lineRule="auto"/>
+        <w:jc w:val="both"/>
+        <w:rPr>
+          <w:rFonts w:asciiTheme="majorHAnsi" w:hAnsiTheme="majorHAnsi"/>
+        </w:rPr>
+      </w:pPr>
+      <w:r>
+        <w:rPr>
+          <w:rFonts w:asciiTheme="majorHAnsi" w:hAnsiTheme="majorHAnsi"/>
+        </w:rPr>
+        <w:t>Current Attendance Status. If punch data not syn here will message not syn data yet</w:t>
+      </w:r>
+    </w:p>
+    <w:p>
+      <w:pPr>
+        <w:pStyle w:val="NormalWeb"/>
+        <w:numPr>
+          <w:ilvl w:val="0"/>
+          <w:numId w:val="47"/>
+        </w:numPr>
+        <w:shd w:val="clear" w:color="auto" w:fill="FFFFFF"/>
+        <w:spacing w:before="0" w:beforeAutospacing="0" w:after="0" w:afterAutospacing="0" w:line="360" w:lineRule="auto"/>
+        <w:jc w:val="both"/>
+        <w:rPr>
+          <w:rFonts w:asciiTheme="majorHAnsi" w:hAnsiTheme="majorHAnsi"/>
+        </w:rPr>
+      </w:pPr>
+      <w:r>
+        <w:rPr>
+          <w:rFonts w:asciiTheme="majorHAnsi" w:hAnsiTheme="majorHAnsi"/>
+        </w:rPr>
+        <w:t xml:space="preserve">Count Total Late </w:t>
+      </w:r>
+      <w:r>
+        <w:rPr>
+          <w:rFonts w:asciiTheme="majorHAnsi" w:hAnsiTheme="majorHAnsi"/>
+        </w:rPr>
+        <w:t>in</w:t>
+      </w:r>
+      <w:r>
+        <w:rPr>
+          <w:rFonts w:asciiTheme="majorHAnsi" w:hAnsiTheme="majorHAnsi"/>
+        </w:rPr>
+        <w:t xml:space="preserve"> and Early out Status. User can see details which date S/He late in or early out</w:t>
+      </w:r>
+    </w:p>
+    <w:p>
+      <w:pPr>
+        <w:pStyle w:val="NormalWeb"/>
+        <w:numPr>
+          <w:ilvl w:val="0"/>
+          <w:numId w:val="47"/>
+        </w:numPr>
+        <w:shd w:val="clear" w:color="auto" w:fill="FFFFFF"/>
+        <w:spacing w:before="0" w:beforeAutospacing="0" w:after="0" w:afterAutospacing="0" w:line="360" w:lineRule="auto"/>
+        <w:jc w:val="both"/>
+        <w:rPr>
+          <w:rFonts w:asciiTheme="majorHAnsi" w:hAnsiTheme="majorHAnsi"/>
+        </w:rPr>
+      </w:pPr>
+      <w:r>
+        <w:rPr>
+          <w:rFonts w:asciiTheme="majorHAnsi" w:hAnsiTheme="majorHAnsi"/>
+        </w:rPr>
+        <w:t>Upcoming</w:t>
+      </w:r>
+      <w:r>
+        <w:rPr>
+          <w:rFonts w:asciiTheme="majorHAnsi" w:hAnsiTheme="majorHAnsi"/>
+        </w:rPr>
+        <w:t xml:space="preserve"> Event specially this week like </w:t>
+      </w:r>
+      <w:r>
+        <w:rPr>
+          <w:rFonts w:asciiTheme="majorHAnsi" w:hAnsiTheme="majorHAnsi"/>
+        </w:rPr>
+        <w:t>collogues</w:t>
+      </w:r>
+      <w:r>
+        <w:rPr>
+          <w:rFonts w:asciiTheme="majorHAnsi" w:hAnsiTheme="majorHAnsi"/>
+        </w:rPr>
+        <w:t xml:space="preserve"> birthday</w:t>
+      </w:r>
+    </w:p>
+    <w:p>
+      <w:pPr>
+        <w:pStyle w:val="NormalWeb"/>
+        <w:numPr>
+          <w:ilvl w:val="0"/>
+          <w:numId w:val="47"/>
+        </w:numPr>
+        <w:shd w:val="clear" w:color="auto" w:fill="FFFFFF"/>
+        <w:spacing w:before="0" w:beforeAutospacing="0" w:after="0" w:afterAutospacing="0" w:line="360" w:lineRule="auto"/>
+        <w:jc w:val="both"/>
+        <w:rPr>
+          <w:rFonts w:asciiTheme="majorHAnsi" w:hAnsiTheme="majorHAnsi"/>
+        </w:rPr>
+      </w:pPr>
+      <w:r>
+        <w:rPr>
+          <w:rFonts w:asciiTheme="majorHAnsi" w:hAnsiTheme="majorHAnsi"/>
+        </w:rPr>
+        <w:t>Upcoming</w:t>
+      </w:r>
+      <w:r>
+        <w:rPr>
+          <w:rFonts w:asciiTheme="majorHAnsi" w:hAnsiTheme="majorHAnsi"/>
+        </w:rPr>
+        <w:t xml:space="preserve"> Govt Holiday</w:t>
+      </w:r>
+    </w:p>
+    <w:p>
+      <w:pPr>
+        <w:pStyle w:val="NormalWeb"/>
+        <w:numPr>
+          <w:ilvl w:val="0"/>
+          <w:numId w:val="47"/>
+        </w:numPr>
+        <w:shd w:val="clear" w:color="auto" w:fill="FFFFFF"/>
+        <w:spacing w:before="0" w:beforeAutospacing="0" w:after="0" w:afterAutospacing="0" w:line="360" w:lineRule="auto"/>
+        <w:jc w:val="both"/>
+        <w:rPr>
+          <w:rFonts w:asciiTheme="majorHAnsi" w:hAnsiTheme="majorHAnsi"/>
+        </w:rPr>
+      </w:pPr>
+      <w:r>
+        <w:rPr>
+          <w:rFonts w:asciiTheme="majorHAnsi" w:hAnsiTheme="majorHAnsi"/>
+        </w:rPr>
+        <w:t xml:space="preserve">Leave </w:t>
+      </w:r>
+      <w:r>
+        <w:rPr>
+          <w:rFonts w:asciiTheme="majorHAnsi" w:hAnsiTheme="majorHAnsi"/>
+        </w:rPr>
+        <w:t>Balance/Status</w:t>
+      </w:r>
+      <w:r>
+        <w:rPr>
+          <w:rFonts w:asciiTheme="majorHAnsi" w:hAnsiTheme="majorHAnsi"/>
+        </w:rPr>
+        <w:t xml:space="preserve"> like total Leave consumed leave, Remaining leave</w:t>
+      </w:r>
+      <w:r>
+        <w:rPr>
+          <w:rFonts w:asciiTheme="majorHAnsi" w:hAnsiTheme="majorHAnsi"/>
+        </w:rPr>
+        <w:t xml:space="preserve"> with leave category</w:t>
+      </w:r>
+    </w:p>
+    <w:p>
+      <w:pPr>
+        <w:pStyle w:val="NormalWeb"/>
+        <w:numPr>
+          <w:ilvl w:val="0"/>
+          <w:numId w:val="47"/>
+        </w:numPr>
+        <w:shd w:val="clear" w:color="auto" w:fill="FFFFFF"/>
+        <w:spacing w:before="0" w:beforeAutospacing="0" w:after="0" w:afterAutospacing="0" w:line="360" w:lineRule="auto"/>
+        <w:jc w:val="both"/>
+        <w:rPr>
+          <w:rFonts w:asciiTheme="majorHAnsi" w:hAnsiTheme="majorHAnsi"/>
+        </w:rPr>
+      </w:pPr>
+      <w:r>
+        <w:rPr>
+          <w:rFonts w:asciiTheme="majorHAnsi" w:hAnsiTheme="majorHAnsi"/>
+        </w:rPr>
+        <w:t>In-Time Statistics Report with Pie/Graph chart for this month or date range</w:t>
+      </w:r>
+    </w:p>
+    <w:p>
+      <w:pPr>
+        <w:pStyle w:val="NormalWeb"/>
+        <w:numPr>
+          <w:ilvl w:val="0"/>
+          <w:numId w:val="47"/>
+        </w:numPr>
+        <w:shd w:val="clear" w:color="auto" w:fill="FFFFFF"/>
+        <w:spacing w:before="0" w:beforeAutospacing="0" w:after="0" w:afterAutospacing="0" w:line="360" w:lineRule="auto"/>
+        <w:jc w:val="both"/>
+        <w:rPr>
+          <w:rFonts w:asciiTheme="majorHAnsi" w:hAnsiTheme="majorHAnsi"/>
+        </w:rPr>
+      </w:pPr>
+      <w:r>
+        <w:rPr>
+          <w:rFonts w:asciiTheme="majorHAnsi" w:hAnsiTheme="majorHAnsi"/>
+        </w:rPr>
+        <w:t xml:space="preserve">Pending Task and task list with </w:t>
+      </w:r>
+      <w:r>
+        <w:rPr>
+          <w:rFonts w:asciiTheme="majorHAnsi" w:hAnsiTheme="majorHAnsi"/>
+        </w:rPr>
+        <w:t>priority</w:t>
+      </w:r>
+    </w:p>
+    <w:p>
+      <w:pPr>
+        <w:pStyle w:val="NormalWeb"/>
+        <w:numPr>
+          <w:ilvl w:val="0"/>
+          <w:numId w:val="47"/>
+        </w:numPr>
+        <w:shd w:val="clear" w:color="auto" w:fill="FFFFFF"/>
+        <w:spacing w:before="0" w:beforeAutospacing="0" w:after="0" w:afterAutospacing="0" w:line="360" w:lineRule="auto"/>
+        <w:jc w:val="both"/>
+        <w:rPr>
+          <w:rFonts w:asciiTheme="majorHAnsi" w:hAnsiTheme="majorHAnsi"/>
+        </w:rPr>
+      </w:pPr>
+      <w:r>
+        <w:rPr>
+          <w:rFonts w:asciiTheme="majorHAnsi" w:hAnsiTheme="majorHAnsi"/>
+        </w:rPr>
+        <w:t>Provident Fun</w:t>
+      </w:r>
+      <w:r>
+        <w:rPr>
+          <w:rFonts w:asciiTheme="majorHAnsi" w:hAnsiTheme="majorHAnsi"/>
+        </w:rPr>
+        <w:t>d Balance</w:t>
       </w:r>
     </w:p>
     <w:p>
       <w:pPr>
         <w:pStyle w:val="NormalWeb"/>
         <w:shd w:val="clear" w:color="auto" w:fill="FFFFFF"/>
-        <w:spacing w:before="0" w:beforeAutospacing="0" w:after="0" w:afterAutospacing="0"/>
+        <w:spacing w:before="0" w:beforeAutospacing="0" w:after="0" w:afterAutospacing="0" w:line="360" w:lineRule="auto"/>
         <w:jc w:val="both"/>
         <w:rPr>
-          <w:rFonts w:asciiTheme="majorHAnsi" w:hAnsiTheme="majorHAnsi"/>
-        </w:rPr>
-      </w:pPr>
-      <w:r>
-        <w:rPr>
-          <w:rFonts w:asciiTheme="majorHAnsi" w:hAnsiTheme="majorHAnsi"/>
-        </w:rPr>
-        <w:t>Current Attendance Status. If punch data not syn here will message not syn data yet</w:t>
+          <w:iCs/>
+        </w:rPr>
+      </w:pPr>
+    </w:p>
+    <w:p>
+      <w:pPr>
+        <w:pStyle w:val="NormalWeb"/>
+        <w:shd w:val="clear" w:color="auto" w:fill="B8CCE4" w:themeFill="accent1" w:themeFillTint="66"/>
+        <w:spacing w:before="0" w:beforeAutospacing="0" w:after="0" w:afterAutospacing="0" w:line="360" w:lineRule="auto"/>
+        <w:jc w:val="both"/>
+        <w:rPr>
+          <w:rFonts w:asciiTheme="majorHAnsi" w:hAnsiTheme="majorHAnsi"/>
+        </w:rPr>
+      </w:pPr>
+      <w:r>
+        <w:rPr>
+          <w:rFonts w:asciiTheme="majorHAnsi" w:hAnsiTheme="majorHAnsi"/>
+        </w:rPr>
+        <w:t>Line Manager Dashboard</w:t>
+      </w:r>
+    </w:p>
+    <w:p>
+      <w:pPr>
+        <w:pStyle w:val="NormalWeb"/>
+        <w:numPr>
+          <w:ilvl w:val="0"/>
+          <w:numId w:val="48"/>
+        </w:numPr>
+        <w:shd w:val="clear" w:color="auto" w:fill="FFFFFF"/>
+        <w:spacing w:before="0" w:beforeAutospacing="0" w:after="0" w:afterAutospacing="0" w:line="360" w:lineRule="auto"/>
+        <w:jc w:val="both"/>
+        <w:rPr>
+          <w:rFonts w:asciiTheme="majorHAnsi" w:hAnsiTheme="majorHAnsi"/>
+        </w:rPr>
+      </w:pPr>
+      <w:r>
+        <w:rPr>
+          <w:rFonts w:asciiTheme="majorHAnsi" w:hAnsiTheme="majorHAnsi"/>
+        </w:rPr>
+        <w:t>All the same as User Dashboard.</w:t>
+      </w:r>
+    </w:p>
+    <w:p>
+      <w:pPr>
+        <w:pStyle w:val="NormalWeb"/>
+        <w:numPr>
+          <w:ilvl w:val="0"/>
+          <w:numId w:val="48"/>
+        </w:numPr>
+        <w:shd w:val="clear" w:color="auto" w:fill="FFFFFF"/>
+        <w:spacing w:before="0" w:beforeAutospacing="0" w:after="0" w:afterAutospacing="0" w:line="360" w:lineRule="auto"/>
+        <w:jc w:val="both"/>
+        <w:rPr>
+          <w:rFonts w:asciiTheme="majorHAnsi" w:hAnsiTheme="majorHAnsi"/>
+        </w:rPr>
+      </w:pPr>
+      <w:r>
+        <w:rPr>
+          <w:rFonts w:asciiTheme="majorHAnsi" w:hAnsiTheme="majorHAnsi"/>
+        </w:rPr>
+        <w:t>Display Leave Application Request total count. After click total it will display in details employee wise.</w:t>
+      </w:r>
+    </w:p>
+    <w:p>
+      <w:pPr>
+        <w:pStyle w:val="NormalWeb"/>
+        <w:numPr>
+          <w:ilvl w:val="0"/>
+          <w:numId w:val="48"/>
+        </w:numPr>
+        <w:shd w:val="clear" w:color="auto" w:fill="FFFFFF"/>
+        <w:spacing w:before="0" w:beforeAutospacing="0" w:after="0" w:afterAutospacing="0" w:line="360" w:lineRule="auto"/>
+        <w:jc w:val="both"/>
+        <w:rPr>
+          <w:rFonts w:asciiTheme="majorHAnsi" w:hAnsiTheme="majorHAnsi"/>
+        </w:rPr>
+      </w:pPr>
+      <w:r>
+        <w:rPr>
+          <w:rFonts w:asciiTheme="majorHAnsi" w:hAnsiTheme="majorHAnsi"/>
+        </w:rPr>
+        <w:t xml:space="preserve">Additional All team </w:t>
+      </w:r>
+      <w:r>
+        <w:rPr>
+          <w:rFonts w:asciiTheme="majorHAnsi" w:hAnsiTheme="majorHAnsi"/>
+        </w:rPr>
+        <w:t>member</w:t>
+      </w:r>
+      <w:r>
+        <w:rPr>
+          <w:rFonts w:asciiTheme="majorHAnsi" w:hAnsiTheme="majorHAnsi"/>
+        </w:rPr>
+        <w:t xml:space="preserve"> time status</w:t>
+      </w:r>
+    </w:p>
+    <w:p>
+      <w:pPr>
+        <w:pStyle w:val="NormalWeb"/>
+        <w:numPr>
+          <w:ilvl w:val="1"/>
+          <w:numId w:val="48"/>
+        </w:numPr>
+        <w:shd w:val="clear" w:color="auto" w:fill="FFFFFF"/>
+        <w:spacing w:before="0" w:beforeAutospacing="0" w:after="0" w:afterAutospacing="0" w:line="360" w:lineRule="auto"/>
+        <w:jc w:val="both"/>
+        <w:rPr>
+          <w:rFonts w:asciiTheme="majorHAnsi" w:hAnsiTheme="majorHAnsi"/>
+        </w:rPr>
+      </w:pPr>
+      <w:r>
+        <w:rPr>
+          <w:rFonts w:asciiTheme="majorHAnsi" w:hAnsiTheme="majorHAnsi"/>
+        </w:rPr>
+        <w:lastRenderedPageBreak/>
+        <w:t>All employee time will show</w:t>
+      </w:r>
+    </w:p>
+    <w:p>
+      <w:pPr>
+        <w:pStyle w:val="NormalWeb"/>
+        <w:numPr>
+          <w:ilvl w:val="1"/>
+          <w:numId w:val="48"/>
+        </w:numPr>
+        <w:shd w:val="clear" w:color="auto" w:fill="FFFFFF"/>
+        <w:spacing w:before="0" w:beforeAutospacing="0" w:after="0" w:afterAutospacing="0" w:line="360" w:lineRule="auto"/>
+        <w:jc w:val="both"/>
+        <w:rPr>
+          <w:rFonts w:asciiTheme="majorHAnsi" w:hAnsiTheme="majorHAnsi"/>
+        </w:rPr>
+      </w:pPr>
+      <w:r>
+        <w:rPr>
+          <w:rFonts w:asciiTheme="majorHAnsi" w:hAnsiTheme="majorHAnsi"/>
+        </w:rPr>
+        <w:t xml:space="preserve">Individual Employee time will </w:t>
+      </w:r>
+      <w:r>
+        <w:rPr>
+          <w:rFonts w:asciiTheme="majorHAnsi" w:hAnsiTheme="majorHAnsi"/>
+        </w:rPr>
+        <w:t>show with</w:t>
+      </w:r>
+      <w:r>
+        <w:rPr>
+          <w:rFonts w:asciiTheme="majorHAnsi" w:hAnsiTheme="majorHAnsi"/>
+        </w:rPr>
+        <w:t xml:space="preserve"> </w:t>
+      </w:r>
+      <w:r>
+        <w:rPr>
+          <w:rFonts w:asciiTheme="majorHAnsi" w:hAnsiTheme="majorHAnsi"/>
+        </w:rPr>
+        <w:t>Employee</w:t>
+      </w:r>
+      <w:r>
+        <w:rPr>
+          <w:rFonts w:asciiTheme="majorHAnsi" w:hAnsiTheme="majorHAnsi"/>
+        </w:rPr>
+        <w:t xml:space="preserve"> ID and date range</w:t>
+      </w:r>
+    </w:p>
+    <w:p>
+      <w:pPr>
+        <w:pStyle w:val="NormalWeb"/>
+        <w:numPr>
+          <w:ilvl w:val="0"/>
+          <w:numId w:val="48"/>
+        </w:numPr>
+        <w:shd w:val="clear" w:color="auto" w:fill="FFFFFF"/>
+        <w:spacing w:before="0" w:beforeAutospacing="0" w:after="0" w:afterAutospacing="0" w:line="360" w:lineRule="auto"/>
+        <w:jc w:val="both"/>
+        <w:rPr>
+          <w:rFonts w:asciiTheme="majorHAnsi" w:hAnsiTheme="majorHAnsi"/>
+        </w:rPr>
+      </w:pPr>
+      <w:r>
+        <w:rPr>
+          <w:rFonts w:asciiTheme="majorHAnsi" w:hAnsiTheme="majorHAnsi"/>
+        </w:rPr>
+        <w:t xml:space="preserve">How many and who are </w:t>
+      </w:r>
+      <w:r>
+        <w:rPr>
+          <w:rFonts w:asciiTheme="majorHAnsi" w:hAnsiTheme="majorHAnsi"/>
+        </w:rPr>
+        <w:t>on leave</w:t>
+      </w:r>
+      <w:r>
+        <w:rPr>
+          <w:rFonts w:asciiTheme="majorHAnsi" w:hAnsiTheme="majorHAnsi"/>
+        </w:rPr>
+        <w:t xml:space="preserve"> today.</w:t>
+      </w:r>
+    </w:p>
+    <w:p>
+      <w:pPr>
+        <w:pStyle w:val="NormalWeb"/>
+        <w:numPr>
+          <w:ilvl w:val="0"/>
+          <w:numId w:val="48"/>
+        </w:numPr>
+        <w:shd w:val="clear" w:color="auto" w:fill="FFFFFF"/>
+        <w:spacing w:before="0" w:beforeAutospacing="0" w:after="0" w:afterAutospacing="0" w:line="360" w:lineRule="auto"/>
+        <w:jc w:val="both"/>
+        <w:rPr>
+          <w:rFonts w:asciiTheme="majorHAnsi" w:hAnsiTheme="majorHAnsi"/>
+        </w:rPr>
+      </w:pPr>
+      <w:r>
+        <w:rPr>
+          <w:rFonts w:asciiTheme="majorHAnsi" w:hAnsiTheme="majorHAnsi"/>
+        </w:rPr>
+        <w:t>Employee trend like time, task completeness</w:t>
+      </w:r>
+      <w:r>
+        <w:rPr>
+          <w:rFonts w:asciiTheme="majorHAnsi" w:hAnsiTheme="majorHAnsi"/>
+        </w:rPr>
+        <w:t xml:space="preserve"> can be measure by line manager.</w:t>
       </w:r>
     </w:p>
     <w:p>
       <w:pPr>
         <w:pStyle w:val="NormalWeb"/>
         <w:shd w:val="clear" w:color="auto" w:fill="FFFFFF"/>
-        <w:spacing w:before="0" w:beforeAutospacing="0" w:after="0" w:afterAutospacing="0"/>
+        <w:spacing w:before="0" w:beforeAutospacing="0" w:after="0" w:afterAutospacing="0" w:line="360" w:lineRule="auto"/>
         <w:jc w:val="both"/>
         <w:rPr>
           <w:rFonts w:asciiTheme="majorHAnsi" w:hAnsiTheme="majorHAnsi"/>
         </w:rPr>
       </w:pPr>
-      <w:r>
-        <w:rPr>
-          <w:rFonts w:asciiTheme="majorHAnsi" w:hAnsiTheme="majorHAnsi"/>
-        </w:rPr>
-        <w:t xml:space="preserve">Count Total Late </w:t>
-      </w:r>
-      <w:r>
-        <w:rPr>
-          <w:rFonts w:asciiTheme="majorHAnsi" w:hAnsiTheme="majorHAnsi"/>
-        </w:rPr>
-        <w:t>in</w:t>
-      </w:r>
-      <w:r>
-        <w:rPr>
-          <w:rFonts w:asciiTheme="majorHAnsi" w:hAnsiTheme="majorHAnsi"/>
-        </w:rPr>
-        <w:t xml:space="preserve"> and Early out Status. User can see details which date S/He late in or early out</w:t>
+    </w:p>
+    <w:p>
+      <w:pPr>
+        <w:pStyle w:val="NormalWeb"/>
+        <w:shd w:val="clear" w:color="auto" w:fill="B8CCE4" w:themeFill="accent1" w:themeFillTint="66"/>
+        <w:spacing w:before="0" w:beforeAutospacing="0" w:after="0" w:afterAutospacing="0" w:line="360" w:lineRule="auto"/>
+        <w:jc w:val="both"/>
+        <w:rPr>
+          <w:rFonts w:asciiTheme="majorHAnsi" w:hAnsiTheme="majorHAnsi"/>
+        </w:rPr>
+      </w:pPr>
+      <w:r>
+        <w:rPr>
+          <w:rFonts w:asciiTheme="majorHAnsi" w:hAnsiTheme="majorHAnsi"/>
+        </w:rPr>
+        <w:t>Admin/HR</w:t>
+      </w:r>
+      <w:r>
+        <w:rPr>
+          <w:rFonts w:asciiTheme="majorHAnsi" w:hAnsiTheme="majorHAnsi"/>
+        </w:rPr>
+        <w:t xml:space="preserve"> Manager Dashboard</w:t>
       </w:r>
     </w:p>
     <w:p>
       <w:pPr>
         <w:pStyle w:val="NormalWeb"/>
         <w:shd w:val="clear" w:color="auto" w:fill="FFFFFF"/>
-        <w:spacing w:before="0" w:beforeAutospacing="0" w:after="0" w:afterAutospacing="0"/>
+        <w:spacing w:before="0" w:beforeAutospacing="0" w:after="0" w:afterAutospacing="0" w:line="360" w:lineRule="auto"/>
         <w:jc w:val="both"/>
         <w:rPr>
           <w:rFonts w:asciiTheme="majorHAnsi" w:hAnsiTheme="majorHAnsi"/>
         </w:rPr>
       </w:pPr>
-      <w:r>
-        <w:rPr>
-          <w:rFonts w:asciiTheme="majorHAnsi" w:hAnsiTheme="majorHAnsi"/>
-        </w:rPr>
-        <w:t>Upcoming</w:t>
-      </w:r>
-      <w:r>
-        <w:rPr>
-          <w:rFonts w:asciiTheme="majorHAnsi" w:hAnsiTheme="majorHAnsi"/>
-        </w:rPr>
-        <w:t xml:space="preserve"> Event specially this week like </w:t>
-      </w:r>
-      <w:r>
-        <w:rPr>
-          <w:rFonts w:asciiTheme="majorHAnsi" w:hAnsiTheme="majorHAnsi"/>
-        </w:rPr>
-        <w:t>collogues</w:t>
-      </w:r>
-      <w:r>
-        <w:rPr>
-          <w:rFonts w:asciiTheme="majorHAnsi" w:hAnsiTheme="majorHAnsi"/>
-        </w:rPr>
-        <w:t xml:space="preserve"> birthday</w:t>
-      </w:r>
     </w:p>
     <w:p>
       <w:pPr>
         <w:pStyle w:val="NormalWeb"/>
+        <w:numPr>
+          <w:ilvl w:val="0"/>
+          <w:numId w:val="49"/>
+        </w:numPr>
         <w:shd w:val="clear" w:color="auto" w:fill="FFFFFF"/>
-        <w:spacing w:before="0" w:beforeAutospacing="0" w:after="0" w:afterAutospacing="0"/>
+        <w:spacing w:before="0" w:beforeAutospacing="0" w:after="0" w:afterAutospacing="0" w:line="360" w:lineRule="auto"/>
         <w:jc w:val="both"/>
         <w:rPr>
           <w:rFonts w:asciiTheme="majorHAnsi" w:hAnsiTheme="majorHAnsi"/>
@@ -6234,20 +7025,18 @@
         <w:rPr>
           <w:rFonts w:asciiTheme="majorHAnsi" w:hAnsiTheme="majorHAnsi"/>
         </w:rPr>
-        <w:t>Upcoming</w:t>
-      </w:r>
-      <w:r>
-        <w:rPr>
-          <w:rFonts w:asciiTheme="majorHAnsi" w:hAnsiTheme="majorHAnsi"/>
-        </w:rPr>
-        <w:t xml:space="preserve"> Govt Holiday</w:t>
+        <w:t>All the same as User Dashboard and Line Manger Dashboard</w:t>
       </w:r>
     </w:p>
     <w:p>
       <w:pPr>
         <w:pStyle w:val="NormalWeb"/>
+        <w:numPr>
+          <w:ilvl w:val="0"/>
+          <w:numId w:val="49"/>
+        </w:numPr>
         <w:shd w:val="clear" w:color="auto" w:fill="FFFFFF"/>
-        <w:spacing w:before="0" w:beforeAutospacing="0" w:after="0" w:afterAutospacing="0"/>
+        <w:spacing w:before="0" w:beforeAutospacing="0" w:after="0" w:afterAutospacing="0" w:line="360" w:lineRule="auto"/>
         <w:jc w:val="both"/>
         <w:rPr>
           <w:rFonts w:asciiTheme="majorHAnsi" w:hAnsiTheme="majorHAnsi"/>
@@ -6257,503 +7046,74 @@
         <w:rPr>
           <w:rFonts w:asciiTheme="majorHAnsi" w:hAnsiTheme="majorHAnsi"/>
         </w:rPr>
-        <w:t>Leave Status like total Leave consumed leave, Remaining leave</w:t>
+        <w:t>Additional All employee time status</w:t>
       </w:r>
     </w:p>
     <w:p>
       <w:pPr>
         <w:pStyle w:val="NormalWeb"/>
+        <w:numPr>
+          <w:ilvl w:val="0"/>
+          <w:numId w:val="49"/>
+        </w:numPr>
         <w:shd w:val="clear" w:color="auto" w:fill="FFFFFF"/>
-        <w:spacing w:before="0" w:beforeAutospacing="0" w:after="0" w:afterAutospacing="0"/>
+        <w:spacing w:before="0" w:beforeAutospacing="0" w:after="0" w:afterAutospacing="0" w:line="360" w:lineRule="auto"/>
         <w:jc w:val="both"/>
         <w:rPr>
           <w:rFonts w:asciiTheme="majorHAnsi" w:hAnsiTheme="majorHAnsi"/>
         </w:rPr>
       </w:pPr>
       <w:r>
-        <w:rPr>
-          <w:rFonts w:asciiTheme="majorHAnsi" w:hAnsiTheme="majorHAnsi"/>
-        </w:rPr>
-        <w:t>In-Time Statistics Report with Pie/Graph chart for this month or date range</w:t>
-      </w:r>
-    </w:p>
-    <w:p>
-      <w:pPr>
-        <w:pStyle w:val="NormalWeb"/>
-        <w:shd w:val="clear" w:color="auto" w:fill="FFFFFF"/>
-        <w:spacing w:before="0" w:beforeAutospacing="0" w:after="0" w:afterAutospacing="0"/>
-        <w:jc w:val="both"/>
-        <w:rPr>
-          <w:rFonts w:asciiTheme="majorHAnsi" w:hAnsiTheme="majorHAnsi"/>
-        </w:rPr>
-      </w:pPr>
-      <w:r>
-        <w:rPr>
-          <w:rFonts w:asciiTheme="majorHAnsi" w:hAnsiTheme="majorHAnsi"/>
-        </w:rPr>
-        <w:t xml:space="preserve">Pending Task and task list with </w:t>
-      </w:r>
-      <w:r>
-        <w:rPr>
-          <w:rFonts w:asciiTheme="majorHAnsi" w:hAnsiTheme="majorHAnsi"/>
-        </w:rPr>
-        <w:t>priority</w:t>
-      </w:r>
-    </w:p>
-    <w:p>
-      <w:pPr>
-        <w:pStyle w:val="NormalWeb"/>
-        <w:shd w:val="clear" w:color="auto" w:fill="FFFFFF"/>
-        <w:spacing w:before="0" w:beforeAutospacing="0" w:after="0" w:afterAutospacing="0"/>
-        <w:jc w:val="both"/>
-        <w:rPr>
-          <w:iCs/>
-        </w:rPr>
-      </w:pPr>
-    </w:p>
-    <w:p>
-      <w:pPr>
-        <w:pStyle w:val="NormalWeb"/>
-        <w:shd w:val="clear" w:color="auto" w:fill="B8CCE4" w:themeFill="accent1" w:themeFillTint="66"/>
-        <w:spacing w:before="0" w:beforeAutospacing="0" w:after="0" w:afterAutospacing="0"/>
-        <w:jc w:val="both"/>
-        <w:rPr>
-          <w:rFonts w:asciiTheme="majorHAnsi" w:hAnsiTheme="majorHAnsi"/>
-        </w:rPr>
-      </w:pPr>
-      <w:r>
-        <w:rPr>
-          <w:rFonts w:asciiTheme="majorHAnsi" w:hAnsiTheme="majorHAnsi"/>
-        </w:rPr>
-        <w:t>Line Manager Dashboard</w:t>
-      </w:r>
-    </w:p>
-    <w:p>
-      <w:pPr>
-        <w:pStyle w:val="NormalWeb"/>
-        <w:shd w:val="clear" w:color="auto" w:fill="FFFFFF"/>
-        <w:spacing w:before="0" w:beforeAutospacing="0" w:after="0" w:afterAutospacing="0"/>
-        <w:jc w:val="both"/>
-        <w:rPr>
-          <w:rFonts w:asciiTheme="majorHAnsi" w:hAnsiTheme="majorHAnsi"/>
-        </w:rPr>
-      </w:pPr>
-      <w:r>
-        <w:rPr>
-          <w:rFonts w:asciiTheme="majorHAnsi" w:hAnsiTheme="majorHAnsi"/>
-        </w:rPr>
-        <w:t>All the same as User Dashboard.</w:t>
-      </w:r>
-    </w:p>
-    <w:p>
-      <w:pPr>
-        <w:pStyle w:val="NormalWeb"/>
-        <w:shd w:val="clear" w:color="auto" w:fill="FFFFFF"/>
-        <w:spacing w:before="0" w:beforeAutospacing="0" w:after="0" w:afterAutospacing="0"/>
-        <w:jc w:val="both"/>
-        <w:rPr>
-          <w:rFonts w:asciiTheme="majorHAnsi" w:hAnsiTheme="majorHAnsi"/>
-        </w:rPr>
-      </w:pPr>
-      <w:r>
-        <w:rPr>
-          <w:rFonts w:asciiTheme="majorHAnsi" w:hAnsiTheme="majorHAnsi"/>
-        </w:rPr>
-        <w:t xml:space="preserve">Additional All team </w:t>
-      </w:r>
-      <w:r>
-        <w:rPr>
-          <w:rFonts w:asciiTheme="majorHAnsi" w:hAnsiTheme="majorHAnsi"/>
-        </w:rPr>
-        <w:t>member</w:t>
-      </w:r>
-      <w:r>
-        <w:rPr>
-          <w:rFonts w:asciiTheme="majorHAnsi" w:hAnsiTheme="majorHAnsi"/>
-        </w:rPr>
-        <w:t xml:space="preserve"> time status</w:t>
-      </w:r>
-    </w:p>
-    <w:p>
-      <w:pPr>
-        <w:pStyle w:val="NormalWeb"/>
-        <w:shd w:val="clear" w:color="auto" w:fill="FFFFFF"/>
-        <w:spacing w:before="0" w:beforeAutospacing="0" w:after="0" w:afterAutospacing="0"/>
-        <w:jc w:val="both"/>
-        <w:rPr>
-          <w:rFonts w:asciiTheme="majorHAnsi" w:hAnsiTheme="majorHAnsi"/>
-        </w:rPr>
-      </w:pPr>
-      <w:r>
-        <w:rPr>
-          <w:rFonts w:asciiTheme="majorHAnsi" w:hAnsiTheme="majorHAnsi"/>
-        </w:rPr>
-        <w:tab/>
-        <w:t>All employee time will show</w:t>
-      </w:r>
-    </w:p>
-    <w:p>
-      <w:pPr>
-        <w:pStyle w:val="NormalWeb"/>
-        <w:shd w:val="clear" w:color="auto" w:fill="FFFFFF"/>
-        <w:spacing w:before="0" w:beforeAutospacing="0" w:after="0" w:afterAutospacing="0"/>
-        <w:jc w:val="both"/>
-        <w:rPr>
-          <w:rFonts w:asciiTheme="majorHAnsi" w:hAnsiTheme="majorHAnsi"/>
-        </w:rPr>
-      </w:pPr>
-      <w:r>
-        <w:rPr>
-          <w:rFonts w:asciiTheme="majorHAnsi" w:hAnsiTheme="majorHAnsi"/>
-        </w:rPr>
-        <w:tab/>
-        <w:t xml:space="preserve">Individual Employee time will </w:t>
-      </w:r>
-      <w:r>
-        <w:rPr>
-          <w:rFonts w:asciiTheme="majorHAnsi" w:hAnsiTheme="majorHAnsi"/>
-        </w:rPr>
-        <w:t>show with</w:t>
-      </w:r>
-      <w:r>
-        <w:rPr>
-          <w:rFonts w:asciiTheme="majorHAnsi" w:hAnsiTheme="majorHAnsi"/>
-        </w:rPr>
-        <w:t xml:space="preserve"> </w:t>
-      </w:r>
-      <w:r>
-        <w:rPr>
-          <w:rFonts w:asciiTheme="majorHAnsi" w:hAnsiTheme="majorHAnsi"/>
-        </w:rPr>
-        <w:t>Employee</w:t>
-      </w:r>
-      <w:r>
-        <w:rPr>
-          <w:rFonts w:asciiTheme="majorHAnsi" w:hAnsiTheme="majorHAnsi"/>
-        </w:rPr>
-        <w:t xml:space="preserve"> ID and date range</w:t>
-      </w:r>
-    </w:p>
-    <w:p>
-      <w:pPr>
-        <w:pStyle w:val="NormalWeb"/>
-        <w:shd w:val="clear" w:color="auto" w:fill="FFFFFF"/>
-        <w:spacing w:before="0" w:beforeAutospacing="0" w:after="0" w:afterAutospacing="0"/>
-        <w:jc w:val="both"/>
-        <w:rPr>
-          <w:rFonts w:asciiTheme="majorHAnsi" w:hAnsiTheme="majorHAnsi"/>
-        </w:rPr>
-      </w:pPr>
-      <w:r>
-        <w:rPr>
-          <w:rFonts w:asciiTheme="majorHAnsi" w:hAnsiTheme="majorHAnsi"/>
-        </w:rPr>
-        <w:t>which employee have on leave</w:t>
-      </w:r>
-    </w:p>
-    <w:p>
-      <w:pPr>
-        <w:pStyle w:val="NormalWeb"/>
-        <w:shd w:val="clear" w:color="auto" w:fill="FFFFFF"/>
-        <w:spacing w:before="0" w:beforeAutospacing="0" w:after="0" w:afterAutospacing="0"/>
-        <w:jc w:val="both"/>
-        <w:rPr>
-          <w:rFonts w:asciiTheme="majorHAnsi" w:hAnsiTheme="majorHAnsi"/>
-        </w:rPr>
-      </w:pPr>
-      <w:r>
-        <w:rPr>
-          <w:rFonts w:asciiTheme="majorHAnsi" w:hAnsiTheme="majorHAnsi"/>
-        </w:rPr>
-        <w:t>Employee trend like time, task completeness</w:t>
-      </w:r>
-    </w:p>
-    <w:p>
-      <w:pPr>
-        <w:pStyle w:val="NormalWeb"/>
-        <w:shd w:val="clear" w:color="auto" w:fill="FFFFFF"/>
-        <w:spacing w:before="0" w:beforeAutospacing="0" w:after="0" w:afterAutospacing="0"/>
-        <w:jc w:val="both"/>
-        <w:rPr>
-          <w:rFonts w:asciiTheme="majorHAnsi" w:hAnsiTheme="majorHAnsi"/>
-        </w:rPr>
-      </w:pPr>
-    </w:p>
-    <w:p>
-      <w:pPr>
-        <w:pStyle w:val="NormalWeb"/>
-        <w:shd w:val="clear" w:color="auto" w:fill="B8CCE4" w:themeFill="accent1" w:themeFillTint="66"/>
-        <w:spacing w:before="0" w:beforeAutospacing="0" w:after="0" w:afterAutospacing="0"/>
-        <w:jc w:val="both"/>
-        <w:rPr>
-          <w:rFonts w:asciiTheme="majorHAnsi" w:hAnsiTheme="majorHAnsi"/>
-        </w:rPr>
-      </w:pPr>
-      <w:r>
-        <w:rPr>
-          <w:rFonts w:asciiTheme="majorHAnsi" w:hAnsiTheme="majorHAnsi"/>
-        </w:rPr>
-        <w:t>Line Manager Dashboard</w:t>
-      </w:r>
-    </w:p>
-    <w:p>
-      <w:pPr>
-        <w:pStyle w:val="NormalWeb"/>
-        <w:shd w:val="clear" w:color="auto" w:fill="FFFFFF"/>
-        <w:spacing w:before="0" w:beforeAutospacing="0" w:after="0" w:afterAutospacing="0"/>
-        <w:jc w:val="both"/>
-        <w:rPr>
-          <w:rFonts w:asciiTheme="majorHAnsi" w:hAnsiTheme="majorHAnsi"/>
-        </w:rPr>
-      </w:pPr>
-      <w:r>
-        <w:rPr>
-          <w:rFonts w:asciiTheme="majorHAnsi" w:hAnsiTheme="majorHAnsi"/>
-        </w:rPr>
-        <w:t>All the same as User Dashboard and Line Manger Dashboard</w:t>
-      </w:r>
-    </w:p>
-    <w:p>
-      <w:pPr>
-        <w:pStyle w:val="NormalWeb"/>
-        <w:shd w:val="clear" w:color="auto" w:fill="FFFFFF"/>
-        <w:spacing w:before="0" w:beforeAutospacing="0" w:after="0" w:afterAutospacing="0"/>
-        <w:jc w:val="both"/>
-        <w:rPr>
-          <w:rFonts w:asciiTheme="majorHAnsi" w:hAnsiTheme="majorHAnsi"/>
-        </w:rPr>
-      </w:pPr>
-      <w:r>
-        <w:rPr>
-          <w:rFonts w:asciiTheme="majorHAnsi" w:hAnsiTheme="majorHAnsi"/>
-        </w:rPr>
-        <w:t>Additional All employee time status</w:t>
-      </w:r>
-    </w:p>
-    <w:p>
-      <w:pPr>
-        <w:pStyle w:val="NormalWeb"/>
-        <w:shd w:val="clear" w:color="auto" w:fill="FFFFFF"/>
-        <w:spacing w:before="0" w:beforeAutospacing="0" w:after="0" w:afterAutospacing="0"/>
-        <w:jc w:val="both"/>
-        <w:rPr>
-          <w:rFonts w:asciiTheme="majorHAnsi" w:hAnsiTheme="majorHAnsi"/>
-        </w:rPr>
-      </w:pPr>
-      <w:r>
-        <w:rPr>
-          <w:rFonts w:asciiTheme="majorHAnsi" w:hAnsiTheme="majorHAnsi"/>
-        </w:rPr>
-        <w:t>Total Present today</w:t>
-      </w:r>
-    </w:p>
-    <w:p>
-      <w:pPr>
-        <w:pStyle w:val="NormalWeb"/>
-        <w:shd w:val="clear" w:color="auto" w:fill="FFFFFF"/>
-        <w:spacing w:before="0" w:beforeAutospacing="0" w:after="0" w:afterAutospacing="0"/>
-        <w:jc w:val="both"/>
-        <w:rPr>
-          <w:rFonts w:asciiTheme="majorHAnsi" w:hAnsiTheme="majorHAnsi"/>
-        </w:rPr>
-      </w:pPr>
-      <w:r>
-        <w:rPr>
-          <w:rFonts w:asciiTheme="majorHAnsi" w:hAnsiTheme="majorHAnsi"/>
-        </w:rPr>
-        <w:t>Today attendance status report with Graph / Pie Report</w:t>
-      </w:r>
-    </w:p>
-    <w:p>
-      <w:pPr>
-        <w:pStyle w:val="NormalWeb"/>
-        <w:shd w:val="clear" w:color="auto" w:fill="FFFFFF"/>
-        <w:spacing w:before="0" w:beforeAutospacing="0" w:after="0" w:afterAutospacing="0"/>
-        <w:jc w:val="both"/>
-        <w:rPr>
-          <w:rFonts w:asciiTheme="majorHAnsi" w:hAnsiTheme="majorHAnsi"/>
-        </w:rPr>
-      </w:pPr>
-      <w:r>
-        <w:rPr>
-          <w:rFonts w:asciiTheme="majorHAnsi" w:hAnsiTheme="majorHAnsi"/>
-        </w:rPr>
-        <w:t xml:space="preserve">how many </w:t>
-      </w:r>
-      <w:r>
-        <w:rPr>
-          <w:rFonts w:asciiTheme="majorHAnsi" w:hAnsiTheme="majorHAnsi"/>
-        </w:rPr>
-        <w:t>employees</w:t>
-      </w:r>
-      <w:r>
-        <w:rPr>
-          <w:rFonts w:asciiTheme="majorHAnsi" w:hAnsiTheme="majorHAnsi"/>
-        </w:rPr>
-        <w:t xml:space="preserve"> today leave. It will display company wise when click details</w:t>
-      </w:r>
-    </w:p>
-    <w:p>
-      <w:pPr>
-        <w:pStyle w:val="NormalWeb"/>
-        <w:shd w:val="clear" w:color="auto" w:fill="FFFFFF"/>
-        <w:spacing w:before="0" w:beforeAutospacing="0" w:after="0" w:afterAutospacing="0"/>
-        <w:jc w:val="both"/>
-        <w:rPr>
-          <w:rFonts w:asciiTheme="majorHAnsi" w:hAnsiTheme="majorHAnsi"/>
-        </w:rPr>
-      </w:pPr>
-    </w:p>
-    <w:p>
-      <w:pPr>
-        <w:pStyle w:val="NormalWeb"/>
-        <w:shd w:val="clear" w:color="auto" w:fill="FFFFFF"/>
-        <w:spacing w:before="0" w:beforeAutospacing="0" w:after="0" w:afterAutospacing="0"/>
-        <w:jc w:val="both"/>
-        <w:rPr>
-          <w:rFonts w:asciiTheme="majorHAnsi" w:hAnsiTheme="majorHAnsi"/>
-        </w:rPr>
-      </w:pPr>
-      <w:r>
-        <w:rPr>
-          <w:rFonts w:asciiTheme="majorHAnsi" w:hAnsiTheme="majorHAnsi"/>
-        </w:rPr>
-        <w:t>Leave Module</w:t>
-      </w:r>
-    </w:p>
-    <w:p>
-      <w:pPr>
-        <w:pStyle w:val="NormalWeb"/>
-        <w:shd w:val="clear" w:color="auto" w:fill="FFFFFF"/>
-        <w:spacing w:before="0" w:beforeAutospacing="0" w:after="0" w:afterAutospacing="0"/>
-        <w:jc w:val="both"/>
-        <w:rPr>
-          <w:rFonts w:asciiTheme="majorHAnsi" w:hAnsiTheme="majorHAnsi"/>
-        </w:rPr>
-      </w:pPr>
-      <w:r>
-        <w:rPr>
-          <w:rFonts w:asciiTheme="majorHAnsi" w:hAnsiTheme="majorHAnsi"/>
-        </w:rPr>
-        <w:t>-Employee can apply leave in define format to his/her line manger</w:t>
-      </w:r>
-    </w:p>
-    <w:p>
-      <w:pPr>
-        <w:pStyle w:val="NormalWeb"/>
-        <w:shd w:val="clear" w:color="auto" w:fill="FFFFFF"/>
-        <w:spacing w:before="0" w:beforeAutospacing="0" w:after="0" w:afterAutospacing="0"/>
-        <w:jc w:val="both"/>
-        <w:rPr>
-          <w:rFonts w:asciiTheme="majorHAnsi" w:hAnsiTheme="majorHAnsi"/>
-        </w:rPr>
-      </w:pPr>
-      <w:r>
-        <w:rPr>
-          <w:rFonts w:asciiTheme="majorHAnsi" w:hAnsiTheme="majorHAnsi"/>
-        </w:rPr>
-        <w:lastRenderedPageBreak/>
-        <w:tab/>
-        <w:t>Apply Before consumed: it will approve by line manager and notify to HR</w:t>
-      </w:r>
-    </w:p>
-    <w:p>
-      <w:pPr>
-        <w:pStyle w:val="NormalWeb"/>
-        <w:shd w:val="clear" w:color="auto" w:fill="FFFFFF"/>
-        <w:spacing w:before="0" w:beforeAutospacing="0" w:after="0" w:afterAutospacing="0"/>
-        <w:jc w:val="both"/>
-        <w:rPr>
-          <w:rFonts w:asciiTheme="majorHAnsi" w:hAnsiTheme="majorHAnsi"/>
-        </w:rPr>
-      </w:pPr>
-      <w:r>
-        <w:rPr>
-          <w:rFonts w:asciiTheme="majorHAnsi" w:hAnsiTheme="majorHAnsi"/>
-        </w:rPr>
-        <w:tab/>
-        <w:t xml:space="preserve">Apply After Consumed: Both Line manager and HR have to approve then will </w:t>
-      </w:r>
-      <w:proofErr w:type="spellStart"/>
-      <w:r>
-        <w:rPr>
-          <w:rFonts w:asciiTheme="majorHAnsi" w:hAnsiTheme="majorHAnsi"/>
-        </w:rPr>
-        <w:t>aproved</w:t>
-      </w:r>
-      <w:proofErr w:type="spellEnd"/>
-      <w:r>
-        <w:rPr>
-          <w:rFonts w:asciiTheme="majorHAnsi" w:hAnsiTheme="majorHAnsi"/>
-        </w:rPr>
-        <w:t xml:space="preserve"> otherwise rejected</w:t>
-      </w:r>
-    </w:p>
-    <w:p>
-      <w:pPr>
-        <w:pStyle w:val="NormalWeb"/>
-        <w:shd w:val="clear" w:color="auto" w:fill="FFFFFF"/>
-        <w:spacing w:before="0" w:beforeAutospacing="0" w:after="0" w:afterAutospacing="0"/>
-        <w:jc w:val="both"/>
-        <w:rPr>
-          <w:rFonts w:asciiTheme="majorHAnsi" w:hAnsiTheme="majorHAnsi"/>
-        </w:rPr>
-      </w:pPr>
-      <w:r>
-        <w:rPr>
-          <w:rFonts w:asciiTheme="majorHAnsi" w:hAnsiTheme="majorHAnsi"/>
-        </w:rPr>
-        <w:t>-Employee can Apply late time approval for specific reason like on Field duty, missing punch card etc.</w:t>
-      </w:r>
-    </w:p>
-    <w:p>
-      <w:pPr>
-        <w:pStyle w:val="NormalWeb"/>
-        <w:shd w:val="clear" w:color="auto" w:fill="FFFFFF"/>
-        <w:spacing w:before="0" w:beforeAutospacing="0" w:after="0" w:afterAutospacing="0"/>
-        <w:jc w:val="both"/>
-        <w:rPr>
-          <w:rFonts w:asciiTheme="majorHAnsi" w:hAnsiTheme="majorHAnsi"/>
-        </w:rPr>
-      </w:pPr>
-    </w:p>
-    <w:p>
-      <w:pPr>
-        <w:pStyle w:val="NormalWeb"/>
-        <w:shd w:val="clear" w:color="auto" w:fill="FFFFFF"/>
-        <w:spacing w:before="0" w:beforeAutospacing="0" w:after="0" w:afterAutospacing="0"/>
-        <w:jc w:val="both"/>
-        <w:rPr>
-          <w:rFonts w:asciiTheme="majorHAnsi" w:hAnsiTheme="majorHAnsi"/>
-        </w:rPr>
-      </w:pPr>
-      <w:r>
-        <w:rPr>
-          <w:rFonts w:asciiTheme="majorHAnsi" w:hAnsiTheme="majorHAnsi"/>
-        </w:rPr>
-        <w:t xml:space="preserve">Have create Line manger dependency page </w:t>
-      </w:r>
-    </w:p>
-    <w:p>
-      <w:pPr>
-        <w:spacing w:line="240" w:lineRule="auto"/>
         <w:rPr>
           <w:rStyle w:val="SubtleEmphasis"/>
           <w:rFonts w:asciiTheme="majorHAnsi" w:hAnsiTheme="majorHAnsi"/>
           <w:i w:val="0"/>
           <w:color w:val="auto"/>
         </w:rPr>
-      </w:pPr>
-    </w:p>
-    <w:p>
-      <w:pPr>
-        <w:spacing w:line="240" w:lineRule="auto"/>
+        <w:t>Total Employee</w:t>
+      </w:r>
+    </w:p>
+    <w:p>
+      <w:pPr>
+        <w:pStyle w:val="NormalWeb"/>
+        <w:numPr>
+          <w:ilvl w:val="0"/>
+          <w:numId w:val="49"/>
+        </w:numPr>
+        <w:shd w:val="clear" w:color="auto" w:fill="FFFFFF"/>
+        <w:spacing w:before="0" w:beforeAutospacing="0" w:after="0" w:afterAutospacing="0" w:line="360" w:lineRule="auto"/>
+        <w:jc w:val="both"/>
+        <w:rPr>
+          <w:rStyle w:val="SubtleEmphasis"/>
+          <w:rFonts w:asciiTheme="majorHAnsi" w:hAnsiTheme="majorHAnsi"/>
+          <w:i w:val="0"/>
+          <w:iCs w:val="0"/>
+          <w:color w:val="auto"/>
+        </w:rPr>
+      </w:pPr>
+      <w:r>
         <w:rPr>
           <w:rStyle w:val="SubtleEmphasis"/>
           <w:rFonts w:asciiTheme="majorHAnsi" w:hAnsiTheme="majorHAnsi"/>
           <w:i w:val="0"/>
           <w:color w:val="auto"/>
         </w:rPr>
+        <w:t>Total new joins</w:t>
+      </w:r>
+    </w:p>
+    <w:p>
+      <w:pPr>
+        <w:pStyle w:val="NormalWeb"/>
+        <w:numPr>
+          <w:ilvl w:val="0"/>
+          <w:numId w:val="49"/>
+        </w:numPr>
+        <w:shd w:val="clear" w:color="auto" w:fill="FFFFFF"/>
+        <w:spacing w:before="0" w:beforeAutospacing="0" w:after="0" w:afterAutospacing="0" w:line="360" w:lineRule="auto"/>
+        <w:jc w:val="both"/>
+        <w:rPr>
+          <w:rFonts w:asciiTheme="majorHAnsi" w:hAnsiTheme="majorHAnsi"/>
+        </w:rPr>
       </w:pPr>
       <w:r>
         <w:rPr>
@@ -6761,6 +7121,279 @@
           <w:rFonts w:asciiTheme="majorHAnsi" w:hAnsiTheme="majorHAnsi"/>
           <w:i w:val="0"/>
           <w:color w:val="auto"/>
+        </w:rPr>
+        <w:t>Total notice period</w:t>
+      </w:r>
+    </w:p>
+    <w:p>
+      <w:pPr>
+        <w:pStyle w:val="NormalWeb"/>
+        <w:numPr>
+          <w:ilvl w:val="0"/>
+          <w:numId w:val="49"/>
+        </w:numPr>
+        <w:shd w:val="clear" w:color="auto" w:fill="FFFFFF"/>
+        <w:spacing w:before="0" w:beforeAutospacing="0" w:after="0" w:afterAutospacing="0" w:line="360" w:lineRule="auto"/>
+        <w:jc w:val="both"/>
+        <w:rPr>
+          <w:rFonts w:asciiTheme="majorHAnsi" w:hAnsiTheme="majorHAnsi"/>
+        </w:rPr>
+      </w:pPr>
+      <w:r>
+        <w:rPr>
+          <w:rFonts w:asciiTheme="majorHAnsi" w:hAnsiTheme="majorHAnsi"/>
+        </w:rPr>
+        <w:t>Total Present today</w:t>
+      </w:r>
+    </w:p>
+    <w:p>
+      <w:pPr>
+        <w:pStyle w:val="NormalWeb"/>
+        <w:numPr>
+          <w:ilvl w:val="0"/>
+          <w:numId w:val="49"/>
+        </w:numPr>
+        <w:shd w:val="clear" w:color="auto" w:fill="FFFFFF"/>
+        <w:spacing w:before="0" w:beforeAutospacing="0" w:after="0" w:afterAutospacing="0" w:line="360" w:lineRule="auto"/>
+        <w:jc w:val="both"/>
+        <w:rPr>
+          <w:rStyle w:val="SubtleEmphasis"/>
+          <w:rFonts w:asciiTheme="majorHAnsi" w:hAnsiTheme="majorHAnsi"/>
+          <w:i w:val="0"/>
+          <w:iCs w:val="0"/>
+          <w:color w:val="auto"/>
+        </w:rPr>
+      </w:pPr>
+      <w:r>
+        <w:rPr>
+          <w:rStyle w:val="SubtleEmphasis"/>
+          <w:rFonts w:asciiTheme="majorHAnsi" w:hAnsiTheme="majorHAnsi"/>
+          <w:i w:val="0"/>
+          <w:color w:val="auto"/>
+        </w:rPr>
+        <w:t>Total Absent</w:t>
+      </w:r>
+    </w:p>
+    <w:p>
+      <w:pPr>
+        <w:pStyle w:val="NormalWeb"/>
+        <w:numPr>
+          <w:ilvl w:val="0"/>
+          <w:numId w:val="49"/>
+        </w:numPr>
+        <w:shd w:val="clear" w:color="auto" w:fill="FFFFFF"/>
+        <w:spacing w:before="0" w:beforeAutospacing="0" w:after="0" w:afterAutospacing="0" w:line="360" w:lineRule="auto"/>
+        <w:jc w:val="both"/>
+        <w:rPr>
+          <w:rStyle w:val="SubtleEmphasis"/>
+          <w:rFonts w:asciiTheme="majorHAnsi" w:hAnsiTheme="majorHAnsi"/>
+          <w:i w:val="0"/>
+          <w:iCs w:val="0"/>
+          <w:color w:val="auto"/>
+        </w:rPr>
+      </w:pPr>
+      <w:r>
+        <w:rPr>
+          <w:rStyle w:val="SubtleEmphasis"/>
+          <w:rFonts w:asciiTheme="majorHAnsi" w:hAnsiTheme="majorHAnsi"/>
+          <w:i w:val="0"/>
+          <w:color w:val="auto"/>
+        </w:rPr>
+        <w:t>Total Late</w:t>
+      </w:r>
+    </w:p>
+    <w:p>
+      <w:pPr>
+        <w:pStyle w:val="NormalWeb"/>
+        <w:numPr>
+          <w:ilvl w:val="0"/>
+          <w:numId w:val="49"/>
+        </w:numPr>
+        <w:shd w:val="clear" w:color="auto" w:fill="FFFFFF"/>
+        <w:spacing w:before="0" w:beforeAutospacing="0" w:after="0" w:afterAutospacing="0" w:line="360" w:lineRule="auto"/>
+        <w:jc w:val="both"/>
+        <w:rPr>
+          <w:rStyle w:val="SubtleEmphasis"/>
+          <w:rFonts w:asciiTheme="majorHAnsi" w:hAnsiTheme="majorHAnsi"/>
+          <w:i w:val="0"/>
+          <w:iCs w:val="0"/>
+          <w:color w:val="auto"/>
+        </w:rPr>
+      </w:pPr>
+      <w:r>
+        <w:rPr>
+          <w:rStyle w:val="SubtleEmphasis"/>
+          <w:rFonts w:asciiTheme="majorHAnsi" w:hAnsiTheme="majorHAnsi"/>
+          <w:i w:val="0"/>
+          <w:color w:val="auto"/>
+        </w:rPr>
+        <w:t>Total Leave</w:t>
+      </w:r>
+    </w:p>
+    <w:p>
+      <w:pPr>
+        <w:pStyle w:val="NormalWeb"/>
+        <w:numPr>
+          <w:ilvl w:val="0"/>
+          <w:numId w:val="49"/>
+        </w:numPr>
+        <w:shd w:val="clear" w:color="auto" w:fill="FFFFFF"/>
+        <w:spacing w:before="0" w:beforeAutospacing="0" w:after="0" w:afterAutospacing="0" w:line="360" w:lineRule="auto"/>
+        <w:jc w:val="both"/>
+        <w:rPr>
+          <w:rStyle w:val="SubtleEmphasis"/>
+          <w:rFonts w:asciiTheme="majorHAnsi" w:hAnsiTheme="majorHAnsi"/>
+          <w:i w:val="0"/>
+          <w:iCs w:val="0"/>
+          <w:color w:val="auto"/>
+        </w:rPr>
+      </w:pPr>
+      <w:r>
+        <w:rPr>
+          <w:rStyle w:val="SubtleEmphasis"/>
+          <w:rFonts w:asciiTheme="majorHAnsi" w:hAnsiTheme="majorHAnsi"/>
+          <w:i w:val="0"/>
+          <w:color w:val="auto"/>
+        </w:rPr>
+        <w:t>Today</w:t>
+      </w:r>
+      <w:r>
+        <w:rPr>
+          <w:rStyle w:val="SubtleEmphasis"/>
+          <w:rFonts w:asciiTheme="majorHAnsi" w:hAnsiTheme="majorHAnsi"/>
+          <w:i w:val="0"/>
+          <w:color w:val="auto"/>
+        </w:rPr>
+        <w:t xml:space="preserve"> Meeting</w:t>
+      </w:r>
+    </w:p>
+    <w:p>
+      <w:pPr>
+        <w:pStyle w:val="NormalWeb"/>
+        <w:numPr>
+          <w:ilvl w:val="0"/>
+          <w:numId w:val="49"/>
+        </w:numPr>
+        <w:shd w:val="clear" w:color="auto" w:fill="FFFFFF"/>
+        <w:spacing w:before="0" w:beforeAutospacing="0" w:after="0" w:afterAutospacing="0" w:line="360" w:lineRule="auto"/>
+        <w:jc w:val="both"/>
+        <w:rPr>
+          <w:rFonts w:asciiTheme="majorHAnsi" w:hAnsiTheme="majorHAnsi"/>
+        </w:rPr>
+      </w:pPr>
+      <w:r>
+        <w:rPr>
+          <w:rStyle w:val="SubtleEmphasis"/>
+          <w:rFonts w:asciiTheme="majorHAnsi" w:hAnsiTheme="majorHAnsi"/>
+          <w:i w:val="0"/>
+          <w:color w:val="auto"/>
+        </w:rPr>
+        <w:t>Upcoming event</w:t>
+      </w:r>
+    </w:p>
+    <w:p>
+      <w:pPr>
+        <w:pStyle w:val="NormalWeb"/>
+        <w:numPr>
+          <w:ilvl w:val="0"/>
+          <w:numId w:val="49"/>
+        </w:numPr>
+        <w:shd w:val="clear" w:color="auto" w:fill="FFFFFF"/>
+        <w:spacing w:before="0" w:beforeAutospacing="0" w:after="0" w:afterAutospacing="0" w:line="360" w:lineRule="auto"/>
+        <w:jc w:val="both"/>
+        <w:rPr>
+          <w:rFonts w:asciiTheme="majorHAnsi" w:hAnsiTheme="majorHAnsi"/>
+        </w:rPr>
+      </w:pPr>
+      <w:r>
+        <w:rPr>
+          <w:rFonts w:asciiTheme="majorHAnsi" w:hAnsiTheme="majorHAnsi"/>
+        </w:rPr>
+        <w:t>Today attendance</w:t>
+      </w:r>
+      <w:r>
+        <w:rPr>
+          <w:rFonts w:asciiTheme="majorHAnsi" w:hAnsiTheme="majorHAnsi"/>
+        </w:rPr>
+        <w:t xml:space="preserve"> on</w:t>
+      </w:r>
+      <w:r>
+        <w:rPr>
+          <w:rFonts w:asciiTheme="majorHAnsi" w:hAnsiTheme="majorHAnsi"/>
+        </w:rPr>
+        <w:t xml:space="preserve"> Graph / Pie Report</w:t>
+      </w:r>
+      <w:r>
+        <w:rPr>
+          <w:rFonts w:asciiTheme="majorHAnsi" w:hAnsiTheme="majorHAnsi"/>
+        </w:rPr>
+        <w:t xml:space="preserve"> by Company/Department wise</w:t>
+      </w:r>
+    </w:p>
+    <w:p>
+      <w:pPr>
+        <w:pStyle w:val="NormalWeb"/>
+        <w:numPr>
+          <w:ilvl w:val="0"/>
+          <w:numId w:val="49"/>
+        </w:numPr>
+        <w:shd w:val="clear" w:color="auto" w:fill="FFFFFF"/>
+        <w:spacing w:before="0" w:beforeAutospacing="0" w:after="0" w:afterAutospacing="0" w:line="360" w:lineRule="auto"/>
+        <w:jc w:val="both"/>
+        <w:rPr>
+          <w:rFonts w:asciiTheme="majorHAnsi" w:hAnsiTheme="majorHAnsi"/>
+        </w:rPr>
+      </w:pPr>
+      <w:r>
+        <w:rPr>
+          <w:rFonts w:asciiTheme="majorHAnsi" w:hAnsiTheme="majorHAnsi"/>
+        </w:rPr>
+        <w:t xml:space="preserve">how many </w:t>
+      </w:r>
+      <w:r>
+        <w:rPr>
+          <w:rFonts w:asciiTheme="majorHAnsi" w:hAnsiTheme="majorHAnsi"/>
+        </w:rPr>
+        <w:t>employees</w:t>
+      </w:r>
+      <w:r>
+        <w:rPr>
+          <w:rFonts w:asciiTheme="majorHAnsi" w:hAnsiTheme="majorHAnsi"/>
+        </w:rPr>
+        <w:t xml:space="preserve"> today leave. It will display company wise when click details</w:t>
+      </w:r>
+    </w:p>
+    <w:p>
+      <w:pPr>
+        <w:spacing w:after="0" w:line="360" w:lineRule="auto"/>
+        <w:rPr>
+          <w:rStyle w:val="SubtleEmphasis"/>
+          <w:rFonts w:asciiTheme="majorHAnsi" w:hAnsiTheme="majorHAnsi"/>
+          <w:i w:val="0"/>
+          <w:color w:val="auto"/>
+        </w:rPr>
+      </w:pPr>
+    </w:p>
+    <w:p>
+      <w:pPr>
+        <w:spacing w:after="0" w:line="360" w:lineRule="auto"/>
+        <w:rPr>
+          <w:rStyle w:val="SubtleEmphasis"/>
+          <w:rFonts w:asciiTheme="majorHAnsi" w:hAnsiTheme="majorHAnsi"/>
+          <w:i w:val="0"/>
+          <w:color w:val="auto"/>
+          <w:sz w:val="24"/>
+          <w:szCs w:val="24"/>
+        </w:rPr>
+      </w:pPr>
+      <w:r>
+        <w:rPr>
+          <w:rStyle w:val="SubtleEmphasis"/>
+          <w:rFonts w:asciiTheme="majorHAnsi" w:hAnsiTheme="majorHAnsi"/>
+          <w:i w:val="0"/>
+          <w:color w:val="auto"/>
+          <w:sz w:val="24"/>
+          <w:szCs w:val="24"/>
         </w:rPr>
         <w:t>At a glance management can see some key features on dashboard page. As bellow:</w:t>
       </w:r>
@@ -6789,6 +7422,7 @@
           </w:tcPr>
           <w:p>
             <w:pPr>
+              <w:spacing w:line="360" w:lineRule="auto"/>
               <w:jc w:val="center"/>
               <w:rPr>
                 <w:rStyle w:val="SubtleEmphasis"/>
@@ -6816,6 +7450,7 @@
           </w:tcPr>
           <w:p>
             <w:pPr>
+              <w:spacing w:line="360" w:lineRule="auto"/>
               <w:jc w:val="center"/>
               <w:rPr>
                 <w:rStyle w:val="SubtleEmphasis"/>
@@ -6843,6 +7478,7 @@
           </w:tcPr>
           <w:p>
             <w:pPr>
+              <w:spacing w:line="360" w:lineRule="auto"/>
               <w:jc w:val="center"/>
               <w:rPr>
                 <w:rStyle w:val="SubtleEmphasis"/>
@@ -6858,7 +7494,25 @@
                 <w:i w:val="0"/>
                 <w:color w:val="auto"/>
               </w:rPr>
-              <w:t>Total Employee (3)</w:t>
+              <w:t>Total Employee (3</w:t>
+            </w:r>
+            <w:r>
+              <w:rPr>
+                <w:rStyle w:val="SubtleEmphasis"/>
+                <w:rFonts w:asciiTheme="majorHAnsi" w:hAnsiTheme="majorHAnsi"/>
+                <w:i w:val="0"/>
+                <w:color w:val="auto"/>
+              </w:rPr>
+              <w:t>00</w:t>
+            </w:r>
+            <w:r>
+              <w:rPr>
+                <w:rStyle w:val="SubtleEmphasis"/>
+                <w:rFonts w:asciiTheme="majorHAnsi" w:hAnsiTheme="majorHAnsi"/>
+                <w:i w:val="0"/>
+                <w:color w:val="auto"/>
+              </w:rPr>
+              <w:t>)</w:t>
             </w:r>
           </w:p>
         </w:tc>
@@ -6870,6 +7524,7 @@
           </w:tcPr>
           <w:p>
             <w:pPr>
+              <w:spacing w:line="360" w:lineRule="auto"/>
               <w:jc w:val="center"/>
               <w:rPr>
                 <w:rStyle w:val="SubtleEmphasis"/>
@@ -6878,15 +7533,6 @@
                 <w:color w:val="auto"/>
               </w:rPr>
             </w:pPr>
-            <w:r>
-              <w:rPr>
-                <w:rStyle w:val="SubtleEmphasis"/>
-                <w:rFonts w:asciiTheme="majorHAnsi" w:hAnsiTheme="majorHAnsi"/>
-                <w:i w:val="0"/>
-                <w:color w:val="auto"/>
-              </w:rPr>
-              <w:t>Total Meeting (3)</w:t>
-            </w:r>
           </w:p>
         </w:tc>
       </w:tr>
@@ -6902,6 +7548,7 @@
           </w:tcPr>
           <w:p>
             <w:pPr>
+              <w:spacing w:line="360" w:lineRule="auto"/>
               <w:jc w:val="center"/>
               <w:rPr>
                 <w:rStyle w:val="SubtleEmphasis"/>
@@ -6928,6 +7575,7 @@
           </w:tcPr>
           <w:p>
             <w:pPr>
+              <w:spacing w:line="360" w:lineRule="auto"/>
               <w:jc w:val="center"/>
               <w:rPr>
                 <w:rStyle w:val="SubtleEmphasis"/>
@@ -6955,6 +7603,7 @@
           </w:tcPr>
           <w:p>
             <w:pPr>
+              <w:spacing w:line="360" w:lineRule="auto"/>
               <w:jc w:val="center"/>
               <w:rPr>
                 <w:rStyle w:val="SubtleEmphasis"/>
@@ -6982,6 +7631,7 @@
           </w:tcPr>
           <w:p>
             <w:pPr>
+              <w:spacing w:line="360" w:lineRule="auto"/>
               <w:jc w:val="center"/>
               <w:rPr>
                 <w:rStyle w:val="SubtleEmphasis"/>
@@ -6997,15 +7647,122 @@
                 <w:i w:val="0"/>
                 <w:color w:val="auto"/>
               </w:rPr>
+              <w:t>Total Leave (12)</w:t>
+            </w:r>
+          </w:p>
+        </w:tc>
+      </w:tr>
+      <w:tr>
+        <w:trPr>
+          <w:trHeight w:val="1008"/>
+        </w:trPr>
+        <w:tc>
+          <w:tcPr>
+            <w:tcW w:w="2382" w:type="dxa"/>
+            <w:shd w:val="clear" w:color="auto" w:fill="76923C" w:themeFill="accent3" w:themeFillShade="BF"/>
+            <w:vAlign w:val="center"/>
+          </w:tcPr>
+          <w:p>
+            <w:pPr>
+              <w:spacing w:line="360" w:lineRule="auto"/>
+              <w:jc w:val="center"/>
+              <w:rPr>
+                <w:rStyle w:val="SubtleEmphasis"/>
+                <w:rFonts w:asciiTheme="majorHAnsi" w:hAnsiTheme="majorHAnsi"/>
+                <w:i w:val="0"/>
+                <w:color w:val="auto"/>
+              </w:rPr>
+            </w:pPr>
+          </w:p>
+        </w:tc>
+        <w:tc>
+          <w:tcPr>
+            <w:tcW w:w="2363" w:type="dxa"/>
+            <w:vAlign w:val="center"/>
+          </w:tcPr>
+          <w:p>
+            <w:pPr>
+              <w:spacing w:line="360" w:lineRule="auto"/>
+              <w:jc w:val="center"/>
+              <w:rPr>
+                <w:rStyle w:val="SubtleEmphasis"/>
+                <w:rFonts w:asciiTheme="majorHAnsi" w:hAnsiTheme="majorHAnsi"/>
+                <w:i w:val="0"/>
+                <w:color w:val="auto"/>
+              </w:rPr>
+            </w:pPr>
+            <w:r>
+              <w:rPr>
+                <w:rStyle w:val="SubtleEmphasis"/>
+                <w:rFonts w:asciiTheme="majorHAnsi" w:hAnsiTheme="majorHAnsi"/>
+                <w:i w:val="0"/>
+                <w:color w:val="auto"/>
+              </w:rPr>
+              <w:t>Today</w:t>
+            </w:r>
+            <w:r>
+              <w:rPr>
+                <w:rStyle w:val="SubtleEmphasis"/>
+                <w:rFonts w:asciiTheme="majorHAnsi" w:hAnsiTheme="majorHAnsi"/>
+                <w:i w:val="0"/>
+                <w:color w:val="auto"/>
+              </w:rPr>
+              <w:t xml:space="preserve"> Meeting (3)</w:t>
+            </w:r>
+          </w:p>
+        </w:tc>
+        <w:tc>
+          <w:tcPr>
+            <w:tcW w:w="2157" w:type="dxa"/>
+            <w:shd w:val="clear" w:color="auto" w:fill="FABF8F" w:themeFill="accent6" w:themeFillTint="99"/>
+            <w:vAlign w:val="center"/>
+          </w:tcPr>
+          <w:p>
+            <w:pPr>
+              <w:spacing w:line="360" w:lineRule="auto"/>
+              <w:jc w:val="center"/>
+              <w:rPr>
+                <w:rStyle w:val="SubtleEmphasis"/>
+                <w:rFonts w:asciiTheme="majorHAnsi" w:hAnsiTheme="majorHAnsi"/>
+                <w:i w:val="0"/>
+                <w:color w:val="auto"/>
+              </w:rPr>
+            </w:pPr>
+            <w:r>
+              <w:rPr>
+                <w:rStyle w:val="SubtleEmphasis"/>
+                <w:rFonts w:asciiTheme="majorHAnsi" w:hAnsiTheme="majorHAnsi"/>
+                <w:i w:val="0"/>
+                <w:color w:val="auto"/>
+              </w:rPr>
               <w:t>Upcoming event (3)</w:t>
             </w:r>
+          </w:p>
+        </w:tc>
+        <w:tc>
+          <w:tcPr>
+            <w:tcW w:w="2448" w:type="dxa"/>
+            <w:shd w:val="clear" w:color="auto" w:fill="FABF8F" w:themeFill="accent6" w:themeFillTint="99"/>
+            <w:vAlign w:val="center"/>
+          </w:tcPr>
+          <w:p>
+            <w:pPr>
+              <w:spacing w:line="360" w:lineRule="auto"/>
+              <w:jc w:val="center"/>
+              <w:rPr>
+                <w:rStyle w:val="SubtleEmphasis"/>
+                <w:rFonts w:asciiTheme="majorHAnsi" w:hAnsiTheme="majorHAnsi"/>
+                <w:i w:val="0"/>
+                <w:color w:val="auto"/>
+              </w:rPr>
+            </w:pPr>
           </w:p>
         </w:tc>
       </w:tr>
     </w:tbl>
     <w:p>
       <w:pPr>
-        <w:spacing w:line="240" w:lineRule="auto"/>
+        <w:spacing w:after="0" w:line="360" w:lineRule="auto"/>
         <w:rPr>
           <w:rStyle w:val="SubtleEmphasis"/>
           <w:rFonts w:asciiTheme="majorHAnsi" w:hAnsiTheme="majorHAnsi"/>
@@ -7015,7 +7772,10 @@
           <w:color w:val="auto"/>
         </w:rPr>
       </w:pPr>
-      <w:r>
+    </w:p>
+    <w:p>
+      <w:pPr>
+        <w:spacing w:after="0" w:line="360" w:lineRule="auto"/>
         <w:rPr>
           <w:rStyle w:val="SubtleEmphasis"/>
           <w:rFonts w:asciiTheme="majorHAnsi" w:hAnsiTheme="majorHAnsi"/>
@@ -7024,8 +7784,7 @@
           <w:i w:val="0"/>
           <w:color w:val="auto"/>
         </w:rPr>
-        <w:t>W</w:t>
-      </w:r>
+      </w:pPr>
       <w:r>
         <w:rPr>
           <w:rStyle w:val="SubtleEmphasis"/>
@@ -7035,7 +7794,7 @@
           <w:i w:val="0"/>
           <w:color w:val="auto"/>
         </w:rPr>
-        <w:t xml:space="preserve">here total numbers will show after click on </w:t>
+        <w:t>W</w:t>
       </w:r>
       <w:r>
         <w:rPr>
@@ -7046,7 +7805,7 @@
           <w:i w:val="0"/>
           <w:color w:val="auto"/>
         </w:rPr>
-        <w:t>its</w:t>
+        <w:t xml:space="preserve">here total numbers will show after click on </w:t>
       </w:r>
       <w:r>
         <w:rPr>
@@ -7057,12 +7816,23 @@
           <w:i w:val="0"/>
           <w:color w:val="auto"/>
         </w:rPr>
+        <w:t>its</w:t>
+      </w:r>
+      <w:r>
+        <w:rPr>
+          <w:rStyle w:val="SubtleEmphasis"/>
+          <w:rFonts w:asciiTheme="majorHAnsi" w:hAnsiTheme="majorHAnsi"/>
+          <w:b/>
+          <w:bCs/>
+          <w:i w:val="0"/>
+          <w:color w:val="auto"/>
+        </w:rPr>
         <w:t xml:space="preserve"> detail will show.</w:t>
       </w:r>
     </w:p>
     <w:p>
       <w:pPr>
-        <w:spacing w:line="240" w:lineRule="auto"/>
+        <w:spacing w:after="0" w:line="360" w:lineRule="auto"/>
         <w:rPr>
           <w:rStyle w:val="SubtleEmphasis"/>
           <w:rFonts w:asciiTheme="majorHAnsi" w:hAnsiTheme="majorHAnsi"/>
@@ -7115,7 +7885,7 @@
     </w:p>
     <w:p>
       <w:pPr>
-        <w:spacing w:line="240" w:lineRule="auto"/>
+        <w:spacing w:after="0" w:line="360" w:lineRule="auto"/>
         <w:rPr>
           <w:rStyle w:val="SubtleEmphasis"/>
           <w:rFonts w:asciiTheme="majorHAnsi" w:hAnsiTheme="majorHAnsi"/>
@@ -7129,7 +7899,7 @@
     <w:p>
       <w:pPr>
         <w:pStyle w:val="Heading2"/>
-        <w:spacing w:line="240" w:lineRule="auto"/>
+        <w:spacing w:before="0"/>
         <w:rPr>
           <w:rFonts w:asciiTheme="majorHAnsi" w:hAnsiTheme="majorHAnsi"/>
           <w:iCs/>
@@ -7159,7 +7929,7 @@
       <w:pPr>
         <w:pStyle w:val="NormalWeb"/>
         <w:shd w:val="clear" w:color="auto" w:fill="FFFFFF"/>
-        <w:spacing w:before="0" w:beforeAutospacing="0" w:after="0" w:afterAutospacing="0"/>
+        <w:spacing w:before="0" w:beforeAutospacing="0" w:after="0" w:afterAutospacing="0" w:line="360" w:lineRule="auto"/>
         <w:jc w:val="both"/>
         <w:rPr>
           <w:rFonts w:asciiTheme="majorHAnsi" w:hAnsiTheme="majorHAnsi"/>
@@ -7200,7 +7970,7 @@
       <w:pPr>
         <w:pStyle w:val="NormalWeb"/>
         <w:shd w:val="clear" w:color="auto" w:fill="FFFFFF"/>
-        <w:spacing w:before="0" w:beforeAutospacing="0" w:after="0" w:afterAutospacing="0"/>
+        <w:spacing w:before="0" w:beforeAutospacing="0" w:after="0" w:afterAutospacing="0" w:line="360" w:lineRule="auto"/>
         <w:jc w:val="both"/>
         <w:rPr>
           <w:rFonts w:asciiTheme="majorHAnsi" w:hAnsiTheme="majorHAnsi"/>
@@ -7217,7 +7987,7 @@
       <w:pPr>
         <w:pStyle w:val="NormalWeb"/>
         <w:shd w:val="clear" w:color="auto" w:fill="FFFFFF"/>
-        <w:spacing w:before="0" w:beforeAutospacing="0" w:after="0" w:afterAutospacing="0"/>
+        <w:spacing w:before="0" w:beforeAutospacing="0" w:after="0" w:afterAutospacing="0" w:line="360" w:lineRule="auto"/>
         <w:jc w:val="both"/>
         <w:rPr>
           <w:rFonts w:asciiTheme="majorHAnsi" w:hAnsiTheme="majorHAnsi"/>
@@ -7232,7 +8002,7 @@
           <w:numId w:val="46"/>
         </w:numPr>
         <w:shd w:val="clear" w:color="auto" w:fill="FFFFFF"/>
-        <w:spacing w:before="0" w:beforeAutospacing="0" w:after="0" w:afterAutospacing="0"/>
+        <w:spacing w:before="0" w:beforeAutospacing="0" w:after="0" w:afterAutospacing="0" w:line="360" w:lineRule="auto"/>
         <w:jc w:val="both"/>
         <w:rPr>
           <w:rFonts w:asciiTheme="majorHAnsi" w:hAnsiTheme="majorHAnsi"/>
@@ -7253,7 +8023,7 @@
           <w:numId w:val="46"/>
         </w:numPr>
         <w:shd w:val="clear" w:color="auto" w:fill="FFFFFF"/>
-        <w:spacing w:before="0" w:beforeAutospacing="0" w:after="0" w:afterAutospacing="0"/>
+        <w:spacing w:before="0" w:beforeAutospacing="0" w:after="0" w:afterAutospacing="0" w:line="360" w:lineRule="auto"/>
         <w:jc w:val="both"/>
         <w:rPr>
           <w:rFonts w:asciiTheme="majorHAnsi" w:hAnsiTheme="majorHAnsi"/>
@@ -7263,7 +8033,6 @@
         <w:rPr>
           <w:rFonts w:asciiTheme="majorHAnsi" w:hAnsiTheme="majorHAnsi"/>
         </w:rPr>
-        <w:lastRenderedPageBreak/>
         <w:t>Forgot Password</w:t>
       </w:r>
     </w:p>
@@ -7275,7 +8044,7 @@
           <w:numId w:val="46"/>
         </w:numPr>
         <w:shd w:val="clear" w:color="auto" w:fill="FFFFFF"/>
-        <w:spacing w:before="0" w:beforeAutospacing="0" w:after="0" w:afterAutospacing="0"/>
+        <w:spacing w:before="0" w:beforeAutospacing="0" w:after="0" w:afterAutospacing="0" w:line="360" w:lineRule="auto"/>
         <w:jc w:val="both"/>
         <w:rPr>
           <w:rFonts w:asciiTheme="majorHAnsi" w:hAnsiTheme="majorHAnsi"/>
@@ -7296,7 +8065,7 @@
           <w:numId w:val="46"/>
         </w:numPr>
         <w:shd w:val="clear" w:color="auto" w:fill="FFFFFF"/>
-        <w:spacing w:before="0" w:beforeAutospacing="0" w:after="0" w:afterAutospacing="0"/>
+        <w:spacing w:before="0" w:beforeAutospacing="0" w:after="0" w:afterAutospacing="0" w:line="360" w:lineRule="auto"/>
         <w:jc w:val="both"/>
         <w:rPr>
           <w:rFonts w:asciiTheme="majorHAnsi" w:hAnsiTheme="majorHAnsi"/>
@@ -7317,7 +8086,7 @@
           <w:numId w:val="46"/>
         </w:numPr>
         <w:shd w:val="clear" w:color="auto" w:fill="FFFFFF"/>
-        <w:spacing w:before="0" w:beforeAutospacing="0" w:after="0" w:afterAutospacing="0"/>
+        <w:spacing w:before="0" w:beforeAutospacing="0" w:after="0" w:afterAutospacing="0" w:line="360" w:lineRule="auto"/>
         <w:jc w:val="both"/>
         <w:rPr>
           <w:rFonts w:asciiTheme="majorHAnsi" w:hAnsiTheme="majorHAnsi"/>
@@ -7334,7 +8103,7 @@
       <w:pPr>
         <w:pStyle w:val="NormalWeb"/>
         <w:shd w:val="clear" w:color="auto" w:fill="FFFFFF"/>
-        <w:spacing w:before="0" w:beforeAutospacing="0" w:after="0" w:afterAutospacing="0"/>
+        <w:spacing w:before="0" w:beforeAutospacing="0" w:after="0" w:afterAutospacing="0" w:line="360" w:lineRule="auto"/>
         <w:jc w:val="both"/>
         <w:rPr>
           <w:rFonts w:asciiTheme="majorHAnsi" w:hAnsiTheme="majorHAnsi"/>
@@ -7349,7 +8118,7 @@
           <w:numId w:val="44"/>
         </w:numPr>
         <w:shd w:val="clear" w:color="auto" w:fill="FFFFFF"/>
-        <w:spacing w:before="0" w:beforeAutospacing="0" w:after="0" w:afterAutospacing="0"/>
+        <w:spacing w:before="0" w:beforeAutospacing="0" w:after="0" w:afterAutospacing="0" w:line="360" w:lineRule="auto"/>
         <w:jc w:val="both"/>
         <w:rPr>
           <w:rFonts w:asciiTheme="majorHAnsi" w:hAnsiTheme="majorHAnsi"/>
@@ -7400,7 +8169,7 @@
           <w:numId w:val="44"/>
         </w:numPr>
         <w:shd w:val="clear" w:color="auto" w:fill="FFFFFF"/>
-        <w:spacing w:before="0" w:beforeAutospacing="0" w:after="0" w:afterAutospacing="0"/>
+        <w:spacing w:before="0" w:beforeAutospacing="0" w:after="0" w:afterAutospacing="0" w:line="360" w:lineRule="auto"/>
         <w:jc w:val="both"/>
         <w:rPr>
           <w:rFonts w:asciiTheme="majorHAnsi" w:hAnsiTheme="majorHAnsi"/>
@@ -7421,7 +8190,7 @@
           <w:numId w:val="44"/>
         </w:numPr>
         <w:shd w:val="clear" w:color="auto" w:fill="FFFFFF"/>
-        <w:spacing w:before="0" w:beforeAutospacing="0" w:after="0" w:afterAutospacing="0"/>
+        <w:spacing w:before="0" w:beforeAutospacing="0" w:after="0" w:afterAutospacing="0" w:line="360" w:lineRule="auto"/>
         <w:jc w:val="both"/>
         <w:rPr>
           <w:rFonts w:asciiTheme="majorHAnsi" w:hAnsiTheme="majorHAnsi"/>
@@ -7431,15 +8200,8 @@
         <w:rPr>
           <w:rFonts w:asciiTheme="majorHAnsi" w:hAnsiTheme="majorHAnsi"/>
         </w:rPr>
-        <w:t>If the user is a valid user and wrong password is gi</w:t>
-      </w:r>
-      <w:bookmarkStart w:id="14" w:name="_GoBack"/>
-      <w:bookmarkEnd w:id="14"/>
-      <w:r>
-        <w:rPr>
-          <w:rFonts w:asciiTheme="majorHAnsi" w:hAnsiTheme="majorHAnsi"/>
-        </w:rPr>
-        <w:t>ven by the user, it will give the me</w:t>
+        <w:lastRenderedPageBreak/>
+        <w:t>If the user is a valid user and wrong password is given by the user, it will give the me</w:t>
       </w:r>
     </w:p>
     <w:p>
@@ -7450,7 +8212,7 @@
           <w:numId w:val="44"/>
         </w:numPr>
         <w:shd w:val="clear" w:color="auto" w:fill="FFFFFF"/>
-        <w:spacing w:before="0" w:beforeAutospacing="0" w:after="0" w:afterAutospacing="0"/>
+        <w:spacing w:before="0" w:beforeAutospacing="0" w:after="0" w:afterAutospacing="0" w:line="360" w:lineRule="auto"/>
         <w:jc w:val="both"/>
         <w:rPr>
           <w:rFonts w:asciiTheme="majorHAnsi" w:hAnsiTheme="majorHAnsi"/>
@@ -7477,7 +8239,7 @@
           <w:numId w:val="44"/>
         </w:numPr>
         <w:shd w:val="clear" w:color="auto" w:fill="FFFFFF"/>
-        <w:spacing w:before="0" w:beforeAutospacing="0" w:after="0" w:afterAutospacing="0"/>
+        <w:spacing w:before="0" w:beforeAutospacing="0" w:after="0" w:afterAutospacing="0" w:line="360" w:lineRule="auto"/>
         <w:jc w:val="both"/>
         <w:rPr>
           <w:rFonts w:asciiTheme="majorHAnsi" w:hAnsiTheme="majorHAnsi"/>
@@ -7494,7 +8256,7 @@
       <w:pPr>
         <w:pStyle w:val="NormalWeb"/>
         <w:shd w:val="clear" w:color="auto" w:fill="FFFFFF"/>
-        <w:spacing w:before="0" w:beforeAutospacing="0" w:after="0" w:afterAutospacing="0"/>
+        <w:spacing w:before="0" w:beforeAutospacing="0" w:after="0" w:afterAutospacing="0" w:line="360" w:lineRule="auto"/>
         <w:ind w:left="720"/>
         <w:jc w:val="both"/>
         <w:rPr>
@@ -7506,7 +8268,7 @@
       <w:pPr>
         <w:pStyle w:val="NormalWeb"/>
         <w:shd w:val="clear" w:color="auto" w:fill="FFFFFF"/>
-        <w:spacing w:before="0" w:beforeAutospacing="0" w:after="0" w:afterAutospacing="0"/>
+        <w:spacing w:before="0" w:beforeAutospacing="0" w:after="0" w:afterAutospacing="0" w:line="360" w:lineRule="auto"/>
         <w:ind w:left="720"/>
         <w:jc w:val="both"/>
         <w:rPr>
@@ -7518,7 +8280,7 @@
       <w:pPr>
         <w:pStyle w:val="NormalWeb"/>
         <w:shd w:val="clear" w:color="auto" w:fill="FFFFFF"/>
-        <w:spacing w:before="0" w:beforeAutospacing="0" w:after="0" w:afterAutospacing="0"/>
+        <w:spacing w:before="0" w:beforeAutospacing="0" w:after="0" w:afterAutospacing="0" w:line="360" w:lineRule="auto"/>
         <w:jc w:val="center"/>
         <w:rPr>
           <w:rFonts w:asciiTheme="majorHAnsi" w:hAnsiTheme="majorHAnsi"/>
@@ -7569,7 +8331,7 @@
       <w:pPr>
         <w:pStyle w:val="NormalWeb"/>
         <w:shd w:val="clear" w:color="auto" w:fill="FFFFFF"/>
-        <w:spacing w:before="0" w:beforeAutospacing="0" w:after="0" w:afterAutospacing="0"/>
+        <w:spacing w:before="0" w:beforeAutospacing="0" w:after="0" w:afterAutospacing="0" w:line="360" w:lineRule="auto"/>
         <w:jc w:val="center"/>
         <w:rPr>
           <w:rFonts w:asciiTheme="majorHAnsi" w:hAnsiTheme="majorHAnsi"/>
@@ -7586,7 +8348,7 @@
       <w:pPr>
         <w:pStyle w:val="NormalWeb"/>
         <w:shd w:val="clear" w:color="auto" w:fill="FFFFFF"/>
-        <w:spacing w:before="0" w:beforeAutospacing="0" w:after="0" w:afterAutospacing="0"/>
+        <w:spacing w:before="0" w:beforeAutospacing="0" w:after="0" w:afterAutospacing="0" w:line="360" w:lineRule="auto"/>
         <w:jc w:val="center"/>
         <w:rPr>
           <w:rFonts w:asciiTheme="majorHAnsi" w:hAnsiTheme="majorHAnsi"/>
@@ -7597,7 +8359,7 @@
       <w:pPr>
         <w:pStyle w:val="NormalWeb"/>
         <w:shd w:val="clear" w:color="auto" w:fill="FFFFFF"/>
-        <w:spacing w:before="0" w:beforeAutospacing="0" w:after="0" w:afterAutospacing="0"/>
+        <w:spacing w:before="0" w:beforeAutospacing="0" w:after="0" w:afterAutospacing="0" w:line="360" w:lineRule="auto"/>
         <w:jc w:val="center"/>
         <w:rPr>
           <w:rFonts w:asciiTheme="majorHAnsi" w:hAnsiTheme="majorHAnsi"/>
@@ -7608,7 +8370,7 @@
       <w:pPr>
         <w:pStyle w:val="NormalWeb"/>
         <w:shd w:val="clear" w:color="auto" w:fill="FFFFFF"/>
-        <w:spacing w:before="0" w:beforeAutospacing="0" w:after="0" w:afterAutospacing="0"/>
+        <w:spacing w:before="0" w:beforeAutospacing="0" w:after="0" w:afterAutospacing="0" w:line="360" w:lineRule="auto"/>
         <w:jc w:val="center"/>
         <w:rPr>
           <w:rFonts w:asciiTheme="majorHAnsi" w:hAnsiTheme="majorHAnsi"/>
@@ -7619,7 +8381,7 @@
       <w:pPr>
         <w:pStyle w:val="NormalWeb"/>
         <w:shd w:val="clear" w:color="auto" w:fill="FFFFFF"/>
-        <w:spacing w:before="0" w:beforeAutospacing="0" w:after="0" w:afterAutospacing="0"/>
+        <w:spacing w:before="0" w:beforeAutospacing="0" w:after="0" w:afterAutospacing="0" w:line="360" w:lineRule="auto"/>
         <w:jc w:val="center"/>
         <w:rPr>
           <w:rFonts w:asciiTheme="majorHAnsi" w:hAnsiTheme="majorHAnsi"/>
@@ -7630,7 +8392,7 @@
       <w:pPr>
         <w:pStyle w:val="NormalWeb"/>
         <w:shd w:val="clear" w:color="auto" w:fill="FFFFFF"/>
-        <w:spacing w:before="0" w:beforeAutospacing="0" w:after="0" w:afterAutospacing="0"/>
+        <w:spacing w:before="0" w:beforeAutospacing="0" w:after="0" w:afterAutospacing="0" w:line="360" w:lineRule="auto"/>
         <w:jc w:val="center"/>
         <w:rPr>
           <w:rFonts w:asciiTheme="majorHAnsi" w:hAnsiTheme="majorHAnsi"/>
@@ -7641,7 +8403,7 @@
       <w:pPr>
         <w:pStyle w:val="NormalWeb"/>
         <w:shd w:val="clear" w:color="auto" w:fill="FFFFFF"/>
-        <w:spacing w:before="0" w:beforeAutospacing="0" w:after="0" w:afterAutospacing="0"/>
+        <w:spacing w:before="0" w:beforeAutospacing="0" w:after="0" w:afterAutospacing="0" w:line="360" w:lineRule="auto"/>
         <w:jc w:val="center"/>
         <w:rPr>
           <w:rFonts w:asciiTheme="majorHAnsi" w:hAnsiTheme="majorHAnsi"/>
@@ -7652,7 +8414,7 @@
       <w:pPr>
         <w:pStyle w:val="NormalWeb"/>
         <w:shd w:val="clear" w:color="auto" w:fill="FFFFFF"/>
-        <w:spacing w:before="0" w:beforeAutospacing="0" w:after="0" w:afterAutospacing="0"/>
+        <w:spacing w:before="0" w:beforeAutospacing="0" w:after="0" w:afterAutospacing="0" w:line="360" w:lineRule="auto"/>
         <w:jc w:val="center"/>
         <w:rPr>
           <w:rFonts w:asciiTheme="majorHAnsi" w:hAnsiTheme="majorHAnsi"/>
@@ -7661,7 +8423,7 @@
     </w:p>
     <w:p>
       <w:pPr>
-        <w:spacing w:line="240" w:lineRule="auto"/>
+        <w:spacing w:after="0" w:line="360" w:lineRule="auto"/>
         <w:rPr>
           <w:rFonts w:asciiTheme="majorHAnsi" w:eastAsia="Times New Roman" w:hAnsiTheme="majorHAnsi" w:cs="Times New Roman"/>
           <w:sz w:val="24"/>
@@ -7679,7 +8441,7 @@
       <w:pPr>
         <w:pStyle w:val="NormalWeb"/>
         <w:shd w:val="clear" w:color="auto" w:fill="FFFFFF"/>
-        <w:spacing w:before="0" w:beforeAutospacing="0" w:after="0" w:afterAutospacing="0"/>
+        <w:spacing w:before="0" w:beforeAutospacing="0" w:after="0" w:afterAutospacing="0" w:line="360" w:lineRule="auto"/>
         <w:jc w:val="center"/>
         <w:rPr>
           <w:rFonts w:asciiTheme="majorHAnsi" w:hAnsiTheme="majorHAnsi"/>
@@ -7690,7 +8452,7 @@
       <w:pPr>
         <w:pStyle w:val="NormalWeb"/>
         <w:shd w:val="clear" w:color="auto" w:fill="FFFFFF"/>
-        <w:spacing w:before="0" w:beforeAutospacing="0" w:after="0" w:afterAutospacing="0"/>
+        <w:spacing w:before="0" w:beforeAutospacing="0" w:after="0" w:afterAutospacing="0" w:line="360" w:lineRule="auto"/>
         <w:jc w:val="center"/>
         <w:rPr>
           <w:rFonts w:asciiTheme="majorHAnsi" w:hAnsiTheme="majorHAnsi"/>
@@ -7719,6 +8481,7 @@
           <w:p>
             <w:pPr>
               <w:pStyle w:val="NormalWeb"/>
+              <w:spacing w:before="0" w:beforeAutospacing="0" w:after="0" w:afterAutospacing="0" w:line="360" w:lineRule="auto"/>
               <w:jc w:val="center"/>
               <w:rPr>
                 <w:rFonts w:asciiTheme="majorHAnsi" w:hAnsiTheme="majorHAnsi"/>
@@ -7831,7 +8594,7 @@
           <w:p>
             <w:pPr>
               <w:pStyle w:val="NormalWeb"/>
-              <w:spacing w:before="0" w:beforeAutospacing="0" w:after="0" w:afterAutospacing="0"/>
+              <w:spacing w:before="0" w:beforeAutospacing="0" w:after="0" w:afterAutospacing="0" w:line="360" w:lineRule="auto"/>
               <w:jc w:val="right"/>
               <w:rPr>
                 <w:rFonts w:asciiTheme="majorHAnsi" w:hAnsiTheme="majorHAnsi"/>
@@ -7858,7 +8621,7 @@
             <w:pPr>
               <w:pStyle w:val="NormalWeb"/>
               <w:shd w:val="clear" w:color="auto" w:fill="9BBB59" w:themeFill="accent3"/>
-              <w:spacing w:before="0" w:beforeAutospacing="0" w:after="0" w:afterAutospacing="0"/>
+              <w:spacing w:before="0" w:beforeAutospacing="0" w:after="0" w:afterAutospacing="0" w:line="360" w:lineRule="auto"/>
               <w:rPr>
                 <w:rFonts w:asciiTheme="majorHAnsi" w:hAnsiTheme="majorHAnsi"/>
               </w:rPr>
@@ -7873,7 +8636,7 @@
           <w:p>
             <w:pPr>
               <w:pStyle w:val="NormalWeb"/>
-              <w:spacing w:before="0" w:beforeAutospacing="0" w:after="0" w:afterAutospacing="0"/>
+              <w:spacing w:before="0" w:beforeAutospacing="0" w:after="0" w:afterAutospacing="0" w:line="360" w:lineRule="auto"/>
               <w:rPr>
                 <w:rFonts w:asciiTheme="majorHAnsi" w:hAnsiTheme="majorHAnsi"/>
                 <w:b/>
@@ -7899,7 +8662,7 @@
           <w:p>
             <w:pPr>
               <w:pStyle w:val="NormalWeb"/>
-              <w:spacing w:before="0" w:beforeAutospacing="0" w:after="0" w:afterAutospacing="0"/>
+              <w:spacing w:before="0" w:beforeAutospacing="0" w:after="0" w:afterAutospacing="0" w:line="360" w:lineRule="auto"/>
               <w:rPr>
                 <w:rFonts w:asciiTheme="majorHAnsi" w:hAnsiTheme="majorHAnsi"/>
               </w:rPr>
@@ -7914,7 +8677,7 @@
           <w:p>
             <w:pPr>
               <w:pStyle w:val="NormalWeb"/>
-              <w:spacing w:before="0" w:beforeAutospacing="0" w:after="0" w:afterAutospacing="0"/>
+              <w:spacing w:before="0" w:beforeAutospacing="0" w:after="0" w:afterAutospacing="0" w:line="360" w:lineRule="auto"/>
               <w:rPr>
                 <w:rFonts w:asciiTheme="majorHAnsi" w:hAnsiTheme="majorHAnsi"/>
               </w:rPr>
@@ -7929,7 +8692,7 @@
           <w:p>
             <w:pPr>
               <w:pStyle w:val="NormalWeb"/>
-              <w:spacing w:before="0" w:beforeAutospacing="0" w:after="0" w:afterAutospacing="0"/>
+              <w:spacing w:before="0" w:beforeAutospacing="0" w:after="0" w:afterAutospacing="0" w:line="360" w:lineRule="auto"/>
               <w:rPr>
                 <w:rFonts w:asciiTheme="majorHAnsi" w:hAnsiTheme="majorHAnsi"/>
               </w:rPr>
@@ -7944,7 +8707,7 @@
           <w:p>
             <w:pPr>
               <w:pStyle w:val="NormalWeb"/>
-              <w:spacing w:before="0" w:beforeAutospacing="0" w:after="0" w:afterAutospacing="0"/>
+              <w:spacing w:before="0" w:beforeAutospacing="0" w:after="0" w:afterAutospacing="0" w:line="360" w:lineRule="auto"/>
               <w:rPr>
                 <w:rFonts w:asciiTheme="majorHAnsi" w:hAnsiTheme="majorHAnsi"/>
               </w:rPr>
@@ -7959,7 +8722,7 @@
           <w:p>
             <w:pPr>
               <w:pStyle w:val="NormalWeb"/>
-              <w:spacing w:before="0" w:beforeAutospacing="0" w:after="0" w:afterAutospacing="0"/>
+              <w:spacing w:before="0" w:beforeAutospacing="0" w:after="0" w:afterAutospacing="0" w:line="360" w:lineRule="auto"/>
               <w:rPr>
                 <w:rFonts w:asciiTheme="majorHAnsi" w:hAnsiTheme="majorHAnsi"/>
               </w:rPr>
@@ -7981,7 +8744,7 @@
           <w:p>
             <w:pPr>
               <w:pStyle w:val="NormalWeb"/>
-              <w:spacing w:before="0" w:beforeAutospacing="0" w:after="0" w:afterAutospacing="0"/>
+              <w:spacing w:before="0" w:beforeAutospacing="0" w:after="0" w:afterAutospacing="0" w:line="360" w:lineRule="auto"/>
               <w:rPr>
                 <w:rFonts w:asciiTheme="majorHAnsi" w:hAnsiTheme="majorHAnsi"/>
               </w:rPr>
@@ -7996,7 +8759,7 @@
           <w:p>
             <w:pPr>
               <w:pStyle w:val="NormalWeb"/>
-              <w:spacing w:before="0" w:beforeAutospacing="0" w:after="0" w:afterAutospacing="0"/>
+              <w:spacing w:before="0" w:beforeAutospacing="0" w:after="0" w:afterAutospacing="0" w:line="360" w:lineRule="auto"/>
               <w:rPr>
                 <w:rFonts w:asciiTheme="majorHAnsi" w:hAnsiTheme="majorHAnsi"/>
               </w:rPr>
@@ -8011,7 +8774,7 @@
           <w:p>
             <w:pPr>
               <w:pStyle w:val="NormalWeb"/>
-              <w:spacing w:before="0" w:beforeAutospacing="0" w:after="0" w:afterAutospacing="0"/>
+              <w:spacing w:before="0" w:beforeAutospacing="0" w:after="0" w:afterAutospacing="0" w:line="360" w:lineRule="auto"/>
               <w:rPr>
                 <w:rFonts w:asciiTheme="majorHAnsi" w:hAnsiTheme="majorHAnsi"/>
               </w:rPr>
@@ -8026,7 +8789,7 @@
           <w:p>
             <w:pPr>
               <w:pStyle w:val="NormalWeb"/>
-              <w:spacing w:before="0" w:beforeAutospacing="0" w:after="0" w:afterAutospacing="0"/>
+              <w:spacing w:before="0" w:beforeAutospacing="0" w:after="0" w:afterAutospacing="0" w:line="360" w:lineRule="auto"/>
               <w:rPr>
                 <w:rFonts w:asciiTheme="majorHAnsi" w:hAnsiTheme="majorHAnsi"/>
               </w:rPr>
@@ -8048,7 +8811,7 @@
           <w:p>
             <w:pPr>
               <w:pStyle w:val="NormalWeb"/>
-              <w:spacing w:before="0" w:beforeAutospacing="0" w:after="0" w:afterAutospacing="0"/>
+              <w:spacing w:before="0" w:beforeAutospacing="0" w:after="0" w:afterAutospacing="0" w:line="360" w:lineRule="auto"/>
               <w:rPr>
                 <w:rFonts w:asciiTheme="majorHAnsi" w:hAnsiTheme="majorHAnsi"/>
               </w:rPr>
@@ -8063,7 +8826,7 @@
           <w:p>
             <w:pPr>
               <w:pStyle w:val="NormalWeb"/>
-              <w:spacing w:before="0" w:beforeAutospacing="0" w:after="0" w:afterAutospacing="0"/>
+              <w:spacing w:before="0" w:beforeAutospacing="0" w:after="0" w:afterAutospacing="0" w:line="360" w:lineRule="auto"/>
               <w:rPr>
                 <w:rFonts w:asciiTheme="majorHAnsi" w:hAnsiTheme="majorHAnsi"/>
               </w:rPr>
@@ -8078,7 +8841,7 @@
           <w:p>
             <w:pPr>
               <w:pStyle w:val="NormalWeb"/>
-              <w:spacing w:before="0" w:beforeAutospacing="0" w:after="0" w:afterAutospacing="0"/>
+              <w:spacing w:before="0" w:beforeAutospacing="0" w:after="0" w:afterAutospacing="0" w:line="360" w:lineRule="auto"/>
               <w:rPr>
                 <w:rFonts w:asciiTheme="majorHAnsi" w:hAnsiTheme="majorHAnsi"/>
               </w:rPr>
@@ -8093,7 +8856,7 @@
           <w:p>
             <w:pPr>
               <w:pStyle w:val="NormalWeb"/>
-              <w:spacing w:before="0" w:beforeAutospacing="0" w:after="0" w:afterAutospacing="0"/>
+              <w:spacing w:before="0" w:beforeAutospacing="0" w:after="0" w:afterAutospacing="0" w:line="360" w:lineRule="auto"/>
               <w:rPr>
                 <w:rFonts w:asciiTheme="majorHAnsi" w:hAnsiTheme="majorHAnsi"/>
               </w:rPr>
@@ -8115,7 +8878,7 @@
           <w:p>
             <w:pPr>
               <w:pStyle w:val="NormalWeb"/>
-              <w:spacing w:before="0" w:beforeAutospacing="0" w:after="0" w:afterAutospacing="0"/>
+              <w:spacing w:before="0" w:beforeAutospacing="0" w:after="0" w:afterAutospacing="0" w:line="360" w:lineRule="auto"/>
               <w:rPr>
                 <w:rFonts w:asciiTheme="majorHAnsi" w:hAnsiTheme="majorHAnsi"/>
               </w:rPr>
@@ -8130,7 +8893,7 @@
           <w:p>
             <w:pPr>
               <w:pStyle w:val="NormalWeb"/>
-              <w:spacing w:before="0" w:beforeAutospacing="0" w:after="0" w:afterAutospacing="0"/>
+              <w:spacing w:before="0" w:beforeAutospacing="0" w:after="0" w:afterAutospacing="0" w:line="360" w:lineRule="auto"/>
               <w:rPr>
                 <w:rFonts w:asciiTheme="majorHAnsi" w:hAnsiTheme="majorHAnsi"/>
               </w:rPr>
@@ -8145,7 +8908,7 @@
           <w:p>
             <w:pPr>
               <w:pStyle w:val="NormalWeb"/>
-              <w:spacing w:before="0" w:beforeAutospacing="0" w:after="0" w:afterAutospacing="0"/>
+              <w:spacing w:before="0" w:beforeAutospacing="0" w:after="0" w:afterAutospacing="0" w:line="360" w:lineRule="auto"/>
               <w:rPr>
                 <w:rFonts w:asciiTheme="majorHAnsi" w:hAnsiTheme="majorHAnsi"/>
               </w:rPr>
@@ -8160,7 +8923,7 @@
           <w:p>
             <w:pPr>
               <w:pStyle w:val="NormalWeb"/>
-              <w:spacing w:before="0" w:beforeAutospacing="0" w:after="0" w:afterAutospacing="0"/>
+              <w:spacing w:before="0" w:beforeAutospacing="0" w:after="0" w:afterAutospacing="0" w:line="360" w:lineRule="auto"/>
               <w:rPr>
                 <w:rFonts w:asciiTheme="majorHAnsi" w:hAnsiTheme="majorHAnsi"/>
               </w:rPr>
@@ -8169,7 +8932,7 @@
           <w:p>
             <w:pPr>
               <w:pStyle w:val="NormalWeb"/>
-              <w:spacing w:before="0" w:beforeAutospacing="0" w:after="0" w:afterAutospacing="0"/>
+              <w:spacing w:before="0" w:beforeAutospacing="0" w:after="0" w:afterAutospacing="0" w:line="360" w:lineRule="auto"/>
               <w:rPr>
                 <w:rFonts w:asciiTheme="majorHAnsi" w:hAnsiTheme="majorHAnsi"/>
               </w:rPr>
@@ -8183,7 +8946,7 @@
           <w:p>
             <w:pPr>
               <w:pStyle w:val="NormalWeb"/>
-              <w:spacing w:before="0" w:beforeAutospacing="0" w:after="0" w:afterAutospacing="0"/>
+              <w:spacing w:before="0" w:beforeAutospacing="0" w:after="0" w:afterAutospacing="0" w:line="360" w:lineRule="auto"/>
               <w:jc w:val="both"/>
               <w:rPr>
                 <w:rFonts w:asciiTheme="majorHAnsi" w:hAnsiTheme="majorHAnsi"/>
@@ -8484,7 +9247,7 @@
           <w:p>
             <w:pPr>
               <w:pStyle w:val="NormalWeb"/>
-              <w:spacing w:before="0" w:beforeAutospacing="0" w:after="0" w:afterAutospacing="0"/>
+              <w:spacing w:before="0" w:beforeAutospacing="0" w:after="0" w:afterAutospacing="0" w:line="360" w:lineRule="auto"/>
               <w:jc w:val="both"/>
               <w:rPr>
                 <w:rFonts w:asciiTheme="majorHAnsi" w:hAnsiTheme="majorHAnsi"/>
@@ -8886,7 +9649,7 @@
           <w:p>
             <w:pPr>
               <w:pStyle w:val="NormalWeb"/>
-              <w:spacing w:before="0" w:beforeAutospacing="0" w:after="0" w:afterAutospacing="0"/>
+              <w:spacing w:before="0" w:beforeAutospacing="0" w:after="0" w:afterAutospacing="0" w:line="360" w:lineRule="auto"/>
               <w:jc w:val="center"/>
               <w:rPr>
                 <w:rFonts w:asciiTheme="majorHAnsi" w:hAnsiTheme="majorHAnsi"/>
@@ -8905,7 +9668,7 @@
     <w:p>
       <w:pPr>
         <w:pStyle w:val="NormalWeb"/>
-        <w:spacing w:before="0" w:beforeAutospacing="0" w:after="0" w:afterAutospacing="0"/>
+        <w:spacing w:before="0" w:beforeAutospacing="0" w:after="0" w:afterAutospacing="0" w:line="360" w:lineRule="auto"/>
         <w:jc w:val="both"/>
         <w:rPr>
           <w:rFonts w:asciiTheme="majorHAnsi" w:hAnsiTheme="majorHAnsi"/>
@@ -8953,7 +9716,7 @@
     <w:p>
       <w:pPr>
         <w:pStyle w:val="Heading2"/>
-        <w:spacing w:line="240" w:lineRule="auto"/>
+        <w:spacing w:before="0"/>
         <w:rPr>
           <w:rFonts w:asciiTheme="majorHAnsi" w:hAnsiTheme="majorHAnsi"/>
           <w:sz w:val="24"/>
@@ -8966,7 +9729,7 @@
         </w:rPr>
         <w:t xml:space="preserve"> </w:t>
       </w:r>
-      <w:bookmarkStart w:id="15" w:name="_Toc15888619"/>
+      <w:bookmarkStart w:id="14" w:name="_Toc15888619"/>
       <w:r>
         <w:rPr>
           <w:rFonts w:asciiTheme="majorHAnsi" w:hAnsiTheme="majorHAnsi"/>
@@ -8974,7 +9737,7 @@
         </w:rPr>
         <w:t>Employee Information:</w:t>
       </w:r>
-      <w:bookmarkEnd w:id="15"/>
+      <w:bookmarkEnd w:id="14"/>
       <w:r>
         <w:rPr>
           <w:rFonts w:asciiTheme="majorHAnsi" w:hAnsiTheme="majorHAnsi"/>
@@ -8987,7 +9750,7 @@
       <w:pPr>
         <w:pStyle w:val="NormalWeb"/>
         <w:shd w:val="clear" w:color="auto" w:fill="FFFFFF"/>
-        <w:spacing w:before="0" w:beforeAutospacing="0" w:after="0" w:afterAutospacing="0"/>
+        <w:spacing w:before="0" w:beforeAutospacing="0" w:after="0" w:afterAutospacing="0" w:line="360" w:lineRule="auto"/>
         <w:jc w:val="both"/>
         <w:rPr>
           <w:rFonts w:asciiTheme="majorHAnsi" w:hAnsiTheme="majorHAnsi"/>
@@ -9009,7 +9772,14 @@
         <w:rPr>
           <w:rFonts w:asciiTheme="majorHAnsi" w:hAnsiTheme="majorHAnsi"/>
         </w:rPr>
-        <w:t>. Employees within the organization can easily access information related to notice board, leave status, company policies etc. They can apply for Leave online, can view their leave status, PF (Provident Fund) statements, and can also be viewed without having to wait for HR reverts. Thus, management spend less time answering questions and more time pursuing the vision.</w:t>
+        <w:t xml:space="preserve">. Employees within the organization can easily access information related to notice board, </w:t>
+      </w:r>
+      <w:r>
+        <w:rPr>
+          <w:rFonts w:asciiTheme="majorHAnsi" w:hAnsiTheme="majorHAnsi"/>
+        </w:rPr>
+        <w:lastRenderedPageBreak/>
+        <w:t>leave status, company policies etc. They can apply for Leave online, can view their leave status, PF (Provident Fund) statements, and can also be viewed without having to wait for HR reverts. Thus, management spend less time answering questions and more time pursuing the vision.</w:t>
       </w:r>
     </w:p>
     <w:p>
@@ -9019,7 +9789,7 @@
           <w:ilvl w:val="1"/>
           <w:numId w:val="21"/>
         </w:numPr>
-        <w:spacing w:line="240" w:lineRule="auto"/>
+        <w:spacing w:after="0" w:line="360" w:lineRule="auto"/>
         <w:rPr>
           <w:rStyle w:val="SubtleEmphasis"/>
           <w:rFonts w:asciiTheme="majorHAnsi" w:hAnsiTheme="majorHAnsi"/>
@@ -9044,7 +9814,7 @@
           <w:ilvl w:val="1"/>
           <w:numId w:val="21"/>
         </w:numPr>
-        <w:spacing w:line="240" w:lineRule="auto"/>
+        <w:spacing w:after="0" w:line="360" w:lineRule="auto"/>
         <w:rPr>
           <w:rStyle w:val="SubtleEmphasis"/>
           <w:rFonts w:asciiTheme="majorHAnsi" w:hAnsiTheme="majorHAnsi"/>
@@ -9069,7 +9839,7 @@
           <w:ilvl w:val="1"/>
           <w:numId w:val="21"/>
         </w:numPr>
-        <w:spacing w:line="240" w:lineRule="auto"/>
+        <w:spacing w:after="0" w:line="360" w:lineRule="auto"/>
         <w:rPr>
           <w:rStyle w:val="SubtleEmphasis"/>
           <w:rFonts w:asciiTheme="majorHAnsi" w:hAnsiTheme="majorHAnsi"/>
@@ -9094,7 +9864,7 @@
           <w:ilvl w:val="1"/>
           <w:numId w:val="21"/>
         </w:numPr>
-        <w:spacing w:line="240" w:lineRule="auto"/>
+        <w:spacing w:after="0" w:line="360" w:lineRule="auto"/>
         <w:rPr>
           <w:rStyle w:val="SubtleEmphasis"/>
           <w:rFonts w:asciiTheme="majorHAnsi" w:hAnsiTheme="majorHAnsi"/>
@@ -9119,7 +9889,7 @@
           <w:ilvl w:val="1"/>
           <w:numId w:val="21"/>
         </w:numPr>
-        <w:spacing w:line="240" w:lineRule="auto"/>
+        <w:spacing w:after="0" w:line="360" w:lineRule="auto"/>
         <w:rPr>
           <w:rStyle w:val="SubtleEmphasis"/>
           <w:rFonts w:asciiTheme="majorHAnsi" w:hAnsiTheme="majorHAnsi"/>
@@ -9144,7 +9914,7 @@
           <w:ilvl w:val="1"/>
           <w:numId w:val="20"/>
         </w:numPr>
-        <w:spacing w:line="240" w:lineRule="auto"/>
+        <w:spacing w:after="0" w:line="360" w:lineRule="auto"/>
         <w:rPr>
           <w:rStyle w:val="SubtleEmphasis"/>
           <w:rFonts w:asciiTheme="majorHAnsi" w:hAnsiTheme="majorHAnsi"/>
@@ -9169,7 +9939,7 @@
           <w:ilvl w:val="1"/>
           <w:numId w:val="20"/>
         </w:numPr>
-        <w:spacing w:line="240" w:lineRule="auto"/>
+        <w:spacing w:after="0" w:line="360" w:lineRule="auto"/>
         <w:rPr>
           <w:rStyle w:val="SubtleEmphasis"/>
           <w:rFonts w:asciiTheme="majorHAnsi" w:hAnsiTheme="majorHAnsi"/>
@@ -9194,7 +9964,7 @@
           <w:ilvl w:val="1"/>
           <w:numId w:val="20"/>
         </w:numPr>
-        <w:spacing w:line="240" w:lineRule="auto"/>
+        <w:spacing w:after="0" w:line="360" w:lineRule="auto"/>
         <w:rPr>
           <w:rStyle w:val="SubtleEmphasis"/>
           <w:rFonts w:asciiTheme="majorHAnsi" w:hAnsiTheme="majorHAnsi"/>
@@ -9219,7 +9989,7 @@
           <w:ilvl w:val="1"/>
           <w:numId w:val="20"/>
         </w:numPr>
-        <w:spacing w:line="240" w:lineRule="auto"/>
+        <w:spacing w:after="0" w:line="360" w:lineRule="auto"/>
         <w:rPr>
           <w:rStyle w:val="SubtleEmphasis"/>
           <w:rFonts w:asciiTheme="majorHAnsi" w:hAnsiTheme="majorHAnsi"/>
@@ -9234,14 +10004,13 @@
           <w:i w:val="0"/>
           <w:color w:val="auto"/>
         </w:rPr>
-        <w:lastRenderedPageBreak/>
         <w:t>Export Biodata</w:t>
       </w:r>
     </w:p>
     <w:p>
       <w:pPr>
         <w:pStyle w:val="ListParagraph"/>
-        <w:spacing w:line="240" w:lineRule="auto"/>
+        <w:spacing w:after="0" w:line="360" w:lineRule="auto"/>
         <w:ind w:left="1440"/>
         <w:rPr>
           <w:rStyle w:val="SubtleEmphasis"/>
@@ -9254,13 +10023,13 @@
     <w:p>
       <w:pPr>
         <w:pStyle w:val="Heading2"/>
-        <w:spacing w:line="240" w:lineRule="auto"/>
+        <w:spacing w:before="0"/>
         <w:rPr>
           <w:rFonts w:asciiTheme="majorHAnsi" w:eastAsia="Times New Roman" w:hAnsiTheme="majorHAnsi"/>
           <w:sz w:val="24"/>
         </w:rPr>
       </w:pPr>
-      <w:bookmarkStart w:id="16" w:name="_Toc15888620"/>
+      <w:bookmarkStart w:id="15" w:name="_Toc15888620"/>
       <w:r>
         <w:rPr>
           <w:rFonts w:asciiTheme="majorHAnsi" w:eastAsia="Times New Roman" w:hAnsiTheme="majorHAnsi"/>
@@ -9285,7 +10054,7 @@
         </w:rPr>
         <w:t>:</w:t>
       </w:r>
-      <w:bookmarkEnd w:id="16"/>
+      <w:bookmarkEnd w:id="15"/>
       <w:r>
         <w:rPr>
           <w:rFonts w:asciiTheme="majorHAnsi" w:eastAsia="Times New Roman" w:hAnsiTheme="majorHAnsi"/>
@@ -9297,7 +10066,7 @@
     <w:p>
       <w:pPr>
         <w:shd w:val="clear" w:color="auto" w:fill="FFFFFF"/>
-        <w:spacing w:after="0" w:line="240" w:lineRule="auto"/>
+        <w:spacing w:after="0" w:line="360" w:lineRule="auto"/>
         <w:jc w:val="both"/>
         <w:textAlignment w:val="baseline"/>
         <w:rPr>
@@ -9348,7 +10117,7 @@
     <w:p>
       <w:pPr>
         <w:shd w:val="clear" w:color="auto" w:fill="FFFFFF"/>
-        <w:spacing w:after="0" w:line="240" w:lineRule="auto"/>
+        <w:spacing w:after="0" w:line="360" w:lineRule="auto"/>
         <w:jc w:val="both"/>
         <w:textAlignment w:val="baseline"/>
         <w:rPr>
@@ -9359,6 +10128,7 @@
         <w:rPr>
           <w:noProof/>
         </w:rPr>
+        <w:lastRenderedPageBreak/>
         <w:drawing>
           <wp:inline distT="0" distB="0" distL="0" distR="0" wp14:anchorId="3E5C845B" wp14:editId="7E4E5B04">
             <wp:extent cx="4257675" cy="2676525"/>
@@ -9399,7 +10169,7 @@
     <w:p>
       <w:pPr>
         <w:shd w:val="clear" w:color="auto" w:fill="FFFFFF"/>
-        <w:spacing w:after="0" w:line="240" w:lineRule="auto"/>
+        <w:spacing w:after="0" w:line="360" w:lineRule="auto"/>
         <w:jc w:val="both"/>
         <w:textAlignment w:val="baseline"/>
         <w:rPr>
@@ -9470,7 +10240,7 @@
           <w:ilvl w:val="1"/>
           <w:numId w:val="18"/>
         </w:numPr>
-        <w:spacing w:line="240" w:lineRule="auto"/>
+        <w:spacing w:after="0" w:line="360" w:lineRule="auto"/>
         <w:rPr>
           <w:rFonts w:asciiTheme="majorHAnsi" w:hAnsiTheme="majorHAnsi"/>
           <w:sz w:val="24"/>
@@ -9498,7 +10268,7 @@
           <w:ilvl w:val="1"/>
           <w:numId w:val="18"/>
         </w:numPr>
-        <w:spacing w:line="240" w:lineRule="auto"/>
+        <w:spacing w:after="0" w:line="360" w:lineRule="auto"/>
         <w:rPr>
           <w:rFonts w:asciiTheme="majorHAnsi" w:hAnsiTheme="majorHAnsi"/>
           <w:sz w:val="24"/>
@@ -9526,7 +10296,7 @@
           <w:ilvl w:val="1"/>
           <w:numId w:val="18"/>
         </w:numPr>
-        <w:spacing w:line="240" w:lineRule="auto"/>
+        <w:spacing w:after="0" w:line="360" w:lineRule="auto"/>
         <w:rPr>
           <w:rFonts w:asciiTheme="majorHAnsi" w:hAnsiTheme="majorHAnsi"/>
           <w:sz w:val="24"/>
@@ -9554,7 +10324,7 @@
           <w:ilvl w:val="1"/>
           <w:numId w:val="18"/>
         </w:numPr>
-        <w:spacing w:line="240" w:lineRule="auto"/>
+        <w:spacing w:after="0" w:line="360" w:lineRule="auto"/>
         <w:rPr>
           <w:rFonts w:asciiTheme="majorHAnsi" w:hAnsiTheme="majorHAnsi"/>
           <w:sz w:val="24"/>
@@ -9582,7 +10352,7 @@
           <w:ilvl w:val="1"/>
           <w:numId w:val="18"/>
         </w:numPr>
-        <w:spacing w:line="240" w:lineRule="auto"/>
+        <w:spacing w:after="0" w:line="360" w:lineRule="auto"/>
         <w:rPr>
           <w:rFonts w:asciiTheme="majorHAnsi" w:hAnsiTheme="majorHAnsi"/>
           <w:sz w:val="24"/>
@@ -9603,7 +10373,7 @@
           <w:ilvl w:val="1"/>
           <w:numId w:val="18"/>
         </w:numPr>
-        <w:spacing w:line="240" w:lineRule="auto"/>
+        <w:spacing w:after="0" w:line="360" w:lineRule="auto"/>
         <w:rPr>
           <w:rFonts w:asciiTheme="majorHAnsi" w:hAnsiTheme="majorHAnsi"/>
           <w:sz w:val="24"/>
@@ -9624,7 +10394,7 @@
           <w:ilvl w:val="1"/>
           <w:numId w:val="18"/>
         </w:numPr>
-        <w:spacing w:line="240" w:lineRule="auto"/>
+        <w:spacing w:after="0" w:line="360" w:lineRule="auto"/>
         <w:rPr>
           <w:rFonts w:asciiTheme="majorHAnsi" w:hAnsiTheme="majorHAnsi"/>
           <w:smallCaps/>
@@ -9660,7 +10430,7 @@
           <w:ilvl w:val="1"/>
           <w:numId w:val="18"/>
         </w:numPr>
-        <w:spacing w:line="240" w:lineRule="auto"/>
+        <w:spacing w:after="0" w:line="360" w:lineRule="auto"/>
         <w:rPr>
           <w:rFonts w:asciiTheme="majorHAnsi" w:hAnsiTheme="majorHAnsi"/>
           <w:smallCaps/>
@@ -9678,7 +10448,67 @@
     <w:p>
       <w:pPr>
         <w:shd w:val="clear" w:color="auto" w:fill="FFFFFF"/>
-        <w:spacing w:after="0" w:line="240" w:lineRule="auto"/>
+        <w:spacing w:after="0" w:line="360" w:lineRule="auto"/>
+        <w:jc w:val="both"/>
+        <w:textAlignment w:val="baseline"/>
+        <w:rPr>
+          <w:rFonts w:asciiTheme="majorHAnsi" w:hAnsiTheme="majorHAnsi"/>
+          <w:b/>
+          <w:bCs/>
+          <w:sz w:val="24"/>
+          <w:shd w:val="clear" w:color="auto" w:fill="FFFFFF"/>
+        </w:rPr>
+      </w:pPr>
+    </w:p>
+    <w:p>
+      <w:pPr>
+        <w:shd w:val="clear" w:color="auto" w:fill="FFFFFF"/>
+        <w:spacing w:after="0" w:line="360" w:lineRule="auto"/>
+        <w:jc w:val="both"/>
+        <w:textAlignment w:val="baseline"/>
+        <w:rPr>
+          <w:rFonts w:asciiTheme="majorHAnsi" w:hAnsiTheme="majorHAnsi"/>
+          <w:b/>
+          <w:bCs/>
+          <w:sz w:val="24"/>
+          <w:shd w:val="clear" w:color="auto" w:fill="FFFFFF"/>
+        </w:rPr>
+      </w:pPr>
+    </w:p>
+    <w:p>
+      <w:pPr>
+        <w:shd w:val="clear" w:color="auto" w:fill="FFFFFF"/>
+        <w:spacing w:after="0" w:line="360" w:lineRule="auto"/>
+        <w:jc w:val="both"/>
+        <w:textAlignment w:val="baseline"/>
+        <w:rPr>
+          <w:rFonts w:asciiTheme="majorHAnsi" w:hAnsiTheme="majorHAnsi"/>
+          <w:b/>
+          <w:bCs/>
+          <w:sz w:val="24"/>
+          <w:shd w:val="clear" w:color="auto" w:fill="FFFFFF"/>
+        </w:rPr>
+      </w:pPr>
+    </w:p>
+    <w:p>
+      <w:pPr>
+        <w:shd w:val="clear" w:color="auto" w:fill="FFFFFF"/>
+        <w:spacing w:after="0" w:line="360" w:lineRule="auto"/>
+        <w:jc w:val="both"/>
+        <w:textAlignment w:val="baseline"/>
+        <w:rPr>
+          <w:rFonts w:asciiTheme="majorHAnsi" w:hAnsiTheme="majorHAnsi"/>
+          <w:b/>
+          <w:bCs/>
+          <w:sz w:val="24"/>
+          <w:shd w:val="clear" w:color="auto" w:fill="FFFFFF"/>
+        </w:rPr>
+      </w:pPr>
+    </w:p>
+    <w:p>
+      <w:pPr>
+        <w:shd w:val="clear" w:color="auto" w:fill="FFFFFF"/>
+        <w:spacing w:after="0" w:line="360" w:lineRule="auto"/>
         <w:jc w:val="both"/>
         <w:textAlignment w:val="baseline"/>
         <w:rPr>
@@ -9714,7 +10544,7 @@
           <w:numId w:val="38"/>
         </w:numPr>
         <w:shd w:val="clear" w:color="auto" w:fill="FFFFFF"/>
-        <w:spacing w:after="0" w:line="240" w:lineRule="auto"/>
+        <w:spacing w:after="0" w:line="360" w:lineRule="auto"/>
         <w:jc w:val="both"/>
         <w:textAlignment w:val="baseline"/>
         <w:rPr>
@@ -9729,7 +10559,6 @@
           <w:sz w:val="24"/>
           <w:shd w:val="clear" w:color="auto" w:fill="FFFFFF"/>
         </w:rPr>
-        <w:lastRenderedPageBreak/>
         <w:t>Privileged Leave/ Earned Leave</w:t>
       </w:r>
     </w:p>
@@ -9741,7 +10570,7 @@
           <w:numId w:val="38"/>
         </w:numPr>
         <w:shd w:val="clear" w:color="auto" w:fill="FFFFFF"/>
-        <w:spacing w:after="0" w:line="240" w:lineRule="auto"/>
+        <w:spacing w:after="0" w:line="360" w:lineRule="auto"/>
         <w:jc w:val="both"/>
         <w:textAlignment w:val="baseline"/>
         <w:rPr>
@@ -9767,7 +10596,7 @@
           <w:numId w:val="38"/>
         </w:numPr>
         <w:shd w:val="clear" w:color="auto" w:fill="FFFFFF"/>
-        <w:spacing w:after="0" w:line="240" w:lineRule="auto"/>
+        <w:spacing w:after="0" w:line="360" w:lineRule="auto"/>
         <w:jc w:val="both"/>
         <w:textAlignment w:val="baseline"/>
         <w:rPr>
@@ -9793,7 +10622,7 @@
           <w:numId w:val="38"/>
         </w:numPr>
         <w:shd w:val="clear" w:color="auto" w:fill="FFFFFF"/>
-        <w:spacing w:after="0" w:line="240" w:lineRule="auto"/>
+        <w:spacing w:after="0" w:line="360" w:lineRule="auto"/>
         <w:jc w:val="both"/>
         <w:textAlignment w:val="baseline"/>
         <w:rPr>
@@ -9814,7 +10643,7 @@
     <w:p>
       <w:pPr>
         <w:shd w:val="clear" w:color="auto" w:fill="FFFFFF"/>
-        <w:spacing w:after="0" w:line="240" w:lineRule="auto"/>
+        <w:spacing w:after="0" w:line="360" w:lineRule="auto"/>
         <w:jc w:val="both"/>
         <w:textAlignment w:val="baseline"/>
         <w:rPr>
@@ -9827,7 +10656,7 @@
     <w:p>
       <w:pPr>
         <w:shd w:val="clear" w:color="auto" w:fill="FFFFFF"/>
-        <w:spacing w:after="0" w:line="240" w:lineRule="auto"/>
+        <w:spacing w:after="0" w:line="360" w:lineRule="auto"/>
         <w:jc w:val="both"/>
         <w:textAlignment w:val="baseline"/>
         <w:rPr>
@@ -9848,7 +10677,7 @@
     <w:p>
       <w:pPr>
         <w:shd w:val="clear" w:color="auto" w:fill="FFFFFF"/>
-        <w:spacing w:after="0" w:line="240" w:lineRule="auto"/>
+        <w:spacing w:after="0" w:line="360" w:lineRule="auto"/>
         <w:jc w:val="both"/>
         <w:textAlignment w:val="baseline"/>
         <w:rPr>
@@ -9861,7 +10690,7 @@
     <w:p>
       <w:pPr>
         <w:shd w:val="clear" w:color="auto" w:fill="FFFFFF"/>
-        <w:spacing w:after="0" w:line="240" w:lineRule="auto"/>
+        <w:spacing w:after="0" w:line="360" w:lineRule="auto"/>
         <w:jc w:val="both"/>
         <w:textAlignment w:val="baseline"/>
         <w:rPr>
@@ -9892,7 +10721,7 @@
     <w:p>
       <w:pPr>
         <w:shd w:val="clear" w:color="auto" w:fill="FFFFFF"/>
-        <w:spacing w:after="0" w:line="240" w:lineRule="auto"/>
+        <w:spacing w:after="0" w:line="360" w:lineRule="auto"/>
         <w:jc w:val="both"/>
         <w:textAlignment w:val="baseline"/>
         <w:rPr>
@@ -9905,7 +10734,7 @@
     <w:p>
       <w:pPr>
         <w:shd w:val="clear" w:color="auto" w:fill="FFFFFF"/>
-        <w:spacing w:after="0" w:line="240" w:lineRule="auto"/>
+        <w:spacing w:after="0" w:line="360" w:lineRule="auto"/>
         <w:jc w:val="both"/>
         <w:textAlignment w:val="baseline"/>
         <w:rPr>
@@ -9935,7 +10764,7 @@
           <w:numId w:val="37"/>
         </w:numPr>
         <w:shd w:val="clear" w:color="auto" w:fill="FFFFFF"/>
-        <w:spacing w:after="0" w:line="240" w:lineRule="auto"/>
+        <w:spacing w:after="0" w:line="360" w:lineRule="auto"/>
         <w:jc w:val="both"/>
         <w:textAlignment w:val="baseline"/>
         <w:rPr>
@@ -9950,7 +10779,23 @@
           <w:sz w:val="24"/>
           <w:shd w:val="clear" w:color="auto" w:fill="FFFFFF"/>
         </w:rPr>
-        <w:t>User can see his/her consumed and remaining leave status.</w:t>
+        <w:t xml:space="preserve">User can see his/her consumed and remaining leave </w:t>
+      </w:r>
+      <w:r>
+        <w:rPr>
+          <w:rFonts w:asciiTheme="majorHAnsi" w:hAnsiTheme="majorHAnsi"/>
+          <w:sz w:val="24"/>
+          <w:shd w:val="clear" w:color="auto" w:fill="FFFFFF"/>
+        </w:rPr>
+        <w:t>balance in top of Application Form</w:t>
+      </w:r>
+      <w:r>
+        <w:rPr>
+          <w:rFonts w:asciiTheme="majorHAnsi" w:hAnsiTheme="majorHAnsi"/>
+          <w:sz w:val="24"/>
+          <w:shd w:val="clear" w:color="auto" w:fill="FFFFFF"/>
+        </w:rPr>
+        <w:t>.</w:t>
       </w:r>
     </w:p>
     <w:p>
@@ -9961,7 +10806,7 @@
           <w:numId w:val="37"/>
         </w:numPr>
         <w:shd w:val="clear" w:color="auto" w:fill="FFFFFF"/>
-        <w:spacing w:after="0" w:line="240" w:lineRule="auto"/>
+        <w:spacing w:after="0" w:line="360" w:lineRule="auto"/>
         <w:jc w:val="both"/>
         <w:textAlignment w:val="baseline"/>
         <w:rPr>
@@ -9976,7 +10821,23 @@
           <w:sz w:val="24"/>
           <w:shd w:val="clear" w:color="auto" w:fill="FFFFFF"/>
         </w:rPr>
-        <w:t>After consumed all regular leave he/she can apply leave without paid.</w:t>
+        <w:t>After consumed all regular leave</w:t>
+      </w:r>
+      <w:r>
+        <w:rPr>
+          <w:rFonts w:asciiTheme="majorHAnsi" w:hAnsiTheme="majorHAnsi"/>
+          <w:sz w:val="24"/>
+          <w:shd w:val="clear" w:color="auto" w:fill="FFFFFF"/>
+        </w:rPr>
+        <w:t>,</w:t>
+      </w:r>
+      <w:r>
+        <w:rPr>
+          <w:rFonts w:asciiTheme="majorHAnsi" w:hAnsiTheme="majorHAnsi"/>
+          <w:sz w:val="24"/>
+          <w:shd w:val="clear" w:color="auto" w:fill="FFFFFF"/>
+        </w:rPr>
+        <w:t xml:space="preserve"> he/she can apply leave without paid.</w:t>
       </w:r>
     </w:p>
     <w:p>
@@ -9987,7 +10848,7 @@
           <w:numId w:val="37"/>
         </w:numPr>
         <w:shd w:val="clear" w:color="auto" w:fill="FFFFFF"/>
-        <w:spacing w:after="0" w:line="240" w:lineRule="auto"/>
+        <w:spacing w:after="0" w:line="360" w:lineRule="auto"/>
         <w:jc w:val="both"/>
         <w:textAlignment w:val="baseline"/>
         <w:rPr>
@@ -10013,7 +10874,7 @@
           <w:numId w:val="37"/>
         </w:numPr>
         <w:shd w:val="clear" w:color="auto" w:fill="FFFFFF"/>
-        <w:spacing w:after="0" w:line="240" w:lineRule="auto"/>
+        <w:spacing w:after="0" w:line="360" w:lineRule="auto"/>
         <w:jc w:val="both"/>
         <w:textAlignment w:val="baseline"/>
         <w:rPr>
@@ -10033,50 +10894,103 @@
     </w:p>
     <w:p>
       <w:pPr>
-        <w:spacing w:line="240" w:lineRule="auto"/>
-        <w:rPr>
-          <w:rFonts w:asciiTheme="majorHAnsi" w:hAnsiTheme="majorHAnsi"/>
-          <w:smallCaps/>
+        <w:pStyle w:val="NormalWeb"/>
+        <w:numPr>
+          <w:ilvl w:val="0"/>
+          <w:numId w:val="37"/>
+        </w:numPr>
+        <w:shd w:val="clear" w:color="auto" w:fill="FFFFFF"/>
+        <w:spacing w:before="0" w:beforeAutospacing="0" w:after="0" w:afterAutospacing="0" w:line="360" w:lineRule="auto"/>
+        <w:jc w:val="both"/>
+        <w:rPr>
+          <w:rFonts w:asciiTheme="majorHAnsi" w:hAnsiTheme="majorHAnsi"/>
+        </w:rPr>
+      </w:pPr>
+      <w:r>
+        <w:rPr>
+          <w:rFonts w:asciiTheme="majorHAnsi" w:hAnsiTheme="majorHAnsi"/>
+        </w:rPr>
+        <w:t>Employee can apply leave in define format to his/her line manger</w:t>
+      </w:r>
+    </w:p>
+    <w:p>
+      <w:pPr>
+        <w:pStyle w:val="NormalWeb"/>
+        <w:numPr>
+          <w:ilvl w:val="1"/>
+          <w:numId w:val="37"/>
+        </w:numPr>
+        <w:shd w:val="clear" w:color="auto" w:fill="FFFFFF"/>
+        <w:spacing w:before="0" w:beforeAutospacing="0" w:after="0" w:afterAutospacing="0" w:line="360" w:lineRule="auto"/>
+        <w:jc w:val="both"/>
+        <w:rPr>
+          <w:rFonts w:asciiTheme="majorHAnsi" w:hAnsiTheme="majorHAnsi"/>
+        </w:rPr>
+      </w:pPr>
+      <w:r>
+        <w:rPr>
+          <w:rFonts w:asciiTheme="majorHAnsi" w:hAnsiTheme="majorHAnsi"/>
+        </w:rPr>
+        <w:t>Apply Before consumed: it will approve by line manager and notify to HR</w:t>
+      </w:r>
+    </w:p>
+    <w:p>
+      <w:pPr>
+        <w:pStyle w:val="NormalWeb"/>
+        <w:numPr>
+          <w:ilvl w:val="1"/>
+          <w:numId w:val="37"/>
+        </w:numPr>
+        <w:shd w:val="clear" w:color="auto" w:fill="FFFFFF"/>
+        <w:spacing w:before="0" w:beforeAutospacing="0" w:after="0" w:afterAutospacing="0" w:line="360" w:lineRule="auto"/>
+        <w:jc w:val="both"/>
+        <w:rPr>
+          <w:rFonts w:asciiTheme="majorHAnsi" w:hAnsiTheme="majorHAnsi"/>
+        </w:rPr>
+      </w:pPr>
+      <w:r>
+        <w:rPr>
+          <w:rFonts w:asciiTheme="majorHAnsi" w:hAnsiTheme="majorHAnsi"/>
+        </w:rPr>
+        <w:t>Apply After Consumed: Both Line manager and HR have to approve then will approved otherwise rejected</w:t>
+      </w:r>
+    </w:p>
+    <w:p>
+      <w:pPr>
+        <w:pStyle w:val="Heading2"/>
+        <w:spacing w:before="0"/>
+        <w:rPr>
+          <w:rFonts w:asciiTheme="majorHAnsi" w:hAnsiTheme="majorHAnsi"/>
           <w:sz w:val="24"/>
         </w:rPr>
       </w:pPr>
-    </w:p>
-    <w:p>
-      <w:pPr>
-        <w:pStyle w:val="Heading2"/>
-        <w:spacing w:line="240" w:lineRule="auto"/>
+      <w:bookmarkStart w:id="16" w:name="_Toc15888621"/>
+      <w:r>
         <w:rPr>
           <w:rFonts w:asciiTheme="majorHAnsi" w:hAnsiTheme="majorHAnsi"/>
           <w:sz w:val="24"/>
         </w:rPr>
-      </w:pPr>
-      <w:bookmarkStart w:id="17" w:name="_Toc15888621"/>
+        <w:t xml:space="preserve">Time and </w:t>
+      </w:r>
       <w:r>
         <w:rPr>
           <w:rFonts w:asciiTheme="majorHAnsi" w:hAnsiTheme="majorHAnsi"/>
           <w:sz w:val="24"/>
         </w:rPr>
-        <w:t xml:space="preserve">Time and </w:t>
-      </w:r>
+        <w:t>Attendance:</w:t>
+      </w:r>
+      <w:bookmarkEnd w:id="16"/>
       <w:r>
         <w:rPr>
           <w:rFonts w:asciiTheme="majorHAnsi" w:hAnsiTheme="majorHAnsi"/>
           <w:sz w:val="24"/>
         </w:rPr>
-        <w:t>Attendance:</w:t>
-      </w:r>
-      <w:bookmarkEnd w:id="17"/>
-      <w:r>
-        <w:rPr>
-          <w:rFonts w:asciiTheme="majorHAnsi" w:hAnsiTheme="majorHAnsi"/>
-          <w:sz w:val="24"/>
-        </w:rPr>
         <w:t> </w:t>
       </w:r>
     </w:p>
     <w:p>
       <w:pPr>
-        <w:spacing w:line="240" w:lineRule="auto"/>
+        <w:spacing w:after="0" w:line="360" w:lineRule="auto"/>
         <w:jc w:val="both"/>
         <w:rPr>
           <w:rFonts w:asciiTheme="majorHAnsi" w:eastAsia="Times New Roman" w:hAnsiTheme="majorHAnsi"/>
@@ -10114,7 +11028,7 @@
     </w:p>
     <w:p>
       <w:pPr>
-        <w:spacing w:line="240" w:lineRule="auto"/>
+        <w:spacing w:after="0" w:line="360" w:lineRule="auto"/>
         <w:jc w:val="both"/>
         <w:rPr>
           <w:rFonts w:asciiTheme="majorHAnsi" w:eastAsia="Times New Roman" w:hAnsiTheme="majorHAnsi"/>
@@ -10124,7 +11038,7 @@
     </w:p>
     <w:p>
       <w:pPr>
-        <w:spacing w:line="240" w:lineRule="auto"/>
+        <w:spacing w:after="0" w:line="360" w:lineRule="auto"/>
         <w:jc w:val="both"/>
         <w:rPr>
           <w:b/>
@@ -10141,6 +11055,7 @@
           <w:sz w:val="40"/>
           <w:szCs w:val="38"/>
         </w:rPr>
+        <w:lastRenderedPageBreak/>
         <w:t>July 30, 2019</w:t>
       </w:r>
       <w:r>
@@ -10164,7 +11079,7 @@
     </w:p>
     <w:p>
       <w:pPr>
-        <w:spacing w:line="240" w:lineRule="auto"/>
+        <w:spacing w:after="0" w:line="360" w:lineRule="auto"/>
         <w:jc w:val="both"/>
         <w:rPr>
           <w:rFonts w:asciiTheme="majorHAnsi" w:eastAsia="Times New Roman" w:hAnsiTheme="majorHAnsi"/>
@@ -10214,7 +11129,7 @@
     </w:p>
     <w:p>
       <w:pPr>
-        <w:spacing w:line="240" w:lineRule="auto"/>
+        <w:spacing w:after="0" w:line="360" w:lineRule="auto"/>
         <w:jc w:val="both"/>
         <w:rPr>
           <w:b/>
@@ -10254,7 +11169,7 @@
     </w:p>
     <w:p>
       <w:pPr>
-        <w:spacing w:line="240" w:lineRule="auto"/>
+        <w:spacing w:after="0" w:line="360" w:lineRule="auto"/>
         <w:jc w:val="both"/>
         <w:rPr>
           <w:rFonts w:asciiTheme="majorHAnsi" w:eastAsia="Times New Roman" w:hAnsiTheme="majorHAnsi"/>
@@ -10265,7 +11180,6 @@
         <w:rPr>
           <w:noProof/>
         </w:rPr>
-        <w:lastRenderedPageBreak/>
         <w:drawing>
           <wp:inline distT="0" distB="0" distL="0" distR="0" wp14:anchorId="4CF554FA" wp14:editId="7AC9D40F">
             <wp:extent cx="3152775" cy="1466850"/>
@@ -10305,7 +11219,7 @@
     </w:p>
     <w:p>
       <w:pPr>
-        <w:spacing w:line="240" w:lineRule="auto"/>
+        <w:spacing w:after="0" w:line="360" w:lineRule="auto"/>
         <w:jc w:val="both"/>
         <w:rPr>
           <w:rFonts w:asciiTheme="majorHAnsi" w:hAnsiTheme="majorHAnsi"/>
@@ -10345,7 +11259,7 @@
           <w:ilvl w:val="0"/>
           <w:numId w:val="30"/>
         </w:numPr>
-        <w:spacing w:line="240" w:lineRule="auto"/>
+        <w:spacing w:after="0" w:line="360" w:lineRule="auto"/>
         <w:jc w:val="both"/>
         <w:rPr>
           <w:rFonts w:asciiTheme="majorHAnsi" w:hAnsiTheme="majorHAnsi"/>
@@ -10365,7 +11279,7 @@
           <w:ilvl w:val="1"/>
           <w:numId w:val="30"/>
         </w:numPr>
-        <w:spacing w:line="240" w:lineRule="auto"/>
+        <w:spacing w:after="0" w:line="360" w:lineRule="auto"/>
         <w:jc w:val="both"/>
         <w:rPr>
           <w:rFonts w:asciiTheme="majorHAnsi" w:hAnsiTheme="majorHAnsi"/>
@@ -10385,7 +11299,7 @@
           <w:ilvl w:val="1"/>
           <w:numId w:val="30"/>
         </w:numPr>
-        <w:spacing w:line="240" w:lineRule="auto"/>
+        <w:spacing w:after="0" w:line="360" w:lineRule="auto"/>
         <w:jc w:val="both"/>
         <w:rPr>
           <w:rFonts w:asciiTheme="majorHAnsi" w:hAnsiTheme="majorHAnsi"/>
@@ -10417,7 +11331,7 @@
           <w:ilvl w:val="0"/>
           <w:numId w:val="30"/>
         </w:numPr>
-        <w:spacing w:line="240" w:lineRule="auto"/>
+        <w:spacing w:after="0" w:line="360" w:lineRule="auto"/>
         <w:jc w:val="both"/>
         <w:rPr>
           <w:rFonts w:asciiTheme="majorHAnsi" w:hAnsiTheme="majorHAnsi"/>
@@ -10437,7 +11351,7 @@
           <w:ilvl w:val="1"/>
           <w:numId w:val="30"/>
         </w:numPr>
-        <w:spacing w:line="240" w:lineRule="auto"/>
+        <w:spacing w:after="0" w:line="360" w:lineRule="auto"/>
         <w:jc w:val="both"/>
         <w:rPr>
           <w:rFonts w:asciiTheme="majorHAnsi" w:hAnsiTheme="majorHAnsi"/>
@@ -10457,7 +11371,7 @@
           <w:ilvl w:val="1"/>
           <w:numId w:val="30"/>
         </w:numPr>
-        <w:spacing w:line="240" w:lineRule="auto"/>
+        <w:spacing w:after="0" w:line="360" w:lineRule="auto"/>
         <w:jc w:val="both"/>
         <w:rPr>
           <w:rFonts w:asciiTheme="majorHAnsi" w:hAnsiTheme="majorHAnsi"/>
@@ -10477,7 +11391,7 @@
           <w:ilvl w:val="1"/>
           <w:numId w:val="30"/>
         </w:numPr>
-        <w:spacing w:line="240" w:lineRule="auto"/>
+        <w:spacing w:after="0" w:line="360" w:lineRule="auto"/>
         <w:jc w:val="both"/>
         <w:rPr>
           <w:rFonts w:asciiTheme="majorHAnsi" w:hAnsiTheme="majorHAnsi"/>
@@ -10497,7 +11411,7 @@
           <w:ilvl w:val="1"/>
           <w:numId w:val="30"/>
         </w:numPr>
-        <w:spacing w:line="240" w:lineRule="auto"/>
+        <w:spacing w:after="0" w:line="360" w:lineRule="auto"/>
         <w:jc w:val="both"/>
         <w:rPr>
           <w:rFonts w:asciiTheme="majorHAnsi" w:hAnsiTheme="majorHAnsi"/>
@@ -10512,7 +11426,7 @@
     </w:p>
     <w:p>
       <w:pPr>
-        <w:spacing w:line="240" w:lineRule="auto"/>
+        <w:spacing w:after="0" w:line="360" w:lineRule="auto"/>
         <w:jc w:val="both"/>
         <w:rPr>
           <w:rFonts w:asciiTheme="majorHAnsi" w:hAnsiTheme="majorHAnsi"/>
@@ -10536,7 +11450,7 @@
           <w:ilvl w:val="0"/>
           <w:numId w:val="31"/>
         </w:numPr>
-        <w:spacing w:line="240" w:lineRule="auto"/>
+        <w:spacing w:after="0" w:line="360" w:lineRule="auto"/>
         <w:jc w:val="both"/>
         <w:rPr>
           <w:rFonts w:asciiTheme="majorHAnsi" w:hAnsiTheme="majorHAnsi"/>
@@ -10568,7 +11482,7 @@
           <w:ilvl w:val="0"/>
           <w:numId w:val="31"/>
         </w:numPr>
-        <w:spacing w:line="240" w:lineRule="auto"/>
+        <w:spacing w:after="0" w:line="360" w:lineRule="auto"/>
         <w:jc w:val="both"/>
         <w:rPr>
           <w:rFonts w:asciiTheme="majorHAnsi" w:hAnsiTheme="majorHAnsi"/>
@@ -10588,7 +11502,7 @@
           <w:ilvl w:val="0"/>
           <w:numId w:val="31"/>
         </w:numPr>
-        <w:spacing w:line="240" w:lineRule="auto"/>
+        <w:spacing w:after="0" w:line="360" w:lineRule="auto"/>
         <w:jc w:val="both"/>
         <w:rPr>
           <w:rFonts w:asciiTheme="majorHAnsi" w:hAnsiTheme="majorHAnsi"/>
@@ -10609,7 +11523,7 @@
           <w:ilvl w:val="0"/>
           <w:numId w:val="31"/>
         </w:numPr>
-        <w:spacing w:line="240" w:lineRule="auto"/>
+        <w:spacing w:after="0" w:line="360" w:lineRule="auto"/>
         <w:jc w:val="both"/>
         <w:rPr>
           <w:rFonts w:asciiTheme="majorHAnsi" w:hAnsiTheme="majorHAnsi"/>
@@ -10630,7 +11544,7 @@
           <w:ilvl w:val="0"/>
           <w:numId w:val="31"/>
         </w:numPr>
-        <w:spacing w:line="240" w:lineRule="auto"/>
+        <w:spacing w:after="0" w:line="360" w:lineRule="auto"/>
         <w:jc w:val="both"/>
         <w:rPr>
           <w:rFonts w:asciiTheme="majorHAnsi" w:hAnsiTheme="majorHAnsi"/>
@@ -10641,6 +11555,7 @@
           <w:rFonts w:asciiTheme="majorHAnsi" w:eastAsia="Times New Roman" w:hAnsiTheme="majorHAnsi"/>
           <w:sz w:val="24"/>
         </w:rPr>
+        <w:lastRenderedPageBreak/>
         <w:t>Attendance report will generate with monthly or yearly or date range</w:t>
       </w:r>
     </w:p>
@@ -10651,7 +11566,7 @@
           <w:ilvl w:val="0"/>
           <w:numId w:val="31"/>
         </w:numPr>
-        <w:spacing w:line="240" w:lineRule="auto"/>
+        <w:spacing w:after="0" w:line="360" w:lineRule="auto"/>
         <w:jc w:val="both"/>
         <w:rPr>
           <w:rFonts w:asciiTheme="majorHAnsi" w:hAnsiTheme="majorHAnsi"/>
@@ -10683,7 +11598,7 @@
           <w:ilvl w:val="0"/>
           <w:numId w:val="31"/>
         </w:numPr>
-        <w:spacing w:line="240" w:lineRule="auto"/>
+        <w:spacing w:after="0" w:line="360" w:lineRule="auto"/>
         <w:jc w:val="both"/>
         <w:rPr>
           <w:rFonts w:asciiTheme="majorHAnsi" w:hAnsiTheme="majorHAnsi"/>
@@ -10703,23 +11618,23 @@
     <w:p>
       <w:pPr>
         <w:pStyle w:val="Heading2"/>
-        <w:spacing w:line="240" w:lineRule="auto"/>
-        <w:rPr>
-          <w:rFonts w:asciiTheme="majorHAnsi" w:hAnsiTheme="majorHAnsi"/>
-        </w:rPr>
-      </w:pPr>
-      <w:bookmarkStart w:id="18" w:name="_Toc15888622"/>
+        <w:spacing w:before="0"/>
+        <w:rPr>
+          <w:rFonts w:asciiTheme="majorHAnsi" w:hAnsiTheme="majorHAnsi"/>
+        </w:rPr>
+      </w:pPr>
+      <w:bookmarkStart w:id="17" w:name="_Toc15888622"/>
       <w:r>
         <w:rPr>
           <w:rFonts w:asciiTheme="majorHAnsi" w:hAnsiTheme="majorHAnsi"/>
         </w:rPr>
         <w:t>Time approval</w:t>
       </w:r>
-      <w:bookmarkEnd w:id="18"/>
-    </w:p>
-    <w:p>
-      <w:pPr>
-        <w:spacing w:line="240" w:lineRule="auto"/>
+      <w:bookmarkEnd w:id="17"/>
+    </w:p>
+    <w:p>
+      <w:pPr>
+        <w:spacing w:after="0" w:line="360" w:lineRule="auto"/>
         <w:rPr>
           <w:rFonts w:asciiTheme="majorHAnsi" w:hAnsiTheme="majorHAnsi"/>
         </w:rPr>
@@ -10755,7 +11670,7 @@
           <w:ilvl w:val="0"/>
           <w:numId w:val="33"/>
         </w:numPr>
-        <w:spacing w:line="240" w:lineRule="auto"/>
+        <w:spacing w:after="0" w:line="360" w:lineRule="auto"/>
         <w:rPr>
           <w:rFonts w:asciiTheme="majorHAnsi" w:hAnsiTheme="majorHAnsi"/>
           <w:sz w:val="24"/>
@@ -10776,7 +11691,7 @@
           <w:ilvl w:val="0"/>
           <w:numId w:val="33"/>
         </w:numPr>
-        <w:spacing w:line="240" w:lineRule="auto"/>
+        <w:spacing w:after="0" w:line="360" w:lineRule="auto"/>
         <w:jc w:val="both"/>
         <w:rPr>
           <w:rFonts w:asciiTheme="majorHAnsi" w:hAnsiTheme="majorHAnsi"/>
@@ -10792,20 +11707,19 @@
     <w:p>
       <w:pPr>
         <w:pStyle w:val="Heading2"/>
-        <w:spacing w:line="240" w:lineRule="auto"/>
-        <w:rPr>
-          <w:rFonts w:asciiTheme="majorHAnsi" w:hAnsiTheme="majorHAnsi"/>
-        </w:rPr>
-      </w:pPr>
-      <w:bookmarkStart w:id="19" w:name="_Toc15888623"/>
-      <w:r>
-        <w:rPr>
-          <w:rFonts w:asciiTheme="majorHAnsi" w:hAnsiTheme="majorHAnsi"/>
-        </w:rPr>
-        <w:lastRenderedPageBreak/>
+        <w:spacing w:before="0"/>
+        <w:rPr>
+          <w:rFonts w:asciiTheme="majorHAnsi" w:hAnsiTheme="majorHAnsi"/>
+        </w:rPr>
+      </w:pPr>
+      <w:bookmarkStart w:id="18" w:name="_Toc15888623"/>
+      <w:r>
+        <w:rPr>
+          <w:rFonts w:asciiTheme="majorHAnsi" w:hAnsiTheme="majorHAnsi"/>
+        </w:rPr>
         <w:t>Reports:</w:t>
       </w:r>
-      <w:bookmarkEnd w:id="19"/>
+      <w:bookmarkEnd w:id="18"/>
     </w:p>
     <w:p>
       <w:pPr>
@@ -10814,7 +11728,7 @@
           <w:ilvl w:val="0"/>
           <w:numId w:val="32"/>
         </w:numPr>
-        <w:spacing w:line="240" w:lineRule="auto"/>
+        <w:spacing w:after="0" w:line="360" w:lineRule="auto"/>
         <w:jc w:val="both"/>
         <w:rPr>
           <w:rFonts w:asciiTheme="majorHAnsi" w:hAnsiTheme="majorHAnsi"/>
@@ -10834,7 +11748,7 @@
           <w:ilvl w:val="0"/>
           <w:numId w:val="32"/>
         </w:numPr>
-        <w:spacing w:line="240" w:lineRule="auto"/>
+        <w:spacing w:after="0" w:line="360" w:lineRule="auto"/>
         <w:jc w:val="both"/>
         <w:rPr>
           <w:rFonts w:asciiTheme="majorHAnsi" w:hAnsiTheme="majorHAnsi"/>
@@ -10854,7 +11768,7 @@
           <w:ilvl w:val="0"/>
           <w:numId w:val="32"/>
         </w:numPr>
-        <w:spacing w:line="240" w:lineRule="auto"/>
+        <w:spacing w:after="0" w:line="360" w:lineRule="auto"/>
         <w:jc w:val="both"/>
         <w:rPr>
           <w:rFonts w:asciiTheme="majorHAnsi" w:hAnsiTheme="majorHAnsi"/>
@@ -10874,7 +11788,7 @@
           <w:ilvl w:val="0"/>
           <w:numId w:val="32"/>
         </w:numPr>
-        <w:spacing w:line="240" w:lineRule="auto"/>
+        <w:spacing w:after="0" w:line="360" w:lineRule="auto"/>
         <w:jc w:val="both"/>
         <w:rPr>
           <w:rFonts w:asciiTheme="majorHAnsi" w:hAnsiTheme="majorHAnsi"/>
@@ -10889,33 +11803,24 @@
     </w:p>
     <w:p>
       <w:pPr>
-        <w:spacing w:line="240" w:lineRule="auto"/>
-        <w:jc w:val="both"/>
-        <w:rPr>
-          <w:rFonts w:asciiTheme="majorHAnsi" w:hAnsiTheme="majorHAnsi"/>
-        </w:rPr>
-      </w:pPr>
-    </w:p>
-    <w:p>
-      <w:pPr>
         <w:pStyle w:val="Heading2"/>
-        <w:spacing w:line="240" w:lineRule="auto"/>
-        <w:rPr>
-          <w:rFonts w:asciiTheme="majorHAnsi" w:hAnsiTheme="majorHAnsi"/>
-        </w:rPr>
-      </w:pPr>
-      <w:bookmarkStart w:id="20" w:name="_Toc15888624"/>
+        <w:spacing w:before="0"/>
+        <w:rPr>
+          <w:rFonts w:asciiTheme="majorHAnsi" w:hAnsiTheme="majorHAnsi"/>
+        </w:rPr>
+      </w:pPr>
+      <w:bookmarkStart w:id="19" w:name="_Toc15888624"/>
       <w:r>
         <w:rPr>
           <w:rFonts w:asciiTheme="majorHAnsi" w:hAnsiTheme="majorHAnsi"/>
         </w:rPr>
         <w:t>Absenteeism calculation</w:t>
       </w:r>
-      <w:bookmarkEnd w:id="20"/>
-    </w:p>
-    <w:p>
-      <w:pPr>
-        <w:spacing w:line="240" w:lineRule="auto"/>
+      <w:bookmarkEnd w:id="19"/>
+    </w:p>
+    <w:p>
+      <w:pPr>
+        <w:spacing w:after="0" w:line="360" w:lineRule="auto"/>
         <w:jc w:val="both"/>
         <w:rPr>
           <w:rFonts w:asciiTheme="majorHAnsi" w:hAnsiTheme="majorHAnsi"/>
@@ -11024,7 +11929,7 @@
     </w:p>
     <w:p>
       <w:pPr>
-        <w:spacing w:line="240" w:lineRule="auto"/>
+        <w:spacing w:after="0" w:line="360" w:lineRule="auto"/>
         <w:jc w:val="both"/>
         <w:rPr>
           <w:rFonts w:asciiTheme="majorHAnsi" w:hAnsiTheme="majorHAnsi"/>
@@ -11039,7 +11944,7 @@
     </w:p>
     <w:p>
       <w:pPr>
-        <w:spacing w:line="240" w:lineRule="auto"/>
+        <w:spacing w:after="0" w:line="360" w:lineRule="auto"/>
         <w:jc w:val="both"/>
         <w:rPr>
           <w:rFonts w:asciiTheme="majorHAnsi" w:hAnsiTheme="majorHAnsi"/>
@@ -11054,7 +11959,7 @@
     </w:p>
     <w:p>
       <w:pPr>
-        <w:spacing w:line="240" w:lineRule="auto"/>
+        <w:spacing w:after="0" w:line="360" w:lineRule="auto"/>
         <w:jc w:val="both"/>
         <w:rPr>
           <w:rFonts w:asciiTheme="majorHAnsi" w:hAnsiTheme="majorHAnsi"/>
@@ -11077,7 +11982,7 @@
     </w:p>
     <w:p>
       <w:pPr>
-        <w:spacing w:line="240" w:lineRule="auto"/>
+        <w:spacing w:after="0" w:line="360" w:lineRule="auto"/>
         <w:jc w:val="both"/>
         <w:rPr>
           <w:rFonts w:asciiTheme="majorHAnsi" w:hAnsiTheme="majorHAnsi"/>
@@ -11096,7 +12001,7 @@
     </w:p>
     <w:p>
       <w:pPr>
-        <w:spacing w:line="240" w:lineRule="auto"/>
+        <w:spacing w:after="0" w:line="360" w:lineRule="auto"/>
         <w:jc w:val="both"/>
         <w:rPr>
           <w:rFonts w:asciiTheme="majorHAnsi" w:hAnsiTheme="majorHAnsi"/>
@@ -11106,12 +12011,13 @@
         <w:rPr>
           <w:rFonts w:asciiTheme="majorHAnsi" w:hAnsiTheme="majorHAnsi"/>
         </w:rPr>
+        <w:lastRenderedPageBreak/>
         <w:t>Take a look at the following example to further help you understand absenteeism calculations.</w:t>
       </w:r>
     </w:p>
     <w:p>
       <w:pPr>
-        <w:spacing w:line="240" w:lineRule="auto"/>
+        <w:spacing w:after="0" w:line="360" w:lineRule="auto"/>
         <w:jc w:val="both"/>
         <w:rPr>
           <w:rFonts w:asciiTheme="majorHAnsi" w:hAnsiTheme="majorHAnsi"/>
@@ -11126,7 +12032,7 @@
     </w:p>
     <w:p>
       <w:pPr>
-        <w:spacing w:line="240" w:lineRule="auto"/>
+        <w:spacing w:after="0" w:line="360" w:lineRule="auto"/>
         <w:jc w:val="both"/>
         <w:rPr>
           <w:rFonts w:asciiTheme="majorHAnsi" w:hAnsiTheme="majorHAnsi"/>
@@ -11149,7 +12055,7 @@
     </w:p>
     <w:p>
       <w:pPr>
-        <w:spacing w:line="240" w:lineRule="auto"/>
+        <w:spacing w:after="0" w:line="360" w:lineRule="auto"/>
         <w:jc w:val="both"/>
         <w:rPr>
           <w:rFonts w:asciiTheme="majorHAnsi" w:hAnsiTheme="majorHAnsi"/>
@@ -11172,7 +12078,7 @@
     </w:p>
     <w:p>
       <w:pPr>
-        <w:spacing w:line="240" w:lineRule="auto"/>
+        <w:spacing w:after="0" w:line="360" w:lineRule="auto"/>
         <w:jc w:val="both"/>
         <w:rPr>
           <w:rFonts w:asciiTheme="majorHAnsi" w:hAnsiTheme="majorHAnsi"/>
@@ -11195,7 +12101,7 @@
     </w:p>
     <w:p>
       <w:pPr>
-        <w:spacing w:line="240" w:lineRule="auto"/>
+        <w:spacing w:after="0" w:line="360" w:lineRule="auto"/>
         <w:jc w:val="both"/>
         <w:rPr>
           <w:rFonts w:asciiTheme="majorHAnsi" w:hAnsiTheme="majorHAnsi"/>
@@ -11210,7 +12116,7 @@
     </w:p>
     <w:p>
       <w:pPr>
-        <w:spacing w:line="240" w:lineRule="auto"/>
+        <w:spacing w:after="0" w:line="360" w:lineRule="auto"/>
         <w:jc w:val="both"/>
         <w:rPr>
           <w:rFonts w:asciiTheme="majorHAnsi" w:hAnsiTheme="majorHAnsi"/>
@@ -11225,7 +12131,7 @@
     </w:p>
     <w:p>
       <w:pPr>
-        <w:spacing w:line="240" w:lineRule="auto"/>
+        <w:spacing w:after="0" w:line="360" w:lineRule="auto"/>
         <w:jc w:val="both"/>
         <w:rPr>
           <w:rFonts w:asciiTheme="majorHAnsi" w:hAnsiTheme="majorHAnsi"/>
@@ -11240,7 +12146,7 @@
     </w:p>
     <w:p>
       <w:pPr>
-        <w:spacing w:line="240" w:lineRule="auto"/>
+        <w:spacing w:after="0" w:line="360" w:lineRule="auto"/>
         <w:jc w:val="both"/>
         <w:rPr>
           <w:rFonts w:asciiTheme="majorHAnsi" w:hAnsiTheme="majorHAnsi"/>
@@ -11257,7 +12163,7 @@
     </w:p>
     <w:p>
       <w:pPr>
-        <w:spacing w:line="240" w:lineRule="auto"/>
+        <w:spacing w:after="0" w:line="360" w:lineRule="auto"/>
         <w:jc w:val="both"/>
         <w:rPr>
           <w:rFonts w:asciiTheme="majorHAnsi" w:hAnsiTheme="majorHAnsi"/>
@@ -11267,13 +12173,12 @@
         <w:rPr>
           <w:rFonts w:asciiTheme="majorHAnsi" w:hAnsiTheme="majorHAnsi"/>
         </w:rPr>
-        <w:lastRenderedPageBreak/>
         <w:t>To turn your absenteeism rate into a percentage, multiply it by 100. Your absenteeism rate during October was approximately 11%.</w:t>
       </w:r>
     </w:p>
     <w:p>
       <w:pPr>
-        <w:spacing w:line="240" w:lineRule="auto"/>
+        <w:spacing w:after="0" w:line="360" w:lineRule="auto"/>
         <w:jc w:val="both"/>
         <w:rPr>
           <w:rFonts w:asciiTheme="majorHAnsi" w:hAnsiTheme="majorHAnsi"/>
@@ -11288,7 +12193,7 @@
     </w:p>
     <w:p>
       <w:pPr>
-        <w:spacing w:line="240" w:lineRule="auto"/>
+        <w:spacing w:after="0" w:line="360" w:lineRule="auto"/>
         <w:jc w:val="both"/>
         <w:rPr>
           <w:rFonts w:asciiTheme="majorHAnsi" w:hAnsiTheme="majorHAnsi"/>
@@ -11298,23 +12203,23 @@
     <w:p>
       <w:pPr>
         <w:pStyle w:val="Heading1"/>
-        <w:spacing w:line="240" w:lineRule="auto"/>
-        <w:rPr>
-          <w:rFonts w:asciiTheme="majorHAnsi" w:hAnsiTheme="majorHAnsi"/>
-        </w:rPr>
-      </w:pPr>
-      <w:bookmarkStart w:id="21" w:name="_Toc15888625"/>
+        <w:spacing w:before="0"/>
+        <w:rPr>
+          <w:rFonts w:asciiTheme="majorHAnsi" w:hAnsiTheme="majorHAnsi"/>
+        </w:rPr>
+      </w:pPr>
+      <w:bookmarkStart w:id="20" w:name="_Toc15888625"/>
       <w:r>
         <w:rPr>
           <w:rFonts w:asciiTheme="majorHAnsi" w:hAnsiTheme="majorHAnsi"/>
         </w:rPr>
         <w:t>Conclusion</w:t>
       </w:r>
-      <w:bookmarkEnd w:id="21"/>
-    </w:p>
-    <w:p>
-      <w:pPr>
-        <w:spacing w:line="240" w:lineRule="auto"/>
+      <w:bookmarkEnd w:id="20"/>
+    </w:p>
+    <w:p>
+      <w:pPr>
+        <w:spacing w:after="0" w:line="360" w:lineRule="auto"/>
         <w:jc w:val="both"/>
         <w:rPr>
           <w:rFonts w:asciiTheme="majorHAnsi" w:hAnsiTheme="majorHAnsi"/>
@@ -11333,13 +12238,15 @@
     </w:p>
     <w:p>
       <w:pPr>
-        <w:spacing w:line="240" w:lineRule="auto"/>
+        <w:spacing w:after="0" w:line="360" w:lineRule="auto"/>
         <w:rPr>
           <w:rFonts w:asciiTheme="majorHAnsi" w:hAnsiTheme="majorHAnsi"/>
           <w:sz w:val="24"/>
           <w:szCs w:val="24"/>
         </w:rPr>
       </w:pPr>
+      <w:bookmarkStart w:id="21" w:name="_GoBack"/>
+      <w:bookmarkEnd w:id="21"/>
     </w:p>
     <w:sectPr>
       <w:footerReference w:type="default" r:id="rId18"/>
@@ -11771,7 +12678,7 @@
         <w:rFonts w:hint="default"/>
       </w:rPr>
     </w:lvl>
-    <w:lvl w:ilvl="1" w:tplc="04090019" w:tentative="1">
+    <w:lvl w:ilvl="1" w:tplc="04090019">
       <w:start w:val="1"/>
       <w:numFmt w:val="lowerLetter"/>
       <w:lvlText w:val="%2."/>
@@ -11958,6 +12865,232 @@
     </w:lvl>
   </w:abstractNum>
   <w:abstractNum w:abstractNumId="3" w15:restartNumberingAfterBreak="0">
+    <w:nsid w:val="0C1F351E"/>
+    <w:multiLevelType w:val="hybridMultilevel"/>
+    <w:tmpl w:val="032299A0"/>
+    <w:lvl w:ilvl="0" w:tplc="04090001">
+      <w:start w:val="1"/>
+      <w:numFmt w:val="bullet"/>
+      <w:lvlText w:val=""/>
+      <w:lvlJc w:val="left"/>
+      <w:pPr>
+        <w:ind w:left="720" w:hanging="360"/>
+      </w:pPr>
+      <w:rPr>
+        <w:rFonts w:ascii="Symbol" w:hAnsi="Symbol" w:hint="default"/>
+      </w:rPr>
+    </w:lvl>
+    <w:lvl w:ilvl="1" w:tplc="04090003" w:tentative="1">
+      <w:start w:val="1"/>
+      <w:numFmt w:val="bullet"/>
+      <w:lvlText w:val="o"/>
+      <w:lvlJc w:val="left"/>
+      <w:pPr>
+        <w:ind w:left="1440" w:hanging="360"/>
+      </w:pPr>
+      <w:rPr>
+        <w:rFonts w:ascii="Courier New" w:hAnsi="Courier New" w:cs="Courier New" w:hint="default"/>
+      </w:rPr>
+    </w:lvl>
+    <w:lvl w:ilvl="2" w:tplc="04090005" w:tentative="1">
+      <w:start w:val="1"/>
+      <w:numFmt w:val="bullet"/>
+      <w:lvlText w:val=""/>
+      <w:lvlJc w:val="left"/>
+      <w:pPr>
+        <w:ind w:left="2160" w:hanging="360"/>
+      </w:pPr>
+      <w:rPr>
+        <w:rFonts w:ascii="Wingdings" w:hAnsi="Wingdings" w:hint="default"/>
+      </w:rPr>
+    </w:lvl>
+    <w:lvl w:ilvl="3" w:tplc="04090001" w:tentative="1">
+      <w:start w:val="1"/>
+      <w:numFmt w:val="bullet"/>
+      <w:lvlText w:val=""/>
+      <w:lvlJc w:val="left"/>
+      <w:pPr>
+        <w:ind w:left="2880" w:hanging="360"/>
+      </w:pPr>
+      <w:rPr>
+        <w:rFonts w:ascii="Symbol" w:hAnsi="Symbol" w:hint="default"/>
+      </w:rPr>
+    </w:lvl>
+    <w:lvl w:ilvl="4" w:tplc="04090003" w:tentative="1">
+      <w:start w:val="1"/>
+      <w:numFmt w:val="bullet"/>
+      <w:lvlText w:val="o"/>
+      <w:lvlJc w:val="left"/>
+      <w:pPr>
+        <w:ind w:left="3600" w:hanging="360"/>
+      </w:pPr>
+      <w:rPr>
+        <w:rFonts w:ascii="Courier New" w:hAnsi="Courier New" w:cs="Courier New" w:hint="default"/>
+      </w:rPr>
+    </w:lvl>
+    <w:lvl w:ilvl="5" w:tplc="04090005" w:tentative="1">
+      <w:start w:val="1"/>
+      <w:numFmt w:val="bullet"/>
+      <w:lvlText w:val=""/>
+      <w:lvlJc w:val="left"/>
+      <w:pPr>
+        <w:ind w:left="4320" w:hanging="360"/>
+      </w:pPr>
+      <w:rPr>
+        <w:rFonts w:ascii="Wingdings" w:hAnsi="Wingdings" w:hint="default"/>
+      </w:rPr>
+    </w:lvl>
+    <w:lvl w:ilvl="6" w:tplc="04090001" w:tentative="1">
+      <w:start w:val="1"/>
+      <w:numFmt w:val="bullet"/>
+      <w:lvlText w:val=""/>
+      <w:lvlJc w:val="left"/>
+      <w:pPr>
+        <w:ind w:left="5040" w:hanging="360"/>
+      </w:pPr>
+      <w:rPr>
+        <w:rFonts w:ascii="Symbol" w:hAnsi="Symbol" w:hint="default"/>
+      </w:rPr>
+    </w:lvl>
+    <w:lvl w:ilvl="7" w:tplc="04090003" w:tentative="1">
+      <w:start w:val="1"/>
+      <w:numFmt w:val="bullet"/>
+      <w:lvlText w:val="o"/>
+      <w:lvlJc w:val="left"/>
+      <w:pPr>
+        <w:ind w:left="5760" w:hanging="360"/>
+      </w:pPr>
+      <w:rPr>
+        <w:rFonts w:ascii="Courier New" w:hAnsi="Courier New" w:cs="Courier New" w:hint="default"/>
+      </w:rPr>
+    </w:lvl>
+    <w:lvl w:ilvl="8" w:tplc="04090005" w:tentative="1">
+      <w:start w:val="1"/>
+      <w:numFmt w:val="bullet"/>
+      <w:lvlText w:val=""/>
+      <w:lvlJc w:val="left"/>
+      <w:pPr>
+        <w:ind w:left="6480" w:hanging="360"/>
+      </w:pPr>
+      <w:rPr>
+        <w:rFonts w:ascii="Wingdings" w:hAnsi="Wingdings" w:hint="default"/>
+      </w:rPr>
+    </w:lvl>
+  </w:abstractNum>
+  <w:abstractNum w:abstractNumId="4" w15:restartNumberingAfterBreak="0">
+    <w:nsid w:val="0C584AE3"/>
+    <w:multiLevelType w:val="hybridMultilevel"/>
+    <w:tmpl w:val="79C29BC8"/>
+    <w:lvl w:ilvl="0" w:tplc="04090001">
+      <w:start w:val="1"/>
+      <w:numFmt w:val="bullet"/>
+      <w:lvlText w:val=""/>
+      <w:lvlJc w:val="left"/>
+      <w:pPr>
+        <w:ind w:left="720" w:hanging="360"/>
+      </w:pPr>
+      <w:rPr>
+        <w:rFonts w:ascii="Symbol" w:hAnsi="Symbol" w:hint="default"/>
+      </w:rPr>
+    </w:lvl>
+    <w:lvl w:ilvl="1" w:tplc="04090003">
+      <w:start w:val="1"/>
+      <w:numFmt w:val="bullet"/>
+      <w:lvlText w:val="o"/>
+      <w:lvlJc w:val="left"/>
+      <w:pPr>
+        <w:ind w:left="1440" w:hanging="360"/>
+      </w:pPr>
+      <w:rPr>
+        <w:rFonts w:ascii="Courier New" w:hAnsi="Courier New" w:cs="Courier New" w:hint="default"/>
+      </w:rPr>
+    </w:lvl>
+    <w:lvl w:ilvl="2" w:tplc="04090005" w:tentative="1">
+      <w:start w:val="1"/>
+      <w:numFmt w:val="bullet"/>
+      <w:lvlText w:val=""/>
+      <w:lvlJc w:val="left"/>
+      <w:pPr>
+        <w:ind w:left="2160" w:hanging="360"/>
+      </w:pPr>
+      <w:rPr>
+        <w:rFonts w:ascii="Wingdings" w:hAnsi="Wingdings" w:hint="default"/>
+      </w:rPr>
+    </w:lvl>
+    <w:lvl w:ilvl="3" w:tplc="04090001" w:tentative="1">
+      <w:start w:val="1"/>
+      <w:numFmt w:val="bullet"/>
+      <w:lvlText w:val=""/>
+      <w:lvlJc w:val="left"/>
+      <w:pPr>
+        <w:ind w:left="2880" w:hanging="360"/>
+      </w:pPr>
+      <w:rPr>
+        <w:rFonts w:ascii="Symbol" w:hAnsi="Symbol" w:hint="default"/>
+      </w:rPr>
+    </w:lvl>
+    <w:lvl w:ilvl="4" w:tplc="04090003" w:tentative="1">
+      <w:start w:val="1"/>
+      <w:numFmt w:val="bullet"/>
+      <w:lvlText w:val="o"/>
+      <w:lvlJc w:val="left"/>
+      <w:pPr>
+        <w:ind w:left="3600" w:hanging="360"/>
+      </w:pPr>
+      <w:rPr>
+        <w:rFonts w:ascii="Courier New" w:hAnsi="Courier New" w:cs="Courier New" w:hint="default"/>
+      </w:rPr>
+    </w:lvl>
+    <w:lvl w:ilvl="5" w:tplc="04090005" w:tentative="1">
+      <w:start w:val="1"/>
+      <w:numFmt w:val="bullet"/>
+      <w:lvlText w:val=""/>
+      <w:lvlJc w:val="left"/>
+      <w:pPr>
+        <w:ind w:left="4320" w:hanging="360"/>
+      </w:pPr>
+      <w:rPr>
+        <w:rFonts w:ascii="Wingdings" w:hAnsi="Wingdings" w:hint="default"/>
+      </w:rPr>
+    </w:lvl>
+    <w:lvl w:ilvl="6" w:tplc="04090001" w:tentative="1">
+      <w:start w:val="1"/>
+      <w:numFmt w:val="bullet"/>
+      <w:lvlText w:val=""/>
+      <w:lvlJc w:val="left"/>
+      <w:pPr>
+        <w:ind w:left="5040" w:hanging="360"/>
+      </w:pPr>
+      <w:rPr>
+        <w:rFonts w:ascii="Symbol" w:hAnsi="Symbol" w:hint="default"/>
+      </w:rPr>
+    </w:lvl>
+    <w:lvl w:ilvl="7" w:tplc="04090003" w:tentative="1">
+      <w:start w:val="1"/>
+      <w:numFmt w:val="bullet"/>
+      <w:lvlText w:val="o"/>
+      <w:lvlJc w:val="left"/>
+      <w:pPr>
+        <w:ind w:left="5760" w:hanging="360"/>
+      </w:pPr>
+      <w:rPr>
+        <w:rFonts w:ascii="Courier New" w:hAnsi="Courier New" w:cs="Courier New" w:hint="default"/>
+      </w:rPr>
+    </w:lvl>
+    <w:lvl w:ilvl="8" w:tplc="04090005" w:tentative="1">
+      <w:start w:val="1"/>
+      <w:numFmt w:val="bullet"/>
+      <w:lvlText w:val=""/>
+      <w:lvlJc w:val="left"/>
+      <w:pPr>
+        <w:ind w:left="6480" w:hanging="360"/>
+      </w:pPr>
+      <w:rPr>
+        <w:rFonts w:ascii="Wingdings" w:hAnsi="Wingdings" w:hint="default"/>
+      </w:rPr>
+    </w:lvl>
+  </w:abstractNum>
+  <w:abstractNum w:abstractNumId="5" w15:restartNumberingAfterBreak="0">
     <w:nsid w:val="113301AD"/>
     <w:multiLevelType w:val="hybridMultilevel"/>
     <w:tmpl w:val="EA3EDB66"/>
@@ -12070,7 +13203,7 @@
       </w:rPr>
     </w:lvl>
   </w:abstractNum>
-  <w:abstractNum w:abstractNumId="4" w15:restartNumberingAfterBreak="0">
+  <w:abstractNum w:abstractNumId="6" w15:restartNumberingAfterBreak="0">
     <w:nsid w:val="1D9B6F43"/>
     <w:multiLevelType w:val="multilevel"/>
     <w:tmpl w:val="788C19AA"/>
@@ -12219,7 +13352,7 @@
       </w:rPr>
     </w:lvl>
   </w:abstractNum>
-  <w:abstractNum w:abstractNumId="5" w15:restartNumberingAfterBreak="0">
+  <w:abstractNum w:abstractNumId="7" w15:restartNumberingAfterBreak="0">
     <w:nsid w:val="1E816092"/>
     <w:multiLevelType w:val="hybridMultilevel"/>
     <w:tmpl w:val="2A4C212C"/>
@@ -12332,7 +13465,7 @@
       </w:rPr>
     </w:lvl>
   </w:abstractNum>
-  <w:abstractNum w:abstractNumId="6" w15:restartNumberingAfterBreak="0">
+  <w:abstractNum w:abstractNumId="8" w15:restartNumberingAfterBreak="0">
     <w:nsid w:val="25CF1CCD"/>
     <w:multiLevelType w:val="hybridMultilevel"/>
     <w:tmpl w:val="5B261F04"/>
@@ -12445,7 +13578,7 @@
       </w:rPr>
     </w:lvl>
   </w:abstractNum>
-  <w:abstractNum w:abstractNumId="7" w15:restartNumberingAfterBreak="0">
+  <w:abstractNum w:abstractNumId="9" w15:restartNumberingAfterBreak="0">
     <w:nsid w:val="2A233861"/>
     <w:multiLevelType w:val="multilevel"/>
     <w:tmpl w:val="5CFA3570"/>
@@ -12594,7 +13727,7 @@
       </w:rPr>
     </w:lvl>
   </w:abstractNum>
-  <w:abstractNum w:abstractNumId="8" w15:restartNumberingAfterBreak="0">
+  <w:abstractNum w:abstractNumId="10" w15:restartNumberingAfterBreak="0">
     <w:nsid w:val="2A5E182D"/>
     <w:multiLevelType w:val="multilevel"/>
     <w:tmpl w:val="4EDE1EFA"/>
@@ -12743,7 +13876,120 @@
       </w:rPr>
     </w:lvl>
   </w:abstractNum>
-  <w:abstractNum w:abstractNumId="9" w15:restartNumberingAfterBreak="0">
+  <w:abstractNum w:abstractNumId="11" w15:restartNumberingAfterBreak="0">
+    <w:nsid w:val="2A9E1A7F"/>
+    <w:multiLevelType w:val="hybridMultilevel"/>
+    <w:tmpl w:val="3FAAF260"/>
+    <w:lvl w:ilvl="0" w:tplc="04090001">
+      <w:start w:val="1"/>
+      <w:numFmt w:val="bullet"/>
+      <w:lvlText w:val=""/>
+      <w:lvlJc w:val="left"/>
+      <w:pPr>
+        <w:ind w:left="720" w:hanging="360"/>
+      </w:pPr>
+      <w:rPr>
+        <w:rFonts w:ascii="Symbol" w:hAnsi="Symbol" w:hint="default"/>
+      </w:rPr>
+    </w:lvl>
+    <w:lvl w:ilvl="1" w:tplc="04090003">
+      <w:start w:val="1"/>
+      <w:numFmt w:val="bullet"/>
+      <w:lvlText w:val="o"/>
+      <w:lvlJc w:val="left"/>
+      <w:pPr>
+        <w:ind w:left="1440" w:hanging="360"/>
+      </w:pPr>
+      <w:rPr>
+        <w:rFonts w:ascii="Courier New" w:hAnsi="Courier New" w:cs="Courier New" w:hint="default"/>
+      </w:rPr>
+    </w:lvl>
+    <w:lvl w:ilvl="2" w:tplc="04090005" w:tentative="1">
+      <w:start w:val="1"/>
+      <w:numFmt w:val="bullet"/>
+      <w:lvlText w:val=""/>
+      <w:lvlJc w:val="left"/>
+      <w:pPr>
+        <w:ind w:left="2160" w:hanging="360"/>
+      </w:pPr>
+      <w:rPr>
+        <w:rFonts w:ascii="Wingdings" w:hAnsi="Wingdings" w:hint="default"/>
+      </w:rPr>
+    </w:lvl>
+    <w:lvl w:ilvl="3" w:tplc="04090001" w:tentative="1">
+      <w:start w:val="1"/>
+      <w:numFmt w:val="bullet"/>
+      <w:lvlText w:val=""/>
+      <w:lvlJc w:val="left"/>
+      <w:pPr>
+        <w:ind w:left="2880" w:hanging="360"/>
+      </w:pPr>
+      <w:rPr>
+        <w:rFonts w:ascii="Symbol" w:hAnsi="Symbol" w:hint="default"/>
+      </w:rPr>
+    </w:lvl>
+    <w:lvl w:ilvl="4" w:tplc="04090003" w:tentative="1">
+      <w:start w:val="1"/>
+      <w:numFmt w:val="bullet"/>
+      <w:lvlText w:val="o"/>
+      <w:lvlJc w:val="left"/>
+      <w:pPr>
+        <w:ind w:left="3600" w:hanging="360"/>
+      </w:pPr>
+      <w:rPr>
+        <w:rFonts w:ascii="Courier New" w:hAnsi="Courier New" w:cs="Courier New" w:hint="default"/>
+      </w:rPr>
+    </w:lvl>
+    <w:lvl w:ilvl="5" w:tplc="04090005" w:tentative="1">
+      <w:start w:val="1"/>
+      <w:numFmt w:val="bullet"/>
+      <w:lvlText w:val=""/>
+      <w:lvlJc w:val="left"/>
+      <w:pPr>
+        <w:ind w:left="4320" w:hanging="360"/>
+      </w:pPr>
+      <w:rPr>
+        <w:rFonts w:ascii="Wingdings" w:hAnsi="Wingdings" w:hint="default"/>
+      </w:rPr>
+    </w:lvl>
+    <w:lvl w:ilvl="6" w:tplc="04090001" w:tentative="1">
+      <w:start w:val="1"/>
+      <w:numFmt w:val="bullet"/>
+      <w:lvlText w:val=""/>
+      <w:lvlJc w:val="left"/>
+      <w:pPr>
+        <w:ind w:left="5040" w:hanging="360"/>
+      </w:pPr>
+      <w:rPr>
+        <w:rFonts w:ascii="Symbol" w:hAnsi="Symbol" w:hint="default"/>
+      </w:rPr>
+    </w:lvl>
+    <w:lvl w:ilvl="7" w:tplc="04090003" w:tentative="1">
+      <w:start w:val="1"/>
+      <w:numFmt w:val="bullet"/>
+      <w:lvlText w:val="o"/>
+      <w:lvlJc w:val="left"/>
+      <w:pPr>
+        <w:ind w:left="5760" w:hanging="360"/>
+      </w:pPr>
+      <w:rPr>
+        <w:rFonts w:ascii="Courier New" w:hAnsi="Courier New" w:cs="Courier New" w:hint="default"/>
+      </w:rPr>
+    </w:lvl>
+    <w:lvl w:ilvl="8" w:tplc="04090005" w:tentative="1">
+      <w:start w:val="1"/>
+      <w:numFmt w:val="bullet"/>
+      <w:lvlText w:val=""/>
+      <w:lvlJc w:val="left"/>
+      <w:pPr>
+        <w:ind w:left="6480" w:hanging="360"/>
+      </w:pPr>
+      <w:rPr>
+        <w:rFonts w:ascii="Wingdings" w:hAnsi="Wingdings" w:hint="default"/>
+      </w:rPr>
+    </w:lvl>
+  </w:abstractNum>
+  <w:abstractNum w:abstractNumId="12" w15:restartNumberingAfterBreak="0">
     <w:nsid w:val="2D304B3B"/>
     <w:multiLevelType w:val="multilevel"/>
     <w:tmpl w:val="DCBE1C24"/>
@@ -12892,7 +14138,7 @@
       </w:rPr>
     </w:lvl>
   </w:abstractNum>
-  <w:abstractNum w:abstractNumId="10" w15:restartNumberingAfterBreak="0">
+  <w:abstractNum w:abstractNumId="13" w15:restartNumberingAfterBreak="0">
     <w:nsid w:val="2DCC2C0D"/>
     <w:multiLevelType w:val="multilevel"/>
     <w:tmpl w:val="404E5C3E"/>
@@ -13041,7 +14287,7 @@
       </w:rPr>
     </w:lvl>
   </w:abstractNum>
-  <w:abstractNum w:abstractNumId="11" w15:restartNumberingAfterBreak="0">
+  <w:abstractNum w:abstractNumId="14" w15:restartNumberingAfterBreak="0">
     <w:nsid w:val="2E8266F3"/>
     <w:multiLevelType w:val="hybridMultilevel"/>
     <w:tmpl w:val="64B6FFD8"/>
@@ -13154,7 +14400,7 @@
       </w:rPr>
     </w:lvl>
   </w:abstractNum>
-  <w:abstractNum w:abstractNumId="12" w15:restartNumberingAfterBreak="0">
+  <w:abstractNum w:abstractNumId="15" w15:restartNumberingAfterBreak="0">
     <w:nsid w:val="2F8F4FBE"/>
     <w:multiLevelType w:val="hybridMultilevel"/>
     <w:tmpl w:val="043CC84E"/>
@@ -13267,7 +14513,7 @@
       </w:rPr>
     </w:lvl>
   </w:abstractNum>
-  <w:abstractNum w:abstractNumId="13" w15:restartNumberingAfterBreak="0">
+  <w:abstractNum w:abstractNumId="16" w15:restartNumberingAfterBreak="0">
     <w:nsid w:val="36D1315F"/>
     <w:multiLevelType w:val="multilevel"/>
     <w:tmpl w:val="04090025"/>
@@ -13362,7 +14608,7 @@
       </w:pPr>
     </w:lvl>
   </w:abstractNum>
-  <w:abstractNum w:abstractNumId="14" w15:restartNumberingAfterBreak="0">
+  <w:abstractNum w:abstractNumId="17" w15:restartNumberingAfterBreak="0">
     <w:nsid w:val="37795372"/>
     <w:multiLevelType w:val="multilevel"/>
     <w:tmpl w:val="1822322E"/>
@@ -13475,7 +14721,7 @@
       </w:pPr>
     </w:lvl>
   </w:abstractNum>
-  <w:abstractNum w:abstractNumId="15" w15:restartNumberingAfterBreak="0">
+  <w:abstractNum w:abstractNumId="18" w15:restartNumberingAfterBreak="0">
     <w:nsid w:val="38961492"/>
     <w:multiLevelType w:val="hybridMultilevel"/>
     <w:tmpl w:val="8D3CA858"/>
@@ -13588,7 +14834,7 @@
       </w:rPr>
     </w:lvl>
   </w:abstractNum>
-  <w:abstractNum w:abstractNumId="16" w15:restartNumberingAfterBreak="0">
+  <w:abstractNum w:abstractNumId="19" w15:restartNumberingAfterBreak="0">
     <w:nsid w:val="3A7E386C"/>
     <w:multiLevelType w:val="multilevel"/>
     <w:tmpl w:val="8B000412"/>
@@ -13737,7 +14983,7 @@
       </w:rPr>
     </w:lvl>
   </w:abstractNum>
-  <w:abstractNum w:abstractNumId="17" w15:restartNumberingAfterBreak="0">
+  <w:abstractNum w:abstractNumId="20" w15:restartNumberingAfterBreak="0">
     <w:nsid w:val="3D952BD2"/>
     <w:multiLevelType w:val="hybridMultilevel"/>
     <w:tmpl w:val="AE383292"/>
@@ -13850,7 +15096,7 @@
       </w:rPr>
     </w:lvl>
   </w:abstractNum>
-  <w:abstractNum w:abstractNumId="18" w15:restartNumberingAfterBreak="0">
+  <w:abstractNum w:abstractNumId="21" w15:restartNumberingAfterBreak="0">
     <w:nsid w:val="3F3818E4"/>
     <w:multiLevelType w:val="multilevel"/>
     <w:tmpl w:val="1630AB2A"/>
@@ -13999,7 +15245,7 @@
       </w:rPr>
     </w:lvl>
   </w:abstractNum>
-  <w:abstractNum w:abstractNumId="19" w15:restartNumberingAfterBreak="0">
+  <w:abstractNum w:abstractNumId="22" w15:restartNumberingAfterBreak="0">
     <w:nsid w:val="46B25931"/>
     <w:multiLevelType w:val="hybridMultilevel"/>
     <w:tmpl w:val="CA4A1CB8"/>
@@ -14112,7 +15358,7 @@
       </w:rPr>
     </w:lvl>
   </w:abstractNum>
-  <w:abstractNum w:abstractNumId="20" w15:restartNumberingAfterBreak="0">
+  <w:abstractNum w:abstractNumId="23" w15:restartNumberingAfterBreak="0">
     <w:nsid w:val="4A76606C"/>
     <w:multiLevelType w:val="multilevel"/>
     <w:tmpl w:val="4EDE1EFA"/>
@@ -14261,7 +15507,7 @@
       </w:rPr>
     </w:lvl>
   </w:abstractNum>
-  <w:abstractNum w:abstractNumId="21" w15:restartNumberingAfterBreak="0">
+  <w:abstractNum w:abstractNumId="24" w15:restartNumberingAfterBreak="0">
     <w:nsid w:val="4C051BC2"/>
     <w:multiLevelType w:val="hybridMultilevel"/>
     <w:tmpl w:val="12127C40"/>
@@ -14350,7 +15596,7 @@
       </w:pPr>
     </w:lvl>
   </w:abstractNum>
-  <w:abstractNum w:abstractNumId="22" w15:restartNumberingAfterBreak="0">
+  <w:abstractNum w:abstractNumId="25" w15:restartNumberingAfterBreak="0">
     <w:nsid w:val="4CC14871"/>
     <w:multiLevelType w:val="hybridMultilevel"/>
     <w:tmpl w:val="D7463FC2"/>
@@ -14463,7 +15709,7 @@
       </w:rPr>
     </w:lvl>
   </w:abstractNum>
-  <w:abstractNum w:abstractNumId="23" w15:restartNumberingAfterBreak="0">
+  <w:abstractNum w:abstractNumId="26" w15:restartNumberingAfterBreak="0">
     <w:nsid w:val="4D476A4F"/>
     <w:multiLevelType w:val="hybridMultilevel"/>
     <w:tmpl w:val="8788F124"/>
@@ -14553,7 +15799,7 @@
       </w:pPr>
     </w:lvl>
   </w:abstractNum>
-  <w:abstractNum w:abstractNumId="24" w15:restartNumberingAfterBreak="0">
+  <w:abstractNum w:abstractNumId="27" w15:restartNumberingAfterBreak="0">
     <w:nsid w:val="525C653C"/>
     <w:multiLevelType w:val="hybridMultilevel"/>
     <w:tmpl w:val="EA2425D4"/>
@@ -14642,7 +15888,7 @@
       </w:pPr>
     </w:lvl>
   </w:abstractNum>
-  <w:abstractNum w:abstractNumId="25" w15:restartNumberingAfterBreak="0">
+  <w:abstractNum w:abstractNumId="28" w15:restartNumberingAfterBreak="0">
     <w:nsid w:val="539B1AD8"/>
     <w:multiLevelType w:val="multilevel"/>
     <w:tmpl w:val="179C2AC2"/>
@@ -14791,7 +16037,7 @@
       </w:rPr>
     </w:lvl>
   </w:abstractNum>
-  <w:abstractNum w:abstractNumId="26" w15:restartNumberingAfterBreak="0">
+  <w:abstractNum w:abstractNumId="29" w15:restartNumberingAfterBreak="0">
     <w:nsid w:val="56886C2C"/>
     <w:multiLevelType w:val="hybridMultilevel"/>
     <w:tmpl w:val="6E38D86E"/>
@@ -14880,7 +16126,7 @@
       </w:pPr>
     </w:lvl>
   </w:abstractNum>
-  <w:abstractNum w:abstractNumId="27" w15:restartNumberingAfterBreak="0">
+  <w:abstractNum w:abstractNumId="30" w15:restartNumberingAfterBreak="0">
     <w:nsid w:val="58E34875"/>
     <w:multiLevelType w:val="hybridMultilevel"/>
     <w:tmpl w:val="255A6D56"/>
@@ -14969,7 +16215,7 @@
       </w:pPr>
     </w:lvl>
   </w:abstractNum>
-  <w:abstractNum w:abstractNumId="28" w15:restartNumberingAfterBreak="0">
+  <w:abstractNum w:abstractNumId="31" w15:restartNumberingAfterBreak="0">
     <w:nsid w:val="5AAE0620"/>
     <w:multiLevelType w:val="multilevel"/>
     <w:tmpl w:val="491C3636"/>
@@ -15082,7 +16328,7 @@
       </w:rPr>
     </w:lvl>
   </w:abstractNum>
-  <w:abstractNum w:abstractNumId="29" w15:restartNumberingAfterBreak="0">
+  <w:abstractNum w:abstractNumId="32" w15:restartNumberingAfterBreak="0">
     <w:nsid w:val="60172344"/>
     <w:multiLevelType w:val="multilevel"/>
     <w:tmpl w:val="5CFA3570"/>
@@ -15231,7 +16477,7 @@
       </w:rPr>
     </w:lvl>
   </w:abstractNum>
-  <w:abstractNum w:abstractNumId="30" w15:restartNumberingAfterBreak="0">
+  <w:abstractNum w:abstractNumId="33" w15:restartNumberingAfterBreak="0">
     <w:nsid w:val="609A3725"/>
     <w:multiLevelType w:val="hybridMultilevel"/>
     <w:tmpl w:val="81BA4C8C"/>
@@ -15344,7 +16590,7 @@
       </w:rPr>
     </w:lvl>
   </w:abstractNum>
-  <w:abstractNum w:abstractNumId="31" w15:restartNumberingAfterBreak="0">
+  <w:abstractNum w:abstractNumId="34" w15:restartNumberingAfterBreak="0">
     <w:nsid w:val="60FD2528"/>
     <w:multiLevelType w:val="multilevel"/>
     <w:tmpl w:val="4EDE1EFA"/>
@@ -15493,7 +16739,7 @@
       </w:rPr>
     </w:lvl>
   </w:abstractNum>
-  <w:abstractNum w:abstractNumId="32" w15:restartNumberingAfterBreak="0">
+  <w:abstractNum w:abstractNumId="35" w15:restartNumberingAfterBreak="0">
     <w:nsid w:val="65C5136B"/>
     <w:multiLevelType w:val="multilevel"/>
     <w:tmpl w:val="65F6F7D2"/>
@@ -15642,7 +16888,7 @@
       </w:rPr>
     </w:lvl>
   </w:abstractNum>
-  <w:abstractNum w:abstractNumId="33" w15:restartNumberingAfterBreak="0">
+  <w:abstractNum w:abstractNumId="36" w15:restartNumberingAfterBreak="0">
     <w:nsid w:val="68E90446"/>
     <w:multiLevelType w:val="hybridMultilevel"/>
     <w:tmpl w:val="DD7EAA2C"/>
@@ -15732,7 +16978,7 @@
       </w:pPr>
     </w:lvl>
   </w:abstractNum>
-  <w:abstractNum w:abstractNumId="34" w15:restartNumberingAfterBreak="0">
+  <w:abstractNum w:abstractNumId="37" w15:restartNumberingAfterBreak="0">
     <w:nsid w:val="762544B6"/>
     <w:multiLevelType w:val="multilevel"/>
     <w:tmpl w:val="8AB01E46"/>
@@ -15845,7 +17091,7 @@
       </w:rPr>
     </w:lvl>
   </w:abstractNum>
-  <w:abstractNum w:abstractNumId="35" w15:restartNumberingAfterBreak="0">
+  <w:abstractNum w:abstractNumId="38" w15:restartNumberingAfterBreak="0">
     <w:nsid w:val="7C4D5EA3"/>
     <w:multiLevelType w:val="hybridMultilevel"/>
     <w:tmpl w:val="B9207152"/>
@@ -15959,109 +17205,109 @@
     </w:lvl>
   </w:abstractNum>
   <w:num w:numId="1">
-    <w:abstractNumId w:val="13"/>
+    <w:abstractNumId w:val="16"/>
   </w:num>
   <w:num w:numId="2">
-    <w:abstractNumId w:val="30"/>
+    <w:abstractNumId w:val="33"/>
   </w:num>
   <w:num w:numId="3">
+    <w:abstractNumId w:val="24"/>
+  </w:num>
+  <w:num w:numId="4">
+    <w:abstractNumId w:val="15"/>
+  </w:num>
+  <w:num w:numId="5">
+    <w:abstractNumId w:val="25"/>
+  </w:num>
+  <w:num w:numId="6">
+    <w:abstractNumId w:val="38"/>
+  </w:num>
+  <w:num w:numId="7">
+    <w:abstractNumId w:val="14"/>
+  </w:num>
+  <w:num w:numId="8">
+    <w:abstractNumId w:val="8"/>
+  </w:num>
+  <w:num w:numId="9">
+    <w:abstractNumId w:val="22"/>
+  </w:num>
+  <w:num w:numId="10">
+    <w:abstractNumId w:val="5"/>
+  </w:num>
+  <w:num w:numId="11">
+    <w:abstractNumId w:val="36"/>
+  </w:num>
+  <w:num w:numId="12">
+    <w:abstractNumId w:val="26"/>
+  </w:num>
+  <w:num w:numId="13">
+    <w:abstractNumId w:val="19"/>
+  </w:num>
+  <w:num w:numId="14">
+    <w:abstractNumId w:val="17"/>
+  </w:num>
+  <w:num w:numId="15">
     <w:abstractNumId w:val="21"/>
   </w:num>
-  <w:num w:numId="4">
-    <w:abstractNumId w:val="12"/>
+  <w:num w:numId="16">
+    <w:abstractNumId w:val="32"/>
   </w:num>
-  <w:num w:numId="5">
-    <w:abstractNumId w:val="22"/>
+  <w:num w:numId="17">
+    <w:abstractNumId w:val="9"/>
   </w:num>
-  <w:num w:numId="6">
-    <w:abstractNumId w:val="35"/>
+  <w:num w:numId="18">
+    <w:abstractNumId w:val="10"/>
   </w:num>
-  <w:num w:numId="7">
-    <w:abstractNumId w:val="11"/>
+  <w:num w:numId="19">
+    <w:abstractNumId w:val="28"/>
   </w:num>
-  <w:num w:numId="8">
-    <w:abstractNumId w:val="6"/>
-  </w:num>
-  <w:num w:numId="9">
-    <w:abstractNumId w:val="19"/>
-  </w:num>
-  <w:num w:numId="10">
-    <w:abstractNumId w:val="3"/>
-  </w:num>
-  <w:num w:numId="11">
-    <w:abstractNumId w:val="33"/>
-  </w:num>
-  <w:num w:numId="12">
+  <w:num w:numId="20">
     <w:abstractNumId w:val="23"/>
   </w:num>
-  <w:num w:numId="13">
-    <w:abstractNumId w:val="16"/>
-  </w:num>
-  <w:num w:numId="14">
-    <w:abstractNumId w:val="14"/>
-  </w:num>
-  <w:num w:numId="15">
-    <w:abstractNumId w:val="18"/>
-  </w:num>
-  <w:num w:numId="16">
-    <w:abstractNumId w:val="29"/>
-  </w:num>
-  <w:num w:numId="17">
-    <w:abstractNumId w:val="7"/>
-  </w:num>
-  <w:num w:numId="18">
-    <w:abstractNumId w:val="8"/>
-  </w:num>
-  <w:num w:numId="19">
-    <w:abstractNumId w:val="25"/>
-  </w:num>
-  <w:num w:numId="20">
-    <w:abstractNumId w:val="20"/>
-  </w:num>
   <w:num w:numId="21">
-    <w:abstractNumId w:val="31"/>
+    <w:abstractNumId w:val="34"/>
   </w:num>
   <w:num w:numId="22">
     <w:abstractNumId w:val="0"/>
   </w:num>
   <w:num w:numId="23">
-    <w:abstractNumId w:val="10"/>
+    <w:abstractNumId w:val="13"/>
   </w:num>
   <w:num w:numId="24">
-    <w:abstractNumId w:val="4"/>
+    <w:abstractNumId w:val="6"/>
   </w:num>
   <w:num w:numId="25">
-    <w:abstractNumId w:val="9"/>
+    <w:abstractNumId w:val="12"/>
   </w:num>
   <w:num w:numId="26">
-    <w:abstractNumId w:val="34"/>
+    <w:abstractNumId w:val="37"/>
   </w:num>
   <w:num w:numId="27">
-    <w:abstractNumId w:val="28"/>
+    <w:abstractNumId w:val="31"/>
   </w:num>
   <w:num w:numId="28">
-    <w:abstractNumId w:val="13"/>
+    <w:abstractNumId w:val="16"/>
   </w:num>
   <w:num w:numId="29">
-    <w:abstractNumId w:val="13"/>
+    <w:abstractNumId w:val="16"/>
   </w:num>
   <w:num w:numId="30">
-    <w:abstractNumId w:val="26"/>
+    <w:abstractNumId w:val="29"/>
   </w:num>
   <w:num w:numId="31">
-    <w:abstractNumId w:val="27"/>
+    <w:abstractNumId w:val="30"/>
   </w:num>
   <w:num w:numId="32">
-    <w:abstractNumId w:val="24"/>
+    <w:abstractNumId w:val="27"/>
   </w:num>
   <w:num w:numId="33">
     <w:abstractNumId w:val="2"/>
   </w:num>
   <w:num w:numId="34">
-    <w:abstractNumId w:val="13"/>
+    <w:abstractNumId w:val="16"/>
   </w:num>
   <w:num w:numId="35">
-    <w:abstractNumId w:val="13"/>
+    <w:abstractNumId w:val="16"/>
     <w:lvlOverride w:ilvl="0">
       <w:startOverride w:val="1"/>
     </w:lvlOverride>
@@ -16091,22 +17337,22 @@
     </w:lvlOverride>
   </w:num>
   <w:num w:numId="36">
-    <w:abstractNumId w:val="13"/>
+    <w:abstractNumId w:val="16"/>
   </w:num>
   <w:num w:numId="37">
     <w:abstractNumId w:val="1"/>
   </w:num>
   <w:num w:numId="38">
-    <w:abstractNumId w:val="15"/>
+    <w:abstractNumId w:val="18"/>
   </w:num>
   <w:num w:numId="39">
-    <w:abstractNumId w:val="13"/>
+    <w:abstractNumId w:val="16"/>
   </w:num>
   <w:num w:numId="40">
-    <w:abstractNumId w:val="13"/>
+    <w:abstractNumId w:val="16"/>
   </w:num>
   <w:num w:numId="41">
-    <w:abstractNumId w:val="13"/>
+    <w:abstractNumId w:val="16"/>
     <w:lvlOverride w:ilvl="0">
       <w:startOverride w:val="1"/>
     </w:lvlOverride>
@@ -16136,19 +17382,28 @@
     </w:lvlOverride>
   </w:num>
   <w:num w:numId="42">
-    <w:abstractNumId w:val="13"/>
+    <w:abstractNumId w:val="16"/>
   </w:num>
   <w:num w:numId="43">
-    <w:abstractNumId w:val="32"/>
+    <w:abstractNumId w:val="35"/>
   </w:num>
   <w:num w:numId="44">
-    <w:abstractNumId w:val="5"/>
+    <w:abstractNumId w:val="7"/>
   </w:num>
   <w:num w:numId="45">
-    <w:abstractNumId w:val="13"/>
+    <w:abstractNumId w:val="16"/>
   </w:num>
   <w:num w:numId="46">
-    <w:abstractNumId w:val="17"/>
+    <w:abstractNumId w:val="20"/>
+  </w:num>
+  <w:num w:numId="47">
+    <w:abstractNumId w:val="3"/>
+  </w:num>
+  <w:num w:numId="48">
+    <w:abstractNumId w:val="11"/>
+  </w:num>
+  <w:num w:numId="49">
+    <w:abstractNumId w:val="4"/>
   </w:num>
 </w:numbering>
 </file>
@@ -17909,7 +19164,7 @@
 </file>
 
 <file path=customXml/itemProps2.xml><?xml version="1.0" encoding="utf-8"?>
-<ds:datastoreItem xmlns:ds="http://schemas.openxmlformats.org/officeDocument/2006/customXml" ds:itemID="{414F3891-BECB-4D24-B6D6-67FBD4D389C9}">
+<ds:datastoreItem xmlns:ds="http://schemas.openxmlformats.org/officeDocument/2006/customXml" ds:itemID="{7B2C1E8B-8E2A-4478-8437-6DDC47EBDC9E}">
   <ds:schemaRefs>
     <ds:schemaRef ds:uri="http://schemas.openxmlformats.org/officeDocument/2006/bibliography"/>
   </ds:schemaRefs>

--- a/Requirements/HRMS/KGERP__RequiremntsSpecificationOf__ HRMS Module _v1.0.0.docx
+++ b/Requirements/HRMS/KGERP__RequiremntsSpecificationOf__ HRMS Module _v1.0.0.docx
@@ -1737,23 +1737,7 @@
           <w:rFonts w:asciiTheme="majorHAnsi" w:hAnsiTheme="majorHAnsi"/>
           <w:color w:val="000000"/>
         </w:rPr>
-        <w:t xml:space="preserve">ERP (Enterprise Resource Planning) is a suite of integrated business software applications (often called modules) that allow companies to track and manage data and even automate some business functions, including inventory management. Here easy to setup, very easy to browse through master data, quickly find any information, easy and intuitive interface, change the system as per requirement, grid reporting with customizable report writer and above all integrated with ERP of </w:t>
-      </w:r>
-      <w:proofErr w:type="spellStart"/>
-      <w:r>
-        <w:rPr>
-          <w:rFonts w:asciiTheme="majorHAnsi" w:hAnsiTheme="majorHAnsi"/>
-          <w:color w:val="000000"/>
-        </w:rPr>
-        <w:t>Krishibid</w:t>
-      </w:r>
-      <w:proofErr w:type="spellEnd"/>
-      <w:r>
-        <w:rPr>
-          <w:rFonts w:asciiTheme="majorHAnsi" w:hAnsiTheme="majorHAnsi"/>
-          <w:color w:val="000000"/>
-        </w:rPr>
-        <w:t xml:space="preserve"> Group.</w:t>
+        <w:t>ERP (Enterprise Resource Planning) is a suite of integrated business software applications (often called modules) that allow companies to track and manage data and even automate some business functions, including inventory management. Here easy to setup, very easy to browse through master data, quickly find any information, easy and intuitive interface, change the system as per requirement, grid reporting with customizable report writer and above all integrated with ERP of Krishibid Group.</w:t>
       </w:r>
     </w:p>
     <w:p>
@@ -1849,7 +1833,21 @@
           <w:rFonts w:asciiTheme="majorHAnsi" w:hAnsiTheme="majorHAnsi" w:cs="Arial"/>
           <w:shd w:val="clear" w:color="auto" w:fill="FFFFFF"/>
         </w:rPr>
-        <w:t xml:space="preserve">automate the Salary management, statutory reporting, Leave management, performance evaluation and promotion of all employees, attendance management for salary calculation, Approval Process, Full and final settlement. The personnel management comprises of HR master-data, personnel, recruitment and salary administration. Time management includes shift planning, time recording, absence &amp; leave management. This section comprises of training and event management, additional training determination and training assessment </w:t>
+        <w:t xml:space="preserve">automate the Salary management, statutory reporting, Leave management, performance evaluation and promotion of all employees, attendance management for salary calculation, Approval Process, </w:t>
+      </w:r>
+      <w:r>
+        <w:rPr>
+          <w:rFonts w:asciiTheme="majorHAnsi" w:hAnsiTheme="majorHAnsi" w:cs="Arial"/>
+          <w:shd w:val="clear" w:color="auto" w:fill="FFFFFF"/>
+        </w:rPr>
+        <w:t>f</w:t>
+      </w:r>
+      <w:r>
+        <w:rPr>
+          <w:rFonts w:asciiTheme="majorHAnsi" w:hAnsiTheme="majorHAnsi" w:cs="Arial"/>
+          <w:shd w:val="clear" w:color="auto" w:fill="FFFFFF"/>
+        </w:rPr>
+        <w:t xml:space="preserve">ull and final settlement. The personnel management comprises of HR master-data, personnel, recruitment and salary administration. Time management includes shift planning, time recording, absence &amp; leave management. This section comprises of training and event management, additional training determination and training assessment </w:t>
       </w:r>
       <w:r>
         <w:rPr>
@@ -5617,7 +5615,7 @@
                 <w:rFonts w:asciiTheme="majorHAnsi" w:hAnsiTheme="majorHAnsi"/>
                 <w:color w:val="000000"/>
               </w:rPr>
-              <w:t>DB Modification</w:t>
+              <w:t>Provident fund (PF)</w:t>
             </w:r>
           </w:p>
         </w:tc>
@@ -7102,8 +7100,6 @@
         </w:rPr>
         <w:t>Total notice period</w:t>
       </w:r>
-      <w:bookmarkStart w:id="13" w:name="_GoBack"/>
-      <w:bookmarkEnd w:id="13"/>
     </w:p>
     <w:p>
       <w:pPr>
@@ -7938,7 +7934,7 @@
           <w:sz w:val="24"/>
         </w:rPr>
       </w:pPr>
-      <w:bookmarkStart w:id="14" w:name="_Toc15888618"/>
+      <w:bookmarkStart w:id="13" w:name="_Toc15888618"/>
       <w:r>
         <w:rPr>
           <w:rFonts w:asciiTheme="majorHAnsi" w:hAnsiTheme="majorHAnsi"/>
@@ -7947,7 +7943,7 @@
         </w:rPr>
         <w:t>Login Page:</w:t>
       </w:r>
-      <w:bookmarkEnd w:id="14"/>
+      <w:bookmarkEnd w:id="13"/>
       <w:r>
         <w:rPr>
           <w:rFonts w:asciiTheme="majorHAnsi" w:hAnsiTheme="majorHAnsi"/>
@@ -9348,10 +9344,7 @@
                                 </w:p>
                                 <w:p>
                                   <w:r>
-                                    <w:t xml:space="preserve">14-4-2010 </w:t>
-                                  </w:r>
-                                  <w:r>
-                                    <w:t>Boishak</w:t>
+                                    <w:t>14-4-2010 Boishak</w:t>
                                   </w:r>
                                 </w:p>
                                 <w:p/>
@@ -9611,10 +9604,7 @@
                                     <w:jc w:val="center"/>
                                   </w:pPr>
                                   <w:r>
-                                    <w:t xml:space="preserve">Total Company </w:t>
-                                  </w:r>
-                                  <w:r>
-                                    <w:t>Offfice</w:t>
+                                    <w:t>Total Company Offfice</w:t>
                                   </w:r>
                                 </w:p>
                               </w:txbxContent>
@@ -9752,7 +9742,7 @@
         </w:rPr>
         <w:t xml:space="preserve"> </w:t>
       </w:r>
-      <w:bookmarkStart w:id="15" w:name="_Toc15888619"/>
+      <w:bookmarkStart w:id="14" w:name="_Toc15888619"/>
       <w:r>
         <w:rPr>
           <w:rFonts w:asciiTheme="majorHAnsi" w:hAnsiTheme="majorHAnsi"/>
@@ -9760,7 +9750,7 @@
         </w:rPr>
         <w:t>Employee Information:</w:t>
       </w:r>
-      <w:bookmarkEnd w:id="15"/>
+      <w:bookmarkEnd w:id="14"/>
       <w:r>
         <w:rPr>
           <w:rFonts w:asciiTheme="majorHAnsi" w:hAnsiTheme="majorHAnsi"/>
@@ -10052,7 +10042,7 @@
           <w:sz w:val="24"/>
         </w:rPr>
       </w:pPr>
-      <w:bookmarkStart w:id="16" w:name="_Toc15888620"/>
+      <w:bookmarkStart w:id="15" w:name="_Toc15888620"/>
       <w:r>
         <w:rPr>
           <w:rFonts w:asciiTheme="majorHAnsi" w:eastAsia="Times New Roman" w:hAnsiTheme="majorHAnsi"/>
@@ -10077,7 +10067,7 @@
         </w:rPr>
         <w:t>:</w:t>
       </w:r>
-      <w:bookmarkEnd w:id="16"/>
+      <w:bookmarkEnd w:id="15"/>
       <w:r>
         <w:rPr>
           <w:rFonts w:asciiTheme="majorHAnsi" w:eastAsia="Times New Roman" w:hAnsiTheme="majorHAnsi"/>
@@ -10886,7 +10876,7 @@
           <w:sz w:val="24"/>
           <w:shd w:val="clear" w:color="auto" w:fill="FFFFFF"/>
         </w:rPr>
-        <w:t>If line Manger approve in time then HR part will auto be approved</w:t>
+        <w:t xml:space="preserve">If female if married if first or second baby then she will applicable on Maternity leave. </w:t>
       </w:r>
     </w:p>
     <w:p>
@@ -10912,6 +10902,66 @@
           <w:sz w:val="24"/>
           <w:shd w:val="clear" w:color="auto" w:fill="FFFFFF"/>
         </w:rPr>
+        <w:t xml:space="preserve">If male or female if unmarried </w:t>
+      </w:r>
+      <w:r>
+        <w:rPr>
+          <w:rFonts w:asciiTheme="majorHAnsi" w:hAnsiTheme="majorHAnsi"/>
+          <w:sz w:val="24"/>
+          <w:shd w:val="clear" w:color="auto" w:fill="FFFFFF"/>
+        </w:rPr>
+        <w:t>h/s will applicable on marriage leave</w:t>
+      </w:r>
+    </w:p>
+    <w:p>
+      <w:pPr>
+        <w:pStyle w:val="ListParagraph"/>
+        <w:numPr>
+          <w:ilvl w:val="0"/>
+          <w:numId w:val="37"/>
+        </w:numPr>
+        <w:shd w:val="clear" w:color="auto" w:fill="FFFFFF"/>
+        <w:spacing w:after="0" w:line="360" w:lineRule="auto"/>
+        <w:jc w:val="both"/>
+        <w:textAlignment w:val="baseline"/>
+        <w:rPr>
+          <w:rFonts w:asciiTheme="majorHAnsi" w:hAnsiTheme="majorHAnsi"/>
+          <w:sz w:val="24"/>
+          <w:shd w:val="clear" w:color="auto" w:fill="FFFFFF"/>
+        </w:rPr>
+      </w:pPr>
+      <w:r>
+        <w:rPr>
+          <w:rFonts w:asciiTheme="majorHAnsi" w:hAnsiTheme="majorHAnsi"/>
+          <w:sz w:val="24"/>
+          <w:shd w:val="clear" w:color="auto" w:fill="FFFFFF"/>
+        </w:rPr>
+        <w:t>If h/s Muslim if first or second time hajj applicable.</w:t>
+      </w:r>
+    </w:p>
+    <w:p>
+      <w:pPr>
+        <w:pStyle w:val="ListParagraph"/>
+        <w:numPr>
+          <w:ilvl w:val="0"/>
+          <w:numId w:val="37"/>
+        </w:numPr>
+        <w:shd w:val="clear" w:color="auto" w:fill="FFFFFF"/>
+        <w:spacing w:after="0" w:line="360" w:lineRule="auto"/>
+        <w:jc w:val="both"/>
+        <w:textAlignment w:val="baseline"/>
+        <w:rPr>
+          <w:rFonts w:asciiTheme="majorHAnsi" w:hAnsiTheme="majorHAnsi"/>
+          <w:sz w:val="24"/>
+          <w:shd w:val="clear" w:color="auto" w:fill="FFFFFF"/>
+        </w:rPr>
+      </w:pPr>
+      <w:r>
+        <w:rPr>
+          <w:rFonts w:asciiTheme="majorHAnsi" w:hAnsiTheme="majorHAnsi"/>
+          <w:sz w:val="24"/>
+          <w:shd w:val="clear" w:color="auto" w:fill="FFFFFF"/>
+        </w:rPr>
         <w:t>If employee fail to apply before consumed leave then he/she have to apply to Line manager. In this regards Line Manger and HR both have to approved leave separately. Otherwise it will not approve and will consider as without paid leave.</w:t>
       </w:r>
     </w:p>
@@ -10987,12 +11037,13 @@
           <w:sz w:val="24"/>
         </w:rPr>
       </w:pPr>
-      <w:bookmarkStart w:id="17" w:name="_Toc15888621"/>
+      <w:bookmarkStart w:id="16" w:name="_Toc15888621"/>
       <w:r>
         <w:rPr>
           <w:rFonts w:asciiTheme="majorHAnsi" w:hAnsiTheme="majorHAnsi"/>
           <w:sz w:val="24"/>
         </w:rPr>
+        <w:lastRenderedPageBreak/>
         <w:t xml:space="preserve">Time and </w:t>
       </w:r>
       <w:r>
@@ -11002,7 +11053,7 @@
         </w:rPr>
         <w:t>Attendance:</w:t>
       </w:r>
-      <w:bookmarkEnd w:id="17"/>
+      <w:bookmarkEnd w:id="16"/>
       <w:r>
         <w:rPr>
           <w:rFonts w:asciiTheme="majorHAnsi" w:hAnsiTheme="majorHAnsi"/>
@@ -11078,7 +11129,6 @@
           <w:sz w:val="40"/>
           <w:szCs w:val="38"/>
         </w:rPr>
-        <w:lastRenderedPageBreak/>
         <w:t>July 30, 2019</w:t>
       </w:r>
       <w:r>
@@ -11483,6 +11533,7 @@
         <w:rPr>
           <w:rFonts w:asciiTheme="majorHAnsi" w:hAnsiTheme="majorHAnsi"/>
         </w:rPr>
+        <w:lastRenderedPageBreak/>
         <w:t>Here dashboard will show total employees, present employees, absent employees, where total late will count</w:t>
       </w:r>
       <w:r>
@@ -11578,7 +11629,6 @@
           <w:rFonts w:asciiTheme="majorHAnsi" w:eastAsia="Times New Roman" w:hAnsiTheme="majorHAnsi"/>
           <w:sz w:val="24"/>
         </w:rPr>
-        <w:lastRenderedPageBreak/>
         <w:t>Attendance report will generate with monthly or yearly or date range</w:t>
       </w:r>
     </w:p>
@@ -11646,14 +11696,14 @@
           <w:rFonts w:asciiTheme="majorHAnsi" w:hAnsiTheme="majorHAnsi"/>
         </w:rPr>
       </w:pPr>
-      <w:bookmarkStart w:id="18" w:name="_Toc15888622"/>
+      <w:bookmarkStart w:id="17" w:name="_Toc15888622"/>
       <w:r>
         <w:rPr>
           <w:rFonts w:asciiTheme="majorHAnsi" w:hAnsiTheme="majorHAnsi"/>
         </w:rPr>
         <w:t>Time approval</w:t>
       </w:r>
-      <w:bookmarkEnd w:id="18"/>
+      <w:bookmarkEnd w:id="17"/>
     </w:p>
     <w:p>
       <w:pPr>
@@ -11735,14 +11785,14 @@
           <w:rFonts w:asciiTheme="majorHAnsi" w:hAnsiTheme="majorHAnsi"/>
         </w:rPr>
       </w:pPr>
-      <w:bookmarkStart w:id="19" w:name="_Toc15888623"/>
+      <w:bookmarkStart w:id="18" w:name="_Toc15888623"/>
       <w:r>
         <w:rPr>
           <w:rFonts w:asciiTheme="majorHAnsi" w:hAnsiTheme="majorHAnsi"/>
         </w:rPr>
         <w:t>Reports:</w:t>
       </w:r>
-      <w:bookmarkEnd w:id="19"/>
+      <w:bookmarkEnd w:id="18"/>
     </w:p>
     <w:p>
       <w:pPr>
@@ -11826,6 +11876,64 @@
     </w:p>
     <w:p>
       <w:pPr>
+        <w:pStyle w:val="ListParagraph"/>
+        <w:numPr>
+          <w:ilvl w:val="0"/>
+          <w:numId w:val="32"/>
+        </w:numPr>
+        <w:spacing w:after="0" w:line="360" w:lineRule="auto"/>
+        <w:jc w:val="both"/>
+        <w:rPr>
+          <w:rFonts w:asciiTheme="majorHAnsi" w:hAnsiTheme="majorHAnsi"/>
+        </w:rPr>
+      </w:pPr>
+      <w:r>
+        <w:rPr>
+          <w:rFonts w:asciiTheme="majorHAnsi" w:hAnsiTheme="majorHAnsi"/>
+          <w:color w:val="000000"/>
+        </w:rPr>
+        <w:t>Provident fund (PF)</w:t>
+      </w:r>
+      <w:r>
+        <w:rPr>
+          <w:rFonts w:asciiTheme="majorHAnsi" w:hAnsiTheme="majorHAnsi"/>
+          <w:color w:val="000000"/>
+        </w:rPr>
+        <w:t xml:space="preserve"> summary report</w:t>
+      </w:r>
+    </w:p>
+    <w:p>
+      <w:pPr>
+        <w:pStyle w:val="ListParagraph"/>
+        <w:numPr>
+          <w:ilvl w:val="0"/>
+          <w:numId w:val="32"/>
+        </w:numPr>
+        <w:spacing w:after="0" w:line="360" w:lineRule="auto"/>
+        <w:jc w:val="both"/>
+        <w:rPr>
+          <w:rFonts w:asciiTheme="majorHAnsi" w:hAnsiTheme="majorHAnsi"/>
+        </w:rPr>
+      </w:pPr>
+      <w:r>
+        <w:rPr>
+          <w:rFonts w:asciiTheme="majorHAnsi" w:hAnsiTheme="majorHAnsi"/>
+          <w:color w:val="000000"/>
+        </w:rPr>
+        <w:t>Provident fund (PF)</w:t>
+      </w:r>
+      <w:r>
+        <w:rPr>
+          <w:rFonts w:asciiTheme="majorHAnsi" w:hAnsiTheme="majorHAnsi"/>
+          <w:color w:val="000000"/>
+        </w:rPr>
+        <w:t xml:space="preserve"> Details Report</w:t>
+      </w:r>
+      <w:bookmarkStart w:id="19" w:name="_GoBack"/>
+      <w:bookmarkEnd w:id="19"/>
+    </w:p>
+    <w:p>
+      <w:pPr>
         <w:pStyle w:val="Heading2"/>
         <w:spacing w:before="0"/>
         <w:rPr>
@@ -11947,7 +12055,18 @@
           <w:szCs w:val="21"/>
           <w:shd w:val="clear" w:color="auto" w:fill="FFFFFF"/>
         </w:rPr>
-        <w:t xml:space="preserve"> Absenteeism has been viewed as an indicator of poor individual performance, as well as a breach of an implicit contract between employee and employer. It is seen as a management problem, and framed in economic or quasi-economic terms. More recent scholarship seeks to understand absenteeism as an indicator of psychological, medical, or social adjustment to work.</w:t>
+        <w:t xml:space="preserve"> Absenteeism has been viewed as an indicator of poor individual </w:t>
+      </w:r>
+      <w:r>
+        <w:rPr>
+          <w:rFonts w:asciiTheme="majorHAnsi" w:hAnsiTheme="majorHAnsi" w:cs="Arial"/>
+          <w:color w:val="222222"/>
+          <w:sz w:val="21"/>
+          <w:szCs w:val="21"/>
+          <w:shd w:val="clear" w:color="auto" w:fill="FFFFFF"/>
+        </w:rPr>
+        <w:lastRenderedPageBreak/>
+        <w:t>performance, as well as a breach of an implicit contract between employee and employer. It is seen as a management problem, and framed in economic or quasi-economic terms. More recent scholarship seeks to understand absenteeism as an indicator of psychological, medical, or social adjustment to work.</w:t>
       </w:r>
     </w:p>
     <w:p>
@@ -12034,7 +12153,6 @@
         <w:rPr>
           <w:rFonts w:asciiTheme="majorHAnsi" w:hAnsiTheme="majorHAnsi"/>
         </w:rPr>
-        <w:lastRenderedPageBreak/>
         <w:t>Take a look at the following example to further help you understand absenteeism calculations.</w:t>
       </w:r>
     </w:p>
@@ -12236,6 +12354,7 @@
         <w:rPr>
           <w:rFonts w:asciiTheme="majorHAnsi" w:hAnsiTheme="majorHAnsi"/>
         </w:rPr>
+        <w:lastRenderedPageBreak/>
         <w:t>Conclusion</w:t>
       </w:r>
       <w:bookmarkEnd w:id="21"/>
@@ -12322,21 +12441,7 @@
       <w:rPr>
         <w:rFonts w:asciiTheme="majorHAnsi" w:hAnsiTheme="majorHAnsi"/>
       </w:rPr>
-      <w:t xml:space="preserve">Document Owner: IT, </w:t>
-    </w:r>
-    <w:proofErr w:type="spellStart"/>
-    <w:r>
-      <w:rPr>
-        <w:rFonts w:asciiTheme="majorHAnsi" w:hAnsiTheme="majorHAnsi"/>
-      </w:rPr>
-      <w:t>Krishibid</w:t>
-    </w:r>
-    <w:proofErr w:type="spellEnd"/>
-    <w:r>
-      <w:rPr>
-        <w:rFonts w:asciiTheme="majorHAnsi" w:hAnsiTheme="majorHAnsi"/>
-      </w:rPr>
-      <w:t xml:space="preserve"> Group </w:t>
+      <w:t xml:space="preserve">Document Owner: IT, Krishibid Group </w:t>
     </w:r>
     <w:r>
       <w:rPr>
@@ -17446,7 +17551,7 @@
       </w:pPr>
     </w:pPrDefault>
   </w:docDefaults>
-  <w:latentStyles w:defLockedState="0" w:defUIPriority="99" w:defSemiHidden="0" w:defUnhideWhenUsed="0" w:defQFormat="0" w:count="376">
+  <w:latentStyles w:defLockedState="0" w:defUIPriority="99" w:defSemiHidden="0" w:defUnhideWhenUsed="0" w:defQFormat="0" w:count="377">
     <w:lsdException w:name="Normal" w:uiPriority="0" w:qFormat="1"/>
     <w:lsdException w:name="heading 1" w:uiPriority="9" w:qFormat="1"/>
     <w:lsdException w:name="heading 2" w:semiHidden="1" w:uiPriority="9" w:unhideWhenUsed="1" w:qFormat="1"/>
@@ -17552,7 +17657,6 @@
     <w:lsdException w:name="HTML Sample" w:semiHidden="1" w:unhideWhenUsed="1"/>
     <w:lsdException w:name="HTML Typewriter" w:semiHidden="1" w:unhideWhenUsed="1"/>
     <w:lsdException w:name="HTML Variable" w:semiHidden="1" w:unhideWhenUsed="1"/>
-    <w:lsdException w:name="Normal Table" w:semiHidden="1" w:unhideWhenUsed="1"/>
     <w:lsdException w:name="annotation subject" w:semiHidden="1" w:unhideWhenUsed="1"/>
     <w:lsdException w:name="No List" w:semiHidden="1" w:unhideWhenUsed="1"/>
     <w:lsdException w:name="Outline List 1" w:semiHidden="1" w:unhideWhenUsed="1"/>
@@ -17599,10 +17703,8 @@
     <w:lsdException w:name="Table Subtle 2" w:semiHidden="1" w:unhideWhenUsed="1"/>
     <w:lsdException w:name="Table Web 1" w:semiHidden="1" w:unhideWhenUsed="1"/>
     <w:lsdException w:name="Table Web 2" w:semiHidden="1" w:unhideWhenUsed="1"/>
-    <w:lsdException w:name="Table Web 3" w:semiHidden="1" w:unhideWhenUsed="1"/>
     <w:lsdException w:name="Balloon Text" w:semiHidden="1" w:unhideWhenUsed="1"/>
     <w:lsdException w:name="Table Grid" w:uiPriority="59"/>
-    <w:lsdException w:name="Table Theme" w:semiHidden="1" w:unhideWhenUsed="1"/>
     <w:lsdException w:name="Placeholder Text" w:semiHidden="1"/>
     <w:lsdException w:name="No Spacing" w:uiPriority="1" w:qFormat="1"/>
     <w:lsdException w:name="Light Shading" w:uiPriority="60"/>
@@ -17823,6 +17925,7 @@
     <w:lsdException w:name="Hashtag" w:semiHidden="1" w:unhideWhenUsed="1"/>
     <w:lsdException w:name="Unresolved Mention" w:semiHidden="1" w:unhideWhenUsed="1"/>
     <w:lsdException w:name="Smart Link" w:semiHidden="1" w:unhideWhenUsed="1"/>
+    <w:lsdException w:name="Smart Link Error" w:semiHidden="1" w:unhideWhenUsed="1"/>
   </w:latentStyles>
   <w:style w:type="paragraph" w:default="1" w:styleId="Normal">
     <w:name w:val="Normal"/>
@@ -19185,7 +19288,7 @@
 </file>
 
 <file path=customXml/itemProps2.xml><?xml version="1.0" encoding="utf-8"?>
-<ds:datastoreItem xmlns:ds="http://schemas.openxmlformats.org/officeDocument/2006/customXml" ds:itemID="{DF521FDC-3E94-4AF2-BF36-C7991B5FEB5F}">
+<ds:datastoreItem xmlns:ds="http://schemas.openxmlformats.org/officeDocument/2006/customXml" ds:itemID="{3FF2E398-F8C1-48D9-A7C2-1D34668FA47A}">
   <ds:schemaRefs>
     <ds:schemaRef ds:uri="http://schemas.openxmlformats.org/officeDocument/2006/bibliography"/>
   </ds:schemaRefs>

--- a/Requirements/HRMS/KGERP__RequiremntsSpecificationOf__ HRMS Module _v1.0.0.docx
+++ b/Requirements/HRMS/KGERP__RequiremntsSpecificationOf__ HRMS Module _v1.0.0.docx
@@ -9344,8 +9344,13 @@
                                 </w:p>
                                 <w:p>
                                   <w:r>
-                                    <w:t>14-4-2010 Boishak</w:t>
+                                    <w:t xml:space="preserve">14-4-2010 </w:t>
                                   </w:r>
+                                  <w:proofErr w:type="spellStart"/>
+                                  <w:r>
+                                    <w:t>Boishak</w:t>
+                                  </w:r>
+                                  <w:proofErr w:type="spellEnd"/>
                                 </w:p>
                                 <w:p/>
                               </w:txbxContent>
@@ -9604,8 +9609,13 @@
                                     <w:jc w:val="center"/>
                                   </w:pPr>
                                   <w:r>
-                                    <w:t>Total Company Offfice</w:t>
+                                    <w:t xml:space="preserve">Total Company </w:t>
                                   </w:r>
+                                  <w:proofErr w:type="spellStart"/>
+                                  <w:r>
+                                    <w:t>Offfice</w:t>
+                                  </w:r>
+                                  <w:proofErr w:type="spellEnd"/>
                                 </w:p>
                               </w:txbxContent>
                             </wps:txbx>
@@ -10936,7 +10946,25 @@
           <w:sz w:val="24"/>
           <w:shd w:val="clear" w:color="auto" w:fill="FFFFFF"/>
         </w:rPr>
-        <w:t>If h/s Muslim if first or second time hajj applicable.</w:t>
+        <w:t xml:space="preserve">If h/s Muslim if </w:t>
+      </w:r>
+      <w:bookmarkStart w:id="16" w:name="_GoBack"/>
+      <w:bookmarkEnd w:id="16"/>
+      <w:r>
+        <w:rPr>
+          <w:rFonts w:asciiTheme="majorHAnsi" w:hAnsiTheme="majorHAnsi"/>
+          <w:sz w:val="24"/>
+          <w:shd w:val="clear" w:color="auto" w:fill="FFFFFF"/>
+        </w:rPr>
+        <w:t>first- or second-time</w:t>
+      </w:r>
+      <w:r>
+        <w:rPr>
+          <w:rFonts w:asciiTheme="majorHAnsi" w:hAnsiTheme="majorHAnsi"/>
+          <w:sz w:val="24"/>
+          <w:shd w:val="clear" w:color="auto" w:fill="FFFFFF"/>
+        </w:rPr>
+        <w:t xml:space="preserve"> hajj applicable.</w:t>
       </w:r>
     </w:p>
     <w:p>
@@ -11037,7 +11065,7 @@
           <w:sz w:val="24"/>
         </w:rPr>
       </w:pPr>
-      <w:bookmarkStart w:id="16" w:name="_Toc15888621"/>
+      <w:bookmarkStart w:id="17" w:name="_Toc15888621"/>
       <w:r>
         <w:rPr>
           <w:rFonts w:asciiTheme="majorHAnsi" w:hAnsiTheme="majorHAnsi"/>
@@ -11053,7 +11081,7 @@
         </w:rPr>
         <w:t>Attendance:</w:t>
       </w:r>
-      <w:bookmarkEnd w:id="16"/>
+      <w:bookmarkEnd w:id="17"/>
       <w:r>
         <w:rPr>
           <w:rFonts w:asciiTheme="majorHAnsi" w:hAnsiTheme="majorHAnsi"/>
@@ -11696,14 +11724,14 @@
           <w:rFonts w:asciiTheme="majorHAnsi" w:hAnsiTheme="majorHAnsi"/>
         </w:rPr>
       </w:pPr>
-      <w:bookmarkStart w:id="17" w:name="_Toc15888622"/>
+      <w:bookmarkStart w:id="18" w:name="_Toc15888622"/>
       <w:r>
         <w:rPr>
           <w:rFonts w:asciiTheme="majorHAnsi" w:hAnsiTheme="majorHAnsi"/>
         </w:rPr>
         <w:t>Time approval</w:t>
       </w:r>
-      <w:bookmarkEnd w:id="17"/>
+      <w:bookmarkEnd w:id="18"/>
     </w:p>
     <w:p>
       <w:pPr>
@@ -11785,14 +11813,14 @@
           <w:rFonts w:asciiTheme="majorHAnsi" w:hAnsiTheme="majorHAnsi"/>
         </w:rPr>
       </w:pPr>
-      <w:bookmarkStart w:id="18" w:name="_Toc15888623"/>
+      <w:bookmarkStart w:id="19" w:name="_Toc15888623"/>
       <w:r>
         <w:rPr>
           <w:rFonts w:asciiTheme="majorHAnsi" w:hAnsiTheme="majorHAnsi"/>
         </w:rPr>
         <w:t>Reports:</w:t>
       </w:r>
-      <w:bookmarkEnd w:id="18"/>
+      <w:bookmarkEnd w:id="19"/>
     </w:p>
     <w:p>
       <w:pPr>
@@ -11892,14 +11920,7 @@
           <w:rFonts w:asciiTheme="majorHAnsi" w:hAnsiTheme="majorHAnsi"/>
           <w:color w:val="000000"/>
         </w:rPr>
-        <w:t>Provident fund (PF)</w:t>
-      </w:r>
-      <w:r>
-        <w:rPr>
-          <w:rFonts w:asciiTheme="majorHAnsi" w:hAnsiTheme="majorHAnsi"/>
-          <w:color w:val="000000"/>
-        </w:rPr>
-        <w:t xml:space="preserve"> summary report</w:t>
+        <w:t>Provident fund (PF) summary report</w:t>
       </w:r>
     </w:p>
     <w:p>
@@ -11920,17 +11941,8 @@
           <w:rFonts w:asciiTheme="majorHAnsi" w:hAnsiTheme="majorHAnsi"/>
           <w:color w:val="000000"/>
         </w:rPr>
-        <w:t>Provident fund (PF)</w:t>
-      </w:r>
-      <w:r>
-        <w:rPr>
-          <w:rFonts w:asciiTheme="majorHAnsi" w:hAnsiTheme="majorHAnsi"/>
-          <w:color w:val="000000"/>
-        </w:rPr>
-        <w:t xml:space="preserve"> Details Report</w:t>
-      </w:r>
-      <w:bookmarkStart w:id="19" w:name="_GoBack"/>
-      <w:bookmarkEnd w:id="19"/>
+        <w:t>Provident fund (PF) Details Report</w:t>
+      </w:r>
     </w:p>
     <w:p>
       <w:pPr>
@@ -17657,6 +17669,7 @@
     <w:lsdException w:name="HTML Sample" w:semiHidden="1" w:unhideWhenUsed="1"/>
     <w:lsdException w:name="HTML Typewriter" w:semiHidden="1" w:unhideWhenUsed="1"/>
     <w:lsdException w:name="HTML Variable" w:semiHidden="1" w:unhideWhenUsed="1"/>
+    <w:lsdException w:name="Normal Table" w:semiHidden="1" w:unhideWhenUsed="1"/>
     <w:lsdException w:name="annotation subject" w:semiHidden="1" w:unhideWhenUsed="1"/>
     <w:lsdException w:name="No List" w:semiHidden="1" w:unhideWhenUsed="1"/>
     <w:lsdException w:name="Outline List 1" w:semiHidden="1" w:unhideWhenUsed="1"/>
@@ -17703,8 +17716,10 @@
     <w:lsdException w:name="Table Subtle 2" w:semiHidden="1" w:unhideWhenUsed="1"/>
     <w:lsdException w:name="Table Web 1" w:semiHidden="1" w:unhideWhenUsed="1"/>
     <w:lsdException w:name="Table Web 2" w:semiHidden="1" w:unhideWhenUsed="1"/>
+    <w:lsdException w:name="Table Web 3" w:semiHidden="1" w:unhideWhenUsed="1"/>
     <w:lsdException w:name="Balloon Text" w:semiHidden="1" w:unhideWhenUsed="1"/>
     <w:lsdException w:name="Table Grid" w:uiPriority="59"/>
+    <w:lsdException w:name="Table Theme" w:semiHidden="1" w:unhideWhenUsed="1"/>
     <w:lsdException w:name="Placeholder Text" w:semiHidden="1"/>
     <w:lsdException w:name="No Spacing" w:uiPriority="1" w:qFormat="1"/>
     <w:lsdException w:name="Light Shading" w:uiPriority="60"/>
@@ -19288,7 +19303,7 @@
 </file>
 
 <file path=customXml/itemProps2.xml><?xml version="1.0" encoding="utf-8"?>
-<ds:datastoreItem xmlns:ds="http://schemas.openxmlformats.org/officeDocument/2006/customXml" ds:itemID="{3FF2E398-F8C1-48D9-A7C2-1D34668FA47A}">
+<ds:datastoreItem xmlns:ds="http://schemas.openxmlformats.org/officeDocument/2006/customXml" ds:itemID="{DA5FF490-FAB5-4753-81B0-36B18FCD1507}">
   <ds:schemaRefs>
     <ds:schemaRef ds:uri="http://schemas.openxmlformats.org/officeDocument/2006/bibliography"/>
   </ds:schemaRefs>
